--- a/JavaDocs.docx
+++ b/JavaDocs.docx
@@ -27,7 +27,7 @@
         </w:rPr>
         <w:t>Java is an </w:t>
       </w:r>
-      <w:hyperlink r:id="rId5" w:history="1">
+      <w:hyperlink r:id="rId7" w:history="1">
         <w:r>
           <w:rPr>
             <w:rStyle w:val="Hyperlink"/>
@@ -196,17 +196,7 @@
           <w:szCs w:val="20"/>
           <w:shd w:val="clear" w:color="auto" w:fill="FFFFFF"/>
         </w:rPr>
-        <w:t> (which is now the subsidiary of Oracle) in the year 1995</w:t>
-      </w:r>
-      <w:r>
-        <w:rPr>
-          <w:rFonts w:ascii="Verdana" w:hAnsi="Verdana"/>
-          <w:color w:val="000000"/>
-          <w:sz w:val="20"/>
-          <w:szCs w:val="20"/>
-          <w:shd w:val="clear" w:color="auto" w:fill="FFFFFF"/>
-        </w:rPr>
-        <w:t>.</w:t>
+        <w:t> (which is now the subsidiary of Oracle) in the year 1995.</w:t>
       </w:r>
     </w:p>
     <w:p>
@@ -637,7 +627,7 @@
           <w:szCs w:val="20"/>
         </w:rPr>
         <w:pict>
-          <v:rect id="_x0000_i1031" style="width:0;height:.75pt" o:hralign="center" o:hrstd="t" o:hrnoshade="t" o:hr="t" fillcolor="#d4d4d4" stroked="f"/>
+          <v:rect id="_x0000_i1025" style="width:0;height:.75pt" o:hralign="center" o:hrstd="t" o:hrnoshade="t" o:hr="t" fillcolor="#d4d4d4" stroked="f"/>
         </w:pict>
       </w:r>
     </w:p>
@@ -1021,7 +1011,7 @@
           <w:szCs w:val="20"/>
         </w:rPr>
       </w:pPr>
-      <w:hyperlink r:id="rId6" w:tgtFrame="_blank" w:history="1">
+      <w:hyperlink r:id="rId8" w:tgtFrame="_blank" w:history="1">
         <w:r>
           <w:rPr>
             <w:rStyle w:val="Hyperlink"/>
@@ -1056,7 +1046,7 @@
           <w:szCs w:val="20"/>
         </w:rPr>
         <w:pict>
-          <v:rect id="_x0000_i1032" style="width:0;height:.75pt" o:hralign="center" o:hrstd="t" o:hrnoshade="t" o:hr="t" fillcolor="#d4d4d4" stroked="f"/>
+          <v:rect id="_x0000_i1026" style="width:0;height:.75pt" o:hralign="center" o:hrstd="t" o:hrnoshade="t" o:hr="t" fillcolor="#d4d4d4" stroked="f"/>
         </w:pict>
       </w:r>
     </w:p>
@@ -1443,7 +1433,7 @@
         </w:rPr>
         <w:t>An application that runs on the server side and creates a dynamic page is called a web application. Currently, </w:t>
       </w:r>
-      <w:hyperlink r:id="rId7" w:history="1">
+      <w:hyperlink r:id="rId9" w:history="1">
         <w:r>
           <w:rPr>
             <w:rStyle w:val="Hyperlink"/>
@@ -1464,7 +1454,7 @@
         </w:rPr>
         <w:t>, </w:t>
       </w:r>
-      <w:hyperlink r:id="rId8" w:history="1">
+      <w:hyperlink r:id="rId10" w:history="1">
         <w:r>
           <w:rPr>
             <w:rStyle w:val="Hyperlink"/>
@@ -1485,7 +1475,7 @@
         </w:rPr>
         <w:t>, </w:t>
       </w:r>
-      <w:hyperlink r:id="rId9" w:history="1">
+      <w:hyperlink r:id="rId11" w:history="1">
         <w:r>
           <w:rPr>
             <w:rStyle w:val="Hyperlink"/>
@@ -1506,7 +1496,7 @@
         </w:rPr>
         <w:t>, </w:t>
       </w:r>
-      <w:hyperlink r:id="rId10" w:history="1">
+      <w:hyperlink r:id="rId12" w:history="1">
         <w:r>
           <w:rPr>
             <w:rStyle w:val="Hyperlink"/>
@@ -1527,7 +1517,7 @@
         </w:rPr>
         <w:t>, </w:t>
       </w:r>
-      <w:hyperlink r:id="rId11" w:history="1">
+      <w:hyperlink r:id="rId13" w:history="1">
         <w:r>
           <w:rPr>
             <w:rStyle w:val="Hyperlink"/>
@@ -1548,7 +1538,7 @@
         </w:rPr>
         <w:t>, </w:t>
       </w:r>
-      <w:hyperlink r:id="rId12" w:history="1">
+      <w:hyperlink r:id="rId14" w:history="1">
         <w:r>
           <w:rPr>
             <w:rStyle w:val="Hyperlink"/>
@@ -1613,7 +1603,7 @@
         </w:rPr>
         <w:t>An application that is distributed in nature, such as banking applications, etc. is called enterprise application. It has advantages of the high-level security, load balancing, and clustering. In Java, </w:t>
       </w:r>
-      <w:hyperlink r:id="rId13" w:history="1">
+      <w:hyperlink r:id="rId15" w:history="1">
         <w:r>
           <w:rPr>
             <w:rStyle w:val="Hyperlink"/>
@@ -1748,7 +1738,7 @@
         </w:rPr>
         <w:t>The primary objective of </w:t>
       </w:r>
-      <w:hyperlink r:id="rId14" w:history="1">
+      <w:hyperlink r:id="rId16" w:history="1">
         <w:r>
           <w:rPr>
             <w:rStyle w:val="Hyperlink"/>
@@ -1840,7 +1830,7 @@
                     </pic:cNvPicPr>
                   </pic:nvPicPr>
                   <pic:blipFill>
-                    <a:blip r:embed="rId15">
+                    <a:blip r:embed="rId17">
                       <a:extLst>
                         <a:ext uri="{28A0092B-C50C-407E-A947-70E740481C1C}">
                           <a14:useLocalDpi xmlns:a14="http://schemas.microsoft.com/office/drawing/2010/main" val="0"/>
@@ -2217,7 +2207,7 @@
         </w:rPr>
         <w:t>Java is an </w:t>
       </w:r>
-      <w:hyperlink r:id="rId16" w:history="1">
+      <w:hyperlink r:id="rId18" w:history="1">
         <w:r>
           <w:rPr>
             <w:rStyle w:val="Hyperlink"/>
@@ -2296,7 +2286,7 @@
           <w:szCs w:val="20"/>
         </w:rPr>
       </w:pPr>
-      <w:hyperlink r:id="rId17" w:history="1">
+      <w:hyperlink r:id="rId19" w:history="1">
         <w:r>
           <w:rPr>
             <w:rStyle w:val="Hyperlink"/>
@@ -2349,7 +2339,7 @@
           <w:szCs w:val="20"/>
         </w:rPr>
       </w:pPr>
-      <w:hyperlink r:id="rId18" w:history="1">
+      <w:hyperlink r:id="rId20" w:history="1">
         <w:r>
           <w:rPr>
             <w:rStyle w:val="Hyperlink"/>
@@ -2377,7 +2367,7 @@
           <w:szCs w:val="20"/>
         </w:rPr>
       </w:pPr>
-      <w:hyperlink r:id="rId19" w:history="1">
+      <w:hyperlink r:id="rId21" w:history="1">
         <w:r>
           <w:rPr>
             <w:rStyle w:val="Hyperlink"/>
@@ -2405,7 +2395,7 @@
           <w:szCs w:val="20"/>
         </w:rPr>
       </w:pPr>
-      <w:hyperlink r:id="rId20" w:history="1">
+      <w:hyperlink r:id="rId22" w:history="1">
         <w:r>
           <w:rPr>
             <w:rStyle w:val="Hyperlink"/>
@@ -2433,7 +2423,7 @@
           <w:szCs w:val="20"/>
         </w:rPr>
       </w:pPr>
-      <w:hyperlink r:id="rId21" w:history="1">
+      <w:hyperlink r:id="rId23" w:history="1">
         <w:r>
           <w:rPr>
             <w:rStyle w:val="Hyperlink"/>
@@ -2666,7 +2656,7 @@
                     </pic:cNvPicPr>
                   </pic:nvPicPr>
                   <pic:blipFill>
-                    <a:blip r:embed="rId22">
+                    <a:blip r:embed="rId24">
                       <a:extLst>
                         <a:ext uri="{28A0092B-C50C-407E-A947-70E740481C1C}">
                           <a14:useLocalDpi xmlns:a14="http://schemas.microsoft.com/office/drawing/2010/main" val="0"/>
@@ -2787,7 +2777,7 @@
                     </pic:cNvPicPr>
                   </pic:nvPicPr>
                   <pic:blipFill>
-                    <a:blip r:embed="rId23">
+                    <a:blip r:embed="rId25">
                       <a:extLst>
                         <a:ext uri="{28A0092B-C50C-407E-A947-70E740481C1C}">
                           <a14:useLocalDpi xmlns:a14="http://schemas.microsoft.com/office/drawing/2010/main" val="0"/>
@@ -3035,7 +3025,7 @@
                     </pic:cNvPicPr>
                   </pic:nvPicPr>
                   <pic:blipFill>
-                    <a:blip r:embed="rId24">
+                    <a:blip r:embed="rId26">
                       <a:extLst>
                         <a:ext uri="{28A0092B-C50C-407E-A947-70E740481C1C}">
                           <a14:useLocalDpi xmlns:a14="http://schemas.microsoft.com/office/drawing/2010/main" val="0"/>
@@ -3077,6 +3067,370 @@
     <w:p>
       <w:pPr>
         <w:rPr>
+          <w:b/>
+          <w:noProof/>
+          <w:sz w:val="48"/>
+          <w:szCs w:val="48"/>
+        </w:rPr>
+      </w:pPr>
+      <w:r>
+        <w:rPr>
+          <w:b/>
+          <w:noProof/>
+          <w:sz w:val="48"/>
+          <w:szCs w:val="48"/>
+        </w:rPr>
+        <w:t xml:space="preserve">Rule of Using package and improt </w:t>
+      </w:r>
+      <w:r>
+        <w:rPr>
+          <w:b/>
+          <w:noProof/>
+          <w:sz w:val="48"/>
+          <w:szCs w:val="48"/>
+        </w:rPr>
+        <w:t>in Java</w:t>
+      </w:r>
+    </w:p>
+    <w:p>
+      <w:pPr>
+        <w:rPr>
+          <w:b/>
+          <w:noProof/>
+          <w:sz w:val="48"/>
+          <w:szCs w:val="48"/>
+        </w:rPr>
+      </w:pPr>
+    </w:p>
+    <w:p>
+      <w:pPr>
+        <w:shd w:val="clear" w:color="auto" w:fill="EEEEEE"/>
+        <w:tabs>
+          <w:tab w:val="left" w:pos="916"/>
+          <w:tab w:val="left" w:pos="1832"/>
+          <w:tab w:val="left" w:pos="2748"/>
+          <w:tab w:val="left" w:pos="3664"/>
+          <w:tab w:val="left" w:pos="4580"/>
+          <w:tab w:val="left" w:pos="5496"/>
+          <w:tab w:val="left" w:pos="6412"/>
+          <w:tab w:val="left" w:pos="7328"/>
+          <w:tab w:val="left" w:pos="8244"/>
+          <w:tab w:val="left" w:pos="9160"/>
+          <w:tab w:val="left" w:pos="10076"/>
+          <w:tab w:val="left" w:pos="10992"/>
+          <w:tab w:val="left" w:pos="11908"/>
+          <w:tab w:val="left" w:pos="12824"/>
+          <w:tab w:val="left" w:pos="13740"/>
+          <w:tab w:val="left" w:pos="14656"/>
+        </w:tabs>
+        <w:spacing w:after="0" w:line="240" w:lineRule="auto"/>
+        <w:rPr>
+          <w:rFonts w:ascii="Consolas" w:eastAsia="Times New Roman" w:hAnsi="Consolas" w:cs="Courier New"/>
+          <w:color w:val="222426"/>
+          <w:sz w:val="20"/>
+          <w:szCs w:val="20"/>
+        </w:rPr>
+      </w:pPr>
+      <w:r>
+        <w:rPr>
+          <w:rFonts w:ascii="Consolas" w:eastAsia="Times New Roman" w:hAnsi="Consolas" w:cs="Courier New"/>
+          <w:color w:val="00008B"/>
+          <w:sz w:val="20"/>
+          <w:szCs w:val="20"/>
+        </w:rPr>
+        <w:t>package</w:t>
+      </w:r>
+      <w:r>
+        <w:rPr>
+          <w:rFonts w:ascii="Consolas" w:eastAsia="Times New Roman" w:hAnsi="Consolas" w:cs="Courier New"/>
+          <w:color w:val="000000"/>
+          <w:sz w:val="20"/>
+          <w:szCs w:val="20"/>
+        </w:rPr>
+        <w:t xml:space="preserve"> </w:t>
+      </w:r>
+      <w:proofErr w:type="spellStart"/>
+      <w:r>
+        <w:rPr>
+          <w:rFonts w:ascii="Consolas" w:eastAsia="Times New Roman" w:hAnsi="Consolas" w:cs="Courier New"/>
+          <w:color w:val="000000"/>
+          <w:sz w:val="20"/>
+          <w:szCs w:val="20"/>
+        </w:rPr>
+        <w:t>xyzpackage</w:t>
+      </w:r>
+      <w:proofErr w:type="spellEnd"/>
+      <w:r>
+        <w:rPr>
+          <w:rFonts w:ascii="Consolas" w:eastAsia="Times New Roman" w:hAnsi="Consolas" w:cs="Courier New"/>
+          <w:color w:val="000000"/>
+          <w:sz w:val="20"/>
+          <w:szCs w:val="20"/>
+        </w:rPr>
+        <w:t>;</w:t>
+      </w:r>
+    </w:p>
+    <w:p>
+      <w:pPr>
+        <w:shd w:val="clear" w:color="auto" w:fill="EEEEEE"/>
+        <w:tabs>
+          <w:tab w:val="left" w:pos="916"/>
+          <w:tab w:val="left" w:pos="1832"/>
+          <w:tab w:val="left" w:pos="2748"/>
+          <w:tab w:val="left" w:pos="3664"/>
+          <w:tab w:val="left" w:pos="4580"/>
+          <w:tab w:val="left" w:pos="5496"/>
+          <w:tab w:val="left" w:pos="6412"/>
+          <w:tab w:val="left" w:pos="7328"/>
+          <w:tab w:val="left" w:pos="8244"/>
+          <w:tab w:val="left" w:pos="9160"/>
+          <w:tab w:val="left" w:pos="10076"/>
+          <w:tab w:val="left" w:pos="10992"/>
+          <w:tab w:val="left" w:pos="11908"/>
+          <w:tab w:val="left" w:pos="12824"/>
+          <w:tab w:val="left" w:pos="13740"/>
+          <w:tab w:val="left" w:pos="14656"/>
+        </w:tabs>
+        <w:spacing w:after="0" w:line="240" w:lineRule="auto"/>
+        <w:rPr>
+          <w:rFonts w:ascii="Consolas" w:eastAsia="Times New Roman" w:hAnsi="Consolas" w:cs="Courier New"/>
+          <w:color w:val="222426"/>
+          <w:sz w:val="20"/>
+          <w:szCs w:val="20"/>
+        </w:rPr>
+      </w:pPr>
+      <w:r>
+        <w:rPr>
+          <w:rFonts w:ascii="Consolas" w:eastAsia="Times New Roman" w:hAnsi="Consolas" w:cs="Courier New"/>
+          <w:color w:val="00008B"/>
+          <w:sz w:val="20"/>
+          <w:szCs w:val="20"/>
+        </w:rPr>
+        <w:t>import</w:t>
+      </w:r>
+      <w:r>
+        <w:rPr>
+          <w:rFonts w:ascii="Consolas" w:eastAsia="Times New Roman" w:hAnsi="Consolas" w:cs="Courier New"/>
+          <w:color w:val="000000"/>
+          <w:sz w:val="20"/>
+          <w:szCs w:val="20"/>
+        </w:rPr>
+        <w:t xml:space="preserve"> </w:t>
+      </w:r>
+      <w:proofErr w:type="spellStart"/>
+      <w:proofErr w:type="gramStart"/>
+      <w:r>
+        <w:rPr>
+          <w:rFonts w:ascii="Consolas" w:eastAsia="Times New Roman" w:hAnsi="Consolas" w:cs="Courier New"/>
+          <w:color w:val="000000"/>
+          <w:sz w:val="20"/>
+          <w:szCs w:val="20"/>
+        </w:rPr>
+        <w:t>abcpackage</w:t>
+      </w:r>
+      <w:proofErr w:type="spellEnd"/>
+      <w:r>
+        <w:rPr>
+          <w:rFonts w:ascii="Consolas" w:eastAsia="Times New Roman" w:hAnsi="Consolas" w:cs="Courier New"/>
+          <w:color w:val="000000"/>
+          <w:sz w:val="20"/>
+          <w:szCs w:val="20"/>
+        </w:rPr>
+        <w:t>.*</w:t>
+      </w:r>
+      <w:proofErr w:type="gramEnd"/>
+      <w:r>
+        <w:rPr>
+          <w:rFonts w:ascii="Consolas" w:eastAsia="Times New Roman" w:hAnsi="Consolas" w:cs="Courier New"/>
+          <w:color w:val="000000"/>
+          <w:sz w:val="20"/>
+          <w:szCs w:val="20"/>
+        </w:rPr>
+        <w:t>;</w:t>
+      </w:r>
+    </w:p>
+    <w:p>
+      <w:pPr>
+        <w:shd w:val="clear" w:color="auto" w:fill="EEEEEE"/>
+        <w:tabs>
+          <w:tab w:val="left" w:pos="916"/>
+          <w:tab w:val="left" w:pos="1832"/>
+          <w:tab w:val="left" w:pos="2748"/>
+          <w:tab w:val="left" w:pos="3664"/>
+          <w:tab w:val="left" w:pos="4580"/>
+          <w:tab w:val="left" w:pos="5496"/>
+          <w:tab w:val="left" w:pos="6412"/>
+          <w:tab w:val="left" w:pos="7328"/>
+          <w:tab w:val="left" w:pos="8244"/>
+          <w:tab w:val="left" w:pos="9160"/>
+          <w:tab w:val="left" w:pos="10076"/>
+          <w:tab w:val="left" w:pos="10992"/>
+          <w:tab w:val="left" w:pos="11908"/>
+          <w:tab w:val="left" w:pos="12824"/>
+          <w:tab w:val="left" w:pos="13740"/>
+          <w:tab w:val="left" w:pos="14656"/>
+        </w:tabs>
+        <w:spacing w:after="0" w:line="240" w:lineRule="auto"/>
+        <w:rPr>
+          <w:rFonts w:ascii="Consolas" w:eastAsia="Times New Roman" w:hAnsi="Consolas" w:cs="Courier New"/>
+          <w:color w:val="222426"/>
+          <w:sz w:val="20"/>
+          <w:szCs w:val="20"/>
+        </w:rPr>
+      </w:pPr>
+      <w:r>
+        <w:rPr>
+          <w:rFonts w:ascii="Consolas" w:eastAsia="Times New Roman" w:hAnsi="Consolas" w:cs="Courier New"/>
+          <w:color w:val="00008B"/>
+          <w:sz w:val="20"/>
+          <w:szCs w:val="20"/>
+        </w:rPr>
+        <w:t>public</w:t>
+      </w:r>
+      <w:r>
+        <w:rPr>
+          <w:rFonts w:ascii="Consolas" w:eastAsia="Times New Roman" w:hAnsi="Consolas" w:cs="Courier New"/>
+          <w:color w:val="000000"/>
+          <w:sz w:val="20"/>
+          <w:szCs w:val="20"/>
+        </w:rPr>
+        <w:t xml:space="preserve"> </w:t>
+      </w:r>
+      <w:r>
+        <w:rPr>
+          <w:rFonts w:ascii="Consolas" w:eastAsia="Times New Roman" w:hAnsi="Consolas" w:cs="Courier New"/>
+          <w:color w:val="00008B"/>
+          <w:sz w:val="20"/>
+          <w:szCs w:val="20"/>
+        </w:rPr>
+        <w:t>class</w:t>
+      </w:r>
+      <w:r>
+        <w:rPr>
+          <w:rFonts w:ascii="Consolas" w:eastAsia="Times New Roman" w:hAnsi="Consolas" w:cs="Courier New"/>
+          <w:color w:val="000000"/>
+          <w:sz w:val="20"/>
+          <w:szCs w:val="20"/>
+        </w:rPr>
+        <w:t xml:space="preserve"> </w:t>
+      </w:r>
+      <w:r>
+        <w:rPr>
+          <w:rFonts w:ascii="Consolas" w:eastAsia="Times New Roman" w:hAnsi="Consolas" w:cs="Courier New"/>
+          <w:color w:val="2B91AF"/>
+          <w:sz w:val="20"/>
+          <w:szCs w:val="20"/>
+        </w:rPr>
+        <w:t>Test</w:t>
+      </w:r>
+      <w:r>
+        <w:rPr>
+          <w:rFonts w:ascii="Consolas" w:eastAsia="Times New Roman" w:hAnsi="Consolas" w:cs="Courier New"/>
+          <w:color w:val="000000"/>
+          <w:sz w:val="20"/>
+          <w:szCs w:val="20"/>
+        </w:rPr>
+        <w:t xml:space="preserve"> {</w:t>
+      </w:r>
+    </w:p>
+    <w:p>
+      <w:pPr>
+        <w:shd w:val="clear" w:color="auto" w:fill="EEEEEE"/>
+        <w:tabs>
+          <w:tab w:val="left" w:pos="916"/>
+          <w:tab w:val="left" w:pos="1832"/>
+          <w:tab w:val="left" w:pos="2748"/>
+          <w:tab w:val="left" w:pos="3664"/>
+          <w:tab w:val="left" w:pos="4580"/>
+          <w:tab w:val="left" w:pos="5496"/>
+          <w:tab w:val="left" w:pos="6412"/>
+          <w:tab w:val="left" w:pos="7328"/>
+          <w:tab w:val="left" w:pos="8244"/>
+          <w:tab w:val="left" w:pos="9160"/>
+          <w:tab w:val="left" w:pos="10076"/>
+          <w:tab w:val="left" w:pos="10992"/>
+          <w:tab w:val="left" w:pos="11908"/>
+          <w:tab w:val="left" w:pos="12824"/>
+          <w:tab w:val="left" w:pos="13740"/>
+          <w:tab w:val="left" w:pos="14656"/>
+        </w:tabs>
+        <w:spacing w:after="0" w:line="240" w:lineRule="auto"/>
+        <w:rPr>
+          <w:rFonts w:ascii="Consolas" w:eastAsia="Times New Roman" w:hAnsi="Consolas" w:cs="Courier New"/>
+          <w:color w:val="222426"/>
+          <w:sz w:val="20"/>
+          <w:szCs w:val="20"/>
+        </w:rPr>
+      </w:pPr>
+      <w:r>
+        <w:rPr>
+          <w:rFonts w:ascii="Consolas" w:eastAsia="Times New Roman" w:hAnsi="Consolas" w:cs="Courier New"/>
+          <w:color w:val="222426"/>
+          <w:sz w:val="20"/>
+          <w:szCs w:val="20"/>
+        </w:rPr>
+        <w:t>}</w:t>
+      </w:r>
+    </w:p>
+    <w:p>
+      <w:pPr>
+        <w:rPr>
+          <w:noProof/>
+        </w:rPr>
+      </w:pPr>
+    </w:p>
+    <w:p>
+      <w:pPr>
+        <w:rPr>
+          <w:noProof/>
+        </w:rPr>
+      </w:pPr>
+    </w:p>
+    <w:p>
+      <w:pPr>
+        <w:rPr>
+          <w:noProof/>
+        </w:rPr>
+      </w:pPr>
+    </w:p>
+    <w:p>
+      <w:pPr>
+        <w:rPr>
+          <w:noProof/>
+        </w:rPr>
+      </w:pPr>
+    </w:p>
+    <w:p>
+      <w:pPr>
+        <w:rPr>
+          <w:noProof/>
+        </w:rPr>
+      </w:pPr>
+    </w:p>
+    <w:p>
+      <w:pPr>
+        <w:rPr>
+          <w:noProof/>
+        </w:rPr>
+      </w:pPr>
+    </w:p>
+    <w:p>
+      <w:pPr>
+        <w:rPr>
+          <w:noProof/>
+        </w:rPr>
+      </w:pPr>
+    </w:p>
+    <w:p>
+      <w:pPr>
+        <w:rPr>
+          <w:noProof/>
+        </w:rPr>
+      </w:pPr>
+    </w:p>
+    <w:p>
+      <w:pPr>
+        <w:rPr>
           <w:noProof/>
         </w:rPr>
       </w:pPr>
@@ -3110,21 +3464,566 @@
         <w:pStyle w:val="NormalWeb"/>
         <w:shd w:val="clear" w:color="auto" w:fill="FFFFFF"/>
         <w:rPr>
-          <w:rFonts w:ascii="Verdana" w:hAnsi="Verdana"/>
-          <w:color w:val="000000"/>
-          <w:sz w:val="20"/>
-          <w:szCs w:val="20"/>
-        </w:rPr>
-      </w:pPr>
-      <w:r>
-        <w:rPr>
-          <w:rFonts w:ascii="Verdana" w:hAnsi="Verdana"/>
-          <w:color w:val="000000"/>
-          <w:sz w:val="20"/>
-          <w:szCs w:val="20"/>
-        </w:rPr>
-        <w:t>Let's understand the access modifiers in Java by a simple table.</w:t>
-      </w:r>
+          <w:rFonts w:ascii="Segoe UI" w:hAnsi="Segoe UI" w:cs="Segoe UI"/>
+          <w:color w:val="333333"/>
+          <w:sz w:val="23"/>
+          <w:szCs w:val="23"/>
+        </w:rPr>
+      </w:pPr>
+      <w:r>
+        <w:rPr>
+          <w:rFonts w:ascii="Segoe UI" w:hAnsi="Segoe UI" w:cs="Segoe UI"/>
+          <w:color w:val="333333"/>
+          <w:sz w:val="23"/>
+          <w:szCs w:val="23"/>
+        </w:rPr>
+        <w:t xml:space="preserve"> in case of the object oriented languages, the data and the operational logic in functions is bundled together as an object. This creates a way for </w:t>
+      </w:r>
+      <w:r>
+        <w:rPr>
+          <w:rFonts w:ascii="Segoe UI" w:hAnsi="Segoe UI" w:cs="Segoe UI"/>
+          <w:b/>
+          <w:bCs/>
+          <w:color w:val="333333"/>
+          <w:sz w:val="23"/>
+          <w:szCs w:val="23"/>
+        </w:rPr>
+        <w:t>code reusability</w:t>
+      </w:r>
+      <w:r>
+        <w:rPr>
+          <w:rFonts w:ascii="Segoe UI" w:hAnsi="Segoe UI" w:cs="Segoe UI"/>
+          <w:color w:val="333333"/>
+          <w:sz w:val="23"/>
+          <w:szCs w:val="23"/>
+        </w:rPr>
+        <w:t> and </w:t>
+      </w:r>
+      <w:r>
+        <w:rPr>
+          <w:rFonts w:ascii="Segoe UI" w:hAnsi="Segoe UI" w:cs="Segoe UI"/>
+          <w:b/>
+          <w:bCs/>
+          <w:color w:val="333333"/>
+          <w:sz w:val="23"/>
+          <w:szCs w:val="23"/>
+        </w:rPr>
+        <w:t>security, </w:t>
+      </w:r>
+      <w:r>
+        <w:rPr>
+          <w:rFonts w:ascii="Segoe UI" w:hAnsi="Segoe UI" w:cs="Segoe UI"/>
+          <w:color w:val="333333"/>
+          <w:sz w:val="23"/>
+          <w:szCs w:val="23"/>
+        </w:rPr>
+        <w:t>which are the two main concepts of encapsulation.</w:t>
+      </w:r>
+    </w:p>
+    <w:p>
+      <w:pPr>
+        <w:pStyle w:val="NormalWeb"/>
+        <w:shd w:val="clear" w:color="auto" w:fill="FFFFFF"/>
+        <w:rPr>
+          <w:rFonts w:ascii="Segoe UI" w:hAnsi="Segoe UI" w:cs="Segoe UI"/>
+          <w:color w:val="333333"/>
+          <w:sz w:val="23"/>
+          <w:szCs w:val="23"/>
+        </w:rPr>
+      </w:pPr>
+      <w:r>
+        <w:rPr>
+          <w:rFonts w:ascii="Segoe UI" w:hAnsi="Segoe UI" w:cs="Segoe UI"/>
+          <w:color w:val="333333"/>
+          <w:sz w:val="23"/>
+          <w:szCs w:val="23"/>
+        </w:rPr>
+        <w:t>We use access modifiers to define access control for classes, methods and variables.</w:t>
+      </w:r>
+    </w:p>
+    <w:p>
+      <w:pPr>
+        <w:pStyle w:val="NormalWeb"/>
+        <w:shd w:val="clear" w:color="auto" w:fill="FFFFFF"/>
+        <w:rPr>
+          <w:rFonts w:ascii="Segoe UI" w:hAnsi="Segoe UI" w:cs="Segoe UI"/>
+          <w:color w:val="333333"/>
+          <w:sz w:val="23"/>
+          <w:szCs w:val="23"/>
+        </w:rPr>
+      </w:pPr>
+    </w:p>
+    <w:p>
+      <w:pPr>
+        <w:pStyle w:val="NormalWeb"/>
+        <w:shd w:val="clear" w:color="auto" w:fill="FFFFFF"/>
+        <w:rPr>
+          <w:rFonts w:ascii="Segoe UI" w:hAnsi="Segoe UI" w:cs="Segoe UI"/>
+          <w:color w:val="333333"/>
+          <w:sz w:val="23"/>
+          <w:szCs w:val="23"/>
+        </w:rPr>
+      </w:pPr>
+      <w:r>
+        <w:rPr>
+          <w:rFonts w:ascii="Segoe UI" w:hAnsi="Segoe UI" w:cs="Segoe UI"/>
+          <w:color w:val="333333"/>
+          <w:sz w:val="23"/>
+          <w:szCs w:val="23"/>
+        </w:rPr>
+        <w:t>Error when we break access modifier rules;</w:t>
+      </w:r>
+    </w:p>
+    <w:p>
+      <w:pPr>
+        <w:shd w:val="clear" w:color="auto" w:fill="EEEEEE"/>
+        <w:tabs>
+          <w:tab w:val="left" w:pos="916"/>
+          <w:tab w:val="left" w:pos="1832"/>
+          <w:tab w:val="left" w:pos="2748"/>
+          <w:tab w:val="left" w:pos="3664"/>
+          <w:tab w:val="left" w:pos="4580"/>
+          <w:tab w:val="left" w:pos="5496"/>
+          <w:tab w:val="left" w:pos="6412"/>
+          <w:tab w:val="left" w:pos="7328"/>
+          <w:tab w:val="left" w:pos="8244"/>
+          <w:tab w:val="left" w:pos="9160"/>
+          <w:tab w:val="left" w:pos="10076"/>
+          <w:tab w:val="left" w:pos="10992"/>
+          <w:tab w:val="left" w:pos="11908"/>
+          <w:tab w:val="left" w:pos="12824"/>
+          <w:tab w:val="left" w:pos="13740"/>
+          <w:tab w:val="left" w:pos="14656"/>
+        </w:tabs>
+        <w:spacing w:after="0" w:line="240" w:lineRule="auto"/>
+        <w:rPr>
+          <w:rFonts w:ascii="Consolas" w:eastAsia="Times New Roman" w:hAnsi="Consolas" w:cs="Courier New"/>
+          <w:color w:val="000000"/>
+          <w:sz w:val="20"/>
+          <w:szCs w:val="20"/>
+        </w:rPr>
+      </w:pPr>
+      <w:r>
+        <w:rPr>
+          <w:rFonts w:ascii="Consolas" w:eastAsia="Times New Roman" w:hAnsi="Consolas" w:cs="Courier New"/>
+          <w:color w:val="2B91AF"/>
+          <w:sz w:val="20"/>
+          <w:szCs w:val="20"/>
+        </w:rPr>
+        <w:t>Exception</w:t>
+      </w:r>
+      <w:r>
+        <w:rPr>
+          <w:rFonts w:ascii="Consolas" w:eastAsia="Times New Roman" w:hAnsi="Consolas" w:cs="Courier New"/>
+          <w:color w:val="000000"/>
+          <w:sz w:val="20"/>
+          <w:szCs w:val="20"/>
+        </w:rPr>
+        <w:t xml:space="preserve"> </w:t>
+      </w:r>
+      <w:r>
+        <w:rPr>
+          <w:rFonts w:ascii="Consolas" w:eastAsia="Times New Roman" w:hAnsi="Consolas" w:cs="Courier New"/>
+          <w:color w:val="00008B"/>
+          <w:sz w:val="20"/>
+          <w:szCs w:val="20"/>
+        </w:rPr>
+        <w:t>in</w:t>
+      </w:r>
+      <w:r>
+        <w:rPr>
+          <w:rFonts w:ascii="Consolas" w:eastAsia="Times New Roman" w:hAnsi="Consolas" w:cs="Courier New"/>
+          <w:color w:val="000000"/>
+          <w:sz w:val="20"/>
+          <w:szCs w:val="20"/>
+        </w:rPr>
+        <w:t xml:space="preserve"> thread </w:t>
+      </w:r>
+      <w:r>
+        <w:rPr>
+          <w:rFonts w:ascii="Consolas" w:eastAsia="Times New Roman" w:hAnsi="Consolas" w:cs="Courier New"/>
+          <w:color w:val="800000"/>
+          <w:sz w:val="20"/>
+          <w:szCs w:val="20"/>
+        </w:rPr>
+        <w:t>"main"</w:t>
+      </w:r>
+      <w:r>
+        <w:rPr>
+          <w:rFonts w:ascii="Consolas" w:eastAsia="Times New Roman" w:hAnsi="Consolas" w:cs="Courier New"/>
+          <w:color w:val="000000"/>
+          <w:sz w:val="20"/>
+          <w:szCs w:val="20"/>
+        </w:rPr>
+        <w:t xml:space="preserve"> </w:t>
+      </w:r>
+      <w:proofErr w:type="spellStart"/>
+      <w:proofErr w:type="gramStart"/>
+      <w:r>
+        <w:rPr>
+          <w:rFonts w:ascii="Consolas" w:eastAsia="Times New Roman" w:hAnsi="Consolas" w:cs="Courier New"/>
+          <w:color w:val="000000"/>
+          <w:sz w:val="20"/>
+          <w:szCs w:val="20"/>
+        </w:rPr>
+        <w:t>java.lang</w:t>
+      </w:r>
+      <w:proofErr w:type="gramEnd"/>
+      <w:r>
+        <w:rPr>
+          <w:rFonts w:ascii="Consolas" w:eastAsia="Times New Roman" w:hAnsi="Consolas" w:cs="Courier New"/>
+          <w:color w:val="000000"/>
+          <w:sz w:val="20"/>
+          <w:szCs w:val="20"/>
+        </w:rPr>
+        <w:t>.</w:t>
+      </w:r>
+      <w:r>
+        <w:rPr>
+          <w:rFonts w:ascii="Consolas" w:eastAsia="Times New Roman" w:hAnsi="Consolas" w:cs="Courier New"/>
+          <w:color w:val="2B91AF"/>
+          <w:sz w:val="20"/>
+          <w:szCs w:val="20"/>
+        </w:rPr>
+        <w:t>Error</w:t>
+      </w:r>
+      <w:proofErr w:type="spellEnd"/>
+      <w:r>
+        <w:rPr>
+          <w:rFonts w:ascii="Consolas" w:eastAsia="Times New Roman" w:hAnsi="Consolas" w:cs="Courier New"/>
+          <w:color w:val="000000"/>
+          <w:sz w:val="20"/>
+          <w:szCs w:val="20"/>
+        </w:rPr>
+        <w:t xml:space="preserve">: </w:t>
+      </w:r>
+      <w:r>
+        <w:rPr>
+          <w:rFonts w:ascii="Consolas" w:eastAsia="Times New Roman" w:hAnsi="Consolas" w:cs="Courier New"/>
+          <w:color w:val="2B91AF"/>
+          <w:sz w:val="20"/>
+          <w:szCs w:val="20"/>
+        </w:rPr>
+        <w:t>Unresolved</w:t>
+      </w:r>
+      <w:r>
+        <w:rPr>
+          <w:rFonts w:ascii="Consolas" w:eastAsia="Times New Roman" w:hAnsi="Consolas" w:cs="Courier New"/>
+          <w:color w:val="000000"/>
+          <w:sz w:val="20"/>
+          <w:szCs w:val="20"/>
+        </w:rPr>
+        <w:t xml:space="preserve"> compilation problem: </w:t>
+      </w:r>
+    </w:p>
+    <w:p>
+      <w:pPr>
+        <w:shd w:val="clear" w:color="auto" w:fill="EEEEEE"/>
+        <w:tabs>
+          <w:tab w:val="left" w:pos="916"/>
+          <w:tab w:val="left" w:pos="1832"/>
+          <w:tab w:val="left" w:pos="2748"/>
+          <w:tab w:val="left" w:pos="3664"/>
+          <w:tab w:val="left" w:pos="4580"/>
+          <w:tab w:val="left" w:pos="5496"/>
+          <w:tab w:val="left" w:pos="6412"/>
+          <w:tab w:val="left" w:pos="7328"/>
+          <w:tab w:val="left" w:pos="8244"/>
+          <w:tab w:val="left" w:pos="9160"/>
+          <w:tab w:val="left" w:pos="10076"/>
+          <w:tab w:val="left" w:pos="10992"/>
+          <w:tab w:val="left" w:pos="11908"/>
+          <w:tab w:val="left" w:pos="12824"/>
+          <w:tab w:val="left" w:pos="13740"/>
+          <w:tab w:val="left" w:pos="14656"/>
+        </w:tabs>
+        <w:spacing w:after="0" w:line="240" w:lineRule="auto"/>
+        <w:rPr>
+          <w:rFonts w:ascii="Consolas" w:eastAsia="Times New Roman" w:hAnsi="Consolas" w:cs="Courier New"/>
+          <w:color w:val="000000"/>
+          <w:sz w:val="20"/>
+          <w:szCs w:val="20"/>
+        </w:rPr>
+      </w:pPr>
+      <w:r>
+        <w:rPr>
+          <w:rFonts w:ascii="Consolas" w:eastAsia="Times New Roman" w:hAnsi="Consolas" w:cs="Courier New"/>
+          <w:color w:val="2B91AF"/>
+          <w:sz w:val="20"/>
+          <w:szCs w:val="20"/>
+        </w:rPr>
+        <w:t>The</w:t>
+      </w:r>
+      <w:r>
+        <w:rPr>
+          <w:rFonts w:ascii="Consolas" w:eastAsia="Times New Roman" w:hAnsi="Consolas" w:cs="Courier New"/>
+          <w:color w:val="000000"/>
+          <w:sz w:val="20"/>
+          <w:szCs w:val="20"/>
+        </w:rPr>
+        <w:t xml:space="preserve"> method </w:t>
+      </w:r>
+      <w:proofErr w:type="spellStart"/>
+      <w:proofErr w:type="gramStart"/>
+      <w:r>
+        <w:rPr>
+          <w:rFonts w:ascii="Consolas" w:eastAsia="Times New Roman" w:hAnsi="Consolas" w:cs="Courier New"/>
+          <w:color w:val="000000"/>
+          <w:sz w:val="20"/>
+          <w:szCs w:val="20"/>
+        </w:rPr>
+        <w:t>addTwoNumbers</w:t>
+      </w:r>
+      <w:proofErr w:type="spellEnd"/>
+      <w:r>
+        <w:rPr>
+          <w:rFonts w:ascii="Consolas" w:eastAsia="Times New Roman" w:hAnsi="Consolas" w:cs="Courier New"/>
+          <w:color w:val="000000"/>
+          <w:sz w:val="20"/>
+          <w:szCs w:val="20"/>
+        </w:rPr>
+        <w:t>(</w:t>
+      </w:r>
+      <w:proofErr w:type="spellStart"/>
+      <w:proofErr w:type="gramEnd"/>
+      <w:r>
+        <w:rPr>
+          <w:rFonts w:ascii="Consolas" w:eastAsia="Times New Roman" w:hAnsi="Consolas" w:cs="Courier New"/>
+          <w:color w:val="00008B"/>
+          <w:sz w:val="20"/>
+          <w:szCs w:val="20"/>
+        </w:rPr>
+        <w:t>int</w:t>
+      </w:r>
+      <w:proofErr w:type="spellEnd"/>
+      <w:r>
+        <w:rPr>
+          <w:rFonts w:ascii="Consolas" w:eastAsia="Times New Roman" w:hAnsi="Consolas" w:cs="Courier New"/>
+          <w:color w:val="000000"/>
+          <w:sz w:val="20"/>
+          <w:szCs w:val="20"/>
+        </w:rPr>
+        <w:t xml:space="preserve">, </w:t>
+      </w:r>
+      <w:proofErr w:type="spellStart"/>
+      <w:r>
+        <w:rPr>
+          <w:rFonts w:ascii="Consolas" w:eastAsia="Times New Roman" w:hAnsi="Consolas" w:cs="Courier New"/>
+          <w:color w:val="00008B"/>
+          <w:sz w:val="20"/>
+          <w:szCs w:val="20"/>
+        </w:rPr>
+        <w:t>int</w:t>
+      </w:r>
+      <w:proofErr w:type="spellEnd"/>
+      <w:r>
+        <w:rPr>
+          <w:rFonts w:ascii="Consolas" w:eastAsia="Times New Roman" w:hAnsi="Consolas" w:cs="Courier New"/>
+          <w:color w:val="000000"/>
+          <w:sz w:val="20"/>
+          <w:szCs w:val="20"/>
+        </w:rPr>
+        <w:t xml:space="preserve">) </w:t>
+      </w:r>
+      <w:r>
+        <w:rPr>
+          <w:rFonts w:ascii="Consolas" w:eastAsia="Times New Roman" w:hAnsi="Consolas" w:cs="Courier New"/>
+          <w:color w:val="00008B"/>
+          <w:sz w:val="20"/>
+          <w:szCs w:val="20"/>
+        </w:rPr>
+        <w:t>from</w:t>
+      </w:r>
+      <w:r>
+        <w:rPr>
+          <w:rFonts w:ascii="Consolas" w:eastAsia="Times New Roman" w:hAnsi="Consolas" w:cs="Courier New"/>
+          <w:color w:val="000000"/>
+          <w:sz w:val="20"/>
+          <w:szCs w:val="20"/>
+        </w:rPr>
+        <w:t xml:space="preserve"> the type </w:t>
+      </w:r>
+      <w:r>
+        <w:rPr>
+          <w:rFonts w:ascii="Consolas" w:eastAsia="Times New Roman" w:hAnsi="Consolas" w:cs="Courier New"/>
+          <w:color w:val="2B91AF"/>
+          <w:sz w:val="20"/>
+          <w:szCs w:val="20"/>
+        </w:rPr>
+        <w:t>Addition</w:t>
+      </w:r>
+      <w:r>
+        <w:rPr>
+          <w:rFonts w:ascii="Consolas" w:eastAsia="Times New Roman" w:hAnsi="Consolas" w:cs="Courier New"/>
+          <w:color w:val="000000"/>
+          <w:sz w:val="20"/>
+          <w:szCs w:val="20"/>
+        </w:rPr>
+        <w:t xml:space="preserve"> </w:t>
+      </w:r>
+      <w:r>
+        <w:rPr>
+          <w:rFonts w:ascii="Consolas" w:eastAsia="Times New Roman" w:hAnsi="Consolas" w:cs="Courier New"/>
+          <w:color w:val="00008B"/>
+          <w:sz w:val="20"/>
+          <w:szCs w:val="20"/>
+        </w:rPr>
+        <w:t>is</w:t>
+      </w:r>
+      <w:r>
+        <w:rPr>
+          <w:rFonts w:ascii="Consolas" w:eastAsia="Times New Roman" w:hAnsi="Consolas" w:cs="Courier New"/>
+          <w:color w:val="000000"/>
+          <w:sz w:val="20"/>
+          <w:szCs w:val="20"/>
+        </w:rPr>
+        <w:t xml:space="preserve"> </w:t>
+      </w:r>
+      <w:r>
+        <w:rPr>
+          <w:rFonts w:ascii="Consolas" w:eastAsia="Times New Roman" w:hAnsi="Consolas" w:cs="Courier New"/>
+          <w:color w:val="00008B"/>
+          <w:sz w:val="20"/>
+          <w:szCs w:val="20"/>
+        </w:rPr>
+        <w:t>not</w:t>
+      </w:r>
+      <w:r>
+        <w:rPr>
+          <w:rFonts w:ascii="Consolas" w:eastAsia="Times New Roman" w:hAnsi="Consolas" w:cs="Courier New"/>
+          <w:color w:val="000000"/>
+          <w:sz w:val="20"/>
+          <w:szCs w:val="20"/>
+        </w:rPr>
+        <w:t xml:space="preserve"> visible</w:t>
+      </w:r>
+    </w:p>
+    <w:p>
+      <w:pPr>
+        <w:shd w:val="clear" w:color="auto" w:fill="EEEEEE"/>
+        <w:tabs>
+          <w:tab w:val="left" w:pos="916"/>
+          <w:tab w:val="left" w:pos="1832"/>
+          <w:tab w:val="left" w:pos="2748"/>
+          <w:tab w:val="left" w:pos="3664"/>
+          <w:tab w:val="left" w:pos="4580"/>
+          <w:tab w:val="left" w:pos="5496"/>
+          <w:tab w:val="left" w:pos="6412"/>
+          <w:tab w:val="left" w:pos="7328"/>
+          <w:tab w:val="left" w:pos="8244"/>
+          <w:tab w:val="left" w:pos="9160"/>
+          <w:tab w:val="left" w:pos="10076"/>
+          <w:tab w:val="left" w:pos="10992"/>
+          <w:tab w:val="left" w:pos="11908"/>
+          <w:tab w:val="left" w:pos="12824"/>
+          <w:tab w:val="left" w:pos="13740"/>
+          <w:tab w:val="left" w:pos="14656"/>
+        </w:tabs>
+        <w:spacing w:after="0" w:line="240" w:lineRule="auto"/>
+        <w:rPr>
+          <w:rFonts w:ascii="Consolas" w:eastAsia="Times New Roman" w:hAnsi="Consolas" w:cs="Courier New"/>
+          <w:color w:val="222426"/>
+          <w:sz w:val="20"/>
+          <w:szCs w:val="20"/>
+        </w:rPr>
+      </w:pPr>
+      <w:r>
+        <w:rPr>
+          <w:rFonts w:ascii="Consolas" w:eastAsia="Times New Roman" w:hAnsi="Consolas" w:cs="Courier New"/>
+          <w:color w:val="000000"/>
+          <w:sz w:val="20"/>
+          <w:szCs w:val="20"/>
+        </w:rPr>
+        <w:t xml:space="preserve">at </w:t>
+      </w:r>
+      <w:proofErr w:type="spellStart"/>
+      <w:proofErr w:type="gramStart"/>
+      <w:r>
+        <w:rPr>
+          <w:rFonts w:ascii="Consolas" w:eastAsia="Times New Roman" w:hAnsi="Consolas" w:cs="Courier New"/>
+          <w:color w:val="000000"/>
+          <w:sz w:val="20"/>
+          <w:szCs w:val="20"/>
+        </w:rPr>
+        <w:t>xyzpackage.</w:t>
+      </w:r>
+      <w:r>
+        <w:rPr>
+          <w:rFonts w:ascii="Consolas" w:eastAsia="Times New Roman" w:hAnsi="Consolas" w:cs="Courier New"/>
+          <w:color w:val="2B91AF"/>
+          <w:sz w:val="20"/>
+          <w:szCs w:val="20"/>
+        </w:rPr>
+        <w:t>Test</w:t>
+      </w:r>
+      <w:r>
+        <w:rPr>
+          <w:rFonts w:ascii="Consolas" w:eastAsia="Times New Roman" w:hAnsi="Consolas" w:cs="Courier New"/>
+          <w:color w:val="000000"/>
+          <w:sz w:val="20"/>
+          <w:szCs w:val="20"/>
+        </w:rPr>
+        <w:t>.main</w:t>
+      </w:r>
+      <w:proofErr w:type="spellEnd"/>
+      <w:proofErr w:type="gramEnd"/>
+      <w:r>
+        <w:rPr>
+          <w:rFonts w:ascii="Consolas" w:eastAsia="Times New Roman" w:hAnsi="Consolas" w:cs="Courier New"/>
+          <w:color w:val="000000"/>
+          <w:sz w:val="20"/>
+          <w:szCs w:val="20"/>
+        </w:rPr>
+        <w:t>(</w:t>
+      </w:r>
+      <w:r>
+        <w:rPr>
+          <w:rFonts w:ascii="Consolas" w:eastAsia="Times New Roman" w:hAnsi="Consolas" w:cs="Courier New"/>
+          <w:color w:val="2B91AF"/>
+          <w:sz w:val="20"/>
+          <w:szCs w:val="20"/>
+        </w:rPr>
+        <w:t>Test</w:t>
+      </w:r>
+      <w:r>
+        <w:rPr>
+          <w:rFonts w:ascii="Consolas" w:eastAsia="Times New Roman" w:hAnsi="Consolas" w:cs="Courier New"/>
+          <w:color w:val="000000"/>
+          <w:sz w:val="20"/>
+          <w:szCs w:val="20"/>
+        </w:rPr>
+        <w:t>.java:</w:t>
+      </w:r>
+      <w:r>
+        <w:rPr>
+          <w:rFonts w:ascii="Consolas" w:eastAsia="Times New Roman" w:hAnsi="Consolas" w:cs="Courier New"/>
+          <w:color w:val="800000"/>
+          <w:sz w:val="20"/>
+          <w:szCs w:val="20"/>
+        </w:rPr>
+        <w:t>12</w:t>
+      </w:r>
+      <w:r>
+        <w:rPr>
+          <w:rFonts w:ascii="Consolas" w:eastAsia="Times New Roman" w:hAnsi="Consolas" w:cs="Courier New"/>
+          <w:color w:val="000000"/>
+          <w:sz w:val="20"/>
+          <w:szCs w:val="20"/>
+        </w:rPr>
+        <w:t>)</w:t>
+      </w:r>
+    </w:p>
+    <w:p>
+      <w:pPr>
+        <w:pStyle w:val="NormalWeb"/>
+        <w:shd w:val="clear" w:color="auto" w:fill="FFFFFF"/>
+        <w:rPr>
+          <w:rFonts w:ascii="Verdana" w:hAnsi="Verdana"/>
+          <w:color w:val="000000"/>
+          <w:sz w:val="20"/>
+          <w:szCs w:val="20"/>
+        </w:rPr>
+      </w:pPr>
     </w:p>
     <w:tbl>
       <w:tblPr>
@@ -3183,7 +4082,6 @@
                 <w:sz w:val="26"/>
                 <w:szCs w:val="26"/>
               </w:rPr>
-              <w:lastRenderedPageBreak/>
               <w:t>Access Modifier</w:t>
             </w:r>
           </w:p>
@@ -3976,6 +4874,7 @@
                 <w:sz w:val="20"/>
                 <w:szCs w:val="20"/>
               </w:rPr>
+              <w:lastRenderedPageBreak/>
               <w:t>Public</w:t>
             </w:r>
           </w:p>
@@ -4153,7 +5052,7 @@
       </w:pPr>
       <w:r>
         <w:pict>
-          <v:rect id="_x0000_i1041" style="width:0;height:.75pt" o:hralign="center" o:hrstd="t" o:hrnoshade="t" o:hr="t" fillcolor="#d4d4d4" stroked="f"/>
+          <v:rect id="_x0000_i1027" style="width:0;height:.75pt" o:hralign="center" o:hrstd="t" o:hrnoshade="t" o:hr="t" fillcolor="#d4d4d4" stroked="f"/>
         </w:pict>
       </w:r>
     </w:p>
@@ -4201,8 +5100,6 @@
         </w:rPr>
         <w:t>The private access modifier is accessible only within the class.</w:t>
       </w:r>
-      <w:bookmarkStart w:id="0" w:name="_GoBack"/>
-      <w:bookmarkEnd w:id="0"/>
     </w:p>
     <w:p>
       <w:pPr>
@@ -5219,7 +6116,6 @@
           <w:szCs w:val="20"/>
           <w:bdr w:val="none" w:sz="0" w:space="0" w:color="auto" w:frame="1"/>
         </w:rPr>
-        <w:lastRenderedPageBreak/>
         <w:t>class</w:t>
       </w:r>
       <w:r>
@@ -5902,6 +6798,7 @@
           <w:sz w:val="23"/>
           <w:szCs w:val="23"/>
         </w:rPr>
+        <w:lastRenderedPageBreak/>
         <w:t>Note: A class cannot be private or protected except nested class.</w:t>
       </w:r>
     </w:p>
@@ -5915,7 +6812,7 @@
       </w:pPr>
       <w:r>
         <w:pict>
-          <v:rect id="_x0000_i1042" style="width:0;height:.75pt" o:hralign="center" o:hrstd="t" o:hrnoshade="t" o:hr="t" fillcolor="#d4d4d4" stroked="f"/>
+          <v:rect id="_x0000_i1028" style="width:0;height:.75pt" o:hralign="center" o:hrstd="t" o:hrnoshade="t" o:hr="t" fillcolor="#d4d4d4" stroked="f"/>
         </w:pict>
       </w:r>
     </w:p>
@@ -6994,9 +7891,8 @@
         </w:rPr>
       </w:pPr>
       <w:r>
-        <w:lastRenderedPageBreak/>
         <w:pict>
-          <v:rect id="_x0000_i1043" style="width:0;height:.75pt" o:hralign="center" o:hrstd="t" o:hrnoshade="t" o:hr="t" fillcolor="#d4d4d4" stroked="f"/>
+          <v:rect id="_x0000_i1029" style="width:0;height:.75pt" o:hralign="center" o:hrstd="t" o:hrnoshade="t" o:hr="t" fillcolor="#d4d4d4" stroked="f"/>
         </w:pict>
       </w:r>
     </w:p>
@@ -7104,6 +8000,7 @@
           <w:sz w:val="20"/>
           <w:szCs w:val="20"/>
         </w:rPr>
+        <w:lastRenderedPageBreak/>
         <w:t xml:space="preserve">It provides more accessibility than the default </w:t>
       </w:r>
       <w:proofErr w:type="spellStart"/>
@@ -8170,7 +9067,7 @@
       </w:pPr>
       <w:r>
         <w:pict>
-          <v:rect id="_x0000_i1044" style="width:0;height:.75pt" o:hralign="center" o:hrstd="t" o:hrnoshade="t" o:hr="t" fillcolor="#d4d4d4" stroked="f"/>
+          <v:rect id="_x0000_i1030" style="width:0;height:.75pt" o:hralign="center" o:hrstd="t" o:hrnoshade="t" o:hr="t" fillcolor="#d4d4d4" stroked="f"/>
         </w:pict>
       </w:r>
     </w:p>
@@ -8322,7 +9219,6 @@
           <w:szCs w:val="20"/>
           <w:bdr w:val="none" w:sz="0" w:space="0" w:color="auto" w:frame="1"/>
         </w:rPr>
-        <w:lastRenderedPageBreak/>
         <w:t>  </w:t>
       </w:r>
     </w:p>
@@ -8821,6 +9717,7 @@
           <w:szCs w:val="20"/>
           <w:bdr w:val="none" w:sz="0" w:space="0" w:color="auto" w:frame="1"/>
         </w:rPr>
+        <w:lastRenderedPageBreak/>
         <w:t>  </w:t>
       </w:r>
     </w:p>
@@ -9252,7 +10149,7 @@
       </w:pPr>
       <w:r>
         <w:pict>
-          <v:rect id="_x0000_i1045" style="width:0;height:.75pt" o:hralign="center" o:hrstd="t" o:hrnoshade="t" o:hr="t" fillcolor="#d4d4d4" stroked="f"/>
+          <v:rect id="_x0000_i1031" style="width:0;height:.75pt" o:hralign="center" o:hrstd="t" o:hrnoshade="t" o:hr="t" fillcolor="#d4d4d4" stroked="f"/>
         </w:pict>
       </w:r>
     </w:p>
@@ -10176,59 +11073,6 @@
     </w:p>
     <w:p>
       <w:pPr>
-        <w:shd w:val="clear" w:color="auto" w:fill="FFFFFF"/>
-        <w:rPr>
-          <w:rFonts w:ascii="Verdana" w:hAnsi="Verdana"/>
-          <w:color w:val="000000"/>
-          <w:sz w:val="20"/>
-          <w:szCs w:val="20"/>
-        </w:rPr>
-      </w:pPr>
-      <w:r>
-        <w:rPr>
-          <w:rStyle w:val="nexttopictext"/>
-          <w:color w:val="FFFFFF"/>
-          <w:bdr w:val="single" w:sz="2" w:space="11" w:color="DEADDE" w:frame="1"/>
-          <w:shd w:val="clear" w:color="auto" w:fill="4CAF50"/>
-        </w:rPr>
-        <w:t xml:space="preserve">Next </w:t>
-      </w:r>
-      <w:proofErr w:type="spellStart"/>
-      <w:r>
-        <w:rPr>
-          <w:rStyle w:val="nexttopictext"/>
-          <w:color w:val="FFFFFF"/>
-          <w:bdr w:val="single" w:sz="2" w:space="11" w:color="DEADDE" w:frame="1"/>
-          <w:shd w:val="clear" w:color="auto" w:fill="4CAF50"/>
-        </w:rPr>
-        <w:t>Topic</w:t>
-      </w:r>
-      <w:hyperlink r:id="rId25" w:history="1">
-        <w:r>
-          <w:rPr>
-            <w:rStyle w:val="Hyperlink"/>
-            <w:rFonts w:ascii="Verdana" w:hAnsi="Verdana"/>
-            <w:color w:val="008000"/>
-            <w:sz w:val="20"/>
-            <w:szCs w:val="20"/>
-          </w:rPr>
-          <w:t>Encapsulation</w:t>
-        </w:r>
-        <w:proofErr w:type="spellEnd"/>
-        <w:r>
-          <w:rPr>
-            <w:rStyle w:val="Hyperlink"/>
-            <w:rFonts w:ascii="Verdana" w:hAnsi="Verdana"/>
-            <w:color w:val="008000"/>
-            <w:sz w:val="20"/>
-            <w:szCs w:val="20"/>
-          </w:rPr>
-          <w:t xml:space="preserve"> in Java</w:t>
-        </w:r>
-      </w:hyperlink>
-    </w:p>
-    <w:p>
-      <w:pPr>
         <w:rPr>
           <w:rFonts w:ascii="Times New Roman" w:hAnsi="Times New Roman"/>
           <w:sz w:val="24"/>
@@ -10242,106 +11086,3231 @@
           <w:sz w:val="20"/>
           <w:szCs w:val="20"/>
         </w:rPr>
+        <w:br/>
+      </w:r>
+    </w:p>
+    <w:p>
+      <w:pPr>
+        <w:rPr>
+          <w:rFonts w:ascii="Verdana" w:hAnsi="Verdana"/>
+          <w:color w:val="000000"/>
+          <w:sz w:val="48"/>
+          <w:szCs w:val="48"/>
+        </w:rPr>
+      </w:pPr>
+      <w:r>
+        <w:rPr>
+          <w:rFonts w:ascii="Verdana" w:hAnsi="Verdana"/>
+          <w:color w:val="000000"/>
+          <w:sz w:val="20"/>
+          <w:szCs w:val="20"/>
+        </w:rPr>
+        <w:br/>
+      </w:r>
+      <w:r>
+        <w:rPr>
+          <w:rFonts w:ascii="Verdana" w:hAnsi="Verdana"/>
+          <w:color w:val="000000"/>
+          <w:sz w:val="20"/>
+          <w:szCs w:val="20"/>
+        </w:rPr>
+        <w:br/>
+      </w:r>
+      <w:r>
+        <w:rPr>
+          <w:rFonts w:ascii="Verdana" w:hAnsi="Verdana"/>
+          <w:color w:val="000000"/>
+          <w:sz w:val="48"/>
+          <w:szCs w:val="48"/>
+        </w:rPr>
+        <w:t>Parameter Working in Java</w:t>
+      </w:r>
+      <w:r>
+        <w:rPr>
+          <w:rFonts w:ascii="Verdana" w:hAnsi="Verdana"/>
+          <w:color w:val="000000"/>
+          <w:sz w:val="48"/>
+          <w:szCs w:val="48"/>
+        </w:rPr>
+        <w:br/>
+      </w:r>
+    </w:p>
+    <w:p>
+      <w:pPr>
+        <w:rPr>
+          <w:rFonts w:ascii="Arial" w:hAnsi="Arial" w:cs="Arial"/>
+          <w:color w:val="000000"/>
+          <w:sz w:val="26"/>
+          <w:szCs w:val="26"/>
+          <w:shd w:val="clear" w:color="auto" w:fill="FFFFFF"/>
+        </w:rPr>
+      </w:pPr>
+      <w:r>
+        <w:rPr>
+          <w:rFonts w:ascii="Arial" w:hAnsi="Arial" w:cs="Arial"/>
+          <w:color w:val="000000"/>
+          <w:sz w:val="26"/>
+          <w:szCs w:val="26"/>
+          <w:shd w:val="clear" w:color="auto" w:fill="FFFFFF"/>
+        </w:rPr>
+        <w:t>A </w:t>
+      </w:r>
+      <w:r>
+        <w:rPr>
+          <w:rFonts w:ascii="Arial" w:hAnsi="Arial" w:cs="Arial"/>
+          <w:i/>
+          <w:iCs/>
+          <w:color w:val="000000"/>
+          <w:sz w:val="26"/>
+          <w:szCs w:val="26"/>
+          <w:bdr w:val="none" w:sz="0" w:space="0" w:color="auto" w:frame="1"/>
+          <w:shd w:val="clear" w:color="auto" w:fill="FFFFFF"/>
+        </w:rPr>
+        <w:t>parameter </w:t>
+      </w:r>
+      <w:r>
+        <w:rPr>
+          <w:rFonts w:ascii="Arial" w:hAnsi="Arial" w:cs="Arial"/>
+          <w:color w:val="000000"/>
+          <w:sz w:val="26"/>
+          <w:szCs w:val="26"/>
+          <w:shd w:val="clear" w:color="auto" w:fill="FFFFFF"/>
+        </w:rPr>
+        <w:t>is a value that you can pass to a method in Java. Then the method can use the parameter as though it were a local variable initialized with the value of the variable passed to it by the calling method.</w:t>
+      </w:r>
+    </w:p>
+    <w:p>
+      <w:pPr>
+        <w:rPr>
+          <w:rFonts w:ascii="Arial" w:hAnsi="Arial" w:cs="Arial"/>
+          <w:color w:val="000000"/>
+          <w:sz w:val="26"/>
+          <w:szCs w:val="26"/>
+          <w:shd w:val="clear" w:color="auto" w:fill="FFFFFF"/>
+        </w:rPr>
+      </w:pPr>
+    </w:p>
+    <w:p>
+      <w:pPr>
+        <w:shd w:val="clear" w:color="auto" w:fill="FFFFFF"/>
+        <w:spacing w:after="150" w:line="420" w:lineRule="atLeast"/>
+        <w:rPr>
+          <w:rFonts w:ascii="Arial" w:eastAsia="Times New Roman" w:hAnsi="Arial" w:cs="Arial"/>
+          <w:color w:val="000000"/>
+          <w:sz w:val="26"/>
+          <w:szCs w:val="26"/>
+        </w:rPr>
+      </w:pPr>
+      <w:r>
+        <w:rPr>
+          <w:rFonts w:ascii="Arial" w:eastAsia="Times New Roman" w:hAnsi="Arial" w:cs="Arial"/>
+          <w:color w:val="000000"/>
+          <w:sz w:val="26"/>
+          <w:szCs w:val="26"/>
+        </w:rPr>
+        <w:t>The guessing-game application has a method named </w:t>
+      </w:r>
+      <w:proofErr w:type="spellStart"/>
+      <w:r>
+        <w:rPr>
+          <w:rFonts w:ascii="Arial" w:eastAsia="Times New Roman" w:hAnsi="Arial" w:cs="Arial"/>
+          <w:color w:val="000000"/>
+          <w:sz w:val="26"/>
+          <w:szCs w:val="26"/>
+        </w:rPr>
+        <w:t>getRandomNumber</w:t>
+      </w:r>
+      <w:proofErr w:type="spellEnd"/>
+      <w:r>
+        <w:rPr>
+          <w:rFonts w:ascii="Arial" w:eastAsia="Times New Roman" w:hAnsi="Arial" w:cs="Arial"/>
+          <w:color w:val="000000"/>
+          <w:sz w:val="26"/>
+          <w:szCs w:val="26"/>
+        </w:rPr>
+        <w:t> that returns a random number between 1 and 10:</w:t>
+      </w:r>
+    </w:p>
+    <w:p>
+      <w:pPr>
+        <w:pBdr>
+          <w:top w:val="single" w:sz="6" w:space="7" w:color="CCCCCC"/>
+          <w:left w:val="single" w:sz="6" w:space="7" w:color="CCCCCC"/>
+          <w:bottom w:val="single" w:sz="6" w:space="7" w:color="CCCCCC"/>
+          <w:right w:val="single" w:sz="6" w:space="7" w:color="CCCCCC"/>
+        </w:pBdr>
+        <w:shd w:val="clear" w:color="auto" w:fill="F5F5F5"/>
+        <w:tabs>
+          <w:tab w:val="left" w:pos="916"/>
+          <w:tab w:val="left" w:pos="1832"/>
+          <w:tab w:val="left" w:pos="2748"/>
+          <w:tab w:val="left" w:pos="3664"/>
+          <w:tab w:val="left" w:pos="4580"/>
+          <w:tab w:val="left" w:pos="5496"/>
+          <w:tab w:val="left" w:pos="6412"/>
+          <w:tab w:val="left" w:pos="7328"/>
+          <w:tab w:val="left" w:pos="8244"/>
+          <w:tab w:val="left" w:pos="9160"/>
+          <w:tab w:val="left" w:pos="10076"/>
+          <w:tab w:val="left" w:pos="10992"/>
+          <w:tab w:val="left" w:pos="11908"/>
+          <w:tab w:val="left" w:pos="12824"/>
+          <w:tab w:val="left" w:pos="13740"/>
+          <w:tab w:val="left" w:pos="14656"/>
+        </w:tabs>
+        <w:wordWrap w:val="0"/>
+        <w:spacing w:after="150" w:line="240" w:lineRule="auto"/>
+        <w:rPr>
+          <w:rFonts w:ascii="Consolas" w:eastAsia="Times New Roman" w:hAnsi="Consolas" w:cs="Courier New"/>
+          <w:color w:val="333333"/>
+          <w:sz w:val="20"/>
+          <w:szCs w:val="20"/>
+        </w:rPr>
+      </w:pPr>
+      <w:r>
+        <w:rPr>
+          <w:rFonts w:ascii="Consolas" w:eastAsia="Times New Roman" w:hAnsi="Consolas" w:cs="Courier New"/>
+          <w:color w:val="333333"/>
+          <w:sz w:val="20"/>
+          <w:szCs w:val="20"/>
+        </w:rPr>
+        <w:t xml:space="preserve">public static </w:t>
+      </w:r>
+      <w:proofErr w:type="spellStart"/>
+      <w:r>
+        <w:rPr>
+          <w:rFonts w:ascii="Consolas" w:eastAsia="Times New Roman" w:hAnsi="Consolas" w:cs="Courier New"/>
+          <w:color w:val="333333"/>
+          <w:sz w:val="20"/>
+          <w:szCs w:val="20"/>
+        </w:rPr>
+        <w:t>int</w:t>
+      </w:r>
+      <w:proofErr w:type="spellEnd"/>
+      <w:r>
+        <w:rPr>
+          <w:rFonts w:ascii="Consolas" w:eastAsia="Times New Roman" w:hAnsi="Consolas" w:cs="Courier New"/>
+          <w:color w:val="333333"/>
+          <w:sz w:val="20"/>
+          <w:szCs w:val="20"/>
+        </w:rPr>
+        <w:t xml:space="preserve"> </w:t>
+      </w:r>
+      <w:proofErr w:type="spellStart"/>
+      <w:proofErr w:type="gramStart"/>
+      <w:r>
+        <w:rPr>
+          <w:rFonts w:ascii="Consolas" w:eastAsia="Times New Roman" w:hAnsi="Consolas" w:cs="Courier New"/>
+          <w:color w:val="333333"/>
+          <w:sz w:val="20"/>
+          <w:szCs w:val="20"/>
+        </w:rPr>
+        <w:t>getRandomNumber</w:t>
+      </w:r>
+      <w:proofErr w:type="spellEnd"/>
+      <w:r>
+        <w:rPr>
+          <w:rFonts w:ascii="Consolas" w:eastAsia="Times New Roman" w:hAnsi="Consolas" w:cs="Courier New"/>
+          <w:color w:val="333333"/>
+          <w:sz w:val="20"/>
+          <w:szCs w:val="20"/>
+        </w:rPr>
+        <w:t>(</w:t>
+      </w:r>
+      <w:proofErr w:type="gramEnd"/>
+      <w:r>
+        <w:rPr>
+          <w:rFonts w:ascii="Consolas" w:eastAsia="Times New Roman" w:hAnsi="Consolas" w:cs="Courier New"/>
+          <w:color w:val="333333"/>
+          <w:sz w:val="20"/>
+          <w:szCs w:val="20"/>
+        </w:rPr>
+        <w:t>)</w:t>
+      </w:r>
+    </w:p>
+    <w:p>
+      <w:pPr>
+        <w:pBdr>
+          <w:top w:val="single" w:sz="6" w:space="7" w:color="CCCCCC"/>
+          <w:left w:val="single" w:sz="6" w:space="7" w:color="CCCCCC"/>
+          <w:bottom w:val="single" w:sz="6" w:space="7" w:color="CCCCCC"/>
+          <w:right w:val="single" w:sz="6" w:space="7" w:color="CCCCCC"/>
+        </w:pBdr>
+        <w:shd w:val="clear" w:color="auto" w:fill="F5F5F5"/>
+        <w:tabs>
+          <w:tab w:val="left" w:pos="916"/>
+          <w:tab w:val="left" w:pos="1832"/>
+          <w:tab w:val="left" w:pos="2748"/>
+          <w:tab w:val="left" w:pos="3664"/>
+          <w:tab w:val="left" w:pos="4580"/>
+          <w:tab w:val="left" w:pos="5496"/>
+          <w:tab w:val="left" w:pos="6412"/>
+          <w:tab w:val="left" w:pos="7328"/>
+          <w:tab w:val="left" w:pos="8244"/>
+          <w:tab w:val="left" w:pos="9160"/>
+          <w:tab w:val="left" w:pos="10076"/>
+          <w:tab w:val="left" w:pos="10992"/>
+          <w:tab w:val="left" w:pos="11908"/>
+          <w:tab w:val="left" w:pos="12824"/>
+          <w:tab w:val="left" w:pos="13740"/>
+          <w:tab w:val="left" w:pos="14656"/>
+        </w:tabs>
+        <w:wordWrap w:val="0"/>
+        <w:spacing w:after="150" w:line="240" w:lineRule="auto"/>
+        <w:rPr>
+          <w:rFonts w:ascii="Consolas" w:eastAsia="Times New Roman" w:hAnsi="Consolas" w:cs="Courier New"/>
+          <w:color w:val="333333"/>
+          <w:sz w:val="20"/>
+          <w:szCs w:val="20"/>
+        </w:rPr>
+      </w:pPr>
+      <w:r>
+        <w:rPr>
+          <w:rFonts w:ascii="Consolas" w:eastAsia="Times New Roman" w:hAnsi="Consolas" w:cs="Courier New"/>
+          <w:color w:val="333333"/>
+          <w:sz w:val="20"/>
+          <w:szCs w:val="20"/>
+        </w:rPr>
+        <w:t>{</w:t>
+      </w:r>
+    </w:p>
+    <w:p>
+      <w:pPr>
+        <w:pBdr>
+          <w:top w:val="single" w:sz="6" w:space="7" w:color="CCCCCC"/>
+          <w:left w:val="single" w:sz="6" w:space="7" w:color="CCCCCC"/>
+          <w:bottom w:val="single" w:sz="6" w:space="7" w:color="CCCCCC"/>
+          <w:right w:val="single" w:sz="6" w:space="7" w:color="CCCCCC"/>
+        </w:pBdr>
+        <w:shd w:val="clear" w:color="auto" w:fill="F5F5F5"/>
+        <w:tabs>
+          <w:tab w:val="left" w:pos="916"/>
+          <w:tab w:val="left" w:pos="1832"/>
+          <w:tab w:val="left" w:pos="2748"/>
+          <w:tab w:val="left" w:pos="3664"/>
+          <w:tab w:val="left" w:pos="4580"/>
+          <w:tab w:val="left" w:pos="5496"/>
+          <w:tab w:val="left" w:pos="6412"/>
+          <w:tab w:val="left" w:pos="7328"/>
+          <w:tab w:val="left" w:pos="8244"/>
+          <w:tab w:val="left" w:pos="9160"/>
+          <w:tab w:val="left" w:pos="10076"/>
+          <w:tab w:val="left" w:pos="10992"/>
+          <w:tab w:val="left" w:pos="11908"/>
+          <w:tab w:val="left" w:pos="12824"/>
+          <w:tab w:val="left" w:pos="13740"/>
+          <w:tab w:val="left" w:pos="14656"/>
+        </w:tabs>
+        <w:wordWrap w:val="0"/>
+        <w:spacing w:after="150" w:line="240" w:lineRule="auto"/>
+        <w:rPr>
+          <w:rFonts w:ascii="Consolas" w:eastAsia="Times New Roman" w:hAnsi="Consolas" w:cs="Courier New"/>
+          <w:color w:val="333333"/>
+          <w:sz w:val="20"/>
+          <w:szCs w:val="20"/>
+        </w:rPr>
+      </w:pPr>
+      <w:r>
+        <w:rPr>
+          <w:rFonts w:ascii="Consolas" w:eastAsia="Times New Roman" w:hAnsi="Consolas" w:cs="Courier New"/>
+          <w:color w:val="333333"/>
+          <w:sz w:val="20"/>
+          <w:szCs w:val="20"/>
+        </w:rPr>
+        <w:t xml:space="preserve"> return (</w:t>
+      </w:r>
+      <w:proofErr w:type="spellStart"/>
+      <w:r>
+        <w:rPr>
+          <w:rFonts w:ascii="Consolas" w:eastAsia="Times New Roman" w:hAnsi="Consolas" w:cs="Courier New"/>
+          <w:color w:val="333333"/>
+          <w:sz w:val="20"/>
+          <w:szCs w:val="20"/>
+        </w:rPr>
+        <w:t>int</w:t>
+      </w:r>
+      <w:proofErr w:type="spellEnd"/>
+      <w:proofErr w:type="gramStart"/>
+      <w:r>
+        <w:rPr>
+          <w:rFonts w:ascii="Consolas" w:eastAsia="Times New Roman" w:hAnsi="Consolas" w:cs="Courier New"/>
+          <w:color w:val="333333"/>
+          <w:sz w:val="20"/>
+          <w:szCs w:val="20"/>
+        </w:rPr>
+        <w:t>)(</w:t>
+      </w:r>
+      <w:proofErr w:type="spellStart"/>
+      <w:proofErr w:type="gramEnd"/>
+      <w:r>
+        <w:rPr>
+          <w:rFonts w:ascii="Consolas" w:eastAsia="Times New Roman" w:hAnsi="Consolas" w:cs="Courier New"/>
+          <w:color w:val="333333"/>
+          <w:sz w:val="20"/>
+          <w:szCs w:val="20"/>
+        </w:rPr>
+        <w:t>Math.random</w:t>
+      </w:r>
+      <w:proofErr w:type="spellEnd"/>
+      <w:r>
+        <w:rPr>
+          <w:rFonts w:ascii="Consolas" w:eastAsia="Times New Roman" w:hAnsi="Consolas" w:cs="Courier New"/>
+          <w:color w:val="333333"/>
+          <w:sz w:val="20"/>
+          <w:szCs w:val="20"/>
+        </w:rPr>
+        <w:t>() * 10) + 1;</w:t>
+      </w:r>
+    </w:p>
+    <w:p>
+      <w:pPr>
+        <w:pBdr>
+          <w:top w:val="single" w:sz="6" w:space="7" w:color="CCCCCC"/>
+          <w:left w:val="single" w:sz="6" w:space="7" w:color="CCCCCC"/>
+          <w:bottom w:val="single" w:sz="6" w:space="7" w:color="CCCCCC"/>
+          <w:right w:val="single" w:sz="6" w:space="7" w:color="CCCCCC"/>
+        </w:pBdr>
+        <w:shd w:val="clear" w:color="auto" w:fill="F5F5F5"/>
+        <w:tabs>
+          <w:tab w:val="left" w:pos="916"/>
+          <w:tab w:val="left" w:pos="1832"/>
+          <w:tab w:val="left" w:pos="2748"/>
+          <w:tab w:val="left" w:pos="3664"/>
+          <w:tab w:val="left" w:pos="4580"/>
+          <w:tab w:val="left" w:pos="5496"/>
+          <w:tab w:val="left" w:pos="6412"/>
+          <w:tab w:val="left" w:pos="7328"/>
+          <w:tab w:val="left" w:pos="8244"/>
+          <w:tab w:val="left" w:pos="9160"/>
+          <w:tab w:val="left" w:pos="10076"/>
+          <w:tab w:val="left" w:pos="10992"/>
+          <w:tab w:val="left" w:pos="11908"/>
+          <w:tab w:val="left" w:pos="12824"/>
+          <w:tab w:val="left" w:pos="13740"/>
+          <w:tab w:val="left" w:pos="14656"/>
+        </w:tabs>
+        <w:wordWrap w:val="0"/>
+        <w:spacing w:after="150" w:line="240" w:lineRule="auto"/>
+        <w:rPr>
+          <w:rFonts w:ascii="Consolas" w:eastAsia="Times New Roman" w:hAnsi="Consolas" w:cs="Courier New"/>
+          <w:color w:val="333333"/>
+          <w:sz w:val="20"/>
+          <w:szCs w:val="20"/>
+        </w:rPr>
+      </w:pPr>
+      <w:r>
+        <w:rPr>
+          <w:rFonts w:ascii="Consolas" w:eastAsia="Times New Roman" w:hAnsi="Consolas" w:cs="Courier New"/>
+          <w:color w:val="333333"/>
+          <w:sz w:val="20"/>
+          <w:szCs w:val="20"/>
+        </w:rPr>
+        <w:t>}</w:t>
+      </w:r>
+    </w:p>
+    <w:p>
+      <w:pPr>
+        <w:pStyle w:val="NormalWeb"/>
+        <w:shd w:val="clear" w:color="auto" w:fill="FFFFFF"/>
+        <w:spacing w:before="0" w:beforeAutospacing="0" w:after="150" w:afterAutospacing="0" w:line="420" w:lineRule="atLeast"/>
+        <w:rPr>
+          <w:rFonts w:ascii="Arial" w:hAnsi="Arial" w:cs="Arial"/>
+          <w:color w:val="000000"/>
+          <w:sz w:val="26"/>
+          <w:szCs w:val="26"/>
+        </w:rPr>
+      </w:pPr>
+      <w:r>
+        <w:rPr>
+          <w:rFonts w:ascii="Arial" w:hAnsi="Arial" w:cs="Arial"/>
+          <w:color w:val="000000"/>
+          <w:sz w:val="26"/>
+          <w:szCs w:val="26"/>
+        </w:rPr>
+        <w:t>This method is useful, but it would be even more useful if you could tell it the range of numbers you want the random number to fall in. It would be nice to call the method like this to get a random number between 1 and 10:</w:t>
+      </w:r>
+    </w:p>
+    <w:p>
+      <w:pPr>
+        <w:pStyle w:val="HTMLPreformatted"/>
+        <w:pBdr>
+          <w:top w:val="single" w:sz="6" w:space="7" w:color="CCCCCC"/>
+          <w:left w:val="single" w:sz="6" w:space="7" w:color="CCCCCC"/>
+          <w:bottom w:val="single" w:sz="6" w:space="7" w:color="CCCCCC"/>
+          <w:right w:val="single" w:sz="6" w:space="7" w:color="CCCCCC"/>
+        </w:pBdr>
+        <w:shd w:val="clear" w:color="auto" w:fill="F5F5F5"/>
+        <w:wordWrap w:val="0"/>
+        <w:spacing w:after="150"/>
+        <w:rPr>
+          <w:rFonts w:ascii="Consolas" w:hAnsi="Consolas"/>
+          <w:color w:val="333333"/>
+        </w:rPr>
+      </w:pPr>
+      <w:proofErr w:type="spellStart"/>
+      <w:r>
+        <w:rPr>
+          <w:rFonts w:ascii="Consolas" w:hAnsi="Consolas"/>
+          <w:color w:val="333333"/>
+        </w:rPr>
+        <w:t>int</w:t>
+      </w:r>
+      <w:proofErr w:type="spellEnd"/>
+      <w:r>
+        <w:rPr>
+          <w:rFonts w:ascii="Consolas" w:hAnsi="Consolas"/>
+          <w:color w:val="333333"/>
+        </w:rPr>
+        <w:t xml:space="preserve"> number = </w:t>
+      </w:r>
+      <w:proofErr w:type="spellStart"/>
+      <w:proofErr w:type="gramStart"/>
+      <w:r>
+        <w:rPr>
+          <w:rFonts w:ascii="Consolas" w:hAnsi="Consolas"/>
+          <w:color w:val="333333"/>
+        </w:rPr>
+        <w:t>getRandomNumber</w:t>
+      </w:r>
+      <w:proofErr w:type="spellEnd"/>
+      <w:r>
+        <w:rPr>
+          <w:rFonts w:ascii="Consolas" w:hAnsi="Consolas"/>
+          <w:color w:val="333333"/>
+        </w:rPr>
+        <w:t>(</w:t>
+      </w:r>
+      <w:proofErr w:type="gramEnd"/>
+      <w:r>
+        <w:rPr>
+          <w:rFonts w:ascii="Consolas" w:hAnsi="Consolas"/>
+          <w:color w:val="333333"/>
+        </w:rPr>
+        <w:t>1, 10);</w:t>
+      </w:r>
+    </w:p>
+    <w:p>
+      <w:pPr>
+        <w:pStyle w:val="NormalWeb"/>
+        <w:shd w:val="clear" w:color="auto" w:fill="FFFFFF"/>
+        <w:spacing w:before="0" w:beforeAutospacing="0" w:after="150" w:afterAutospacing="0" w:line="420" w:lineRule="atLeast"/>
+        <w:rPr>
+          <w:rFonts w:ascii="Arial" w:hAnsi="Arial" w:cs="Arial"/>
+          <w:color w:val="000000"/>
+          <w:sz w:val="26"/>
+          <w:szCs w:val="26"/>
+        </w:rPr>
+      </w:pPr>
+      <w:r>
+        <w:rPr>
+          <w:rFonts w:ascii="Arial" w:hAnsi="Arial" w:cs="Arial"/>
+          <w:color w:val="000000"/>
+          <w:sz w:val="26"/>
+          <w:szCs w:val="26"/>
+        </w:rPr>
+        <w:t>Then, if your program needs to roll dice, you could call the same method:</w:t>
+      </w:r>
+    </w:p>
+    <w:p>
+      <w:pPr>
+        <w:pStyle w:val="HTMLPreformatted"/>
+        <w:pBdr>
+          <w:top w:val="single" w:sz="6" w:space="7" w:color="CCCCCC"/>
+          <w:left w:val="single" w:sz="6" w:space="7" w:color="CCCCCC"/>
+          <w:bottom w:val="single" w:sz="6" w:space="7" w:color="CCCCCC"/>
+          <w:right w:val="single" w:sz="6" w:space="7" w:color="CCCCCC"/>
+        </w:pBdr>
+        <w:shd w:val="clear" w:color="auto" w:fill="F5F5F5"/>
+        <w:wordWrap w:val="0"/>
+        <w:spacing w:after="150"/>
+        <w:rPr>
+          <w:rFonts w:ascii="Consolas" w:hAnsi="Consolas"/>
+          <w:color w:val="333333"/>
+        </w:rPr>
+      </w:pPr>
+      <w:proofErr w:type="spellStart"/>
+      <w:r>
+        <w:rPr>
+          <w:rFonts w:ascii="Consolas" w:hAnsi="Consolas"/>
+          <w:color w:val="333333"/>
+        </w:rPr>
+        <w:t>int</w:t>
+      </w:r>
+      <w:proofErr w:type="spellEnd"/>
+      <w:r>
+        <w:rPr>
+          <w:rFonts w:ascii="Consolas" w:hAnsi="Consolas"/>
+          <w:color w:val="333333"/>
+        </w:rPr>
+        <w:t xml:space="preserve"> number = </w:t>
+      </w:r>
+      <w:proofErr w:type="spellStart"/>
+      <w:proofErr w:type="gramStart"/>
+      <w:r>
+        <w:rPr>
+          <w:rFonts w:ascii="Consolas" w:hAnsi="Consolas"/>
+          <w:color w:val="333333"/>
+        </w:rPr>
+        <w:t>getRandomNumber</w:t>
+      </w:r>
+      <w:proofErr w:type="spellEnd"/>
+      <w:r>
+        <w:rPr>
+          <w:rFonts w:ascii="Consolas" w:hAnsi="Consolas"/>
+          <w:color w:val="333333"/>
+        </w:rPr>
+        <w:t>(</w:t>
+      </w:r>
+      <w:proofErr w:type="gramEnd"/>
+      <w:r>
+        <w:rPr>
+          <w:rFonts w:ascii="Consolas" w:hAnsi="Consolas"/>
+          <w:color w:val="333333"/>
+        </w:rPr>
+        <w:t>1, 6);</w:t>
+      </w:r>
+    </w:p>
+    <w:p>
+      <w:pPr>
+        <w:pStyle w:val="NormalWeb"/>
+        <w:shd w:val="clear" w:color="auto" w:fill="FFFFFF"/>
+        <w:spacing w:before="0" w:beforeAutospacing="0" w:after="150" w:afterAutospacing="0" w:line="420" w:lineRule="atLeast"/>
+        <w:rPr>
+          <w:rFonts w:ascii="Arial" w:hAnsi="Arial" w:cs="Arial"/>
+          <w:color w:val="000000"/>
+          <w:sz w:val="26"/>
+          <w:szCs w:val="26"/>
+        </w:rPr>
+      </w:pPr>
+      <w:r>
+        <w:rPr>
+          <w:rFonts w:ascii="Arial" w:hAnsi="Arial" w:cs="Arial"/>
+          <w:color w:val="000000"/>
+          <w:sz w:val="26"/>
+          <w:szCs w:val="26"/>
+        </w:rPr>
+        <w:t>Or, to pick a random card from a deck of 52 cards, you could call it like this:</w:t>
+      </w:r>
+    </w:p>
+    <w:p>
+      <w:pPr>
+        <w:pStyle w:val="HTMLPreformatted"/>
+        <w:pBdr>
+          <w:top w:val="single" w:sz="6" w:space="7" w:color="CCCCCC"/>
+          <w:left w:val="single" w:sz="6" w:space="7" w:color="CCCCCC"/>
+          <w:bottom w:val="single" w:sz="6" w:space="7" w:color="CCCCCC"/>
+          <w:right w:val="single" w:sz="6" w:space="7" w:color="CCCCCC"/>
+        </w:pBdr>
+        <w:shd w:val="clear" w:color="auto" w:fill="F5F5F5"/>
+        <w:wordWrap w:val="0"/>
+        <w:spacing w:after="150"/>
+        <w:rPr>
+          <w:rFonts w:ascii="Consolas" w:hAnsi="Consolas"/>
+          <w:color w:val="333333"/>
+        </w:rPr>
+      </w:pPr>
+      <w:proofErr w:type="spellStart"/>
+      <w:r>
+        <w:rPr>
+          <w:rFonts w:ascii="Consolas" w:hAnsi="Consolas"/>
+          <w:color w:val="333333"/>
+        </w:rPr>
+        <w:t>int</w:t>
+      </w:r>
+      <w:proofErr w:type="spellEnd"/>
+      <w:r>
+        <w:rPr>
+          <w:rFonts w:ascii="Consolas" w:hAnsi="Consolas"/>
+          <w:color w:val="333333"/>
+        </w:rPr>
+        <w:t xml:space="preserve"> number = </w:t>
+      </w:r>
+      <w:proofErr w:type="spellStart"/>
+      <w:proofErr w:type="gramStart"/>
+      <w:r>
+        <w:rPr>
+          <w:rFonts w:ascii="Consolas" w:hAnsi="Consolas"/>
+          <w:color w:val="333333"/>
+        </w:rPr>
+        <w:t>getRandomNumber</w:t>
+      </w:r>
+      <w:proofErr w:type="spellEnd"/>
+      <w:r>
+        <w:rPr>
+          <w:rFonts w:ascii="Consolas" w:hAnsi="Consolas"/>
+          <w:color w:val="333333"/>
+        </w:rPr>
+        <w:t>(</w:t>
+      </w:r>
+      <w:proofErr w:type="gramEnd"/>
+      <w:r>
+        <w:rPr>
+          <w:rFonts w:ascii="Consolas" w:hAnsi="Consolas"/>
+          <w:color w:val="333333"/>
+        </w:rPr>
+        <w:t>1, 52);</w:t>
+      </w:r>
+    </w:p>
+    <w:p>
+      <w:pPr>
+        <w:pStyle w:val="NormalWeb"/>
+        <w:shd w:val="clear" w:color="auto" w:fill="FFFFFF"/>
+        <w:spacing w:before="0" w:beforeAutospacing="0" w:after="150" w:afterAutospacing="0" w:line="420" w:lineRule="atLeast"/>
+        <w:rPr>
+          <w:rFonts w:ascii="Arial" w:hAnsi="Arial" w:cs="Arial"/>
+          <w:color w:val="000000"/>
+          <w:sz w:val="26"/>
+          <w:szCs w:val="26"/>
+        </w:rPr>
+      </w:pPr>
+      <w:r>
+        <w:rPr>
+          <w:rFonts w:ascii="Arial" w:hAnsi="Arial" w:cs="Arial"/>
+          <w:color w:val="000000"/>
+          <w:sz w:val="26"/>
+          <w:szCs w:val="26"/>
+        </w:rPr>
+        <w:t>You wouldn’t have to start with 1, either. To get a random number between 50 and 100, you’d call the method like this:</w:t>
+      </w:r>
+    </w:p>
+    <w:p>
+      <w:pPr>
+        <w:rPr>
+          <w:rFonts w:ascii="Verdana" w:hAnsi="Verdana"/>
+          <w:color w:val="000000"/>
+          <w:sz w:val="24"/>
+          <w:szCs w:val="24"/>
+        </w:rPr>
+      </w:pPr>
+    </w:p>
+    <w:p>
+      <w:pPr>
+        <w:rPr>
+          <w:rFonts w:ascii="Verdana" w:hAnsi="Verdana"/>
+          <w:color w:val="000000"/>
+          <w:sz w:val="24"/>
+          <w:szCs w:val="24"/>
+        </w:rPr>
+      </w:pPr>
+    </w:p>
+    <w:p>
+      <w:pPr>
+        <w:pStyle w:val="Heading2"/>
+        <w:shd w:val="clear" w:color="auto" w:fill="FFFFFF"/>
+        <w:spacing w:before="300" w:beforeAutospacing="0" w:after="150" w:afterAutospacing="0"/>
+        <w:rPr>
+          <w:rFonts w:ascii="Arial" w:hAnsi="Arial" w:cs="Arial"/>
+          <w:color w:val="000000"/>
+          <w:sz w:val="45"/>
+          <w:szCs w:val="45"/>
+        </w:rPr>
+      </w:pPr>
+      <w:r>
+        <w:rPr>
+          <w:rFonts w:ascii="Arial" w:hAnsi="Arial" w:cs="Arial"/>
+          <w:color w:val="000000"/>
+          <w:sz w:val="45"/>
+          <w:szCs w:val="45"/>
+        </w:rPr>
+        <w:t>Declaring parameters</w:t>
+      </w:r>
+    </w:p>
+    <w:p>
+      <w:pPr>
+        <w:pStyle w:val="NormalWeb"/>
+        <w:shd w:val="clear" w:color="auto" w:fill="FFFFFF"/>
+        <w:spacing w:before="0" w:beforeAutospacing="0" w:after="150" w:afterAutospacing="0" w:line="420" w:lineRule="atLeast"/>
+        <w:rPr>
+          <w:rFonts w:ascii="Arial" w:hAnsi="Arial" w:cs="Arial"/>
+          <w:color w:val="000000"/>
+          <w:sz w:val="26"/>
+          <w:szCs w:val="26"/>
+        </w:rPr>
+      </w:pPr>
+      <w:r>
+        <w:rPr>
+          <w:rFonts w:ascii="Arial" w:hAnsi="Arial" w:cs="Arial"/>
+          <w:color w:val="000000"/>
+          <w:sz w:val="26"/>
+          <w:szCs w:val="26"/>
+        </w:rPr>
+        <w:t>A method that accepts parameters must list the parameters in the method declaration. The parameters are placed in a </w:t>
+      </w:r>
+      <w:r>
+        <w:rPr>
+          <w:rFonts w:ascii="Arial" w:hAnsi="Arial" w:cs="Arial"/>
+          <w:i/>
+          <w:iCs/>
+          <w:color w:val="000000"/>
+          <w:sz w:val="26"/>
+          <w:szCs w:val="26"/>
+        </w:rPr>
+        <w:t>parameter list </w:t>
+      </w:r>
+      <w:r>
+        <w:rPr>
+          <w:rFonts w:ascii="Arial" w:hAnsi="Arial" w:cs="Arial"/>
+          <w:color w:val="000000"/>
+          <w:sz w:val="26"/>
+          <w:szCs w:val="26"/>
+        </w:rPr>
+        <w:t>inside the parentheses that follow the method name. For each parameter used by the method, you list the parameter type followed by the parameter name. If you need more than one parameter, you separate the parameters with commas.</w:t>
+      </w:r>
+    </w:p>
+    <w:p>
+      <w:pPr>
+        <w:pStyle w:val="NormalWeb"/>
+        <w:shd w:val="clear" w:color="auto" w:fill="FFFFFF"/>
+        <w:spacing w:before="0" w:beforeAutospacing="0" w:after="150" w:afterAutospacing="0" w:line="420" w:lineRule="atLeast"/>
+        <w:rPr>
+          <w:rFonts w:ascii="Arial" w:hAnsi="Arial" w:cs="Arial"/>
+          <w:color w:val="000000"/>
+          <w:sz w:val="26"/>
+          <w:szCs w:val="26"/>
+        </w:rPr>
+      </w:pPr>
+      <w:r>
+        <w:rPr>
+          <w:rFonts w:ascii="Arial" w:hAnsi="Arial" w:cs="Arial"/>
+          <w:color w:val="000000"/>
+          <w:sz w:val="26"/>
+          <w:szCs w:val="26"/>
+        </w:rPr>
         <w:lastRenderedPageBreak/>
+        <w:t>Here’s a version of the </w:t>
+      </w:r>
+      <w:proofErr w:type="spellStart"/>
+      <w:r>
+        <w:rPr>
+          <w:rStyle w:val="code"/>
+          <w:rFonts w:ascii="Arial" w:hAnsi="Arial" w:cs="Arial"/>
+          <w:color w:val="000000"/>
+          <w:sz w:val="26"/>
+          <w:szCs w:val="26"/>
+        </w:rPr>
+        <w:t>getRandomNumber</w:t>
+      </w:r>
+      <w:proofErr w:type="spellEnd"/>
+      <w:r>
+        <w:rPr>
+          <w:rFonts w:ascii="Arial" w:hAnsi="Arial" w:cs="Arial"/>
+          <w:color w:val="000000"/>
+          <w:sz w:val="26"/>
+          <w:szCs w:val="26"/>
+        </w:rPr>
+        <w:t> method that accepts parameters:</w:t>
+      </w:r>
+    </w:p>
+    <w:p>
+      <w:pPr>
+        <w:pStyle w:val="HTMLPreformatted"/>
+        <w:pBdr>
+          <w:top w:val="single" w:sz="6" w:space="7" w:color="CCCCCC"/>
+          <w:left w:val="single" w:sz="6" w:space="7" w:color="CCCCCC"/>
+          <w:bottom w:val="single" w:sz="6" w:space="7" w:color="CCCCCC"/>
+          <w:right w:val="single" w:sz="6" w:space="7" w:color="CCCCCC"/>
+        </w:pBdr>
+        <w:shd w:val="clear" w:color="auto" w:fill="F5F5F5"/>
+        <w:wordWrap w:val="0"/>
+        <w:spacing w:after="150"/>
+        <w:rPr>
+          <w:rFonts w:ascii="Consolas" w:hAnsi="Consolas"/>
+          <w:color w:val="333333"/>
+        </w:rPr>
+      </w:pPr>
+      <w:r>
+        <w:rPr>
+          <w:rFonts w:ascii="Consolas" w:hAnsi="Consolas"/>
+          <w:color w:val="333333"/>
+        </w:rPr>
+        <w:t xml:space="preserve">public static </w:t>
+      </w:r>
+      <w:proofErr w:type="spellStart"/>
+      <w:r>
+        <w:rPr>
+          <w:rFonts w:ascii="Consolas" w:hAnsi="Consolas"/>
+          <w:color w:val="333333"/>
+        </w:rPr>
+        <w:t>int</w:t>
+      </w:r>
+      <w:proofErr w:type="spellEnd"/>
+      <w:r>
+        <w:rPr>
+          <w:rFonts w:ascii="Consolas" w:hAnsi="Consolas"/>
+          <w:color w:val="333333"/>
+        </w:rPr>
+        <w:t xml:space="preserve"> </w:t>
+      </w:r>
+      <w:proofErr w:type="spellStart"/>
+      <w:proofErr w:type="gramStart"/>
+      <w:r>
+        <w:rPr>
+          <w:rFonts w:ascii="Consolas" w:hAnsi="Consolas"/>
+          <w:color w:val="333333"/>
+        </w:rPr>
+        <w:t>getRandomNumber</w:t>
+      </w:r>
+      <w:proofErr w:type="spellEnd"/>
+      <w:r>
+        <w:rPr>
+          <w:rFonts w:ascii="Consolas" w:hAnsi="Consolas"/>
+          <w:color w:val="333333"/>
+        </w:rPr>
+        <w:t>(</w:t>
+      </w:r>
+      <w:proofErr w:type="spellStart"/>
+      <w:proofErr w:type="gramEnd"/>
+      <w:r>
+        <w:rPr>
+          <w:rFonts w:ascii="Consolas" w:hAnsi="Consolas"/>
+          <w:color w:val="333333"/>
+        </w:rPr>
+        <w:t>int</w:t>
+      </w:r>
+      <w:proofErr w:type="spellEnd"/>
+      <w:r>
+        <w:rPr>
+          <w:rFonts w:ascii="Consolas" w:hAnsi="Consolas"/>
+          <w:color w:val="333333"/>
+        </w:rPr>
+        <w:t xml:space="preserve"> min, </w:t>
+      </w:r>
+      <w:proofErr w:type="spellStart"/>
+      <w:r>
+        <w:rPr>
+          <w:rFonts w:ascii="Consolas" w:hAnsi="Consolas"/>
+          <w:color w:val="333333"/>
+        </w:rPr>
+        <w:t>int</w:t>
+      </w:r>
+      <w:proofErr w:type="spellEnd"/>
+      <w:r>
+        <w:rPr>
+          <w:rFonts w:ascii="Consolas" w:hAnsi="Consolas"/>
+          <w:color w:val="333333"/>
+        </w:rPr>
+        <w:t xml:space="preserve"> max)</w:t>
+      </w:r>
+    </w:p>
+    <w:p>
+      <w:pPr>
+        <w:pStyle w:val="HTMLPreformatted"/>
+        <w:pBdr>
+          <w:top w:val="single" w:sz="6" w:space="7" w:color="CCCCCC"/>
+          <w:left w:val="single" w:sz="6" w:space="7" w:color="CCCCCC"/>
+          <w:bottom w:val="single" w:sz="6" w:space="7" w:color="CCCCCC"/>
+          <w:right w:val="single" w:sz="6" w:space="7" w:color="CCCCCC"/>
+        </w:pBdr>
+        <w:shd w:val="clear" w:color="auto" w:fill="F5F5F5"/>
+        <w:wordWrap w:val="0"/>
+        <w:spacing w:after="150"/>
+        <w:rPr>
+          <w:rFonts w:ascii="Consolas" w:hAnsi="Consolas"/>
+          <w:color w:val="333333"/>
+        </w:rPr>
+      </w:pPr>
+      <w:r>
+        <w:rPr>
+          <w:rFonts w:ascii="Consolas" w:hAnsi="Consolas"/>
+          <w:color w:val="333333"/>
+        </w:rPr>
+        <w:t>{</w:t>
+      </w:r>
+    </w:p>
+    <w:p>
+      <w:pPr>
+        <w:pStyle w:val="HTMLPreformatted"/>
+        <w:pBdr>
+          <w:top w:val="single" w:sz="6" w:space="7" w:color="CCCCCC"/>
+          <w:left w:val="single" w:sz="6" w:space="7" w:color="CCCCCC"/>
+          <w:bottom w:val="single" w:sz="6" w:space="7" w:color="CCCCCC"/>
+          <w:right w:val="single" w:sz="6" w:space="7" w:color="CCCCCC"/>
+        </w:pBdr>
+        <w:shd w:val="clear" w:color="auto" w:fill="F5F5F5"/>
+        <w:wordWrap w:val="0"/>
+        <w:spacing w:after="150"/>
+        <w:rPr>
+          <w:rFonts w:ascii="Consolas" w:hAnsi="Consolas"/>
+          <w:color w:val="333333"/>
+        </w:rPr>
+      </w:pPr>
+      <w:r>
+        <w:rPr>
+          <w:rFonts w:ascii="Consolas" w:hAnsi="Consolas"/>
+          <w:color w:val="333333"/>
+        </w:rPr>
+        <w:t xml:space="preserve"> return (</w:t>
+      </w:r>
+      <w:proofErr w:type="spellStart"/>
+      <w:r>
+        <w:rPr>
+          <w:rFonts w:ascii="Consolas" w:hAnsi="Consolas"/>
+          <w:color w:val="333333"/>
+        </w:rPr>
+        <w:t>int</w:t>
+      </w:r>
+      <w:proofErr w:type="spellEnd"/>
+      <w:proofErr w:type="gramStart"/>
+      <w:r>
+        <w:rPr>
+          <w:rFonts w:ascii="Consolas" w:hAnsi="Consolas"/>
+          <w:color w:val="333333"/>
+        </w:rPr>
+        <w:t>)(</w:t>
+      </w:r>
+      <w:proofErr w:type="spellStart"/>
+      <w:proofErr w:type="gramEnd"/>
+      <w:r>
+        <w:rPr>
+          <w:rFonts w:ascii="Consolas" w:hAnsi="Consolas"/>
+          <w:color w:val="333333"/>
+        </w:rPr>
+        <w:t>Math.random</w:t>
+      </w:r>
+      <w:proofErr w:type="spellEnd"/>
+      <w:r>
+        <w:rPr>
+          <w:rFonts w:ascii="Consolas" w:hAnsi="Consolas"/>
+          <w:color w:val="333333"/>
+        </w:rPr>
+        <w:t>()</w:t>
+      </w:r>
+    </w:p>
+    <w:p>
+      <w:pPr>
+        <w:pStyle w:val="HTMLPreformatted"/>
+        <w:pBdr>
+          <w:top w:val="single" w:sz="6" w:space="7" w:color="CCCCCC"/>
+          <w:left w:val="single" w:sz="6" w:space="7" w:color="CCCCCC"/>
+          <w:bottom w:val="single" w:sz="6" w:space="7" w:color="CCCCCC"/>
+          <w:right w:val="single" w:sz="6" w:space="7" w:color="CCCCCC"/>
+        </w:pBdr>
+        <w:shd w:val="clear" w:color="auto" w:fill="F5F5F5"/>
+        <w:wordWrap w:val="0"/>
+        <w:spacing w:after="150"/>
+        <w:rPr>
+          <w:rFonts w:ascii="Consolas" w:hAnsi="Consolas"/>
+          <w:color w:val="333333"/>
+        </w:rPr>
+      </w:pPr>
+      <w:r>
+        <w:rPr>
+          <w:rFonts w:ascii="Consolas" w:hAnsi="Consolas"/>
+          <w:color w:val="333333"/>
+        </w:rPr>
+        <w:t xml:space="preserve">  * (max – min + 1)) + min;</w:t>
+      </w:r>
+    </w:p>
+    <w:p>
+      <w:pPr>
+        <w:pStyle w:val="HTMLPreformatted"/>
+        <w:pBdr>
+          <w:top w:val="single" w:sz="6" w:space="7" w:color="CCCCCC"/>
+          <w:left w:val="single" w:sz="6" w:space="7" w:color="CCCCCC"/>
+          <w:bottom w:val="single" w:sz="6" w:space="7" w:color="CCCCCC"/>
+          <w:right w:val="single" w:sz="6" w:space="7" w:color="CCCCCC"/>
+        </w:pBdr>
+        <w:shd w:val="clear" w:color="auto" w:fill="F5F5F5"/>
+        <w:wordWrap w:val="0"/>
+        <w:spacing w:after="150"/>
+        <w:rPr>
+          <w:rFonts w:ascii="Consolas" w:hAnsi="Consolas"/>
+          <w:color w:val="333333"/>
+        </w:rPr>
+      </w:pPr>
+      <w:r>
+        <w:rPr>
+          <w:rFonts w:ascii="Consolas" w:hAnsi="Consolas"/>
+          <w:color w:val="333333"/>
+        </w:rPr>
+        <w:t>}</w:t>
+      </w:r>
+    </w:p>
+    <w:p>
+      <w:pPr>
+        <w:pStyle w:val="NormalWeb"/>
+        <w:shd w:val="clear" w:color="auto" w:fill="FFFFFF"/>
+        <w:spacing w:before="0" w:beforeAutospacing="0" w:after="150" w:afterAutospacing="0" w:line="420" w:lineRule="atLeast"/>
+        <w:rPr>
+          <w:rFonts w:ascii="Arial" w:hAnsi="Arial" w:cs="Arial"/>
+          <w:color w:val="000000"/>
+          <w:sz w:val="26"/>
+          <w:szCs w:val="26"/>
+        </w:rPr>
+      </w:pPr>
+      <w:r>
+        <w:rPr>
+          <w:rFonts w:ascii="Arial" w:hAnsi="Arial" w:cs="Arial"/>
+          <w:color w:val="000000"/>
+          <w:sz w:val="26"/>
+          <w:szCs w:val="26"/>
+        </w:rPr>
+        <w:t>Here the method uses two parameters, both of type </w:t>
+      </w:r>
+      <w:proofErr w:type="spellStart"/>
+      <w:r>
+        <w:rPr>
+          <w:rStyle w:val="code"/>
+          <w:rFonts w:ascii="Arial" w:hAnsi="Arial" w:cs="Arial"/>
+          <w:color w:val="000000"/>
+          <w:sz w:val="26"/>
+          <w:szCs w:val="26"/>
+        </w:rPr>
+        <w:t>int</w:t>
+      </w:r>
+      <w:proofErr w:type="spellEnd"/>
+      <w:r>
+        <w:rPr>
+          <w:rFonts w:ascii="Arial" w:hAnsi="Arial" w:cs="Arial"/>
+          <w:color w:val="000000"/>
+          <w:sz w:val="26"/>
+          <w:szCs w:val="26"/>
+        </w:rPr>
+        <w:t>, named </w:t>
+      </w:r>
+      <w:r>
+        <w:rPr>
+          <w:rStyle w:val="code"/>
+          <w:rFonts w:ascii="Arial" w:hAnsi="Arial" w:cs="Arial"/>
+          <w:color w:val="000000"/>
+          <w:sz w:val="26"/>
+          <w:szCs w:val="26"/>
+        </w:rPr>
+        <w:t>min</w:t>
+      </w:r>
+      <w:r>
+        <w:rPr>
+          <w:rFonts w:ascii="Arial" w:hAnsi="Arial" w:cs="Arial"/>
+          <w:color w:val="000000"/>
+          <w:sz w:val="26"/>
+          <w:szCs w:val="26"/>
+        </w:rPr>
+        <w:t> and </w:t>
+      </w:r>
+      <w:r>
+        <w:rPr>
+          <w:rStyle w:val="code"/>
+          <w:rFonts w:ascii="Arial" w:hAnsi="Arial" w:cs="Arial"/>
+          <w:color w:val="000000"/>
+          <w:sz w:val="26"/>
+          <w:szCs w:val="26"/>
+        </w:rPr>
+        <w:t>max</w:t>
+      </w:r>
+      <w:r>
+        <w:rPr>
+          <w:rFonts w:ascii="Arial" w:hAnsi="Arial" w:cs="Arial"/>
+          <w:color w:val="000000"/>
+          <w:sz w:val="26"/>
+          <w:szCs w:val="26"/>
+        </w:rPr>
+        <w:t>. Then, within the body of the method, these parameters can be used as though they were local variables.</w:t>
+      </w:r>
+    </w:p>
+    <w:p>
+      <w:pPr>
+        <w:pStyle w:val="HTMLPreformatted"/>
+        <w:shd w:val="clear" w:color="auto" w:fill="F5F5F5"/>
+        <w:wordWrap w:val="0"/>
+        <w:spacing w:after="150"/>
+        <w:rPr>
+          <w:rFonts w:ascii="Consolas" w:hAnsi="Consolas"/>
+          <w:color w:val="333333"/>
+        </w:rPr>
+      </w:pPr>
+      <w:proofErr w:type="spellStart"/>
+      <w:r>
+        <w:rPr>
+          <w:rFonts w:ascii="Consolas" w:hAnsi="Consolas"/>
+          <w:color w:val="333333"/>
+        </w:rPr>
+        <w:t>int</w:t>
+      </w:r>
+      <w:proofErr w:type="spellEnd"/>
+      <w:r>
+        <w:rPr>
+          <w:rFonts w:ascii="Consolas" w:hAnsi="Consolas"/>
+          <w:color w:val="333333"/>
+        </w:rPr>
+        <w:t xml:space="preserve"> min = 1;</w:t>
+      </w:r>
+    </w:p>
+    <w:p>
+      <w:pPr>
+        <w:pStyle w:val="HTMLPreformatted"/>
+        <w:shd w:val="clear" w:color="auto" w:fill="F5F5F5"/>
+        <w:wordWrap w:val="0"/>
+        <w:spacing w:after="150"/>
+        <w:rPr>
+          <w:rFonts w:ascii="Consolas" w:hAnsi="Consolas"/>
+          <w:color w:val="333333"/>
+        </w:rPr>
+      </w:pPr>
+      <w:proofErr w:type="spellStart"/>
+      <w:r>
+        <w:rPr>
+          <w:rFonts w:ascii="Consolas" w:hAnsi="Consolas"/>
+          <w:color w:val="333333"/>
+        </w:rPr>
+        <w:t>int</w:t>
+      </w:r>
+      <w:proofErr w:type="spellEnd"/>
+      <w:r>
+        <w:rPr>
+          <w:rFonts w:ascii="Consolas" w:hAnsi="Consolas"/>
+          <w:color w:val="333333"/>
+        </w:rPr>
+        <w:t xml:space="preserve"> max = 10;</w:t>
+      </w:r>
+    </w:p>
+    <w:p>
+      <w:pPr>
+        <w:pStyle w:val="HTMLPreformatted"/>
+        <w:shd w:val="clear" w:color="auto" w:fill="F5F5F5"/>
+        <w:wordWrap w:val="0"/>
+        <w:spacing w:after="150"/>
+        <w:rPr>
+          <w:rFonts w:ascii="Consolas" w:hAnsi="Consolas"/>
+          <w:color w:val="333333"/>
+        </w:rPr>
+      </w:pPr>
+      <w:proofErr w:type="spellStart"/>
+      <w:r>
+        <w:rPr>
+          <w:rFonts w:ascii="Consolas" w:hAnsi="Consolas"/>
+          <w:color w:val="333333"/>
+        </w:rPr>
+        <w:t>int</w:t>
+      </w:r>
+      <w:proofErr w:type="spellEnd"/>
+      <w:r>
+        <w:rPr>
+          <w:rFonts w:ascii="Consolas" w:hAnsi="Consolas"/>
+          <w:color w:val="333333"/>
+        </w:rPr>
+        <w:t xml:space="preserve"> number = </w:t>
+      </w:r>
+      <w:proofErr w:type="spellStart"/>
+      <w:proofErr w:type="gramStart"/>
+      <w:r>
+        <w:rPr>
+          <w:rFonts w:ascii="Consolas" w:hAnsi="Consolas"/>
+          <w:color w:val="333333"/>
+        </w:rPr>
+        <w:t>getRandomNumber</w:t>
+      </w:r>
+      <w:proofErr w:type="spellEnd"/>
+      <w:r>
+        <w:rPr>
+          <w:rFonts w:ascii="Consolas" w:hAnsi="Consolas"/>
+          <w:color w:val="333333"/>
+        </w:rPr>
+        <w:t>(</w:t>
+      </w:r>
+      <w:proofErr w:type="gramEnd"/>
+      <w:r>
+        <w:rPr>
+          <w:rFonts w:ascii="Consolas" w:hAnsi="Consolas"/>
+          <w:color w:val="333333"/>
+        </w:rPr>
+        <w:t>min, max);</w:t>
+      </w:r>
+    </w:p>
+    <w:p>
+      <w:pPr>
+        <w:pStyle w:val="Heading2"/>
+        <w:shd w:val="clear" w:color="auto" w:fill="FFFFFF"/>
+        <w:spacing w:before="300" w:beforeAutospacing="0" w:after="150" w:afterAutospacing="0"/>
+        <w:rPr>
+          <w:rFonts w:ascii="Arial" w:hAnsi="Arial" w:cs="Arial"/>
+          <w:color w:val="000000"/>
+          <w:sz w:val="45"/>
+          <w:szCs w:val="45"/>
+        </w:rPr>
+      </w:pPr>
+      <w:r>
+        <w:rPr>
+          <w:rFonts w:ascii="Arial" w:hAnsi="Arial" w:cs="Arial"/>
+          <w:color w:val="000000"/>
+          <w:sz w:val="45"/>
+          <w:szCs w:val="45"/>
+        </w:rPr>
+        <w:t>Understanding pass-by-value</w:t>
+      </w:r>
+    </w:p>
+    <w:p>
+      <w:pPr>
+        <w:pStyle w:val="NormalWeb"/>
+        <w:shd w:val="clear" w:color="auto" w:fill="FFFFFF"/>
+        <w:spacing w:before="0" w:beforeAutospacing="0" w:after="150" w:afterAutospacing="0" w:line="420" w:lineRule="atLeast"/>
+        <w:rPr>
+          <w:rFonts w:ascii="Arial" w:hAnsi="Arial" w:cs="Arial"/>
+          <w:color w:val="000000"/>
+          <w:sz w:val="26"/>
+          <w:szCs w:val="26"/>
+        </w:rPr>
+      </w:pPr>
+      <w:r>
+        <w:rPr>
+          <w:rFonts w:ascii="Arial" w:hAnsi="Arial" w:cs="Arial"/>
+          <w:color w:val="000000"/>
+          <w:sz w:val="26"/>
+          <w:szCs w:val="26"/>
+        </w:rPr>
+        <w:t>When Java passes a variable to a method via a parameter, the method itself receives a copy of the variable’s value, not the variable itself. This copy is called a </w:t>
+      </w:r>
+      <w:r>
+        <w:rPr>
+          <w:rFonts w:ascii="Arial" w:hAnsi="Arial" w:cs="Arial"/>
+          <w:i/>
+          <w:iCs/>
+          <w:color w:val="000000"/>
+          <w:sz w:val="26"/>
+          <w:szCs w:val="26"/>
+        </w:rPr>
+        <w:t>pass-by-value,</w:t>
+      </w:r>
+      <w:r>
+        <w:rPr>
+          <w:rFonts w:ascii="Arial" w:hAnsi="Arial" w:cs="Arial"/>
+          <w:color w:val="000000"/>
+          <w:sz w:val="26"/>
+          <w:szCs w:val="26"/>
+        </w:rPr>
+        <w:t> and it has an important consequence: If a method changes the value it receives as a parameter, that change is </w:t>
+      </w:r>
+      <w:r>
+        <w:rPr>
+          <w:rFonts w:ascii="Arial" w:hAnsi="Arial" w:cs="Arial"/>
+          <w:i/>
+          <w:iCs/>
+          <w:color w:val="000000"/>
+          <w:sz w:val="26"/>
+          <w:szCs w:val="26"/>
+        </w:rPr>
+        <w:t>not </w:t>
+      </w:r>
+      <w:r>
+        <w:rPr>
+          <w:rFonts w:ascii="Arial" w:hAnsi="Arial" w:cs="Arial"/>
+          <w:color w:val="000000"/>
+          <w:sz w:val="26"/>
+          <w:szCs w:val="26"/>
+        </w:rPr>
+        <w:t>reflected in the original variable that was passed to the method. This program can help clear this up:</w:t>
+      </w:r>
+    </w:p>
+    <w:p>
+      <w:pPr>
+        <w:pStyle w:val="HTMLPreformatted"/>
+        <w:pBdr>
+          <w:top w:val="single" w:sz="6" w:space="7" w:color="CCCCCC"/>
+          <w:left w:val="single" w:sz="6" w:space="7" w:color="CCCCCC"/>
+          <w:bottom w:val="single" w:sz="6" w:space="7" w:color="CCCCCC"/>
+          <w:right w:val="single" w:sz="6" w:space="7" w:color="CCCCCC"/>
+        </w:pBdr>
+        <w:shd w:val="clear" w:color="auto" w:fill="F5F5F5"/>
+        <w:wordWrap w:val="0"/>
+        <w:spacing w:after="150"/>
+        <w:rPr>
+          <w:rFonts w:ascii="Consolas" w:hAnsi="Consolas"/>
+          <w:color w:val="333333"/>
+        </w:rPr>
+      </w:pPr>
+      <w:r>
+        <w:rPr>
+          <w:rFonts w:ascii="Consolas" w:hAnsi="Consolas"/>
+          <w:color w:val="333333"/>
+        </w:rPr>
+        <w:t xml:space="preserve">public class </w:t>
+      </w:r>
+      <w:proofErr w:type="spellStart"/>
+      <w:r>
+        <w:rPr>
+          <w:rFonts w:ascii="Consolas" w:hAnsi="Consolas"/>
+          <w:color w:val="333333"/>
+        </w:rPr>
+        <w:t>ChangeParameters</w:t>
+      </w:r>
+      <w:proofErr w:type="spellEnd"/>
+    </w:p>
+    <w:p>
+      <w:pPr>
+        <w:pStyle w:val="HTMLPreformatted"/>
+        <w:pBdr>
+          <w:top w:val="single" w:sz="6" w:space="7" w:color="CCCCCC"/>
+          <w:left w:val="single" w:sz="6" w:space="7" w:color="CCCCCC"/>
+          <w:bottom w:val="single" w:sz="6" w:space="7" w:color="CCCCCC"/>
+          <w:right w:val="single" w:sz="6" w:space="7" w:color="CCCCCC"/>
+        </w:pBdr>
+        <w:shd w:val="clear" w:color="auto" w:fill="F5F5F5"/>
+        <w:wordWrap w:val="0"/>
+        <w:spacing w:after="150"/>
+        <w:rPr>
+          <w:rFonts w:ascii="Consolas" w:hAnsi="Consolas"/>
+          <w:color w:val="333333"/>
+        </w:rPr>
+      </w:pPr>
+      <w:r>
+        <w:rPr>
+          <w:rFonts w:ascii="Consolas" w:hAnsi="Consolas"/>
+          <w:color w:val="333333"/>
+        </w:rPr>
+        <w:t>{</w:t>
+      </w:r>
+    </w:p>
+    <w:p>
+      <w:pPr>
+        <w:pStyle w:val="HTMLPreformatted"/>
+        <w:pBdr>
+          <w:top w:val="single" w:sz="6" w:space="7" w:color="CCCCCC"/>
+          <w:left w:val="single" w:sz="6" w:space="7" w:color="CCCCCC"/>
+          <w:bottom w:val="single" w:sz="6" w:space="7" w:color="CCCCCC"/>
+          <w:right w:val="single" w:sz="6" w:space="7" w:color="CCCCCC"/>
+        </w:pBdr>
+        <w:shd w:val="clear" w:color="auto" w:fill="F5F5F5"/>
+        <w:wordWrap w:val="0"/>
+        <w:spacing w:after="150"/>
+        <w:rPr>
+          <w:rFonts w:ascii="Consolas" w:hAnsi="Consolas"/>
+          <w:color w:val="333333"/>
+        </w:rPr>
+      </w:pPr>
+      <w:r>
+        <w:rPr>
+          <w:rFonts w:ascii="Consolas" w:hAnsi="Consolas"/>
+          <w:color w:val="333333"/>
+        </w:rPr>
+        <w:t xml:space="preserve"> public static void main(</w:t>
+      </w:r>
+      <w:proofErr w:type="gramStart"/>
+      <w:r>
+        <w:rPr>
+          <w:rFonts w:ascii="Consolas" w:hAnsi="Consolas"/>
+          <w:color w:val="333333"/>
+        </w:rPr>
+        <w:t>String[</w:t>
+      </w:r>
+      <w:proofErr w:type="gramEnd"/>
+      <w:r>
+        <w:rPr>
+          <w:rFonts w:ascii="Consolas" w:hAnsi="Consolas"/>
+          <w:color w:val="333333"/>
+        </w:rPr>
+        <w:t xml:space="preserve">] </w:t>
+      </w:r>
+      <w:proofErr w:type="spellStart"/>
+      <w:r>
+        <w:rPr>
+          <w:rFonts w:ascii="Consolas" w:hAnsi="Consolas"/>
+          <w:color w:val="333333"/>
+        </w:rPr>
+        <w:t>args</w:t>
+      </w:r>
+      <w:proofErr w:type="spellEnd"/>
+      <w:r>
+        <w:rPr>
+          <w:rFonts w:ascii="Consolas" w:hAnsi="Consolas"/>
+          <w:color w:val="333333"/>
+        </w:rPr>
+        <w:t>)</w:t>
+      </w:r>
+    </w:p>
+    <w:p>
+      <w:pPr>
+        <w:pStyle w:val="HTMLPreformatted"/>
+        <w:pBdr>
+          <w:top w:val="single" w:sz="6" w:space="7" w:color="CCCCCC"/>
+          <w:left w:val="single" w:sz="6" w:space="7" w:color="CCCCCC"/>
+          <w:bottom w:val="single" w:sz="6" w:space="7" w:color="CCCCCC"/>
+          <w:right w:val="single" w:sz="6" w:space="7" w:color="CCCCCC"/>
+        </w:pBdr>
+        <w:shd w:val="clear" w:color="auto" w:fill="F5F5F5"/>
+        <w:wordWrap w:val="0"/>
+        <w:spacing w:after="150"/>
+        <w:rPr>
+          <w:rFonts w:ascii="Consolas" w:hAnsi="Consolas"/>
+          <w:color w:val="333333"/>
+        </w:rPr>
+      </w:pPr>
+      <w:r>
+        <w:rPr>
+          <w:rFonts w:ascii="Consolas" w:hAnsi="Consolas"/>
+          <w:color w:val="333333"/>
+        </w:rPr>
+        <w:t xml:space="preserve"> {</w:t>
+      </w:r>
+    </w:p>
+    <w:p>
+      <w:pPr>
+        <w:pStyle w:val="HTMLPreformatted"/>
+        <w:pBdr>
+          <w:top w:val="single" w:sz="6" w:space="7" w:color="CCCCCC"/>
+          <w:left w:val="single" w:sz="6" w:space="7" w:color="CCCCCC"/>
+          <w:bottom w:val="single" w:sz="6" w:space="7" w:color="CCCCCC"/>
+          <w:right w:val="single" w:sz="6" w:space="7" w:color="CCCCCC"/>
+        </w:pBdr>
+        <w:shd w:val="clear" w:color="auto" w:fill="F5F5F5"/>
+        <w:wordWrap w:val="0"/>
+        <w:spacing w:after="150"/>
+        <w:rPr>
+          <w:rFonts w:ascii="Consolas" w:hAnsi="Consolas"/>
+          <w:color w:val="333333"/>
+        </w:rPr>
+      </w:pPr>
+      <w:r>
+        <w:rPr>
+          <w:rFonts w:ascii="Consolas" w:hAnsi="Consolas"/>
+          <w:color w:val="333333"/>
+        </w:rPr>
+        <w:t xml:space="preserve">  </w:t>
+      </w:r>
+      <w:proofErr w:type="spellStart"/>
+      <w:r>
+        <w:rPr>
+          <w:rFonts w:ascii="Consolas" w:hAnsi="Consolas"/>
+          <w:color w:val="333333"/>
+        </w:rPr>
+        <w:t>int</w:t>
+      </w:r>
+      <w:proofErr w:type="spellEnd"/>
+      <w:r>
+        <w:rPr>
+          <w:rFonts w:ascii="Consolas" w:hAnsi="Consolas"/>
+          <w:color w:val="333333"/>
+        </w:rPr>
+        <w:t xml:space="preserve"> number = 1;</w:t>
+      </w:r>
+    </w:p>
+    <w:p>
+      <w:pPr>
+        <w:pStyle w:val="HTMLPreformatted"/>
+        <w:pBdr>
+          <w:top w:val="single" w:sz="6" w:space="7" w:color="CCCCCC"/>
+          <w:left w:val="single" w:sz="6" w:space="7" w:color="CCCCCC"/>
+          <w:bottom w:val="single" w:sz="6" w:space="7" w:color="CCCCCC"/>
+          <w:right w:val="single" w:sz="6" w:space="7" w:color="CCCCCC"/>
+        </w:pBdr>
+        <w:shd w:val="clear" w:color="auto" w:fill="F5F5F5"/>
+        <w:wordWrap w:val="0"/>
+        <w:spacing w:after="150"/>
+        <w:rPr>
+          <w:rFonts w:ascii="Consolas" w:hAnsi="Consolas"/>
+          <w:color w:val="333333"/>
+        </w:rPr>
+      </w:pPr>
+      <w:r>
+        <w:rPr>
+          <w:rFonts w:ascii="Consolas" w:hAnsi="Consolas"/>
+          <w:color w:val="333333"/>
+        </w:rPr>
+        <w:t xml:space="preserve">  </w:t>
+      </w:r>
+      <w:proofErr w:type="spellStart"/>
+      <w:r>
+        <w:rPr>
+          <w:rFonts w:ascii="Consolas" w:hAnsi="Consolas"/>
+          <w:color w:val="333333"/>
+        </w:rPr>
+        <w:t>tryToChangeNumber</w:t>
+      </w:r>
+      <w:proofErr w:type="spellEnd"/>
+      <w:r>
+        <w:rPr>
+          <w:rFonts w:ascii="Consolas" w:hAnsi="Consolas"/>
+          <w:color w:val="333333"/>
+        </w:rPr>
+        <w:t>(number);</w:t>
+      </w:r>
+    </w:p>
+    <w:p>
+      <w:pPr>
+        <w:pStyle w:val="HTMLPreformatted"/>
+        <w:pBdr>
+          <w:top w:val="single" w:sz="6" w:space="7" w:color="CCCCCC"/>
+          <w:left w:val="single" w:sz="6" w:space="7" w:color="CCCCCC"/>
+          <w:bottom w:val="single" w:sz="6" w:space="7" w:color="CCCCCC"/>
+          <w:right w:val="single" w:sz="6" w:space="7" w:color="CCCCCC"/>
+        </w:pBdr>
+        <w:shd w:val="clear" w:color="auto" w:fill="F5F5F5"/>
+        <w:wordWrap w:val="0"/>
+        <w:spacing w:after="150"/>
+        <w:rPr>
+          <w:rFonts w:ascii="Consolas" w:hAnsi="Consolas"/>
+          <w:color w:val="333333"/>
+        </w:rPr>
+      </w:pPr>
+      <w:r>
+        <w:rPr>
+          <w:rFonts w:ascii="Consolas" w:hAnsi="Consolas"/>
+          <w:color w:val="333333"/>
+        </w:rPr>
+        <w:t xml:space="preserve">  </w:t>
+      </w:r>
+      <w:proofErr w:type="spellStart"/>
+      <w:r>
+        <w:rPr>
+          <w:rFonts w:ascii="Consolas" w:hAnsi="Consolas"/>
+          <w:color w:val="333333"/>
+        </w:rPr>
+        <w:t>System.out.println</w:t>
+      </w:r>
+      <w:proofErr w:type="spellEnd"/>
+      <w:r>
+        <w:rPr>
+          <w:rFonts w:ascii="Consolas" w:hAnsi="Consolas"/>
+          <w:color w:val="333333"/>
+        </w:rPr>
+        <w:t>(number);</w:t>
+      </w:r>
+    </w:p>
+    <w:p>
+      <w:pPr>
+        <w:pStyle w:val="HTMLPreformatted"/>
+        <w:pBdr>
+          <w:top w:val="single" w:sz="6" w:space="7" w:color="CCCCCC"/>
+          <w:left w:val="single" w:sz="6" w:space="7" w:color="CCCCCC"/>
+          <w:bottom w:val="single" w:sz="6" w:space="7" w:color="CCCCCC"/>
+          <w:right w:val="single" w:sz="6" w:space="7" w:color="CCCCCC"/>
+        </w:pBdr>
+        <w:shd w:val="clear" w:color="auto" w:fill="F5F5F5"/>
+        <w:wordWrap w:val="0"/>
+        <w:spacing w:after="150"/>
+        <w:rPr>
+          <w:rFonts w:ascii="Consolas" w:hAnsi="Consolas"/>
+          <w:color w:val="333333"/>
+        </w:rPr>
+      </w:pPr>
+      <w:r>
+        <w:rPr>
+          <w:rFonts w:ascii="Consolas" w:hAnsi="Consolas"/>
+          <w:color w:val="333333"/>
+        </w:rPr>
+        <w:t xml:space="preserve"> }</w:t>
+      </w:r>
+    </w:p>
+    <w:p>
+      <w:pPr>
+        <w:pStyle w:val="HTMLPreformatted"/>
+        <w:pBdr>
+          <w:top w:val="single" w:sz="6" w:space="7" w:color="CCCCCC"/>
+          <w:left w:val="single" w:sz="6" w:space="7" w:color="CCCCCC"/>
+          <w:bottom w:val="single" w:sz="6" w:space="7" w:color="CCCCCC"/>
+          <w:right w:val="single" w:sz="6" w:space="7" w:color="CCCCCC"/>
+        </w:pBdr>
+        <w:shd w:val="clear" w:color="auto" w:fill="F5F5F5"/>
+        <w:wordWrap w:val="0"/>
+        <w:spacing w:after="150"/>
+        <w:rPr>
+          <w:rFonts w:ascii="Consolas" w:hAnsi="Consolas"/>
+          <w:color w:val="333333"/>
+        </w:rPr>
+      </w:pPr>
+      <w:r>
+        <w:rPr>
+          <w:rFonts w:ascii="Consolas" w:hAnsi="Consolas"/>
+          <w:color w:val="333333"/>
+        </w:rPr>
+        <w:t xml:space="preserve"> public static void </w:t>
+      </w:r>
+      <w:proofErr w:type="spellStart"/>
+      <w:proofErr w:type="gramStart"/>
+      <w:r>
+        <w:rPr>
+          <w:rFonts w:ascii="Consolas" w:hAnsi="Consolas"/>
+          <w:color w:val="333333"/>
+        </w:rPr>
+        <w:t>tryToChangeNumber</w:t>
+      </w:r>
+      <w:proofErr w:type="spellEnd"/>
+      <w:r>
+        <w:rPr>
+          <w:rFonts w:ascii="Consolas" w:hAnsi="Consolas"/>
+          <w:color w:val="333333"/>
+        </w:rPr>
+        <w:t>(</w:t>
+      </w:r>
+      <w:proofErr w:type="spellStart"/>
+      <w:proofErr w:type="gramEnd"/>
+      <w:r>
+        <w:rPr>
+          <w:rFonts w:ascii="Consolas" w:hAnsi="Consolas"/>
+          <w:color w:val="333333"/>
+        </w:rPr>
+        <w:t>int</w:t>
+      </w:r>
+      <w:proofErr w:type="spellEnd"/>
+      <w:r>
+        <w:rPr>
+          <w:rFonts w:ascii="Consolas" w:hAnsi="Consolas"/>
+          <w:color w:val="333333"/>
+        </w:rPr>
+        <w:t xml:space="preserve"> </w:t>
+      </w:r>
+      <w:proofErr w:type="spellStart"/>
+      <w:r>
+        <w:rPr>
+          <w:rFonts w:ascii="Consolas" w:hAnsi="Consolas"/>
+          <w:color w:val="333333"/>
+        </w:rPr>
+        <w:t>i</w:t>
+      </w:r>
+      <w:proofErr w:type="spellEnd"/>
+      <w:r>
+        <w:rPr>
+          <w:rFonts w:ascii="Consolas" w:hAnsi="Consolas"/>
+          <w:color w:val="333333"/>
+        </w:rPr>
+        <w:t>)</w:t>
+      </w:r>
+    </w:p>
+    <w:p>
+      <w:pPr>
+        <w:pStyle w:val="HTMLPreformatted"/>
+        <w:pBdr>
+          <w:top w:val="single" w:sz="6" w:space="7" w:color="CCCCCC"/>
+          <w:left w:val="single" w:sz="6" w:space="7" w:color="CCCCCC"/>
+          <w:bottom w:val="single" w:sz="6" w:space="7" w:color="CCCCCC"/>
+          <w:right w:val="single" w:sz="6" w:space="7" w:color="CCCCCC"/>
+        </w:pBdr>
+        <w:shd w:val="clear" w:color="auto" w:fill="F5F5F5"/>
+        <w:wordWrap w:val="0"/>
+        <w:spacing w:after="150"/>
+        <w:rPr>
+          <w:rFonts w:ascii="Consolas" w:hAnsi="Consolas"/>
+          <w:color w:val="333333"/>
+        </w:rPr>
+      </w:pPr>
+      <w:r>
+        <w:rPr>
+          <w:rFonts w:ascii="Consolas" w:hAnsi="Consolas"/>
+          <w:color w:val="333333"/>
+        </w:rPr>
+        <w:t xml:space="preserve"> {</w:t>
+      </w:r>
+    </w:p>
+    <w:p>
+      <w:pPr>
+        <w:pStyle w:val="HTMLPreformatted"/>
+        <w:pBdr>
+          <w:top w:val="single" w:sz="6" w:space="7" w:color="CCCCCC"/>
+          <w:left w:val="single" w:sz="6" w:space="7" w:color="CCCCCC"/>
+          <w:bottom w:val="single" w:sz="6" w:space="7" w:color="CCCCCC"/>
+          <w:right w:val="single" w:sz="6" w:space="7" w:color="CCCCCC"/>
+        </w:pBdr>
+        <w:shd w:val="clear" w:color="auto" w:fill="F5F5F5"/>
+        <w:wordWrap w:val="0"/>
+        <w:spacing w:after="150"/>
+        <w:rPr>
+          <w:rFonts w:ascii="Consolas" w:hAnsi="Consolas"/>
+          <w:color w:val="333333"/>
+        </w:rPr>
+      </w:pPr>
+      <w:r>
+        <w:rPr>
+          <w:rFonts w:ascii="Consolas" w:hAnsi="Consolas"/>
+          <w:color w:val="333333"/>
+        </w:rPr>
+        <w:t xml:space="preserve">  </w:t>
+      </w:r>
+      <w:proofErr w:type="spellStart"/>
+      <w:r>
+        <w:rPr>
+          <w:rFonts w:ascii="Consolas" w:hAnsi="Consolas"/>
+          <w:color w:val="333333"/>
+        </w:rPr>
+        <w:t>i</w:t>
+      </w:r>
+      <w:proofErr w:type="spellEnd"/>
+      <w:r>
+        <w:rPr>
+          <w:rFonts w:ascii="Consolas" w:hAnsi="Consolas"/>
+          <w:color w:val="333333"/>
+        </w:rPr>
+        <w:t xml:space="preserve"> = 2;</w:t>
+      </w:r>
+    </w:p>
+    <w:p>
+      <w:pPr>
+        <w:pStyle w:val="HTMLPreformatted"/>
+        <w:pBdr>
+          <w:top w:val="single" w:sz="6" w:space="7" w:color="CCCCCC"/>
+          <w:left w:val="single" w:sz="6" w:space="7" w:color="CCCCCC"/>
+          <w:bottom w:val="single" w:sz="6" w:space="7" w:color="CCCCCC"/>
+          <w:right w:val="single" w:sz="6" w:space="7" w:color="CCCCCC"/>
+        </w:pBdr>
+        <w:shd w:val="clear" w:color="auto" w:fill="F5F5F5"/>
+        <w:wordWrap w:val="0"/>
+        <w:spacing w:after="150"/>
+        <w:rPr>
+          <w:rFonts w:ascii="Consolas" w:hAnsi="Consolas"/>
+          <w:color w:val="333333"/>
+        </w:rPr>
+      </w:pPr>
+      <w:r>
+        <w:rPr>
+          <w:rFonts w:ascii="Consolas" w:hAnsi="Consolas"/>
+          <w:color w:val="333333"/>
+        </w:rPr>
+        <w:lastRenderedPageBreak/>
+        <w:t xml:space="preserve"> }</w:t>
+      </w:r>
+    </w:p>
+    <w:p>
+      <w:pPr>
+        <w:pStyle w:val="HTMLPreformatted"/>
+        <w:pBdr>
+          <w:top w:val="single" w:sz="6" w:space="7" w:color="CCCCCC"/>
+          <w:left w:val="single" w:sz="6" w:space="7" w:color="CCCCCC"/>
+          <w:bottom w:val="single" w:sz="6" w:space="7" w:color="CCCCCC"/>
+          <w:right w:val="single" w:sz="6" w:space="7" w:color="CCCCCC"/>
+        </w:pBdr>
+        <w:shd w:val="clear" w:color="auto" w:fill="F5F5F5"/>
+        <w:wordWrap w:val="0"/>
+        <w:spacing w:after="150"/>
+        <w:rPr>
+          <w:rFonts w:ascii="Consolas" w:hAnsi="Consolas"/>
+          <w:color w:val="333333"/>
+        </w:rPr>
+      </w:pPr>
+      <w:r>
+        <w:rPr>
+          <w:rFonts w:ascii="Consolas" w:hAnsi="Consolas"/>
+          <w:color w:val="333333"/>
+        </w:rPr>
+        <w:t>}</w:t>
+      </w:r>
+    </w:p>
+    <w:p>
+      <w:pPr>
+        <w:pStyle w:val="NormalWeb"/>
+        <w:shd w:val="clear" w:color="auto" w:fill="FFFFFF"/>
+        <w:spacing w:before="0" w:beforeAutospacing="0" w:after="150" w:afterAutospacing="0" w:line="420" w:lineRule="atLeast"/>
+        <w:rPr>
+          <w:rFonts w:ascii="Arial" w:hAnsi="Arial" w:cs="Arial"/>
+          <w:color w:val="000000"/>
+          <w:sz w:val="26"/>
+          <w:szCs w:val="26"/>
+        </w:rPr>
+      </w:pPr>
+      <w:r>
+        <w:rPr>
+          <w:rFonts w:ascii="Arial" w:hAnsi="Arial" w:cs="Arial"/>
+          <w:color w:val="000000"/>
+          <w:sz w:val="26"/>
+          <w:szCs w:val="26"/>
+        </w:rPr>
+        <w:t>Here a variable named </w:t>
+      </w:r>
+      <w:r>
+        <w:rPr>
+          <w:rStyle w:val="code"/>
+          <w:rFonts w:ascii="Arial" w:hAnsi="Arial" w:cs="Arial"/>
+          <w:color w:val="000000"/>
+          <w:sz w:val="26"/>
+          <w:szCs w:val="26"/>
+        </w:rPr>
+        <w:t>number</w:t>
+      </w:r>
+      <w:r>
+        <w:rPr>
+          <w:rFonts w:ascii="Arial" w:hAnsi="Arial" w:cs="Arial"/>
+          <w:color w:val="000000"/>
+          <w:sz w:val="26"/>
+          <w:szCs w:val="26"/>
+        </w:rPr>
+        <w:t> is set to </w:t>
+      </w:r>
+      <w:r>
+        <w:rPr>
+          <w:rStyle w:val="code"/>
+          <w:rFonts w:ascii="Arial" w:hAnsi="Arial" w:cs="Arial"/>
+          <w:color w:val="000000"/>
+          <w:sz w:val="26"/>
+          <w:szCs w:val="26"/>
+        </w:rPr>
+        <w:t>1</w:t>
+      </w:r>
+      <w:r>
+        <w:rPr>
+          <w:rFonts w:ascii="Arial" w:hAnsi="Arial" w:cs="Arial"/>
+          <w:color w:val="000000"/>
+          <w:sz w:val="26"/>
+          <w:szCs w:val="26"/>
+        </w:rPr>
+        <w:t> and then passed to the method named </w:t>
+      </w:r>
+      <w:proofErr w:type="spellStart"/>
+      <w:r>
+        <w:rPr>
+          <w:rStyle w:val="code"/>
+          <w:rFonts w:ascii="Arial" w:hAnsi="Arial" w:cs="Arial"/>
+          <w:color w:val="000000"/>
+          <w:sz w:val="26"/>
+          <w:szCs w:val="26"/>
+        </w:rPr>
+        <w:t>tryToChangeNumber</w:t>
+      </w:r>
+      <w:proofErr w:type="spellEnd"/>
+      <w:r>
+        <w:rPr>
+          <w:rFonts w:ascii="Arial" w:hAnsi="Arial" w:cs="Arial"/>
+          <w:color w:val="000000"/>
+          <w:sz w:val="26"/>
+          <w:szCs w:val="26"/>
+        </w:rPr>
+        <w:t>. This method receives the variable as a parameter named </w:t>
+      </w:r>
+      <w:proofErr w:type="spellStart"/>
+      <w:r>
+        <w:rPr>
+          <w:rStyle w:val="code"/>
+          <w:rFonts w:ascii="Arial" w:hAnsi="Arial" w:cs="Arial"/>
+          <w:color w:val="000000"/>
+          <w:sz w:val="26"/>
+          <w:szCs w:val="26"/>
+        </w:rPr>
+        <w:t>i</w:t>
+      </w:r>
+      <w:proofErr w:type="spellEnd"/>
+      <w:r>
+        <w:rPr>
+          <w:rFonts w:ascii="Arial" w:hAnsi="Arial" w:cs="Arial"/>
+          <w:color w:val="000000"/>
+          <w:sz w:val="26"/>
+          <w:szCs w:val="26"/>
+        </w:rPr>
+        <w:t> and then sets the value of </w:t>
+      </w:r>
+      <w:proofErr w:type="spellStart"/>
+      <w:r>
+        <w:rPr>
+          <w:rStyle w:val="code"/>
+          <w:rFonts w:ascii="Arial" w:hAnsi="Arial" w:cs="Arial"/>
+          <w:color w:val="000000"/>
+          <w:sz w:val="26"/>
+          <w:szCs w:val="26"/>
+        </w:rPr>
+        <w:t>i</w:t>
+      </w:r>
+      <w:proofErr w:type="spellEnd"/>
+      <w:r>
+        <w:rPr>
+          <w:rFonts w:ascii="Arial" w:hAnsi="Arial" w:cs="Arial"/>
+          <w:color w:val="000000"/>
+          <w:sz w:val="26"/>
+          <w:szCs w:val="26"/>
+        </w:rPr>
+        <w:t> to </w:t>
+      </w:r>
+      <w:r>
+        <w:rPr>
+          <w:rStyle w:val="code"/>
+          <w:rFonts w:ascii="Arial" w:hAnsi="Arial" w:cs="Arial"/>
+          <w:color w:val="000000"/>
+          <w:sz w:val="26"/>
+          <w:szCs w:val="26"/>
+        </w:rPr>
+        <w:t>2</w:t>
+      </w:r>
+      <w:r>
+        <w:rPr>
+          <w:rFonts w:ascii="Arial" w:hAnsi="Arial" w:cs="Arial"/>
+          <w:color w:val="000000"/>
+          <w:sz w:val="26"/>
+          <w:szCs w:val="26"/>
+        </w:rPr>
+        <w:t>. Meanwhile, back in the </w:t>
+      </w:r>
+      <w:r>
+        <w:rPr>
+          <w:rStyle w:val="code"/>
+          <w:rFonts w:ascii="Arial" w:hAnsi="Arial" w:cs="Arial"/>
+          <w:color w:val="000000"/>
+          <w:sz w:val="26"/>
+          <w:szCs w:val="26"/>
+        </w:rPr>
+        <w:t>main</w:t>
+      </w:r>
+      <w:r>
+        <w:rPr>
+          <w:rFonts w:ascii="Arial" w:hAnsi="Arial" w:cs="Arial"/>
+          <w:color w:val="000000"/>
+          <w:sz w:val="26"/>
+          <w:szCs w:val="26"/>
+        </w:rPr>
+        <w:t> method, </w:t>
+      </w:r>
+      <w:proofErr w:type="spellStart"/>
+      <w:r>
+        <w:rPr>
+          <w:rStyle w:val="code"/>
+          <w:rFonts w:ascii="Arial" w:hAnsi="Arial" w:cs="Arial"/>
+          <w:color w:val="000000"/>
+          <w:sz w:val="26"/>
+          <w:szCs w:val="26"/>
+        </w:rPr>
+        <w:t>println</w:t>
+      </w:r>
+      <w:proofErr w:type="spellEnd"/>
+      <w:r>
+        <w:rPr>
+          <w:rFonts w:ascii="Arial" w:hAnsi="Arial" w:cs="Arial"/>
+          <w:color w:val="000000"/>
+          <w:sz w:val="26"/>
+          <w:szCs w:val="26"/>
+        </w:rPr>
+        <w:t> is used to print the value of </w:t>
+      </w:r>
+      <w:r>
+        <w:rPr>
+          <w:rStyle w:val="code"/>
+          <w:rFonts w:ascii="Arial" w:hAnsi="Arial" w:cs="Arial"/>
+          <w:color w:val="000000"/>
+          <w:sz w:val="26"/>
+          <w:szCs w:val="26"/>
+        </w:rPr>
+        <w:t>number</w:t>
+      </w:r>
+      <w:r>
+        <w:rPr>
+          <w:rFonts w:ascii="Arial" w:hAnsi="Arial" w:cs="Arial"/>
+          <w:color w:val="000000"/>
+          <w:sz w:val="26"/>
+          <w:szCs w:val="26"/>
+        </w:rPr>
+        <w:t> after the </w:t>
+      </w:r>
+      <w:proofErr w:type="spellStart"/>
+      <w:r>
+        <w:rPr>
+          <w:rStyle w:val="code"/>
+          <w:rFonts w:ascii="Arial" w:hAnsi="Arial" w:cs="Arial"/>
+          <w:color w:val="000000"/>
+          <w:sz w:val="26"/>
+          <w:szCs w:val="26"/>
+        </w:rPr>
+        <w:t>tryToChangeNumber</w:t>
+      </w:r>
+      <w:proofErr w:type="spellEnd"/>
+      <w:r>
+        <w:rPr>
+          <w:rFonts w:ascii="Arial" w:hAnsi="Arial" w:cs="Arial"/>
+          <w:color w:val="000000"/>
+          <w:sz w:val="26"/>
+          <w:szCs w:val="26"/>
+        </w:rPr>
+        <w:t> method returns.</w:t>
+      </w:r>
+    </w:p>
+    <w:p>
+      <w:pPr>
+        <w:pStyle w:val="NormalWeb"/>
+        <w:shd w:val="clear" w:color="auto" w:fill="FFFFFF"/>
+        <w:spacing w:before="0" w:beforeAutospacing="0" w:after="150" w:afterAutospacing="0" w:line="420" w:lineRule="atLeast"/>
+        <w:rPr>
+          <w:rFonts w:ascii="Arial" w:hAnsi="Arial" w:cs="Arial"/>
+          <w:color w:val="000000"/>
+          <w:sz w:val="26"/>
+          <w:szCs w:val="26"/>
+        </w:rPr>
+      </w:pPr>
+      <w:r>
+        <w:rPr>
+          <w:rFonts w:ascii="Arial" w:hAnsi="Arial" w:cs="Arial"/>
+          <w:color w:val="000000"/>
+          <w:sz w:val="26"/>
+          <w:szCs w:val="26"/>
+        </w:rPr>
+        <w:t>Because </w:t>
+      </w:r>
+      <w:proofErr w:type="spellStart"/>
+      <w:r>
+        <w:rPr>
+          <w:rStyle w:val="code"/>
+          <w:rFonts w:ascii="Arial" w:hAnsi="Arial" w:cs="Arial"/>
+          <w:color w:val="000000"/>
+          <w:sz w:val="26"/>
+          <w:szCs w:val="26"/>
+        </w:rPr>
+        <w:t>tryToChangeNumber</w:t>
+      </w:r>
+      <w:proofErr w:type="spellEnd"/>
+      <w:r>
+        <w:rPr>
+          <w:rFonts w:ascii="Arial" w:hAnsi="Arial" w:cs="Arial"/>
+          <w:color w:val="000000"/>
+          <w:sz w:val="26"/>
+          <w:szCs w:val="26"/>
+        </w:rPr>
+        <w:t> gets only a copy of </w:t>
+      </w:r>
+      <w:r>
+        <w:rPr>
+          <w:rStyle w:val="code"/>
+          <w:rFonts w:ascii="Arial" w:hAnsi="Arial" w:cs="Arial"/>
+          <w:color w:val="000000"/>
+          <w:sz w:val="26"/>
+          <w:szCs w:val="26"/>
+        </w:rPr>
+        <w:t>number</w:t>
+      </w:r>
+      <w:r>
+        <w:rPr>
+          <w:rFonts w:ascii="Arial" w:hAnsi="Arial" w:cs="Arial"/>
+          <w:color w:val="000000"/>
+          <w:sz w:val="26"/>
+          <w:szCs w:val="26"/>
+        </w:rPr>
+        <w:t>, not the </w:t>
+      </w:r>
+      <w:r>
+        <w:rPr>
+          <w:rStyle w:val="code"/>
+          <w:rFonts w:ascii="Arial" w:hAnsi="Arial" w:cs="Arial"/>
+          <w:color w:val="000000"/>
+          <w:sz w:val="26"/>
+          <w:szCs w:val="26"/>
+        </w:rPr>
+        <w:t>number</w:t>
+      </w:r>
+      <w:r>
+        <w:rPr>
+          <w:rFonts w:ascii="Arial" w:hAnsi="Arial" w:cs="Arial"/>
+          <w:color w:val="000000"/>
+          <w:sz w:val="26"/>
+          <w:szCs w:val="26"/>
+        </w:rPr>
+        <w:t> variable itself, this program displays the following on the console: </w:t>
+      </w:r>
+      <w:r>
+        <w:rPr>
+          <w:rStyle w:val="code"/>
+          <w:rFonts w:ascii="Arial" w:hAnsi="Arial" w:cs="Arial"/>
+          <w:color w:val="000000"/>
+          <w:sz w:val="26"/>
+          <w:szCs w:val="26"/>
+        </w:rPr>
+        <w:t>1</w:t>
+      </w:r>
+      <w:r>
+        <w:rPr>
+          <w:rFonts w:ascii="Arial" w:hAnsi="Arial" w:cs="Arial"/>
+          <w:color w:val="000000"/>
+          <w:sz w:val="26"/>
+          <w:szCs w:val="26"/>
+        </w:rPr>
+        <w:t>.</w:t>
+      </w:r>
+    </w:p>
+    <w:p>
+      <w:pPr>
+        <w:pStyle w:val="NormalWeb"/>
+        <w:shd w:val="clear" w:color="auto" w:fill="FFFFFF"/>
+        <w:spacing w:before="0" w:beforeAutospacing="0" w:after="150" w:afterAutospacing="0" w:line="420" w:lineRule="atLeast"/>
+        <w:rPr>
+          <w:rFonts w:ascii="Arial" w:hAnsi="Arial" w:cs="Arial"/>
+          <w:color w:val="000000"/>
+          <w:sz w:val="26"/>
+          <w:szCs w:val="26"/>
+        </w:rPr>
+      </w:pPr>
+      <w:r>
+        <w:rPr>
+          <w:rFonts w:ascii="Arial" w:hAnsi="Arial" w:cs="Arial"/>
+          <w:color w:val="000000"/>
+          <w:sz w:val="26"/>
+          <w:szCs w:val="26"/>
+        </w:rPr>
+        <w:t>The key point is this: Even though the </w:t>
+      </w:r>
+      <w:proofErr w:type="spellStart"/>
+      <w:r>
+        <w:rPr>
+          <w:rStyle w:val="code"/>
+          <w:rFonts w:ascii="Arial" w:hAnsi="Arial" w:cs="Arial"/>
+          <w:color w:val="000000"/>
+          <w:sz w:val="26"/>
+          <w:szCs w:val="26"/>
+        </w:rPr>
+        <w:t>tryToChangeNumber</w:t>
+      </w:r>
+      <w:proofErr w:type="spellEnd"/>
+      <w:r>
+        <w:rPr>
+          <w:rFonts w:ascii="Arial" w:hAnsi="Arial" w:cs="Arial"/>
+          <w:color w:val="000000"/>
+          <w:sz w:val="26"/>
+          <w:szCs w:val="26"/>
+        </w:rPr>
+        <w:t> method changes the value of its parameter, that change has no effect on the original variable that was passed to the method.</w:t>
+      </w:r>
+    </w:p>
+    <w:p>
+      <w:pPr>
+        <w:rPr>
+          <w:rFonts w:ascii="Verdana" w:hAnsi="Verdana"/>
+          <w:color w:val="000000"/>
+          <w:sz w:val="24"/>
+          <w:szCs w:val="24"/>
+        </w:rPr>
+      </w:pPr>
+    </w:p>
+    <w:p>
+      <w:pPr>
+        <w:pStyle w:val="Heading3"/>
+        <w:shd w:val="clear" w:color="auto" w:fill="FFFFFF"/>
+        <w:spacing w:line="312" w:lineRule="atLeast"/>
+        <w:rPr>
+          <w:rFonts w:ascii="Helvetica" w:hAnsi="Helvetica" w:cs="Helvetica"/>
+          <w:color w:val="610B4B"/>
+          <w:sz w:val="32"/>
+          <w:szCs w:val="32"/>
+        </w:rPr>
+      </w:pPr>
+      <w:r>
+        <w:rPr>
+          <w:rFonts w:ascii="Helvetica" w:hAnsi="Helvetica" w:cs="Helvetica"/>
+          <w:b/>
+          <w:bCs/>
+          <w:color w:val="610B4B"/>
+          <w:sz w:val="32"/>
+          <w:szCs w:val="32"/>
+        </w:rPr>
+        <w:t>Coupling</w:t>
+      </w:r>
+    </w:p>
+    <w:p>
+      <w:pPr>
+        <w:pStyle w:val="NormalWeb"/>
+        <w:shd w:val="clear" w:color="auto" w:fill="FFFFFF"/>
+        <w:rPr>
+          <w:rFonts w:ascii="Verdana" w:hAnsi="Verdana"/>
+          <w:color w:val="000000"/>
+          <w:sz w:val="20"/>
+          <w:szCs w:val="20"/>
+        </w:rPr>
+      </w:pPr>
+      <w:r>
+        <w:rPr>
+          <w:rFonts w:ascii="Verdana" w:hAnsi="Verdana"/>
+          <w:color w:val="000000"/>
+          <w:sz w:val="20"/>
+          <w:szCs w:val="20"/>
+        </w:rPr>
+        <w:t>Coupling refers to the knowledge or information or dependency of another class. It arises when classes are aware of each other. If a class has the details information of another class, there is strong coupling. In Java, we use private, protected, and public modifiers to display the visibility level of a class, method, and field. You can use interfaces for the weaker coupling because there is no concrete implementation.</w:t>
+      </w:r>
+    </w:p>
+    <w:p>
+      <w:pPr>
+        <w:pStyle w:val="Heading3"/>
+        <w:shd w:val="clear" w:color="auto" w:fill="FFFFFF"/>
+        <w:spacing w:line="312" w:lineRule="atLeast"/>
+        <w:rPr>
+          <w:rFonts w:ascii="Helvetica" w:hAnsi="Helvetica" w:cs="Helvetica"/>
+          <w:color w:val="610B4B"/>
+          <w:sz w:val="32"/>
+          <w:szCs w:val="32"/>
+        </w:rPr>
+      </w:pPr>
+      <w:r>
+        <w:rPr>
+          <w:rFonts w:ascii="Helvetica" w:hAnsi="Helvetica" w:cs="Helvetica"/>
+          <w:b/>
+          <w:bCs/>
+          <w:color w:val="610B4B"/>
+          <w:sz w:val="32"/>
+          <w:szCs w:val="32"/>
+        </w:rPr>
+        <w:t>Cohesion</w:t>
+      </w:r>
+    </w:p>
+    <w:p>
+      <w:pPr>
+        <w:pStyle w:val="NormalWeb"/>
+        <w:shd w:val="clear" w:color="auto" w:fill="FFFFFF"/>
+        <w:rPr>
+          <w:rFonts w:ascii="Verdana" w:hAnsi="Verdana"/>
+          <w:color w:val="000000"/>
+          <w:sz w:val="20"/>
+          <w:szCs w:val="20"/>
+        </w:rPr>
+      </w:pPr>
+      <w:r>
+        <w:rPr>
+          <w:rFonts w:ascii="Verdana" w:hAnsi="Verdana"/>
+          <w:color w:val="000000"/>
+          <w:sz w:val="20"/>
+          <w:szCs w:val="20"/>
+        </w:rPr>
+        <w:t xml:space="preserve">Cohesion refers to the level of a component which performs a single well-defined task. A single well-defined task is done by a highly cohesive method. The weakly cohesive method will split the task into separate parts. The java.io package is a highly cohesive package because it has I/O related classes and interface. However, the </w:t>
+      </w:r>
+      <w:proofErr w:type="spellStart"/>
+      <w:proofErr w:type="gramStart"/>
+      <w:r>
+        <w:rPr>
+          <w:rFonts w:ascii="Verdana" w:hAnsi="Verdana"/>
+          <w:color w:val="000000"/>
+          <w:sz w:val="20"/>
+          <w:szCs w:val="20"/>
+        </w:rPr>
+        <w:t>java.util</w:t>
+      </w:r>
+      <w:proofErr w:type="spellEnd"/>
+      <w:proofErr w:type="gramEnd"/>
+      <w:r>
+        <w:rPr>
+          <w:rFonts w:ascii="Verdana" w:hAnsi="Verdana"/>
+          <w:color w:val="000000"/>
+          <w:sz w:val="20"/>
+          <w:szCs w:val="20"/>
+        </w:rPr>
+        <w:t xml:space="preserve"> package is a weakly cohesive package because it has unrelated classes and interfaces.</w:t>
+      </w:r>
+    </w:p>
+    <w:p>
+      <w:pPr>
+        <w:pStyle w:val="NormalWeb"/>
+        <w:shd w:val="clear" w:color="auto" w:fill="FFFFFF"/>
+        <w:rPr>
+          <w:rFonts w:ascii="Verdana" w:hAnsi="Verdana"/>
+          <w:color w:val="000000"/>
+          <w:sz w:val="20"/>
+          <w:szCs w:val="20"/>
+        </w:rPr>
+      </w:pPr>
+    </w:p>
+    <w:p>
+      <w:pPr>
+        <w:pStyle w:val="NormalWeb"/>
+        <w:shd w:val="clear" w:color="auto" w:fill="FFFFFF"/>
+        <w:rPr>
+          <w:rFonts w:ascii="Verdana" w:hAnsi="Verdana"/>
+          <w:b/>
+          <w:color w:val="000000"/>
+          <w:sz w:val="32"/>
+          <w:szCs w:val="32"/>
+        </w:rPr>
+      </w:pPr>
+      <w:r>
+        <w:rPr>
+          <w:rFonts w:ascii="Verdana" w:hAnsi="Verdana"/>
+          <w:b/>
+          <w:color w:val="000000"/>
+          <w:sz w:val="32"/>
+          <w:szCs w:val="32"/>
+        </w:rPr>
+        <w:t>Why we are using getter and setter?</w:t>
+      </w:r>
+    </w:p>
+    <w:p>
+      <w:pPr>
+        <w:pStyle w:val="NormalWeb"/>
+        <w:shd w:val="clear" w:color="auto" w:fill="FFFFFF"/>
+        <w:rPr>
+          <w:rFonts w:ascii="Verdana" w:hAnsi="Verdana"/>
+          <w:b/>
+          <w:color w:val="000000"/>
+          <w:sz w:val="32"/>
+          <w:szCs w:val="32"/>
+        </w:rPr>
+      </w:pPr>
+    </w:p>
+    <w:p>
+      <w:pPr>
+        <w:pStyle w:val="NormalWeb"/>
+        <w:shd w:val="clear" w:color="auto" w:fill="FFFFFF"/>
+        <w:rPr>
+          <w:rFonts w:ascii="Arial" w:hAnsi="Arial" w:cs="Arial"/>
+          <w:color w:val="333333"/>
+          <w:shd w:val="clear" w:color="auto" w:fill="FFFFFF"/>
+        </w:rPr>
+      </w:pPr>
+      <w:r>
+        <w:rPr>
+          <w:rFonts w:ascii="Arial" w:hAnsi="Arial" w:cs="Arial"/>
+          <w:color w:val="333333"/>
+          <w:shd w:val="clear" w:color="auto" w:fill="FFFFFF"/>
+        </w:rPr>
+        <w:lastRenderedPageBreak/>
+        <w:t>By using getter and setter, the programmer can control how their important variables are accessed and updated, such as changing value of a variable within a specified range. Consider the following code of a setter method:</w:t>
+      </w:r>
+    </w:p>
+    <w:p>
+      <w:pPr>
+        <w:pStyle w:val="NormalWeb"/>
+        <w:shd w:val="clear" w:color="auto" w:fill="FFFFFF"/>
+        <w:rPr>
+          <w:rFonts w:ascii="Arial" w:hAnsi="Arial" w:cs="Arial"/>
+          <w:color w:val="333333"/>
+          <w:shd w:val="clear" w:color="auto" w:fill="FFFFFF"/>
+        </w:rPr>
+      </w:pPr>
+    </w:p>
+    <w:p>
+      <w:pPr>
+        <w:pStyle w:val="NormalWeb"/>
+        <w:shd w:val="clear" w:color="auto" w:fill="FFFFFF"/>
+        <w:rPr>
+          <w:rFonts w:ascii="Arial" w:hAnsi="Arial" w:cs="Arial"/>
+          <w:color w:val="333333"/>
+          <w:shd w:val="clear" w:color="auto" w:fill="FFFFFF"/>
+        </w:rPr>
+      </w:pPr>
+      <w:r>
+        <w:rPr>
+          <w:rFonts w:ascii="Arial" w:hAnsi="Arial" w:cs="Arial"/>
+          <w:color w:val="333333"/>
+          <w:shd w:val="clear" w:color="auto" w:fill="FFFFFF"/>
+        </w:rPr>
+        <w:t xml:space="preserve">By using getter and setter we using the encapsulation concept of OOPs system where user decide what data must be show at what level. </w:t>
+      </w:r>
+    </w:p>
+    <w:p>
+      <w:pPr>
+        <w:pStyle w:val="NormalWeb"/>
+        <w:shd w:val="clear" w:color="auto" w:fill="FFFFFF"/>
+        <w:rPr>
+          <w:rFonts w:ascii="Arial" w:hAnsi="Arial" w:cs="Arial"/>
+          <w:color w:val="333333"/>
+          <w:shd w:val="clear" w:color="auto" w:fill="FFFFFF"/>
+        </w:rPr>
+      </w:pPr>
+    </w:p>
+    <w:p>
+      <w:pPr>
+        <w:pStyle w:val="Heading1"/>
+        <w:shd w:val="clear" w:color="auto" w:fill="FFFFFF"/>
+        <w:spacing w:before="300" w:after="150"/>
+        <w:rPr>
+          <w:rFonts w:ascii="Arial" w:hAnsi="Arial" w:cs="Arial"/>
+          <w:color w:val="333333"/>
+          <w:sz w:val="54"/>
+          <w:szCs w:val="54"/>
+        </w:rPr>
+      </w:pPr>
+      <w:r>
+        <w:rPr>
+          <w:rFonts w:ascii="Arial" w:hAnsi="Arial" w:cs="Arial"/>
+          <w:color w:val="333333"/>
+          <w:sz w:val="54"/>
+          <w:szCs w:val="54"/>
+        </w:rPr>
+        <w:t>Getters &amp; Setters</w:t>
+      </w:r>
+    </w:p>
+    <w:p>
+      <w:pPr>
+        <w:pStyle w:val="NormalWeb"/>
+        <w:shd w:val="clear" w:color="auto" w:fill="FFFFFF"/>
+        <w:spacing w:before="0" w:beforeAutospacing="0" w:after="150" w:afterAutospacing="0"/>
+        <w:rPr>
+          <w:rFonts w:ascii="Arial" w:hAnsi="Arial" w:cs="Arial"/>
+          <w:color w:val="333333"/>
+        </w:rPr>
+      </w:pPr>
+      <w:r>
+        <w:rPr>
+          <w:rFonts w:ascii="Arial" w:hAnsi="Arial" w:cs="Arial"/>
+          <w:color w:val="333333"/>
+        </w:rPr>
+        <w:t xml:space="preserve">Getters and Setters are used to effectively protect your data, particularly when creating classes. For each instance variable, a getter method returns its value while a setter method sets or updates its value. Getters and setters are also known as </w:t>
+      </w:r>
+      <w:proofErr w:type="spellStart"/>
+      <w:r>
+        <w:rPr>
+          <w:rFonts w:ascii="Arial" w:hAnsi="Arial" w:cs="Arial"/>
+          <w:color w:val="333333"/>
+        </w:rPr>
+        <w:t>accessors</w:t>
+      </w:r>
+      <w:proofErr w:type="spellEnd"/>
+      <w:r>
+        <w:rPr>
+          <w:rFonts w:ascii="Arial" w:hAnsi="Arial" w:cs="Arial"/>
+          <w:color w:val="333333"/>
+        </w:rPr>
+        <w:t xml:space="preserve"> and </w:t>
+      </w:r>
+      <w:proofErr w:type="spellStart"/>
+      <w:r>
+        <w:rPr>
+          <w:rFonts w:ascii="Arial" w:hAnsi="Arial" w:cs="Arial"/>
+          <w:color w:val="333333"/>
+        </w:rPr>
+        <w:t>mutators</w:t>
+      </w:r>
+      <w:proofErr w:type="spellEnd"/>
+      <w:r>
+        <w:rPr>
+          <w:rFonts w:ascii="Arial" w:hAnsi="Arial" w:cs="Arial"/>
+          <w:color w:val="333333"/>
+        </w:rPr>
+        <w:t>, respectively.</w:t>
+      </w:r>
+    </w:p>
+    <w:p>
+      <w:pPr>
+        <w:pStyle w:val="NormalWeb"/>
+        <w:shd w:val="clear" w:color="auto" w:fill="FFFFFF"/>
+        <w:spacing w:before="0" w:beforeAutospacing="0" w:after="150" w:afterAutospacing="0"/>
+        <w:rPr>
+          <w:rFonts w:ascii="Arial" w:hAnsi="Arial" w:cs="Arial"/>
+          <w:color w:val="333333"/>
+        </w:rPr>
+      </w:pPr>
+      <w:r>
+        <w:rPr>
+          <w:rFonts w:ascii="Arial" w:hAnsi="Arial" w:cs="Arial"/>
+          <w:color w:val="333333"/>
+        </w:rPr>
+        <w:t>By convention, getters start with get, followed by the variable name, with the first letter of the variable name capitalized. Setters start with set, followed by the variable name, with the first letter of the variable name capitalized.</w:t>
+      </w:r>
+    </w:p>
+    <w:p>
+      <w:pPr>
+        <w:pStyle w:val="NormalWeb"/>
+        <w:shd w:val="clear" w:color="auto" w:fill="FFFFFF"/>
+        <w:spacing w:before="0" w:beforeAutospacing="0" w:after="150" w:afterAutospacing="0"/>
+        <w:rPr>
+          <w:rFonts w:ascii="Arial" w:hAnsi="Arial" w:cs="Arial"/>
+          <w:color w:val="333333"/>
+        </w:rPr>
+      </w:pPr>
+      <w:r>
+        <w:rPr>
+          <w:rStyle w:val="Emphasis"/>
+          <w:rFonts w:ascii="Arial" w:hAnsi="Arial" w:cs="Arial"/>
+          <w:b/>
+          <w:bCs/>
+          <w:color w:val="333333"/>
+        </w:rPr>
+        <w:t>Example:</w:t>
+      </w:r>
+    </w:p>
+    <w:p>
+      <w:pPr>
+        <w:pStyle w:val="HTMLPreformatted"/>
+        <w:pBdr>
+          <w:top w:val="single" w:sz="6" w:space="12" w:color="CCCCCC"/>
+          <w:left w:val="single" w:sz="6" w:space="12" w:color="CCCCCC"/>
+          <w:bottom w:val="single" w:sz="6" w:space="12" w:color="CCCCCC"/>
+          <w:right w:val="single" w:sz="6" w:space="12" w:color="CCCCCC"/>
+        </w:pBdr>
+        <w:shd w:val="clear" w:color="auto" w:fill="F5F2F0"/>
+        <w:spacing w:before="120" w:after="120"/>
+        <w:rPr>
+          <w:rStyle w:val="HTMLCode"/>
+          <w:rFonts w:ascii="Consolas" w:hAnsi="Consolas"/>
+          <w:color w:val="000000"/>
+        </w:rPr>
+      </w:pPr>
+      <w:r>
+        <w:rPr>
+          <w:rStyle w:val="token"/>
+          <w:rFonts w:ascii="Consolas" w:eastAsiaTheme="majorEastAsia" w:hAnsi="Consolas"/>
+          <w:color w:val="0077AA"/>
+        </w:rPr>
+        <w:t>public</w:t>
+      </w:r>
+      <w:r>
+        <w:rPr>
+          <w:rStyle w:val="HTMLCode"/>
+          <w:rFonts w:ascii="Consolas" w:hAnsi="Consolas"/>
+          <w:color w:val="000000"/>
+        </w:rPr>
+        <w:t xml:space="preserve"> </w:t>
+      </w:r>
+      <w:r>
+        <w:rPr>
+          <w:rStyle w:val="token"/>
+          <w:rFonts w:ascii="Consolas" w:eastAsiaTheme="majorEastAsia" w:hAnsi="Consolas"/>
+          <w:color w:val="0077AA"/>
+        </w:rPr>
+        <w:t>class</w:t>
+      </w:r>
+      <w:r>
+        <w:rPr>
+          <w:rStyle w:val="HTMLCode"/>
+          <w:rFonts w:ascii="Consolas" w:hAnsi="Consolas"/>
+          <w:color w:val="000000"/>
+        </w:rPr>
+        <w:t xml:space="preserve"> </w:t>
+      </w:r>
+      <w:r>
+        <w:rPr>
+          <w:rStyle w:val="token"/>
+          <w:rFonts w:ascii="Consolas" w:eastAsiaTheme="majorEastAsia" w:hAnsi="Consolas"/>
+          <w:color w:val="DD4A68"/>
+        </w:rPr>
+        <w:t>Vehicle</w:t>
+      </w:r>
+      <w:r>
+        <w:rPr>
+          <w:rStyle w:val="HTMLCode"/>
+          <w:rFonts w:ascii="Consolas" w:hAnsi="Consolas"/>
+          <w:color w:val="000000"/>
+        </w:rPr>
+        <w:t xml:space="preserve"> </w:t>
+      </w:r>
+      <w:r>
+        <w:rPr>
+          <w:rStyle w:val="token"/>
+          <w:rFonts w:ascii="Consolas" w:eastAsiaTheme="majorEastAsia" w:hAnsi="Consolas"/>
+          <w:color w:val="999999"/>
+        </w:rPr>
+        <w:t>{</w:t>
+      </w:r>
+    </w:p>
+    <w:p>
+      <w:pPr>
+        <w:pStyle w:val="HTMLPreformatted"/>
+        <w:pBdr>
+          <w:top w:val="single" w:sz="6" w:space="12" w:color="CCCCCC"/>
+          <w:left w:val="single" w:sz="6" w:space="12" w:color="CCCCCC"/>
+          <w:bottom w:val="single" w:sz="6" w:space="12" w:color="CCCCCC"/>
+          <w:right w:val="single" w:sz="6" w:space="12" w:color="CCCCCC"/>
+        </w:pBdr>
+        <w:shd w:val="clear" w:color="auto" w:fill="F5F2F0"/>
+        <w:spacing w:before="120" w:after="120"/>
+        <w:rPr>
+          <w:rStyle w:val="HTMLCode"/>
+          <w:rFonts w:ascii="Consolas" w:hAnsi="Consolas"/>
+          <w:color w:val="000000"/>
+        </w:rPr>
+      </w:pPr>
+      <w:r>
+        <w:rPr>
+          <w:rStyle w:val="HTMLCode"/>
+          <w:rFonts w:ascii="Consolas" w:hAnsi="Consolas"/>
+          <w:color w:val="000000"/>
+        </w:rPr>
+        <w:t xml:space="preserve">  </w:t>
+      </w:r>
+      <w:r>
+        <w:rPr>
+          <w:rStyle w:val="token"/>
+          <w:rFonts w:ascii="Consolas" w:eastAsiaTheme="majorEastAsia" w:hAnsi="Consolas"/>
+          <w:color w:val="0077AA"/>
+        </w:rPr>
+        <w:t>private</w:t>
+      </w:r>
+      <w:r>
+        <w:rPr>
+          <w:rStyle w:val="HTMLCode"/>
+          <w:rFonts w:ascii="Consolas" w:hAnsi="Consolas"/>
+          <w:color w:val="000000"/>
+        </w:rPr>
+        <w:t xml:space="preserve"> String color</w:t>
+      </w:r>
+      <w:r>
+        <w:rPr>
+          <w:rStyle w:val="token"/>
+          <w:rFonts w:ascii="Consolas" w:eastAsiaTheme="majorEastAsia" w:hAnsi="Consolas"/>
+          <w:color w:val="999999"/>
+        </w:rPr>
+        <w:t>;</w:t>
+      </w:r>
+    </w:p>
+    <w:p>
+      <w:pPr>
+        <w:pStyle w:val="HTMLPreformatted"/>
+        <w:pBdr>
+          <w:top w:val="single" w:sz="6" w:space="12" w:color="CCCCCC"/>
+          <w:left w:val="single" w:sz="6" w:space="12" w:color="CCCCCC"/>
+          <w:bottom w:val="single" w:sz="6" w:space="12" w:color="CCCCCC"/>
+          <w:right w:val="single" w:sz="6" w:space="12" w:color="CCCCCC"/>
+        </w:pBdr>
+        <w:shd w:val="clear" w:color="auto" w:fill="F5F2F0"/>
+        <w:spacing w:before="120" w:after="120"/>
+        <w:rPr>
+          <w:rStyle w:val="HTMLCode"/>
+          <w:rFonts w:ascii="Consolas" w:hAnsi="Consolas"/>
+          <w:color w:val="000000"/>
+        </w:rPr>
+      </w:pPr>
+      <w:r>
+        <w:rPr>
+          <w:rStyle w:val="HTMLCode"/>
+          <w:rFonts w:ascii="Consolas" w:hAnsi="Consolas"/>
+          <w:color w:val="000000"/>
+        </w:rPr>
+        <w:t xml:space="preserve">  </w:t>
+      </w:r>
+    </w:p>
+    <w:p>
+      <w:pPr>
+        <w:pStyle w:val="HTMLPreformatted"/>
+        <w:pBdr>
+          <w:top w:val="single" w:sz="6" w:space="12" w:color="CCCCCC"/>
+          <w:left w:val="single" w:sz="6" w:space="12" w:color="CCCCCC"/>
+          <w:bottom w:val="single" w:sz="6" w:space="12" w:color="CCCCCC"/>
+          <w:right w:val="single" w:sz="6" w:space="12" w:color="CCCCCC"/>
+        </w:pBdr>
+        <w:shd w:val="clear" w:color="auto" w:fill="F5F2F0"/>
+        <w:spacing w:before="120" w:after="120"/>
+        <w:rPr>
+          <w:rStyle w:val="HTMLCode"/>
+          <w:rFonts w:ascii="Consolas" w:hAnsi="Consolas"/>
+          <w:color w:val="000000"/>
+        </w:rPr>
+      </w:pPr>
+      <w:r>
+        <w:rPr>
+          <w:rStyle w:val="HTMLCode"/>
+          <w:rFonts w:ascii="Consolas" w:hAnsi="Consolas"/>
+          <w:color w:val="000000"/>
+        </w:rPr>
+        <w:t xml:space="preserve">  </w:t>
+      </w:r>
+      <w:r>
+        <w:rPr>
+          <w:rStyle w:val="token"/>
+          <w:rFonts w:ascii="Consolas" w:eastAsiaTheme="majorEastAsia" w:hAnsi="Consolas"/>
+          <w:color w:val="708090"/>
+        </w:rPr>
+        <w:t>// Getter</w:t>
+      </w:r>
+    </w:p>
+    <w:p>
+      <w:pPr>
+        <w:pStyle w:val="HTMLPreformatted"/>
+        <w:pBdr>
+          <w:top w:val="single" w:sz="6" w:space="12" w:color="CCCCCC"/>
+          <w:left w:val="single" w:sz="6" w:space="12" w:color="CCCCCC"/>
+          <w:bottom w:val="single" w:sz="6" w:space="12" w:color="CCCCCC"/>
+          <w:right w:val="single" w:sz="6" w:space="12" w:color="CCCCCC"/>
+        </w:pBdr>
+        <w:shd w:val="clear" w:color="auto" w:fill="F5F2F0"/>
+        <w:spacing w:before="120" w:after="120"/>
+        <w:rPr>
+          <w:rStyle w:val="HTMLCode"/>
+          <w:rFonts w:ascii="Consolas" w:hAnsi="Consolas"/>
+          <w:color w:val="000000"/>
+        </w:rPr>
+      </w:pPr>
+      <w:r>
+        <w:rPr>
+          <w:rStyle w:val="HTMLCode"/>
+          <w:rFonts w:ascii="Consolas" w:hAnsi="Consolas"/>
+          <w:color w:val="000000"/>
+        </w:rPr>
+        <w:t xml:space="preserve">  </w:t>
+      </w:r>
+      <w:r>
+        <w:rPr>
+          <w:rStyle w:val="token"/>
+          <w:rFonts w:ascii="Consolas" w:eastAsiaTheme="majorEastAsia" w:hAnsi="Consolas"/>
+          <w:color w:val="0077AA"/>
+        </w:rPr>
+        <w:t>public</w:t>
+      </w:r>
+      <w:r>
+        <w:rPr>
+          <w:rStyle w:val="HTMLCode"/>
+          <w:rFonts w:ascii="Consolas" w:hAnsi="Consolas"/>
+          <w:color w:val="000000"/>
+        </w:rPr>
+        <w:t xml:space="preserve"> String </w:t>
+      </w:r>
+      <w:proofErr w:type="spellStart"/>
+      <w:proofErr w:type="gramStart"/>
+      <w:r>
+        <w:rPr>
+          <w:rStyle w:val="token"/>
+          <w:rFonts w:ascii="Consolas" w:eastAsiaTheme="majorEastAsia" w:hAnsi="Consolas"/>
+          <w:color w:val="DD4A68"/>
+        </w:rPr>
+        <w:t>getColor</w:t>
+      </w:r>
+      <w:proofErr w:type="spellEnd"/>
+      <w:r>
+        <w:rPr>
+          <w:rStyle w:val="token"/>
+          <w:rFonts w:ascii="Consolas" w:eastAsiaTheme="majorEastAsia" w:hAnsi="Consolas"/>
+          <w:color w:val="999999"/>
+        </w:rPr>
+        <w:t>(</w:t>
+      </w:r>
+      <w:proofErr w:type="gramEnd"/>
+      <w:r>
+        <w:rPr>
+          <w:rStyle w:val="token"/>
+          <w:rFonts w:ascii="Consolas" w:eastAsiaTheme="majorEastAsia" w:hAnsi="Consolas"/>
+          <w:color w:val="999999"/>
+        </w:rPr>
+        <w:t>)</w:t>
+      </w:r>
+      <w:r>
+        <w:rPr>
+          <w:rStyle w:val="HTMLCode"/>
+          <w:rFonts w:ascii="Consolas" w:hAnsi="Consolas"/>
+          <w:color w:val="000000"/>
+        </w:rPr>
+        <w:t xml:space="preserve"> </w:t>
+      </w:r>
+      <w:r>
+        <w:rPr>
+          <w:rStyle w:val="token"/>
+          <w:rFonts w:ascii="Consolas" w:eastAsiaTheme="majorEastAsia" w:hAnsi="Consolas"/>
+          <w:color w:val="999999"/>
+        </w:rPr>
+        <w:t>{</w:t>
+      </w:r>
+    </w:p>
+    <w:p>
+      <w:pPr>
+        <w:pStyle w:val="HTMLPreformatted"/>
+        <w:pBdr>
+          <w:top w:val="single" w:sz="6" w:space="12" w:color="CCCCCC"/>
+          <w:left w:val="single" w:sz="6" w:space="12" w:color="CCCCCC"/>
+          <w:bottom w:val="single" w:sz="6" w:space="12" w:color="CCCCCC"/>
+          <w:right w:val="single" w:sz="6" w:space="12" w:color="CCCCCC"/>
+        </w:pBdr>
+        <w:shd w:val="clear" w:color="auto" w:fill="F5F2F0"/>
+        <w:spacing w:before="120" w:after="120"/>
+        <w:rPr>
+          <w:rStyle w:val="HTMLCode"/>
+          <w:rFonts w:ascii="Consolas" w:hAnsi="Consolas"/>
+          <w:color w:val="000000"/>
+        </w:rPr>
+      </w:pPr>
+      <w:r>
+        <w:rPr>
+          <w:rStyle w:val="HTMLCode"/>
+          <w:rFonts w:ascii="Consolas" w:hAnsi="Consolas"/>
+          <w:color w:val="000000"/>
+        </w:rPr>
+        <w:t xml:space="preserve">  </w:t>
+      </w:r>
+      <w:r>
+        <w:rPr>
+          <w:rStyle w:val="token"/>
+          <w:rFonts w:ascii="Consolas" w:eastAsiaTheme="majorEastAsia" w:hAnsi="Consolas"/>
+          <w:color w:val="0077AA"/>
+        </w:rPr>
+        <w:t>return</w:t>
+      </w:r>
+      <w:r>
+        <w:rPr>
+          <w:rStyle w:val="HTMLCode"/>
+          <w:rFonts w:ascii="Consolas" w:hAnsi="Consolas"/>
+          <w:color w:val="000000"/>
+        </w:rPr>
+        <w:t xml:space="preserve"> color</w:t>
+      </w:r>
+      <w:r>
+        <w:rPr>
+          <w:rStyle w:val="token"/>
+          <w:rFonts w:ascii="Consolas" w:eastAsiaTheme="majorEastAsia" w:hAnsi="Consolas"/>
+          <w:color w:val="999999"/>
+        </w:rPr>
+        <w:t>;</w:t>
+      </w:r>
+    </w:p>
+    <w:p>
+      <w:pPr>
+        <w:pStyle w:val="HTMLPreformatted"/>
+        <w:pBdr>
+          <w:top w:val="single" w:sz="6" w:space="12" w:color="CCCCCC"/>
+          <w:left w:val="single" w:sz="6" w:space="12" w:color="CCCCCC"/>
+          <w:bottom w:val="single" w:sz="6" w:space="12" w:color="CCCCCC"/>
+          <w:right w:val="single" w:sz="6" w:space="12" w:color="CCCCCC"/>
+        </w:pBdr>
+        <w:shd w:val="clear" w:color="auto" w:fill="F5F2F0"/>
+        <w:spacing w:before="120" w:after="120"/>
+        <w:rPr>
+          <w:rStyle w:val="HTMLCode"/>
+          <w:rFonts w:ascii="Consolas" w:hAnsi="Consolas"/>
+          <w:color w:val="000000"/>
+        </w:rPr>
+      </w:pPr>
+      <w:r>
+        <w:rPr>
+          <w:rStyle w:val="HTMLCode"/>
+          <w:rFonts w:ascii="Consolas" w:hAnsi="Consolas"/>
+          <w:color w:val="000000"/>
+        </w:rPr>
+        <w:t xml:space="preserve">  </w:t>
+      </w:r>
+      <w:r>
+        <w:rPr>
+          <w:rStyle w:val="token"/>
+          <w:rFonts w:ascii="Consolas" w:eastAsiaTheme="majorEastAsia" w:hAnsi="Consolas"/>
+          <w:color w:val="999999"/>
+        </w:rPr>
+        <w:t>}</w:t>
+      </w:r>
+    </w:p>
+    <w:p>
+      <w:pPr>
+        <w:pStyle w:val="HTMLPreformatted"/>
+        <w:pBdr>
+          <w:top w:val="single" w:sz="6" w:space="12" w:color="CCCCCC"/>
+          <w:left w:val="single" w:sz="6" w:space="12" w:color="CCCCCC"/>
+          <w:bottom w:val="single" w:sz="6" w:space="12" w:color="CCCCCC"/>
+          <w:right w:val="single" w:sz="6" w:space="12" w:color="CCCCCC"/>
+        </w:pBdr>
+        <w:shd w:val="clear" w:color="auto" w:fill="F5F2F0"/>
+        <w:spacing w:before="120" w:after="120"/>
+        <w:rPr>
+          <w:rStyle w:val="HTMLCode"/>
+          <w:rFonts w:ascii="Consolas" w:hAnsi="Consolas"/>
+          <w:color w:val="000000"/>
+        </w:rPr>
+      </w:pPr>
+      <w:r>
+        <w:rPr>
+          <w:rStyle w:val="HTMLCode"/>
+          <w:rFonts w:ascii="Consolas" w:hAnsi="Consolas"/>
+          <w:color w:val="000000"/>
+        </w:rPr>
+        <w:t xml:space="preserve">  </w:t>
+      </w:r>
+    </w:p>
+    <w:p>
+      <w:pPr>
+        <w:pStyle w:val="HTMLPreformatted"/>
+        <w:pBdr>
+          <w:top w:val="single" w:sz="6" w:space="12" w:color="CCCCCC"/>
+          <w:left w:val="single" w:sz="6" w:space="12" w:color="CCCCCC"/>
+          <w:bottom w:val="single" w:sz="6" w:space="12" w:color="CCCCCC"/>
+          <w:right w:val="single" w:sz="6" w:space="12" w:color="CCCCCC"/>
+        </w:pBdr>
+        <w:shd w:val="clear" w:color="auto" w:fill="F5F2F0"/>
+        <w:spacing w:before="120" w:after="120"/>
+        <w:rPr>
+          <w:rStyle w:val="HTMLCode"/>
+          <w:rFonts w:ascii="Consolas" w:hAnsi="Consolas"/>
+          <w:color w:val="000000"/>
+        </w:rPr>
+      </w:pPr>
+      <w:r>
+        <w:rPr>
+          <w:rStyle w:val="HTMLCode"/>
+          <w:rFonts w:ascii="Consolas" w:hAnsi="Consolas"/>
+          <w:color w:val="000000"/>
+        </w:rPr>
+        <w:t xml:space="preserve">  </w:t>
+      </w:r>
+      <w:r>
+        <w:rPr>
+          <w:rStyle w:val="token"/>
+          <w:rFonts w:ascii="Consolas" w:eastAsiaTheme="majorEastAsia" w:hAnsi="Consolas"/>
+          <w:color w:val="708090"/>
+        </w:rPr>
+        <w:t>// Setter</w:t>
+      </w:r>
+    </w:p>
+    <w:p>
+      <w:pPr>
+        <w:pStyle w:val="HTMLPreformatted"/>
+        <w:pBdr>
+          <w:top w:val="single" w:sz="6" w:space="12" w:color="CCCCCC"/>
+          <w:left w:val="single" w:sz="6" w:space="12" w:color="CCCCCC"/>
+          <w:bottom w:val="single" w:sz="6" w:space="12" w:color="CCCCCC"/>
+          <w:right w:val="single" w:sz="6" w:space="12" w:color="CCCCCC"/>
+        </w:pBdr>
+        <w:shd w:val="clear" w:color="auto" w:fill="F5F2F0"/>
+        <w:spacing w:before="120" w:after="120"/>
+        <w:rPr>
+          <w:rStyle w:val="HTMLCode"/>
+          <w:rFonts w:ascii="Consolas" w:hAnsi="Consolas"/>
+          <w:color w:val="000000"/>
+        </w:rPr>
+      </w:pPr>
+      <w:r>
+        <w:rPr>
+          <w:rStyle w:val="HTMLCode"/>
+          <w:rFonts w:ascii="Consolas" w:hAnsi="Consolas"/>
+          <w:color w:val="000000"/>
+        </w:rPr>
+        <w:t xml:space="preserve">  </w:t>
+      </w:r>
+      <w:r>
+        <w:rPr>
+          <w:rStyle w:val="token"/>
+          <w:rFonts w:ascii="Consolas" w:eastAsiaTheme="majorEastAsia" w:hAnsi="Consolas"/>
+          <w:color w:val="0077AA"/>
+        </w:rPr>
+        <w:t>public</w:t>
+      </w:r>
+      <w:r>
+        <w:rPr>
+          <w:rStyle w:val="HTMLCode"/>
+          <w:rFonts w:ascii="Consolas" w:hAnsi="Consolas"/>
+          <w:color w:val="000000"/>
+        </w:rPr>
+        <w:t xml:space="preserve"> </w:t>
+      </w:r>
+      <w:r>
+        <w:rPr>
+          <w:rStyle w:val="token"/>
+          <w:rFonts w:ascii="Consolas" w:eastAsiaTheme="majorEastAsia" w:hAnsi="Consolas"/>
+          <w:color w:val="0077AA"/>
+        </w:rPr>
+        <w:t>void</w:t>
+      </w:r>
+      <w:r>
+        <w:rPr>
+          <w:rStyle w:val="HTMLCode"/>
+          <w:rFonts w:ascii="Consolas" w:hAnsi="Consolas"/>
+          <w:color w:val="000000"/>
+        </w:rPr>
+        <w:t xml:space="preserve"> </w:t>
+      </w:r>
+      <w:proofErr w:type="spellStart"/>
+      <w:proofErr w:type="gramStart"/>
+      <w:r>
+        <w:rPr>
+          <w:rStyle w:val="token"/>
+          <w:rFonts w:ascii="Consolas" w:eastAsiaTheme="majorEastAsia" w:hAnsi="Consolas"/>
+          <w:color w:val="DD4A68"/>
+        </w:rPr>
+        <w:t>setColor</w:t>
+      </w:r>
+      <w:proofErr w:type="spellEnd"/>
+      <w:r>
+        <w:rPr>
+          <w:rStyle w:val="token"/>
+          <w:rFonts w:ascii="Consolas" w:eastAsiaTheme="majorEastAsia" w:hAnsi="Consolas"/>
+          <w:color w:val="999999"/>
+        </w:rPr>
+        <w:t>(</w:t>
+      </w:r>
+      <w:proofErr w:type="gramEnd"/>
+      <w:r>
+        <w:rPr>
+          <w:rStyle w:val="HTMLCode"/>
+          <w:rFonts w:ascii="Consolas" w:hAnsi="Consolas"/>
+          <w:color w:val="000000"/>
+        </w:rPr>
+        <w:t>String c</w:t>
+      </w:r>
+      <w:r>
+        <w:rPr>
+          <w:rStyle w:val="token"/>
+          <w:rFonts w:ascii="Consolas" w:eastAsiaTheme="majorEastAsia" w:hAnsi="Consolas"/>
+          <w:color w:val="999999"/>
+        </w:rPr>
+        <w:t>)</w:t>
+      </w:r>
+      <w:r>
+        <w:rPr>
+          <w:rStyle w:val="HTMLCode"/>
+          <w:rFonts w:ascii="Consolas" w:hAnsi="Consolas"/>
+          <w:color w:val="000000"/>
+        </w:rPr>
+        <w:t xml:space="preserve"> </w:t>
+      </w:r>
+      <w:r>
+        <w:rPr>
+          <w:rStyle w:val="token"/>
+          <w:rFonts w:ascii="Consolas" w:eastAsiaTheme="majorEastAsia" w:hAnsi="Consolas"/>
+          <w:color w:val="999999"/>
+        </w:rPr>
+        <w:t>{</w:t>
+      </w:r>
+    </w:p>
+    <w:p>
+      <w:pPr>
+        <w:pStyle w:val="HTMLPreformatted"/>
+        <w:pBdr>
+          <w:top w:val="single" w:sz="6" w:space="12" w:color="CCCCCC"/>
+          <w:left w:val="single" w:sz="6" w:space="12" w:color="CCCCCC"/>
+          <w:bottom w:val="single" w:sz="6" w:space="12" w:color="CCCCCC"/>
+          <w:right w:val="single" w:sz="6" w:space="12" w:color="CCCCCC"/>
+        </w:pBdr>
+        <w:shd w:val="clear" w:color="auto" w:fill="F5F2F0"/>
+        <w:spacing w:before="120" w:after="120"/>
+        <w:rPr>
+          <w:rStyle w:val="HTMLCode"/>
+          <w:rFonts w:ascii="Consolas" w:hAnsi="Consolas"/>
+          <w:color w:val="000000"/>
+        </w:rPr>
+      </w:pPr>
+      <w:r>
+        <w:rPr>
+          <w:rStyle w:val="HTMLCode"/>
+          <w:rFonts w:ascii="Consolas" w:hAnsi="Consolas"/>
+          <w:color w:val="000000"/>
+        </w:rPr>
+        <w:t xml:space="preserve">  </w:t>
+      </w:r>
+      <w:proofErr w:type="spellStart"/>
+      <w:proofErr w:type="gramStart"/>
+      <w:r>
+        <w:rPr>
+          <w:rStyle w:val="token"/>
+          <w:rFonts w:ascii="Consolas" w:eastAsiaTheme="majorEastAsia" w:hAnsi="Consolas"/>
+          <w:color w:val="0077AA"/>
+        </w:rPr>
+        <w:t>this</w:t>
+      </w:r>
+      <w:r>
+        <w:rPr>
+          <w:rStyle w:val="token"/>
+          <w:rFonts w:ascii="Consolas" w:eastAsiaTheme="majorEastAsia" w:hAnsi="Consolas"/>
+          <w:color w:val="999999"/>
+        </w:rPr>
+        <w:t>.</w:t>
+      </w:r>
+      <w:r>
+        <w:rPr>
+          <w:rStyle w:val="HTMLCode"/>
+          <w:rFonts w:ascii="Consolas" w:hAnsi="Consolas"/>
+          <w:color w:val="000000"/>
+        </w:rPr>
+        <w:t>color</w:t>
+      </w:r>
+      <w:proofErr w:type="spellEnd"/>
+      <w:proofErr w:type="gramEnd"/>
+      <w:r>
+        <w:rPr>
+          <w:rStyle w:val="HTMLCode"/>
+          <w:rFonts w:ascii="Consolas" w:hAnsi="Consolas"/>
+          <w:color w:val="000000"/>
+        </w:rPr>
+        <w:t xml:space="preserve"> </w:t>
+      </w:r>
+      <w:r>
+        <w:rPr>
+          <w:rStyle w:val="token"/>
+          <w:rFonts w:ascii="Consolas" w:eastAsiaTheme="majorEastAsia" w:hAnsi="Consolas"/>
+          <w:color w:val="9A6E3A"/>
+        </w:rPr>
+        <w:t>=</w:t>
+      </w:r>
+      <w:r>
+        <w:rPr>
+          <w:rStyle w:val="HTMLCode"/>
+          <w:rFonts w:ascii="Consolas" w:hAnsi="Consolas"/>
+          <w:color w:val="000000"/>
+        </w:rPr>
+        <w:t xml:space="preserve"> c</w:t>
+      </w:r>
+      <w:r>
+        <w:rPr>
+          <w:rStyle w:val="token"/>
+          <w:rFonts w:ascii="Consolas" w:eastAsiaTheme="majorEastAsia" w:hAnsi="Consolas"/>
+          <w:color w:val="999999"/>
+        </w:rPr>
+        <w:t>;</w:t>
+      </w:r>
+    </w:p>
+    <w:p>
+      <w:pPr>
+        <w:pStyle w:val="HTMLPreformatted"/>
+        <w:pBdr>
+          <w:top w:val="single" w:sz="6" w:space="12" w:color="CCCCCC"/>
+          <w:left w:val="single" w:sz="6" w:space="12" w:color="CCCCCC"/>
+          <w:bottom w:val="single" w:sz="6" w:space="12" w:color="CCCCCC"/>
+          <w:right w:val="single" w:sz="6" w:space="12" w:color="CCCCCC"/>
+        </w:pBdr>
+        <w:shd w:val="clear" w:color="auto" w:fill="F5F2F0"/>
+        <w:spacing w:before="120" w:after="120"/>
+        <w:rPr>
+          <w:rStyle w:val="HTMLCode"/>
+          <w:rFonts w:ascii="Consolas" w:hAnsi="Consolas"/>
+          <w:color w:val="000000"/>
+        </w:rPr>
+      </w:pPr>
+      <w:r>
+        <w:rPr>
+          <w:rStyle w:val="HTMLCode"/>
+          <w:rFonts w:ascii="Consolas" w:hAnsi="Consolas"/>
+          <w:color w:val="000000"/>
+        </w:rPr>
+        <w:t xml:space="preserve">  </w:t>
+      </w:r>
+      <w:r>
+        <w:rPr>
+          <w:rStyle w:val="token"/>
+          <w:rFonts w:ascii="Consolas" w:eastAsiaTheme="majorEastAsia" w:hAnsi="Consolas"/>
+          <w:color w:val="999999"/>
+        </w:rPr>
+        <w:t>}</w:t>
+      </w:r>
+    </w:p>
+    <w:p>
+      <w:pPr>
+        <w:pStyle w:val="HTMLPreformatted"/>
+        <w:pBdr>
+          <w:top w:val="single" w:sz="6" w:space="12" w:color="CCCCCC"/>
+          <w:left w:val="single" w:sz="6" w:space="12" w:color="CCCCCC"/>
+          <w:bottom w:val="single" w:sz="6" w:space="12" w:color="CCCCCC"/>
+          <w:right w:val="single" w:sz="6" w:space="12" w:color="CCCCCC"/>
+        </w:pBdr>
+        <w:shd w:val="clear" w:color="auto" w:fill="F5F2F0"/>
+        <w:spacing w:before="120" w:after="120"/>
+        <w:rPr>
+          <w:rFonts w:ascii="Consolas" w:hAnsi="Consolas"/>
+          <w:color w:val="000000"/>
+        </w:rPr>
+      </w:pPr>
+      <w:r>
+        <w:rPr>
+          <w:rStyle w:val="token"/>
+          <w:rFonts w:ascii="Consolas" w:eastAsiaTheme="majorEastAsia" w:hAnsi="Consolas"/>
+          <w:color w:val="999999"/>
+        </w:rPr>
+        <w:t>}</w:t>
+      </w:r>
+    </w:p>
+    <w:p>
+      <w:pPr>
+        <w:pStyle w:val="NormalWeb"/>
+        <w:shd w:val="clear" w:color="auto" w:fill="FFFFFF"/>
+        <w:rPr>
+          <w:rFonts w:ascii="Verdana" w:hAnsi="Verdana"/>
+          <w:b/>
+          <w:color w:val="000000"/>
+          <w:sz w:val="32"/>
+          <w:szCs w:val="32"/>
+        </w:rPr>
+      </w:pPr>
+      <w:bookmarkStart w:id="0" w:name="_GoBack"/>
+      <w:bookmarkEnd w:id="0"/>
+    </w:p>
+    <w:p>
+      <w:pPr>
+        <w:rPr>
+          <w:rFonts w:ascii="Verdana" w:hAnsi="Verdana"/>
+          <w:color w:val="000000"/>
+          <w:sz w:val="24"/>
+          <w:szCs w:val="24"/>
+        </w:rPr>
+      </w:pPr>
+    </w:p>
+    <w:p>
+      <w:pPr>
+        <w:rPr>
+          <w:rFonts w:ascii="Verdana" w:hAnsi="Verdana"/>
+          <w:color w:val="000000"/>
+          <w:sz w:val="24"/>
+          <w:szCs w:val="24"/>
+        </w:rPr>
+      </w:pPr>
+    </w:p>
+    <w:p>
+      <w:pPr>
+        <w:rPr>
+          <w:sz w:val="48"/>
+          <w:szCs w:val="48"/>
+        </w:rPr>
+      </w:pPr>
+      <w:r>
+        <w:rPr>
+          <w:rFonts w:ascii="Verdana" w:hAnsi="Verdana"/>
+          <w:color w:val="000000"/>
+          <w:sz w:val="48"/>
+          <w:szCs w:val="48"/>
+        </w:rPr>
         <w:br/>
       </w:r>
     </w:p>
-    <w:p>
-      <w:pPr>
-        <w:shd w:val="clear" w:color="auto" w:fill="FFFFFF"/>
-        <w:rPr>
-          <w:rFonts w:ascii="Verdana" w:hAnsi="Verdana"/>
-          <w:color w:val="000000"/>
-          <w:sz w:val="20"/>
-          <w:szCs w:val="20"/>
-        </w:rPr>
-      </w:pPr>
-      <w:hyperlink r:id="rId26" w:history="1">
-        <w:r>
-          <w:rPr>
-            <w:rStyle w:val="Hyperlink"/>
-            <w:color w:val="FFFFFF"/>
-            <w:sz w:val="26"/>
-            <w:szCs w:val="26"/>
-            <w:shd w:val="clear" w:color="auto" w:fill="8BC34A"/>
-          </w:rPr>
-          <w:t xml:space="preserve">← </w:t>
-        </w:r>
-        <w:proofErr w:type="spellStart"/>
-        <w:r>
-          <w:rPr>
-            <w:rStyle w:val="Hyperlink"/>
-            <w:color w:val="FFFFFF"/>
-            <w:sz w:val="26"/>
-            <w:szCs w:val="26"/>
-            <w:shd w:val="clear" w:color="auto" w:fill="8BC34A"/>
-          </w:rPr>
-          <w:t>prev</w:t>
-        </w:r>
-      </w:hyperlink>
-      <w:hyperlink r:id="rId27" w:history="1">
-        <w:r>
-          <w:rPr>
-            <w:rStyle w:val="Hyperlink"/>
-            <w:color w:val="FFFFFF"/>
-            <w:sz w:val="26"/>
-            <w:szCs w:val="26"/>
-            <w:shd w:val="clear" w:color="auto" w:fill="8BC34A"/>
-          </w:rPr>
-          <w:t>next</w:t>
-        </w:r>
-        <w:proofErr w:type="spellEnd"/>
-        <w:r>
-          <w:rPr>
-            <w:rStyle w:val="Hyperlink"/>
-            <w:color w:val="FFFFFF"/>
-            <w:sz w:val="26"/>
-            <w:szCs w:val="26"/>
-            <w:shd w:val="clear" w:color="auto" w:fill="8BC34A"/>
-          </w:rPr>
-          <w:t xml:space="preserve"> →</w:t>
-        </w:r>
-      </w:hyperlink>
-    </w:p>
-    <w:p>
-      <w:r>
-        <w:rPr>
-          <w:rFonts w:ascii="Verdana" w:hAnsi="Verdana"/>
-          <w:color w:val="000000"/>
-          <w:sz w:val="20"/>
-          <w:szCs w:val="20"/>
-        </w:rPr>
-        <w:br/>
-      </w:r>
-      <w:r>
-        <w:rPr>
-          <w:rFonts w:ascii="Verdana" w:hAnsi="Verdana"/>
-          <w:color w:val="000000"/>
-          <w:sz w:val="20"/>
-          <w:szCs w:val="20"/>
-        </w:rPr>
-        <w:br/>
-      </w:r>
-      <w:r>
-        <w:rPr>
-          <w:rFonts w:ascii="Verdana" w:hAnsi="Verdana"/>
-          <w:color w:val="000000"/>
-          <w:sz w:val="20"/>
-          <w:szCs w:val="20"/>
-        </w:rPr>
-        <w:br/>
-      </w:r>
-      <w:r>
-        <w:rPr>
-          <w:rFonts w:ascii="Verdana" w:hAnsi="Verdana"/>
-          <w:color w:val="000000"/>
-          <w:sz w:val="20"/>
-          <w:szCs w:val="20"/>
-        </w:rPr>
-        <w:br/>
-      </w:r>
-    </w:p>
     <w:sectPr>
+      <w:headerReference w:type="default" r:id="rId27"/>
       <w:pgSz w:w="12240" w:h="15840"/>
       <w:pgMar w:top="1440" w:right="1440" w:bottom="1440" w:left="1440" w:header="720" w:footer="720" w:gutter="0"/>
       <w:cols w:space="720"/>
@@ -10349,6 +14318,64 @@
     </w:sectPr>
   </w:body>
 </w:document>
+</file>
+
+<file path=word/endnotes.xml><?xml version="1.0" encoding="utf-8"?>
+<w:endnotes xmlns:wpc="http://schemas.microsoft.com/office/word/2010/wordprocessingCanvas" xmlns:cx="http://schemas.microsoft.com/office/drawing/2014/chartex" xmlns:cx1="http://schemas.microsoft.com/office/drawing/2015/9/8/chartex" xmlns:mc="http://schemas.openxmlformats.org/markup-compatibility/2006" xmlns:o="urn:schemas-microsoft-com:office:office" xmlns:r="http://schemas.openxmlformats.org/officeDocument/2006/relationships" xmlns:m="http://schemas.openxmlformats.org/officeDocument/2006/math" xmlns:v="urn:schemas-microsoft-com:vml" xmlns:wp14="http://schemas.microsoft.com/office/word/2010/wordprocessingDrawing" xmlns:wp="http://schemas.openxmlformats.org/drawingml/2006/wordprocessingDrawing" xmlns:w10="urn:schemas-microsoft-com:office:word" xmlns:w="http://schemas.openxmlformats.org/wordprocessingml/2006/main" xmlns:w14="http://schemas.microsoft.com/office/word/2010/wordml" xmlns:w15="http://schemas.microsoft.com/office/word/2012/wordml" xmlns:w16se="http://schemas.microsoft.com/office/word/2015/wordml/symex" xmlns:wpg="http://schemas.microsoft.com/office/word/2010/wordprocessingGroup" xmlns:wpi="http://schemas.microsoft.com/office/word/2010/wordprocessingInk" xmlns:wne="http://schemas.microsoft.com/office/word/2006/wordml" xmlns:wps="http://schemas.microsoft.com/office/word/2010/wordprocessingShape" mc:Ignorable="w14 w15 w16se wp14">
+  <w:endnote w:type="separator" w:id="-1">
+    <w:p>
+      <w:pPr>
+        <w:spacing w:after="0" w:line="240" w:lineRule="auto"/>
+      </w:pPr>
+      <w:r>
+        <w:separator/>
+      </w:r>
+    </w:p>
+  </w:endnote>
+  <w:endnote w:type="continuationSeparator" w:id="0">
+    <w:p>
+      <w:pPr>
+        <w:spacing w:after="0" w:line="240" w:lineRule="auto"/>
+      </w:pPr>
+      <w:r>
+        <w:continuationSeparator/>
+      </w:r>
+    </w:p>
+  </w:endnote>
+</w:endnotes>
+</file>
+
+<file path=word/footnotes.xml><?xml version="1.0" encoding="utf-8"?>
+<w:footnotes xmlns:wpc="http://schemas.microsoft.com/office/word/2010/wordprocessingCanvas" xmlns:cx="http://schemas.microsoft.com/office/drawing/2014/chartex" xmlns:cx1="http://schemas.microsoft.com/office/drawing/2015/9/8/chartex" xmlns:mc="http://schemas.openxmlformats.org/markup-compatibility/2006" xmlns:o="urn:schemas-microsoft-com:office:office" xmlns:r="http://schemas.openxmlformats.org/officeDocument/2006/relationships" xmlns:m="http://schemas.openxmlformats.org/officeDocument/2006/math" xmlns:v="urn:schemas-microsoft-com:vml" xmlns:wp14="http://schemas.microsoft.com/office/word/2010/wordprocessingDrawing" xmlns:wp="http://schemas.openxmlformats.org/drawingml/2006/wordprocessingDrawing" xmlns:w10="urn:schemas-microsoft-com:office:word" xmlns:w="http://schemas.openxmlformats.org/wordprocessingml/2006/main" xmlns:w14="http://schemas.microsoft.com/office/word/2010/wordml" xmlns:w15="http://schemas.microsoft.com/office/word/2012/wordml" xmlns:w16se="http://schemas.microsoft.com/office/word/2015/wordml/symex" xmlns:wpg="http://schemas.microsoft.com/office/word/2010/wordprocessingGroup" xmlns:wpi="http://schemas.microsoft.com/office/word/2010/wordprocessingInk" xmlns:wne="http://schemas.microsoft.com/office/word/2006/wordml" xmlns:wps="http://schemas.microsoft.com/office/word/2010/wordprocessingShape" mc:Ignorable="w14 w15 w16se wp14">
+  <w:footnote w:type="separator" w:id="-1">
+    <w:p>
+      <w:pPr>
+        <w:spacing w:after="0" w:line="240" w:lineRule="auto"/>
+      </w:pPr>
+      <w:r>
+        <w:separator/>
+      </w:r>
+    </w:p>
+  </w:footnote>
+  <w:footnote w:type="continuationSeparator" w:id="0">
+    <w:p>
+      <w:pPr>
+        <w:spacing w:after="0" w:line="240" w:lineRule="auto"/>
+      </w:pPr>
+      <w:r>
+        <w:continuationSeparator/>
+      </w:r>
+    </w:p>
+  </w:footnote>
+</w:footnotes>
+</file>
+
+<file path=word/header1.xml><?xml version="1.0" encoding="utf-8"?>
+<w:hdr xmlns:wpc="http://schemas.microsoft.com/office/word/2010/wordprocessingCanvas" xmlns:cx="http://schemas.microsoft.com/office/drawing/2014/chartex" xmlns:cx1="http://schemas.microsoft.com/office/drawing/2015/9/8/chartex" xmlns:mc="http://schemas.openxmlformats.org/markup-compatibility/2006" xmlns:o="urn:schemas-microsoft-com:office:office" xmlns:r="http://schemas.openxmlformats.org/officeDocument/2006/relationships" xmlns:m="http://schemas.openxmlformats.org/officeDocument/2006/math" xmlns:v="urn:schemas-microsoft-com:vml" xmlns:wp14="http://schemas.microsoft.com/office/word/2010/wordprocessingDrawing" xmlns:wp="http://schemas.openxmlformats.org/drawingml/2006/wordprocessingDrawing" xmlns:w10="urn:schemas-microsoft-com:office:word" xmlns:w="http://schemas.openxmlformats.org/wordprocessingml/2006/main" xmlns:w14="http://schemas.microsoft.com/office/word/2010/wordml" xmlns:w15="http://schemas.microsoft.com/office/word/2012/wordml" xmlns:w16se="http://schemas.microsoft.com/office/word/2015/wordml/symex" xmlns:wpg="http://schemas.microsoft.com/office/word/2010/wordprocessingGroup" xmlns:wpi="http://schemas.microsoft.com/office/word/2010/wordprocessingInk" xmlns:wne="http://schemas.microsoft.com/office/word/2006/wordml" xmlns:wps="http://schemas.microsoft.com/office/word/2010/wordprocessingShape" mc:Ignorable="w14 w15 w16se wp14">
+  <w:p>
+    <w:pPr/>
+  </w:p>
+</w:hdr>
 </file>
 
 <file path=word/numbering.xml><?xml version="1.0" encoding="utf-8"?>
@@ -12827,6 +16854,59 @@
     <w:basedOn w:val="DefaultParagraphFont"/>
     <w:rsid w:val="00096DE8"/>
   </w:style>
+  <w:style w:type="character" w:customStyle="1" w:styleId="code">
+    <w:name w:val="code"/>
+    <w:basedOn w:val="DefaultParagraphFont"/>
+    <w:rsid w:val="00CD3D92"/>
+  </w:style>
+  <w:style w:type="character" w:customStyle="1" w:styleId="kwd">
+    <w:name w:val="kwd"/>
+    <w:basedOn w:val="DefaultParagraphFont"/>
+    <w:rsid w:val="00A361D1"/>
+  </w:style>
+  <w:style w:type="character" w:customStyle="1" w:styleId="pln">
+    <w:name w:val="pln"/>
+    <w:basedOn w:val="DefaultParagraphFont"/>
+    <w:rsid w:val="00A361D1"/>
+  </w:style>
+  <w:style w:type="character" w:customStyle="1" w:styleId="pun">
+    <w:name w:val="pun"/>
+    <w:basedOn w:val="DefaultParagraphFont"/>
+    <w:rsid w:val="00A361D1"/>
+  </w:style>
+  <w:style w:type="character" w:customStyle="1" w:styleId="typ">
+    <w:name w:val="typ"/>
+    <w:basedOn w:val="DefaultParagraphFont"/>
+    <w:rsid w:val="00A361D1"/>
+  </w:style>
+  <w:style w:type="character" w:customStyle="1" w:styleId="str">
+    <w:name w:val="str"/>
+    <w:basedOn w:val="DefaultParagraphFont"/>
+    <w:rsid w:val="00E65457"/>
+  </w:style>
+  <w:style w:type="character" w:customStyle="1" w:styleId="lit">
+    <w:name w:val="lit"/>
+    <w:basedOn w:val="DefaultParagraphFont"/>
+    <w:rsid w:val="00E65457"/>
+  </w:style>
+  <w:style w:type="character" w:styleId="HTMLCode">
+    <w:name w:val="HTML Code"/>
+    <w:basedOn w:val="DefaultParagraphFont"/>
+    <w:uiPriority w:val="99"/>
+    <w:semiHidden/>
+    <w:unhideWhenUsed/>
+    <w:rsid w:val="00783DF1"/>
+    <w:rPr>
+      <w:rFonts w:ascii="Courier New" w:eastAsia="Times New Roman" w:hAnsi="Courier New" w:cs="Courier New"/>
+      <w:sz w:val="20"/>
+      <w:szCs w:val="20"/>
+    </w:rPr>
+  </w:style>
+  <w:style w:type="character" w:customStyle="1" w:styleId="token">
+    <w:name w:val="token"/>
+    <w:basedOn w:val="DefaultParagraphFont"/>
+    <w:rsid w:val="00783DF1"/>
+  </w:style>
 </w:styles>
 </file>
 

--- a/JavaDocs.docx
+++ b/JavaDocs.docx
@@ -2165,6 +2165,197 @@
     </w:p>
     <w:p>
       <w:pPr>
+        <w:pStyle w:val="Heading1"/>
+        <w:shd w:val="clear" w:color="auto" w:fill="FFFFFF"/>
+        <w:spacing w:before="210" w:after="150"/>
+        <w:rPr>
+          <w:rFonts w:ascii="Helvetica" w:hAnsi="Helvetica" w:cs="Helvetica"/>
+          <w:color w:val="000100"/>
+        </w:rPr>
+      </w:pPr>
+      <w:r>
+        <w:rPr>
+          <w:rFonts w:ascii="Helvetica" w:hAnsi="Helvetica" w:cs="Helvetica"/>
+          <w:color w:val="000100"/>
+        </w:rPr>
+        <w:t>Why a Single Java Source File Can Not Have More Than One Public Class</w:t>
+      </w:r>
+    </w:p>
+    <w:p>
+      <w:pPr>
+        <w:shd w:val="clear" w:color="auto" w:fill="FFFFFF"/>
+        <w:spacing w:before="60" w:after="100" w:afterAutospacing="1" w:line="315" w:lineRule="atLeast"/>
+        <w:rPr>
+          <w:rFonts w:ascii="Verdana" w:hAnsi="Verdana"/>
+          <w:color w:val="000000"/>
+          <w:sz w:val="20"/>
+          <w:szCs w:val="20"/>
+        </w:rPr>
+      </w:pPr>
+    </w:p>
+    <w:p>
+      <w:pPr>
+        <w:shd w:val="clear" w:color="auto" w:fill="FFFFFF"/>
+        <w:spacing w:before="75" w:after="225" w:line="240" w:lineRule="auto"/>
+        <w:rPr>
+          <w:rFonts w:ascii="Cambria" w:eastAsia="Times New Roman" w:hAnsi="Cambria" w:cs="Times New Roman"/>
+          <w:color w:val="222635"/>
+          <w:sz w:val="29"/>
+          <w:szCs w:val="29"/>
+        </w:rPr>
+      </w:pPr>
+      <w:r>
+        <w:rPr>
+          <w:rFonts w:ascii="Cambria" w:eastAsia="Times New Roman" w:hAnsi="Cambria" w:cs="Times New Roman"/>
+          <w:color w:val="222635"/>
+          <w:sz w:val="29"/>
+          <w:szCs w:val="29"/>
+        </w:rPr>
+        <w:t>According to Java standards and common practices, we should declare every class in its own source file. And even if we declare multiple classes in a single source file (.java), still each class will have its own class file after compilation. But the fact is that we can declare more than one class in a single source file with these constraints,</w:t>
+      </w:r>
+    </w:p>
+    <w:p>
+      <w:pPr>
+        <w:numPr>
+          <w:ilvl w:val="0"/>
+          <w:numId w:val="16"/>
+        </w:numPr>
+        <w:shd w:val="clear" w:color="auto" w:fill="FFFFFF"/>
+        <w:spacing w:before="100" w:beforeAutospacing="1" w:after="100" w:afterAutospacing="1" w:line="240" w:lineRule="auto"/>
+        <w:rPr>
+          <w:rFonts w:ascii="Cambria" w:eastAsia="Times New Roman" w:hAnsi="Cambria" w:cs="Times New Roman"/>
+          <w:color w:val="222635"/>
+          <w:sz w:val="29"/>
+          <w:szCs w:val="29"/>
+        </w:rPr>
+      </w:pPr>
+      <w:r>
+        <w:rPr>
+          <w:rFonts w:ascii="Cambria" w:eastAsia="Times New Roman" w:hAnsi="Cambria" w:cs="Times New Roman"/>
+          <w:color w:val="222635"/>
+          <w:sz w:val="29"/>
+          <w:szCs w:val="29"/>
+        </w:rPr>
+        <w:t>Each source file should contain only one public class and the name of that public class should be similar to the name of the source file.</w:t>
+      </w:r>
+    </w:p>
+    <w:p>
+      <w:pPr>
+        <w:numPr>
+          <w:ilvl w:val="0"/>
+          <w:numId w:val="16"/>
+        </w:numPr>
+        <w:shd w:val="clear" w:color="auto" w:fill="FFFFFF"/>
+        <w:spacing w:before="100" w:beforeAutospacing="1" w:after="100" w:afterAutospacing="1" w:line="240" w:lineRule="auto"/>
+        <w:rPr>
+          <w:rFonts w:ascii="Cambria" w:eastAsia="Times New Roman" w:hAnsi="Cambria" w:cs="Times New Roman"/>
+          <w:color w:val="222635"/>
+          <w:sz w:val="29"/>
+          <w:szCs w:val="29"/>
+        </w:rPr>
+      </w:pPr>
+      <w:r>
+        <w:rPr>
+          <w:rFonts w:ascii="Cambria" w:eastAsia="Times New Roman" w:hAnsi="Cambria" w:cs="Times New Roman"/>
+          <w:color w:val="222635"/>
+          <w:sz w:val="29"/>
+          <w:szCs w:val="29"/>
+        </w:rPr>
+        <w:t xml:space="preserve">If you are declaring a main method in your source </w:t>
+      </w:r>
+      <w:proofErr w:type="gramStart"/>
+      <w:r>
+        <w:rPr>
+          <w:rFonts w:ascii="Cambria" w:eastAsia="Times New Roman" w:hAnsi="Cambria" w:cs="Times New Roman"/>
+          <w:color w:val="222635"/>
+          <w:sz w:val="29"/>
+          <w:szCs w:val="29"/>
+        </w:rPr>
+        <w:t>file</w:t>
+      </w:r>
+      <w:proofErr w:type="gramEnd"/>
+      <w:r>
+        <w:rPr>
+          <w:rFonts w:ascii="Cambria" w:eastAsia="Times New Roman" w:hAnsi="Cambria" w:cs="Times New Roman"/>
+          <w:color w:val="222635"/>
+          <w:sz w:val="29"/>
+          <w:szCs w:val="29"/>
+        </w:rPr>
+        <w:t xml:space="preserve"> then main should lie in that public class.</w:t>
+      </w:r>
+    </w:p>
+    <w:p>
+      <w:pPr>
+        <w:shd w:val="clear" w:color="auto" w:fill="FFFFFF"/>
+        <w:spacing w:before="100" w:beforeAutospacing="1" w:after="100" w:afterAutospacing="1" w:line="240" w:lineRule="auto"/>
+        <w:rPr>
+          <w:rFonts w:ascii="Cambria" w:eastAsia="Times New Roman" w:hAnsi="Cambria" w:cs="Times New Roman"/>
+          <w:color w:val="222635"/>
+          <w:sz w:val="29"/>
+          <w:szCs w:val="29"/>
+        </w:rPr>
+      </w:pPr>
+    </w:p>
+    <w:p>
+      <w:pPr>
+        <w:shd w:val="clear" w:color="auto" w:fill="FFFFFF"/>
+        <w:spacing w:before="100" w:beforeAutospacing="1" w:after="100" w:afterAutospacing="1" w:line="240" w:lineRule="auto"/>
+        <w:rPr>
+          <w:rFonts w:ascii="Cambria" w:eastAsia="Times New Roman" w:hAnsi="Cambria" w:cs="Times New Roman"/>
+          <w:color w:val="222635"/>
+          <w:sz w:val="29"/>
+          <w:szCs w:val="29"/>
+        </w:rPr>
+      </w:pPr>
+      <w:r>
+        <w:rPr>
+          <w:rFonts w:ascii="Cambria" w:hAnsi="Cambria"/>
+          <w:color w:val="222635"/>
+          <w:sz w:val="29"/>
+          <w:szCs w:val="29"/>
+          <w:shd w:val="clear" w:color="auto" w:fill="FFFFFF"/>
+        </w:rPr>
+        <w:t xml:space="preserve">If you are not following the first </w:t>
+      </w:r>
+      <w:proofErr w:type="gramStart"/>
+      <w:r>
+        <w:rPr>
+          <w:rFonts w:ascii="Cambria" w:hAnsi="Cambria"/>
+          <w:color w:val="222635"/>
+          <w:sz w:val="29"/>
+          <w:szCs w:val="29"/>
+          <w:shd w:val="clear" w:color="auto" w:fill="FFFFFF"/>
+        </w:rPr>
+        <w:t>constraint</w:t>
+      </w:r>
+      <w:proofErr w:type="gramEnd"/>
+      <w:r>
+        <w:rPr>
+          <w:rFonts w:ascii="Cambria" w:hAnsi="Cambria"/>
+          <w:color w:val="222635"/>
+          <w:sz w:val="29"/>
+          <w:szCs w:val="29"/>
+          <w:shd w:val="clear" w:color="auto" w:fill="FFFFFF"/>
+        </w:rPr>
+        <w:t xml:space="preserve"> then you will receive a compilation error saying “The public type A must be defined in its own file”. While if you are not following the second constraint you will receive an error “Error: Could not find or load main class User” after execution of the program, and if you try this in Eclipse, then you will not get the option to execute the program.</w:t>
+      </w:r>
+      <w:bookmarkStart w:id="0" w:name="_GoBack"/>
+      <w:bookmarkEnd w:id="0"/>
+    </w:p>
+    <w:p>
+      <w:pPr>
+        <w:shd w:val="clear" w:color="auto" w:fill="FFFFFF"/>
+        <w:spacing w:before="60" w:after="100" w:afterAutospacing="1" w:line="315" w:lineRule="atLeast"/>
+        <w:rPr>
+          <w:rFonts w:ascii="Verdana" w:hAnsi="Verdana"/>
+          <w:color w:val="000000"/>
+          <w:sz w:val="20"/>
+          <w:szCs w:val="20"/>
+        </w:rPr>
+      </w:pPr>
+    </w:p>
+    <w:p>
+      <w:pPr>
         <w:pStyle w:val="Heading3"/>
         <w:shd w:val="clear" w:color="auto" w:fill="FFFFFF"/>
         <w:spacing w:line="312" w:lineRule="atLeast"/>
@@ -2598,46 +2789,46 @@
           <w:sz w:val="38"/>
           <w:szCs w:val="38"/>
         </w:rPr>
+        <w:t>What happens at compile time?</w:t>
+      </w:r>
+    </w:p>
+    <w:p>
+      <w:pPr>
+        <w:pStyle w:val="NormalWeb"/>
+        <w:shd w:val="clear" w:color="auto" w:fill="FFFFFF"/>
+        <w:rPr>
+          <w:rFonts w:ascii="Verdana" w:hAnsi="Verdana"/>
+          <w:color w:val="000000"/>
+          <w:sz w:val="20"/>
+          <w:szCs w:val="20"/>
+        </w:rPr>
+      </w:pPr>
+      <w:r>
+        <w:rPr>
+          <w:rFonts w:ascii="Verdana" w:hAnsi="Verdana"/>
+          <w:color w:val="000000"/>
+          <w:sz w:val="20"/>
+          <w:szCs w:val="20"/>
+        </w:rPr>
+        <w:t>At compile time, java file is compiled by Java Compiler (It does not interact with OS) and converts the java code into bytecode.</w:t>
+      </w:r>
+    </w:p>
+    <w:p>
+      <w:pPr>
+        <w:shd w:val="clear" w:color="auto" w:fill="FFFFFF"/>
+        <w:spacing w:before="60" w:after="100" w:afterAutospacing="1" w:line="315" w:lineRule="atLeast"/>
+        <w:rPr>
+          <w:rFonts w:ascii="Verdana" w:hAnsi="Verdana"/>
+          <w:color w:val="000000"/>
+          <w:sz w:val="20"/>
+          <w:szCs w:val="20"/>
+        </w:rPr>
+      </w:pPr>
+      <w:r>
+        <w:rPr>
+          <w:noProof/>
+        </w:rPr>
         <w:lastRenderedPageBreak/>
-        <w:t>What happens at compile time?</w:t>
-      </w:r>
-    </w:p>
-    <w:p>
-      <w:pPr>
-        <w:pStyle w:val="NormalWeb"/>
-        <w:shd w:val="clear" w:color="auto" w:fill="FFFFFF"/>
-        <w:rPr>
-          <w:rFonts w:ascii="Verdana" w:hAnsi="Verdana"/>
-          <w:color w:val="000000"/>
-          <w:sz w:val="20"/>
-          <w:szCs w:val="20"/>
-        </w:rPr>
-      </w:pPr>
-      <w:r>
-        <w:rPr>
-          <w:rFonts w:ascii="Verdana" w:hAnsi="Verdana"/>
-          <w:color w:val="000000"/>
-          <w:sz w:val="20"/>
-          <w:szCs w:val="20"/>
-        </w:rPr>
-        <w:t>At compile time, java file is compiled by Java Compiler (It does not interact with OS) and converts the java code into bytecode.</w:t>
-      </w:r>
-    </w:p>
-    <w:p>
-      <w:pPr>
-        <w:shd w:val="clear" w:color="auto" w:fill="FFFFFF"/>
-        <w:spacing w:before="60" w:after="100" w:afterAutospacing="1" w:line="315" w:lineRule="atLeast"/>
-        <w:rPr>
-          <w:rFonts w:ascii="Verdana" w:hAnsi="Verdana"/>
-          <w:color w:val="000000"/>
-          <w:sz w:val="20"/>
-          <w:szCs w:val="20"/>
-        </w:rPr>
-      </w:pPr>
-      <w:r>
-        <w:rPr>
-          <w:noProof/>
-        </w:rPr>
         <w:drawing>
           <wp:inline distT="0" distB="0" distL="0" distR="0">
             <wp:extent cx="6153150" cy="1800225"/>
@@ -2856,7 +3047,6 @@
                 <w:sz w:val="20"/>
                 <w:szCs w:val="20"/>
               </w:rPr>
-              <w:lastRenderedPageBreak/>
               <w:t>Classloader</w:t>
             </w:r>
             <w:proofErr w:type="spellEnd"/>
@@ -2956,6 +3146,7 @@
                 <w:sz w:val="20"/>
                 <w:szCs w:val="20"/>
               </w:rPr>
+              <w:lastRenderedPageBreak/>
               <w:t>Interpreter: </w:t>
             </w:r>
             <w:r>
@@ -3540,18 +3731,6 @@
         </w:rPr>
         <w:t>We use access modifiers to define access control for classes, methods and variables.</w:t>
       </w:r>
-    </w:p>
-    <w:p>
-      <w:pPr>
-        <w:pStyle w:val="NormalWeb"/>
-        <w:shd w:val="clear" w:color="auto" w:fill="FFFFFF"/>
-        <w:rPr>
-          <w:rFonts w:ascii="Segoe UI" w:hAnsi="Segoe UI" w:cs="Segoe UI"/>
-          <w:color w:val="333333"/>
-          <w:sz w:val="23"/>
-          <w:szCs w:val="23"/>
-        </w:rPr>
-      </w:pPr>
     </w:p>
     <w:p>
       <w:pPr>
@@ -4874,7 +5053,6 @@
                 <w:sz w:val="20"/>
                 <w:szCs w:val="20"/>
               </w:rPr>
-              <w:lastRenderedPageBreak/>
               <w:t>Public</w:t>
             </w:r>
           </w:p>
@@ -5120,6 +5298,7 @@
           <w:sz w:val="20"/>
           <w:szCs w:val="20"/>
         </w:rPr>
+        <w:lastRenderedPageBreak/>
         <w:t>Simple example of private access modifier</w:t>
       </w:r>
     </w:p>
@@ -6798,7 +6977,6 @@
           <w:sz w:val="23"/>
           <w:szCs w:val="23"/>
         </w:rPr>
-        <w:lastRenderedPageBreak/>
         <w:t>Note: A class cannot be private or protected except nested class.</w:t>
       </w:r>
     </w:p>
@@ -6920,6 +7098,7 @@
           <w:sz w:val="20"/>
           <w:szCs w:val="20"/>
         </w:rPr>
+        <w:lastRenderedPageBreak/>
         <w:t xml:space="preserve">In this example, we have created two packages pack and </w:t>
       </w:r>
       <w:proofErr w:type="spellStart"/>
@@ -8000,7 +8179,6 @@
           <w:sz w:val="20"/>
           <w:szCs w:val="20"/>
         </w:rPr>
-        <w:lastRenderedPageBreak/>
         <w:t xml:space="preserve">It provides more accessibility than the default </w:t>
       </w:r>
       <w:proofErr w:type="spellStart"/>
@@ -8424,6 +8602,7 @@
           <w:szCs w:val="20"/>
           <w:bdr w:val="none" w:sz="0" w:space="0" w:color="auto" w:frame="1"/>
         </w:rPr>
+        <w:lastRenderedPageBreak/>
         <w:t>}  </w:t>
       </w:r>
     </w:p>
@@ -9717,7 +9896,6 @@
           <w:szCs w:val="20"/>
           <w:bdr w:val="none" w:sz="0" w:space="0" w:color="auto" w:frame="1"/>
         </w:rPr>
-        <w:lastRenderedPageBreak/>
         <w:t>  </w:t>
       </w:r>
     </w:p>
@@ -10174,6 +10352,7 @@
           <w:sz w:val="38"/>
           <w:szCs w:val="38"/>
         </w:rPr>
+        <w:lastRenderedPageBreak/>
         <w:t>Java Access Modifiers with Method Overriding</w:t>
       </w:r>
     </w:p>
@@ -11527,6 +11706,7 @@
           <w:sz w:val="26"/>
           <w:szCs w:val="26"/>
         </w:rPr>
+        <w:lastRenderedPageBreak/>
         <w:t>This method is useful, but it would be even more useful if you could tell it the range of numbers you want the random number to fall in. It would be nice to call the method like this to get a random number between 1 and 10:</w:t>
       </w:r>
     </w:p>
@@ -11876,7 +12056,6 @@
           <w:sz w:val="26"/>
           <w:szCs w:val="26"/>
         </w:rPr>
-        <w:lastRenderedPageBreak/>
         <w:t>Here’s a version of the </w:t>
       </w:r>
       <w:proofErr w:type="spellStart"/>
@@ -12145,6 +12324,7 @@
           <w:sz w:val="26"/>
           <w:szCs w:val="26"/>
         </w:rPr>
+        <w:lastRenderedPageBreak/>
         <w:t>Here the method uses two parameters, both of type </w:t>
       </w:r>
       <w:proofErr w:type="spellStart"/>
@@ -12852,7 +13032,6 @@
           <w:rFonts w:ascii="Consolas" w:hAnsi="Consolas"/>
           <w:color w:val="333333"/>
         </w:rPr>
-        <w:lastRenderedPageBreak/>
         <w:t xml:space="preserve"> }</w:t>
       </w:r>
     </w:p>
@@ -13020,7 +13199,17 @@
           <w:sz w:val="26"/>
           <w:szCs w:val="26"/>
         </w:rPr>
-        <w:t>. Meanwhile, back in the </w:t>
+        <w:t xml:space="preserve">. Meanwhile, back in </w:t>
+      </w:r>
+      <w:r>
+        <w:rPr>
+          <w:rFonts w:ascii="Arial" w:hAnsi="Arial" w:cs="Arial"/>
+          <w:color w:val="000000"/>
+          <w:sz w:val="26"/>
+          <w:szCs w:val="26"/>
+        </w:rPr>
+        <w:lastRenderedPageBreak/>
+        <w:t>the </w:t>
       </w:r>
       <w:r>
         <w:rPr>
@@ -13432,7 +13621,6 @@
           <w:color w:val="333333"/>
           <w:shd w:val="clear" w:color="auto" w:fill="FFFFFF"/>
         </w:rPr>
-        <w:lastRenderedPageBreak/>
         <w:t>By using getter and setter, the programmer can control how their important variables are accessed and updated, such as changing value of a variable within a specified range. Consider the following code of a setter method:</w:t>
       </w:r>
     </w:p>
@@ -13496,6 +13684,7 @@
           <w:sz w:val="54"/>
           <w:szCs w:val="54"/>
         </w:rPr>
+        <w:lastRenderedPageBreak/>
         <w:t>Getters &amp; Setters</w:t>
       </w:r>
     </w:p>
@@ -14269,8 +14458,6 @@
           <w:szCs w:val="32"/>
         </w:rPr>
       </w:pPr>
-      <w:bookmarkStart w:id="0" w:name="_GoBack"/>
-      <w:bookmarkEnd w:id="0"/>
     </w:p>
     <w:p>
       <w:pPr>
@@ -14372,9 +14559,7 @@
 
 <file path=word/header1.xml><?xml version="1.0" encoding="utf-8"?>
 <w:hdr xmlns:wpc="http://schemas.microsoft.com/office/word/2010/wordprocessingCanvas" xmlns:cx="http://schemas.microsoft.com/office/drawing/2014/chartex" xmlns:cx1="http://schemas.microsoft.com/office/drawing/2015/9/8/chartex" xmlns:mc="http://schemas.openxmlformats.org/markup-compatibility/2006" xmlns:o="urn:schemas-microsoft-com:office:office" xmlns:r="http://schemas.openxmlformats.org/officeDocument/2006/relationships" xmlns:m="http://schemas.openxmlformats.org/officeDocument/2006/math" xmlns:v="urn:schemas-microsoft-com:vml" xmlns:wp14="http://schemas.microsoft.com/office/word/2010/wordprocessingDrawing" xmlns:wp="http://schemas.openxmlformats.org/drawingml/2006/wordprocessingDrawing" xmlns:w10="urn:schemas-microsoft-com:office:word" xmlns:w="http://schemas.openxmlformats.org/wordprocessingml/2006/main" xmlns:w14="http://schemas.microsoft.com/office/word/2010/wordml" xmlns:w15="http://schemas.microsoft.com/office/word/2012/wordml" xmlns:w16se="http://schemas.microsoft.com/office/word/2015/wordml/symex" xmlns:wpg="http://schemas.microsoft.com/office/word/2010/wordprocessingGroup" xmlns:wpi="http://schemas.microsoft.com/office/word/2010/wordprocessingInk" xmlns:wne="http://schemas.microsoft.com/office/word/2006/wordml" xmlns:wps="http://schemas.microsoft.com/office/word/2010/wordprocessingShape" mc:Ignorable="w14 w15 w16se wp14">
-  <w:p>
-    <w:pPr/>
-  </w:p>
+  <w:p/>
 </w:hdr>
 </file>
 
@@ -14869,6 +15054,155 @@
     </w:lvl>
   </w:abstractNum>
   <w:abstractNum w:abstractNumId="4" w15:restartNumberingAfterBreak="0">
+    <w:nsid w:val="1505214A"/>
+    <w:multiLevelType w:val="multilevel"/>
+    <w:tmpl w:val="7A64AF78"/>
+    <w:lvl w:ilvl="0">
+      <w:start w:val="1"/>
+      <w:numFmt w:val="bullet"/>
+      <w:lvlText w:val=""/>
+      <w:lvlJc w:val="left"/>
+      <w:pPr>
+        <w:tabs>
+          <w:tab w:val="num" w:pos="720"/>
+        </w:tabs>
+        <w:ind w:left="720" w:hanging="360"/>
+      </w:pPr>
+      <w:rPr>
+        <w:rFonts w:ascii="Symbol" w:hAnsi="Symbol" w:hint="default"/>
+        <w:sz w:val="20"/>
+      </w:rPr>
+    </w:lvl>
+    <w:lvl w:ilvl="1" w:tentative="1">
+      <w:start w:val="1"/>
+      <w:numFmt w:val="bullet"/>
+      <w:lvlText w:val="o"/>
+      <w:lvlJc w:val="left"/>
+      <w:pPr>
+        <w:tabs>
+          <w:tab w:val="num" w:pos="1440"/>
+        </w:tabs>
+        <w:ind w:left="1440" w:hanging="360"/>
+      </w:pPr>
+      <w:rPr>
+        <w:rFonts w:ascii="Courier New" w:hAnsi="Courier New" w:hint="default"/>
+        <w:sz w:val="20"/>
+      </w:rPr>
+    </w:lvl>
+    <w:lvl w:ilvl="2" w:tentative="1">
+      <w:start w:val="1"/>
+      <w:numFmt w:val="bullet"/>
+      <w:lvlText w:val=""/>
+      <w:lvlJc w:val="left"/>
+      <w:pPr>
+        <w:tabs>
+          <w:tab w:val="num" w:pos="2160"/>
+        </w:tabs>
+        <w:ind w:left="2160" w:hanging="360"/>
+      </w:pPr>
+      <w:rPr>
+        <w:rFonts w:ascii="Wingdings" w:hAnsi="Wingdings" w:hint="default"/>
+        <w:sz w:val="20"/>
+      </w:rPr>
+    </w:lvl>
+    <w:lvl w:ilvl="3" w:tentative="1">
+      <w:start w:val="1"/>
+      <w:numFmt w:val="bullet"/>
+      <w:lvlText w:val=""/>
+      <w:lvlJc w:val="left"/>
+      <w:pPr>
+        <w:tabs>
+          <w:tab w:val="num" w:pos="2880"/>
+        </w:tabs>
+        <w:ind w:left="2880" w:hanging="360"/>
+      </w:pPr>
+      <w:rPr>
+        <w:rFonts w:ascii="Wingdings" w:hAnsi="Wingdings" w:hint="default"/>
+        <w:sz w:val="20"/>
+      </w:rPr>
+    </w:lvl>
+    <w:lvl w:ilvl="4" w:tentative="1">
+      <w:start w:val="1"/>
+      <w:numFmt w:val="bullet"/>
+      <w:lvlText w:val=""/>
+      <w:lvlJc w:val="left"/>
+      <w:pPr>
+        <w:tabs>
+          <w:tab w:val="num" w:pos="3600"/>
+        </w:tabs>
+        <w:ind w:left="3600" w:hanging="360"/>
+      </w:pPr>
+      <w:rPr>
+        <w:rFonts w:ascii="Wingdings" w:hAnsi="Wingdings" w:hint="default"/>
+        <w:sz w:val="20"/>
+      </w:rPr>
+    </w:lvl>
+    <w:lvl w:ilvl="5" w:tentative="1">
+      <w:start w:val="1"/>
+      <w:numFmt w:val="bullet"/>
+      <w:lvlText w:val=""/>
+      <w:lvlJc w:val="left"/>
+      <w:pPr>
+        <w:tabs>
+          <w:tab w:val="num" w:pos="4320"/>
+        </w:tabs>
+        <w:ind w:left="4320" w:hanging="360"/>
+      </w:pPr>
+      <w:rPr>
+        <w:rFonts w:ascii="Wingdings" w:hAnsi="Wingdings" w:hint="default"/>
+        <w:sz w:val="20"/>
+      </w:rPr>
+    </w:lvl>
+    <w:lvl w:ilvl="6" w:tentative="1">
+      <w:start w:val="1"/>
+      <w:numFmt w:val="bullet"/>
+      <w:lvlText w:val=""/>
+      <w:lvlJc w:val="left"/>
+      <w:pPr>
+        <w:tabs>
+          <w:tab w:val="num" w:pos="5040"/>
+        </w:tabs>
+        <w:ind w:left="5040" w:hanging="360"/>
+      </w:pPr>
+      <w:rPr>
+        <w:rFonts w:ascii="Wingdings" w:hAnsi="Wingdings" w:hint="default"/>
+        <w:sz w:val="20"/>
+      </w:rPr>
+    </w:lvl>
+    <w:lvl w:ilvl="7" w:tentative="1">
+      <w:start w:val="1"/>
+      <w:numFmt w:val="bullet"/>
+      <w:lvlText w:val=""/>
+      <w:lvlJc w:val="left"/>
+      <w:pPr>
+        <w:tabs>
+          <w:tab w:val="num" w:pos="5760"/>
+        </w:tabs>
+        <w:ind w:left="5760" w:hanging="360"/>
+      </w:pPr>
+      <w:rPr>
+        <w:rFonts w:ascii="Wingdings" w:hAnsi="Wingdings" w:hint="default"/>
+        <w:sz w:val="20"/>
+      </w:rPr>
+    </w:lvl>
+    <w:lvl w:ilvl="8" w:tentative="1">
+      <w:start w:val="1"/>
+      <w:numFmt w:val="bullet"/>
+      <w:lvlText w:val=""/>
+      <w:lvlJc w:val="left"/>
+      <w:pPr>
+        <w:tabs>
+          <w:tab w:val="num" w:pos="6480"/>
+        </w:tabs>
+        <w:ind w:left="6480" w:hanging="360"/>
+      </w:pPr>
+      <w:rPr>
+        <w:rFonts w:ascii="Wingdings" w:hAnsi="Wingdings" w:hint="default"/>
+        <w:sz w:val="20"/>
+      </w:rPr>
+    </w:lvl>
+  </w:abstractNum>
+  <w:abstractNum w:abstractNumId="5" w15:restartNumberingAfterBreak="0">
     <w:nsid w:val="2AD30C30"/>
     <w:multiLevelType w:val="multilevel"/>
     <w:tmpl w:val="96EC8BBE"/>
@@ -14981,7 +15315,7 @@
       </w:pPr>
     </w:lvl>
   </w:abstractNum>
-  <w:abstractNum w:abstractNumId="5" w15:restartNumberingAfterBreak="0">
+  <w:abstractNum w:abstractNumId="6" w15:restartNumberingAfterBreak="0">
     <w:nsid w:val="35454B3E"/>
     <w:multiLevelType w:val="multilevel"/>
     <w:tmpl w:val="AEB0289A"/>
@@ -15094,7 +15428,7 @@
       </w:pPr>
     </w:lvl>
   </w:abstractNum>
-  <w:abstractNum w:abstractNumId="6" w15:restartNumberingAfterBreak="0">
+  <w:abstractNum w:abstractNumId="7" w15:restartNumberingAfterBreak="0">
     <w:nsid w:val="38D92A1B"/>
     <w:multiLevelType w:val="multilevel"/>
     <w:tmpl w:val="FE1AF0D0"/>
@@ -15207,7 +15541,7 @@
       </w:pPr>
     </w:lvl>
   </w:abstractNum>
-  <w:abstractNum w:abstractNumId="7" w15:restartNumberingAfterBreak="0">
+  <w:abstractNum w:abstractNumId="8" w15:restartNumberingAfterBreak="0">
     <w:nsid w:val="38E61CD0"/>
     <w:multiLevelType w:val="multilevel"/>
     <w:tmpl w:val="FF806BA2"/>
@@ -15320,7 +15654,7 @@
       </w:pPr>
     </w:lvl>
   </w:abstractNum>
-  <w:abstractNum w:abstractNumId="8" w15:restartNumberingAfterBreak="0">
+  <w:abstractNum w:abstractNumId="9" w15:restartNumberingAfterBreak="0">
     <w:nsid w:val="56D744D1"/>
     <w:multiLevelType w:val="multilevel"/>
     <w:tmpl w:val="A260D538"/>
@@ -15433,7 +15767,7 @@
       </w:pPr>
     </w:lvl>
   </w:abstractNum>
-  <w:abstractNum w:abstractNumId="9" w15:restartNumberingAfterBreak="0">
+  <w:abstractNum w:abstractNumId="10" w15:restartNumberingAfterBreak="0">
     <w:nsid w:val="60137B75"/>
     <w:multiLevelType w:val="multilevel"/>
     <w:tmpl w:val="2DBE289E"/>
@@ -15546,7 +15880,7 @@
       </w:pPr>
     </w:lvl>
   </w:abstractNum>
-  <w:abstractNum w:abstractNumId="10" w15:restartNumberingAfterBreak="0">
+  <w:abstractNum w:abstractNumId="11" w15:restartNumberingAfterBreak="0">
     <w:nsid w:val="65B225D1"/>
     <w:multiLevelType w:val="multilevel"/>
     <w:tmpl w:val="E0EEAEF4"/>
@@ -15659,7 +15993,7 @@
       </w:pPr>
     </w:lvl>
   </w:abstractNum>
-  <w:abstractNum w:abstractNumId="11" w15:restartNumberingAfterBreak="0">
+  <w:abstractNum w:abstractNumId="12" w15:restartNumberingAfterBreak="0">
     <w:nsid w:val="66FB0763"/>
     <w:multiLevelType w:val="multilevel"/>
     <w:tmpl w:val="1B841EA8"/>
@@ -15772,7 +16106,7 @@
       </w:pPr>
     </w:lvl>
   </w:abstractNum>
-  <w:abstractNum w:abstractNumId="12" w15:restartNumberingAfterBreak="0">
+  <w:abstractNum w:abstractNumId="13" w15:restartNumberingAfterBreak="0">
     <w:nsid w:val="6D1917F7"/>
     <w:multiLevelType w:val="multilevel"/>
     <w:tmpl w:val="2A7C5764"/>
@@ -15885,7 +16219,7 @@
       </w:pPr>
     </w:lvl>
   </w:abstractNum>
-  <w:abstractNum w:abstractNumId="13" w15:restartNumberingAfterBreak="0">
+  <w:abstractNum w:abstractNumId="14" w15:restartNumberingAfterBreak="0">
     <w:nsid w:val="6D2039D9"/>
     <w:multiLevelType w:val="multilevel"/>
     <w:tmpl w:val="CF72DDE2"/>
@@ -15998,7 +16332,7 @@
       </w:pPr>
     </w:lvl>
   </w:abstractNum>
-  <w:abstractNum w:abstractNumId="14" w15:restartNumberingAfterBreak="0">
+  <w:abstractNum w:abstractNumId="15" w15:restartNumberingAfterBreak="0">
     <w:nsid w:val="6DC865A2"/>
     <w:multiLevelType w:val="multilevel"/>
     <w:tmpl w:val="A4EC70A4"/>
@@ -16112,16 +16446,16 @@
     </w:lvl>
   </w:abstractNum>
   <w:num w:numId="1">
-    <w:abstractNumId w:val="4"/>
+    <w:abstractNumId w:val="5"/>
   </w:num>
   <w:num w:numId="2">
-    <w:abstractNumId w:val="14"/>
+    <w:abstractNumId w:val="15"/>
   </w:num>
   <w:num w:numId="3">
-    <w:abstractNumId w:val="8"/>
+    <w:abstractNumId w:val="9"/>
   </w:num>
   <w:num w:numId="4">
-    <w:abstractNumId w:val="5"/>
+    <w:abstractNumId w:val="6"/>
   </w:num>
   <w:num w:numId="5">
     <w:abstractNumId w:val="1"/>
@@ -16130,31 +16464,34 @@
     <w:abstractNumId w:val="2"/>
   </w:num>
   <w:num w:numId="7">
+    <w:abstractNumId w:val="12"/>
+  </w:num>
+  <w:num w:numId="8">
+    <w:abstractNumId w:val="7"/>
+  </w:num>
+  <w:num w:numId="9">
+    <w:abstractNumId w:val="10"/>
+  </w:num>
+  <w:num w:numId="10">
+    <w:abstractNumId w:val="14"/>
+  </w:num>
+  <w:num w:numId="11">
+    <w:abstractNumId w:val="8"/>
+  </w:num>
+  <w:num w:numId="12">
     <w:abstractNumId w:val="11"/>
   </w:num>
-  <w:num w:numId="8">
-    <w:abstractNumId w:val="6"/>
-  </w:num>
-  <w:num w:numId="9">
-    <w:abstractNumId w:val="9"/>
-  </w:num>
-  <w:num w:numId="10">
+  <w:num w:numId="13">
     <w:abstractNumId w:val="13"/>
-  </w:num>
-  <w:num w:numId="11">
-    <w:abstractNumId w:val="7"/>
-  </w:num>
-  <w:num w:numId="12">
-    <w:abstractNumId w:val="10"/>
-  </w:num>
-  <w:num w:numId="13">
-    <w:abstractNumId w:val="12"/>
   </w:num>
   <w:num w:numId="14">
     <w:abstractNumId w:val="3"/>
   </w:num>
   <w:num w:numId="15">
     <w:abstractNumId w:val="0"/>
+  </w:num>
+  <w:num w:numId="16">
+    <w:abstractNumId w:val="4"/>
   </w:num>
 </w:numbering>
 </file>

--- a/JavaDocs.docx
+++ b/JavaDocs.docx
@@ -1,6 +1,6 @@
 
 <file path=word/document.xml><?xml version="1.0" encoding="utf-8"?>
-<w:document xmlns:wpc="http://schemas.microsoft.com/office/word/2010/wordprocessingCanvas" xmlns:cx="http://schemas.microsoft.com/office/drawing/2014/chartex" xmlns:cx1="http://schemas.microsoft.com/office/drawing/2015/9/8/chartex" xmlns:mc="http://schemas.openxmlformats.org/markup-compatibility/2006" xmlns:o="urn:schemas-microsoft-com:office:office" xmlns:r="http://schemas.openxmlformats.org/officeDocument/2006/relationships" xmlns:m="http://schemas.openxmlformats.org/officeDocument/2006/math" xmlns:v="urn:schemas-microsoft-com:vml" xmlns:wp14="http://schemas.microsoft.com/office/word/2010/wordprocessingDrawing" xmlns:wp="http://schemas.openxmlformats.org/drawingml/2006/wordprocessingDrawing" xmlns:w10="urn:schemas-microsoft-com:office:word" xmlns:w="http://schemas.openxmlformats.org/wordprocessingml/2006/main" xmlns:w14="http://schemas.microsoft.com/office/word/2010/wordml" xmlns:w15="http://schemas.microsoft.com/office/word/2012/wordml" xmlns:w16se="http://schemas.microsoft.com/office/word/2015/wordml/symex" xmlns:wpg="http://schemas.microsoft.com/office/word/2010/wordprocessingGroup" xmlns:wpi="http://schemas.microsoft.com/office/word/2010/wordprocessingInk" xmlns:wne="http://schemas.microsoft.com/office/word/2006/wordml" xmlns:wps="http://schemas.microsoft.com/office/word/2010/wordprocessingShape" mc:Ignorable="w14 w15 w16se wp14">
+<w:document xmlns:ve="http://schemas.openxmlformats.org/markup-compatibility/2006" xmlns:o="urn:schemas-microsoft-com:office:office" xmlns:r="http://schemas.openxmlformats.org/officeDocument/2006/relationships" xmlns:m="http://schemas.openxmlformats.org/officeDocument/2006/math" xmlns:v="urn:schemas-microsoft-com:vml" xmlns:wp="http://schemas.openxmlformats.org/drawingml/2006/wordprocessingDrawing" xmlns:w10="urn:schemas-microsoft-com:office:word" xmlns:w="http://schemas.openxmlformats.org/wordprocessingml/2006/main" xmlns:wne="http://schemas.microsoft.com/office/word/2006/wordml">
   <w:body>
     <w:p>
       <w:r>
@@ -289,29 +289,7 @@
           <w:szCs w:val="20"/>
           <w:bdr w:val="none" w:sz="0" w:space="0" w:color="auto" w:frame="1"/>
         </w:rPr>
-        <w:t> </w:t>
-      </w:r>
-      <w:proofErr w:type="gramStart"/>
-      <w:r>
-        <w:rPr>
-          <w:rFonts w:ascii="Verdana" w:eastAsia="Times New Roman" w:hAnsi="Verdana" w:cs="Times New Roman"/>
-          <w:color w:val="000000"/>
-          <w:sz w:val="20"/>
-          <w:szCs w:val="20"/>
-          <w:bdr w:val="none" w:sz="0" w:space="0" w:color="auto" w:frame="1"/>
-        </w:rPr>
-        <w:t>Simple{</w:t>
-      </w:r>
-      <w:proofErr w:type="gramEnd"/>
-      <w:r>
-        <w:rPr>
-          <w:rFonts w:ascii="Verdana" w:eastAsia="Times New Roman" w:hAnsi="Verdana" w:cs="Times New Roman"/>
-          <w:color w:val="000000"/>
-          <w:sz w:val="20"/>
-          <w:szCs w:val="20"/>
-          <w:bdr w:val="none" w:sz="0" w:space="0" w:color="auto" w:frame="1"/>
-        </w:rPr>
-        <w:t>  </w:t>
+        <w:t> Simple{  </w:t>
       </w:r>
     </w:p>
     <w:p>
@@ -404,51 +382,7 @@
           <w:szCs w:val="20"/>
           <w:bdr w:val="none" w:sz="0" w:space="0" w:color="auto" w:frame="1"/>
         </w:rPr>
-        <w:t> </w:t>
-      </w:r>
-      <w:proofErr w:type="gramStart"/>
-      <w:r>
-        <w:rPr>
-          <w:rFonts w:ascii="Verdana" w:eastAsia="Times New Roman" w:hAnsi="Verdana" w:cs="Times New Roman"/>
-          <w:color w:val="000000"/>
-          <w:sz w:val="20"/>
-          <w:szCs w:val="20"/>
-          <w:bdr w:val="none" w:sz="0" w:space="0" w:color="auto" w:frame="1"/>
-        </w:rPr>
-        <w:t>main(</w:t>
-      </w:r>
-      <w:proofErr w:type="gramEnd"/>
-      <w:r>
-        <w:rPr>
-          <w:rFonts w:ascii="Verdana" w:eastAsia="Times New Roman" w:hAnsi="Verdana" w:cs="Times New Roman"/>
-          <w:color w:val="000000"/>
-          <w:sz w:val="20"/>
-          <w:szCs w:val="20"/>
-          <w:bdr w:val="none" w:sz="0" w:space="0" w:color="auto" w:frame="1"/>
-        </w:rPr>
-        <w:t>String </w:t>
-      </w:r>
-      <w:proofErr w:type="spellStart"/>
-      <w:r>
-        <w:rPr>
-          <w:rFonts w:ascii="Verdana" w:eastAsia="Times New Roman" w:hAnsi="Verdana" w:cs="Times New Roman"/>
-          <w:color w:val="000000"/>
-          <w:sz w:val="20"/>
-          <w:szCs w:val="20"/>
-          <w:bdr w:val="none" w:sz="0" w:space="0" w:color="auto" w:frame="1"/>
-        </w:rPr>
-        <w:t>args</w:t>
-      </w:r>
-      <w:proofErr w:type="spellEnd"/>
-      <w:r>
-        <w:rPr>
-          <w:rFonts w:ascii="Verdana" w:eastAsia="Times New Roman" w:hAnsi="Verdana" w:cs="Times New Roman"/>
-          <w:color w:val="000000"/>
-          <w:sz w:val="20"/>
-          <w:szCs w:val="20"/>
-          <w:bdr w:val="none" w:sz="0" w:space="0" w:color="auto" w:frame="1"/>
-        </w:rPr>
-        <w:t>[]){  </w:t>
+        <w:t> main(String args[]){  </w:t>
       </w:r>
     </w:p>
     <w:p>
@@ -475,29 +409,7 @@
           <w:szCs w:val="20"/>
           <w:bdr w:val="none" w:sz="0" w:space="0" w:color="auto" w:frame="1"/>
         </w:rPr>
-        <w:t>     </w:t>
-      </w:r>
-      <w:proofErr w:type="spellStart"/>
-      <w:r>
-        <w:rPr>
-          <w:rFonts w:ascii="Verdana" w:eastAsia="Times New Roman" w:hAnsi="Verdana" w:cs="Times New Roman"/>
-          <w:color w:val="000000"/>
-          <w:sz w:val="20"/>
-          <w:szCs w:val="20"/>
-          <w:bdr w:val="none" w:sz="0" w:space="0" w:color="auto" w:frame="1"/>
-        </w:rPr>
-        <w:t>System.out.println</w:t>
-      </w:r>
-      <w:proofErr w:type="spellEnd"/>
-      <w:r>
-        <w:rPr>
-          <w:rFonts w:ascii="Verdana" w:eastAsia="Times New Roman" w:hAnsi="Verdana" w:cs="Times New Roman"/>
-          <w:color w:val="000000"/>
-          <w:sz w:val="20"/>
-          <w:szCs w:val="20"/>
-          <w:bdr w:val="none" w:sz="0" w:space="0" w:color="auto" w:frame="1"/>
-        </w:rPr>
-        <w:t>(</w:t>
+        <w:t>     System.out.println(</w:t>
       </w:r>
       <w:r>
         <w:rPr>
@@ -715,29 +627,7 @@
           <w:szCs w:val="20"/>
           <w:bdr w:val="none" w:sz="0" w:space="0" w:color="auto" w:frame="1"/>
         </w:rPr>
-        <w:t> </w:t>
-      </w:r>
-      <w:proofErr w:type="gramStart"/>
-      <w:r>
-        <w:rPr>
-          <w:rFonts w:ascii="Verdana" w:hAnsi="Verdana"/>
-          <w:color w:val="000000"/>
-          <w:sz w:val="20"/>
-          <w:szCs w:val="20"/>
-          <w:bdr w:val="none" w:sz="0" w:space="0" w:color="auto" w:frame="1"/>
-        </w:rPr>
-        <w:t>Simple{</w:t>
-      </w:r>
-      <w:proofErr w:type="gramEnd"/>
-      <w:r>
-        <w:rPr>
-          <w:rFonts w:ascii="Verdana" w:hAnsi="Verdana"/>
-          <w:color w:val="000000"/>
-          <w:sz w:val="20"/>
-          <w:szCs w:val="20"/>
-          <w:bdr w:val="none" w:sz="0" w:space="0" w:color="auto" w:frame="1"/>
-        </w:rPr>
-        <w:t>  </w:t>
+        <w:t> Simple{  </w:t>
       </w:r>
     </w:p>
     <w:p>
@@ -832,51 +722,7 @@
           <w:szCs w:val="20"/>
           <w:bdr w:val="none" w:sz="0" w:space="0" w:color="auto" w:frame="1"/>
         </w:rPr>
-        <w:t> </w:t>
-      </w:r>
-      <w:proofErr w:type="gramStart"/>
-      <w:r>
-        <w:rPr>
-          <w:rFonts w:ascii="Verdana" w:hAnsi="Verdana"/>
-          <w:color w:val="000000"/>
-          <w:sz w:val="20"/>
-          <w:szCs w:val="20"/>
-          <w:bdr w:val="none" w:sz="0" w:space="0" w:color="auto" w:frame="1"/>
-        </w:rPr>
-        <w:t>main(</w:t>
-      </w:r>
-      <w:proofErr w:type="gramEnd"/>
-      <w:r>
-        <w:rPr>
-          <w:rFonts w:ascii="Verdana" w:hAnsi="Verdana"/>
-          <w:color w:val="000000"/>
-          <w:sz w:val="20"/>
-          <w:szCs w:val="20"/>
-          <w:bdr w:val="none" w:sz="0" w:space="0" w:color="auto" w:frame="1"/>
-        </w:rPr>
-        <w:t>String </w:t>
-      </w:r>
-      <w:proofErr w:type="spellStart"/>
-      <w:r>
-        <w:rPr>
-          <w:rFonts w:ascii="Verdana" w:hAnsi="Verdana"/>
-          <w:color w:val="000000"/>
-          <w:sz w:val="20"/>
-          <w:szCs w:val="20"/>
-          <w:bdr w:val="none" w:sz="0" w:space="0" w:color="auto" w:frame="1"/>
-        </w:rPr>
-        <w:t>args</w:t>
-      </w:r>
-      <w:proofErr w:type="spellEnd"/>
-      <w:r>
-        <w:rPr>
-          <w:rFonts w:ascii="Verdana" w:hAnsi="Verdana"/>
-          <w:color w:val="000000"/>
-          <w:sz w:val="20"/>
-          <w:szCs w:val="20"/>
-          <w:bdr w:val="none" w:sz="0" w:space="0" w:color="auto" w:frame="1"/>
-        </w:rPr>
-        <w:t>[]){  </w:t>
+        <w:t> main(String args[]){  </w:t>
       </w:r>
     </w:p>
     <w:p>
@@ -902,29 +748,7 @@
           <w:szCs w:val="20"/>
           <w:bdr w:val="none" w:sz="0" w:space="0" w:color="auto" w:frame="1"/>
         </w:rPr>
-        <w:t>     </w:t>
-      </w:r>
-      <w:proofErr w:type="spellStart"/>
-      <w:r>
-        <w:rPr>
-          <w:rFonts w:ascii="Verdana" w:hAnsi="Verdana"/>
-          <w:color w:val="000000"/>
-          <w:sz w:val="20"/>
-          <w:szCs w:val="20"/>
-          <w:bdr w:val="none" w:sz="0" w:space="0" w:color="auto" w:frame="1"/>
-        </w:rPr>
-        <w:t>System.out.println</w:t>
-      </w:r>
-      <w:proofErr w:type="spellEnd"/>
-      <w:r>
-        <w:rPr>
-          <w:rFonts w:ascii="Verdana" w:hAnsi="Verdana"/>
-          <w:color w:val="000000"/>
-          <w:sz w:val="20"/>
-          <w:szCs w:val="20"/>
-          <w:bdr w:val="none" w:sz="0" w:space="0" w:color="auto" w:frame="1"/>
-        </w:rPr>
-        <w:t>(</w:t>
+        <w:t>     System.out.println(</w:t>
       </w:r>
       <w:r>
         <w:rPr>
@@ -1833,7 +1657,7 @@
                     <a:blip r:embed="rId17">
                       <a:extLst>
                         <a:ext uri="{28A0092B-C50C-407E-A947-70E740481C1C}">
-                          <a14:useLocalDpi xmlns:a14="http://schemas.microsoft.com/office/drawing/2010/main" val="0"/>
+                          <a14:useLocalDpi xmlns:a14="http://schemas.microsoft.com/office/drawing/2010/main" xmlns:wps="http://schemas.microsoft.com/office/word/2010/wordprocessingShape" xmlns:wpi="http://schemas.microsoft.com/office/word/2010/wordprocessingInk" xmlns:wpg="http://schemas.microsoft.com/office/word/2010/wordprocessingGroup" xmlns:w16se="http://schemas.microsoft.com/office/word/2015/wordml/symex" xmlns:w15="http://schemas.microsoft.com/office/word/2012/wordml" xmlns:w14="http://schemas.microsoft.com/office/word/2010/wordml" xmlns:w="http://schemas.openxmlformats.org/wordprocessingml/2006/main" xmlns:w10="urn:schemas-microsoft-com:office:word" xmlns:wp14="http://schemas.microsoft.com/office/word/2010/wordprocessingDrawing" xmlns:v="urn:schemas-microsoft-com:vml" xmlns:o="urn:schemas-microsoft-com:office:office" xmlns:mc="http://schemas.openxmlformats.org/markup-compatibility/2006" xmlns:cx1="http://schemas.microsoft.com/office/drawing/2015/9/8/chartex" xmlns:cx="http://schemas.microsoft.com/office/drawing/2014/chartex" xmlns:wpc="http://schemas.microsoft.com/office/word/2010/wordprocessingCanvas" xmlns="" val="0"/>
                         </a:ext>
                       </a:extLst>
                     </a:blip>
@@ -2261,27 +2085,7 @@
           <w:sz w:val="29"/>
           <w:szCs w:val="29"/>
         </w:rPr>
-        <w:t xml:space="preserve">If you are declaring a main method in your source </w:t>
-      </w:r>
-      <w:proofErr w:type="gramStart"/>
-      <w:r>
-        <w:rPr>
-          <w:rFonts w:ascii="Cambria" w:eastAsia="Times New Roman" w:hAnsi="Cambria" w:cs="Times New Roman"/>
-          <w:color w:val="222635"/>
-          <w:sz w:val="29"/>
-          <w:szCs w:val="29"/>
-        </w:rPr>
-        <w:t>file</w:t>
-      </w:r>
-      <w:proofErr w:type="gramEnd"/>
-      <w:r>
-        <w:rPr>
-          <w:rFonts w:ascii="Cambria" w:eastAsia="Times New Roman" w:hAnsi="Cambria" w:cs="Times New Roman"/>
-          <w:color w:val="222635"/>
-          <w:sz w:val="29"/>
-          <w:szCs w:val="29"/>
-        </w:rPr>
-        <w:t xml:space="preserve"> then main should lie in that public class.</w:t>
+        <w:t>If you are declaring a main method in your source file then main should lie in that public class.</w:t>
       </w:r>
     </w:p>
     <w:p>
@@ -2315,29 +2119,7 @@
           <w:szCs w:val="29"/>
           <w:shd w:val="clear" w:color="auto" w:fill="FFFFFF"/>
         </w:rPr>
-        <w:t xml:space="preserve">If you are not following the first </w:t>
-      </w:r>
-      <w:proofErr w:type="gramStart"/>
-      <w:r>
-        <w:rPr>
-          <w:rFonts w:ascii="Cambria" w:hAnsi="Cambria"/>
-          <w:color w:val="222635"/>
-          <w:sz w:val="29"/>
-          <w:szCs w:val="29"/>
-          <w:shd w:val="clear" w:color="auto" w:fill="FFFFFF"/>
-        </w:rPr>
-        <w:t>constraint</w:t>
-      </w:r>
-      <w:proofErr w:type="gramEnd"/>
-      <w:r>
-        <w:rPr>
-          <w:rFonts w:ascii="Cambria" w:hAnsi="Cambria"/>
-          <w:color w:val="222635"/>
-          <w:sz w:val="29"/>
-          <w:szCs w:val="29"/>
-          <w:shd w:val="clear" w:color="auto" w:fill="FFFFFF"/>
-        </w:rPr>
-        <w:t xml:space="preserve"> then you will receive a compilation error saying “The public type A must be defined in its own file”. While if you are not following the second constraint you will receive an error “Error: Could not find or load main class User” after execution of the program, and if you try this in Eclipse, then you will not get the option to execute the program.</w:t>
+        <w:t>If you are not following the first constraint then you will receive a compilation error saying “The public type A must be defined in its own file”. While if you are not following the second constraint you will receive an error “Error: Could not find or load main class User” after execution of the program, and if you try this in Eclipse, then you will not get the option to execute the program.</w:t>
       </w:r>
       <w:bookmarkStart w:id="0" w:name="_GoBack"/>
       <w:bookmarkEnd w:id="0"/>
@@ -2639,7 +2421,6 @@
           <w:szCs w:val="20"/>
         </w:rPr>
       </w:pPr>
-      <w:proofErr w:type="spellStart"/>
       <w:r>
         <w:rPr>
           <w:rFonts w:ascii="Verdana" w:eastAsia="Times New Roman" w:hAnsi="Verdana" w:cs="Times New Roman"/>
@@ -2649,9 +2430,29 @@
           <w:sz w:val="20"/>
           <w:szCs w:val="20"/>
         </w:rPr>
-        <w:t>Classloader</w:t>
-      </w:r>
-      <w:proofErr w:type="spellEnd"/>
+        <w:t>Classloader:</w:t>
+      </w:r>
+      <w:r>
+        <w:rPr>
+          <w:rFonts w:ascii="Verdana" w:eastAsia="Times New Roman" w:hAnsi="Verdana" w:cs="Times New Roman"/>
+          <w:color w:val="000000"/>
+          <w:sz w:val="20"/>
+          <w:szCs w:val="20"/>
+        </w:rPr>
+        <w:t> Classloader in Java is a part of the Java Runtime Environment(JRE) which is used to load Java classes into the Java Virtual Machine dynamically. It adds security by separating the package for the classes of the local file system from those that are imported from network sources.</w:t>
+      </w:r>
+    </w:p>
+    <w:p>
+      <w:pPr>
+        <w:shd w:val="clear" w:color="auto" w:fill="FFFFFF"/>
+        <w:spacing w:before="60" w:after="100" w:afterAutospacing="1" w:line="315" w:lineRule="atLeast"/>
+        <w:rPr>
+          <w:rFonts w:ascii="Verdana" w:eastAsia="Times New Roman" w:hAnsi="Verdana" w:cs="Times New Roman"/>
+          <w:color w:val="000000"/>
+          <w:sz w:val="20"/>
+          <w:szCs w:val="20"/>
+        </w:rPr>
+      </w:pPr>
       <w:r>
         <w:rPr>
           <w:rFonts w:ascii="Verdana" w:eastAsia="Times New Roman" w:hAnsi="Verdana" w:cs="Times New Roman"/>
@@ -2661,7 +2462,7 @@
           <w:sz w:val="20"/>
           <w:szCs w:val="20"/>
         </w:rPr>
-        <w:t>:</w:t>
+        <w:t>Bytecode Verifier:</w:t>
       </w:r>
       <w:r>
         <w:rPr>
@@ -2670,88 +2471,7 @@
           <w:sz w:val="20"/>
           <w:szCs w:val="20"/>
         </w:rPr>
-        <w:t> </w:t>
-      </w:r>
-      <w:proofErr w:type="spellStart"/>
-      <w:r>
-        <w:rPr>
-          <w:rFonts w:ascii="Verdana" w:eastAsia="Times New Roman" w:hAnsi="Verdana" w:cs="Times New Roman"/>
-          <w:color w:val="000000"/>
-          <w:sz w:val="20"/>
-          <w:szCs w:val="20"/>
-        </w:rPr>
-        <w:t>Classloader</w:t>
-      </w:r>
-      <w:proofErr w:type="spellEnd"/>
-      <w:r>
-        <w:rPr>
-          <w:rFonts w:ascii="Verdana" w:eastAsia="Times New Roman" w:hAnsi="Verdana" w:cs="Times New Roman"/>
-          <w:color w:val="000000"/>
-          <w:sz w:val="20"/>
-          <w:szCs w:val="20"/>
-        </w:rPr>
-        <w:t xml:space="preserve"> in Java is a part of the Java Runtime Environment(JRE) which is used to load Java classes into the Java Virtual Machine dynamically. It adds security by separating the package for the classes of the local file system from those that are imported from network sources.</w:t>
-      </w:r>
-    </w:p>
-    <w:p>
-      <w:pPr>
-        <w:shd w:val="clear" w:color="auto" w:fill="FFFFFF"/>
-        <w:spacing w:before="60" w:after="100" w:afterAutospacing="1" w:line="315" w:lineRule="atLeast"/>
-        <w:rPr>
-          <w:rFonts w:ascii="Verdana" w:eastAsia="Times New Roman" w:hAnsi="Verdana" w:cs="Times New Roman"/>
-          <w:color w:val="000000"/>
-          <w:sz w:val="20"/>
-          <w:szCs w:val="20"/>
-        </w:rPr>
-      </w:pPr>
-      <w:r>
-        <w:rPr>
-          <w:rFonts w:ascii="Verdana" w:eastAsia="Times New Roman" w:hAnsi="Verdana" w:cs="Times New Roman"/>
-          <w:b/>
-          <w:bCs/>
-          <w:color w:val="000000"/>
-          <w:sz w:val="20"/>
-          <w:szCs w:val="20"/>
-        </w:rPr>
-        <w:t xml:space="preserve">     </w:t>
-      </w:r>
-      <w:r>
-        <w:rPr>
-          <w:rFonts w:ascii="Verdana" w:eastAsia="Times New Roman" w:hAnsi="Verdana" w:cs="Times New Roman"/>
-          <w:b/>
-          <w:bCs/>
-          <w:color w:val="000000"/>
-          <w:sz w:val="20"/>
-          <w:szCs w:val="20"/>
-        </w:rPr>
-        <w:t>Bytecode Verifier:</w:t>
-      </w:r>
-      <w:r>
-        <w:rPr>
-          <w:rFonts w:ascii="Verdana" w:eastAsia="Times New Roman" w:hAnsi="Verdana" w:cs="Times New Roman"/>
-          <w:color w:val="000000"/>
-          <w:sz w:val="20"/>
-          <w:szCs w:val="20"/>
-        </w:rPr>
-        <w:t xml:space="preserve"> It checks the code fragments for illegal code that can violate access </w:t>
-      </w:r>
-      <w:r>
-        <w:rPr>
-          <w:rFonts w:ascii="Verdana" w:eastAsia="Times New Roman" w:hAnsi="Verdana" w:cs="Times New Roman"/>
-          <w:color w:val="000000"/>
-          <w:sz w:val="20"/>
-          <w:szCs w:val="20"/>
-        </w:rPr>
-        <w:t xml:space="preserve">       </w:t>
-      </w:r>
-      <w:r>
-        <w:rPr>
-          <w:rFonts w:ascii="Verdana" w:eastAsia="Times New Roman" w:hAnsi="Verdana" w:cs="Times New Roman"/>
-          <w:color w:val="000000"/>
-          <w:sz w:val="20"/>
-          <w:szCs w:val="20"/>
-        </w:rPr>
-        <w:t>right to objects.</w:t>
+        <w:t> It checks the code fragments for illegal code that can violate access right to objects.</w:t>
       </w:r>
     </w:p>
     <w:p>
@@ -2850,7 +2570,7 @@
                     <a:blip r:embed="rId24">
                       <a:extLst>
                         <a:ext uri="{28A0092B-C50C-407E-A947-70E740481C1C}">
-                          <a14:useLocalDpi xmlns:a14="http://schemas.microsoft.com/office/drawing/2010/main" val="0"/>
+                          <a14:useLocalDpi xmlns:a14="http://schemas.microsoft.com/office/drawing/2010/main" xmlns:wps="http://schemas.microsoft.com/office/word/2010/wordprocessingShape" xmlns:wpi="http://schemas.microsoft.com/office/word/2010/wordprocessingInk" xmlns:wpg="http://schemas.microsoft.com/office/word/2010/wordprocessingGroup" xmlns:w16se="http://schemas.microsoft.com/office/word/2015/wordml/symex" xmlns:w15="http://schemas.microsoft.com/office/word/2012/wordml" xmlns:w14="http://schemas.microsoft.com/office/word/2010/wordml" xmlns:w="http://schemas.openxmlformats.org/wordprocessingml/2006/main" xmlns:w10="urn:schemas-microsoft-com:office:word" xmlns:wp14="http://schemas.microsoft.com/office/word/2010/wordprocessingDrawing" xmlns:v="urn:schemas-microsoft-com:vml" xmlns:o="urn:schemas-microsoft-com:office:office" xmlns:mc="http://schemas.openxmlformats.org/markup-compatibility/2006" xmlns:cx1="http://schemas.microsoft.com/office/drawing/2015/9/8/chartex" xmlns:cx="http://schemas.microsoft.com/office/drawing/2014/chartex" xmlns:wpc="http://schemas.microsoft.com/office/word/2010/wordprocessingCanvas" xmlns="" val="0"/>
                         </a:ext>
                       </a:extLst>
                     </a:blip>
@@ -2971,7 +2691,7 @@
                     <a:blip r:embed="rId25">
                       <a:extLst>
                         <a:ext uri="{28A0092B-C50C-407E-A947-70E740481C1C}">
-                          <a14:useLocalDpi xmlns:a14="http://schemas.microsoft.com/office/drawing/2010/main" val="0"/>
+                          <a14:useLocalDpi xmlns:a14="http://schemas.microsoft.com/office/drawing/2010/main" xmlns:wps="http://schemas.microsoft.com/office/word/2010/wordprocessingShape" xmlns:wpi="http://schemas.microsoft.com/office/word/2010/wordprocessingInk" xmlns:wpg="http://schemas.microsoft.com/office/word/2010/wordprocessingGroup" xmlns:w16se="http://schemas.microsoft.com/office/word/2015/wordml/symex" xmlns:w15="http://schemas.microsoft.com/office/word/2012/wordml" xmlns:w14="http://schemas.microsoft.com/office/word/2010/wordml" xmlns:w="http://schemas.openxmlformats.org/wordprocessingml/2006/main" xmlns:w10="urn:schemas-microsoft-com:office:word" xmlns:wp14="http://schemas.microsoft.com/office/word/2010/wordprocessingDrawing" xmlns:v="urn:schemas-microsoft-com:vml" xmlns:o="urn:schemas-microsoft-com:office:office" xmlns:mc="http://schemas.openxmlformats.org/markup-compatibility/2006" xmlns:cx1="http://schemas.microsoft.com/office/drawing/2015/9/8/chartex" xmlns:cx="http://schemas.microsoft.com/office/drawing/2014/chartex" xmlns:wpc="http://schemas.microsoft.com/office/word/2010/wordprocessingCanvas" xmlns="" val="0"/>
                         </a:ext>
                       </a:extLst>
                     </a:blip>
@@ -3011,7 +2731,7 @@
           <w:bottom w:w="15" w:type="dxa"/>
           <w:right w:w="15" w:type="dxa"/>
         </w:tblCellMar>
-        <w:tblLook w:val="04A0" w:firstRow="1" w:lastRow="0" w:firstColumn="1" w:lastColumn="0" w:noHBand="0" w:noVBand="1"/>
+        <w:tblLook w:val="04A0"/>
       </w:tblPr>
       <w:tblGrid>
         <w:gridCol w:w="13050"/>
@@ -3038,7 +2758,6 @@
                 <w:szCs w:val="20"/>
               </w:rPr>
             </w:pPr>
-            <w:proofErr w:type="spellStart"/>
             <w:r>
               <w:rPr>
                 <w:rStyle w:val="Strong"/>
@@ -3047,18 +2766,7 @@
                 <w:sz w:val="20"/>
                 <w:szCs w:val="20"/>
               </w:rPr>
-              <w:t>Classloader</w:t>
-            </w:r>
-            <w:proofErr w:type="spellEnd"/>
-            <w:r>
-              <w:rPr>
-                <w:rStyle w:val="Strong"/>
-                <w:rFonts w:ascii="Verdana" w:hAnsi="Verdana"/>
-                <w:color w:val="000000"/>
-                <w:sz w:val="20"/>
-                <w:szCs w:val="20"/>
-              </w:rPr>
-              <w:t>: </w:t>
+              <w:t>Classloader: </w:t>
             </w:r>
             <w:r>
               <w:rPr>
@@ -3219,7 +2927,7 @@
                     <a:blip r:embed="rId26">
                       <a:extLst>
                         <a:ext uri="{28A0092B-C50C-407E-A947-70E740481C1C}">
-                          <a14:useLocalDpi xmlns:a14="http://schemas.microsoft.com/office/drawing/2010/main" val="0"/>
+                          <a14:useLocalDpi xmlns:a14="http://schemas.microsoft.com/office/drawing/2010/main" xmlns:wps="http://schemas.microsoft.com/office/word/2010/wordprocessingShape" xmlns:wpi="http://schemas.microsoft.com/office/word/2010/wordprocessingInk" xmlns:wpg="http://schemas.microsoft.com/office/word/2010/wordprocessingGroup" xmlns:w16se="http://schemas.microsoft.com/office/word/2015/wordml/symex" xmlns:w15="http://schemas.microsoft.com/office/word/2012/wordml" xmlns:w14="http://schemas.microsoft.com/office/word/2010/wordml" xmlns:w="http://schemas.openxmlformats.org/wordprocessingml/2006/main" xmlns:w10="urn:schemas-microsoft-com:office:word" xmlns:wp14="http://schemas.microsoft.com/office/word/2010/wordprocessingDrawing" xmlns:v="urn:schemas-microsoft-com:vml" xmlns:o="urn:schemas-microsoft-com:office:office" xmlns:mc="http://schemas.openxmlformats.org/markup-compatibility/2006" xmlns:cx1="http://schemas.microsoft.com/office/drawing/2015/9/8/chartex" xmlns:cx="http://schemas.microsoft.com/office/drawing/2014/chartex" xmlns:wpc="http://schemas.microsoft.com/office/word/2010/wordprocessingCanvas" xmlns="" val="0"/>
                         </a:ext>
                       </a:extLst>
                     </a:blip>
@@ -3338,27 +3046,7 @@
           <w:sz w:val="20"/>
           <w:szCs w:val="20"/>
         </w:rPr>
-        <w:t xml:space="preserve"> </w:t>
-      </w:r>
-      <w:proofErr w:type="spellStart"/>
-      <w:r>
-        <w:rPr>
-          <w:rFonts w:ascii="Consolas" w:eastAsia="Times New Roman" w:hAnsi="Consolas" w:cs="Courier New"/>
-          <w:color w:val="000000"/>
-          <w:sz w:val="20"/>
-          <w:szCs w:val="20"/>
-        </w:rPr>
-        <w:t>xyzpackage</w:t>
-      </w:r>
-      <w:proofErr w:type="spellEnd"/>
-      <w:r>
-        <w:rPr>
-          <w:rFonts w:ascii="Consolas" w:eastAsia="Times New Roman" w:hAnsi="Consolas" w:cs="Courier New"/>
-          <w:color w:val="000000"/>
-          <w:sz w:val="20"/>
-          <w:szCs w:val="20"/>
-        </w:rPr>
-        <w:t>;</w:t>
+        <w:t>xyzpackage;</w:t>
       </w:r>
     </w:p>
     <w:p>
@@ -3406,38 +3094,7 @@
           <w:sz w:val="20"/>
           <w:szCs w:val="20"/>
         </w:rPr>
-        <w:t xml:space="preserve"> </w:t>
-      </w:r>
-      <w:proofErr w:type="spellStart"/>
-      <w:proofErr w:type="gramStart"/>
-      <w:r>
-        <w:rPr>
-          <w:rFonts w:ascii="Consolas" w:eastAsia="Times New Roman" w:hAnsi="Consolas" w:cs="Courier New"/>
-          <w:color w:val="000000"/>
-          <w:sz w:val="20"/>
-          <w:szCs w:val="20"/>
-        </w:rPr>
-        <w:t>abcpackage</w:t>
-      </w:r>
-      <w:proofErr w:type="spellEnd"/>
-      <w:r>
-        <w:rPr>
-          <w:rFonts w:ascii="Consolas" w:eastAsia="Times New Roman" w:hAnsi="Consolas" w:cs="Courier New"/>
-          <w:color w:val="000000"/>
-          <w:sz w:val="20"/>
-          <w:szCs w:val="20"/>
-        </w:rPr>
-        <w:t>.*</w:t>
-      </w:r>
-      <w:proofErr w:type="gramEnd"/>
-      <w:r>
-        <w:rPr>
-          <w:rFonts w:ascii="Consolas" w:eastAsia="Times New Roman" w:hAnsi="Consolas" w:cs="Courier New"/>
-          <w:color w:val="000000"/>
-          <w:sz w:val="20"/>
-          <w:szCs w:val="20"/>
-        </w:rPr>
-        <w:t>;</w:t>
+        <w:t>abcpackage.*;</w:t>
       </w:r>
     </w:p>
     <w:p>
@@ -3476,34 +3133,7 @@
           <w:sz w:val="20"/>
           <w:szCs w:val="20"/>
         </w:rPr>
-        <w:t>public</w:t>
-      </w:r>
-      <w:r>
-        <w:rPr>
-          <w:rFonts w:ascii="Consolas" w:eastAsia="Times New Roman" w:hAnsi="Consolas" w:cs="Courier New"/>
-          <w:color w:val="000000"/>
-          <w:sz w:val="20"/>
-          <w:szCs w:val="20"/>
-        </w:rPr>
-        <w:t xml:space="preserve"> </w:t>
-      </w:r>
-      <w:r>
-        <w:rPr>
-          <w:rFonts w:ascii="Consolas" w:eastAsia="Times New Roman" w:hAnsi="Consolas" w:cs="Courier New"/>
-          <w:color w:val="00008B"/>
-          <w:sz w:val="20"/>
-          <w:szCs w:val="20"/>
-        </w:rPr>
-        <w:t>class</w:t>
-      </w:r>
-      <w:r>
-        <w:rPr>
-          <w:rFonts w:ascii="Consolas" w:eastAsia="Times New Roman" w:hAnsi="Consolas" w:cs="Courier New"/>
-          <w:color w:val="000000"/>
-          <w:sz w:val="20"/>
-          <w:szCs w:val="20"/>
-        </w:rPr>
-        <w:t xml:space="preserve"> </w:t>
+        <w:t>publicclass</w:t>
       </w:r>
       <w:r>
         <w:rPr>
@@ -3794,15 +3424,6 @@
       <w:r>
         <w:rPr>
           <w:rFonts w:ascii="Consolas" w:eastAsia="Times New Roman" w:hAnsi="Consolas" w:cs="Courier New"/>
-          <w:color w:val="000000"/>
-          <w:sz w:val="20"/>
-          <w:szCs w:val="20"/>
-        </w:rPr>
-        <w:t xml:space="preserve"> </w:t>
-      </w:r>
-      <w:r>
-        <w:rPr>
-          <w:rFonts w:ascii="Consolas" w:eastAsia="Times New Roman" w:hAnsi="Consolas" w:cs="Courier New"/>
           <w:color w:val="00008B"/>
           <w:sz w:val="20"/>
           <w:szCs w:val="20"/>
@@ -3834,28 +3455,7 @@
           <w:sz w:val="20"/>
           <w:szCs w:val="20"/>
         </w:rPr>
-        <w:t xml:space="preserve"> </w:t>
-      </w:r>
-      <w:proofErr w:type="spellStart"/>
-      <w:proofErr w:type="gramStart"/>
-      <w:r>
-        <w:rPr>
-          <w:rFonts w:ascii="Consolas" w:eastAsia="Times New Roman" w:hAnsi="Consolas" w:cs="Courier New"/>
-          <w:color w:val="000000"/>
-          <w:sz w:val="20"/>
-          <w:szCs w:val="20"/>
-        </w:rPr>
-        <w:t>java.lang</w:t>
-      </w:r>
-      <w:proofErr w:type="gramEnd"/>
-      <w:r>
-        <w:rPr>
-          <w:rFonts w:ascii="Consolas" w:eastAsia="Times New Roman" w:hAnsi="Consolas" w:cs="Courier New"/>
-          <w:color w:val="000000"/>
-          <w:sz w:val="20"/>
-          <w:szCs w:val="20"/>
-        </w:rPr>
-        <w:t>.</w:t>
+        <w:t>java.lang.</w:t>
       </w:r>
       <w:r>
         <w:rPr>
@@ -3866,7 +3466,6 @@
         </w:rPr>
         <w:t>Error</w:t>
       </w:r>
-      <w:proofErr w:type="spellEnd"/>
       <w:r>
         <w:rPr>
           <w:rFonts w:ascii="Consolas" w:eastAsia="Times New Roman" w:hAnsi="Consolas" w:cs="Courier New"/>
@@ -3940,31 +3539,8 @@
           <w:sz w:val="20"/>
           <w:szCs w:val="20"/>
         </w:rPr>
-        <w:t xml:space="preserve"> method </w:t>
-      </w:r>
-      <w:proofErr w:type="spellStart"/>
-      <w:proofErr w:type="gramStart"/>
-      <w:r>
-        <w:rPr>
-          <w:rFonts w:ascii="Consolas" w:eastAsia="Times New Roman" w:hAnsi="Consolas" w:cs="Courier New"/>
-          <w:color w:val="000000"/>
-          <w:sz w:val="20"/>
-          <w:szCs w:val="20"/>
-        </w:rPr>
-        <w:t>addTwoNumbers</w:t>
-      </w:r>
-      <w:proofErr w:type="spellEnd"/>
-      <w:r>
-        <w:rPr>
-          <w:rFonts w:ascii="Consolas" w:eastAsia="Times New Roman" w:hAnsi="Consolas" w:cs="Courier New"/>
-          <w:color w:val="000000"/>
-          <w:sz w:val="20"/>
-          <w:szCs w:val="20"/>
-        </w:rPr>
-        <w:t>(</w:t>
-      </w:r>
-      <w:proofErr w:type="spellStart"/>
-      <w:proofErr w:type="gramEnd"/>
+        <w:t xml:space="preserve"> method addTwoNumbers(</w:t>
+      </w:r>
       <w:r>
         <w:rPr>
           <w:rFonts w:ascii="Consolas" w:eastAsia="Times New Roman" w:hAnsi="Consolas" w:cs="Courier New"/>
@@ -3974,7 +3550,6 @@
         </w:rPr>
         <w:t>int</w:t>
       </w:r>
-      <w:proofErr w:type="spellEnd"/>
       <w:r>
         <w:rPr>
           <w:rFonts w:ascii="Consolas" w:eastAsia="Times New Roman" w:hAnsi="Consolas" w:cs="Courier New"/>
@@ -3984,7 +3559,6 @@
         </w:rPr>
         <w:t xml:space="preserve">, </w:t>
       </w:r>
-      <w:proofErr w:type="spellStart"/>
       <w:r>
         <w:rPr>
           <w:rFonts w:ascii="Consolas" w:eastAsia="Times New Roman" w:hAnsi="Consolas" w:cs="Courier New"/>
@@ -3994,7 +3568,6 @@
         </w:rPr>
         <w:t>int</w:t>
       </w:r>
-      <w:proofErr w:type="spellEnd"/>
       <w:r>
         <w:rPr>
           <w:rFonts w:ascii="Consolas" w:eastAsia="Times New Roman" w:hAnsi="Consolas" w:cs="Courier New"/>
@@ -4034,38 +3607,11 @@
       <w:r>
         <w:rPr>
           <w:rFonts w:ascii="Consolas" w:eastAsia="Times New Roman" w:hAnsi="Consolas" w:cs="Courier New"/>
-          <w:color w:val="000000"/>
-          <w:sz w:val="20"/>
-          <w:szCs w:val="20"/>
-        </w:rPr>
-        <w:t xml:space="preserve"> </w:t>
-      </w:r>
-      <w:r>
-        <w:rPr>
-          <w:rFonts w:ascii="Consolas" w:eastAsia="Times New Roman" w:hAnsi="Consolas" w:cs="Courier New"/>
           <w:color w:val="00008B"/>
           <w:sz w:val="20"/>
           <w:szCs w:val="20"/>
         </w:rPr>
-        <w:t>is</w:t>
-      </w:r>
-      <w:r>
-        <w:rPr>
-          <w:rFonts w:ascii="Consolas" w:eastAsia="Times New Roman" w:hAnsi="Consolas" w:cs="Courier New"/>
-          <w:color w:val="000000"/>
-          <w:sz w:val="20"/>
-          <w:szCs w:val="20"/>
-        </w:rPr>
-        <w:t xml:space="preserve"> </w:t>
-      </w:r>
-      <w:r>
-        <w:rPr>
-          <w:rFonts w:ascii="Consolas" w:eastAsia="Times New Roman" w:hAnsi="Consolas" w:cs="Courier New"/>
-          <w:color w:val="00008B"/>
-          <w:sz w:val="20"/>
-          <w:szCs w:val="20"/>
-        </w:rPr>
-        <w:t>not</w:t>
+        <w:t>isnot</w:t>
       </w:r>
       <w:r>
         <w:rPr>
@@ -4113,18 +3659,7 @@
           <w:sz w:val="20"/>
           <w:szCs w:val="20"/>
         </w:rPr>
-        <w:t xml:space="preserve">at </w:t>
-      </w:r>
-      <w:proofErr w:type="spellStart"/>
-      <w:proofErr w:type="gramStart"/>
-      <w:r>
-        <w:rPr>
-          <w:rFonts w:ascii="Consolas" w:eastAsia="Times New Roman" w:hAnsi="Consolas" w:cs="Courier New"/>
-          <w:color w:val="000000"/>
-          <w:sz w:val="20"/>
-          <w:szCs w:val="20"/>
-        </w:rPr>
-        <w:t>xyzpackage.</w:t>
+        <w:t>at xyzpackage.</w:t>
       </w:r>
       <w:r>
         <w:rPr>
@@ -4142,18 +3677,7 @@
           <w:sz w:val="20"/>
           <w:szCs w:val="20"/>
         </w:rPr>
-        <w:t>.main</w:t>
-      </w:r>
-      <w:proofErr w:type="spellEnd"/>
-      <w:proofErr w:type="gramEnd"/>
-      <w:r>
-        <w:rPr>
-          <w:rFonts w:ascii="Consolas" w:eastAsia="Times New Roman" w:hAnsi="Consolas" w:cs="Courier New"/>
-          <w:color w:val="000000"/>
-          <w:sz w:val="20"/>
-          <w:szCs w:val="20"/>
-        </w:rPr>
-        <w:t>(</w:t>
+        <w:t>.main(</w:t>
       </w:r>
       <w:r>
         <w:rPr>
@@ -4220,7 +3744,7 @@
           <w:bottom w:w="15" w:type="dxa"/>
           <w:right w:w="15" w:type="dxa"/>
         </w:tblCellMar>
-        <w:tblLook w:val="04A0" w:firstRow="1" w:lastRow="0" w:firstColumn="1" w:lastColumn="0" w:noHBand="0" w:noVBand="1"/>
+        <w:tblLook w:val="04A0"/>
       </w:tblPr>
       <w:tblGrid>
         <w:gridCol w:w="2309"/>
@@ -5360,29 +4884,7 @@
           <w:szCs w:val="20"/>
           <w:bdr w:val="none" w:sz="0" w:space="0" w:color="auto" w:frame="1"/>
         </w:rPr>
-        <w:t> </w:t>
-      </w:r>
-      <w:proofErr w:type="gramStart"/>
-      <w:r>
-        <w:rPr>
-          <w:rFonts w:ascii="Verdana" w:hAnsi="Verdana"/>
-          <w:color w:val="000000"/>
-          <w:sz w:val="20"/>
-          <w:szCs w:val="20"/>
-          <w:bdr w:val="none" w:sz="0" w:space="0" w:color="auto" w:frame="1"/>
-        </w:rPr>
-        <w:t>A{</w:t>
-      </w:r>
-      <w:proofErr w:type="gramEnd"/>
-      <w:r>
-        <w:rPr>
-          <w:rFonts w:ascii="Verdana" w:hAnsi="Verdana"/>
-          <w:color w:val="000000"/>
-          <w:sz w:val="20"/>
-          <w:szCs w:val="20"/>
-          <w:bdr w:val="none" w:sz="0" w:space="0" w:color="auto" w:frame="1"/>
-        </w:rPr>
-        <w:t>  </w:t>
+        <w:t> A{  </w:t>
       </w:r>
     </w:p>
     <w:p>
@@ -5424,7 +4926,6 @@
         </w:rPr>
         <w:t> </w:t>
       </w:r>
-      <w:proofErr w:type="spellStart"/>
       <w:r>
         <w:rPr>
           <w:rStyle w:val="keyword"/>
@@ -5438,7 +4939,6 @@
         </w:rPr>
         <w:t>int</w:t>
       </w:r>
-      <w:proofErr w:type="spellEnd"/>
       <w:r>
         <w:rPr>
           <w:rFonts w:ascii="Verdana" w:hAnsi="Verdana"/>
@@ -5531,63 +5031,7 @@
           <w:szCs w:val="20"/>
           <w:bdr w:val="none" w:sz="0" w:space="0" w:color="auto" w:frame="1"/>
         </w:rPr>
-        <w:t> </w:t>
-      </w:r>
-      <w:proofErr w:type="spellStart"/>
-      <w:proofErr w:type="gramStart"/>
-      <w:r>
-        <w:rPr>
-          <w:rFonts w:ascii="Verdana" w:hAnsi="Verdana"/>
-          <w:color w:val="000000"/>
-          <w:sz w:val="20"/>
-          <w:szCs w:val="20"/>
-          <w:bdr w:val="none" w:sz="0" w:space="0" w:color="auto" w:frame="1"/>
-        </w:rPr>
-        <w:t>msg</w:t>
-      </w:r>
-      <w:proofErr w:type="spellEnd"/>
-      <w:r>
-        <w:rPr>
-          <w:rFonts w:ascii="Verdana" w:hAnsi="Verdana"/>
-          <w:color w:val="000000"/>
-          <w:sz w:val="20"/>
-          <w:szCs w:val="20"/>
-          <w:bdr w:val="none" w:sz="0" w:space="0" w:color="auto" w:frame="1"/>
-        </w:rPr>
-        <w:t>(</w:t>
-      </w:r>
-      <w:proofErr w:type="gramEnd"/>
-      <w:r>
-        <w:rPr>
-          <w:rFonts w:ascii="Verdana" w:hAnsi="Verdana"/>
-          <w:color w:val="000000"/>
-          <w:sz w:val="20"/>
-          <w:szCs w:val="20"/>
-          <w:bdr w:val="none" w:sz="0" w:space="0" w:color="auto" w:frame="1"/>
-        </w:rPr>
-        <w:t>){</w:t>
-      </w:r>
-      <w:proofErr w:type="spellStart"/>
-      <w:r>
-        <w:rPr>
-          <w:rFonts w:ascii="Verdana" w:hAnsi="Verdana"/>
-          <w:color w:val="000000"/>
-          <w:sz w:val="20"/>
-          <w:szCs w:val="20"/>
-          <w:bdr w:val="none" w:sz="0" w:space="0" w:color="auto" w:frame="1"/>
-        </w:rPr>
-        <w:t>System.out.println</w:t>
-      </w:r>
-      <w:proofErr w:type="spellEnd"/>
-      <w:r>
-        <w:rPr>
-          <w:rFonts w:ascii="Verdana" w:hAnsi="Verdana"/>
-          <w:color w:val="000000"/>
-          <w:sz w:val="20"/>
-          <w:szCs w:val="20"/>
-          <w:bdr w:val="none" w:sz="0" w:space="0" w:color="auto" w:frame="1"/>
-        </w:rPr>
-        <w:t>(</w:t>
+        <w:t> msg(){System.out.println(</w:t>
       </w:r>
       <w:r>
         <w:rPr>
@@ -5725,29 +5169,7 @@
           <w:szCs w:val="20"/>
           <w:bdr w:val="none" w:sz="0" w:space="0" w:color="auto" w:frame="1"/>
         </w:rPr>
-        <w:t> </w:t>
-      </w:r>
-      <w:proofErr w:type="gramStart"/>
-      <w:r>
-        <w:rPr>
-          <w:rFonts w:ascii="Verdana" w:hAnsi="Verdana"/>
-          <w:color w:val="000000"/>
-          <w:sz w:val="20"/>
-          <w:szCs w:val="20"/>
-          <w:bdr w:val="none" w:sz="0" w:space="0" w:color="auto" w:frame="1"/>
-        </w:rPr>
-        <w:t>Simple{</w:t>
-      </w:r>
-      <w:proofErr w:type="gramEnd"/>
-      <w:r>
-        <w:rPr>
-          <w:rFonts w:ascii="Verdana" w:hAnsi="Verdana"/>
-          <w:color w:val="000000"/>
-          <w:sz w:val="20"/>
-          <w:szCs w:val="20"/>
-          <w:bdr w:val="none" w:sz="0" w:space="0" w:color="auto" w:frame="1"/>
-        </w:rPr>
-        <w:t>  </w:t>
+        <w:t> Simple{  </w:t>
       </w:r>
     </w:p>
     <w:p>
@@ -5843,51 +5265,7 @@
           <w:szCs w:val="20"/>
           <w:bdr w:val="none" w:sz="0" w:space="0" w:color="auto" w:frame="1"/>
         </w:rPr>
-        <w:t> </w:t>
-      </w:r>
-      <w:proofErr w:type="gramStart"/>
-      <w:r>
-        <w:rPr>
-          <w:rFonts w:ascii="Verdana" w:hAnsi="Verdana"/>
-          <w:color w:val="000000"/>
-          <w:sz w:val="20"/>
-          <w:szCs w:val="20"/>
-          <w:bdr w:val="none" w:sz="0" w:space="0" w:color="auto" w:frame="1"/>
-        </w:rPr>
-        <w:t>main(</w:t>
-      </w:r>
-      <w:proofErr w:type="gramEnd"/>
-      <w:r>
-        <w:rPr>
-          <w:rFonts w:ascii="Verdana" w:hAnsi="Verdana"/>
-          <w:color w:val="000000"/>
-          <w:sz w:val="20"/>
-          <w:szCs w:val="20"/>
-          <w:bdr w:val="none" w:sz="0" w:space="0" w:color="auto" w:frame="1"/>
-        </w:rPr>
-        <w:t>String </w:t>
-      </w:r>
-      <w:proofErr w:type="spellStart"/>
-      <w:r>
-        <w:rPr>
-          <w:rFonts w:ascii="Verdana" w:hAnsi="Verdana"/>
-          <w:color w:val="000000"/>
-          <w:sz w:val="20"/>
-          <w:szCs w:val="20"/>
-          <w:bdr w:val="none" w:sz="0" w:space="0" w:color="auto" w:frame="1"/>
-        </w:rPr>
-        <w:t>args</w:t>
-      </w:r>
-      <w:proofErr w:type="spellEnd"/>
-      <w:r>
-        <w:rPr>
-          <w:rFonts w:ascii="Verdana" w:hAnsi="Verdana"/>
-          <w:color w:val="000000"/>
-          <w:sz w:val="20"/>
-          <w:szCs w:val="20"/>
-          <w:bdr w:val="none" w:sz="0" w:space="0" w:color="auto" w:frame="1"/>
-        </w:rPr>
-        <w:t>[]){  </w:t>
+        <w:t> main(String args[]){  </w:t>
       </w:r>
     </w:p>
     <w:p>
@@ -5914,29 +5292,7 @@
           <w:szCs w:val="20"/>
           <w:bdr w:val="none" w:sz="0" w:space="0" w:color="auto" w:frame="1"/>
         </w:rPr>
-        <w:t>   A </w:t>
-      </w:r>
-      <w:proofErr w:type="spellStart"/>
-      <w:r>
-        <w:rPr>
-          <w:rFonts w:ascii="Verdana" w:hAnsi="Verdana"/>
-          <w:color w:val="000000"/>
-          <w:sz w:val="20"/>
-          <w:szCs w:val="20"/>
-          <w:bdr w:val="none" w:sz="0" w:space="0" w:color="auto" w:frame="1"/>
-        </w:rPr>
-        <w:t>obj</w:t>
-      </w:r>
-      <w:proofErr w:type="spellEnd"/>
-      <w:r>
-        <w:rPr>
-          <w:rFonts w:ascii="Verdana" w:hAnsi="Verdana"/>
-          <w:color w:val="000000"/>
-          <w:sz w:val="20"/>
-          <w:szCs w:val="20"/>
-          <w:bdr w:val="none" w:sz="0" w:space="0" w:color="auto" w:frame="1"/>
-        </w:rPr>
-        <w:t>=</w:t>
+        <w:t>   A obj=</w:t>
       </w:r>
       <w:r>
         <w:rPr>
@@ -5959,29 +5315,7 @@
           <w:szCs w:val="20"/>
           <w:bdr w:val="none" w:sz="0" w:space="0" w:color="auto" w:frame="1"/>
         </w:rPr>
-        <w:t> </w:t>
-      </w:r>
-      <w:proofErr w:type="gramStart"/>
-      <w:r>
-        <w:rPr>
-          <w:rFonts w:ascii="Verdana" w:hAnsi="Verdana"/>
-          <w:color w:val="000000"/>
-          <w:sz w:val="20"/>
-          <w:szCs w:val="20"/>
-          <w:bdr w:val="none" w:sz="0" w:space="0" w:color="auto" w:frame="1"/>
-        </w:rPr>
-        <w:t>A(</w:t>
-      </w:r>
-      <w:proofErr w:type="gramEnd"/>
-      <w:r>
-        <w:rPr>
-          <w:rFonts w:ascii="Verdana" w:hAnsi="Verdana"/>
-          <w:color w:val="000000"/>
-          <w:sz w:val="20"/>
-          <w:szCs w:val="20"/>
-          <w:bdr w:val="none" w:sz="0" w:space="0" w:color="auto" w:frame="1"/>
-        </w:rPr>
-        <w:t>);  </w:t>
+        <w:t> A();  </w:t>
       </w:r>
     </w:p>
     <w:p>
@@ -6008,62 +5342,7 @@
           <w:szCs w:val="20"/>
           <w:bdr w:val="none" w:sz="0" w:space="0" w:color="auto" w:frame="1"/>
         </w:rPr>
-        <w:t>   </w:t>
-      </w:r>
-      <w:proofErr w:type="spellStart"/>
-      <w:r>
-        <w:rPr>
-          <w:rFonts w:ascii="Verdana" w:hAnsi="Verdana"/>
-          <w:color w:val="000000"/>
-          <w:sz w:val="20"/>
-          <w:szCs w:val="20"/>
-          <w:bdr w:val="none" w:sz="0" w:space="0" w:color="auto" w:frame="1"/>
-        </w:rPr>
-        <w:t>System.out.println</w:t>
-      </w:r>
-      <w:proofErr w:type="spellEnd"/>
-      <w:r>
-        <w:rPr>
-          <w:rFonts w:ascii="Verdana" w:hAnsi="Verdana"/>
-          <w:color w:val="000000"/>
-          <w:sz w:val="20"/>
-          <w:szCs w:val="20"/>
-          <w:bdr w:val="none" w:sz="0" w:space="0" w:color="auto" w:frame="1"/>
-        </w:rPr>
-        <w:t>(</w:t>
-      </w:r>
-      <w:proofErr w:type="spellStart"/>
-      <w:r>
-        <w:rPr>
-          <w:rFonts w:ascii="Verdana" w:hAnsi="Verdana"/>
-          <w:color w:val="000000"/>
-          <w:sz w:val="20"/>
-          <w:szCs w:val="20"/>
-          <w:bdr w:val="none" w:sz="0" w:space="0" w:color="auto" w:frame="1"/>
-        </w:rPr>
-        <w:t>obj.</w:t>
-      </w:r>
-      <w:proofErr w:type="gramStart"/>
-      <w:r>
-        <w:rPr>
-          <w:rFonts w:ascii="Verdana" w:hAnsi="Verdana"/>
-          <w:color w:val="000000"/>
-          <w:sz w:val="20"/>
-          <w:szCs w:val="20"/>
-          <w:bdr w:val="none" w:sz="0" w:space="0" w:color="auto" w:frame="1"/>
-        </w:rPr>
-        <w:t>data</w:t>
-      </w:r>
-      <w:proofErr w:type="spellEnd"/>
-      <w:r>
-        <w:rPr>
-          <w:rFonts w:ascii="Verdana" w:hAnsi="Verdana"/>
-          <w:color w:val="000000"/>
-          <w:sz w:val="20"/>
-          <w:szCs w:val="20"/>
-          <w:bdr w:val="none" w:sz="0" w:space="0" w:color="auto" w:frame="1"/>
-        </w:rPr>
-        <w:t>);</w:t>
+        <w:t>   System.out.println(obj.data);</w:t>
       </w:r>
       <w:r>
         <w:rPr>
@@ -6074,19 +5353,7 @@
           <w:szCs w:val="20"/>
           <w:bdr w:val="none" w:sz="0" w:space="0" w:color="auto" w:frame="1"/>
         </w:rPr>
-        <w:t>/</w:t>
-      </w:r>
-      <w:proofErr w:type="gramEnd"/>
-      <w:r>
-        <w:rPr>
-          <w:rStyle w:val="comment"/>
-          <w:rFonts w:ascii="Verdana" w:hAnsi="Verdana"/>
-          <w:color w:val="008200"/>
-          <w:sz w:val="20"/>
-          <w:szCs w:val="20"/>
-          <w:bdr w:val="none" w:sz="0" w:space="0" w:color="auto" w:frame="1"/>
-        </w:rPr>
-        <w:t>/Compile Time Error</w:t>
+        <w:t>//Compile Time Error</w:t>
       </w:r>
       <w:r>
         <w:rPr>
@@ -6123,29 +5390,7 @@
           <w:szCs w:val="20"/>
           <w:bdr w:val="none" w:sz="0" w:space="0" w:color="auto" w:frame="1"/>
         </w:rPr>
-        <w:t>   </w:t>
-      </w:r>
-      <w:proofErr w:type="gramStart"/>
-      <w:r>
-        <w:rPr>
-          <w:rFonts w:ascii="Verdana" w:hAnsi="Verdana"/>
-          <w:color w:val="000000"/>
-          <w:sz w:val="20"/>
-          <w:szCs w:val="20"/>
-          <w:bdr w:val="none" w:sz="0" w:space="0" w:color="auto" w:frame="1"/>
-        </w:rPr>
-        <w:t>obj.msg(</w:t>
-      </w:r>
-      <w:proofErr w:type="gramEnd"/>
-      <w:r>
-        <w:rPr>
-          <w:rFonts w:ascii="Verdana" w:hAnsi="Verdana"/>
-          <w:color w:val="000000"/>
-          <w:sz w:val="20"/>
-          <w:szCs w:val="20"/>
-          <w:bdr w:val="none" w:sz="0" w:space="0" w:color="auto" w:frame="1"/>
-        </w:rPr>
-        <w:t>);</w:t>
+        <w:t>   obj.msg();</w:t>
       </w:r>
       <w:r>
         <w:rPr>
@@ -6305,29 +5550,7 @@
           <w:szCs w:val="20"/>
           <w:bdr w:val="none" w:sz="0" w:space="0" w:color="auto" w:frame="1"/>
         </w:rPr>
-        <w:t> </w:t>
-      </w:r>
-      <w:proofErr w:type="gramStart"/>
-      <w:r>
-        <w:rPr>
-          <w:rFonts w:ascii="Verdana" w:hAnsi="Verdana"/>
-          <w:color w:val="000000"/>
-          <w:sz w:val="20"/>
-          <w:szCs w:val="20"/>
-          <w:bdr w:val="none" w:sz="0" w:space="0" w:color="auto" w:frame="1"/>
-        </w:rPr>
-        <w:t>A{</w:t>
-      </w:r>
-      <w:proofErr w:type="gramEnd"/>
-      <w:r>
-        <w:rPr>
-          <w:rFonts w:ascii="Verdana" w:hAnsi="Verdana"/>
-          <w:color w:val="000000"/>
-          <w:sz w:val="20"/>
-          <w:szCs w:val="20"/>
-          <w:bdr w:val="none" w:sz="0" w:space="0" w:color="auto" w:frame="1"/>
-        </w:rPr>
-        <w:t>  </w:t>
+        <w:t> A{  </w:t>
       </w:r>
     </w:p>
     <w:p>
@@ -6367,29 +5590,7 @@
           <w:szCs w:val="20"/>
           <w:bdr w:val="none" w:sz="0" w:space="0" w:color="auto" w:frame="1"/>
         </w:rPr>
-        <w:t> </w:t>
-      </w:r>
-      <w:proofErr w:type="gramStart"/>
-      <w:r>
-        <w:rPr>
-          <w:rFonts w:ascii="Verdana" w:hAnsi="Verdana"/>
-          <w:color w:val="000000"/>
-          <w:sz w:val="20"/>
-          <w:szCs w:val="20"/>
-          <w:bdr w:val="none" w:sz="0" w:space="0" w:color="auto" w:frame="1"/>
-        </w:rPr>
-        <w:t>A(</w:t>
-      </w:r>
-      <w:proofErr w:type="gramEnd"/>
-      <w:r>
-        <w:rPr>
-          <w:rFonts w:ascii="Verdana" w:hAnsi="Verdana"/>
-          <w:color w:val="000000"/>
-          <w:sz w:val="20"/>
-          <w:szCs w:val="20"/>
-          <w:bdr w:val="none" w:sz="0" w:space="0" w:color="auto" w:frame="1"/>
-        </w:rPr>
-        <w:t>){}</w:t>
+        <w:t> A(){}</w:t>
       </w:r>
       <w:r>
         <w:rPr>
@@ -6450,63 +5651,7 @@
           <w:szCs w:val="20"/>
           <w:bdr w:val="none" w:sz="0" w:space="0" w:color="auto" w:frame="1"/>
         </w:rPr>
-        <w:t> </w:t>
-      </w:r>
-      <w:proofErr w:type="spellStart"/>
-      <w:proofErr w:type="gramStart"/>
-      <w:r>
-        <w:rPr>
-          <w:rFonts w:ascii="Verdana" w:hAnsi="Verdana"/>
-          <w:color w:val="000000"/>
-          <w:sz w:val="20"/>
-          <w:szCs w:val="20"/>
-          <w:bdr w:val="none" w:sz="0" w:space="0" w:color="auto" w:frame="1"/>
-        </w:rPr>
-        <w:t>msg</w:t>
-      </w:r>
-      <w:proofErr w:type="spellEnd"/>
-      <w:r>
-        <w:rPr>
-          <w:rFonts w:ascii="Verdana" w:hAnsi="Verdana"/>
-          <w:color w:val="000000"/>
-          <w:sz w:val="20"/>
-          <w:szCs w:val="20"/>
-          <w:bdr w:val="none" w:sz="0" w:space="0" w:color="auto" w:frame="1"/>
-        </w:rPr>
-        <w:t>(</w:t>
-      </w:r>
-      <w:proofErr w:type="gramEnd"/>
-      <w:r>
-        <w:rPr>
-          <w:rFonts w:ascii="Verdana" w:hAnsi="Verdana"/>
-          <w:color w:val="000000"/>
-          <w:sz w:val="20"/>
-          <w:szCs w:val="20"/>
-          <w:bdr w:val="none" w:sz="0" w:space="0" w:color="auto" w:frame="1"/>
-        </w:rPr>
-        <w:t>){</w:t>
-      </w:r>
-      <w:proofErr w:type="spellStart"/>
-      <w:r>
-        <w:rPr>
-          <w:rFonts w:ascii="Verdana" w:hAnsi="Verdana"/>
-          <w:color w:val="000000"/>
-          <w:sz w:val="20"/>
-          <w:szCs w:val="20"/>
-          <w:bdr w:val="none" w:sz="0" w:space="0" w:color="auto" w:frame="1"/>
-        </w:rPr>
-        <w:t>System.out.println</w:t>
-      </w:r>
-      <w:proofErr w:type="spellEnd"/>
-      <w:r>
-        <w:rPr>
-          <w:rFonts w:ascii="Verdana" w:hAnsi="Verdana"/>
-          <w:color w:val="000000"/>
-          <w:sz w:val="20"/>
-          <w:szCs w:val="20"/>
-          <w:bdr w:val="none" w:sz="0" w:space="0" w:color="auto" w:frame="1"/>
-        </w:rPr>
-        <w:t>(</w:t>
+        <w:t> msg(){System.out.println(</w:t>
       </w:r>
       <w:r>
         <w:rPr>
@@ -6617,29 +5762,7 @@
           <w:szCs w:val="20"/>
           <w:bdr w:val="none" w:sz="0" w:space="0" w:color="auto" w:frame="1"/>
         </w:rPr>
-        <w:t> </w:t>
-      </w:r>
-      <w:proofErr w:type="gramStart"/>
-      <w:r>
-        <w:rPr>
-          <w:rFonts w:ascii="Verdana" w:hAnsi="Verdana"/>
-          <w:color w:val="000000"/>
-          <w:sz w:val="20"/>
-          <w:szCs w:val="20"/>
-          <w:bdr w:val="none" w:sz="0" w:space="0" w:color="auto" w:frame="1"/>
-        </w:rPr>
-        <w:t>Simple{</w:t>
-      </w:r>
-      <w:proofErr w:type="gramEnd"/>
-      <w:r>
-        <w:rPr>
-          <w:rFonts w:ascii="Verdana" w:hAnsi="Verdana"/>
-          <w:color w:val="000000"/>
-          <w:sz w:val="20"/>
-          <w:szCs w:val="20"/>
-          <w:bdr w:val="none" w:sz="0" w:space="0" w:color="auto" w:frame="1"/>
-        </w:rPr>
-        <w:t>  </w:t>
+        <w:t> Simple{  </w:t>
       </w:r>
     </w:p>
     <w:p>
@@ -6735,51 +5858,7 @@
           <w:szCs w:val="20"/>
           <w:bdr w:val="none" w:sz="0" w:space="0" w:color="auto" w:frame="1"/>
         </w:rPr>
-        <w:t> </w:t>
-      </w:r>
-      <w:proofErr w:type="gramStart"/>
-      <w:r>
-        <w:rPr>
-          <w:rFonts w:ascii="Verdana" w:hAnsi="Verdana"/>
-          <w:color w:val="000000"/>
-          <w:sz w:val="20"/>
-          <w:szCs w:val="20"/>
-          <w:bdr w:val="none" w:sz="0" w:space="0" w:color="auto" w:frame="1"/>
-        </w:rPr>
-        <w:t>main(</w:t>
-      </w:r>
-      <w:proofErr w:type="gramEnd"/>
-      <w:r>
-        <w:rPr>
-          <w:rFonts w:ascii="Verdana" w:hAnsi="Verdana"/>
-          <w:color w:val="000000"/>
-          <w:sz w:val="20"/>
-          <w:szCs w:val="20"/>
-          <w:bdr w:val="none" w:sz="0" w:space="0" w:color="auto" w:frame="1"/>
-        </w:rPr>
-        <w:t>String </w:t>
-      </w:r>
-      <w:proofErr w:type="spellStart"/>
-      <w:r>
-        <w:rPr>
-          <w:rFonts w:ascii="Verdana" w:hAnsi="Verdana"/>
-          <w:color w:val="000000"/>
-          <w:sz w:val="20"/>
-          <w:szCs w:val="20"/>
-          <w:bdr w:val="none" w:sz="0" w:space="0" w:color="auto" w:frame="1"/>
-        </w:rPr>
-        <w:t>args</w:t>
-      </w:r>
-      <w:proofErr w:type="spellEnd"/>
-      <w:r>
-        <w:rPr>
-          <w:rFonts w:ascii="Verdana" w:hAnsi="Verdana"/>
-          <w:color w:val="000000"/>
-          <w:sz w:val="20"/>
-          <w:szCs w:val="20"/>
-          <w:bdr w:val="none" w:sz="0" w:space="0" w:color="auto" w:frame="1"/>
-        </w:rPr>
-        <w:t>[]){  </w:t>
+        <w:t> main(String args[]){  </w:t>
       </w:r>
     </w:p>
     <w:p>
@@ -6806,29 +5885,7 @@
           <w:szCs w:val="20"/>
           <w:bdr w:val="none" w:sz="0" w:space="0" w:color="auto" w:frame="1"/>
         </w:rPr>
-        <w:t>   A </w:t>
-      </w:r>
-      <w:proofErr w:type="spellStart"/>
-      <w:r>
-        <w:rPr>
-          <w:rFonts w:ascii="Verdana" w:hAnsi="Verdana"/>
-          <w:color w:val="000000"/>
-          <w:sz w:val="20"/>
-          <w:szCs w:val="20"/>
-          <w:bdr w:val="none" w:sz="0" w:space="0" w:color="auto" w:frame="1"/>
-        </w:rPr>
-        <w:t>obj</w:t>
-      </w:r>
-      <w:proofErr w:type="spellEnd"/>
-      <w:r>
-        <w:rPr>
-          <w:rFonts w:ascii="Verdana" w:hAnsi="Verdana"/>
-          <w:color w:val="000000"/>
-          <w:sz w:val="20"/>
-          <w:szCs w:val="20"/>
-          <w:bdr w:val="none" w:sz="0" w:space="0" w:color="auto" w:frame="1"/>
-        </w:rPr>
-        <w:t>=</w:t>
+        <w:t>   A obj=</w:t>
       </w:r>
       <w:r>
         <w:rPr>
@@ -6851,29 +5908,7 @@
           <w:szCs w:val="20"/>
           <w:bdr w:val="none" w:sz="0" w:space="0" w:color="auto" w:frame="1"/>
         </w:rPr>
-        <w:t> </w:t>
-      </w:r>
-      <w:proofErr w:type="gramStart"/>
-      <w:r>
-        <w:rPr>
-          <w:rFonts w:ascii="Verdana" w:hAnsi="Verdana"/>
-          <w:color w:val="000000"/>
-          <w:sz w:val="20"/>
-          <w:szCs w:val="20"/>
-          <w:bdr w:val="none" w:sz="0" w:space="0" w:color="auto" w:frame="1"/>
-        </w:rPr>
-        <w:t>A(</w:t>
-      </w:r>
-      <w:proofErr w:type="gramEnd"/>
-      <w:r>
-        <w:rPr>
-          <w:rFonts w:ascii="Verdana" w:hAnsi="Verdana"/>
-          <w:color w:val="000000"/>
-          <w:sz w:val="20"/>
-          <w:szCs w:val="20"/>
-          <w:bdr w:val="none" w:sz="0" w:space="0" w:color="auto" w:frame="1"/>
-        </w:rPr>
-        <w:t>);</w:t>
+        <w:t> A();</w:t>
       </w:r>
       <w:r>
         <w:rPr>
@@ -7099,27 +6134,7 @@
           <w:szCs w:val="20"/>
         </w:rPr>
         <w:lastRenderedPageBreak/>
-        <w:t xml:space="preserve">In this example, we have created two packages pack and </w:t>
-      </w:r>
-      <w:proofErr w:type="spellStart"/>
-      <w:r>
-        <w:rPr>
-          <w:rFonts w:ascii="Verdana" w:hAnsi="Verdana"/>
-          <w:color w:val="000000"/>
-          <w:sz w:val="20"/>
-          <w:szCs w:val="20"/>
-        </w:rPr>
-        <w:t>mypack</w:t>
-      </w:r>
-      <w:proofErr w:type="spellEnd"/>
-      <w:r>
-        <w:rPr>
-          <w:rFonts w:ascii="Verdana" w:hAnsi="Verdana"/>
-          <w:color w:val="000000"/>
-          <w:sz w:val="20"/>
-          <w:szCs w:val="20"/>
-        </w:rPr>
-        <w:t>. We are accessing the A class from outside its package, since A class is not public, so it cannot be accessed from outside the package.</w:t>
+        <w:t>In this example, we have created two packages pack and mypack. We are accessing the A class from outside its package, since A class is not public, so it cannot be accessed from outside the package.</w:t>
       </w:r>
     </w:p>
     <w:p>
@@ -7237,29 +6252,7 @@
           <w:szCs w:val="20"/>
           <w:bdr w:val="none" w:sz="0" w:space="0" w:color="auto" w:frame="1"/>
         </w:rPr>
-        <w:t> </w:t>
-      </w:r>
-      <w:proofErr w:type="gramStart"/>
-      <w:r>
-        <w:rPr>
-          <w:rFonts w:ascii="Verdana" w:hAnsi="Verdana"/>
-          <w:color w:val="000000"/>
-          <w:sz w:val="20"/>
-          <w:szCs w:val="20"/>
-          <w:bdr w:val="none" w:sz="0" w:space="0" w:color="auto" w:frame="1"/>
-        </w:rPr>
-        <w:t>A{</w:t>
-      </w:r>
-      <w:proofErr w:type="gramEnd"/>
-      <w:r>
-        <w:rPr>
-          <w:rFonts w:ascii="Verdana" w:hAnsi="Verdana"/>
-          <w:color w:val="000000"/>
-          <w:sz w:val="20"/>
-          <w:szCs w:val="20"/>
-          <w:bdr w:val="none" w:sz="0" w:space="0" w:color="auto" w:frame="1"/>
-        </w:rPr>
-        <w:t>  </w:t>
+        <w:t> A{  </w:t>
       </w:r>
     </w:p>
     <w:p>
@@ -7309,53 +6302,7 @@
           <w:szCs w:val="20"/>
           <w:bdr w:val="none" w:sz="0" w:space="0" w:color="auto" w:frame="1"/>
         </w:rPr>
-        <w:t> </w:t>
-      </w:r>
-      <w:proofErr w:type="spellStart"/>
-      <w:r>
-        <w:rPr>
-          <w:rFonts w:ascii="Verdana" w:hAnsi="Verdana"/>
-          <w:color w:val="000000"/>
-          <w:sz w:val="20"/>
-          <w:szCs w:val="20"/>
-          <w:bdr w:val="none" w:sz="0" w:space="0" w:color="auto" w:frame="1"/>
-        </w:rPr>
-        <w:t>msg</w:t>
-      </w:r>
-      <w:proofErr w:type="spellEnd"/>
-      <w:proofErr w:type="gramStart"/>
-      <w:r>
-        <w:rPr>
-          <w:rFonts w:ascii="Verdana" w:hAnsi="Verdana"/>
-          <w:color w:val="000000"/>
-          <w:sz w:val="20"/>
-          <w:szCs w:val="20"/>
-          <w:bdr w:val="none" w:sz="0" w:space="0" w:color="auto" w:frame="1"/>
-        </w:rPr>
-        <w:t>(){</w:t>
-      </w:r>
-      <w:proofErr w:type="spellStart"/>
-      <w:proofErr w:type="gramEnd"/>
-      <w:r>
-        <w:rPr>
-          <w:rFonts w:ascii="Verdana" w:hAnsi="Verdana"/>
-          <w:color w:val="000000"/>
-          <w:sz w:val="20"/>
-          <w:szCs w:val="20"/>
-          <w:bdr w:val="none" w:sz="0" w:space="0" w:color="auto" w:frame="1"/>
-        </w:rPr>
-        <w:t>System.out.println</w:t>
-      </w:r>
-      <w:proofErr w:type="spellEnd"/>
-      <w:r>
-        <w:rPr>
-          <w:rFonts w:ascii="Verdana" w:hAnsi="Verdana"/>
-          <w:color w:val="000000"/>
-          <w:sz w:val="20"/>
-          <w:szCs w:val="20"/>
-          <w:bdr w:val="none" w:sz="0" w:space="0" w:color="auto" w:frame="1"/>
-        </w:rPr>
-        <w:t>(</w:t>
+        <w:t> msg(){System.out.println(</w:t>
       </w:r>
       <w:r>
         <w:rPr>
@@ -7481,29 +6428,7 @@
           <w:szCs w:val="20"/>
           <w:bdr w:val="none" w:sz="0" w:space="0" w:color="auto" w:frame="1"/>
         </w:rPr>
-        <w:t> </w:t>
-      </w:r>
-      <w:proofErr w:type="spellStart"/>
-      <w:r>
-        <w:rPr>
-          <w:rFonts w:ascii="Verdana" w:hAnsi="Verdana"/>
-          <w:color w:val="000000"/>
-          <w:sz w:val="20"/>
-          <w:szCs w:val="20"/>
-          <w:bdr w:val="none" w:sz="0" w:space="0" w:color="auto" w:frame="1"/>
-        </w:rPr>
-        <w:t>mypack</w:t>
-      </w:r>
-      <w:proofErr w:type="spellEnd"/>
-      <w:r>
-        <w:rPr>
-          <w:rFonts w:ascii="Verdana" w:hAnsi="Verdana"/>
-          <w:color w:val="000000"/>
-          <w:sz w:val="20"/>
-          <w:szCs w:val="20"/>
-          <w:bdr w:val="none" w:sz="0" w:space="0" w:color="auto" w:frame="1"/>
-        </w:rPr>
-        <w:t>;  </w:t>
+        <w:t> mypack;  </w:t>
       </w:r>
     </w:p>
     <w:p>
@@ -7543,29 +6468,7 @@
           <w:szCs w:val="20"/>
           <w:bdr w:val="none" w:sz="0" w:space="0" w:color="auto" w:frame="1"/>
         </w:rPr>
-        <w:t> </w:t>
-      </w:r>
-      <w:proofErr w:type="gramStart"/>
-      <w:r>
-        <w:rPr>
-          <w:rFonts w:ascii="Verdana" w:hAnsi="Verdana"/>
-          <w:color w:val="000000"/>
-          <w:sz w:val="20"/>
-          <w:szCs w:val="20"/>
-          <w:bdr w:val="none" w:sz="0" w:space="0" w:color="auto" w:frame="1"/>
-        </w:rPr>
-        <w:t>pack.*</w:t>
-      </w:r>
-      <w:proofErr w:type="gramEnd"/>
-      <w:r>
-        <w:rPr>
-          <w:rFonts w:ascii="Verdana" w:hAnsi="Verdana"/>
-          <w:color w:val="000000"/>
-          <w:sz w:val="20"/>
-          <w:szCs w:val="20"/>
-          <w:bdr w:val="none" w:sz="0" w:space="0" w:color="auto" w:frame="1"/>
-        </w:rPr>
-        <w:t>;  </w:t>
+        <w:t> pack.*;  </w:t>
       </w:r>
     </w:p>
     <w:p>
@@ -7605,29 +6508,7 @@
           <w:szCs w:val="20"/>
           <w:bdr w:val="none" w:sz="0" w:space="0" w:color="auto" w:frame="1"/>
         </w:rPr>
-        <w:t> </w:t>
-      </w:r>
-      <w:proofErr w:type="gramStart"/>
-      <w:r>
-        <w:rPr>
-          <w:rFonts w:ascii="Verdana" w:hAnsi="Verdana"/>
-          <w:color w:val="000000"/>
-          <w:sz w:val="20"/>
-          <w:szCs w:val="20"/>
-          <w:bdr w:val="none" w:sz="0" w:space="0" w:color="auto" w:frame="1"/>
-        </w:rPr>
-        <w:t>B{</w:t>
-      </w:r>
-      <w:proofErr w:type="gramEnd"/>
-      <w:r>
-        <w:rPr>
-          <w:rFonts w:ascii="Verdana" w:hAnsi="Verdana"/>
-          <w:color w:val="000000"/>
-          <w:sz w:val="20"/>
-          <w:szCs w:val="20"/>
-          <w:bdr w:val="none" w:sz="0" w:space="0" w:color="auto" w:frame="1"/>
-        </w:rPr>
-        <w:t>  </w:t>
+        <w:t> B{  </w:t>
       </w:r>
     </w:p>
     <w:p>
@@ -7723,51 +6604,7 @@
           <w:szCs w:val="20"/>
           <w:bdr w:val="none" w:sz="0" w:space="0" w:color="auto" w:frame="1"/>
         </w:rPr>
-        <w:t> </w:t>
-      </w:r>
-      <w:proofErr w:type="gramStart"/>
-      <w:r>
-        <w:rPr>
-          <w:rFonts w:ascii="Verdana" w:hAnsi="Verdana"/>
-          <w:color w:val="000000"/>
-          <w:sz w:val="20"/>
-          <w:szCs w:val="20"/>
-          <w:bdr w:val="none" w:sz="0" w:space="0" w:color="auto" w:frame="1"/>
-        </w:rPr>
-        <w:t>main(</w:t>
-      </w:r>
-      <w:proofErr w:type="gramEnd"/>
-      <w:r>
-        <w:rPr>
-          <w:rFonts w:ascii="Verdana" w:hAnsi="Verdana"/>
-          <w:color w:val="000000"/>
-          <w:sz w:val="20"/>
-          <w:szCs w:val="20"/>
-          <w:bdr w:val="none" w:sz="0" w:space="0" w:color="auto" w:frame="1"/>
-        </w:rPr>
-        <w:t>String </w:t>
-      </w:r>
-      <w:proofErr w:type="spellStart"/>
-      <w:r>
-        <w:rPr>
-          <w:rFonts w:ascii="Verdana" w:hAnsi="Verdana"/>
-          <w:color w:val="000000"/>
-          <w:sz w:val="20"/>
-          <w:szCs w:val="20"/>
-          <w:bdr w:val="none" w:sz="0" w:space="0" w:color="auto" w:frame="1"/>
-        </w:rPr>
-        <w:t>args</w:t>
-      </w:r>
-      <w:proofErr w:type="spellEnd"/>
-      <w:r>
-        <w:rPr>
-          <w:rFonts w:ascii="Verdana" w:hAnsi="Verdana"/>
-          <w:color w:val="000000"/>
-          <w:sz w:val="20"/>
-          <w:szCs w:val="20"/>
-          <w:bdr w:val="none" w:sz="0" w:space="0" w:color="auto" w:frame="1"/>
-        </w:rPr>
-        <w:t>[]){  </w:t>
+        <w:t> main(String args[]){  </w:t>
       </w:r>
     </w:p>
     <w:p>
@@ -7794,29 +6631,7 @@
           <w:szCs w:val="20"/>
           <w:bdr w:val="none" w:sz="0" w:space="0" w:color="auto" w:frame="1"/>
         </w:rPr>
-        <w:t>   A </w:t>
-      </w:r>
-      <w:proofErr w:type="spellStart"/>
-      <w:r>
-        <w:rPr>
-          <w:rFonts w:ascii="Verdana" w:hAnsi="Verdana"/>
-          <w:color w:val="000000"/>
-          <w:sz w:val="20"/>
-          <w:szCs w:val="20"/>
-          <w:bdr w:val="none" w:sz="0" w:space="0" w:color="auto" w:frame="1"/>
-        </w:rPr>
-        <w:t>obj</w:t>
-      </w:r>
-      <w:proofErr w:type="spellEnd"/>
-      <w:r>
-        <w:rPr>
-          <w:rFonts w:ascii="Verdana" w:hAnsi="Verdana"/>
-          <w:color w:val="000000"/>
-          <w:sz w:val="20"/>
-          <w:szCs w:val="20"/>
-          <w:bdr w:val="none" w:sz="0" w:space="0" w:color="auto" w:frame="1"/>
-        </w:rPr>
-        <w:t> = </w:t>
+        <w:t>   A obj = </w:t>
       </w:r>
       <w:r>
         <w:rPr>
@@ -7839,29 +6654,7 @@
           <w:szCs w:val="20"/>
           <w:bdr w:val="none" w:sz="0" w:space="0" w:color="auto" w:frame="1"/>
         </w:rPr>
-        <w:t> </w:t>
-      </w:r>
-      <w:proofErr w:type="gramStart"/>
-      <w:r>
-        <w:rPr>
-          <w:rFonts w:ascii="Verdana" w:hAnsi="Verdana"/>
-          <w:color w:val="000000"/>
-          <w:sz w:val="20"/>
-          <w:szCs w:val="20"/>
-          <w:bdr w:val="none" w:sz="0" w:space="0" w:color="auto" w:frame="1"/>
-        </w:rPr>
-        <w:t>A(</w:t>
-      </w:r>
-      <w:proofErr w:type="gramEnd"/>
-      <w:r>
-        <w:rPr>
-          <w:rFonts w:ascii="Verdana" w:hAnsi="Verdana"/>
-          <w:color w:val="000000"/>
-          <w:sz w:val="20"/>
-          <w:szCs w:val="20"/>
-          <w:bdr w:val="none" w:sz="0" w:space="0" w:color="auto" w:frame="1"/>
-        </w:rPr>
-        <w:t>);</w:t>
+        <w:t> A();</w:t>
       </w:r>
       <w:r>
         <w:rPr>
@@ -7909,29 +6702,7 @@
           <w:szCs w:val="20"/>
           <w:bdr w:val="none" w:sz="0" w:space="0" w:color="auto" w:frame="1"/>
         </w:rPr>
-        <w:t>   </w:t>
-      </w:r>
-      <w:proofErr w:type="gramStart"/>
-      <w:r>
-        <w:rPr>
-          <w:rFonts w:ascii="Verdana" w:hAnsi="Verdana"/>
-          <w:color w:val="000000"/>
-          <w:sz w:val="20"/>
-          <w:szCs w:val="20"/>
-          <w:bdr w:val="none" w:sz="0" w:space="0" w:color="auto" w:frame="1"/>
-        </w:rPr>
-        <w:t>obj.msg(</w:t>
-      </w:r>
-      <w:proofErr w:type="gramEnd"/>
-      <w:r>
-        <w:rPr>
-          <w:rFonts w:ascii="Verdana" w:hAnsi="Verdana"/>
-          <w:color w:val="000000"/>
-          <w:sz w:val="20"/>
-          <w:szCs w:val="20"/>
-          <w:bdr w:val="none" w:sz="0" w:space="0" w:color="auto" w:frame="1"/>
-        </w:rPr>
-        <w:t>);</w:t>
+        <w:t>   obj.msg();</w:t>
       </w:r>
       <w:r>
         <w:rPr>
@@ -8027,38 +6798,7 @@
           <w:sz w:val="20"/>
           <w:szCs w:val="20"/>
         </w:rPr>
-        <w:t xml:space="preserve">In the above example, the scope of class A and its method </w:t>
-      </w:r>
-      <w:proofErr w:type="spellStart"/>
-      <w:proofErr w:type="gramStart"/>
-      <w:r>
-        <w:rPr>
-          <w:rFonts w:ascii="Verdana" w:hAnsi="Verdana"/>
-          <w:color w:val="000000"/>
-          <w:sz w:val="20"/>
-          <w:szCs w:val="20"/>
-        </w:rPr>
-        <w:t>msg</w:t>
-      </w:r>
-      <w:proofErr w:type="spellEnd"/>
-      <w:r>
-        <w:rPr>
-          <w:rFonts w:ascii="Verdana" w:hAnsi="Verdana"/>
-          <w:color w:val="000000"/>
-          <w:sz w:val="20"/>
-          <w:szCs w:val="20"/>
-        </w:rPr>
-        <w:t>(</w:t>
-      </w:r>
-      <w:proofErr w:type="gramEnd"/>
-      <w:r>
-        <w:rPr>
-          <w:rFonts w:ascii="Verdana" w:hAnsi="Verdana"/>
-          <w:color w:val="000000"/>
-          <w:sz w:val="20"/>
-          <w:szCs w:val="20"/>
-        </w:rPr>
-        <w:t>) is default so it cannot be accessed from outside the package.</w:t>
+        <w:t>In the above example, the scope of class A and its method msg() is default so it cannot be accessed from outside the package.</w:t>
       </w:r>
     </w:p>
     <w:p>
@@ -8179,27 +6919,7 @@
           <w:sz w:val="20"/>
           <w:szCs w:val="20"/>
         </w:rPr>
-        <w:t xml:space="preserve">It provides more accessibility than the default </w:t>
-      </w:r>
-      <w:proofErr w:type="spellStart"/>
-      <w:r>
-        <w:rPr>
-          <w:rFonts w:ascii="Verdana" w:hAnsi="Verdana"/>
-          <w:color w:val="000000"/>
-          <w:sz w:val="20"/>
-          <w:szCs w:val="20"/>
-        </w:rPr>
-        <w:t>modifer</w:t>
-      </w:r>
-      <w:proofErr w:type="spellEnd"/>
-      <w:r>
-        <w:rPr>
-          <w:rFonts w:ascii="Verdana" w:hAnsi="Verdana"/>
-          <w:color w:val="000000"/>
-          <w:sz w:val="20"/>
-          <w:szCs w:val="20"/>
-        </w:rPr>
-        <w:t>.</w:t>
+        <w:t>It provides more accessibility than the default modifer.</w:t>
       </w:r>
     </w:p>
     <w:p>
@@ -8242,47 +6962,7 @@
           <w:sz w:val="20"/>
           <w:szCs w:val="20"/>
         </w:rPr>
-        <w:t xml:space="preserve">In this example, we have created the two packages pack and </w:t>
-      </w:r>
-      <w:proofErr w:type="spellStart"/>
-      <w:r>
-        <w:rPr>
-          <w:rFonts w:ascii="Verdana" w:hAnsi="Verdana"/>
-          <w:color w:val="000000"/>
-          <w:sz w:val="20"/>
-          <w:szCs w:val="20"/>
-        </w:rPr>
-        <w:t>mypack</w:t>
-      </w:r>
-      <w:proofErr w:type="spellEnd"/>
-      <w:r>
-        <w:rPr>
-          <w:rFonts w:ascii="Verdana" w:hAnsi="Verdana"/>
-          <w:color w:val="000000"/>
-          <w:sz w:val="20"/>
-          <w:szCs w:val="20"/>
-        </w:rPr>
-        <w:t xml:space="preserve">. The A class of pack package is public, so can be accessed from outside the package. But </w:t>
-      </w:r>
-      <w:proofErr w:type="spellStart"/>
-      <w:r>
-        <w:rPr>
-          <w:rFonts w:ascii="Verdana" w:hAnsi="Verdana"/>
-          <w:color w:val="000000"/>
-          <w:sz w:val="20"/>
-          <w:szCs w:val="20"/>
-        </w:rPr>
-        <w:t>msg</w:t>
-      </w:r>
-      <w:proofErr w:type="spellEnd"/>
-      <w:r>
-        <w:rPr>
-          <w:rFonts w:ascii="Verdana" w:hAnsi="Verdana"/>
-          <w:color w:val="000000"/>
-          <w:sz w:val="20"/>
-          <w:szCs w:val="20"/>
-        </w:rPr>
-        <w:t xml:space="preserve"> method of this package is declared as protected, so it can be accessed from outside the class only through inheritance.</w:t>
+        <w:t>In this example, we have created the two packages pack and mypack. The A class of pack package is public, so can be accessed from outside the package. But msg method of this package is declared as protected, so it can be accessed from outside the class only through inheritance.</w:t>
       </w:r>
     </w:p>
     <w:p>
@@ -8423,29 +7103,7 @@
           <w:szCs w:val="20"/>
           <w:bdr w:val="none" w:sz="0" w:space="0" w:color="auto" w:frame="1"/>
         </w:rPr>
-        <w:t> </w:t>
-      </w:r>
-      <w:proofErr w:type="gramStart"/>
-      <w:r>
-        <w:rPr>
-          <w:rFonts w:ascii="Verdana" w:hAnsi="Verdana"/>
-          <w:color w:val="000000"/>
-          <w:sz w:val="20"/>
-          <w:szCs w:val="20"/>
-          <w:bdr w:val="none" w:sz="0" w:space="0" w:color="auto" w:frame="1"/>
-        </w:rPr>
-        <w:t>A{</w:t>
-      </w:r>
-      <w:proofErr w:type="gramEnd"/>
-      <w:r>
-        <w:rPr>
-          <w:rFonts w:ascii="Verdana" w:hAnsi="Verdana"/>
-          <w:color w:val="000000"/>
-          <w:sz w:val="20"/>
-          <w:szCs w:val="20"/>
-          <w:bdr w:val="none" w:sz="0" w:space="0" w:color="auto" w:frame="1"/>
-        </w:rPr>
-        <w:t>  </w:t>
+        <w:t> A{  </w:t>
       </w:r>
     </w:p>
     <w:p>
@@ -8508,53 +7166,7 @@
           <w:szCs w:val="20"/>
           <w:bdr w:val="none" w:sz="0" w:space="0" w:color="auto" w:frame="1"/>
         </w:rPr>
-        <w:t> </w:t>
-      </w:r>
-      <w:proofErr w:type="spellStart"/>
-      <w:r>
-        <w:rPr>
-          <w:rFonts w:ascii="Verdana" w:hAnsi="Verdana"/>
-          <w:color w:val="000000"/>
-          <w:sz w:val="20"/>
-          <w:szCs w:val="20"/>
-          <w:bdr w:val="none" w:sz="0" w:space="0" w:color="auto" w:frame="1"/>
-        </w:rPr>
-        <w:t>msg</w:t>
-      </w:r>
-      <w:proofErr w:type="spellEnd"/>
-      <w:proofErr w:type="gramStart"/>
-      <w:r>
-        <w:rPr>
-          <w:rFonts w:ascii="Verdana" w:hAnsi="Verdana"/>
-          <w:color w:val="000000"/>
-          <w:sz w:val="20"/>
-          <w:szCs w:val="20"/>
-          <w:bdr w:val="none" w:sz="0" w:space="0" w:color="auto" w:frame="1"/>
-        </w:rPr>
-        <w:t>(){</w:t>
-      </w:r>
-      <w:proofErr w:type="spellStart"/>
-      <w:proofErr w:type="gramEnd"/>
-      <w:r>
-        <w:rPr>
-          <w:rFonts w:ascii="Verdana" w:hAnsi="Verdana"/>
-          <w:color w:val="000000"/>
-          <w:sz w:val="20"/>
-          <w:szCs w:val="20"/>
-          <w:bdr w:val="none" w:sz="0" w:space="0" w:color="auto" w:frame="1"/>
-        </w:rPr>
-        <w:t>System.out.println</w:t>
-      </w:r>
-      <w:proofErr w:type="spellEnd"/>
-      <w:r>
-        <w:rPr>
-          <w:rFonts w:ascii="Verdana" w:hAnsi="Verdana"/>
-          <w:color w:val="000000"/>
-          <w:sz w:val="20"/>
-          <w:szCs w:val="20"/>
-          <w:bdr w:val="none" w:sz="0" w:space="0" w:color="auto" w:frame="1"/>
-        </w:rPr>
-        <w:t>(</w:t>
+        <w:t> msg(){System.out.println(</w:t>
       </w:r>
       <w:r>
         <w:rPr>
@@ -8681,29 +7293,7 @@
           <w:szCs w:val="20"/>
           <w:bdr w:val="none" w:sz="0" w:space="0" w:color="auto" w:frame="1"/>
         </w:rPr>
-        <w:t> </w:t>
-      </w:r>
-      <w:proofErr w:type="spellStart"/>
-      <w:r>
-        <w:rPr>
-          <w:rFonts w:ascii="Verdana" w:hAnsi="Verdana"/>
-          <w:color w:val="000000"/>
-          <w:sz w:val="20"/>
-          <w:szCs w:val="20"/>
-          <w:bdr w:val="none" w:sz="0" w:space="0" w:color="auto" w:frame="1"/>
-        </w:rPr>
-        <w:t>mypack</w:t>
-      </w:r>
-      <w:proofErr w:type="spellEnd"/>
-      <w:r>
-        <w:rPr>
-          <w:rFonts w:ascii="Verdana" w:hAnsi="Verdana"/>
-          <w:color w:val="000000"/>
-          <w:sz w:val="20"/>
-          <w:szCs w:val="20"/>
-          <w:bdr w:val="none" w:sz="0" w:space="0" w:color="auto" w:frame="1"/>
-        </w:rPr>
-        <w:t>;  </w:t>
+        <w:t> mypack;  </w:t>
       </w:r>
     </w:p>
     <w:p>
@@ -8743,29 +7333,7 @@
           <w:szCs w:val="20"/>
           <w:bdr w:val="none" w:sz="0" w:space="0" w:color="auto" w:frame="1"/>
         </w:rPr>
-        <w:t> </w:t>
-      </w:r>
-      <w:proofErr w:type="gramStart"/>
-      <w:r>
-        <w:rPr>
-          <w:rFonts w:ascii="Verdana" w:hAnsi="Verdana"/>
-          <w:color w:val="000000"/>
-          <w:sz w:val="20"/>
-          <w:szCs w:val="20"/>
-          <w:bdr w:val="none" w:sz="0" w:space="0" w:color="auto" w:frame="1"/>
-        </w:rPr>
-        <w:t>pack.*</w:t>
-      </w:r>
-      <w:proofErr w:type="gramEnd"/>
-      <w:r>
-        <w:rPr>
-          <w:rFonts w:ascii="Verdana" w:hAnsi="Verdana"/>
-          <w:color w:val="000000"/>
-          <w:sz w:val="20"/>
-          <w:szCs w:val="20"/>
-          <w:bdr w:val="none" w:sz="0" w:space="0" w:color="auto" w:frame="1"/>
-        </w:rPr>
-        <w:t>;  </w:t>
+        <w:t> pack.*;  </w:t>
       </w:r>
     </w:p>
     <w:p>
@@ -8855,29 +7423,7 @@
           <w:szCs w:val="20"/>
           <w:bdr w:val="none" w:sz="0" w:space="0" w:color="auto" w:frame="1"/>
         </w:rPr>
-        <w:t> </w:t>
-      </w:r>
-      <w:proofErr w:type="gramStart"/>
-      <w:r>
-        <w:rPr>
-          <w:rFonts w:ascii="Verdana" w:hAnsi="Verdana"/>
-          <w:color w:val="000000"/>
-          <w:sz w:val="20"/>
-          <w:szCs w:val="20"/>
-          <w:bdr w:val="none" w:sz="0" w:space="0" w:color="auto" w:frame="1"/>
-        </w:rPr>
-        <w:t>A{</w:t>
-      </w:r>
-      <w:proofErr w:type="gramEnd"/>
-      <w:r>
-        <w:rPr>
-          <w:rFonts w:ascii="Verdana" w:hAnsi="Verdana"/>
-          <w:color w:val="000000"/>
-          <w:sz w:val="20"/>
-          <w:szCs w:val="20"/>
-          <w:bdr w:val="none" w:sz="0" w:space="0" w:color="auto" w:frame="1"/>
-        </w:rPr>
-        <w:t>  </w:t>
+        <w:t> A{  </w:t>
       </w:r>
     </w:p>
     <w:p>
@@ -8973,51 +7519,7 @@
           <w:szCs w:val="20"/>
           <w:bdr w:val="none" w:sz="0" w:space="0" w:color="auto" w:frame="1"/>
         </w:rPr>
-        <w:t> </w:t>
-      </w:r>
-      <w:proofErr w:type="gramStart"/>
-      <w:r>
-        <w:rPr>
-          <w:rFonts w:ascii="Verdana" w:hAnsi="Verdana"/>
-          <w:color w:val="000000"/>
-          <w:sz w:val="20"/>
-          <w:szCs w:val="20"/>
-          <w:bdr w:val="none" w:sz="0" w:space="0" w:color="auto" w:frame="1"/>
-        </w:rPr>
-        <w:t>main(</w:t>
-      </w:r>
-      <w:proofErr w:type="gramEnd"/>
-      <w:r>
-        <w:rPr>
-          <w:rFonts w:ascii="Verdana" w:hAnsi="Verdana"/>
-          <w:color w:val="000000"/>
-          <w:sz w:val="20"/>
-          <w:szCs w:val="20"/>
-          <w:bdr w:val="none" w:sz="0" w:space="0" w:color="auto" w:frame="1"/>
-        </w:rPr>
-        <w:t>String </w:t>
-      </w:r>
-      <w:proofErr w:type="spellStart"/>
-      <w:r>
-        <w:rPr>
-          <w:rFonts w:ascii="Verdana" w:hAnsi="Verdana"/>
-          <w:color w:val="000000"/>
-          <w:sz w:val="20"/>
-          <w:szCs w:val="20"/>
-          <w:bdr w:val="none" w:sz="0" w:space="0" w:color="auto" w:frame="1"/>
-        </w:rPr>
-        <w:t>args</w:t>
-      </w:r>
-      <w:proofErr w:type="spellEnd"/>
-      <w:r>
-        <w:rPr>
-          <w:rFonts w:ascii="Verdana" w:hAnsi="Verdana"/>
-          <w:color w:val="000000"/>
-          <w:sz w:val="20"/>
-          <w:szCs w:val="20"/>
-          <w:bdr w:val="none" w:sz="0" w:space="0" w:color="auto" w:frame="1"/>
-        </w:rPr>
-        <w:t>[]){  </w:t>
+        <w:t> main(String args[]){  </w:t>
       </w:r>
     </w:p>
     <w:p>
@@ -9044,29 +7546,7 @@
           <w:szCs w:val="20"/>
           <w:bdr w:val="none" w:sz="0" w:space="0" w:color="auto" w:frame="1"/>
         </w:rPr>
-        <w:t>   B </w:t>
-      </w:r>
-      <w:proofErr w:type="spellStart"/>
-      <w:r>
-        <w:rPr>
-          <w:rFonts w:ascii="Verdana" w:hAnsi="Verdana"/>
-          <w:color w:val="000000"/>
-          <w:sz w:val="20"/>
-          <w:szCs w:val="20"/>
-          <w:bdr w:val="none" w:sz="0" w:space="0" w:color="auto" w:frame="1"/>
-        </w:rPr>
-        <w:t>obj</w:t>
-      </w:r>
-      <w:proofErr w:type="spellEnd"/>
-      <w:r>
-        <w:rPr>
-          <w:rFonts w:ascii="Verdana" w:hAnsi="Verdana"/>
-          <w:color w:val="000000"/>
-          <w:sz w:val="20"/>
-          <w:szCs w:val="20"/>
-          <w:bdr w:val="none" w:sz="0" w:space="0" w:color="auto" w:frame="1"/>
-        </w:rPr>
-        <w:t> = </w:t>
+        <w:t>   B obj = </w:t>
       </w:r>
       <w:r>
         <w:rPr>
@@ -9089,29 +7569,7 @@
           <w:szCs w:val="20"/>
           <w:bdr w:val="none" w:sz="0" w:space="0" w:color="auto" w:frame="1"/>
         </w:rPr>
-        <w:t> </w:t>
-      </w:r>
-      <w:proofErr w:type="gramStart"/>
-      <w:r>
-        <w:rPr>
-          <w:rFonts w:ascii="Verdana" w:hAnsi="Verdana"/>
-          <w:color w:val="000000"/>
-          <w:sz w:val="20"/>
-          <w:szCs w:val="20"/>
-          <w:bdr w:val="none" w:sz="0" w:space="0" w:color="auto" w:frame="1"/>
-        </w:rPr>
-        <w:t>B(</w:t>
-      </w:r>
-      <w:proofErr w:type="gramEnd"/>
-      <w:r>
-        <w:rPr>
-          <w:rFonts w:ascii="Verdana" w:hAnsi="Verdana"/>
-          <w:color w:val="000000"/>
-          <w:sz w:val="20"/>
-          <w:szCs w:val="20"/>
-          <w:bdr w:val="none" w:sz="0" w:space="0" w:color="auto" w:frame="1"/>
-        </w:rPr>
-        <w:t>);  </w:t>
+        <w:t> B();  </w:t>
       </w:r>
     </w:p>
     <w:p>
@@ -9138,29 +7596,7 @@
           <w:szCs w:val="20"/>
           <w:bdr w:val="none" w:sz="0" w:space="0" w:color="auto" w:frame="1"/>
         </w:rPr>
-        <w:t>   </w:t>
-      </w:r>
-      <w:proofErr w:type="gramStart"/>
-      <w:r>
-        <w:rPr>
-          <w:rFonts w:ascii="Verdana" w:hAnsi="Verdana"/>
-          <w:color w:val="000000"/>
-          <w:sz w:val="20"/>
-          <w:szCs w:val="20"/>
-          <w:bdr w:val="none" w:sz="0" w:space="0" w:color="auto" w:frame="1"/>
-        </w:rPr>
-        <w:t>obj.msg(</w:t>
-      </w:r>
-      <w:proofErr w:type="gramEnd"/>
-      <w:r>
-        <w:rPr>
-          <w:rFonts w:ascii="Verdana" w:hAnsi="Verdana"/>
-          <w:color w:val="000000"/>
-          <w:sz w:val="20"/>
-          <w:szCs w:val="20"/>
-          <w:bdr w:val="none" w:sz="0" w:space="0" w:color="auto" w:frame="1"/>
-        </w:rPr>
-        <w:t>);  </w:t>
+        <w:t>   obj.msg();  </w:t>
       </w:r>
     </w:p>
     <w:p>
@@ -9225,16 +7661,12 @@
           <w:color w:val="000000"/>
         </w:rPr>
       </w:pPr>
-      <w:proofErr w:type="spellStart"/>
-      <w:proofErr w:type="gramStart"/>
       <w:r>
         <w:rPr>
           <w:color w:val="000000"/>
         </w:rPr>
         <w:t>Output:Hello</w:t>
       </w:r>
-      <w:proofErr w:type="spellEnd"/>
-      <w:proofErr w:type="gramEnd"/>
     </w:p>
     <w:p>
       <w:pPr>
@@ -9501,29 +7933,7 @@
           <w:szCs w:val="20"/>
           <w:bdr w:val="none" w:sz="0" w:space="0" w:color="auto" w:frame="1"/>
         </w:rPr>
-        <w:t> </w:t>
-      </w:r>
-      <w:proofErr w:type="gramStart"/>
-      <w:r>
-        <w:rPr>
-          <w:rFonts w:ascii="Verdana" w:hAnsi="Verdana"/>
-          <w:color w:val="000000"/>
-          <w:sz w:val="20"/>
-          <w:szCs w:val="20"/>
-          <w:bdr w:val="none" w:sz="0" w:space="0" w:color="auto" w:frame="1"/>
-        </w:rPr>
-        <w:t>A{</w:t>
-      </w:r>
-      <w:proofErr w:type="gramEnd"/>
-      <w:r>
-        <w:rPr>
-          <w:rFonts w:ascii="Verdana" w:hAnsi="Verdana"/>
-          <w:color w:val="000000"/>
-          <w:sz w:val="20"/>
-          <w:szCs w:val="20"/>
-          <w:bdr w:val="none" w:sz="0" w:space="0" w:color="auto" w:frame="1"/>
-        </w:rPr>
-        <w:t>  </w:t>
+        <w:t> A{  </w:t>
       </w:r>
     </w:p>
     <w:p>
@@ -9586,53 +7996,7 @@
           <w:szCs w:val="20"/>
           <w:bdr w:val="none" w:sz="0" w:space="0" w:color="auto" w:frame="1"/>
         </w:rPr>
-        <w:t> </w:t>
-      </w:r>
-      <w:proofErr w:type="spellStart"/>
-      <w:r>
-        <w:rPr>
-          <w:rFonts w:ascii="Verdana" w:hAnsi="Verdana"/>
-          <w:color w:val="000000"/>
-          <w:sz w:val="20"/>
-          <w:szCs w:val="20"/>
-          <w:bdr w:val="none" w:sz="0" w:space="0" w:color="auto" w:frame="1"/>
-        </w:rPr>
-        <w:t>msg</w:t>
-      </w:r>
-      <w:proofErr w:type="spellEnd"/>
-      <w:proofErr w:type="gramStart"/>
-      <w:r>
-        <w:rPr>
-          <w:rFonts w:ascii="Verdana" w:hAnsi="Verdana"/>
-          <w:color w:val="000000"/>
-          <w:sz w:val="20"/>
-          <w:szCs w:val="20"/>
-          <w:bdr w:val="none" w:sz="0" w:space="0" w:color="auto" w:frame="1"/>
-        </w:rPr>
-        <w:t>(){</w:t>
-      </w:r>
-      <w:proofErr w:type="spellStart"/>
-      <w:proofErr w:type="gramEnd"/>
-      <w:r>
-        <w:rPr>
-          <w:rFonts w:ascii="Verdana" w:hAnsi="Verdana"/>
-          <w:color w:val="000000"/>
-          <w:sz w:val="20"/>
-          <w:szCs w:val="20"/>
-          <w:bdr w:val="none" w:sz="0" w:space="0" w:color="auto" w:frame="1"/>
-        </w:rPr>
-        <w:t>System.out.println</w:t>
-      </w:r>
-      <w:proofErr w:type="spellEnd"/>
-      <w:r>
-        <w:rPr>
-          <w:rFonts w:ascii="Verdana" w:hAnsi="Verdana"/>
-          <w:color w:val="000000"/>
-          <w:sz w:val="20"/>
-          <w:szCs w:val="20"/>
-          <w:bdr w:val="none" w:sz="0" w:space="0" w:color="auto" w:frame="1"/>
-        </w:rPr>
-        <w:t>(</w:t>
+        <w:t> msg(){System.out.println(</w:t>
       </w:r>
       <w:r>
         <w:rPr>
@@ -9785,29 +8149,7 @@
           <w:szCs w:val="20"/>
           <w:bdr w:val="none" w:sz="0" w:space="0" w:color="auto" w:frame="1"/>
         </w:rPr>
-        <w:t> </w:t>
-      </w:r>
-      <w:proofErr w:type="spellStart"/>
-      <w:r>
-        <w:rPr>
-          <w:rFonts w:ascii="Verdana" w:hAnsi="Verdana"/>
-          <w:color w:val="000000"/>
-          <w:sz w:val="20"/>
-          <w:szCs w:val="20"/>
-          <w:bdr w:val="none" w:sz="0" w:space="0" w:color="auto" w:frame="1"/>
-        </w:rPr>
-        <w:t>mypack</w:t>
-      </w:r>
-      <w:proofErr w:type="spellEnd"/>
-      <w:r>
-        <w:rPr>
-          <w:rFonts w:ascii="Verdana" w:hAnsi="Verdana"/>
-          <w:color w:val="000000"/>
-          <w:sz w:val="20"/>
-          <w:szCs w:val="20"/>
-          <w:bdr w:val="none" w:sz="0" w:space="0" w:color="auto" w:frame="1"/>
-        </w:rPr>
-        <w:t>;  </w:t>
+        <w:t> mypack;  </w:t>
       </w:r>
     </w:p>
     <w:p>
@@ -9847,29 +8189,7 @@
           <w:szCs w:val="20"/>
           <w:bdr w:val="none" w:sz="0" w:space="0" w:color="auto" w:frame="1"/>
         </w:rPr>
-        <w:t> </w:t>
-      </w:r>
-      <w:proofErr w:type="gramStart"/>
-      <w:r>
-        <w:rPr>
-          <w:rFonts w:ascii="Verdana" w:hAnsi="Verdana"/>
-          <w:color w:val="000000"/>
-          <w:sz w:val="20"/>
-          <w:szCs w:val="20"/>
-          <w:bdr w:val="none" w:sz="0" w:space="0" w:color="auto" w:frame="1"/>
-        </w:rPr>
-        <w:t>pack.*</w:t>
-      </w:r>
-      <w:proofErr w:type="gramEnd"/>
-      <w:r>
-        <w:rPr>
-          <w:rFonts w:ascii="Verdana" w:hAnsi="Verdana"/>
-          <w:color w:val="000000"/>
-          <w:sz w:val="20"/>
-          <w:szCs w:val="20"/>
-          <w:bdr w:val="none" w:sz="0" w:space="0" w:color="auto" w:frame="1"/>
-        </w:rPr>
-        <w:t>;  </w:t>
+        <w:t> pack.*;  </w:t>
       </w:r>
     </w:p>
     <w:p>
@@ -9936,29 +8256,7 @@
           <w:szCs w:val="20"/>
           <w:bdr w:val="none" w:sz="0" w:space="0" w:color="auto" w:frame="1"/>
         </w:rPr>
-        <w:t> </w:t>
-      </w:r>
-      <w:proofErr w:type="gramStart"/>
-      <w:r>
-        <w:rPr>
-          <w:rFonts w:ascii="Verdana" w:hAnsi="Verdana"/>
-          <w:color w:val="000000"/>
-          <w:sz w:val="20"/>
-          <w:szCs w:val="20"/>
-          <w:bdr w:val="none" w:sz="0" w:space="0" w:color="auto" w:frame="1"/>
-        </w:rPr>
-        <w:t>B{</w:t>
-      </w:r>
-      <w:proofErr w:type="gramEnd"/>
-      <w:r>
-        <w:rPr>
-          <w:rFonts w:ascii="Verdana" w:hAnsi="Verdana"/>
-          <w:color w:val="000000"/>
-          <w:sz w:val="20"/>
-          <w:szCs w:val="20"/>
-          <w:bdr w:val="none" w:sz="0" w:space="0" w:color="auto" w:frame="1"/>
-        </w:rPr>
-        <w:t>  </w:t>
+        <w:t> B{  </w:t>
       </w:r>
     </w:p>
     <w:p>
@@ -10054,51 +8352,7 @@
           <w:szCs w:val="20"/>
           <w:bdr w:val="none" w:sz="0" w:space="0" w:color="auto" w:frame="1"/>
         </w:rPr>
-        <w:t> </w:t>
-      </w:r>
-      <w:proofErr w:type="gramStart"/>
-      <w:r>
-        <w:rPr>
-          <w:rFonts w:ascii="Verdana" w:hAnsi="Verdana"/>
-          <w:color w:val="000000"/>
-          <w:sz w:val="20"/>
-          <w:szCs w:val="20"/>
-          <w:bdr w:val="none" w:sz="0" w:space="0" w:color="auto" w:frame="1"/>
-        </w:rPr>
-        <w:t>main(</w:t>
-      </w:r>
-      <w:proofErr w:type="gramEnd"/>
-      <w:r>
-        <w:rPr>
-          <w:rFonts w:ascii="Verdana" w:hAnsi="Verdana"/>
-          <w:color w:val="000000"/>
-          <w:sz w:val="20"/>
-          <w:szCs w:val="20"/>
-          <w:bdr w:val="none" w:sz="0" w:space="0" w:color="auto" w:frame="1"/>
-        </w:rPr>
-        <w:t>String </w:t>
-      </w:r>
-      <w:proofErr w:type="spellStart"/>
-      <w:r>
-        <w:rPr>
-          <w:rFonts w:ascii="Verdana" w:hAnsi="Verdana"/>
-          <w:color w:val="000000"/>
-          <w:sz w:val="20"/>
-          <w:szCs w:val="20"/>
-          <w:bdr w:val="none" w:sz="0" w:space="0" w:color="auto" w:frame="1"/>
-        </w:rPr>
-        <w:t>args</w:t>
-      </w:r>
-      <w:proofErr w:type="spellEnd"/>
-      <w:r>
-        <w:rPr>
-          <w:rFonts w:ascii="Verdana" w:hAnsi="Verdana"/>
-          <w:color w:val="000000"/>
-          <w:sz w:val="20"/>
-          <w:szCs w:val="20"/>
-          <w:bdr w:val="none" w:sz="0" w:space="0" w:color="auto" w:frame="1"/>
-        </w:rPr>
-        <w:t>[]){  </w:t>
+        <w:t> main(String args[]){  </w:t>
       </w:r>
     </w:p>
     <w:p>
@@ -10125,29 +8379,7 @@
           <w:szCs w:val="20"/>
           <w:bdr w:val="none" w:sz="0" w:space="0" w:color="auto" w:frame="1"/>
         </w:rPr>
-        <w:t>   A </w:t>
-      </w:r>
-      <w:proofErr w:type="spellStart"/>
-      <w:r>
-        <w:rPr>
-          <w:rFonts w:ascii="Verdana" w:hAnsi="Verdana"/>
-          <w:color w:val="000000"/>
-          <w:sz w:val="20"/>
-          <w:szCs w:val="20"/>
-          <w:bdr w:val="none" w:sz="0" w:space="0" w:color="auto" w:frame="1"/>
-        </w:rPr>
-        <w:t>obj</w:t>
-      </w:r>
-      <w:proofErr w:type="spellEnd"/>
-      <w:r>
-        <w:rPr>
-          <w:rFonts w:ascii="Verdana" w:hAnsi="Verdana"/>
-          <w:color w:val="000000"/>
-          <w:sz w:val="20"/>
-          <w:szCs w:val="20"/>
-          <w:bdr w:val="none" w:sz="0" w:space="0" w:color="auto" w:frame="1"/>
-        </w:rPr>
-        <w:t> = </w:t>
+        <w:t>   A obj = </w:t>
       </w:r>
       <w:r>
         <w:rPr>
@@ -10170,29 +8402,7 @@
           <w:szCs w:val="20"/>
           <w:bdr w:val="none" w:sz="0" w:space="0" w:color="auto" w:frame="1"/>
         </w:rPr>
-        <w:t> </w:t>
-      </w:r>
-      <w:proofErr w:type="gramStart"/>
-      <w:r>
-        <w:rPr>
-          <w:rFonts w:ascii="Verdana" w:hAnsi="Verdana"/>
-          <w:color w:val="000000"/>
-          <w:sz w:val="20"/>
-          <w:szCs w:val="20"/>
-          <w:bdr w:val="none" w:sz="0" w:space="0" w:color="auto" w:frame="1"/>
-        </w:rPr>
-        <w:t>A(</w:t>
-      </w:r>
-      <w:proofErr w:type="gramEnd"/>
-      <w:r>
-        <w:rPr>
-          <w:rFonts w:ascii="Verdana" w:hAnsi="Verdana"/>
-          <w:color w:val="000000"/>
-          <w:sz w:val="20"/>
-          <w:szCs w:val="20"/>
-          <w:bdr w:val="none" w:sz="0" w:space="0" w:color="auto" w:frame="1"/>
-        </w:rPr>
-        <w:t>);  </w:t>
+        <w:t> A();  </w:t>
       </w:r>
     </w:p>
     <w:p>
@@ -10219,29 +8429,7 @@
           <w:szCs w:val="20"/>
           <w:bdr w:val="none" w:sz="0" w:space="0" w:color="auto" w:frame="1"/>
         </w:rPr>
-        <w:t>   </w:t>
-      </w:r>
-      <w:proofErr w:type="gramStart"/>
-      <w:r>
-        <w:rPr>
-          <w:rFonts w:ascii="Verdana" w:hAnsi="Verdana"/>
-          <w:color w:val="000000"/>
-          <w:sz w:val="20"/>
-          <w:szCs w:val="20"/>
-          <w:bdr w:val="none" w:sz="0" w:space="0" w:color="auto" w:frame="1"/>
-        </w:rPr>
-        <w:t>obj.msg(</w:t>
-      </w:r>
-      <w:proofErr w:type="gramEnd"/>
-      <w:r>
-        <w:rPr>
-          <w:rFonts w:ascii="Verdana" w:hAnsi="Verdana"/>
-          <w:color w:val="000000"/>
-          <w:sz w:val="20"/>
-          <w:szCs w:val="20"/>
-          <w:bdr w:val="none" w:sz="0" w:space="0" w:color="auto" w:frame="1"/>
-        </w:rPr>
-        <w:t>);  </w:t>
+        <w:t>   obj.msg();  </w:t>
       </w:r>
     </w:p>
     <w:p>
@@ -10306,16 +8494,12 @@
           <w:color w:val="000000"/>
         </w:rPr>
       </w:pPr>
-      <w:proofErr w:type="spellStart"/>
-      <w:proofErr w:type="gramStart"/>
       <w:r>
         <w:rPr>
           <w:color w:val="000000"/>
         </w:rPr>
         <w:t>Output:Hello</w:t>
       </w:r>
-      <w:proofErr w:type="spellEnd"/>
-      <w:proofErr w:type="gramEnd"/>
     </w:p>
     <w:p>
       <w:pPr>
@@ -10414,29 +8598,7 @@
           <w:szCs w:val="20"/>
           <w:bdr w:val="none" w:sz="0" w:space="0" w:color="auto" w:frame="1"/>
         </w:rPr>
-        <w:t> </w:t>
-      </w:r>
-      <w:proofErr w:type="gramStart"/>
-      <w:r>
-        <w:rPr>
-          <w:rFonts w:ascii="Verdana" w:hAnsi="Verdana"/>
-          <w:color w:val="000000"/>
-          <w:sz w:val="20"/>
-          <w:szCs w:val="20"/>
-          <w:bdr w:val="none" w:sz="0" w:space="0" w:color="auto" w:frame="1"/>
-        </w:rPr>
-        <w:t>A{</w:t>
-      </w:r>
-      <w:proofErr w:type="gramEnd"/>
-      <w:r>
-        <w:rPr>
-          <w:rFonts w:ascii="Verdana" w:hAnsi="Verdana"/>
-          <w:color w:val="000000"/>
-          <w:sz w:val="20"/>
-          <w:szCs w:val="20"/>
-          <w:bdr w:val="none" w:sz="0" w:space="0" w:color="auto" w:frame="1"/>
-        </w:rPr>
-        <w:t>  </w:t>
+        <w:t> A{  </w:t>
       </w:r>
     </w:p>
     <w:p>
@@ -10499,63 +8661,7 @@
           <w:szCs w:val="20"/>
           <w:bdr w:val="none" w:sz="0" w:space="0" w:color="auto" w:frame="1"/>
         </w:rPr>
-        <w:t> </w:t>
-      </w:r>
-      <w:proofErr w:type="spellStart"/>
-      <w:proofErr w:type="gramStart"/>
-      <w:r>
-        <w:rPr>
-          <w:rFonts w:ascii="Verdana" w:hAnsi="Verdana"/>
-          <w:color w:val="000000"/>
-          <w:sz w:val="20"/>
-          <w:szCs w:val="20"/>
-          <w:bdr w:val="none" w:sz="0" w:space="0" w:color="auto" w:frame="1"/>
-        </w:rPr>
-        <w:t>msg</w:t>
-      </w:r>
-      <w:proofErr w:type="spellEnd"/>
-      <w:r>
-        <w:rPr>
-          <w:rFonts w:ascii="Verdana" w:hAnsi="Verdana"/>
-          <w:color w:val="000000"/>
-          <w:sz w:val="20"/>
-          <w:szCs w:val="20"/>
-          <w:bdr w:val="none" w:sz="0" w:space="0" w:color="auto" w:frame="1"/>
-        </w:rPr>
-        <w:t>(</w:t>
-      </w:r>
-      <w:proofErr w:type="gramEnd"/>
-      <w:r>
-        <w:rPr>
-          <w:rFonts w:ascii="Verdana" w:hAnsi="Verdana"/>
-          <w:color w:val="000000"/>
-          <w:sz w:val="20"/>
-          <w:szCs w:val="20"/>
-          <w:bdr w:val="none" w:sz="0" w:space="0" w:color="auto" w:frame="1"/>
-        </w:rPr>
-        <w:t>){</w:t>
-      </w:r>
-      <w:proofErr w:type="spellStart"/>
-      <w:r>
-        <w:rPr>
-          <w:rFonts w:ascii="Verdana" w:hAnsi="Verdana"/>
-          <w:color w:val="000000"/>
-          <w:sz w:val="20"/>
-          <w:szCs w:val="20"/>
-          <w:bdr w:val="none" w:sz="0" w:space="0" w:color="auto" w:frame="1"/>
-        </w:rPr>
-        <w:t>System.out.println</w:t>
-      </w:r>
-      <w:proofErr w:type="spellEnd"/>
-      <w:r>
-        <w:rPr>
-          <w:rFonts w:ascii="Verdana" w:hAnsi="Verdana"/>
-          <w:color w:val="000000"/>
-          <w:sz w:val="20"/>
-          <w:szCs w:val="20"/>
-          <w:bdr w:val="none" w:sz="0" w:space="0" w:color="auto" w:frame="1"/>
-        </w:rPr>
-        <w:t>(</w:t>
+        <w:t> msg(){System.out.println(</w:t>
       </w:r>
       <w:r>
         <w:rPr>
@@ -10716,29 +8822,7 @@
           <w:szCs w:val="20"/>
           <w:bdr w:val="none" w:sz="0" w:space="0" w:color="auto" w:frame="1"/>
         </w:rPr>
-        <w:t> </w:t>
-      </w:r>
-      <w:proofErr w:type="gramStart"/>
-      <w:r>
-        <w:rPr>
-          <w:rFonts w:ascii="Verdana" w:hAnsi="Verdana"/>
-          <w:color w:val="000000"/>
-          <w:sz w:val="20"/>
-          <w:szCs w:val="20"/>
-          <w:bdr w:val="none" w:sz="0" w:space="0" w:color="auto" w:frame="1"/>
-        </w:rPr>
-        <w:t>A{</w:t>
-      </w:r>
-      <w:proofErr w:type="gramEnd"/>
-      <w:r>
-        <w:rPr>
-          <w:rFonts w:ascii="Verdana" w:hAnsi="Verdana"/>
-          <w:color w:val="000000"/>
-          <w:sz w:val="20"/>
-          <w:szCs w:val="20"/>
-          <w:bdr w:val="none" w:sz="0" w:space="0" w:color="auto" w:frame="1"/>
-        </w:rPr>
-        <w:t>  </w:t>
+        <w:t> A{  </w:t>
       </w:r>
     </w:p>
     <w:p>
@@ -10778,63 +8862,7 @@
           <w:szCs w:val="20"/>
           <w:bdr w:val="none" w:sz="0" w:space="0" w:color="auto" w:frame="1"/>
         </w:rPr>
-        <w:t> </w:t>
-      </w:r>
-      <w:proofErr w:type="spellStart"/>
-      <w:proofErr w:type="gramStart"/>
-      <w:r>
-        <w:rPr>
-          <w:rFonts w:ascii="Verdana" w:hAnsi="Verdana"/>
-          <w:color w:val="000000"/>
-          <w:sz w:val="20"/>
-          <w:szCs w:val="20"/>
-          <w:bdr w:val="none" w:sz="0" w:space="0" w:color="auto" w:frame="1"/>
-        </w:rPr>
-        <w:t>msg</w:t>
-      </w:r>
-      <w:proofErr w:type="spellEnd"/>
-      <w:r>
-        <w:rPr>
-          <w:rFonts w:ascii="Verdana" w:hAnsi="Verdana"/>
-          <w:color w:val="000000"/>
-          <w:sz w:val="20"/>
-          <w:szCs w:val="20"/>
-          <w:bdr w:val="none" w:sz="0" w:space="0" w:color="auto" w:frame="1"/>
-        </w:rPr>
-        <w:t>(</w:t>
-      </w:r>
-      <w:proofErr w:type="gramEnd"/>
-      <w:r>
-        <w:rPr>
-          <w:rFonts w:ascii="Verdana" w:hAnsi="Verdana"/>
-          <w:color w:val="000000"/>
-          <w:sz w:val="20"/>
-          <w:szCs w:val="20"/>
-          <w:bdr w:val="none" w:sz="0" w:space="0" w:color="auto" w:frame="1"/>
-        </w:rPr>
-        <w:t>){</w:t>
-      </w:r>
-      <w:proofErr w:type="spellStart"/>
-      <w:r>
-        <w:rPr>
-          <w:rFonts w:ascii="Verdana" w:hAnsi="Verdana"/>
-          <w:color w:val="000000"/>
-          <w:sz w:val="20"/>
-          <w:szCs w:val="20"/>
-          <w:bdr w:val="none" w:sz="0" w:space="0" w:color="auto" w:frame="1"/>
-        </w:rPr>
-        <w:t>System.out.println</w:t>
-      </w:r>
-      <w:proofErr w:type="spellEnd"/>
-      <w:r>
-        <w:rPr>
-          <w:rFonts w:ascii="Verdana" w:hAnsi="Verdana"/>
-          <w:color w:val="000000"/>
-          <w:sz w:val="20"/>
-          <w:szCs w:val="20"/>
-          <w:bdr w:val="none" w:sz="0" w:space="0" w:color="auto" w:frame="1"/>
-        </w:rPr>
-        <w:t>(</w:t>
+        <w:t> msg(){System.out.println(</w:t>
       </w:r>
       <w:r>
         <w:rPr>
@@ -10866,21 +8894,8 @@
           <w:szCs w:val="20"/>
           <w:bdr w:val="none" w:sz="0" w:space="0" w:color="auto" w:frame="1"/>
         </w:rPr>
-        <w:t>//</w:t>
-      </w:r>
-      <w:proofErr w:type="spellStart"/>
-      <w:r>
-        <w:rPr>
-          <w:rStyle w:val="comment"/>
-          <w:rFonts w:ascii="Verdana" w:hAnsi="Verdana"/>
-          <w:color w:val="008200"/>
-          <w:sz w:val="20"/>
-          <w:szCs w:val="20"/>
-          <w:bdr w:val="none" w:sz="0" w:space="0" w:color="auto" w:frame="1"/>
-        </w:rPr>
-        <w:t>C.T.Error</w:t>
-      </w:r>
-      <w:proofErr w:type="spellEnd"/>
+        <w:t>//C.T.Error</w:t>
+      </w:r>
       <w:r>
         <w:rPr>
           <w:rFonts w:ascii="Verdana" w:hAnsi="Verdana"/>
@@ -10985,51 +9000,7 @@
           <w:szCs w:val="20"/>
           <w:bdr w:val="none" w:sz="0" w:space="0" w:color="auto" w:frame="1"/>
         </w:rPr>
-        <w:t> </w:t>
-      </w:r>
-      <w:proofErr w:type="gramStart"/>
-      <w:r>
-        <w:rPr>
-          <w:rFonts w:ascii="Verdana" w:hAnsi="Verdana"/>
-          <w:color w:val="000000"/>
-          <w:sz w:val="20"/>
-          <w:szCs w:val="20"/>
-          <w:bdr w:val="none" w:sz="0" w:space="0" w:color="auto" w:frame="1"/>
-        </w:rPr>
-        <w:t>main(</w:t>
-      </w:r>
-      <w:proofErr w:type="gramEnd"/>
-      <w:r>
-        <w:rPr>
-          <w:rFonts w:ascii="Verdana" w:hAnsi="Verdana"/>
-          <w:color w:val="000000"/>
-          <w:sz w:val="20"/>
-          <w:szCs w:val="20"/>
-          <w:bdr w:val="none" w:sz="0" w:space="0" w:color="auto" w:frame="1"/>
-        </w:rPr>
-        <w:t>String </w:t>
-      </w:r>
-      <w:proofErr w:type="spellStart"/>
-      <w:r>
-        <w:rPr>
-          <w:rFonts w:ascii="Verdana" w:hAnsi="Verdana"/>
-          <w:color w:val="000000"/>
-          <w:sz w:val="20"/>
-          <w:szCs w:val="20"/>
-          <w:bdr w:val="none" w:sz="0" w:space="0" w:color="auto" w:frame="1"/>
-        </w:rPr>
-        <w:t>args</w:t>
-      </w:r>
-      <w:proofErr w:type="spellEnd"/>
-      <w:r>
-        <w:rPr>
-          <w:rFonts w:ascii="Verdana" w:hAnsi="Verdana"/>
-          <w:color w:val="000000"/>
-          <w:sz w:val="20"/>
-          <w:szCs w:val="20"/>
-          <w:bdr w:val="none" w:sz="0" w:space="0" w:color="auto" w:frame="1"/>
-        </w:rPr>
-        <w:t>[]){  </w:t>
+        <w:t> main(String args[]){  </w:t>
       </w:r>
     </w:p>
     <w:p>
@@ -11056,29 +9027,7 @@
           <w:szCs w:val="20"/>
           <w:bdr w:val="none" w:sz="0" w:space="0" w:color="auto" w:frame="1"/>
         </w:rPr>
-        <w:t>   Simple </w:t>
-      </w:r>
-      <w:proofErr w:type="spellStart"/>
-      <w:r>
-        <w:rPr>
-          <w:rFonts w:ascii="Verdana" w:hAnsi="Verdana"/>
-          <w:color w:val="000000"/>
-          <w:sz w:val="20"/>
-          <w:szCs w:val="20"/>
-          <w:bdr w:val="none" w:sz="0" w:space="0" w:color="auto" w:frame="1"/>
-        </w:rPr>
-        <w:t>obj</w:t>
-      </w:r>
-      <w:proofErr w:type="spellEnd"/>
-      <w:r>
-        <w:rPr>
-          <w:rFonts w:ascii="Verdana" w:hAnsi="Verdana"/>
-          <w:color w:val="000000"/>
-          <w:sz w:val="20"/>
-          <w:szCs w:val="20"/>
-          <w:bdr w:val="none" w:sz="0" w:space="0" w:color="auto" w:frame="1"/>
-        </w:rPr>
-        <w:t>=</w:t>
+        <w:t>   Simple obj=</w:t>
       </w:r>
       <w:r>
         <w:rPr>
@@ -11101,29 +9050,7 @@
           <w:szCs w:val="20"/>
           <w:bdr w:val="none" w:sz="0" w:space="0" w:color="auto" w:frame="1"/>
         </w:rPr>
-        <w:t> </w:t>
-      </w:r>
-      <w:proofErr w:type="gramStart"/>
-      <w:r>
-        <w:rPr>
-          <w:rFonts w:ascii="Verdana" w:hAnsi="Verdana"/>
-          <w:color w:val="000000"/>
-          <w:sz w:val="20"/>
-          <w:szCs w:val="20"/>
-          <w:bdr w:val="none" w:sz="0" w:space="0" w:color="auto" w:frame="1"/>
-        </w:rPr>
-        <w:t>Simple(</w:t>
-      </w:r>
-      <w:proofErr w:type="gramEnd"/>
-      <w:r>
-        <w:rPr>
-          <w:rFonts w:ascii="Verdana" w:hAnsi="Verdana"/>
-          <w:color w:val="000000"/>
-          <w:sz w:val="20"/>
-          <w:szCs w:val="20"/>
-          <w:bdr w:val="none" w:sz="0" w:space="0" w:color="auto" w:frame="1"/>
-        </w:rPr>
-        <w:t>);  </w:t>
+        <w:t> Simple();  </w:t>
       </w:r>
     </w:p>
     <w:p>
@@ -11150,29 +9077,7 @@
           <w:szCs w:val="20"/>
           <w:bdr w:val="none" w:sz="0" w:space="0" w:color="auto" w:frame="1"/>
         </w:rPr>
-        <w:t>   </w:t>
-      </w:r>
-      <w:proofErr w:type="gramStart"/>
-      <w:r>
-        <w:rPr>
-          <w:rFonts w:ascii="Verdana" w:hAnsi="Verdana"/>
-          <w:color w:val="000000"/>
-          <w:sz w:val="20"/>
-          <w:szCs w:val="20"/>
-          <w:bdr w:val="none" w:sz="0" w:space="0" w:color="auto" w:frame="1"/>
-        </w:rPr>
-        <w:t>obj.msg(</w:t>
-      </w:r>
-      <w:proofErr w:type="gramEnd"/>
-      <w:r>
-        <w:rPr>
-          <w:rFonts w:ascii="Verdana" w:hAnsi="Verdana"/>
-          <w:color w:val="000000"/>
-          <w:sz w:val="20"/>
-          <w:szCs w:val="20"/>
-          <w:bdr w:val="none" w:sz="0" w:space="0" w:color="auto" w:frame="1"/>
-        </w:rPr>
-        <w:t>);  </w:t>
+        <w:t>   obj.msg();  </w:t>
       </w:r>
     </w:p>
     <w:p>
@@ -11387,27 +9292,7 @@
           <w:sz w:val="26"/>
           <w:szCs w:val="26"/>
         </w:rPr>
-        <w:t>The guessing-game application has a method named </w:t>
-      </w:r>
-      <w:proofErr w:type="spellStart"/>
-      <w:r>
-        <w:rPr>
-          <w:rFonts w:ascii="Arial" w:eastAsia="Times New Roman" w:hAnsi="Arial" w:cs="Arial"/>
-          <w:color w:val="000000"/>
-          <w:sz w:val="26"/>
-          <w:szCs w:val="26"/>
-        </w:rPr>
-        <w:t>getRandomNumber</w:t>
-      </w:r>
-      <w:proofErr w:type="spellEnd"/>
-      <w:r>
-        <w:rPr>
-          <w:rFonts w:ascii="Arial" w:eastAsia="Times New Roman" w:hAnsi="Arial" w:cs="Arial"/>
-          <w:color w:val="000000"/>
-          <w:sz w:val="26"/>
-          <w:szCs w:val="26"/>
-        </w:rPr>
-        <w:t> that returns a random number between 1 and 10:</w:t>
+        <w:t>The guessing-game application has a method named getRandomNumber that returns a random number between 1 and 10:</w:t>
       </w:r>
     </w:p>
     <w:p>
@@ -11453,58 +9338,7 @@
           <w:sz w:val="20"/>
           <w:szCs w:val="20"/>
         </w:rPr>
-        <w:t xml:space="preserve">public static </w:t>
-      </w:r>
-      <w:proofErr w:type="spellStart"/>
-      <w:r>
-        <w:rPr>
-          <w:rFonts w:ascii="Consolas" w:eastAsia="Times New Roman" w:hAnsi="Consolas" w:cs="Courier New"/>
-          <w:color w:val="333333"/>
-          <w:sz w:val="20"/>
-          <w:szCs w:val="20"/>
-        </w:rPr>
-        <w:t>int</w:t>
-      </w:r>
-      <w:proofErr w:type="spellEnd"/>
-      <w:r>
-        <w:rPr>
-          <w:rFonts w:ascii="Consolas" w:eastAsia="Times New Roman" w:hAnsi="Consolas" w:cs="Courier New"/>
-          <w:color w:val="333333"/>
-          <w:sz w:val="20"/>
-          <w:szCs w:val="20"/>
-        </w:rPr>
-        <w:t xml:space="preserve"> </w:t>
-      </w:r>
-      <w:proofErr w:type="spellStart"/>
-      <w:proofErr w:type="gramStart"/>
-      <w:r>
-        <w:rPr>
-          <w:rFonts w:ascii="Consolas" w:eastAsia="Times New Roman" w:hAnsi="Consolas" w:cs="Courier New"/>
-          <w:color w:val="333333"/>
-          <w:sz w:val="20"/>
-          <w:szCs w:val="20"/>
-        </w:rPr>
-        <w:t>getRandomNumber</w:t>
-      </w:r>
-      <w:proofErr w:type="spellEnd"/>
-      <w:r>
-        <w:rPr>
-          <w:rFonts w:ascii="Consolas" w:eastAsia="Times New Roman" w:hAnsi="Consolas" w:cs="Courier New"/>
-          <w:color w:val="333333"/>
-          <w:sz w:val="20"/>
-          <w:szCs w:val="20"/>
-        </w:rPr>
-        <w:t>(</w:t>
-      </w:r>
-      <w:proofErr w:type="gramEnd"/>
-      <w:r>
-        <w:rPr>
-          <w:rFonts w:ascii="Consolas" w:eastAsia="Times New Roman" w:hAnsi="Consolas" w:cs="Courier New"/>
-          <w:color w:val="333333"/>
-          <w:sz w:val="20"/>
-          <w:szCs w:val="20"/>
-        </w:rPr>
-        <w:t>)</w:t>
+        <w:t>public static intgetRandomNumber()</w:t>
       </w:r>
     </w:p>
     <w:p>
@@ -11596,49 +9430,7 @@
           <w:sz w:val="20"/>
           <w:szCs w:val="20"/>
         </w:rPr>
-        <w:t xml:space="preserve"> return (</w:t>
-      </w:r>
-      <w:proofErr w:type="spellStart"/>
-      <w:r>
-        <w:rPr>
-          <w:rFonts w:ascii="Consolas" w:eastAsia="Times New Roman" w:hAnsi="Consolas" w:cs="Courier New"/>
-          <w:color w:val="333333"/>
-          <w:sz w:val="20"/>
-          <w:szCs w:val="20"/>
-        </w:rPr>
-        <w:t>int</w:t>
-      </w:r>
-      <w:proofErr w:type="spellEnd"/>
-      <w:proofErr w:type="gramStart"/>
-      <w:r>
-        <w:rPr>
-          <w:rFonts w:ascii="Consolas" w:eastAsia="Times New Roman" w:hAnsi="Consolas" w:cs="Courier New"/>
-          <w:color w:val="333333"/>
-          <w:sz w:val="20"/>
-          <w:szCs w:val="20"/>
-        </w:rPr>
-        <w:t>)(</w:t>
-      </w:r>
-      <w:proofErr w:type="spellStart"/>
-      <w:proofErr w:type="gramEnd"/>
-      <w:r>
-        <w:rPr>
-          <w:rFonts w:ascii="Consolas" w:eastAsia="Times New Roman" w:hAnsi="Consolas" w:cs="Courier New"/>
-          <w:color w:val="333333"/>
-          <w:sz w:val="20"/>
-          <w:szCs w:val="20"/>
-        </w:rPr>
-        <w:t>Math.random</w:t>
-      </w:r>
-      <w:proofErr w:type="spellEnd"/>
-      <w:r>
-        <w:rPr>
-          <w:rFonts w:ascii="Consolas" w:eastAsia="Times New Roman" w:hAnsi="Consolas" w:cs="Courier New"/>
-          <w:color w:val="333333"/>
-          <w:sz w:val="20"/>
-          <w:szCs w:val="20"/>
-        </w:rPr>
-        <w:t>() * 10) + 1;</w:t>
+        <w:t xml:space="preserve"> return (int)(Math.random() * 10) + 1;</w:t>
       </w:r>
     </w:p>
     <w:p>
@@ -11727,46 +9519,12 @@
           <w:color w:val="333333"/>
         </w:rPr>
       </w:pPr>
-      <w:proofErr w:type="spellStart"/>
       <w:r>
         <w:rPr>
           <w:rFonts w:ascii="Consolas" w:hAnsi="Consolas"/>
           <w:color w:val="333333"/>
         </w:rPr>
-        <w:t>int</w:t>
-      </w:r>
-      <w:proofErr w:type="spellEnd"/>
-      <w:r>
-        <w:rPr>
-          <w:rFonts w:ascii="Consolas" w:hAnsi="Consolas"/>
-          <w:color w:val="333333"/>
-        </w:rPr>
-        <w:t xml:space="preserve"> number = </w:t>
-      </w:r>
-      <w:proofErr w:type="spellStart"/>
-      <w:proofErr w:type="gramStart"/>
-      <w:r>
-        <w:rPr>
-          <w:rFonts w:ascii="Consolas" w:hAnsi="Consolas"/>
-          <w:color w:val="333333"/>
-        </w:rPr>
-        <w:t>getRandomNumber</w:t>
-      </w:r>
-      <w:proofErr w:type="spellEnd"/>
-      <w:r>
-        <w:rPr>
-          <w:rFonts w:ascii="Consolas" w:hAnsi="Consolas"/>
-          <w:color w:val="333333"/>
-        </w:rPr>
-        <w:t>(</w:t>
-      </w:r>
-      <w:proofErr w:type="gramEnd"/>
-      <w:r>
-        <w:rPr>
-          <w:rFonts w:ascii="Consolas" w:hAnsi="Consolas"/>
-          <w:color w:val="333333"/>
-        </w:rPr>
-        <w:t>1, 10);</w:t>
+        <w:t>int number = getRandomNumber(1, 10);</w:t>
       </w:r>
     </w:p>
     <w:p>
@@ -11808,46 +9566,12 @@
           <w:color w:val="333333"/>
         </w:rPr>
       </w:pPr>
-      <w:proofErr w:type="spellStart"/>
       <w:r>
         <w:rPr>
           <w:rFonts w:ascii="Consolas" w:hAnsi="Consolas"/>
           <w:color w:val="333333"/>
         </w:rPr>
-        <w:t>int</w:t>
-      </w:r>
-      <w:proofErr w:type="spellEnd"/>
-      <w:r>
-        <w:rPr>
-          <w:rFonts w:ascii="Consolas" w:hAnsi="Consolas"/>
-          <w:color w:val="333333"/>
-        </w:rPr>
-        <w:t xml:space="preserve"> number = </w:t>
-      </w:r>
-      <w:proofErr w:type="spellStart"/>
-      <w:proofErr w:type="gramStart"/>
-      <w:r>
-        <w:rPr>
-          <w:rFonts w:ascii="Consolas" w:hAnsi="Consolas"/>
-          <w:color w:val="333333"/>
-        </w:rPr>
-        <w:t>getRandomNumber</w:t>
-      </w:r>
-      <w:proofErr w:type="spellEnd"/>
-      <w:r>
-        <w:rPr>
-          <w:rFonts w:ascii="Consolas" w:hAnsi="Consolas"/>
-          <w:color w:val="333333"/>
-        </w:rPr>
-        <w:t>(</w:t>
-      </w:r>
-      <w:proofErr w:type="gramEnd"/>
-      <w:r>
-        <w:rPr>
-          <w:rFonts w:ascii="Consolas" w:hAnsi="Consolas"/>
-          <w:color w:val="333333"/>
-        </w:rPr>
-        <w:t>1, 6);</w:t>
+        <w:t>int number = getRandomNumber(1, 6);</w:t>
       </w:r>
     </w:p>
     <w:p>
@@ -11889,46 +9613,12 @@
           <w:color w:val="333333"/>
         </w:rPr>
       </w:pPr>
-      <w:proofErr w:type="spellStart"/>
       <w:r>
         <w:rPr>
           <w:rFonts w:ascii="Consolas" w:hAnsi="Consolas"/>
           <w:color w:val="333333"/>
         </w:rPr>
-        <w:t>int</w:t>
-      </w:r>
-      <w:proofErr w:type="spellEnd"/>
-      <w:r>
-        <w:rPr>
-          <w:rFonts w:ascii="Consolas" w:hAnsi="Consolas"/>
-          <w:color w:val="333333"/>
-        </w:rPr>
-        <w:t xml:space="preserve"> number = </w:t>
-      </w:r>
-      <w:proofErr w:type="spellStart"/>
-      <w:proofErr w:type="gramStart"/>
-      <w:r>
-        <w:rPr>
-          <w:rFonts w:ascii="Consolas" w:hAnsi="Consolas"/>
-          <w:color w:val="333333"/>
-        </w:rPr>
-        <w:t>getRandomNumber</w:t>
-      </w:r>
-      <w:proofErr w:type="spellEnd"/>
-      <w:r>
-        <w:rPr>
-          <w:rFonts w:ascii="Consolas" w:hAnsi="Consolas"/>
-          <w:color w:val="333333"/>
-        </w:rPr>
-        <w:t>(</w:t>
-      </w:r>
-      <w:proofErr w:type="gramEnd"/>
-      <w:r>
-        <w:rPr>
-          <w:rFonts w:ascii="Consolas" w:hAnsi="Consolas"/>
-          <w:color w:val="333333"/>
-        </w:rPr>
-        <w:t>1, 52);</w:t>
+        <w:t>int number = getRandomNumber(1, 52);</w:t>
       </w:r>
     </w:p>
     <w:p>
@@ -12058,7 +9748,6 @@
         </w:rPr>
         <w:t>Here’s a version of the </w:t>
       </w:r>
-      <w:proofErr w:type="spellStart"/>
       <w:r>
         <w:rPr>
           <w:rStyle w:val="code"/>
@@ -12069,7 +9758,6 @@
         </w:rPr>
         <w:t>getRandomNumber</w:t>
       </w:r>
-      <w:proofErr w:type="spellEnd"/>
       <w:r>
         <w:rPr>
           <w:rFonts w:ascii="Arial" w:hAnsi="Arial" w:cs="Arial"/>
@@ -12102,73 +9790,7 @@
           <w:rFonts w:ascii="Consolas" w:hAnsi="Consolas"/>
           <w:color w:val="333333"/>
         </w:rPr>
-        <w:t xml:space="preserve">public static </w:t>
-      </w:r>
-      <w:proofErr w:type="spellStart"/>
-      <w:r>
-        <w:rPr>
-          <w:rFonts w:ascii="Consolas" w:hAnsi="Consolas"/>
-          <w:color w:val="333333"/>
-        </w:rPr>
-        <w:t>int</w:t>
-      </w:r>
-      <w:proofErr w:type="spellEnd"/>
-      <w:r>
-        <w:rPr>
-          <w:rFonts w:ascii="Consolas" w:hAnsi="Consolas"/>
-          <w:color w:val="333333"/>
-        </w:rPr>
-        <w:t xml:space="preserve"> </w:t>
-      </w:r>
-      <w:proofErr w:type="spellStart"/>
-      <w:proofErr w:type="gramStart"/>
-      <w:r>
-        <w:rPr>
-          <w:rFonts w:ascii="Consolas" w:hAnsi="Consolas"/>
-          <w:color w:val="333333"/>
-        </w:rPr>
-        <w:t>getRandomNumber</w:t>
-      </w:r>
-      <w:proofErr w:type="spellEnd"/>
-      <w:r>
-        <w:rPr>
-          <w:rFonts w:ascii="Consolas" w:hAnsi="Consolas"/>
-          <w:color w:val="333333"/>
-        </w:rPr>
-        <w:t>(</w:t>
-      </w:r>
-      <w:proofErr w:type="spellStart"/>
-      <w:proofErr w:type="gramEnd"/>
-      <w:r>
-        <w:rPr>
-          <w:rFonts w:ascii="Consolas" w:hAnsi="Consolas"/>
-          <w:color w:val="333333"/>
-        </w:rPr>
-        <w:t>int</w:t>
-      </w:r>
-      <w:proofErr w:type="spellEnd"/>
-      <w:r>
-        <w:rPr>
-          <w:rFonts w:ascii="Consolas" w:hAnsi="Consolas"/>
-          <w:color w:val="333333"/>
-        </w:rPr>
-        <w:t xml:space="preserve"> min, </w:t>
-      </w:r>
-      <w:proofErr w:type="spellStart"/>
-      <w:r>
-        <w:rPr>
-          <w:rFonts w:ascii="Consolas" w:hAnsi="Consolas"/>
-          <w:color w:val="333333"/>
-        </w:rPr>
-        <w:t>int</w:t>
-      </w:r>
-      <w:proofErr w:type="spellEnd"/>
-      <w:r>
-        <w:rPr>
-          <w:rFonts w:ascii="Consolas" w:hAnsi="Consolas"/>
-          <w:color w:val="333333"/>
-        </w:rPr>
-        <w:t xml:space="preserve"> max)</w:t>
+        <w:t>public static intgetRandomNumber(int min, int max)</w:t>
       </w:r>
     </w:p>
     <w:p>
@@ -12218,41 +9840,7 @@
           <w:rFonts w:ascii="Consolas" w:hAnsi="Consolas"/>
           <w:color w:val="333333"/>
         </w:rPr>
-        <w:t xml:space="preserve"> return (</w:t>
-      </w:r>
-      <w:proofErr w:type="spellStart"/>
-      <w:r>
-        <w:rPr>
-          <w:rFonts w:ascii="Consolas" w:hAnsi="Consolas"/>
-          <w:color w:val="333333"/>
-        </w:rPr>
-        <w:t>int</w:t>
-      </w:r>
-      <w:proofErr w:type="spellEnd"/>
-      <w:proofErr w:type="gramStart"/>
-      <w:r>
-        <w:rPr>
-          <w:rFonts w:ascii="Consolas" w:hAnsi="Consolas"/>
-          <w:color w:val="333333"/>
-        </w:rPr>
-        <w:t>)(</w:t>
-      </w:r>
-      <w:proofErr w:type="spellStart"/>
-      <w:proofErr w:type="gramEnd"/>
-      <w:r>
-        <w:rPr>
-          <w:rFonts w:ascii="Consolas" w:hAnsi="Consolas"/>
-          <w:color w:val="333333"/>
-        </w:rPr>
-        <w:t>Math.random</w:t>
-      </w:r>
-      <w:proofErr w:type="spellEnd"/>
-      <w:r>
-        <w:rPr>
-          <w:rFonts w:ascii="Consolas" w:hAnsi="Consolas"/>
-          <w:color w:val="333333"/>
-        </w:rPr>
-        <w:t>()</w:t>
+        <w:t xml:space="preserve"> return (int)(Math.random()</w:t>
       </w:r>
     </w:p>
     <w:p>
@@ -12327,7 +9915,6 @@
         <w:lastRenderedPageBreak/>
         <w:t>Here the method uses two parameters, both of type </w:t>
       </w:r>
-      <w:proofErr w:type="spellStart"/>
       <w:r>
         <w:rPr>
           <w:rStyle w:val="code"/>
@@ -12338,7 +9925,6 @@
         </w:rPr>
         <w:t>int</w:t>
       </w:r>
-      <w:proofErr w:type="spellEnd"/>
       <w:r>
         <w:rPr>
           <w:rFonts w:ascii="Arial" w:hAnsi="Arial" w:cs="Arial"/>
@@ -12398,21 +9984,12 @@
           <w:color w:val="333333"/>
         </w:rPr>
       </w:pPr>
-      <w:proofErr w:type="spellStart"/>
       <w:r>
         <w:rPr>
           <w:rFonts w:ascii="Consolas" w:hAnsi="Consolas"/>
           <w:color w:val="333333"/>
         </w:rPr>
-        <w:t>int</w:t>
-      </w:r>
-      <w:proofErr w:type="spellEnd"/>
-      <w:r>
-        <w:rPr>
-          <w:rFonts w:ascii="Consolas" w:hAnsi="Consolas"/>
-          <w:color w:val="333333"/>
-        </w:rPr>
-        <w:t xml:space="preserve"> min = 1;</w:t>
+        <w:t>int min = 1;</w:t>
       </w:r>
     </w:p>
     <w:p>
@@ -12426,21 +10003,12 @@
           <w:color w:val="333333"/>
         </w:rPr>
       </w:pPr>
-      <w:proofErr w:type="spellStart"/>
       <w:r>
         <w:rPr>
           <w:rFonts w:ascii="Consolas" w:hAnsi="Consolas"/>
           <w:color w:val="333333"/>
         </w:rPr>
-        <w:t>int</w:t>
-      </w:r>
-      <w:proofErr w:type="spellEnd"/>
-      <w:r>
-        <w:rPr>
-          <w:rFonts w:ascii="Consolas" w:hAnsi="Consolas"/>
-          <w:color w:val="333333"/>
-        </w:rPr>
-        <w:t xml:space="preserve"> max = 10;</w:t>
+        <w:t>int max = 10;</w:t>
       </w:r>
     </w:p>
     <w:p>
@@ -12454,46 +10022,12 @@
           <w:color w:val="333333"/>
         </w:rPr>
       </w:pPr>
-      <w:proofErr w:type="spellStart"/>
       <w:r>
         <w:rPr>
           <w:rFonts w:ascii="Consolas" w:hAnsi="Consolas"/>
           <w:color w:val="333333"/>
         </w:rPr>
-        <w:t>int</w:t>
-      </w:r>
-      <w:proofErr w:type="spellEnd"/>
-      <w:r>
-        <w:rPr>
-          <w:rFonts w:ascii="Consolas" w:hAnsi="Consolas"/>
-          <w:color w:val="333333"/>
-        </w:rPr>
-        <w:t xml:space="preserve"> number = </w:t>
-      </w:r>
-      <w:proofErr w:type="spellStart"/>
-      <w:proofErr w:type="gramStart"/>
-      <w:r>
-        <w:rPr>
-          <w:rFonts w:ascii="Consolas" w:hAnsi="Consolas"/>
-          <w:color w:val="333333"/>
-        </w:rPr>
-        <w:t>getRandomNumber</w:t>
-      </w:r>
-      <w:proofErr w:type="spellEnd"/>
-      <w:r>
-        <w:rPr>
-          <w:rFonts w:ascii="Consolas" w:hAnsi="Consolas"/>
-          <w:color w:val="333333"/>
-        </w:rPr>
-        <w:t>(</w:t>
-      </w:r>
-      <w:proofErr w:type="gramEnd"/>
-      <w:r>
-        <w:rPr>
-          <w:rFonts w:ascii="Consolas" w:hAnsi="Consolas"/>
-          <w:color w:val="333333"/>
-        </w:rPr>
-        <w:t>min, max);</w:t>
+        <w:t>int number = getRandomNumber(min, max);</w:t>
       </w:r>
     </w:p>
     <w:p>
@@ -12602,17 +10136,8 @@
           <w:rFonts w:ascii="Consolas" w:hAnsi="Consolas"/>
           <w:color w:val="333333"/>
         </w:rPr>
-        <w:t xml:space="preserve">public class </w:t>
-      </w:r>
-      <w:proofErr w:type="spellStart"/>
-      <w:r>
-        <w:rPr>
-          <w:rFonts w:ascii="Consolas" w:hAnsi="Consolas"/>
-          <w:color w:val="333333"/>
-        </w:rPr>
-        <w:t>ChangeParameters</w:t>
-      </w:r>
-      <w:proofErr w:type="spellEnd"/>
+        <w:t>public class ChangeParameters</w:t>
+      </w:r>
     </w:p>
     <w:p>
       <w:pPr>
@@ -12661,39 +10186,7 @@
           <w:rFonts w:ascii="Consolas" w:hAnsi="Consolas"/>
           <w:color w:val="333333"/>
         </w:rPr>
-        <w:t xml:space="preserve"> public static void main(</w:t>
-      </w:r>
-      <w:proofErr w:type="gramStart"/>
-      <w:r>
-        <w:rPr>
-          <w:rFonts w:ascii="Consolas" w:hAnsi="Consolas"/>
-          <w:color w:val="333333"/>
-        </w:rPr>
-        <w:t>String[</w:t>
-      </w:r>
-      <w:proofErr w:type="gramEnd"/>
-      <w:r>
-        <w:rPr>
-          <w:rFonts w:ascii="Consolas" w:hAnsi="Consolas"/>
-          <w:color w:val="333333"/>
-        </w:rPr>
-        <w:t xml:space="preserve">] </w:t>
-      </w:r>
-      <w:proofErr w:type="spellStart"/>
-      <w:r>
-        <w:rPr>
-          <w:rFonts w:ascii="Consolas" w:hAnsi="Consolas"/>
-          <w:color w:val="333333"/>
-        </w:rPr>
-        <w:t>args</w:t>
-      </w:r>
-      <w:proofErr w:type="spellEnd"/>
-      <w:r>
-        <w:rPr>
-          <w:rFonts w:ascii="Consolas" w:hAnsi="Consolas"/>
-          <w:color w:val="333333"/>
-        </w:rPr>
-        <w:t>)</w:t>
+        <w:t xml:space="preserve"> public static void main(String[] args)</w:t>
       </w:r>
     </w:p>
     <w:p>
@@ -12743,23 +10236,7 @@
           <w:rFonts w:ascii="Consolas" w:hAnsi="Consolas"/>
           <w:color w:val="333333"/>
         </w:rPr>
-        <w:t xml:space="preserve">  </w:t>
-      </w:r>
-      <w:proofErr w:type="spellStart"/>
-      <w:r>
-        <w:rPr>
-          <w:rFonts w:ascii="Consolas" w:hAnsi="Consolas"/>
-          <w:color w:val="333333"/>
-        </w:rPr>
-        <w:t>int</w:t>
-      </w:r>
-      <w:proofErr w:type="spellEnd"/>
-      <w:r>
-        <w:rPr>
-          <w:rFonts w:ascii="Consolas" w:hAnsi="Consolas"/>
-          <w:color w:val="333333"/>
-        </w:rPr>
-        <w:t xml:space="preserve"> number = 1;</w:t>
+        <w:t>int number = 1;</w:t>
       </w:r>
     </w:p>
     <w:p>
@@ -12784,23 +10261,7 @@
           <w:rFonts w:ascii="Consolas" w:hAnsi="Consolas"/>
           <w:color w:val="333333"/>
         </w:rPr>
-        <w:t xml:space="preserve">  </w:t>
-      </w:r>
-      <w:proofErr w:type="spellStart"/>
-      <w:r>
-        <w:rPr>
-          <w:rFonts w:ascii="Consolas" w:hAnsi="Consolas"/>
-          <w:color w:val="333333"/>
-        </w:rPr>
-        <w:t>tryToChangeNumber</w:t>
-      </w:r>
-      <w:proofErr w:type="spellEnd"/>
-      <w:r>
-        <w:rPr>
-          <w:rFonts w:ascii="Consolas" w:hAnsi="Consolas"/>
-          <w:color w:val="333333"/>
-        </w:rPr>
-        <w:t>(number);</w:t>
+        <w:t>tryToChangeNumber(number);</w:t>
       </w:r>
     </w:p>
     <w:p>
@@ -12825,23 +10286,7 @@
           <w:rFonts w:ascii="Consolas" w:hAnsi="Consolas"/>
           <w:color w:val="333333"/>
         </w:rPr>
-        <w:t xml:space="preserve">  </w:t>
-      </w:r>
-      <w:proofErr w:type="spellStart"/>
-      <w:r>
-        <w:rPr>
-          <w:rFonts w:ascii="Consolas" w:hAnsi="Consolas"/>
-          <w:color w:val="333333"/>
-        </w:rPr>
-        <w:t>System.out.println</w:t>
-      </w:r>
-      <w:proofErr w:type="spellEnd"/>
-      <w:r>
-        <w:rPr>
-          <w:rFonts w:ascii="Consolas" w:hAnsi="Consolas"/>
-          <w:color w:val="333333"/>
-        </w:rPr>
-        <w:t>(number);</w:t>
+        <w:t>System.out.println(number);</w:t>
       </w:r>
     </w:p>
     <w:p>
@@ -12891,57 +10336,7 @@
           <w:rFonts w:ascii="Consolas" w:hAnsi="Consolas"/>
           <w:color w:val="333333"/>
         </w:rPr>
-        <w:t xml:space="preserve"> public static void </w:t>
-      </w:r>
-      <w:proofErr w:type="spellStart"/>
-      <w:proofErr w:type="gramStart"/>
-      <w:r>
-        <w:rPr>
-          <w:rFonts w:ascii="Consolas" w:hAnsi="Consolas"/>
-          <w:color w:val="333333"/>
-        </w:rPr>
-        <w:t>tryToChangeNumber</w:t>
-      </w:r>
-      <w:proofErr w:type="spellEnd"/>
-      <w:r>
-        <w:rPr>
-          <w:rFonts w:ascii="Consolas" w:hAnsi="Consolas"/>
-          <w:color w:val="333333"/>
-        </w:rPr>
-        <w:t>(</w:t>
-      </w:r>
-      <w:proofErr w:type="spellStart"/>
-      <w:proofErr w:type="gramEnd"/>
-      <w:r>
-        <w:rPr>
-          <w:rFonts w:ascii="Consolas" w:hAnsi="Consolas"/>
-          <w:color w:val="333333"/>
-        </w:rPr>
-        <w:t>int</w:t>
-      </w:r>
-      <w:proofErr w:type="spellEnd"/>
-      <w:r>
-        <w:rPr>
-          <w:rFonts w:ascii="Consolas" w:hAnsi="Consolas"/>
-          <w:color w:val="333333"/>
-        </w:rPr>
-        <w:t xml:space="preserve"> </w:t>
-      </w:r>
-      <w:proofErr w:type="spellStart"/>
-      <w:r>
-        <w:rPr>
-          <w:rFonts w:ascii="Consolas" w:hAnsi="Consolas"/>
-          <w:color w:val="333333"/>
-        </w:rPr>
-        <w:t>i</w:t>
-      </w:r>
-      <w:proofErr w:type="spellEnd"/>
-      <w:r>
-        <w:rPr>
-          <w:rFonts w:ascii="Consolas" w:hAnsi="Consolas"/>
-          <w:color w:val="333333"/>
-        </w:rPr>
-        <w:t>)</w:t>
+        <w:t xml:space="preserve"> public static void tryToChangeNumber(inti)</w:t>
       </w:r>
     </w:p>
     <w:p>
@@ -12991,23 +10386,7 @@
           <w:rFonts w:ascii="Consolas" w:hAnsi="Consolas"/>
           <w:color w:val="333333"/>
         </w:rPr>
-        <w:t xml:space="preserve">  </w:t>
-      </w:r>
-      <w:proofErr w:type="spellStart"/>
-      <w:r>
-        <w:rPr>
-          <w:rFonts w:ascii="Consolas" w:hAnsi="Consolas"/>
-          <w:color w:val="333333"/>
-        </w:rPr>
-        <w:t>i</w:t>
-      </w:r>
-      <w:proofErr w:type="spellEnd"/>
-      <w:r>
-        <w:rPr>
-          <w:rFonts w:ascii="Consolas" w:hAnsi="Consolas"/>
-          <w:color w:val="333333"/>
-        </w:rPr>
-        <w:t xml:space="preserve"> = 2;</w:t>
+        <w:t>i = 2;</w:t>
       </w:r>
     </w:p>
     <w:p>
@@ -13119,7 +10498,6 @@
         </w:rPr>
         <w:t> and then passed to the method named </w:t>
       </w:r>
-      <w:proofErr w:type="spellStart"/>
       <w:r>
         <w:rPr>
           <w:rStyle w:val="code"/>
@@ -13130,7 +10508,6 @@
         </w:rPr>
         <w:t>tryToChangeNumber</w:t>
       </w:r>
-      <w:proofErr w:type="spellEnd"/>
       <w:r>
         <w:rPr>
           <w:rFonts w:ascii="Arial" w:hAnsi="Arial" w:cs="Arial"/>
@@ -13140,7 +10517,6 @@
         </w:rPr>
         <w:t>. This method receives the variable as a parameter named </w:t>
       </w:r>
-      <w:proofErr w:type="spellStart"/>
       <w:r>
         <w:rPr>
           <w:rStyle w:val="code"/>
@@ -13151,7 +10527,6 @@
         </w:rPr>
         <w:t>i</w:t>
       </w:r>
-      <w:proofErr w:type="spellEnd"/>
       <w:r>
         <w:rPr>
           <w:rFonts w:ascii="Arial" w:hAnsi="Arial" w:cs="Arial"/>
@@ -13161,7 +10536,6 @@
         </w:rPr>
         <w:t> and then sets the value of </w:t>
       </w:r>
-      <w:proofErr w:type="spellStart"/>
       <w:r>
         <w:rPr>
           <w:rStyle w:val="code"/>
@@ -13172,7 +10546,6 @@
         </w:rPr>
         <w:t>i</w:t>
       </w:r>
-      <w:proofErr w:type="spellEnd"/>
       <w:r>
         <w:rPr>
           <w:rFonts w:ascii="Arial" w:hAnsi="Arial" w:cs="Arial"/>
@@ -13230,7 +10603,6 @@
         </w:rPr>
         <w:t> method, </w:t>
       </w:r>
-      <w:proofErr w:type="spellStart"/>
       <w:r>
         <w:rPr>
           <w:rStyle w:val="code"/>
@@ -13241,7 +10613,6 @@
         </w:rPr>
         <w:t>println</w:t>
       </w:r>
-      <w:proofErr w:type="spellEnd"/>
       <w:r>
         <w:rPr>
           <w:rFonts w:ascii="Arial" w:hAnsi="Arial" w:cs="Arial"/>
@@ -13270,7 +10641,6 @@
         </w:rPr>
         <w:t> after the </w:t>
       </w:r>
-      <w:proofErr w:type="spellStart"/>
       <w:r>
         <w:rPr>
           <w:rStyle w:val="code"/>
@@ -13281,7 +10651,6 @@
         </w:rPr>
         <w:t>tryToChangeNumber</w:t>
       </w:r>
-      <w:proofErr w:type="spellEnd"/>
       <w:r>
         <w:rPr>
           <w:rFonts w:ascii="Arial" w:hAnsi="Arial" w:cs="Arial"/>
@@ -13313,7 +10682,6 @@
         </w:rPr>
         <w:t>Because </w:t>
       </w:r>
-      <w:proofErr w:type="spellStart"/>
       <w:r>
         <w:rPr>
           <w:rStyle w:val="code"/>
@@ -13324,7 +10692,6 @@
         </w:rPr>
         <w:t>tryToChangeNumber</w:t>
       </w:r>
-      <w:proofErr w:type="spellEnd"/>
       <w:r>
         <w:rPr>
           <w:rFonts w:ascii="Arial" w:hAnsi="Arial" w:cs="Arial"/>
@@ -13413,7 +10780,6 @@
         </w:rPr>
         <w:t>The key point is this: Even though the </w:t>
       </w:r>
-      <w:proofErr w:type="spellStart"/>
       <w:r>
         <w:rPr>
           <w:rStyle w:val="code"/>
@@ -13424,7 +10790,6 @@
         </w:rPr>
         <w:t>tryToChangeNumber</w:t>
       </w:r>
-      <w:proofErr w:type="spellEnd"/>
       <w:r>
         <w:rPr>
           <w:rFonts w:ascii="Arial" w:hAnsi="Arial" w:cs="Arial"/>
@@ -13532,29 +10897,7 @@
           <w:sz w:val="20"/>
           <w:szCs w:val="20"/>
         </w:rPr>
-        <w:t xml:space="preserve">Cohesion refers to the level of a component which performs a single well-defined task. A single well-defined task is done by a highly cohesive method. The weakly cohesive method will split the task into separate parts. The java.io package is a highly cohesive package because it has I/O related classes and interface. However, the </w:t>
-      </w:r>
-      <w:proofErr w:type="spellStart"/>
-      <w:proofErr w:type="gramStart"/>
-      <w:r>
-        <w:rPr>
-          <w:rFonts w:ascii="Verdana" w:hAnsi="Verdana"/>
-          <w:color w:val="000000"/>
-          <w:sz w:val="20"/>
-          <w:szCs w:val="20"/>
-        </w:rPr>
-        <w:t>java.util</w:t>
-      </w:r>
-      <w:proofErr w:type="spellEnd"/>
-      <w:proofErr w:type="gramEnd"/>
-      <w:r>
-        <w:rPr>
-          <w:rFonts w:ascii="Verdana" w:hAnsi="Verdana"/>
-          <w:color w:val="000000"/>
-          <w:sz w:val="20"/>
-          <w:szCs w:val="20"/>
-        </w:rPr>
-        <w:t xml:space="preserve"> package is a weakly cohesive package because it has unrelated classes and interfaces.</w:t>
+        <w:t>Cohesion refers to the level of a component which performs a single well-defined task. A single well-defined task is done by a highly cohesive method. The weakly cohesive method will split the task into separate parts. The java.io package is a highly cohesive package because it has I/O related classes and interface. However, the java.util package is a weakly cohesive package because it has unrelated classes and interfaces.</w:t>
       </w:r>
     </w:p>
     <w:p>
@@ -13703,39 +11046,7 @@
           <w:rFonts w:ascii="Arial" w:hAnsi="Arial" w:cs="Arial"/>
           <w:color w:val="333333"/>
         </w:rPr>
-        <w:t xml:space="preserve">Getters and Setters are used to effectively protect your data, particularly when creating classes. For each instance variable, a getter method returns its value while a setter method sets or updates its value. Getters and setters are also known as </w:t>
-      </w:r>
-      <w:proofErr w:type="spellStart"/>
-      <w:r>
-        <w:rPr>
-          <w:rFonts w:ascii="Arial" w:hAnsi="Arial" w:cs="Arial"/>
-          <w:color w:val="333333"/>
-        </w:rPr>
-        <w:t>accessors</w:t>
-      </w:r>
-      <w:proofErr w:type="spellEnd"/>
-      <w:r>
-        <w:rPr>
-          <w:rFonts w:ascii="Arial" w:hAnsi="Arial" w:cs="Arial"/>
-          <w:color w:val="333333"/>
-        </w:rPr>
-        <w:t xml:space="preserve"> and </w:t>
-      </w:r>
-      <w:proofErr w:type="spellStart"/>
-      <w:r>
-        <w:rPr>
-          <w:rFonts w:ascii="Arial" w:hAnsi="Arial" w:cs="Arial"/>
-          <w:color w:val="333333"/>
-        </w:rPr>
-        <w:t>mutators</w:t>
-      </w:r>
-      <w:proofErr w:type="spellEnd"/>
-      <w:r>
-        <w:rPr>
-          <w:rFonts w:ascii="Arial" w:hAnsi="Arial" w:cs="Arial"/>
-          <w:color w:val="333333"/>
-        </w:rPr>
-        <w:t>, respectively.</w:t>
+        <w:t>Getters and Setters are used to effectively protect your data, particularly when creating classes. For each instance variable, a getter method returns its value while a setter method sets or updates its value. Getters and setters are also known as accessors and mutators, respectively.</w:t>
       </w:r>
     </w:p>
     <w:p>
@@ -13800,31 +11111,7 @@
           <w:rFonts w:ascii="Consolas" w:eastAsiaTheme="majorEastAsia" w:hAnsi="Consolas"/>
           <w:color w:val="0077AA"/>
         </w:rPr>
-        <w:t>public</w:t>
-      </w:r>
-      <w:r>
-        <w:rPr>
-          <w:rStyle w:val="HTMLCode"/>
-          <w:rFonts w:ascii="Consolas" w:hAnsi="Consolas"/>
-          <w:color w:val="000000"/>
-        </w:rPr>
-        <w:t xml:space="preserve"> </w:t>
-      </w:r>
-      <w:r>
-        <w:rPr>
-          <w:rStyle w:val="token"/>
-          <w:rFonts w:ascii="Consolas" w:eastAsiaTheme="majorEastAsia" w:hAnsi="Consolas"/>
-          <w:color w:val="0077AA"/>
-        </w:rPr>
-        <w:t>class</w:t>
-      </w:r>
-      <w:r>
-        <w:rPr>
-          <w:rStyle w:val="HTMLCode"/>
-          <w:rFonts w:ascii="Consolas" w:hAnsi="Consolas"/>
-          <w:color w:val="000000"/>
-        </w:rPr>
-        <w:t xml:space="preserve"> </w:t>
+        <w:t>publicclass</w:t>
       </w:r>
       <w:r>
         <w:rPr>
@@ -13833,14 +11120,6 @@
           <w:color w:val="DD4A68"/>
         </w:rPr>
         <w:t>Vehicle</w:t>
-      </w:r>
-      <w:r>
-        <w:rPr>
-          <w:rStyle w:val="HTMLCode"/>
-          <w:rFonts w:ascii="Consolas" w:hAnsi="Consolas"/>
-          <w:color w:val="000000"/>
-        </w:rPr>
-        <w:t xml:space="preserve"> </w:t>
       </w:r>
       <w:r>
         <w:rPr>
@@ -13870,14 +11149,6 @@
       </w:pPr>
       <w:r>
         <w:rPr>
-          <w:rStyle w:val="HTMLCode"/>
-          <w:rFonts w:ascii="Consolas" w:hAnsi="Consolas"/>
-          <w:color w:val="000000"/>
-        </w:rPr>
-        <w:t xml:space="preserve">  </w:t>
-      </w:r>
-      <w:r>
-        <w:rPr>
           <w:rStyle w:val="token"/>
           <w:rFonts w:ascii="Consolas" w:eastAsiaTheme="majorEastAsia" w:hAnsi="Consolas"/>
           <w:color w:val="0077AA"/>
@@ -13918,14 +11189,6 @@
           <w:color w:val="000000"/>
         </w:rPr>
       </w:pPr>
-      <w:r>
-        <w:rPr>
-          <w:rStyle w:val="HTMLCode"/>
-          <w:rFonts w:ascii="Consolas" w:hAnsi="Consolas"/>
-          <w:color w:val="000000"/>
-        </w:rPr>
-        <w:t xml:space="preserve">  </w:t>
-      </w:r>
     </w:p>
     <w:p>
       <w:pPr>
@@ -13946,14 +11209,6 @@
       </w:pPr>
       <w:r>
         <w:rPr>
-          <w:rStyle w:val="HTMLCode"/>
-          <w:rFonts w:ascii="Consolas" w:hAnsi="Consolas"/>
-          <w:color w:val="000000"/>
-        </w:rPr>
-        <w:t xml:space="preserve">  </w:t>
-      </w:r>
-      <w:r>
-        <w:rPr>
           <w:rStyle w:val="token"/>
           <w:rFonts w:ascii="Consolas" w:eastAsiaTheme="majorEastAsia" w:hAnsi="Consolas"/>
           <w:color w:val="708090"/>
@@ -13980,14 +11235,6 @@
       </w:pPr>
       <w:r>
         <w:rPr>
-          <w:rStyle w:val="HTMLCode"/>
-          <w:rFonts w:ascii="Consolas" w:hAnsi="Consolas"/>
-          <w:color w:val="000000"/>
-        </w:rPr>
-        <w:t xml:space="preserve">  </w:t>
-      </w:r>
-      <w:r>
-        <w:rPr>
           <w:rStyle w:val="token"/>
           <w:rFonts w:ascii="Consolas" w:eastAsiaTheme="majorEastAsia" w:hAnsi="Consolas"/>
           <w:color w:val="0077AA"/>
@@ -14002,8 +11249,6 @@
         </w:rPr>
         <w:t xml:space="preserve"> String </w:t>
       </w:r>
-      <w:proofErr w:type="spellStart"/>
-      <w:proofErr w:type="gramStart"/>
       <w:r>
         <w:rPr>
           <w:rStyle w:val="token"/>
@@ -14012,39 +11257,13 @@
         </w:rPr>
         <w:t>getColor</w:t>
       </w:r>
-      <w:proofErr w:type="spellEnd"/>
       <w:r>
         <w:rPr>
           <w:rStyle w:val="token"/>
           <w:rFonts w:ascii="Consolas" w:eastAsiaTheme="majorEastAsia" w:hAnsi="Consolas"/>
           <w:color w:val="999999"/>
         </w:rPr>
-        <w:t>(</w:t>
-      </w:r>
-      <w:proofErr w:type="gramEnd"/>
-      <w:r>
-        <w:rPr>
-          <w:rStyle w:val="token"/>
-          <w:rFonts w:ascii="Consolas" w:eastAsiaTheme="majorEastAsia" w:hAnsi="Consolas"/>
-          <w:color w:val="999999"/>
-        </w:rPr>
-        <w:t>)</w:t>
-      </w:r>
-      <w:r>
-        <w:rPr>
-          <w:rStyle w:val="HTMLCode"/>
-          <w:rFonts w:ascii="Consolas" w:hAnsi="Consolas"/>
-          <w:color w:val="000000"/>
-        </w:rPr>
-        <w:t xml:space="preserve"> </w:t>
-      </w:r>
-      <w:r>
-        <w:rPr>
-          <w:rStyle w:val="token"/>
-          <w:rFonts w:ascii="Consolas" w:eastAsiaTheme="majorEastAsia" w:hAnsi="Consolas"/>
-          <w:color w:val="999999"/>
-        </w:rPr>
-        <w:t>{</w:t>
+        <w:t>(){</w:t>
       </w:r>
     </w:p>
     <w:p>
@@ -14066,14 +11285,6 @@
       </w:pPr>
       <w:r>
         <w:rPr>
-          <w:rStyle w:val="HTMLCode"/>
-          <w:rFonts w:ascii="Consolas" w:hAnsi="Consolas"/>
-          <w:color w:val="000000"/>
-        </w:rPr>
-        <w:t xml:space="preserve">  </w:t>
-      </w:r>
-      <w:r>
-        <w:rPr>
           <w:rStyle w:val="token"/>
           <w:rFonts w:ascii="Consolas" w:eastAsiaTheme="majorEastAsia" w:hAnsi="Consolas"/>
           <w:color w:val="0077AA"/>
@@ -14116,14 +11327,6 @@
       </w:pPr>
       <w:r>
         <w:rPr>
-          <w:rStyle w:val="HTMLCode"/>
-          <w:rFonts w:ascii="Consolas" w:hAnsi="Consolas"/>
-          <w:color w:val="000000"/>
-        </w:rPr>
-        <w:t xml:space="preserve">  </w:t>
-      </w:r>
-      <w:r>
-        <w:rPr>
           <w:rStyle w:val="token"/>
           <w:rFonts w:ascii="Consolas" w:eastAsiaTheme="majorEastAsia" w:hAnsi="Consolas"/>
           <w:color w:val="999999"/>
@@ -14148,14 +11351,6 @@
           <w:color w:val="000000"/>
         </w:rPr>
       </w:pPr>
-      <w:r>
-        <w:rPr>
-          <w:rStyle w:val="HTMLCode"/>
-          <w:rFonts w:ascii="Consolas" w:hAnsi="Consolas"/>
-          <w:color w:val="000000"/>
-        </w:rPr>
-        <w:t xml:space="preserve">  </w:t>
-      </w:r>
     </w:p>
     <w:p>
       <w:pPr>
@@ -14176,14 +11371,6 @@
       </w:pPr>
       <w:r>
         <w:rPr>
-          <w:rStyle w:val="HTMLCode"/>
-          <w:rFonts w:ascii="Consolas" w:hAnsi="Consolas"/>
-          <w:color w:val="000000"/>
-        </w:rPr>
-        <w:t xml:space="preserve">  </w:t>
-      </w:r>
-      <w:r>
-        <w:rPr>
           <w:rStyle w:val="token"/>
           <w:rFonts w:ascii="Consolas" w:eastAsiaTheme="majorEastAsia" w:hAnsi="Consolas"/>
           <w:color w:val="708090"/>
@@ -14210,46 +11397,12 @@
       </w:pPr>
       <w:r>
         <w:rPr>
-          <w:rStyle w:val="HTMLCode"/>
-          <w:rFonts w:ascii="Consolas" w:hAnsi="Consolas"/>
-          <w:color w:val="000000"/>
-        </w:rPr>
-        <w:t xml:space="preserve">  </w:t>
-      </w:r>
-      <w:r>
-        <w:rPr>
           <w:rStyle w:val="token"/>
           <w:rFonts w:ascii="Consolas" w:eastAsiaTheme="majorEastAsia" w:hAnsi="Consolas"/>
           <w:color w:val="0077AA"/>
         </w:rPr>
-        <w:t>public</w:t>
-      </w:r>
-      <w:r>
-        <w:rPr>
-          <w:rStyle w:val="HTMLCode"/>
-          <w:rFonts w:ascii="Consolas" w:hAnsi="Consolas"/>
-          <w:color w:val="000000"/>
-        </w:rPr>
-        <w:t xml:space="preserve"> </w:t>
-      </w:r>
-      <w:r>
-        <w:rPr>
-          <w:rStyle w:val="token"/>
-          <w:rFonts w:ascii="Consolas" w:eastAsiaTheme="majorEastAsia" w:hAnsi="Consolas"/>
-          <w:color w:val="0077AA"/>
-        </w:rPr>
-        <w:t>void</w:t>
-      </w:r>
-      <w:r>
-        <w:rPr>
-          <w:rStyle w:val="HTMLCode"/>
-          <w:rFonts w:ascii="Consolas" w:hAnsi="Consolas"/>
-          <w:color w:val="000000"/>
-        </w:rPr>
-        <w:t xml:space="preserve"> </w:t>
-      </w:r>
-      <w:proofErr w:type="spellStart"/>
-      <w:proofErr w:type="gramStart"/>
+        <w:t>publicvoid</w:t>
+      </w:r>
       <w:r>
         <w:rPr>
           <w:rStyle w:val="token"/>
@@ -14258,7 +11411,6 @@
         </w:rPr>
         <w:t>setColor</w:t>
       </w:r>
-      <w:proofErr w:type="spellEnd"/>
       <w:r>
         <w:rPr>
           <w:rStyle w:val="token"/>
@@ -14267,7 +11419,6 @@
         </w:rPr>
         <w:t>(</w:t>
       </w:r>
-      <w:proofErr w:type="gramEnd"/>
       <w:r>
         <w:rPr>
           <w:rStyle w:val="HTMLCode"/>
@@ -14282,23 +11433,7 @@
           <w:rFonts w:ascii="Consolas" w:eastAsiaTheme="majorEastAsia" w:hAnsi="Consolas"/>
           <w:color w:val="999999"/>
         </w:rPr>
-        <w:t>)</w:t>
-      </w:r>
-      <w:r>
-        <w:rPr>
-          <w:rStyle w:val="HTMLCode"/>
-          <w:rFonts w:ascii="Consolas" w:hAnsi="Consolas"/>
-          <w:color w:val="000000"/>
-        </w:rPr>
-        <w:t xml:space="preserve"> </w:t>
-      </w:r>
-      <w:r>
-        <w:rPr>
-          <w:rStyle w:val="token"/>
-          <w:rFonts w:ascii="Consolas" w:eastAsiaTheme="majorEastAsia" w:hAnsi="Consolas"/>
-          <w:color w:val="999999"/>
-        </w:rPr>
-        <w:t>{</w:t>
+        <w:t>){</w:t>
       </w:r>
     </w:p>
     <w:p>
@@ -14320,16 +11455,6 @@
       </w:pPr>
       <w:r>
         <w:rPr>
-          <w:rStyle w:val="HTMLCode"/>
-          <w:rFonts w:ascii="Consolas" w:hAnsi="Consolas"/>
-          <w:color w:val="000000"/>
-        </w:rPr>
-        <w:t xml:space="preserve">  </w:t>
-      </w:r>
-      <w:proofErr w:type="spellStart"/>
-      <w:proofErr w:type="gramStart"/>
-      <w:r>
-        <w:rPr>
           <w:rStyle w:val="token"/>
           <w:rFonts w:ascii="Consolas" w:eastAsiaTheme="majorEastAsia" w:hAnsi="Consolas"/>
           <w:color w:val="0077AA"/>
@@ -14351,16 +11476,6 @@
           <w:color w:val="000000"/>
         </w:rPr>
         <w:t>color</w:t>
-      </w:r>
-      <w:proofErr w:type="spellEnd"/>
-      <w:proofErr w:type="gramEnd"/>
-      <w:r>
-        <w:rPr>
-          <w:rStyle w:val="HTMLCode"/>
-          <w:rFonts w:ascii="Consolas" w:hAnsi="Consolas"/>
-          <w:color w:val="000000"/>
-        </w:rPr>
-        <w:t xml:space="preserve"> </w:t>
       </w:r>
       <w:r>
         <w:rPr>
@@ -14406,14 +11521,6 @@
       </w:pPr>
       <w:r>
         <w:rPr>
-          <w:rStyle w:val="HTMLCode"/>
-          <w:rFonts w:ascii="Consolas" w:hAnsi="Consolas"/>
-          <w:color w:val="000000"/>
-        </w:rPr>
-        <w:t xml:space="preserve">  </w:t>
-      </w:r>
-      <w:r>
-        <w:rPr>
           <w:rStyle w:val="token"/>
           <w:rFonts w:ascii="Consolas" w:eastAsiaTheme="majorEastAsia" w:hAnsi="Consolas"/>
           <w:color w:val="999999"/>
@@ -14481,23 +11588,532 @@
     </w:p>
     <w:p>
       <w:pPr>
-        <w:rPr>
+        <w:pStyle w:val="Heading2"/>
+        <w:spacing w:before="0" w:beforeAutospacing="0"/>
+        <w:jc w:val="both"/>
+        <w:rPr>
+          <w:rFonts w:ascii="Arial" w:hAnsi="Arial" w:cs="Arial"/>
+          <w:b w:val="0"/>
+          <w:bCs w:val="0"/>
+          <w:color w:val="4A4A4A"/>
+        </w:rPr>
+      </w:pPr>
+      <w:r>
+        <w:rPr>
+          <w:rFonts w:ascii="Verdana" w:hAnsi="Verdana"/>
+          <w:color w:val="000000"/>
           <w:sz w:val="48"/>
           <w:szCs w:val="48"/>
         </w:rPr>
-      </w:pPr>
-      <w:r>
-        <w:rPr>
-          <w:rFonts w:ascii="Verdana" w:hAnsi="Verdana"/>
-          <w:color w:val="000000"/>
+        <w:br/>
+      </w:r>
+      <w:r>
+        <w:rPr>
+          <w:rStyle w:val="Strong"/>
+          <w:rFonts w:ascii="Arial" w:hAnsi="Arial" w:cs="Arial"/>
+          <w:b/>
+          <w:bCs/>
+          <w:color w:val="4A4A4A"/>
+        </w:rPr>
+        <w:t>What is Comparable in Java?</w:t>
+      </w:r>
+    </w:p>
+    <w:p>
+      <w:pPr>
+        <w:pStyle w:val="NormalWeb"/>
+        <w:spacing w:before="0" w:beforeAutospacing="0"/>
+        <w:jc w:val="both"/>
+        <w:rPr>
+          <w:rFonts w:ascii="Arial" w:hAnsi="Arial" w:cs="Arial"/>
+          <w:color w:val="4A4A4A"/>
+          <w:sz w:val="19"/>
+          <w:szCs w:val="19"/>
+        </w:rPr>
+      </w:pPr>
+      <w:bookmarkStart w:id="1" w:name="HowtousethecompareTomethod?"/>
+      <w:bookmarkEnd w:id="1"/>
+      <w:r>
+        <w:rPr>
+          <w:rFonts w:ascii="Arial" w:hAnsi="Arial" w:cs="Arial"/>
+          <w:color w:val="4A4A4A"/>
+          <w:sz w:val="19"/>
+          <w:szCs w:val="19"/>
+        </w:rPr>
+        <w:t>As the name itself suggests, </w:t>
+      </w:r>
+      <w:r>
+        <w:rPr>
+          <w:rStyle w:val="Strong"/>
+          <w:rFonts w:ascii="Arial" w:hAnsi="Arial" w:cs="Arial"/>
+          <w:color w:val="4A4A4A"/>
+          <w:sz w:val="19"/>
+          <w:szCs w:val="19"/>
+        </w:rPr>
+        <w:t>Comparable</w:t>
+      </w:r>
+      <w:r>
+        <w:rPr>
+          <w:rFonts w:ascii="Arial" w:hAnsi="Arial" w:cs="Arial"/>
+          <w:color w:val="4A4A4A"/>
+          <w:sz w:val="19"/>
+          <w:szCs w:val="19"/>
+        </w:rPr>
+        <w:t> is an </w:t>
+      </w:r>
+      <w:hyperlink r:id="rId27" w:tgtFrame="_blank" w:history="1">
+        <w:r>
+          <w:rPr>
+            <w:rStyle w:val="Hyperlink"/>
+            <w:rFonts w:ascii="Arial" w:hAnsi="Arial" w:cs="Arial"/>
+            <w:color w:val="007BFF"/>
+            <w:sz w:val="19"/>
+            <w:szCs w:val="19"/>
+          </w:rPr>
+          <w:t>interface</w:t>
+        </w:r>
+      </w:hyperlink>
+      <w:r>
+        <w:rPr>
+          <w:rFonts w:ascii="Arial" w:hAnsi="Arial" w:cs="Arial"/>
+          <w:color w:val="4A4A4A"/>
+          <w:sz w:val="19"/>
+          <w:szCs w:val="19"/>
+        </w:rPr>
+        <w:t> which defines a way to compare an object with other objects of the same type. It helps to sort the objects that have self-tendency to sort themselves, i.e., the objects must know how to order themselves. </w:t>
+      </w:r>
+      <w:r>
+        <w:rPr>
+          <w:rStyle w:val="Strong"/>
+          <w:rFonts w:ascii="Arial" w:hAnsi="Arial" w:cs="Arial"/>
+          <w:color w:val="4A4A4A"/>
+          <w:sz w:val="19"/>
+          <w:szCs w:val="19"/>
+        </w:rPr>
+        <w:t>Eg:</w:t>
+      </w:r>
+      <w:r>
+        <w:rPr>
+          <w:rFonts w:ascii="Arial" w:hAnsi="Arial" w:cs="Arial"/>
+          <w:color w:val="4A4A4A"/>
+          <w:sz w:val="19"/>
+          <w:szCs w:val="19"/>
+        </w:rPr>
+        <w:t> Roll number, age, salary. This interface is found in </w:t>
+      </w:r>
+      <w:r>
+        <w:rPr>
+          <w:rStyle w:val="Emphasis"/>
+          <w:rFonts w:ascii="Arial" w:hAnsi="Arial" w:cs="Arial"/>
+          <w:color w:val="4A4A4A"/>
+          <w:sz w:val="19"/>
+          <w:szCs w:val="19"/>
+        </w:rPr>
+        <w:t>java.lang package</w:t>
+      </w:r>
+      <w:r>
+        <w:rPr>
+          <w:rFonts w:ascii="Arial" w:hAnsi="Arial" w:cs="Arial"/>
+          <w:color w:val="4A4A4A"/>
+          <w:sz w:val="19"/>
+          <w:szCs w:val="19"/>
+        </w:rPr>
+        <w:t> and it contains only one method, i.e., </w:t>
+      </w:r>
+      <w:r>
+        <w:rPr>
+          <w:rStyle w:val="Emphasis"/>
+          <w:rFonts w:ascii="Arial" w:hAnsi="Arial" w:cs="Arial"/>
+          <w:color w:val="4A4A4A"/>
+          <w:sz w:val="19"/>
+          <w:szCs w:val="19"/>
+        </w:rPr>
+        <w:t>compareTo(). </w:t>
+      </w:r>
+      <w:r>
+        <w:rPr>
+          <w:rFonts w:ascii="Arial" w:hAnsi="Arial" w:cs="Arial"/>
+          <w:color w:val="4A4A4A"/>
+          <w:sz w:val="19"/>
+          <w:szCs w:val="19"/>
+        </w:rPr>
+        <w:t>Comparable is not capable of sorting the </w:t>
+      </w:r>
+      <w:hyperlink r:id="rId28" w:anchor="obj" w:tgtFrame="_blank" w:history="1">
+        <w:r>
+          <w:rPr>
+            <w:rStyle w:val="Hyperlink"/>
+            <w:rFonts w:ascii="Arial" w:hAnsi="Arial" w:cs="Arial"/>
+            <w:color w:val="007BFF"/>
+            <w:sz w:val="19"/>
+            <w:szCs w:val="19"/>
+          </w:rPr>
+          <w:t>objects</w:t>
+        </w:r>
+      </w:hyperlink>
+      <w:r>
+        <w:rPr>
+          <w:rFonts w:ascii="Arial" w:hAnsi="Arial" w:cs="Arial"/>
+          <w:color w:val="4A4A4A"/>
+          <w:sz w:val="19"/>
+          <w:szCs w:val="19"/>
+        </w:rPr>
+        <w:t> on its own, but the interface defines a method </w:t>
+      </w:r>
+      <w:r>
+        <w:rPr>
+          <w:rStyle w:val="Emphasis"/>
+          <w:rFonts w:ascii="Arial" w:hAnsi="Arial" w:cs="Arial"/>
+          <w:color w:val="4A4A4A"/>
+          <w:sz w:val="19"/>
+          <w:szCs w:val="19"/>
+        </w:rPr>
+        <w:t>int compareTo() </w:t>
+      </w:r>
+      <w:r>
+        <w:rPr>
+          <w:rFonts w:ascii="Arial" w:hAnsi="Arial" w:cs="Arial"/>
+          <w:color w:val="4A4A4A"/>
+          <w:sz w:val="19"/>
+          <w:szCs w:val="19"/>
+        </w:rPr>
+        <w:t>which is responsible for sorting.</w:t>
+      </w:r>
+    </w:p>
+    <w:p>
+      <w:pPr>
+        <w:pStyle w:val="Heading2"/>
+        <w:spacing w:before="0" w:beforeAutospacing="0"/>
+        <w:jc w:val="both"/>
+        <w:rPr>
+          <w:rFonts w:ascii="Arial" w:hAnsi="Arial" w:cs="Arial"/>
+          <w:b w:val="0"/>
+          <w:bCs w:val="0"/>
+          <w:color w:val="4A4A4A"/>
+        </w:rPr>
+      </w:pPr>
+      <w:r>
+        <w:rPr>
+          <w:rStyle w:val="Strong"/>
+          <w:rFonts w:ascii="Arial" w:hAnsi="Arial" w:cs="Arial"/>
+          <w:b/>
+          <w:bCs/>
+          <w:color w:val="4A4A4A"/>
+        </w:rPr>
+        <w:lastRenderedPageBreak/>
+        <w:t>What is the compareTo method and how it is used?</w:t>
+      </w:r>
+    </w:p>
+    <w:p>
+      <w:pPr>
+        <w:pStyle w:val="NormalWeb"/>
+        <w:spacing w:before="0" w:beforeAutospacing="0"/>
+        <w:jc w:val="both"/>
+        <w:rPr>
+          <w:rFonts w:ascii="Arial" w:hAnsi="Arial" w:cs="Arial"/>
+          <w:color w:val="4A4A4A"/>
+          <w:sz w:val="19"/>
+          <w:szCs w:val="19"/>
+        </w:rPr>
+      </w:pPr>
+      <w:bookmarkStart w:id="2" w:name="Javacomparableexample"/>
+      <w:bookmarkEnd w:id="2"/>
+      <w:r>
+        <w:rPr>
+          <w:rFonts w:ascii="Arial" w:hAnsi="Arial" w:cs="Arial"/>
+          <w:color w:val="4A4A4A"/>
+          <w:sz w:val="19"/>
+          <w:szCs w:val="19"/>
+        </w:rPr>
+        <w:t>This method is used to compare the given object with the current object. The </w:t>
+      </w:r>
+      <w:r>
+        <w:rPr>
+          <w:rStyle w:val="Strong"/>
+          <w:rFonts w:ascii="Arial" w:hAnsi="Arial" w:cs="Arial"/>
+          <w:color w:val="4A4A4A"/>
+          <w:sz w:val="19"/>
+          <w:szCs w:val="19"/>
+        </w:rPr>
+        <w:t>compareTo()</w:t>
+      </w:r>
+      <w:r>
+        <w:rPr>
+          <w:rFonts w:ascii="Arial" w:hAnsi="Arial" w:cs="Arial"/>
+          <w:color w:val="4A4A4A"/>
+          <w:sz w:val="19"/>
+          <w:szCs w:val="19"/>
+        </w:rPr>
+        <w:t> method returns an int value. The value can be either positive, negative, or zero. So now we are well acquainted with the theoretical knowledge of Comparable </w:t>
+      </w:r>
+      <w:hyperlink r:id="rId29" w:tgtFrame="_blank" w:history="1">
+        <w:r>
+          <w:rPr>
+            <w:rStyle w:val="Hyperlink"/>
+            <w:rFonts w:ascii="Arial" w:hAnsi="Arial" w:cs="Arial"/>
+            <w:color w:val="007BFF"/>
+            <w:sz w:val="19"/>
+            <w:szCs w:val="19"/>
+          </w:rPr>
+          <w:t>interface in Java</w:t>
+        </w:r>
+      </w:hyperlink>
+      <w:r>
+        <w:rPr>
+          <w:rFonts w:ascii="Arial" w:hAnsi="Arial" w:cs="Arial"/>
+          <w:color w:val="4A4A4A"/>
+          <w:sz w:val="19"/>
+          <w:szCs w:val="19"/>
+        </w:rPr>
+        <w:t> and </w:t>
+      </w:r>
+      <w:r>
+        <w:rPr>
+          <w:rStyle w:val="Strong"/>
+          <w:rFonts w:ascii="Arial" w:hAnsi="Arial" w:cs="Arial"/>
+          <w:color w:val="4A4A4A"/>
+          <w:sz w:val="19"/>
+          <w:szCs w:val="19"/>
+        </w:rPr>
+        <w:t>compareTo</w:t>
+      </w:r>
+      <w:r>
+        <w:rPr>
+          <w:rFonts w:ascii="Arial" w:hAnsi="Arial" w:cs="Arial"/>
+          <w:color w:val="4A4A4A"/>
+          <w:sz w:val="19"/>
+          <w:szCs w:val="19"/>
+        </w:rPr>
+        <w:t> method.</w:t>
+      </w:r>
+    </w:p>
+    <w:p>
+      <w:pPr>
+        <w:pStyle w:val="NormalWeb"/>
+        <w:spacing w:before="0" w:beforeAutospacing="0"/>
+        <w:jc w:val="both"/>
+        <w:rPr>
+          <w:rFonts w:ascii="Arial" w:hAnsi="Arial" w:cs="Arial"/>
+          <w:color w:val="4A4A4A"/>
+          <w:sz w:val="19"/>
+          <w:szCs w:val="19"/>
+        </w:rPr>
+      </w:pPr>
+    </w:p>
+    <w:p>
+      <w:pPr>
+        <w:spacing w:after="100" w:afterAutospacing="1" w:line="240" w:lineRule="auto"/>
+        <w:jc w:val="both"/>
+        <w:outlineLvl w:val="1"/>
+        <w:rPr>
+          <w:rFonts w:ascii="Arial" w:eastAsia="Times New Roman" w:hAnsi="Arial" w:cs="Arial"/>
+          <w:color w:val="4A4A4A"/>
+          <w:sz w:val="36"/>
+          <w:szCs w:val="36"/>
+        </w:rPr>
+      </w:pPr>
+      <w:r>
+        <w:rPr>
+          <w:rFonts w:ascii="Arial" w:eastAsia="Times New Roman" w:hAnsi="Arial" w:cs="Arial"/>
+          <w:b/>
+          <w:bCs/>
+          <w:color w:val="4A4A4A"/>
+          <w:sz w:val="36"/>
+          <w:szCs w:val="36"/>
+        </w:rPr>
+        <w:t>What is Comparator in Java?</w:t>
+      </w:r>
+    </w:p>
+    <w:p>
+      <w:pPr>
+        <w:spacing w:after="100" w:afterAutospacing="1" w:line="240" w:lineRule="auto"/>
+        <w:jc w:val="both"/>
+        <w:rPr>
+          <w:rFonts w:ascii="Arial" w:eastAsia="Times New Roman" w:hAnsi="Arial" w:cs="Arial"/>
+          <w:color w:val="4A4A4A"/>
+          <w:sz w:val="19"/>
+          <w:szCs w:val="19"/>
+        </w:rPr>
+      </w:pPr>
+      <w:r>
+        <w:rPr>
+          <w:rFonts w:ascii="Arial" w:eastAsia="Times New Roman" w:hAnsi="Arial" w:cs="Arial"/>
+          <w:color w:val="4A4A4A"/>
+          <w:sz w:val="19"/>
+          <w:szCs w:val="19"/>
+        </w:rPr>
+        <w:t>A Comparator interface is used to order the objects of a specific class. This interface is found in java.util package. It contains two methods;</w:t>
+      </w:r>
+    </w:p>
+    <w:p>
+      <w:pPr>
+        <w:numPr>
+          <w:ilvl w:val="0"/>
+          <w:numId w:val="17"/>
+        </w:numPr>
+        <w:spacing w:before="100" w:beforeAutospacing="1" w:after="100" w:afterAutospacing="1" w:line="240" w:lineRule="auto"/>
+        <w:rPr>
+          <w:rFonts w:ascii="Arial" w:eastAsia="Times New Roman" w:hAnsi="Arial" w:cs="Arial"/>
+          <w:color w:val="4A4A4A"/>
+          <w:sz w:val="19"/>
+          <w:szCs w:val="19"/>
+        </w:rPr>
+      </w:pPr>
+      <w:r>
+        <w:rPr>
+          <w:rFonts w:ascii="Arial" w:eastAsia="Times New Roman" w:hAnsi="Arial" w:cs="Arial"/>
+          <w:color w:val="4A4A4A"/>
+          <w:sz w:val="19"/>
+          <w:szCs w:val="19"/>
+        </w:rPr>
+        <w:t>compare(Object obj1,Object obj2)</w:t>
+      </w:r>
+    </w:p>
+    <w:p>
+      <w:pPr>
+        <w:numPr>
+          <w:ilvl w:val="0"/>
+          <w:numId w:val="17"/>
+        </w:numPr>
+        <w:spacing w:before="100" w:beforeAutospacing="1" w:after="100" w:afterAutospacing="1" w:line="240" w:lineRule="auto"/>
+        <w:rPr>
+          <w:rFonts w:ascii="Arial" w:eastAsia="Times New Roman" w:hAnsi="Arial" w:cs="Arial"/>
+          <w:color w:val="4A4A4A"/>
+          <w:sz w:val="19"/>
+          <w:szCs w:val="19"/>
+        </w:rPr>
+      </w:pPr>
+      <w:r>
+        <w:rPr>
+          <w:rFonts w:ascii="Arial" w:eastAsia="Times New Roman" w:hAnsi="Arial" w:cs="Arial"/>
+          <w:color w:val="4A4A4A"/>
+          <w:sz w:val="19"/>
+          <w:szCs w:val="19"/>
+        </w:rPr>
+        <w:t>equals(Object element).</w:t>
+      </w:r>
+    </w:p>
+    <w:p>
+      <w:pPr>
+        <w:spacing w:after="100" w:afterAutospacing="1" w:line="240" w:lineRule="auto"/>
+        <w:jc w:val="both"/>
+        <w:rPr>
+          <w:rFonts w:ascii="Arial" w:eastAsia="Times New Roman" w:hAnsi="Arial" w:cs="Arial"/>
+          <w:color w:val="4A4A4A"/>
+          <w:sz w:val="19"/>
+          <w:szCs w:val="19"/>
+        </w:rPr>
+      </w:pPr>
+      <w:r>
+        <w:rPr>
+          <w:rFonts w:ascii="Arial" w:eastAsia="Times New Roman" w:hAnsi="Arial" w:cs="Arial"/>
+          <w:color w:val="4A4A4A"/>
+          <w:sz w:val="19"/>
+          <w:szCs w:val="19"/>
+        </w:rPr>
+        <w:t>The first method, </w:t>
+      </w:r>
+      <w:r>
+        <w:rPr>
+          <w:rFonts w:ascii="Consolas" w:eastAsia="Times New Roman" w:hAnsi="Consolas" w:cs="Courier New"/>
+          <w:color w:val="E83E8C"/>
+          <w:sz w:val="17"/>
+        </w:rPr>
+        <w:t>compare(Object obj1,Object obj2)</w:t>
+      </w:r>
+      <w:r>
+        <w:rPr>
+          <w:rFonts w:ascii="Arial" w:eastAsia="Times New Roman" w:hAnsi="Arial" w:cs="Arial"/>
+          <w:color w:val="4A4A4A"/>
+          <w:sz w:val="19"/>
+          <w:szCs w:val="19"/>
+        </w:rPr>
+        <w:t>  compares its two input arguments and showcase the output. It returns a negative integer, zero, or a positive integer to state whether the first argument is less than, equal to, or greater than the second.</w:t>
+      </w:r>
+    </w:p>
+    <w:p>
+      <w:pPr>
+        <w:spacing w:after="100" w:afterAutospacing="1" w:line="240" w:lineRule="auto"/>
+        <w:jc w:val="both"/>
+        <w:rPr>
+          <w:rFonts w:ascii="Arial" w:eastAsia="Times New Roman" w:hAnsi="Arial" w:cs="Arial"/>
+          <w:color w:val="4A4A4A"/>
+          <w:sz w:val="19"/>
+          <w:szCs w:val="19"/>
+        </w:rPr>
+      </w:pPr>
+      <w:bookmarkStart w:id="3" w:name="Howtoimplementacomparator?"/>
+      <w:bookmarkEnd w:id="3"/>
+      <w:r>
+        <w:rPr>
+          <w:rFonts w:ascii="Arial" w:eastAsia="Times New Roman" w:hAnsi="Arial" w:cs="Arial"/>
+          <w:color w:val="4A4A4A"/>
+          <w:sz w:val="19"/>
+          <w:szCs w:val="19"/>
+        </w:rPr>
+        <w:t>The second method, </w:t>
+      </w:r>
+      <w:r>
+        <w:rPr>
+          <w:rFonts w:ascii="Consolas" w:eastAsia="Times New Roman" w:hAnsi="Consolas" w:cs="Courier New"/>
+          <w:color w:val="E83E8C"/>
+          <w:sz w:val="17"/>
+        </w:rPr>
+        <w:t>equals(Object element),</w:t>
+      </w:r>
+      <w:r>
+        <w:rPr>
+          <w:rFonts w:ascii="Arial" w:eastAsia="Times New Roman" w:hAnsi="Arial" w:cs="Arial"/>
+          <w:color w:val="4A4A4A"/>
+          <w:sz w:val="19"/>
+          <w:szCs w:val="19"/>
+        </w:rPr>
+        <w:t> requires an Object as a parameter and shows if the input object is equal to the comparator. The method will return true, only if the mentioned object is also a Comparator. The order remains the same as that of the Comparator.</w:t>
+      </w:r>
+    </w:p>
+    <w:p>
+      <w:pPr>
+        <w:spacing w:after="100" w:afterAutospacing="1" w:line="240" w:lineRule="auto"/>
+        <w:jc w:val="both"/>
+        <w:rPr>
+          <w:rFonts w:ascii="Arial" w:eastAsia="Times New Roman" w:hAnsi="Arial" w:cs="Arial"/>
+          <w:color w:val="4A4A4A"/>
+          <w:sz w:val="19"/>
+          <w:szCs w:val="19"/>
+        </w:rPr>
+      </w:pPr>
+      <w:r>
+        <w:rPr>
+          <w:rFonts w:ascii="Arial" w:eastAsia="Times New Roman" w:hAnsi="Arial" w:cs="Arial"/>
+          <w:color w:val="4A4A4A"/>
+          <w:sz w:val="19"/>
+          <w:szCs w:val="19"/>
+        </w:rPr>
+        <w:t>After attaining brief learning about Comparator in Java, it’s time to move a step ahead. Let me show you an example depicting Comparator in Java.</w:t>
+      </w:r>
+    </w:p>
+    <w:p>
+      <w:pPr>
+        <w:pStyle w:val="NormalWeb"/>
+        <w:spacing w:before="0" w:beforeAutospacing="0"/>
+        <w:jc w:val="both"/>
+        <w:rPr>
+          <w:rFonts w:ascii="Arial" w:hAnsi="Arial" w:cs="Arial"/>
+          <w:color w:val="4A4A4A"/>
+          <w:sz w:val="19"/>
+          <w:szCs w:val="19"/>
+        </w:rPr>
+      </w:pPr>
+    </w:p>
+    <w:p>
+      <w:pPr>
+        <w:rPr>
           <w:sz w:val="48"/>
           <w:szCs w:val="48"/>
         </w:rPr>
-        <w:br/>
-      </w:r>
+      </w:pPr>
     </w:p>
     <w:sectPr>
-      <w:headerReference w:type="default" r:id="rId27"/>
+      <w:headerReference w:type="default" r:id="rId30"/>
       <w:pgSz w:w="12240" w:h="15840"/>
       <w:pgMar w:top="1440" w:right="1440" w:bottom="1440" w:left="1440" w:header="720" w:footer="720" w:gutter="0"/>
       <w:cols w:space="720"/>
@@ -14508,8 +12124,8 @@
 </file>
 
 <file path=word/endnotes.xml><?xml version="1.0" encoding="utf-8"?>
-<w:endnotes xmlns:wpc="http://schemas.microsoft.com/office/word/2010/wordprocessingCanvas" xmlns:cx="http://schemas.microsoft.com/office/drawing/2014/chartex" xmlns:cx1="http://schemas.microsoft.com/office/drawing/2015/9/8/chartex" xmlns:mc="http://schemas.openxmlformats.org/markup-compatibility/2006" xmlns:o="urn:schemas-microsoft-com:office:office" xmlns:r="http://schemas.openxmlformats.org/officeDocument/2006/relationships" xmlns:m="http://schemas.openxmlformats.org/officeDocument/2006/math" xmlns:v="urn:schemas-microsoft-com:vml" xmlns:wp14="http://schemas.microsoft.com/office/word/2010/wordprocessingDrawing" xmlns:wp="http://schemas.openxmlformats.org/drawingml/2006/wordprocessingDrawing" xmlns:w10="urn:schemas-microsoft-com:office:word" xmlns:w="http://schemas.openxmlformats.org/wordprocessingml/2006/main" xmlns:w14="http://schemas.microsoft.com/office/word/2010/wordml" xmlns:w15="http://schemas.microsoft.com/office/word/2012/wordml" xmlns:w16se="http://schemas.microsoft.com/office/word/2015/wordml/symex" xmlns:wpg="http://schemas.microsoft.com/office/word/2010/wordprocessingGroup" xmlns:wpi="http://schemas.microsoft.com/office/word/2010/wordprocessingInk" xmlns:wne="http://schemas.microsoft.com/office/word/2006/wordml" xmlns:wps="http://schemas.microsoft.com/office/word/2010/wordprocessingShape" mc:Ignorable="w14 w15 w16se wp14">
-  <w:endnote w:type="separator" w:id="-1">
+<w:endnotes xmlns:ve="http://schemas.openxmlformats.org/markup-compatibility/2006" xmlns:o="urn:schemas-microsoft-com:office:office" xmlns:r="http://schemas.openxmlformats.org/officeDocument/2006/relationships" xmlns:m="http://schemas.openxmlformats.org/officeDocument/2006/math" xmlns:v="urn:schemas-microsoft-com:vml" xmlns:wp="http://schemas.openxmlformats.org/drawingml/2006/wordprocessingDrawing" xmlns:w10="urn:schemas-microsoft-com:office:word" xmlns:w="http://schemas.openxmlformats.org/wordprocessingml/2006/main" xmlns:wne="http://schemas.microsoft.com/office/word/2006/wordml">
+  <w:endnote w:type="separator" w:id="0">
     <w:p>
       <w:pPr>
         <w:spacing w:after="0" w:line="240" w:lineRule="auto"/>
@@ -14519,7 +12135,7 @@
       </w:r>
     </w:p>
   </w:endnote>
-  <w:endnote w:type="continuationSeparator" w:id="0">
+  <w:endnote w:type="continuationSeparator" w:id="1">
     <w:p>
       <w:pPr>
         <w:spacing w:after="0" w:line="240" w:lineRule="auto"/>
@@ -14533,8 +12149,8 @@
 </file>
 
 <file path=word/footnotes.xml><?xml version="1.0" encoding="utf-8"?>
-<w:footnotes xmlns:wpc="http://schemas.microsoft.com/office/word/2010/wordprocessingCanvas" xmlns:cx="http://schemas.microsoft.com/office/drawing/2014/chartex" xmlns:cx1="http://schemas.microsoft.com/office/drawing/2015/9/8/chartex" xmlns:mc="http://schemas.openxmlformats.org/markup-compatibility/2006" xmlns:o="urn:schemas-microsoft-com:office:office" xmlns:r="http://schemas.openxmlformats.org/officeDocument/2006/relationships" xmlns:m="http://schemas.openxmlformats.org/officeDocument/2006/math" xmlns:v="urn:schemas-microsoft-com:vml" xmlns:wp14="http://schemas.microsoft.com/office/word/2010/wordprocessingDrawing" xmlns:wp="http://schemas.openxmlformats.org/drawingml/2006/wordprocessingDrawing" xmlns:w10="urn:schemas-microsoft-com:office:word" xmlns:w="http://schemas.openxmlformats.org/wordprocessingml/2006/main" xmlns:w14="http://schemas.microsoft.com/office/word/2010/wordml" xmlns:w15="http://schemas.microsoft.com/office/word/2012/wordml" xmlns:w16se="http://schemas.microsoft.com/office/word/2015/wordml/symex" xmlns:wpg="http://schemas.microsoft.com/office/word/2010/wordprocessingGroup" xmlns:wpi="http://schemas.microsoft.com/office/word/2010/wordprocessingInk" xmlns:wne="http://schemas.microsoft.com/office/word/2006/wordml" xmlns:wps="http://schemas.microsoft.com/office/word/2010/wordprocessingShape" mc:Ignorable="w14 w15 w16se wp14">
-  <w:footnote w:type="separator" w:id="-1">
+<w:footnotes xmlns:ve="http://schemas.openxmlformats.org/markup-compatibility/2006" xmlns:o="urn:schemas-microsoft-com:office:office" xmlns:r="http://schemas.openxmlformats.org/officeDocument/2006/relationships" xmlns:m="http://schemas.openxmlformats.org/officeDocument/2006/math" xmlns:v="urn:schemas-microsoft-com:vml" xmlns:wp="http://schemas.openxmlformats.org/drawingml/2006/wordprocessingDrawing" xmlns:w10="urn:schemas-microsoft-com:office:word" xmlns:w="http://schemas.openxmlformats.org/wordprocessingml/2006/main" xmlns:wne="http://schemas.microsoft.com/office/word/2006/wordml">
+  <w:footnote w:type="separator" w:id="0">
     <w:p>
       <w:pPr>
         <w:spacing w:after="0" w:line="240" w:lineRule="auto"/>
@@ -14544,7 +12160,7 @@
       </w:r>
     </w:p>
   </w:footnote>
-  <w:footnote w:type="continuationSeparator" w:id="0">
+  <w:footnote w:type="continuationSeparator" w:id="1">
     <w:p>
       <w:pPr>
         <w:spacing w:after="0" w:line="240" w:lineRule="auto"/>
@@ -14558,14 +12174,14 @@
 </file>
 
 <file path=word/header1.xml><?xml version="1.0" encoding="utf-8"?>
-<w:hdr xmlns:wpc="http://schemas.microsoft.com/office/word/2010/wordprocessingCanvas" xmlns:cx="http://schemas.microsoft.com/office/drawing/2014/chartex" xmlns:cx1="http://schemas.microsoft.com/office/drawing/2015/9/8/chartex" xmlns:mc="http://schemas.openxmlformats.org/markup-compatibility/2006" xmlns:o="urn:schemas-microsoft-com:office:office" xmlns:r="http://schemas.openxmlformats.org/officeDocument/2006/relationships" xmlns:m="http://schemas.openxmlformats.org/officeDocument/2006/math" xmlns:v="urn:schemas-microsoft-com:vml" xmlns:wp14="http://schemas.microsoft.com/office/word/2010/wordprocessingDrawing" xmlns:wp="http://schemas.openxmlformats.org/drawingml/2006/wordprocessingDrawing" xmlns:w10="urn:schemas-microsoft-com:office:word" xmlns:w="http://schemas.openxmlformats.org/wordprocessingml/2006/main" xmlns:w14="http://schemas.microsoft.com/office/word/2010/wordml" xmlns:w15="http://schemas.microsoft.com/office/word/2012/wordml" xmlns:w16se="http://schemas.microsoft.com/office/word/2015/wordml/symex" xmlns:wpg="http://schemas.microsoft.com/office/word/2010/wordprocessingGroup" xmlns:wpi="http://schemas.microsoft.com/office/word/2010/wordprocessingInk" xmlns:wne="http://schemas.microsoft.com/office/word/2006/wordml" xmlns:wps="http://schemas.microsoft.com/office/word/2010/wordprocessingShape" mc:Ignorable="w14 w15 w16se wp14">
+<w:hdr xmlns:ve="http://schemas.openxmlformats.org/markup-compatibility/2006" xmlns:o="urn:schemas-microsoft-com:office:office" xmlns:r="http://schemas.openxmlformats.org/officeDocument/2006/relationships" xmlns:m="http://schemas.openxmlformats.org/officeDocument/2006/math" xmlns:v="urn:schemas-microsoft-com:vml" xmlns:wp="http://schemas.openxmlformats.org/drawingml/2006/wordprocessingDrawing" xmlns:w10="urn:schemas-microsoft-com:office:word" xmlns:w="http://schemas.openxmlformats.org/wordprocessingml/2006/main" xmlns:wne="http://schemas.microsoft.com/office/word/2006/wordml">
   <w:p/>
 </w:hdr>
 </file>
 
 <file path=word/numbering.xml><?xml version="1.0" encoding="utf-8"?>
-<w:numbering xmlns:wpc="http://schemas.microsoft.com/office/word/2010/wordprocessingCanvas" xmlns:cx="http://schemas.microsoft.com/office/drawing/2014/chartex" xmlns:cx1="http://schemas.microsoft.com/office/drawing/2015/9/8/chartex" xmlns:mc="http://schemas.openxmlformats.org/markup-compatibility/2006" xmlns:o="urn:schemas-microsoft-com:office:office" xmlns:r="http://schemas.openxmlformats.org/officeDocument/2006/relationships" xmlns:m="http://schemas.openxmlformats.org/officeDocument/2006/math" xmlns:v="urn:schemas-microsoft-com:vml" xmlns:wp14="http://schemas.microsoft.com/office/word/2010/wordprocessingDrawing" xmlns:wp="http://schemas.openxmlformats.org/drawingml/2006/wordprocessingDrawing" xmlns:w10="urn:schemas-microsoft-com:office:word" xmlns:w="http://schemas.openxmlformats.org/wordprocessingml/2006/main" xmlns:w14="http://schemas.microsoft.com/office/word/2010/wordml" xmlns:w15="http://schemas.microsoft.com/office/word/2012/wordml" xmlns:w16se="http://schemas.microsoft.com/office/word/2015/wordml/symex" xmlns:wpg="http://schemas.microsoft.com/office/word/2010/wordprocessingGroup" xmlns:wpi="http://schemas.microsoft.com/office/word/2010/wordprocessingInk" xmlns:wne="http://schemas.microsoft.com/office/word/2006/wordml" xmlns:wps="http://schemas.microsoft.com/office/word/2010/wordprocessingShape" mc:Ignorable="w14 w15 w16se wp14">
-  <w:abstractNum w:abstractNumId="0" w15:restartNumberingAfterBreak="0">
+<w:numbering xmlns:ve="http://schemas.openxmlformats.org/markup-compatibility/2006" xmlns:o="urn:schemas-microsoft-com:office:office" xmlns:r="http://schemas.openxmlformats.org/officeDocument/2006/relationships" xmlns:m="http://schemas.openxmlformats.org/officeDocument/2006/math" xmlns:v="urn:schemas-microsoft-com:vml" xmlns:wp="http://schemas.openxmlformats.org/drawingml/2006/wordprocessingDrawing" xmlns:w10="urn:schemas-microsoft-com:office:word" xmlns:w="http://schemas.openxmlformats.org/wordprocessingml/2006/main" xmlns:wne="http://schemas.microsoft.com/office/word/2006/wordml">
+  <w:abstractNum w:abstractNumId="0">
     <w:nsid w:val="0A3669CF"/>
     <w:multiLevelType w:val="multilevel"/>
     <w:tmpl w:val="D18228B4"/>
@@ -14678,7 +12294,156 @@
       </w:pPr>
     </w:lvl>
   </w:abstractNum>
-  <w:abstractNum w:abstractNumId="1" w15:restartNumberingAfterBreak="0">
+  <w:abstractNum w:abstractNumId="1">
+    <w:nsid w:val="0BCF2BBF"/>
+    <w:multiLevelType w:val="multilevel"/>
+    <w:tmpl w:val="0FCE8CCA"/>
+    <w:lvl w:ilvl="0">
+      <w:start w:val="1"/>
+      <w:numFmt w:val="bullet"/>
+      <w:lvlText w:val=""/>
+      <w:lvlJc w:val="left"/>
+      <w:pPr>
+        <w:tabs>
+          <w:tab w:val="num" w:pos="720"/>
+        </w:tabs>
+        <w:ind w:left="720" w:hanging="360"/>
+      </w:pPr>
+      <w:rPr>
+        <w:rFonts w:ascii="Symbol" w:hAnsi="Symbol" w:hint="default"/>
+        <w:sz w:val="20"/>
+      </w:rPr>
+    </w:lvl>
+    <w:lvl w:ilvl="1" w:tentative="1">
+      <w:start w:val="1"/>
+      <w:numFmt w:val="bullet"/>
+      <w:lvlText w:val="o"/>
+      <w:lvlJc w:val="left"/>
+      <w:pPr>
+        <w:tabs>
+          <w:tab w:val="num" w:pos="1440"/>
+        </w:tabs>
+        <w:ind w:left="1440" w:hanging="360"/>
+      </w:pPr>
+      <w:rPr>
+        <w:rFonts w:ascii="Courier New" w:hAnsi="Courier New" w:hint="default"/>
+        <w:sz w:val="20"/>
+      </w:rPr>
+    </w:lvl>
+    <w:lvl w:ilvl="2" w:tentative="1">
+      <w:start w:val="1"/>
+      <w:numFmt w:val="bullet"/>
+      <w:lvlText w:val=""/>
+      <w:lvlJc w:val="left"/>
+      <w:pPr>
+        <w:tabs>
+          <w:tab w:val="num" w:pos="2160"/>
+        </w:tabs>
+        <w:ind w:left="2160" w:hanging="360"/>
+      </w:pPr>
+      <w:rPr>
+        <w:rFonts w:ascii="Wingdings" w:hAnsi="Wingdings" w:hint="default"/>
+        <w:sz w:val="20"/>
+      </w:rPr>
+    </w:lvl>
+    <w:lvl w:ilvl="3" w:tentative="1">
+      <w:start w:val="1"/>
+      <w:numFmt w:val="bullet"/>
+      <w:lvlText w:val=""/>
+      <w:lvlJc w:val="left"/>
+      <w:pPr>
+        <w:tabs>
+          <w:tab w:val="num" w:pos="2880"/>
+        </w:tabs>
+        <w:ind w:left="2880" w:hanging="360"/>
+      </w:pPr>
+      <w:rPr>
+        <w:rFonts w:ascii="Wingdings" w:hAnsi="Wingdings" w:hint="default"/>
+        <w:sz w:val="20"/>
+      </w:rPr>
+    </w:lvl>
+    <w:lvl w:ilvl="4" w:tentative="1">
+      <w:start w:val="1"/>
+      <w:numFmt w:val="bullet"/>
+      <w:lvlText w:val=""/>
+      <w:lvlJc w:val="left"/>
+      <w:pPr>
+        <w:tabs>
+          <w:tab w:val="num" w:pos="3600"/>
+        </w:tabs>
+        <w:ind w:left="3600" w:hanging="360"/>
+      </w:pPr>
+      <w:rPr>
+        <w:rFonts w:ascii="Wingdings" w:hAnsi="Wingdings" w:hint="default"/>
+        <w:sz w:val="20"/>
+      </w:rPr>
+    </w:lvl>
+    <w:lvl w:ilvl="5" w:tentative="1">
+      <w:start w:val="1"/>
+      <w:numFmt w:val="bullet"/>
+      <w:lvlText w:val=""/>
+      <w:lvlJc w:val="left"/>
+      <w:pPr>
+        <w:tabs>
+          <w:tab w:val="num" w:pos="4320"/>
+        </w:tabs>
+        <w:ind w:left="4320" w:hanging="360"/>
+      </w:pPr>
+      <w:rPr>
+        <w:rFonts w:ascii="Wingdings" w:hAnsi="Wingdings" w:hint="default"/>
+        <w:sz w:val="20"/>
+      </w:rPr>
+    </w:lvl>
+    <w:lvl w:ilvl="6" w:tentative="1">
+      <w:start w:val="1"/>
+      <w:numFmt w:val="bullet"/>
+      <w:lvlText w:val=""/>
+      <w:lvlJc w:val="left"/>
+      <w:pPr>
+        <w:tabs>
+          <w:tab w:val="num" w:pos="5040"/>
+        </w:tabs>
+        <w:ind w:left="5040" w:hanging="360"/>
+      </w:pPr>
+      <w:rPr>
+        <w:rFonts w:ascii="Wingdings" w:hAnsi="Wingdings" w:hint="default"/>
+        <w:sz w:val="20"/>
+      </w:rPr>
+    </w:lvl>
+    <w:lvl w:ilvl="7" w:tentative="1">
+      <w:start w:val="1"/>
+      <w:numFmt w:val="bullet"/>
+      <w:lvlText w:val=""/>
+      <w:lvlJc w:val="left"/>
+      <w:pPr>
+        <w:tabs>
+          <w:tab w:val="num" w:pos="5760"/>
+        </w:tabs>
+        <w:ind w:left="5760" w:hanging="360"/>
+      </w:pPr>
+      <w:rPr>
+        <w:rFonts w:ascii="Wingdings" w:hAnsi="Wingdings" w:hint="default"/>
+        <w:sz w:val="20"/>
+      </w:rPr>
+    </w:lvl>
+    <w:lvl w:ilvl="8" w:tentative="1">
+      <w:start w:val="1"/>
+      <w:numFmt w:val="bullet"/>
+      <w:lvlText w:val=""/>
+      <w:lvlJc w:val="left"/>
+      <w:pPr>
+        <w:tabs>
+          <w:tab w:val="num" w:pos="6480"/>
+        </w:tabs>
+        <w:ind w:left="6480" w:hanging="360"/>
+      </w:pPr>
+      <w:rPr>
+        <w:rFonts w:ascii="Wingdings" w:hAnsi="Wingdings" w:hint="default"/>
+        <w:sz w:val="20"/>
+      </w:rPr>
+    </w:lvl>
+  </w:abstractNum>
+  <w:abstractNum w:abstractNumId="2">
     <w:nsid w:val="0DDD14B6"/>
     <w:multiLevelType w:val="multilevel"/>
     <w:tmpl w:val="941C9B14"/>
@@ -14791,7 +12556,7 @@
       </w:pPr>
     </w:lvl>
   </w:abstractNum>
-  <w:abstractNum w:abstractNumId="2" w15:restartNumberingAfterBreak="0">
+  <w:abstractNum w:abstractNumId="3">
     <w:nsid w:val="0E4C3E1A"/>
     <w:multiLevelType w:val="multilevel"/>
     <w:tmpl w:val="4EA45D2E"/>
@@ -14940,7 +12705,7 @@
       </w:rPr>
     </w:lvl>
   </w:abstractNum>
-  <w:abstractNum w:abstractNumId="3" w15:restartNumberingAfterBreak="0">
+  <w:abstractNum w:abstractNumId="4">
     <w:nsid w:val="147C028F"/>
     <w:multiLevelType w:val="multilevel"/>
     <w:tmpl w:val="D3C85A5A"/>
@@ -15053,7 +12818,7 @@
       </w:pPr>
     </w:lvl>
   </w:abstractNum>
-  <w:abstractNum w:abstractNumId="4" w15:restartNumberingAfterBreak="0">
+  <w:abstractNum w:abstractNumId="5">
     <w:nsid w:val="1505214A"/>
     <w:multiLevelType w:val="multilevel"/>
     <w:tmpl w:val="7A64AF78"/>
@@ -15202,7 +12967,7 @@
       </w:rPr>
     </w:lvl>
   </w:abstractNum>
-  <w:abstractNum w:abstractNumId="5" w15:restartNumberingAfterBreak="0">
+  <w:abstractNum w:abstractNumId="6">
     <w:nsid w:val="2AD30C30"/>
     <w:multiLevelType w:val="multilevel"/>
     <w:tmpl w:val="96EC8BBE"/>
@@ -15315,7 +13080,7 @@
       </w:pPr>
     </w:lvl>
   </w:abstractNum>
-  <w:abstractNum w:abstractNumId="6" w15:restartNumberingAfterBreak="0">
+  <w:abstractNum w:abstractNumId="7">
     <w:nsid w:val="35454B3E"/>
     <w:multiLevelType w:val="multilevel"/>
     <w:tmpl w:val="AEB0289A"/>
@@ -15428,7 +13193,7 @@
       </w:pPr>
     </w:lvl>
   </w:abstractNum>
-  <w:abstractNum w:abstractNumId="7" w15:restartNumberingAfterBreak="0">
+  <w:abstractNum w:abstractNumId="8">
     <w:nsid w:val="38D92A1B"/>
     <w:multiLevelType w:val="multilevel"/>
     <w:tmpl w:val="FE1AF0D0"/>
@@ -15541,7 +13306,7 @@
       </w:pPr>
     </w:lvl>
   </w:abstractNum>
-  <w:abstractNum w:abstractNumId="8" w15:restartNumberingAfterBreak="0">
+  <w:abstractNum w:abstractNumId="9">
     <w:nsid w:val="38E61CD0"/>
     <w:multiLevelType w:val="multilevel"/>
     <w:tmpl w:val="FF806BA2"/>
@@ -15654,7 +13419,7 @@
       </w:pPr>
     </w:lvl>
   </w:abstractNum>
-  <w:abstractNum w:abstractNumId="9" w15:restartNumberingAfterBreak="0">
+  <w:abstractNum w:abstractNumId="10">
     <w:nsid w:val="56D744D1"/>
     <w:multiLevelType w:val="multilevel"/>
     <w:tmpl w:val="A260D538"/>
@@ -15767,7 +13532,7 @@
       </w:pPr>
     </w:lvl>
   </w:abstractNum>
-  <w:abstractNum w:abstractNumId="10" w15:restartNumberingAfterBreak="0">
+  <w:abstractNum w:abstractNumId="11">
     <w:nsid w:val="60137B75"/>
     <w:multiLevelType w:val="multilevel"/>
     <w:tmpl w:val="2DBE289E"/>
@@ -15880,7 +13645,7 @@
       </w:pPr>
     </w:lvl>
   </w:abstractNum>
-  <w:abstractNum w:abstractNumId="11" w15:restartNumberingAfterBreak="0">
+  <w:abstractNum w:abstractNumId="12">
     <w:nsid w:val="65B225D1"/>
     <w:multiLevelType w:val="multilevel"/>
     <w:tmpl w:val="E0EEAEF4"/>
@@ -15993,7 +13758,7 @@
       </w:pPr>
     </w:lvl>
   </w:abstractNum>
-  <w:abstractNum w:abstractNumId="12" w15:restartNumberingAfterBreak="0">
+  <w:abstractNum w:abstractNumId="13">
     <w:nsid w:val="66FB0763"/>
     <w:multiLevelType w:val="multilevel"/>
     <w:tmpl w:val="1B841EA8"/>
@@ -16106,7 +13871,7 @@
       </w:pPr>
     </w:lvl>
   </w:abstractNum>
-  <w:abstractNum w:abstractNumId="13" w15:restartNumberingAfterBreak="0">
+  <w:abstractNum w:abstractNumId="14">
     <w:nsid w:val="6D1917F7"/>
     <w:multiLevelType w:val="multilevel"/>
     <w:tmpl w:val="2A7C5764"/>
@@ -16219,7 +13984,7 @@
       </w:pPr>
     </w:lvl>
   </w:abstractNum>
-  <w:abstractNum w:abstractNumId="14" w15:restartNumberingAfterBreak="0">
+  <w:abstractNum w:abstractNumId="15">
     <w:nsid w:val="6D2039D9"/>
     <w:multiLevelType w:val="multilevel"/>
     <w:tmpl w:val="CF72DDE2"/>
@@ -16332,7 +14097,7 @@
       </w:pPr>
     </w:lvl>
   </w:abstractNum>
-  <w:abstractNum w:abstractNumId="15" w15:restartNumberingAfterBreak="0">
+  <w:abstractNum w:abstractNumId="16">
     <w:nsid w:val="6DC865A2"/>
     <w:multiLevelType w:val="multilevel"/>
     <w:tmpl w:val="A4EC70A4"/>
@@ -16446,58 +14211,61 @@
     </w:lvl>
   </w:abstractNum>
   <w:num w:numId="1">
-    <w:abstractNumId w:val="5"/>
+    <w:abstractNumId w:val="6"/>
   </w:num>
   <w:num w:numId="2">
+    <w:abstractNumId w:val="16"/>
+  </w:num>
+  <w:num w:numId="3">
+    <w:abstractNumId w:val="10"/>
+  </w:num>
+  <w:num w:numId="4">
+    <w:abstractNumId w:val="7"/>
+  </w:num>
+  <w:num w:numId="5">
+    <w:abstractNumId w:val="2"/>
+  </w:num>
+  <w:num w:numId="6">
+    <w:abstractNumId w:val="3"/>
+  </w:num>
+  <w:num w:numId="7">
+    <w:abstractNumId w:val="13"/>
+  </w:num>
+  <w:num w:numId="8">
+    <w:abstractNumId w:val="8"/>
+  </w:num>
+  <w:num w:numId="9">
+    <w:abstractNumId w:val="11"/>
+  </w:num>
+  <w:num w:numId="10">
     <w:abstractNumId w:val="15"/>
   </w:num>
-  <w:num w:numId="3">
+  <w:num w:numId="11">
     <w:abstractNumId w:val="9"/>
   </w:num>
-  <w:num w:numId="4">
-    <w:abstractNumId w:val="6"/>
-  </w:num>
-  <w:num w:numId="5">
-    <w:abstractNumId w:val="1"/>
-  </w:num>
-  <w:num w:numId="6">
-    <w:abstractNumId w:val="2"/>
-  </w:num>
-  <w:num w:numId="7">
+  <w:num w:numId="12">
     <w:abstractNumId w:val="12"/>
   </w:num>
-  <w:num w:numId="8">
-    <w:abstractNumId w:val="7"/>
-  </w:num>
-  <w:num w:numId="9">
-    <w:abstractNumId w:val="10"/>
-  </w:num>
-  <w:num w:numId="10">
+  <w:num w:numId="13">
     <w:abstractNumId w:val="14"/>
   </w:num>
-  <w:num w:numId="11">
-    <w:abstractNumId w:val="8"/>
-  </w:num>
-  <w:num w:numId="12">
-    <w:abstractNumId w:val="11"/>
-  </w:num>
-  <w:num w:numId="13">
-    <w:abstractNumId w:val="13"/>
-  </w:num>
   <w:num w:numId="14">
-    <w:abstractNumId w:val="3"/>
+    <w:abstractNumId w:val="4"/>
   </w:num>
   <w:num w:numId="15">
     <w:abstractNumId w:val="0"/>
   </w:num>
   <w:num w:numId="16">
-    <w:abstractNumId w:val="4"/>
+    <w:abstractNumId w:val="5"/>
+  </w:num>
+  <w:num w:numId="17">
+    <w:abstractNumId w:val="1"/>
   </w:num>
 </w:numbering>
 </file>
 
 <file path=word/styles.xml><?xml version="1.0" encoding="utf-8"?>
-<w:styles xmlns:mc="http://schemas.openxmlformats.org/markup-compatibility/2006" xmlns:r="http://schemas.openxmlformats.org/officeDocument/2006/relationships" xmlns:w="http://schemas.openxmlformats.org/wordprocessingml/2006/main" xmlns:w14="http://schemas.microsoft.com/office/word/2010/wordml" xmlns:w15="http://schemas.microsoft.com/office/word/2012/wordml" xmlns:w16se="http://schemas.microsoft.com/office/word/2015/wordml/symex" mc:Ignorable="w14 w15 w16se">
+<w:styles xmlns:r="http://schemas.openxmlformats.org/officeDocument/2006/relationships" xmlns:w="http://schemas.openxmlformats.org/wordprocessingml/2006/main">
   <w:docDefaults>
     <w:rPrDefault>
       <w:rPr>
@@ -16513,382 +14281,149 @@
       </w:pPr>
     </w:pPrDefault>
   </w:docDefaults>
-  <w:latentStyles w:defLockedState="0" w:defUIPriority="99" w:defSemiHidden="0" w:defUnhideWhenUsed="0" w:defQFormat="0" w:count="371">
-    <w:lsdException w:name="Normal" w:uiPriority="0" w:qFormat="1"/>
-    <w:lsdException w:name="heading 1" w:uiPriority="9" w:qFormat="1"/>
-    <w:lsdException w:name="heading 2" w:semiHidden="1" w:uiPriority="9" w:unhideWhenUsed="1" w:qFormat="1"/>
-    <w:lsdException w:name="heading 3" w:semiHidden="1" w:uiPriority="9" w:unhideWhenUsed="1" w:qFormat="1"/>
-    <w:lsdException w:name="heading 4" w:semiHidden="1" w:uiPriority="9" w:unhideWhenUsed="1" w:qFormat="1"/>
-    <w:lsdException w:name="heading 5" w:semiHidden="1" w:uiPriority="9" w:unhideWhenUsed="1" w:qFormat="1"/>
-    <w:lsdException w:name="heading 6" w:semiHidden="1" w:uiPriority="9" w:unhideWhenUsed="1" w:qFormat="1"/>
-    <w:lsdException w:name="heading 7" w:semiHidden="1" w:uiPriority="9" w:unhideWhenUsed="1" w:qFormat="1"/>
-    <w:lsdException w:name="heading 8" w:semiHidden="1" w:uiPriority="9" w:unhideWhenUsed="1" w:qFormat="1"/>
-    <w:lsdException w:name="heading 9" w:semiHidden="1" w:uiPriority="9" w:unhideWhenUsed="1" w:qFormat="1"/>
-    <w:lsdException w:name="index 1" w:semiHidden="1" w:unhideWhenUsed="1"/>
-    <w:lsdException w:name="index 2" w:semiHidden="1" w:unhideWhenUsed="1"/>
-    <w:lsdException w:name="index 3" w:semiHidden="1" w:unhideWhenUsed="1"/>
-    <w:lsdException w:name="index 4" w:semiHidden="1" w:unhideWhenUsed="1"/>
-    <w:lsdException w:name="index 5" w:semiHidden="1" w:unhideWhenUsed="1"/>
-    <w:lsdException w:name="index 6" w:semiHidden="1" w:unhideWhenUsed="1"/>
-    <w:lsdException w:name="index 7" w:semiHidden="1" w:unhideWhenUsed="1"/>
-    <w:lsdException w:name="index 8" w:semiHidden="1" w:unhideWhenUsed="1"/>
-    <w:lsdException w:name="index 9" w:semiHidden="1" w:unhideWhenUsed="1"/>
-    <w:lsdException w:name="toc 1" w:semiHidden="1" w:uiPriority="39" w:unhideWhenUsed="1"/>
-    <w:lsdException w:name="toc 2" w:semiHidden="1" w:uiPriority="39" w:unhideWhenUsed="1"/>
-    <w:lsdException w:name="toc 3" w:semiHidden="1" w:uiPriority="39" w:unhideWhenUsed="1"/>
-    <w:lsdException w:name="toc 4" w:semiHidden="1" w:uiPriority="39" w:unhideWhenUsed="1"/>
-    <w:lsdException w:name="toc 5" w:semiHidden="1" w:uiPriority="39" w:unhideWhenUsed="1"/>
-    <w:lsdException w:name="toc 6" w:semiHidden="1" w:uiPriority="39" w:unhideWhenUsed="1"/>
-    <w:lsdException w:name="toc 7" w:semiHidden="1" w:uiPriority="39" w:unhideWhenUsed="1"/>
-    <w:lsdException w:name="toc 8" w:semiHidden="1" w:uiPriority="39" w:unhideWhenUsed="1"/>
-    <w:lsdException w:name="toc 9" w:semiHidden="1" w:uiPriority="39" w:unhideWhenUsed="1"/>
-    <w:lsdException w:name="Normal Indent" w:semiHidden="1" w:unhideWhenUsed="1"/>
-    <w:lsdException w:name="footnote text" w:semiHidden="1" w:unhideWhenUsed="1"/>
-    <w:lsdException w:name="annotation text" w:semiHidden="1" w:unhideWhenUsed="1"/>
-    <w:lsdException w:name="header" w:semiHidden="1" w:unhideWhenUsed="1"/>
-    <w:lsdException w:name="footer" w:semiHidden="1" w:unhideWhenUsed="1"/>
-    <w:lsdException w:name="index heading" w:semiHidden="1" w:unhideWhenUsed="1"/>
-    <w:lsdException w:name="caption" w:semiHidden="1" w:uiPriority="35" w:unhideWhenUsed="1" w:qFormat="1"/>
-    <w:lsdException w:name="table of figures" w:semiHidden="1" w:unhideWhenUsed="1"/>
-    <w:lsdException w:name="envelope address" w:semiHidden="1" w:unhideWhenUsed="1"/>
-    <w:lsdException w:name="envelope return" w:semiHidden="1" w:unhideWhenUsed="1"/>
-    <w:lsdException w:name="footnote reference" w:semiHidden="1" w:unhideWhenUsed="1"/>
-    <w:lsdException w:name="annotation reference" w:semiHidden="1" w:unhideWhenUsed="1"/>
-    <w:lsdException w:name="line number" w:semiHidden="1" w:unhideWhenUsed="1"/>
-    <w:lsdException w:name="page number" w:semiHidden="1" w:unhideWhenUsed="1"/>
-    <w:lsdException w:name="endnote reference" w:semiHidden="1" w:unhideWhenUsed="1"/>
-    <w:lsdException w:name="endnote text" w:semiHidden="1" w:unhideWhenUsed="1"/>
-    <w:lsdException w:name="table of authorities" w:semiHidden="1" w:unhideWhenUsed="1"/>
-    <w:lsdException w:name="macro" w:semiHidden="1" w:unhideWhenUsed="1"/>
-    <w:lsdException w:name="toa heading" w:semiHidden="1" w:unhideWhenUsed="1"/>
-    <w:lsdException w:name="List" w:semiHidden="1" w:unhideWhenUsed="1"/>
-    <w:lsdException w:name="List Bullet" w:semiHidden="1" w:unhideWhenUsed="1"/>
-    <w:lsdException w:name="List Number" w:semiHidden="1" w:unhideWhenUsed="1"/>
-    <w:lsdException w:name="List 2" w:semiHidden="1" w:unhideWhenUsed="1"/>
-    <w:lsdException w:name="List 3" w:semiHidden="1" w:unhideWhenUsed="1"/>
-    <w:lsdException w:name="List 4" w:semiHidden="1" w:unhideWhenUsed="1"/>
-    <w:lsdException w:name="List 5" w:semiHidden="1" w:unhideWhenUsed="1"/>
-    <w:lsdException w:name="List Bullet 2" w:semiHidden="1" w:unhideWhenUsed="1"/>
-    <w:lsdException w:name="List Bullet 3" w:semiHidden="1" w:unhideWhenUsed="1"/>
-    <w:lsdException w:name="List Bullet 4" w:semiHidden="1" w:unhideWhenUsed="1"/>
-    <w:lsdException w:name="List Bullet 5" w:semiHidden="1" w:unhideWhenUsed="1"/>
-    <w:lsdException w:name="List Number 2" w:semiHidden="1" w:unhideWhenUsed="1"/>
-    <w:lsdException w:name="List Number 3" w:semiHidden="1" w:unhideWhenUsed="1"/>
-    <w:lsdException w:name="List Number 4" w:semiHidden="1" w:unhideWhenUsed="1"/>
-    <w:lsdException w:name="List Number 5" w:semiHidden="1" w:unhideWhenUsed="1"/>
-    <w:lsdException w:name="Title" w:uiPriority="10" w:qFormat="1"/>
-    <w:lsdException w:name="Closing" w:semiHidden="1" w:unhideWhenUsed="1"/>
-    <w:lsdException w:name="Signature" w:semiHidden="1" w:unhideWhenUsed="1"/>
-    <w:lsdException w:name="Default Paragraph Font" w:semiHidden="1" w:uiPriority="1" w:unhideWhenUsed="1"/>
-    <w:lsdException w:name="Body Text" w:semiHidden="1" w:unhideWhenUsed="1"/>
-    <w:lsdException w:name="Body Text Indent" w:semiHidden="1" w:unhideWhenUsed="1"/>
-    <w:lsdException w:name="List Continue" w:semiHidden="1" w:unhideWhenUsed="1"/>
-    <w:lsdException w:name="List Continue 2" w:semiHidden="1" w:unhideWhenUsed="1"/>
-    <w:lsdException w:name="List Continue 3" w:semiHidden="1" w:unhideWhenUsed="1"/>
-    <w:lsdException w:name="List Continue 4" w:semiHidden="1" w:unhideWhenUsed="1"/>
-    <w:lsdException w:name="List Continue 5" w:semiHidden="1" w:unhideWhenUsed="1"/>
-    <w:lsdException w:name="Message Header" w:semiHidden="1" w:unhideWhenUsed="1"/>
-    <w:lsdException w:name="Subtitle" w:uiPriority="11" w:qFormat="1"/>
-    <w:lsdException w:name="Salutation" w:semiHidden="1" w:unhideWhenUsed="1"/>
-    <w:lsdException w:name="Date" w:semiHidden="1" w:unhideWhenUsed="1"/>
-    <w:lsdException w:name="Body Text First Indent" w:semiHidden="1" w:unhideWhenUsed="1"/>
-    <w:lsdException w:name="Body Text First Indent 2" w:semiHidden="1" w:unhideWhenUsed="1"/>
-    <w:lsdException w:name="Note Heading" w:semiHidden="1" w:unhideWhenUsed="1"/>
-    <w:lsdException w:name="Body Text 2" w:semiHidden="1" w:unhideWhenUsed="1"/>
-    <w:lsdException w:name="Body Text 3" w:semiHidden="1" w:unhideWhenUsed="1"/>
-    <w:lsdException w:name="Body Text Indent 2" w:semiHidden="1" w:unhideWhenUsed="1"/>
-    <w:lsdException w:name="Body Text Indent 3" w:semiHidden="1" w:unhideWhenUsed="1"/>
-    <w:lsdException w:name="Block Text" w:semiHidden="1" w:unhideWhenUsed="1"/>
-    <w:lsdException w:name="Hyperlink" w:semiHidden="1" w:unhideWhenUsed="1"/>
-    <w:lsdException w:name="FollowedHyperlink" w:semiHidden="1" w:unhideWhenUsed="1"/>
-    <w:lsdException w:name="Strong" w:uiPriority="22" w:qFormat="1"/>
-    <w:lsdException w:name="Emphasis" w:uiPriority="20" w:qFormat="1"/>
-    <w:lsdException w:name="Document Map" w:semiHidden="1" w:unhideWhenUsed="1"/>
-    <w:lsdException w:name="Plain Text" w:semiHidden="1" w:unhideWhenUsed="1"/>
-    <w:lsdException w:name="E-mail Signature" w:semiHidden="1" w:unhideWhenUsed="1"/>
-    <w:lsdException w:name="HTML Top of Form" w:semiHidden="1" w:unhideWhenUsed="1"/>
-    <w:lsdException w:name="HTML Bottom of Form" w:semiHidden="1" w:unhideWhenUsed="1"/>
-    <w:lsdException w:name="Normal (Web)" w:semiHidden="1" w:unhideWhenUsed="1"/>
-    <w:lsdException w:name="HTML Acronym" w:semiHidden="1" w:unhideWhenUsed="1"/>
-    <w:lsdException w:name="HTML Address" w:semiHidden="1" w:unhideWhenUsed="1"/>
-    <w:lsdException w:name="HTML Cite" w:semiHidden="1" w:unhideWhenUsed="1"/>
-    <w:lsdException w:name="HTML Code" w:semiHidden="1" w:unhideWhenUsed="1"/>
-    <w:lsdException w:name="HTML Definition" w:semiHidden="1" w:unhideWhenUsed="1"/>
-    <w:lsdException w:name="HTML Keyboard" w:semiHidden="1" w:unhideWhenUsed="1"/>
-    <w:lsdException w:name="HTML Preformatted" w:semiHidden="1" w:unhideWhenUsed="1"/>
-    <w:lsdException w:name="HTML Sample" w:semiHidden="1" w:unhideWhenUsed="1"/>
-    <w:lsdException w:name="HTML Typewriter" w:semiHidden="1" w:unhideWhenUsed="1"/>
-    <w:lsdException w:name="HTML Variable" w:semiHidden="1" w:unhideWhenUsed="1"/>
-    <w:lsdException w:name="Normal Table" w:semiHidden="1" w:unhideWhenUsed="1"/>
-    <w:lsdException w:name="annotation subject" w:semiHidden="1" w:unhideWhenUsed="1"/>
-    <w:lsdException w:name="No List" w:semiHidden="1" w:unhideWhenUsed="1"/>
-    <w:lsdException w:name="Outline List 1" w:semiHidden="1" w:unhideWhenUsed="1"/>
-    <w:lsdException w:name="Outline List 2" w:semiHidden="1" w:unhideWhenUsed="1"/>
-    <w:lsdException w:name="Outline List 3" w:semiHidden="1" w:unhideWhenUsed="1"/>
-    <w:lsdException w:name="Table Simple 1" w:semiHidden="1" w:unhideWhenUsed="1"/>
-    <w:lsdException w:name="Table Simple 2" w:semiHidden="1" w:unhideWhenUsed="1"/>
-    <w:lsdException w:name="Table Simple 3" w:semiHidden="1" w:unhideWhenUsed="1"/>
-    <w:lsdException w:name="Table Classic 1" w:semiHidden="1" w:unhideWhenUsed="1"/>
-    <w:lsdException w:name="Table Classic 2" w:semiHidden="1" w:unhideWhenUsed="1"/>
-    <w:lsdException w:name="Table Classic 3" w:semiHidden="1" w:unhideWhenUsed="1"/>
-    <w:lsdException w:name="Table Classic 4" w:semiHidden="1" w:unhideWhenUsed="1"/>
-    <w:lsdException w:name="Table Colorful 1" w:semiHidden="1" w:unhideWhenUsed="1"/>
-    <w:lsdException w:name="Table Colorful 2" w:semiHidden="1" w:unhideWhenUsed="1"/>
-    <w:lsdException w:name="Table Colorful 3" w:semiHidden="1" w:unhideWhenUsed="1"/>
-    <w:lsdException w:name="Table Columns 1" w:semiHidden="1" w:unhideWhenUsed="1"/>
-    <w:lsdException w:name="Table Columns 2" w:semiHidden="1" w:unhideWhenUsed="1"/>
-    <w:lsdException w:name="Table Columns 3" w:semiHidden="1" w:unhideWhenUsed="1"/>
-    <w:lsdException w:name="Table Columns 4" w:semiHidden="1" w:unhideWhenUsed="1"/>
-    <w:lsdException w:name="Table Columns 5" w:semiHidden="1" w:unhideWhenUsed="1"/>
-    <w:lsdException w:name="Table Grid 1" w:semiHidden="1" w:unhideWhenUsed="1"/>
-    <w:lsdException w:name="Table Grid 2" w:semiHidden="1" w:unhideWhenUsed="1"/>
-    <w:lsdException w:name="Table Grid 3" w:semiHidden="1" w:unhideWhenUsed="1"/>
-    <w:lsdException w:name="Table Grid 4" w:semiHidden="1" w:unhideWhenUsed="1"/>
-    <w:lsdException w:name="Table Grid 5" w:semiHidden="1" w:unhideWhenUsed="1"/>
-    <w:lsdException w:name="Table Grid 6" w:semiHidden="1" w:unhideWhenUsed="1"/>
-    <w:lsdException w:name="Table Grid 7" w:semiHidden="1" w:unhideWhenUsed="1"/>
-    <w:lsdException w:name="Table Grid 8" w:semiHidden="1" w:unhideWhenUsed="1"/>
-    <w:lsdException w:name="Table List 1" w:semiHidden="1" w:unhideWhenUsed="1"/>
-    <w:lsdException w:name="Table List 2" w:semiHidden="1" w:unhideWhenUsed="1"/>
-    <w:lsdException w:name="Table List 3" w:semiHidden="1" w:unhideWhenUsed="1"/>
-    <w:lsdException w:name="Table List 4" w:semiHidden="1" w:unhideWhenUsed="1"/>
-    <w:lsdException w:name="Table List 5" w:semiHidden="1" w:unhideWhenUsed="1"/>
-    <w:lsdException w:name="Table List 6" w:semiHidden="1" w:unhideWhenUsed="1"/>
-    <w:lsdException w:name="Table List 7" w:semiHidden="1" w:unhideWhenUsed="1"/>
-    <w:lsdException w:name="Table List 8" w:semiHidden="1" w:unhideWhenUsed="1"/>
-    <w:lsdException w:name="Table 3D effects 1" w:semiHidden="1" w:unhideWhenUsed="1"/>
-    <w:lsdException w:name="Table 3D effects 2" w:semiHidden="1" w:unhideWhenUsed="1"/>
-    <w:lsdException w:name="Table 3D effects 3" w:semiHidden="1" w:unhideWhenUsed="1"/>
-    <w:lsdException w:name="Table Contemporary" w:semiHidden="1" w:unhideWhenUsed="1"/>
-    <w:lsdException w:name="Table Elegant" w:semiHidden="1" w:unhideWhenUsed="1"/>
-    <w:lsdException w:name="Table Professional" w:semiHidden="1" w:unhideWhenUsed="1"/>
-    <w:lsdException w:name="Table Subtle 1" w:semiHidden="1" w:unhideWhenUsed="1"/>
-    <w:lsdException w:name="Table Subtle 2" w:semiHidden="1" w:unhideWhenUsed="1"/>
-    <w:lsdException w:name="Table Web 1" w:semiHidden="1" w:unhideWhenUsed="1"/>
-    <w:lsdException w:name="Table Web 2" w:semiHidden="1" w:unhideWhenUsed="1"/>
-    <w:lsdException w:name="Table Web 3" w:semiHidden="1" w:unhideWhenUsed="1"/>
-    <w:lsdException w:name="Balloon Text" w:semiHidden="1" w:unhideWhenUsed="1"/>
-    <w:lsdException w:name="Table Grid" w:uiPriority="39"/>
-    <w:lsdException w:name="Table Theme" w:semiHidden="1" w:unhideWhenUsed="1"/>
-    <w:lsdException w:name="Placeholder Text" w:semiHidden="1"/>
-    <w:lsdException w:name="No Spacing" w:uiPriority="1" w:qFormat="1"/>
-    <w:lsdException w:name="Light Shading" w:uiPriority="60"/>
-    <w:lsdException w:name="Light List" w:uiPriority="61"/>
-    <w:lsdException w:name="Light Grid" w:uiPriority="62"/>
-    <w:lsdException w:name="Medium Shading 1" w:uiPriority="63"/>
-    <w:lsdException w:name="Medium Shading 2" w:uiPriority="64"/>
-    <w:lsdException w:name="Medium List 1" w:uiPriority="65"/>
-    <w:lsdException w:name="Medium List 2" w:uiPriority="66"/>
-    <w:lsdException w:name="Medium Grid 1" w:uiPriority="67"/>
-    <w:lsdException w:name="Medium Grid 2" w:uiPriority="68"/>
-    <w:lsdException w:name="Medium Grid 3" w:uiPriority="69"/>
-    <w:lsdException w:name="Dark List" w:uiPriority="70"/>
-    <w:lsdException w:name="Colorful Shading" w:uiPriority="71"/>
-    <w:lsdException w:name="Colorful List" w:uiPriority="72"/>
-    <w:lsdException w:name="Colorful Grid" w:uiPriority="73"/>
-    <w:lsdException w:name="Light Shading Accent 1" w:uiPriority="60"/>
-    <w:lsdException w:name="Light List Accent 1" w:uiPriority="61"/>
-    <w:lsdException w:name="Light Grid Accent 1" w:uiPriority="62"/>
-    <w:lsdException w:name="Medium Shading 1 Accent 1" w:uiPriority="63"/>
-    <w:lsdException w:name="Medium Shading 2 Accent 1" w:uiPriority="64"/>
-    <w:lsdException w:name="Medium List 1 Accent 1" w:uiPriority="65"/>
-    <w:lsdException w:name="Revision" w:semiHidden="1"/>
-    <w:lsdException w:name="List Paragraph" w:uiPriority="34" w:qFormat="1"/>
-    <w:lsdException w:name="Quote" w:uiPriority="29" w:qFormat="1"/>
-    <w:lsdException w:name="Intense Quote" w:uiPriority="30" w:qFormat="1"/>
-    <w:lsdException w:name="Medium List 2 Accent 1" w:uiPriority="66"/>
-    <w:lsdException w:name="Medium Grid 1 Accent 1" w:uiPriority="67"/>
-    <w:lsdException w:name="Medium Grid 2 Accent 1" w:uiPriority="68"/>
-    <w:lsdException w:name="Medium Grid 3 Accent 1" w:uiPriority="69"/>
-    <w:lsdException w:name="Dark List Accent 1" w:uiPriority="70"/>
-    <w:lsdException w:name="Colorful Shading Accent 1" w:uiPriority="71"/>
-    <w:lsdException w:name="Colorful List Accent 1" w:uiPriority="72"/>
-    <w:lsdException w:name="Colorful Grid Accent 1" w:uiPriority="73"/>
-    <w:lsdException w:name="Light Shading Accent 2" w:uiPriority="60"/>
-    <w:lsdException w:name="Light List Accent 2" w:uiPriority="61"/>
-    <w:lsdException w:name="Light Grid Accent 2" w:uiPriority="62"/>
-    <w:lsdException w:name="Medium Shading 1 Accent 2" w:uiPriority="63"/>
-    <w:lsdException w:name="Medium Shading 2 Accent 2" w:uiPriority="64"/>
-    <w:lsdException w:name="Medium List 1 Accent 2" w:uiPriority="65"/>
-    <w:lsdException w:name="Medium List 2 Accent 2" w:uiPriority="66"/>
-    <w:lsdException w:name="Medium Grid 1 Accent 2" w:uiPriority="67"/>
-    <w:lsdException w:name="Medium Grid 2 Accent 2" w:uiPriority="68"/>
-    <w:lsdException w:name="Medium Grid 3 Accent 2" w:uiPriority="69"/>
-    <w:lsdException w:name="Dark List Accent 2" w:uiPriority="70"/>
-    <w:lsdException w:name="Colorful Shading Accent 2" w:uiPriority="71"/>
-    <w:lsdException w:name="Colorful List Accent 2" w:uiPriority="72"/>
-    <w:lsdException w:name="Colorful Grid Accent 2" w:uiPriority="73"/>
-    <w:lsdException w:name="Light Shading Accent 3" w:uiPriority="60"/>
-    <w:lsdException w:name="Light List Accent 3" w:uiPriority="61"/>
-    <w:lsdException w:name="Light Grid Accent 3" w:uiPriority="62"/>
-    <w:lsdException w:name="Medium Shading 1 Accent 3" w:uiPriority="63"/>
-    <w:lsdException w:name="Medium Shading 2 Accent 3" w:uiPriority="64"/>
-    <w:lsdException w:name="Medium List 1 Accent 3" w:uiPriority="65"/>
-    <w:lsdException w:name="Medium List 2 Accent 3" w:uiPriority="66"/>
-    <w:lsdException w:name="Medium Grid 1 Accent 3" w:uiPriority="67"/>
-    <w:lsdException w:name="Medium Grid 2 Accent 3" w:uiPriority="68"/>
-    <w:lsdException w:name="Medium Grid 3 Accent 3" w:uiPriority="69"/>
-    <w:lsdException w:name="Dark List Accent 3" w:uiPriority="70"/>
-    <w:lsdException w:name="Colorful Shading Accent 3" w:uiPriority="71"/>
-    <w:lsdException w:name="Colorful List Accent 3" w:uiPriority="72"/>
-    <w:lsdException w:name="Colorful Grid Accent 3" w:uiPriority="73"/>
-    <w:lsdException w:name="Light Shading Accent 4" w:uiPriority="60"/>
-    <w:lsdException w:name="Light List Accent 4" w:uiPriority="61"/>
-    <w:lsdException w:name="Light Grid Accent 4" w:uiPriority="62"/>
-    <w:lsdException w:name="Medium Shading 1 Accent 4" w:uiPriority="63"/>
-    <w:lsdException w:name="Medium Shading 2 Accent 4" w:uiPriority="64"/>
-    <w:lsdException w:name="Medium List 1 Accent 4" w:uiPriority="65"/>
-    <w:lsdException w:name="Medium List 2 Accent 4" w:uiPriority="66"/>
-    <w:lsdException w:name="Medium Grid 1 Accent 4" w:uiPriority="67"/>
-    <w:lsdException w:name="Medium Grid 2 Accent 4" w:uiPriority="68"/>
-    <w:lsdException w:name="Medium Grid 3 Accent 4" w:uiPriority="69"/>
-    <w:lsdException w:name="Dark List Accent 4" w:uiPriority="70"/>
-    <w:lsdException w:name="Colorful Shading Accent 4" w:uiPriority="71"/>
-    <w:lsdException w:name="Colorful List Accent 4" w:uiPriority="72"/>
-    <w:lsdException w:name="Colorful Grid Accent 4" w:uiPriority="73"/>
-    <w:lsdException w:name="Light Shading Accent 5" w:uiPriority="60"/>
-    <w:lsdException w:name="Light List Accent 5" w:uiPriority="61"/>
-    <w:lsdException w:name="Light Grid Accent 5" w:uiPriority="62"/>
-    <w:lsdException w:name="Medium Shading 1 Accent 5" w:uiPriority="63"/>
-    <w:lsdException w:name="Medium Shading 2 Accent 5" w:uiPriority="64"/>
-    <w:lsdException w:name="Medium List 1 Accent 5" w:uiPriority="65"/>
-    <w:lsdException w:name="Medium List 2 Accent 5" w:uiPriority="66"/>
-    <w:lsdException w:name="Medium Grid 1 Accent 5" w:uiPriority="67"/>
-    <w:lsdException w:name="Medium Grid 2 Accent 5" w:uiPriority="68"/>
-    <w:lsdException w:name="Medium Grid 3 Accent 5" w:uiPriority="69"/>
-    <w:lsdException w:name="Dark List Accent 5" w:uiPriority="70"/>
-    <w:lsdException w:name="Colorful Shading Accent 5" w:uiPriority="71"/>
-    <w:lsdException w:name="Colorful List Accent 5" w:uiPriority="72"/>
-    <w:lsdException w:name="Colorful Grid Accent 5" w:uiPriority="73"/>
-    <w:lsdException w:name="Light Shading Accent 6" w:uiPriority="60"/>
-    <w:lsdException w:name="Light List Accent 6" w:uiPriority="61"/>
-    <w:lsdException w:name="Light Grid Accent 6" w:uiPriority="62"/>
-    <w:lsdException w:name="Medium Shading 1 Accent 6" w:uiPriority="63"/>
-    <w:lsdException w:name="Medium Shading 2 Accent 6" w:uiPriority="64"/>
-    <w:lsdException w:name="Medium List 1 Accent 6" w:uiPriority="65"/>
-    <w:lsdException w:name="Medium List 2 Accent 6" w:uiPriority="66"/>
-    <w:lsdException w:name="Medium Grid 1 Accent 6" w:uiPriority="67"/>
-    <w:lsdException w:name="Medium Grid 2 Accent 6" w:uiPriority="68"/>
-    <w:lsdException w:name="Medium Grid 3 Accent 6" w:uiPriority="69"/>
-    <w:lsdException w:name="Dark List Accent 6" w:uiPriority="70"/>
-    <w:lsdException w:name="Colorful Shading Accent 6" w:uiPriority="71"/>
-    <w:lsdException w:name="Colorful List Accent 6" w:uiPriority="72"/>
-    <w:lsdException w:name="Colorful Grid Accent 6" w:uiPriority="73"/>
-    <w:lsdException w:name="Subtle Emphasis" w:uiPriority="19" w:qFormat="1"/>
-    <w:lsdException w:name="Intense Emphasis" w:uiPriority="21" w:qFormat="1"/>
-    <w:lsdException w:name="Subtle Reference" w:uiPriority="31" w:qFormat="1"/>
-    <w:lsdException w:name="Intense Reference" w:uiPriority="32" w:qFormat="1"/>
-    <w:lsdException w:name="Book Title" w:uiPriority="33" w:qFormat="1"/>
-    <w:lsdException w:name="Bibliography" w:semiHidden="1" w:uiPriority="37" w:unhideWhenUsed="1"/>
-    <w:lsdException w:name="TOC Heading" w:semiHidden="1" w:uiPriority="39" w:unhideWhenUsed="1" w:qFormat="1"/>
-    <w:lsdException w:name="Plain Table 1" w:uiPriority="41"/>
-    <w:lsdException w:name="Plain Table 2" w:uiPriority="42"/>
-    <w:lsdException w:name="Plain Table 3" w:uiPriority="43"/>
-    <w:lsdException w:name="Plain Table 4" w:uiPriority="44"/>
-    <w:lsdException w:name="Plain Table 5" w:uiPriority="45"/>
-    <w:lsdException w:name="Grid Table Light" w:uiPriority="40"/>
-    <w:lsdException w:name="Grid Table 1 Light" w:uiPriority="46"/>
-    <w:lsdException w:name="Grid Table 2" w:uiPriority="47"/>
-    <w:lsdException w:name="Grid Table 3" w:uiPriority="48"/>
-    <w:lsdException w:name="Grid Table 4" w:uiPriority="49"/>
-    <w:lsdException w:name="Grid Table 5 Dark" w:uiPriority="50"/>
-    <w:lsdException w:name="Grid Table 6 Colorful" w:uiPriority="51"/>
-    <w:lsdException w:name="Grid Table 7 Colorful" w:uiPriority="52"/>
-    <w:lsdException w:name="Grid Table 1 Light Accent 1" w:uiPriority="46"/>
-    <w:lsdException w:name="Grid Table 2 Accent 1" w:uiPriority="47"/>
-    <w:lsdException w:name="Grid Table 3 Accent 1" w:uiPriority="48"/>
-    <w:lsdException w:name="Grid Table 4 Accent 1" w:uiPriority="49"/>
-    <w:lsdException w:name="Grid Table 5 Dark Accent 1" w:uiPriority="50"/>
-    <w:lsdException w:name="Grid Table 6 Colorful Accent 1" w:uiPriority="51"/>
-    <w:lsdException w:name="Grid Table 7 Colorful Accent 1" w:uiPriority="52"/>
-    <w:lsdException w:name="Grid Table 1 Light Accent 2" w:uiPriority="46"/>
-    <w:lsdException w:name="Grid Table 2 Accent 2" w:uiPriority="47"/>
-    <w:lsdException w:name="Grid Table 3 Accent 2" w:uiPriority="48"/>
-    <w:lsdException w:name="Grid Table 4 Accent 2" w:uiPriority="49"/>
-    <w:lsdException w:name="Grid Table 5 Dark Accent 2" w:uiPriority="50"/>
-    <w:lsdException w:name="Grid Table 6 Colorful Accent 2" w:uiPriority="51"/>
-    <w:lsdException w:name="Grid Table 7 Colorful Accent 2" w:uiPriority="52"/>
-    <w:lsdException w:name="Grid Table 1 Light Accent 3" w:uiPriority="46"/>
-    <w:lsdException w:name="Grid Table 2 Accent 3" w:uiPriority="47"/>
-    <w:lsdException w:name="Grid Table 3 Accent 3" w:uiPriority="48"/>
-    <w:lsdException w:name="Grid Table 4 Accent 3" w:uiPriority="49"/>
-    <w:lsdException w:name="Grid Table 5 Dark Accent 3" w:uiPriority="50"/>
-    <w:lsdException w:name="Grid Table 6 Colorful Accent 3" w:uiPriority="51"/>
-    <w:lsdException w:name="Grid Table 7 Colorful Accent 3" w:uiPriority="52"/>
-    <w:lsdException w:name="Grid Table 1 Light Accent 4" w:uiPriority="46"/>
-    <w:lsdException w:name="Grid Table 2 Accent 4" w:uiPriority="47"/>
-    <w:lsdException w:name="Grid Table 3 Accent 4" w:uiPriority="48"/>
-    <w:lsdException w:name="Grid Table 4 Accent 4" w:uiPriority="49"/>
-    <w:lsdException w:name="Grid Table 5 Dark Accent 4" w:uiPriority="50"/>
-    <w:lsdException w:name="Grid Table 6 Colorful Accent 4" w:uiPriority="51"/>
-    <w:lsdException w:name="Grid Table 7 Colorful Accent 4" w:uiPriority="52"/>
-    <w:lsdException w:name="Grid Table 1 Light Accent 5" w:uiPriority="46"/>
-    <w:lsdException w:name="Grid Table 2 Accent 5" w:uiPriority="47"/>
-    <w:lsdException w:name="Grid Table 3 Accent 5" w:uiPriority="48"/>
-    <w:lsdException w:name="Grid Table 4 Accent 5" w:uiPriority="49"/>
-    <w:lsdException w:name="Grid Table 5 Dark Accent 5" w:uiPriority="50"/>
-    <w:lsdException w:name="Grid Table 6 Colorful Accent 5" w:uiPriority="51"/>
-    <w:lsdException w:name="Grid Table 7 Colorful Accent 5" w:uiPriority="52"/>
-    <w:lsdException w:name="Grid Table 1 Light Accent 6" w:uiPriority="46"/>
-    <w:lsdException w:name="Grid Table 2 Accent 6" w:uiPriority="47"/>
-    <w:lsdException w:name="Grid Table 3 Accent 6" w:uiPriority="48"/>
-    <w:lsdException w:name="Grid Table 4 Accent 6" w:uiPriority="49"/>
-    <w:lsdException w:name="Grid Table 5 Dark Accent 6" w:uiPriority="50"/>
-    <w:lsdException w:name="Grid Table 6 Colorful Accent 6" w:uiPriority="51"/>
-    <w:lsdException w:name="Grid Table 7 Colorful Accent 6" w:uiPriority="52"/>
-    <w:lsdException w:name="List Table 1 Light" w:uiPriority="46"/>
-    <w:lsdException w:name="List Table 2" w:uiPriority="47"/>
-    <w:lsdException w:name="List Table 3" w:uiPriority="48"/>
-    <w:lsdException w:name="List Table 4" w:uiPriority="49"/>
-    <w:lsdException w:name="List Table 5 Dark" w:uiPriority="50"/>
-    <w:lsdException w:name="List Table 6 Colorful" w:uiPriority="51"/>
-    <w:lsdException w:name="List Table 7 Colorful" w:uiPriority="52"/>
-    <w:lsdException w:name="List Table 1 Light Accent 1" w:uiPriority="46"/>
-    <w:lsdException w:name="List Table 2 Accent 1" w:uiPriority="47"/>
-    <w:lsdException w:name="List Table 3 Accent 1" w:uiPriority="48"/>
-    <w:lsdException w:name="List Table 4 Accent 1" w:uiPriority="49"/>
-    <w:lsdException w:name="List Table 5 Dark Accent 1" w:uiPriority="50"/>
-    <w:lsdException w:name="List Table 6 Colorful Accent 1" w:uiPriority="51"/>
-    <w:lsdException w:name="List Table 7 Colorful Accent 1" w:uiPriority="52"/>
-    <w:lsdException w:name="List Table 1 Light Accent 2" w:uiPriority="46"/>
-    <w:lsdException w:name="List Table 2 Accent 2" w:uiPriority="47"/>
-    <w:lsdException w:name="List Table 3 Accent 2" w:uiPriority="48"/>
-    <w:lsdException w:name="List Table 4 Accent 2" w:uiPriority="49"/>
-    <w:lsdException w:name="List Table 5 Dark Accent 2" w:uiPriority="50"/>
-    <w:lsdException w:name="List Table 6 Colorful Accent 2" w:uiPriority="51"/>
-    <w:lsdException w:name="List Table 7 Colorful Accent 2" w:uiPriority="52"/>
-    <w:lsdException w:name="List Table 1 Light Accent 3" w:uiPriority="46"/>
-    <w:lsdException w:name="List Table 2 Accent 3" w:uiPriority="47"/>
-    <w:lsdException w:name="List Table 3 Accent 3" w:uiPriority="48"/>
-    <w:lsdException w:name="List Table 4 Accent 3" w:uiPriority="49"/>
-    <w:lsdException w:name="List Table 5 Dark Accent 3" w:uiPriority="50"/>
-    <w:lsdException w:name="List Table 6 Colorful Accent 3" w:uiPriority="51"/>
-    <w:lsdException w:name="List Table 7 Colorful Accent 3" w:uiPriority="52"/>
-    <w:lsdException w:name="List Table 1 Light Accent 4" w:uiPriority="46"/>
-    <w:lsdException w:name="List Table 2 Accent 4" w:uiPriority="47"/>
-    <w:lsdException w:name="List Table 3 Accent 4" w:uiPriority="48"/>
-    <w:lsdException w:name="List Table 4 Accent 4" w:uiPriority="49"/>
-    <w:lsdException w:name="List Table 5 Dark Accent 4" w:uiPriority="50"/>
-    <w:lsdException w:name="List Table 6 Colorful Accent 4" w:uiPriority="51"/>
-    <w:lsdException w:name="List Table 7 Colorful Accent 4" w:uiPriority="52"/>
-    <w:lsdException w:name="List Table 1 Light Accent 5" w:uiPriority="46"/>
-    <w:lsdException w:name="List Table 2 Accent 5" w:uiPriority="47"/>
-    <w:lsdException w:name="List Table 3 Accent 5" w:uiPriority="48"/>
-    <w:lsdException w:name="List Table 4 Accent 5" w:uiPriority="49"/>
-    <w:lsdException w:name="List Table 5 Dark Accent 5" w:uiPriority="50"/>
-    <w:lsdException w:name="List Table 6 Colorful Accent 5" w:uiPriority="51"/>
-    <w:lsdException w:name="List Table 7 Colorful Accent 5" w:uiPriority="52"/>
-    <w:lsdException w:name="List Table 1 Light Accent 6" w:uiPriority="46"/>
-    <w:lsdException w:name="List Table 2 Accent 6" w:uiPriority="47"/>
-    <w:lsdException w:name="List Table 3 Accent 6" w:uiPriority="48"/>
-    <w:lsdException w:name="List Table 4 Accent 6" w:uiPriority="49"/>
-    <w:lsdException w:name="List Table 5 Dark Accent 6" w:uiPriority="50"/>
-    <w:lsdException w:name="List Table 6 Colorful Accent 6" w:uiPriority="51"/>
-    <w:lsdException w:name="List Table 7 Colorful Accent 6" w:uiPriority="52"/>
+  <w:latentStyles w:defLockedState="0" w:defUIPriority="99" w:defSemiHidden="1" w:defUnhideWhenUsed="1" w:defQFormat="0" w:count="267">
+    <w:lsdException w:name="Normal" w:semiHidden="0" w:uiPriority="0" w:unhideWhenUsed="0" w:qFormat="1"/>
+    <w:lsdException w:name="heading 1" w:semiHidden="0" w:uiPriority="9" w:unhideWhenUsed="0" w:qFormat="1"/>
+    <w:lsdException w:name="heading 2" w:uiPriority="9" w:qFormat="1"/>
+    <w:lsdException w:name="heading 3" w:uiPriority="9" w:qFormat="1"/>
+    <w:lsdException w:name="heading 4" w:uiPriority="9" w:qFormat="1"/>
+    <w:lsdException w:name="heading 5" w:uiPriority="9" w:qFormat="1"/>
+    <w:lsdException w:name="heading 6" w:uiPriority="9" w:qFormat="1"/>
+    <w:lsdException w:name="heading 7" w:uiPriority="9" w:qFormat="1"/>
+    <w:lsdException w:name="heading 8" w:uiPriority="9" w:qFormat="1"/>
+    <w:lsdException w:name="heading 9" w:uiPriority="9" w:qFormat="1"/>
+    <w:lsdException w:name="toc 1" w:uiPriority="39"/>
+    <w:lsdException w:name="toc 2" w:uiPriority="39"/>
+    <w:lsdException w:name="toc 3" w:uiPriority="39"/>
+    <w:lsdException w:name="toc 4" w:uiPriority="39"/>
+    <w:lsdException w:name="toc 5" w:uiPriority="39"/>
+    <w:lsdException w:name="toc 6" w:uiPriority="39"/>
+    <w:lsdException w:name="toc 7" w:uiPriority="39"/>
+    <w:lsdException w:name="toc 8" w:uiPriority="39"/>
+    <w:lsdException w:name="toc 9" w:uiPriority="39"/>
+    <w:lsdException w:name="caption" w:uiPriority="35" w:qFormat="1"/>
+    <w:lsdException w:name="Title" w:semiHidden="0" w:uiPriority="10" w:unhideWhenUsed="0" w:qFormat="1"/>
+    <w:lsdException w:name="Default Paragraph Font" w:uiPriority="1"/>
+    <w:lsdException w:name="Subtitle" w:semiHidden="0" w:uiPriority="11" w:unhideWhenUsed="0" w:qFormat="1"/>
+    <w:lsdException w:name="Strong" w:semiHidden="0" w:uiPriority="22" w:unhideWhenUsed="0" w:qFormat="1"/>
+    <w:lsdException w:name="Emphasis" w:semiHidden="0" w:uiPriority="20" w:unhideWhenUsed="0" w:qFormat="1"/>
+    <w:lsdException w:name="Table Grid" w:semiHidden="0" w:uiPriority="39" w:unhideWhenUsed="0"/>
+    <w:lsdException w:name="Placeholder Text" w:unhideWhenUsed="0"/>
+    <w:lsdException w:name="No Spacing" w:semiHidden="0" w:uiPriority="1" w:unhideWhenUsed="0" w:qFormat="1"/>
+    <w:lsdException w:name="Light Shading" w:semiHidden="0" w:uiPriority="60" w:unhideWhenUsed="0"/>
+    <w:lsdException w:name="Light List" w:semiHidden="0" w:uiPriority="61" w:unhideWhenUsed="0"/>
+    <w:lsdException w:name="Light Grid" w:semiHidden="0" w:uiPriority="62" w:unhideWhenUsed="0"/>
+    <w:lsdException w:name="Medium Shading 1" w:semiHidden="0" w:uiPriority="63" w:unhideWhenUsed="0"/>
+    <w:lsdException w:name="Medium Shading 2" w:semiHidden="0" w:uiPriority="64" w:unhideWhenUsed="0"/>
+    <w:lsdException w:name="Medium List 1" w:semiHidden="0" w:uiPriority="65" w:unhideWhenUsed="0"/>
+    <w:lsdException w:name="Medium List 2" w:semiHidden="0" w:uiPriority="66" w:unhideWhenUsed="0"/>
+    <w:lsdException w:name="Medium Grid 1" w:semiHidden="0" w:uiPriority="67" w:unhideWhenUsed="0"/>
+    <w:lsdException w:name="Medium Grid 2" w:semiHidden="0" w:uiPriority="68" w:unhideWhenUsed="0"/>
+    <w:lsdException w:name="Medium Grid 3" w:semiHidden="0" w:uiPriority="69" w:unhideWhenUsed="0"/>
+    <w:lsdException w:name="Dark List" w:semiHidden="0" w:uiPriority="70" w:unhideWhenUsed="0"/>
+    <w:lsdException w:name="Colorful Shading" w:semiHidden="0" w:uiPriority="71" w:unhideWhenUsed="0"/>
+    <w:lsdException w:name="Colorful List" w:semiHidden="0" w:uiPriority="72" w:unhideWhenUsed="0"/>
+    <w:lsdException w:name="Colorful Grid" w:semiHidden="0" w:uiPriority="73" w:unhideWhenUsed="0"/>
+    <w:lsdException w:name="Light Shading Accent 1" w:semiHidden="0" w:uiPriority="60" w:unhideWhenUsed="0"/>
+    <w:lsdException w:name="Light List Accent 1" w:semiHidden="0" w:uiPriority="61" w:unhideWhenUsed="0"/>
+    <w:lsdException w:name="Light Grid Accent 1" w:semiHidden="0" w:uiPriority="62" w:unhideWhenUsed="0"/>
+    <w:lsdException w:name="Medium Shading 1 Accent 1" w:semiHidden="0" w:uiPriority="63" w:unhideWhenUsed="0"/>
+    <w:lsdException w:name="Medium Shading 2 Accent 1" w:semiHidden="0" w:uiPriority="64" w:unhideWhenUsed="0"/>
+    <w:lsdException w:name="Medium List 1 Accent 1" w:semiHidden="0" w:uiPriority="65" w:unhideWhenUsed="0"/>
+    <w:lsdException w:name="Revision" w:unhideWhenUsed="0"/>
+    <w:lsdException w:name="List Paragraph" w:semiHidden="0" w:uiPriority="34" w:unhideWhenUsed="0" w:qFormat="1"/>
+    <w:lsdException w:name="Quote" w:semiHidden="0" w:uiPriority="29" w:unhideWhenUsed="0" w:qFormat="1"/>
+    <w:lsdException w:name="Intense Quote" w:semiHidden="0" w:uiPriority="30" w:unhideWhenUsed="0" w:qFormat="1"/>
+    <w:lsdException w:name="Medium List 2 Accent 1" w:semiHidden="0" w:uiPriority="66" w:unhideWhenUsed="0"/>
+    <w:lsdException w:name="Medium Grid 1 Accent 1" w:semiHidden="0" w:uiPriority="67" w:unhideWhenUsed="0"/>
+    <w:lsdException w:name="Medium Grid 2 Accent 1" w:semiHidden="0" w:uiPriority="68" w:unhideWhenUsed="0"/>
+    <w:lsdException w:name="Medium Grid 3 Accent 1" w:semiHidden="0" w:uiPriority="69" w:unhideWhenUsed="0"/>
+    <w:lsdException w:name="Dark List Accent 1" w:semiHidden="0" w:uiPriority="70" w:unhideWhenUsed="0"/>
+    <w:lsdException w:name="Colorful Shading Accent 1" w:semiHidden="0" w:uiPriority="71" w:unhideWhenUsed="0"/>
+    <w:lsdException w:name="Colorful List Accent 1" w:semiHidden="0" w:uiPriority="72" w:unhideWhenUsed="0"/>
+    <w:lsdException w:name="Colorful Grid Accent 1" w:semiHidden="0" w:uiPriority="73" w:unhideWhenUsed="0"/>
+    <w:lsdException w:name="Light Shading Accent 2" w:semiHidden="0" w:uiPriority="60" w:unhideWhenUsed="0"/>
+    <w:lsdException w:name="Light List Accent 2" w:semiHidden="0" w:uiPriority="61" w:unhideWhenUsed="0"/>
+    <w:lsdException w:name="Light Grid Accent 2" w:semiHidden="0" w:uiPriority="62" w:unhideWhenUsed="0"/>
+    <w:lsdException w:name="Medium Shading 1 Accent 2" w:semiHidden="0" w:uiPriority="63" w:unhideWhenUsed="0"/>
+    <w:lsdException w:name="Medium Shading 2 Accent 2" w:semiHidden="0" w:uiPriority="64" w:unhideWhenUsed="0"/>
+    <w:lsdException w:name="Medium List 1 Accent 2" w:semiHidden="0" w:uiPriority="65" w:unhideWhenUsed="0"/>
+    <w:lsdException w:name="Medium List 2 Accent 2" w:semiHidden="0" w:uiPriority="66" w:unhideWhenUsed="0"/>
+    <w:lsdException w:name="Medium Grid 1 Accent 2" w:semiHidden="0" w:uiPriority="67" w:unhideWhenUsed="0"/>
+    <w:lsdException w:name="Medium Grid 2 Accent 2" w:semiHidden="0" w:uiPriority="68" w:unhideWhenUsed="0"/>
+    <w:lsdException w:name="Medium Grid 3 Accent 2" w:semiHidden="0" w:uiPriority="69" w:unhideWhenUsed="0"/>
+    <w:lsdException w:name="Dark List Accent 2" w:semiHidden="0" w:uiPriority="70" w:unhideWhenUsed="0"/>
+    <w:lsdException w:name="Colorful Shading Accent 2" w:semiHidden="0" w:uiPriority="71" w:unhideWhenUsed="0"/>
+    <w:lsdException w:name="Colorful List Accent 2" w:semiHidden="0" w:uiPriority="72" w:unhideWhenUsed="0"/>
+    <w:lsdException w:name="Colorful Grid Accent 2" w:semiHidden="0" w:uiPriority="73" w:unhideWhenUsed="0"/>
+    <w:lsdException w:name="Light Shading Accent 3" w:semiHidden="0" w:uiPriority="60" w:unhideWhenUsed="0"/>
+    <w:lsdException w:name="Light List Accent 3" w:semiHidden="0" w:uiPriority="61" w:unhideWhenUsed="0"/>
+    <w:lsdException w:name="Light Grid Accent 3" w:semiHidden="0" w:uiPriority="62" w:unhideWhenUsed="0"/>
+    <w:lsdException w:name="Medium Shading 1 Accent 3" w:semiHidden="0" w:uiPriority="63" w:unhideWhenUsed="0"/>
+    <w:lsdException w:name="Medium Shading 2 Accent 3" w:semiHidden="0" w:uiPriority="64" w:unhideWhenUsed="0"/>
+    <w:lsdException w:name="Medium List 1 Accent 3" w:semiHidden="0" w:uiPriority="65" w:unhideWhenUsed="0"/>
+    <w:lsdException w:name="Medium List 2 Accent 3" w:semiHidden="0" w:uiPriority="66" w:unhideWhenUsed="0"/>
+    <w:lsdException w:name="Medium Grid 1 Accent 3" w:semiHidden="0" w:uiPriority="67" w:unhideWhenUsed="0"/>
+    <w:lsdException w:name="Medium Grid 2 Accent 3" w:semiHidden="0" w:uiPriority="68" w:unhideWhenUsed="0"/>
+    <w:lsdException w:name="Medium Grid 3 Accent 3" w:semiHidden="0" w:uiPriority="69" w:unhideWhenUsed="0"/>
+    <w:lsdException w:name="Dark List Accent 3" w:semiHidden="0" w:uiPriority="70" w:unhideWhenUsed="0"/>
+    <w:lsdException w:name="Colorful Shading Accent 3" w:semiHidden="0" w:uiPriority="71" w:unhideWhenUsed="0"/>
+    <w:lsdException w:name="Colorful List Accent 3" w:semiHidden="0" w:uiPriority="72" w:unhideWhenUsed="0"/>
+    <w:lsdException w:name="Colorful Grid Accent 3" w:semiHidden="0" w:uiPriority="73" w:unhideWhenUsed="0"/>
+    <w:lsdException w:name="Light Shading Accent 4" w:semiHidden="0" w:uiPriority="60" w:unhideWhenUsed="0"/>
+    <w:lsdException w:name="Light List Accent 4" w:semiHidden="0" w:uiPriority="61" w:unhideWhenUsed="0"/>
+    <w:lsdException w:name="Light Grid Accent 4" w:semiHidden="0" w:uiPriority="62" w:unhideWhenUsed="0"/>
+    <w:lsdException w:name="Medium Shading 1 Accent 4" w:semiHidden="0" w:uiPriority="63" w:unhideWhenUsed="0"/>
+    <w:lsdException w:name="Medium Shading 2 Accent 4" w:semiHidden="0" w:uiPriority="64" w:unhideWhenUsed="0"/>
+    <w:lsdException w:name="Medium List 1 Accent 4" w:semiHidden="0" w:uiPriority="65" w:unhideWhenUsed="0"/>
+    <w:lsdException w:name="Medium List 2 Accent 4" w:semiHidden="0" w:uiPriority="66" w:unhideWhenUsed="0"/>
+    <w:lsdException w:name="Medium Grid 1 Accent 4" w:semiHidden="0" w:uiPriority="67" w:unhideWhenUsed="0"/>
+    <w:lsdException w:name="Medium Grid 2 Accent 4" w:semiHidden="0" w:uiPriority="68" w:unhideWhenUsed="0"/>
+    <w:lsdException w:name="Medium Grid 3 Accent 4" w:semiHidden="0" w:uiPriority="69" w:unhideWhenUsed="0"/>
+    <w:lsdException w:name="Dark List Accent 4" w:semiHidden="0" w:uiPriority="70" w:unhideWhenUsed="0"/>
+    <w:lsdException w:name="Colorful Shading Accent 4" w:semiHidden="0" w:uiPriority="71" w:unhideWhenUsed="0"/>
+    <w:lsdException w:name="Colorful List Accent 4" w:semiHidden="0" w:uiPriority="72" w:unhideWhenUsed="0"/>
+    <w:lsdException w:name="Colorful Grid Accent 4" w:semiHidden="0" w:uiPriority="73" w:unhideWhenUsed="0"/>
+    <w:lsdException w:name="Light Shading Accent 5" w:semiHidden="0" w:uiPriority="60" w:unhideWhenUsed="0"/>
+    <w:lsdException w:name="Light List Accent 5" w:semiHidden="0" w:uiPriority="61" w:unhideWhenUsed="0"/>
+    <w:lsdException w:name="Light Grid Accent 5" w:semiHidden="0" w:uiPriority="62" w:unhideWhenUsed="0"/>
+    <w:lsdException w:name="Medium Shading 1 Accent 5" w:semiHidden="0" w:uiPriority="63" w:unhideWhenUsed="0"/>
+    <w:lsdException w:name="Medium Shading 2 Accent 5" w:semiHidden="0" w:uiPriority="64" w:unhideWhenUsed="0"/>
+    <w:lsdException w:name="Medium List 1 Accent 5" w:semiHidden="0" w:uiPriority="65" w:unhideWhenUsed="0"/>
+    <w:lsdException w:name="Medium List 2 Accent 5" w:semiHidden="0" w:uiPriority="66" w:unhideWhenUsed="0"/>
+    <w:lsdException w:name="Medium Grid 1 Accent 5" w:semiHidden="0" w:uiPriority="67" w:unhideWhenUsed="0"/>
+    <w:lsdException w:name="Medium Grid 2 Accent 5" w:semiHidden="0" w:uiPriority="68" w:unhideWhenUsed="0"/>
+    <w:lsdException w:name="Medium Grid 3 Accent 5" w:semiHidden="0" w:uiPriority="69" w:unhideWhenUsed="0"/>
+    <w:lsdException w:name="Dark List Accent 5" w:semiHidden="0" w:uiPriority="70" w:unhideWhenUsed="0"/>
+    <w:lsdException w:name="Colorful Shading Accent 5" w:semiHidden="0" w:uiPriority="71" w:unhideWhenUsed="0"/>
+    <w:lsdException w:name="Colorful List Accent 5" w:semiHidden="0" w:uiPriority="72" w:unhideWhenUsed="0"/>
+    <w:lsdException w:name="Colorful Grid Accent 5" w:semiHidden="0" w:uiPriority="73" w:unhideWhenUsed="0"/>
+    <w:lsdException w:name="Light Shading Accent 6" w:semiHidden="0" w:uiPriority="60" w:unhideWhenUsed="0"/>
+    <w:lsdException w:name="Light List Accent 6" w:semiHidden="0" w:uiPriority="61" w:unhideWhenUsed="0"/>
+    <w:lsdException w:name="Light Grid Accent 6" w:semiHidden="0" w:uiPriority="62" w:unhideWhenUsed="0"/>
+    <w:lsdException w:name="Medium Shading 1 Accent 6" w:semiHidden="0" w:uiPriority="63" w:unhideWhenUsed="0"/>
+    <w:lsdException w:name="Medium Shading 2 Accent 6" w:semiHidden="0" w:uiPriority="64" w:unhideWhenUsed="0"/>
+    <w:lsdException w:name="Medium List 1 Accent 6" w:semiHidden="0" w:uiPriority="65" w:unhideWhenUsed="0"/>
+    <w:lsdException w:name="Medium List 2 Accent 6" w:semiHidden="0" w:uiPriority="66" w:unhideWhenUsed="0"/>
+    <w:lsdException w:name="Medium Grid 1 Accent 6" w:semiHidden="0" w:uiPriority="67" w:unhideWhenUsed="0"/>
+    <w:lsdException w:name="Medium Grid 2 Accent 6" w:semiHidden="0" w:uiPriority="68" w:unhideWhenUsed="0"/>
+    <w:lsdException w:name="Medium Grid 3 Accent 6" w:semiHidden="0" w:uiPriority="69" w:unhideWhenUsed="0"/>
+    <w:lsdException w:name="Dark List Accent 6" w:semiHidden="0" w:uiPriority="70" w:unhideWhenUsed="0"/>
+    <w:lsdException w:name="Colorful Shading Accent 6" w:semiHidden="0" w:uiPriority="71" w:unhideWhenUsed="0"/>
+    <w:lsdException w:name="Colorful List Accent 6" w:semiHidden="0" w:uiPriority="72" w:unhideWhenUsed="0"/>
+    <w:lsdException w:name="Colorful Grid Accent 6" w:semiHidden="0" w:uiPriority="73" w:unhideWhenUsed="0"/>
+    <w:lsdException w:name="Subtle Emphasis" w:semiHidden="0" w:uiPriority="19" w:unhideWhenUsed="0" w:qFormat="1"/>
+    <w:lsdException w:name="Intense Emphasis" w:semiHidden="0" w:uiPriority="21" w:unhideWhenUsed="0" w:qFormat="1"/>
+    <w:lsdException w:name="Subtle Reference" w:semiHidden="0" w:uiPriority="31" w:unhideWhenUsed="0" w:qFormat="1"/>
+    <w:lsdException w:name="Intense Reference" w:semiHidden="0" w:uiPriority="32" w:unhideWhenUsed="0" w:qFormat="1"/>
+    <w:lsdException w:name="Book Title" w:semiHidden="0" w:uiPriority="33" w:unhideWhenUsed="0" w:qFormat="1"/>
+    <w:lsdException w:name="Bibliography" w:uiPriority="37"/>
+    <w:lsdException w:name="TOC Heading" w:uiPriority="39" w:qFormat="1"/>
   </w:latentStyles>
   <w:style w:type="paragraph" w:default="1" w:styleId="Normal">
     <w:name w:val="Normal"/>
     <w:qFormat/>
+    <w:rsid w:val="00684B0C"/>
   </w:style>
   <w:style w:type="paragraph" w:styleId="Heading1">
     <w:name w:val="heading 1"/>
@@ -16987,6 +14522,7 @@
     <w:uiPriority w:val="99"/>
     <w:semiHidden/>
     <w:unhideWhenUsed/>
+    <w:qFormat/>
     <w:tblPr>
       <w:tblInd w:w="0" w:type="dxa"/>
       <w:tblCellMar>
@@ -17244,6 +14780,36 @@
     <w:basedOn w:val="DefaultParagraphFont"/>
     <w:rsid w:val="00783DF1"/>
   </w:style>
+  <w:style w:type="paragraph" w:styleId="BalloonText">
+    <w:name w:val="Balloon Text"/>
+    <w:basedOn w:val="Normal"/>
+    <w:link w:val="BalloonTextChar"/>
+    <w:uiPriority w:val="99"/>
+    <w:semiHidden/>
+    <w:unhideWhenUsed/>
+    <w:rsid w:val="00AA60E2"/>
+    <w:pPr>
+      <w:spacing w:after="0" w:line="240" w:lineRule="auto"/>
+    </w:pPr>
+    <w:rPr>
+      <w:rFonts w:ascii="Tahoma" w:hAnsi="Tahoma" w:cs="Tahoma"/>
+      <w:sz w:val="16"/>
+      <w:szCs w:val="16"/>
+    </w:rPr>
+  </w:style>
+  <w:style w:type="character" w:customStyle="1" w:styleId="BalloonTextChar">
+    <w:name w:val="Balloon Text Char"/>
+    <w:basedOn w:val="DefaultParagraphFont"/>
+    <w:link w:val="BalloonText"/>
+    <w:uiPriority w:val="99"/>
+    <w:semiHidden/>
+    <w:rsid w:val="00AA60E2"/>
+    <w:rPr>
+      <w:rFonts w:ascii="Tahoma" w:hAnsi="Tahoma" w:cs="Tahoma"/>
+      <w:sz w:val="16"/>
+      <w:szCs w:val="16"/>
+    </w:rPr>
+  </w:style>
 </w:styles>
 </file>
 
@@ -17290,7 +14856,7 @@
     </a:clrScheme>
     <a:fontScheme name="Office">
       <a:majorFont>
-        <a:latin typeface="Calibri Light" panose="020F0302020204030204"/>
+        <a:latin typeface="Calibri Light"/>
         <a:ea typeface=""/>
         <a:cs typeface=""/>
         <a:font script="Jpan" typeface="游ゴシック Light"/>
@@ -17325,7 +14891,7 @@
         <a:font script="Geor" typeface="Sylfaen"/>
       </a:majorFont>
       <a:minorFont>
-        <a:latin typeface="Calibri" panose="020F0502020204030204"/>
+        <a:latin typeface="Calibri"/>
         <a:ea typeface=""/>
         <a:cs typeface=""/>
         <a:font script="Jpan" typeface="游明朝"/>
@@ -17502,7 +15068,7 @@
   <a:extraClrSchemeLst/>
   <a:extLst>
     <a:ext uri="{05A4C25C-085E-4340-85A3-A5531E510DB2}">
-      <thm15:themeFamily xmlns:thm15="http://schemas.microsoft.com/office/thememl/2012/main" name="Office Theme" id="{62F939B6-93AF-4DB8-9C6B-D6C7DFDC589F}" vid="{4A3C46E8-61CC-4603-A589-7422A47A8E4A}"/>
+      <thm15:themeFamily xmlns:thm15="http://schemas.microsoft.com/office/thememl/2012/main" xmlns="" name="Office Theme" id="{62F939B6-93AF-4DB8-9C6B-D6C7DFDC589F}" vid="{4A3C46E8-61CC-4603-A589-7422A47A8E4A}"/>
     </a:ext>
   </a:extLst>
 </a:theme>

--- a/JavaDocs.docx
+++ b/JavaDocs.docx
@@ -1,6 +1,6 @@
 
 <file path=word/document.xml><?xml version="1.0" encoding="utf-8"?>
-<w:document xmlns:ve="http://schemas.openxmlformats.org/markup-compatibility/2006" xmlns:o="urn:schemas-microsoft-com:office:office" xmlns:r="http://schemas.openxmlformats.org/officeDocument/2006/relationships" xmlns:m="http://schemas.openxmlformats.org/officeDocument/2006/math" xmlns:v="urn:schemas-microsoft-com:vml" xmlns:wp="http://schemas.openxmlformats.org/drawingml/2006/wordprocessingDrawing" xmlns:w10="urn:schemas-microsoft-com:office:word" xmlns:w="http://schemas.openxmlformats.org/wordprocessingml/2006/main" xmlns:wne="http://schemas.microsoft.com/office/word/2006/wordml">
+<w:document xmlns:wpc="http://schemas.microsoft.com/office/word/2010/wordprocessingCanvas" xmlns:cx="http://schemas.microsoft.com/office/drawing/2014/chartex" xmlns:cx1="http://schemas.microsoft.com/office/drawing/2015/9/8/chartex" xmlns:mc="http://schemas.openxmlformats.org/markup-compatibility/2006" xmlns:o="urn:schemas-microsoft-com:office:office" xmlns:r="http://schemas.openxmlformats.org/officeDocument/2006/relationships" xmlns:m="http://schemas.openxmlformats.org/officeDocument/2006/math" xmlns:v="urn:schemas-microsoft-com:vml" xmlns:wp14="http://schemas.microsoft.com/office/word/2010/wordprocessingDrawing" xmlns:wp="http://schemas.openxmlformats.org/drawingml/2006/wordprocessingDrawing" xmlns:w10="urn:schemas-microsoft-com:office:word" xmlns:w="http://schemas.openxmlformats.org/wordprocessingml/2006/main" xmlns:w14="http://schemas.microsoft.com/office/word/2010/wordml" xmlns:w15="http://schemas.microsoft.com/office/word/2012/wordml" xmlns:w16se="http://schemas.microsoft.com/office/word/2015/wordml/symex" xmlns:wpg="http://schemas.microsoft.com/office/word/2010/wordprocessingGroup" xmlns:wpi="http://schemas.microsoft.com/office/word/2010/wordprocessingInk" xmlns:wne="http://schemas.microsoft.com/office/word/2006/wordml" xmlns:wps="http://schemas.microsoft.com/office/word/2010/wordprocessingShape" mc:Ignorable="w14 w15 w16se wp14">
   <w:body>
     <w:p>
       <w:r>
@@ -212,6 +212,38 @@
     </w:p>
     <w:p>
       <w:pPr>
+        <w:rPr>
+          <w:rFonts w:ascii="Verdana" w:hAnsi="Verdana"/>
+          <w:color w:val="000000"/>
+          <w:sz w:val="20"/>
+          <w:szCs w:val="20"/>
+          <w:shd w:val="clear" w:color="auto" w:fill="FFFFFF"/>
+        </w:rPr>
+      </w:pPr>
+      <w:r>
+        <w:rPr>
+          <w:rFonts w:ascii="Arial" w:hAnsi="Arial" w:cs="Arial"/>
+          <w:color w:val="222222"/>
+          <w:sz w:val="21"/>
+          <w:szCs w:val="21"/>
+          <w:shd w:val="clear" w:color="auto" w:fill="FFFFFF"/>
+        </w:rPr>
+        <w:t>Object-oriented programming is a programming paradigm based on the concept of "objects", which can contain data, in the form of fields, and code, in the form of procedures. A feature of objects is an object's procedures that can access and often modify the data fields of the object with which they are associated.</w:t>
+      </w:r>
+    </w:p>
+    <w:p>
+      <w:pPr>
+        <w:rPr>
+          <w:rFonts w:ascii="Verdana" w:hAnsi="Verdana"/>
+          <w:color w:val="000000"/>
+          <w:sz w:val="20"/>
+          <w:szCs w:val="20"/>
+          <w:shd w:val="clear" w:color="auto" w:fill="FFFFFF"/>
+        </w:rPr>
+      </w:pPr>
+    </w:p>
+    <w:p>
+      <w:pPr>
         <w:shd w:val="clear" w:color="auto" w:fill="FFFFFF"/>
         <w:spacing w:before="100" w:beforeAutospacing="1" w:after="100" w:afterAutospacing="1" w:line="312" w:lineRule="atLeast"/>
         <w:outlineLvl w:val="1"/>
@@ -289,7 +321,29 @@
           <w:szCs w:val="20"/>
           <w:bdr w:val="none" w:sz="0" w:space="0" w:color="auto" w:frame="1"/>
         </w:rPr>
-        <w:t> Simple{  </w:t>
+        <w:t> </w:t>
+      </w:r>
+      <w:proofErr w:type="gramStart"/>
+      <w:r>
+        <w:rPr>
+          <w:rFonts w:ascii="Verdana" w:eastAsia="Times New Roman" w:hAnsi="Verdana" w:cs="Times New Roman"/>
+          <w:color w:val="000000"/>
+          <w:sz w:val="20"/>
+          <w:szCs w:val="20"/>
+          <w:bdr w:val="none" w:sz="0" w:space="0" w:color="auto" w:frame="1"/>
+        </w:rPr>
+        <w:t>Simple{</w:t>
+      </w:r>
+      <w:proofErr w:type="gramEnd"/>
+      <w:r>
+        <w:rPr>
+          <w:rFonts w:ascii="Verdana" w:eastAsia="Times New Roman" w:hAnsi="Verdana" w:cs="Times New Roman"/>
+          <w:color w:val="000000"/>
+          <w:sz w:val="20"/>
+          <w:szCs w:val="20"/>
+          <w:bdr w:val="none" w:sz="0" w:space="0" w:color="auto" w:frame="1"/>
+        </w:rPr>
+        <w:t>  </w:t>
       </w:r>
     </w:p>
     <w:p>
@@ -382,7 +436,51 @@
           <w:szCs w:val="20"/>
           <w:bdr w:val="none" w:sz="0" w:space="0" w:color="auto" w:frame="1"/>
         </w:rPr>
-        <w:t> main(String args[]){  </w:t>
+        <w:t> </w:t>
+      </w:r>
+      <w:proofErr w:type="gramStart"/>
+      <w:r>
+        <w:rPr>
+          <w:rFonts w:ascii="Verdana" w:eastAsia="Times New Roman" w:hAnsi="Verdana" w:cs="Times New Roman"/>
+          <w:color w:val="000000"/>
+          <w:sz w:val="20"/>
+          <w:szCs w:val="20"/>
+          <w:bdr w:val="none" w:sz="0" w:space="0" w:color="auto" w:frame="1"/>
+        </w:rPr>
+        <w:t>main(</w:t>
+      </w:r>
+      <w:proofErr w:type="gramEnd"/>
+      <w:r>
+        <w:rPr>
+          <w:rFonts w:ascii="Verdana" w:eastAsia="Times New Roman" w:hAnsi="Verdana" w:cs="Times New Roman"/>
+          <w:color w:val="000000"/>
+          <w:sz w:val="20"/>
+          <w:szCs w:val="20"/>
+          <w:bdr w:val="none" w:sz="0" w:space="0" w:color="auto" w:frame="1"/>
+        </w:rPr>
+        <w:t>String </w:t>
+      </w:r>
+      <w:proofErr w:type="spellStart"/>
+      <w:r>
+        <w:rPr>
+          <w:rFonts w:ascii="Verdana" w:eastAsia="Times New Roman" w:hAnsi="Verdana" w:cs="Times New Roman"/>
+          <w:color w:val="000000"/>
+          <w:sz w:val="20"/>
+          <w:szCs w:val="20"/>
+          <w:bdr w:val="none" w:sz="0" w:space="0" w:color="auto" w:frame="1"/>
+        </w:rPr>
+        <w:t>args</w:t>
+      </w:r>
+      <w:proofErr w:type="spellEnd"/>
+      <w:r>
+        <w:rPr>
+          <w:rFonts w:ascii="Verdana" w:eastAsia="Times New Roman" w:hAnsi="Verdana" w:cs="Times New Roman"/>
+          <w:color w:val="000000"/>
+          <w:sz w:val="20"/>
+          <w:szCs w:val="20"/>
+          <w:bdr w:val="none" w:sz="0" w:space="0" w:color="auto" w:frame="1"/>
+        </w:rPr>
+        <w:t>[]){  </w:t>
       </w:r>
     </w:p>
     <w:p>
@@ -409,7 +507,29 @@
           <w:szCs w:val="20"/>
           <w:bdr w:val="none" w:sz="0" w:space="0" w:color="auto" w:frame="1"/>
         </w:rPr>
-        <w:t>     System.out.println(</w:t>
+        <w:t>     </w:t>
+      </w:r>
+      <w:proofErr w:type="spellStart"/>
+      <w:r>
+        <w:rPr>
+          <w:rFonts w:ascii="Verdana" w:eastAsia="Times New Roman" w:hAnsi="Verdana" w:cs="Times New Roman"/>
+          <w:color w:val="000000"/>
+          <w:sz w:val="20"/>
+          <w:szCs w:val="20"/>
+          <w:bdr w:val="none" w:sz="0" w:space="0" w:color="auto" w:frame="1"/>
+        </w:rPr>
+        <w:t>System.out.println</w:t>
+      </w:r>
+      <w:proofErr w:type="spellEnd"/>
+      <w:r>
+        <w:rPr>
+          <w:rFonts w:ascii="Verdana" w:eastAsia="Times New Roman" w:hAnsi="Verdana" w:cs="Times New Roman"/>
+          <w:color w:val="000000"/>
+          <w:sz w:val="20"/>
+          <w:szCs w:val="20"/>
+          <w:bdr w:val="none" w:sz="0" w:space="0" w:color="auto" w:frame="1"/>
+        </w:rPr>
+        <w:t>(</w:t>
       </w:r>
       <w:r>
         <w:rPr>
@@ -617,6 +737,7 @@
           <w:szCs w:val="20"/>
           <w:bdr w:val="none" w:sz="0" w:space="0" w:color="auto" w:frame="1"/>
         </w:rPr>
+        <w:lastRenderedPageBreak/>
         <w:t>class</w:t>
       </w:r>
       <w:r>
@@ -627,7 +748,29 @@
           <w:szCs w:val="20"/>
           <w:bdr w:val="none" w:sz="0" w:space="0" w:color="auto" w:frame="1"/>
         </w:rPr>
-        <w:t> Simple{  </w:t>
+        <w:t> </w:t>
+      </w:r>
+      <w:proofErr w:type="gramStart"/>
+      <w:r>
+        <w:rPr>
+          <w:rFonts w:ascii="Verdana" w:hAnsi="Verdana"/>
+          <w:color w:val="000000"/>
+          <w:sz w:val="20"/>
+          <w:szCs w:val="20"/>
+          <w:bdr w:val="none" w:sz="0" w:space="0" w:color="auto" w:frame="1"/>
+        </w:rPr>
+        <w:t>Simple{</w:t>
+      </w:r>
+      <w:proofErr w:type="gramEnd"/>
+      <w:r>
+        <w:rPr>
+          <w:rFonts w:ascii="Verdana" w:hAnsi="Verdana"/>
+          <w:color w:val="000000"/>
+          <w:sz w:val="20"/>
+          <w:szCs w:val="20"/>
+          <w:bdr w:val="none" w:sz="0" w:space="0" w:color="auto" w:frame="1"/>
+        </w:rPr>
+        <w:t>  </w:t>
       </w:r>
     </w:p>
     <w:p>
@@ -722,7 +865,51 @@
           <w:szCs w:val="20"/>
           <w:bdr w:val="none" w:sz="0" w:space="0" w:color="auto" w:frame="1"/>
         </w:rPr>
-        <w:t> main(String args[]){  </w:t>
+        <w:t> </w:t>
+      </w:r>
+      <w:proofErr w:type="gramStart"/>
+      <w:r>
+        <w:rPr>
+          <w:rFonts w:ascii="Verdana" w:hAnsi="Verdana"/>
+          <w:color w:val="000000"/>
+          <w:sz w:val="20"/>
+          <w:szCs w:val="20"/>
+          <w:bdr w:val="none" w:sz="0" w:space="0" w:color="auto" w:frame="1"/>
+        </w:rPr>
+        <w:t>main(</w:t>
+      </w:r>
+      <w:proofErr w:type="gramEnd"/>
+      <w:r>
+        <w:rPr>
+          <w:rFonts w:ascii="Verdana" w:hAnsi="Verdana"/>
+          <w:color w:val="000000"/>
+          <w:sz w:val="20"/>
+          <w:szCs w:val="20"/>
+          <w:bdr w:val="none" w:sz="0" w:space="0" w:color="auto" w:frame="1"/>
+        </w:rPr>
+        <w:t>String </w:t>
+      </w:r>
+      <w:proofErr w:type="spellStart"/>
+      <w:r>
+        <w:rPr>
+          <w:rFonts w:ascii="Verdana" w:hAnsi="Verdana"/>
+          <w:color w:val="000000"/>
+          <w:sz w:val="20"/>
+          <w:szCs w:val="20"/>
+          <w:bdr w:val="none" w:sz="0" w:space="0" w:color="auto" w:frame="1"/>
+        </w:rPr>
+        <w:t>args</w:t>
+      </w:r>
+      <w:proofErr w:type="spellEnd"/>
+      <w:r>
+        <w:rPr>
+          <w:rFonts w:ascii="Verdana" w:hAnsi="Verdana"/>
+          <w:color w:val="000000"/>
+          <w:sz w:val="20"/>
+          <w:szCs w:val="20"/>
+          <w:bdr w:val="none" w:sz="0" w:space="0" w:color="auto" w:frame="1"/>
+        </w:rPr>
+        <w:t>[]){  </w:t>
       </w:r>
     </w:p>
     <w:p>
@@ -748,7 +935,29 @@
           <w:szCs w:val="20"/>
           <w:bdr w:val="none" w:sz="0" w:space="0" w:color="auto" w:frame="1"/>
         </w:rPr>
-        <w:t>     System.out.println(</w:t>
+        <w:t>     </w:t>
+      </w:r>
+      <w:proofErr w:type="spellStart"/>
+      <w:r>
+        <w:rPr>
+          <w:rFonts w:ascii="Verdana" w:hAnsi="Verdana"/>
+          <w:color w:val="000000"/>
+          <w:sz w:val="20"/>
+          <w:szCs w:val="20"/>
+          <w:bdr w:val="none" w:sz="0" w:space="0" w:color="auto" w:frame="1"/>
+        </w:rPr>
+        <w:t>System.out.println</w:t>
+      </w:r>
+      <w:proofErr w:type="spellEnd"/>
+      <w:r>
+        <w:rPr>
+          <w:rFonts w:ascii="Verdana" w:hAnsi="Verdana"/>
+          <w:color w:val="000000"/>
+          <w:sz w:val="20"/>
+          <w:szCs w:val="20"/>
+          <w:bdr w:val="none" w:sz="0" w:space="0" w:color="auto" w:frame="1"/>
+        </w:rPr>
+        <w:t>(</w:t>
       </w:r>
       <w:r>
         <w:rPr>
@@ -835,33 +1044,6 @@
           <w:szCs w:val="20"/>
         </w:rPr>
       </w:pPr>
-      <w:hyperlink r:id="rId8" w:tgtFrame="_blank" w:history="1">
-        <w:r>
-          <w:rPr>
-            <w:rStyle w:val="Hyperlink"/>
-            <w:rFonts w:ascii="Verdana" w:hAnsi="Verdana"/>
-            <w:b/>
-            <w:bCs/>
-            <w:color w:val="FFFFFF"/>
-            <w:sz w:val="20"/>
-            <w:szCs w:val="20"/>
-            <w:shd w:val="clear" w:color="auto" w:fill="8BC34A"/>
-          </w:rPr>
-          <w:t>Test it Now</w:t>
-        </w:r>
-      </w:hyperlink>
-    </w:p>
-    <w:p>
-      <w:pPr>
-        <w:spacing w:line="345" w:lineRule="atLeast"/>
-        <w:ind w:left="300"/>
-        <w:rPr>
-          <w:rFonts w:ascii="Verdana" w:hAnsi="Verdana"/>
-          <w:color w:val="000000"/>
-          <w:sz w:val="20"/>
-          <w:szCs w:val="20"/>
-        </w:rPr>
-      </w:pPr>
       <w:r>
         <w:rPr>
           <w:rFonts w:ascii="Verdana" w:hAnsi="Verdana"/>
@@ -1257,7 +1439,7 @@
         </w:rPr>
         <w:t>An application that runs on the server side and creates a dynamic page is called a web application. Currently, </w:t>
       </w:r>
-      <w:hyperlink r:id="rId9" w:history="1">
+      <w:hyperlink r:id="rId8" w:history="1">
         <w:r>
           <w:rPr>
             <w:rStyle w:val="Hyperlink"/>
@@ -1278,7 +1460,7 @@
         </w:rPr>
         <w:t>, </w:t>
       </w:r>
-      <w:hyperlink r:id="rId10" w:history="1">
+      <w:hyperlink r:id="rId9" w:history="1">
         <w:r>
           <w:rPr>
             <w:rStyle w:val="Hyperlink"/>
@@ -1299,7 +1481,7 @@
         </w:rPr>
         <w:t>, </w:t>
       </w:r>
-      <w:hyperlink r:id="rId11" w:history="1">
+      <w:hyperlink r:id="rId10" w:history="1">
         <w:r>
           <w:rPr>
             <w:rStyle w:val="Hyperlink"/>
@@ -1320,7 +1502,7 @@
         </w:rPr>
         <w:t>, </w:t>
       </w:r>
-      <w:hyperlink r:id="rId12" w:history="1">
+      <w:hyperlink r:id="rId11" w:history="1">
         <w:r>
           <w:rPr>
             <w:rStyle w:val="Hyperlink"/>
@@ -1341,7 +1523,7 @@
         </w:rPr>
         <w:t>, </w:t>
       </w:r>
-      <w:hyperlink r:id="rId13" w:history="1">
+      <w:hyperlink r:id="rId12" w:history="1">
         <w:r>
           <w:rPr>
             <w:rStyle w:val="Hyperlink"/>
@@ -1362,7 +1544,7 @@
         </w:rPr>
         <w:t>, </w:t>
       </w:r>
-      <w:hyperlink r:id="rId14" w:history="1">
+      <w:hyperlink r:id="rId13" w:history="1">
         <w:r>
           <w:rPr>
             <w:rStyle w:val="Hyperlink"/>
@@ -1404,6 +1586,7 @@
           <w:sz w:val="26"/>
           <w:szCs w:val="26"/>
         </w:rPr>
+        <w:lastRenderedPageBreak/>
         <w:t>3) Enterprise Application</w:t>
       </w:r>
     </w:p>
@@ -1427,7 +1610,7 @@
         </w:rPr>
         <w:t>An application that is distributed in nature, such as banking applications, etc. is called enterprise application. It has advantages of the high-level security, load balancing, and clustering. In Java, </w:t>
       </w:r>
-      <w:hyperlink r:id="rId15" w:history="1">
+      <w:hyperlink r:id="rId14" w:history="1">
         <w:r>
           <w:rPr>
             <w:rStyle w:val="Hyperlink"/>
@@ -1451,6 +1634,577 @@
     </w:p>
     <w:p>
       <w:pPr>
+        <w:pStyle w:val="NormalWeb"/>
+        <w:shd w:val="clear" w:color="auto" w:fill="FFFFFF"/>
+        <w:rPr>
+          <w:rFonts w:ascii="Verdana" w:hAnsi="Verdana"/>
+          <w:color w:val="000000"/>
+          <w:sz w:val="20"/>
+          <w:szCs w:val="20"/>
+        </w:rPr>
+      </w:pPr>
+    </w:p>
+    <w:p>
+      <w:pPr>
+        <w:pStyle w:val="NormalWeb"/>
+        <w:shd w:val="clear" w:color="auto" w:fill="FFFFFF"/>
+        <w:spacing w:before="0" w:beforeAutospacing="0" w:after="0" w:afterAutospacing="0" w:line="360" w:lineRule="atLeast"/>
+        <w:textAlignment w:val="baseline"/>
+        <w:rPr>
+          <w:rFonts w:ascii="Arial" w:hAnsi="Arial" w:cs="Arial"/>
+          <w:color w:val="666666"/>
+          <w:sz w:val="18"/>
+          <w:szCs w:val="18"/>
+        </w:rPr>
+      </w:pPr>
+      <w:r>
+        <w:rPr>
+          <w:rFonts w:ascii="Arial" w:hAnsi="Arial" w:cs="Arial"/>
+          <w:color w:val="666666"/>
+          <w:sz w:val="18"/>
+          <w:szCs w:val="18"/>
+        </w:rPr>
+        <w:t>Short for </w:t>
+      </w:r>
+      <w:r>
+        <w:rPr>
+          <w:rStyle w:val="Strong"/>
+          <w:rFonts w:ascii="Arial" w:hAnsi="Arial" w:cs="Arial"/>
+          <w:i/>
+          <w:iCs/>
+          <w:color w:val="666666"/>
+          <w:sz w:val="18"/>
+          <w:szCs w:val="18"/>
+          <w:bdr w:val="none" w:sz="0" w:space="0" w:color="auto" w:frame="1"/>
+        </w:rPr>
+        <w:t>J</w:t>
+      </w:r>
+      <w:r>
+        <w:rPr>
+          <w:rStyle w:val="Emphasis"/>
+          <w:rFonts w:ascii="Arial" w:hAnsi="Arial" w:cs="Arial"/>
+          <w:color w:val="666666"/>
+          <w:sz w:val="18"/>
+          <w:szCs w:val="18"/>
+          <w:bdr w:val="none" w:sz="0" w:space="0" w:color="auto" w:frame="1"/>
+        </w:rPr>
+        <w:t>ava </w:t>
+      </w:r>
+      <w:r>
+        <w:rPr>
+          <w:rStyle w:val="Strong"/>
+          <w:rFonts w:ascii="Arial" w:hAnsi="Arial" w:cs="Arial"/>
+          <w:i/>
+          <w:iCs/>
+          <w:color w:val="666666"/>
+          <w:sz w:val="18"/>
+          <w:szCs w:val="18"/>
+          <w:bdr w:val="none" w:sz="0" w:space="0" w:color="auto" w:frame="1"/>
+        </w:rPr>
+        <w:t>2</w:t>
+      </w:r>
+      <w:r>
+        <w:rPr>
+          <w:rStyle w:val="Emphasis"/>
+          <w:rFonts w:ascii="Arial" w:hAnsi="Arial" w:cs="Arial"/>
+          <w:color w:val="666666"/>
+          <w:sz w:val="18"/>
+          <w:szCs w:val="18"/>
+          <w:bdr w:val="none" w:sz="0" w:space="0" w:color="auto" w:frame="1"/>
+        </w:rPr>
+        <w:t> Platform </w:t>
+      </w:r>
+      <w:r>
+        <w:rPr>
+          <w:rStyle w:val="Strong"/>
+          <w:rFonts w:ascii="Arial" w:hAnsi="Arial" w:cs="Arial"/>
+          <w:i/>
+          <w:iCs/>
+          <w:color w:val="666666"/>
+          <w:sz w:val="18"/>
+          <w:szCs w:val="18"/>
+          <w:bdr w:val="none" w:sz="0" w:space="0" w:color="auto" w:frame="1"/>
+        </w:rPr>
+        <w:t>E</w:t>
+      </w:r>
+      <w:r>
+        <w:rPr>
+          <w:rStyle w:val="Emphasis"/>
+          <w:rFonts w:ascii="Arial" w:hAnsi="Arial" w:cs="Arial"/>
+          <w:color w:val="666666"/>
+          <w:sz w:val="18"/>
+          <w:szCs w:val="18"/>
+          <w:bdr w:val="none" w:sz="0" w:space="0" w:color="auto" w:frame="1"/>
+        </w:rPr>
+        <w:t>nterprise </w:t>
+      </w:r>
+      <w:r>
+        <w:rPr>
+          <w:rStyle w:val="Strong"/>
+          <w:rFonts w:ascii="Arial" w:hAnsi="Arial" w:cs="Arial"/>
+          <w:i/>
+          <w:iCs/>
+          <w:color w:val="666666"/>
+          <w:sz w:val="18"/>
+          <w:szCs w:val="18"/>
+          <w:bdr w:val="none" w:sz="0" w:space="0" w:color="auto" w:frame="1"/>
+        </w:rPr>
+        <w:t>E</w:t>
+      </w:r>
+      <w:r>
+        <w:rPr>
+          <w:rStyle w:val="Emphasis"/>
+          <w:rFonts w:ascii="Arial" w:hAnsi="Arial" w:cs="Arial"/>
+          <w:color w:val="666666"/>
+          <w:sz w:val="18"/>
+          <w:szCs w:val="18"/>
+          <w:bdr w:val="none" w:sz="0" w:space="0" w:color="auto" w:frame="1"/>
+        </w:rPr>
+        <w:t>dition</w:t>
+      </w:r>
+      <w:r>
+        <w:rPr>
+          <w:rFonts w:ascii="Arial" w:hAnsi="Arial" w:cs="Arial"/>
+          <w:color w:val="666666"/>
+          <w:sz w:val="18"/>
+          <w:szCs w:val="18"/>
+        </w:rPr>
+        <w:t>. J2EE is a </w:t>
+      </w:r>
+      <w:hyperlink r:id="rId15" w:history="1">
+        <w:r>
+          <w:rPr>
+            <w:rStyle w:val="Hyperlink"/>
+            <w:rFonts w:ascii="Arial" w:hAnsi="Arial" w:cs="Arial"/>
+            <w:color w:val="CC3300"/>
+            <w:sz w:val="18"/>
+            <w:szCs w:val="18"/>
+            <w:bdr w:val="none" w:sz="0" w:space="0" w:color="auto" w:frame="1"/>
+          </w:rPr>
+          <w:t>platform</w:t>
+        </w:r>
+      </w:hyperlink>
+      <w:r>
+        <w:rPr>
+          <w:rFonts w:ascii="Arial" w:hAnsi="Arial" w:cs="Arial"/>
+          <w:color w:val="666666"/>
+          <w:sz w:val="18"/>
+          <w:szCs w:val="18"/>
+        </w:rPr>
+        <w:t>-independent, </w:t>
+      </w:r>
+      <w:hyperlink r:id="rId16" w:history="1">
+        <w:r>
+          <w:rPr>
+            <w:rStyle w:val="Hyperlink"/>
+            <w:rFonts w:ascii="Arial" w:hAnsi="Arial" w:cs="Arial"/>
+            <w:color w:val="CC3300"/>
+            <w:sz w:val="18"/>
+            <w:szCs w:val="18"/>
+            <w:bdr w:val="none" w:sz="0" w:space="0" w:color="auto" w:frame="1"/>
+          </w:rPr>
+          <w:t>Java</w:t>
+        </w:r>
+      </w:hyperlink>
+      <w:r>
+        <w:rPr>
+          <w:rFonts w:ascii="Arial" w:hAnsi="Arial" w:cs="Arial"/>
+          <w:color w:val="666666"/>
+          <w:sz w:val="18"/>
+          <w:szCs w:val="18"/>
+        </w:rPr>
+        <w:t>-centric environment from Sun for developing, building and deploying Web-based enterprise applications online. The J2EE platform consists of a set of services, </w:t>
+      </w:r>
+      <w:hyperlink r:id="rId17" w:history="1">
+        <w:r>
+          <w:rPr>
+            <w:rStyle w:val="Hyperlink"/>
+            <w:rFonts w:ascii="Arial" w:hAnsi="Arial" w:cs="Arial"/>
+            <w:color w:val="CC3300"/>
+            <w:sz w:val="18"/>
+            <w:szCs w:val="18"/>
+            <w:bdr w:val="none" w:sz="0" w:space="0" w:color="auto" w:frame="1"/>
+          </w:rPr>
+          <w:t>APIs</w:t>
+        </w:r>
+      </w:hyperlink>
+      <w:r>
+        <w:rPr>
+          <w:rFonts w:ascii="Arial" w:hAnsi="Arial" w:cs="Arial"/>
+          <w:color w:val="666666"/>
+          <w:sz w:val="18"/>
+          <w:szCs w:val="18"/>
+        </w:rPr>
+        <w:t>, and </w:t>
+      </w:r>
+      <w:hyperlink r:id="rId18" w:history="1">
+        <w:r>
+          <w:rPr>
+            <w:rStyle w:val="Hyperlink"/>
+            <w:rFonts w:ascii="Arial" w:hAnsi="Arial" w:cs="Arial"/>
+            <w:color w:val="CC3300"/>
+            <w:sz w:val="18"/>
+            <w:szCs w:val="18"/>
+            <w:bdr w:val="none" w:sz="0" w:space="0" w:color="auto" w:frame="1"/>
+          </w:rPr>
+          <w:t>protocols</w:t>
+        </w:r>
+      </w:hyperlink>
+      <w:r>
+        <w:rPr>
+          <w:rFonts w:ascii="Arial" w:hAnsi="Arial" w:cs="Arial"/>
+          <w:color w:val="666666"/>
+          <w:sz w:val="18"/>
+          <w:szCs w:val="18"/>
+        </w:rPr>
+        <w:t xml:space="preserve"> that provide the functionality for developing </w:t>
+      </w:r>
+      <w:proofErr w:type="spellStart"/>
+      <w:r>
+        <w:rPr>
+          <w:rFonts w:ascii="Arial" w:hAnsi="Arial" w:cs="Arial"/>
+          <w:color w:val="666666"/>
+          <w:sz w:val="18"/>
+          <w:szCs w:val="18"/>
+        </w:rPr>
+        <w:t>multitiered</w:t>
+      </w:r>
+      <w:proofErr w:type="spellEnd"/>
+      <w:r>
+        <w:rPr>
+          <w:rFonts w:ascii="Arial" w:hAnsi="Arial" w:cs="Arial"/>
+          <w:color w:val="666666"/>
+          <w:sz w:val="18"/>
+          <w:szCs w:val="18"/>
+        </w:rPr>
+        <w:t>, Web-based applications.</w:t>
+      </w:r>
+    </w:p>
+    <w:p>
+      <w:pPr>
+        <w:pStyle w:val="NormalWeb"/>
+        <w:shd w:val="clear" w:color="auto" w:fill="FFFFFF"/>
+        <w:spacing w:before="0" w:beforeAutospacing="0" w:after="0" w:afterAutospacing="0" w:line="360" w:lineRule="atLeast"/>
+        <w:textAlignment w:val="baseline"/>
+        <w:rPr>
+          <w:rFonts w:ascii="Arial" w:hAnsi="Arial" w:cs="Arial"/>
+          <w:color w:val="666666"/>
+          <w:sz w:val="18"/>
+          <w:szCs w:val="18"/>
+        </w:rPr>
+      </w:pPr>
+      <w:r>
+        <w:rPr>
+          <w:rFonts w:ascii="Arial" w:hAnsi="Arial" w:cs="Arial"/>
+          <w:color w:val="666666"/>
+          <w:sz w:val="18"/>
+          <w:szCs w:val="18"/>
+        </w:rPr>
+        <w:t>Some of the key features and services of J2EE:</w:t>
+      </w:r>
+    </w:p>
+    <w:p>
+      <w:pPr>
+        <w:numPr>
+          <w:ilvl w:val="0"/>
+          <w:numId w:val="18"/>
+        </w:numPr>
+        <w:shd w:val="clear" w:color="auto" w:fill="FFFFFF"/>
+        <w:spacing w:after="0" w:line="240" w:lineRule="auto"/>
+        <w:ind w:left="0"/>
+        <w:textAlignment w:val="baseline"/>
+        <w:rPr>
+          <w:rFonts w:ascii="Arial" w:hAnsi="Arial" w:cs="Arial"/>
+          <w:color w:val="666666"/>
+          <w:sz w:val="18"/>
+          <w:szCs w:val="18"/>
+        </w:rPr>
+      </w:pPr>
+      <w:r>
+        <w:rPr>
+          <w:rFonts w:ascii="Arial" w:hAnsi="Arial" w:cs="Arial"/>
+          <w:color w:val="666666"/>
+          <w:sz w:val="18"/>
+          <w:szCs w:val="18"/>
+        </w:rPr>
+        <w:t>At the </w:t>
+      </w:r>
+      <w:hyperlink r:id="rId19" w:history="1">
+        <w:r>
+          <w:rPr>
+            <w:rStyle w:val="Hyperlink"/>
+            <w:rFonts w:ascii="Arial" w:hAnsi="Arial" w:cs="Arial"/>
+            <w:color w:val="CC3300"/>
+            <w:sz w:val="18"/>
+            <w:szCs w:val="18"/>
+            <w:bdr w:val="none" w:sz="0" w:space="0" w:color="auto" w:frame="1"/>
+          </w:rPr>
+          <w:t>client</w:t>
+        </w:r>
+      </w:hyperlink>
+      <w:r>
+        <w:rPr>
+          <w:rFonts w:ascii="Arial" w:hAnsi="Arial" w:cs="Arial"/>
+          <w:color w:val="666666"/>
+          <w:sz w:val="18"/>
+          <w:szCs w:val="18"/>
+        </w:rPr>
+        <w:t> tier, J2EE supports pure </w:t>
+      </w:r>
+      <w:hyperlink r:id="rId20" w:history="1">
+        <w:r>
+          <w:rPr>
+            <w:rStyle w:val="Hyperlink"/>
+            <w:rFonts w:ascii="Arial" w:hAnsi="Arial" w:cs="Arial"/>
+            <w:color w:val="CC3300"/>
+            <w:sz w:val="18"/>
+            <w:szCs w:val="18"/>
+            <w:bdr w:val="none" w:sz="0" w:space="0" w:color="auto" w:frame="1"/>
+          </w:rPr>
+          <w:t>HTML</w:t>
+        </w:r>
+      </w:hyperlink>
+      <w:r>
+        <w:rPr>
+          <w:rFonts w:ascii="Arial" w:hAnsi="Arial" w:cs="Arial"/>
+          <w:color w:val="666666"/>
+          <w:sz w:val="18"/>
+          <w:szCs w:val="18"/>
+        </w:rPr>
+        <w:t>, as well as Java </w:t>
+      </w:r>
+      <w:hyperlink r:id="rId21" w:history="1">
+        <w:r>
+          <w:rPr>
+            <w:rStyle w:val="Hyperlink"/>
+            <w:rFonts w:ascii="Arial" w:hAnsi="Arial" w:cs="Arial"/>
+            <w:color w:val="CC3300"/>
+            <w:sz w:val="18"/>
+            <w:szCs w:val="18"/>
+            <w:bdr w:val="none" w:sz="0" w:space="0" w:color="auto" w:frame="1"/>
+          </w:rPr>
+          <w:t>applets</w:t>
+        </w:r>
+      </w:hyperlink>
+      <w:r>
+        <w:rPr>
+          <w:rFonts w:ascii="Arial" w:hAnsi="Arial" w:cs="Arial"/>
+          <w:color w:val="666666"/>
+          <w:sz w:val="18"/>
+          <w:szCs w:val="18"/>
+        </w:rPr>
+        <w:t> or applications. It relies on </w:t>
+      </w:r>
+      <w:hyperlink r:id="rId22" w:history="1">
+        <w:r>
+          <w:rPr>
+            <w:rStyle w:val="Hyperlink"/>
+            <w:rFonts w:ascii="Arial" w:hAnsi="Arial" w:cs="Arial"/>
+            <w:color w:val="CC3300"/>
+            <w:sz w:val="18"/>
+            <w:szCs w:val="18"/>
+            <w:bdr w:val="none" w:sz="0" w:space="0" w:color="auto" w:frame="1"/>
+          </w:rPr>
+          <w:t>Java Server Pages</w:t>
+        </w:r>
+      </w:hyperlink>
+      <w:r>
+        <w:rPr>
+          <w:rFonts w:ascii="Arial" w:hAnsi="Arial" w:cs="Arial"/>
+          <w:color w:val="666666"/>
+          <w:sz w:val="18"/>
+          <w:szCs w:val="18"/>
+        </w:rPr>
+        <w:t> and </w:t>
+      </w:r>
+      <w:hyperlink r:id="rId23" w:history="1">
+        <w:r>
+          <w:rPr>
+            <w:rStyle w:val="Hyperlink"/>
+            <w:rFonts w:ascii="Arial" w:hAnsi="Arial" w:cs="Arial"/>
+            <w:color w:val="CC3300"/>
+            <w:sz w:val="18"/>
+            <w:szCs w:val="18"/>
+            <w:bdr w:val="none" w:sz="0" w:space="0" w:color="auto" w:frame="1"/>
+          </w:rPr>
+          <w:t>servlet</w:t>
+        </w:r>
+      </w:hyperlink>
+      <w:r>
+        <w:rPr>
+          <w:rFonts w:ascii="Arial" w:hAnsi="Arial" w:cs="Arial"/>
+          <w:color w:val="666666"/>
+          <w:sz w:val="18"/>
+          <w:szCs w:val="18"/>
+        </w:rPr>
+        <w:t> code to create HTML or other formatted data for the client.</w:t>
+      </w:r>
+    </w:p>
+    <w:p>
+      <w:pPr>
+        <w:numPr>
+          <w:ilvl w:val="0"/>
+          <w:numId w:val="18"/>
+        </w:numPr>
+        <w:shd w:val="clear" w:color="auto" w:fill="FFFFFF"/>
+        <w:spacing w:after="0" w:line="240" w:lineRule="auto"/>
+        <w:ind w:left="0"/>
+        <w:textAlignment w:val="baseline"/>
+        <w:rPr>
+          <w:rFonts w:ascii="Arial" w:hAnsi="Arial" w:cs="Arial"/>
+          <w:color w:val="666666"/>
+          <w:sz w:val="18"/>
+          <w:szCs w:val="18"/>
+        </w:rPr>
+      </w:pPr>
+      <w:hyperlink r:id="rId24" w:history="1">
+        <w:r>
+          <w:rPr>
+            <w:rStyle w:val="Hyperlink"/>
+            <w:rFonts w:ascii="Arial" w:hAnsi="Arial" w:cs="Arial"/>
+            <w:color w:val="CC3300"/>
+            <w:sz w:val="18"/>
+            <w:szCs w:val="18"/>
+            <w:bdr w:val="none" w:sz="0" w:space="0" w:color="auto" w:frame="1"/>
+          </w:rPr>
+          <w:t>Enterprise JavaBeans</w:t>
+        </w:r>
+      </w:hyperlink>
+      <w:r>
+        <w:rPr>
+          <w:rFonts w:ascii="Arial" w:hAnsi="Arial" w:cs="Arial"/>
+          <w:color w:val="666666"/>
+          <w:sz w:val="18"/>
+          <w:szCs w:val="18"/>
+        </w:rPr>
+        <w:t> (EJBs) provide another layer where the platform's logic is stored. An EJB server provides functions such as threading, concurrency, security and memory management. These services are transparent to the author.</w:t>
+      </w:r>
+    </w:p>
+    <w:p>
+      <w:pPr>
+        <w:numPr>
+          <w:ilvl w:val="0"/>
+          <w:numId w:val="18"/>
+        </w:numPr>
+        <w:shd w:val="clear" w:color="auto" w:fill="FFFFFF"/>
+        <w:spacing w:after="0" w:line="240" w:lineRule="auto"/>
+        <w:ind w:left="0"/>
+        <w:textAlignment w:val="baseline"/>
+        <w:rPr>
+          <w:rFonts w:ascii="Arial" w:hAnsi="Arial" w:cs="Arial"/>
+          <w:color w:val="666666"/>
+          <w:sz w:val="18"/>
+          <w:szCs w:val="18"/>
+        </w:rPr>
+      </w:pPr>
+      <w:hyperlink r:id="rId25" w:history="1">
+        <w:r>
+          <w:rPr>
+            <w:rStyle w:val="Hyperlink"/>
+            <w:rFonts w:ascii="Arial" w:hAnsi="Arial" w:cs="Arial"/>
+            <w:color w:val="CC3300"/>
+            <w:sz w:val="18"/>
+            <w:szCs w:val="18"/>
+            <w:bdr w:val="none" w:sz="0" w:space="0" w:color="auto" w:frame="1"/>
+          </w:rPr>
+          <w:t>Java Database Connectivity</w:t>
+        </w:r>
+      </w:hyperlink>
+      <w:r>
+        <w:rPr>
+          <w:rFonts w:ascii="Arial" w:hAnsi="Arial" w:cs="Arial"/>
+          <w:color w:val="666666"/>
+          <w:sz w:val="18"/>
+          <w:szCs w:val="18"/>
+        </w:rPr>
+        <w:t> (JDBC), which is the Java equivalent to </w:t>
+      </w:r>
+      <w:hyperlink r:id="rId26" w:history="1">
+        <w:r>
+          <w:rPr>
+            <w:rStyle w:val="Hyperlink"/>
+            <w:rFonts w:ascii="Arial" w:hAnsi="Arial" w:cs="Arial"/>
+            <w:color w:val="CC3300"/>
+            <w:sz w:val="18"/>
+            <w:szCs w:val="18"/>
+            <w:bdr w:val="none" w:sz="0" w:space="0" w:color="auto" w:frame="1"/>
+          </w:rPr>
+          <w:t>ODBC</w:t>
+        </w:r>
+      </w:hyperlink>
+      <w:r>
+        <w:rPr>
+          <w:rFonts w:ascii="Arial" w:hAnsi="Arial" w:cs="Arial"/>
+          <w:color w:val="666666"/>
+          <w:sz w:val="18"/>
+          <w:szCs w:val="18"/>
+        </w:rPr>
+        <w:t>, is the standard interface for Java databases.</w:t>
+      </w:r>
+    </w:p>
+    <w:p>
+      <w:pPr>
+        <w:numPr>
+          <w:ilvl w:val="0"/>
+          <w:numId w:val="18"/>
+        </w:numPr>
+        <w:shd w:val="clear" w:color="auto" w:fill="FFFFFF"/>
+        <w:spacing w:after="0" w:line="240" w:lineRule="auto"/>
+        <w:ind w:left="0"/>
+        <w:textAlignment w:val="baseline"/>
+        <w:rPr>
+          <w:rFonts w:ascii="Arial" w:hAnsi="Arial" w:cs="Arial"/>
+          <w:color w:val="666666"/>
+          <w:sz w:val="18"/>
+          <w:szCs w:val="18"/>
+        </w:rPr>
+      </w:pPr>
+      <w:r>
+        <w:rPr>
+          <w:rFonts w:ascii="Arial" w:hAnsi="Arial" w:cs="Arial"/>
+          <w:color w:val="666666"/>
+          <w:sz w:val="18"/>
+          <w:szCs w:val="18"/>
+        </w:rPr>
+        <w:t>The Java servlet API enhances consistency for developers without requiring a </w:t>
+      </w:r>
+      <w:hyperlink r:id="rId27" w:history="1">
+        <w:r>
+          <w:rPr>
+            <w:rStyle w:val="Hyperlink"/>
+            <w:rFonts w:ascii="Arial" w:hAnsi="Arial" w:cs="Arial"/>
+            <w:color w:val="CC3300"/>
+            <w:sz w:val="18"/>
+            <w:szCs w:val="18"/>
+            <w:bdr w:val="none" w:sz="0" w:space="0" w:color="auto" w:frame="1"/>
+          </w:rPr>
+          <w:t>graphical user interface</w:t>
+        </w:r>
+      </w:hyperlink>
+      <w:r>
+        <w:rPr>
+          <w:rFonts w:ascii="Arial" w:hAnsi="Arial" w:cs="Arial"/>
+          <w:color w:val="666666"/>
+          <w:sz w:val="18"/>
+          <w:szCs w:val="18"/>
+        </w:rPr>
+        <w:t>.</w:t>
+      </w:r>
+    </w:p>
+    <w:p>
+      <w:pPr>
+        <w:pStyle w:val="NormalWeb"/>
+        <w:shd w:val="clear" w:color="auto" w:fill="FFFFFF"/>
+        <w:rPr>
+          <w:rFonts w:ascii="Verdana" w:hAnsi="Verdana"/>
+          <w:color w:val="000000"/>
+          <w:sz w:val="20"/>
+          <w:szCs w:val="20"/>
+        </w:rPr>
+      </w:pPr>
+    </w:p>
+    <w:p>
+      <w:pPr>
         <w:pStyle w:val="Heading4"/>
         <w:shd w:val="clear" w:color="auto" w:fill="FFFFFF"/>
         <w:rPr>
@@ -1469,42 +2223,352 @@
           <w:sz w:val="26"/>
           <w:szCs w:val="26"/>
         </w:rPr>
+        <w:t>4) Mobile Application</w:t>
+      </w:r>
+    </w:p>
+    <w:p>
+      <w:pPr>
+        <w:pStyle w:val="NormalWeb"/>
+        <w:shd w:val="clear" w:color="auto" w:fill="FFFFFF"/>
+        <w:rPr>
+          <w:rFonts w:ascii="Verdana" w:hAnsi="Verdana"/>
+          <w:color w:val="000000"/>
+          <w:sz w:val="20"/>
+          <w:szCs w:val="20"/>
+        </w:rPr>
+      </w:pPr>
+      <w:r>
+        <w:rPr>
+          <w:rFonts w:ascii="Verdana" w:hAnsi="Verdana"/>
+          <w:color w:val="000000"/>
+          <w:sz w:val="20"/>
+          <w:szCs w:val="20"/>
+        </w:rPr>
+        <w:t>An application which is created for mobile devices is called a mobile application. Currently, Android and Java ME are used for creating mobile applications.</w:t>
+      </w:r>
+    </w:p>
+    <w:p>
+      <w:pPr>
+        <w:pStyle w:val="NormalWeb"/>
+        <w:shd w:val="clear" w:color="auto" w:fill="FFFFFF"/>
+        <w:rPr>
+          <w:rFonts w:ascii="Verdana" w:hAnsi="Verdana"/>
+          <w:color w:val="000000"/>
+          <w:sz w:val="20"/>
+          <w:szCs w:val="20"/>
+        </w:rPr>
+      </w:pPr>
+    </w:p>
+    <w:p>
+      <w:pPr>
+        <w:pStyle w:val="NormalWeb"/>
+        <w:shd w:val="clear" w:color="auto" w:fill="FFFFFF"/>
+        <w:rPr>
+          <w:rFonts w:ascii="Verdana" w:hAnsi="Verdana"/>
+          <w:color w:val="000000"/>
+          <w:sz w:val="20"/>
+          <w:szCs w:val="20"/>
+        </w:rPr>
+      </w:pPr>
+    </w:p>
+    <w:p>
+      <w:pPr>
+        <w:pStyle w:val="Heading1"/>
+        <w:spacing w:before="75" w:line="312" w:lineRule="atLeast"/>
+        <w:rPr>
+          <w:rFonts w:ascii="Helvetica" w:hAnsi="Helvetica" w:cs="Helvetica"/>
+          <w:color w:val="610B38"/>
+          <w:sz w:val="39"/>
+          <w:szCs w:val="39"/>
+        </w:rPr>
+      </w:pPr>
+      <w:r>
+        <w:rPr>
+          <w:rFonts w:ascii="Helvetica" w:hAnsi="Helvetica" w:cs="Helvetica"/>
+          <w:b/>
+          <w:bCs/>
+          <w:color w:val="610B38"/>
+          <w:sz w:val="39"/>
+          <w:szCs w:val="39"/>
+        </w:rPr>
+        <w:t xml:space="preserve">What is the Difference between Web application and Enterprise </w:t>
+      </w:r>
+      <w:proofErr w:type="gramStart"/>
+      <w:r>
+        <w:rPr>
+          <w:rFonts w:ascii="Helvetica" w:hAnsi="Helvetica" w:cs="Helvetica"/>
+          <w:b/>
+          <w:bCs/>
+          <w:color w:val="610B38"/>
+          <w:sz w:val="39"/>
+          <w:szCs w:val="39"/>
+        </w:rPr>
+        <w:t>application ?</w:t>
+      </w:r>
+      <w:proofErr w:type="gramEnd"/>
+    </w:p>
+    <w:p>
+      <w:pPr>
+        <w:pStyle w:val="NormalWeb"/>
+        <w:shd w:val="clear" w:color="auto" w:fill="FFFFFF"/>
+        <w:rPr>
+          <w:rFonts w:ascii="Verdana" w:hAnsi="Verdana"/>
+          <w:color w:val="000000"/>
+          <w:sz w:val="20"/>
+          <w:szCs w:val="20"/>
+          <w:shd w:val="clear" w:color="auto" w:fill="FFFFFF"/>
+        </w:rPr>
+      </w:pPr>
+      <w:r>
+        <w:rPr>
+          <w:rFonts w:ascii="Verdana" w:hAnsi="Verdana"/>
+          <w:color w:val="000000"/>
+          <w:sz w:val="20"/>
+          <w:szCs w:val="20"/>
+          <w:shd w:val="clear" w:color="auto" w:fill="FFFFFF"/>
+        </w:rPr>
+        <w:t>1.Web application is deployed in Web server which has web container</w:t>
+      </w:r>
+      <w:r>
+        <w:rPr>
+          <w:rFonts w:ascii="Verdana" w:hAnsi="Verdana"/>
+          <w:color w:val="000000"/>
+          <w:sz w:val="20"/>
+          <w:szCs w:val="20"/>
+        </w:rPr>
+        <w:br/>
+      </w:r>
+      <w:r>
+        <w:rPr>
+          <w:rFonts w:ascii="Verdana" w:hAnsi="Verdana"/>
+          <w:color w:val="000000"/>
+          <w:sz w:val="20"/>
+          <w:szCs w:val="20"/>
+          <w:shd w:val="clear" w:color="auto" w:fill="FFFFFF"/>
+        </w:rPr>
+        <w:t>Web application - JSP, Servlet, Java</w:t>
+      </w:r>
+      <w:r>
+        <w:rPr>
+          <w:rFonts w:ascii="Verdana" w:hAnsi="Verdana"/>
+          <w:color w:val="000000"/>
+          <w:sz w:val="20"/>
+          <w:szCs w:val="20"/>
+        </w:rPr>
+        <w:br/>
+      </w:r>
+      <w:r>
+        <w:rPr>
+          <w:rFonts w:ascii="Verdana" w:hAnsi="Verdana"/>
+          <w:color w:val="000000"/>
+          <w:sz w:val="20"/>
+          <w:szCs w:val="20"/>
+        </w:rPr>
+        <w:br/>
+      </w:r>
+      <w:r>
+        <w:rPr>
+          <w:rFonts w:ascii="Verdana" w:hAnsi="Verdana"/>
+          <w:color w:val="000000"/>
+          <w:sz w:val="20"/>
+          <w:szCs w:val="20"/>
+          <w:shd w:val="clear" w:color="auto" w:fill="FFFFFF"/>
+        </w:rPr>
+        <w:t>2.web apps are programs which created to run in a web browser.</w:t>
+      </w:r>
+      <w:r>
+        <w:rPr>
+          <w:rFonts w:ascii="Verdana" w:hAnsi="Verdana"/>
+          <w:color w:val="000000"/>
+          <w:sz w:val="20"/>
+          <w:szCs w:val="20"/>
+        </w:rPr>
+        <w:br/>
+      </w:r>
+      <w:r>
+        <w:rPr>
+          <w:rFonts w:ascii="Verdana" w:hAnsi="Verdana"/>
+          <w:color w:val="000000"/>
+          <w:sz w:val="20"/>
+          <w:szCs w:val="20"/>
+        </w:rPr>
+        <w:br/>
+      </w:r>
+      <w:r>
+        <w:rPr>
+          <w:rFonts w:ascii="Verdana" w:hAnsi="Verdana"/>
+          <w:color w:val="000000"/>
+          <w:sz w:val="20"/>
+          <w:szCs w:val="20"/>
+        </w:rPr>
+        <w:br/>
+      </w:r>
+      <w:r>
+        <w:rPr>
+          <w:rFonts w:ascii="Verdana" w:hAnsi="Verdana"/>
+          <w:color w:val="000000"/>
+          <w:sz w:val="20"/>
+          <w:szCs w:val="20"/>
+        </w:rPr>
+        <w:br/>
+      </w:r>
+      <w:r>
+        <w:rPr>
+          <w:rFonts w:ascii="Verdana" w:hAnsi="Verdana"/>
+          <w:color w:val="000000"/>
+          <w:sz w:val="20"/>
+          <w:szCs w:val="20"/>
+          <w:shd w:val="clear" w:color="auto" w:fill="FFFFFF"/>
+        </w:rPr>
+        <w:t>1.Enterprise App is deployed in Application server which has Web container, EJB container, set up for messaging services etc.</w:t>
+      </w:r>
+      <w:r>
+        <w:rPr>
+          <w:rFonts w:ascii="Verdana" w:hAnsi="Verdana"/>
+          <w:color w:val="000000"/>
+          <w:sz w:val="20"/>
+          <w:szCs w:val="20"/>
+        </w:rPr>
+        <w:br/>
+      </w:r>
+      <w:r>
+        <w:rPr>
+          <w:rFonts w:ascii="Verdana" w:hAnsi="Verdana"/>
+          <w:color w:val="000000"/>
+          <w:sz w:val="20"/>
+          <w:szCs w:val="20"/>
+          <w:shd w:val="clear" w:color="auto" w:fill="FFFFFF"/>
+        </w:rPr>
+        <w:t>EE app. - JSP, Servlet, Java, EJB, Web Services, JMS</w:t>
+      </w:r>
+      <w:r>
+        <w:rPr>
+          <w:rFonts w:ascii="Verdana" w:hAnsi="Verdana"/>
+          <w:color w:val="000000"/>
+          <w:sz w:val="20"/>
+          <w:szCs w:val="20"/>
+        </w:rPr>
+        <w:br/>
+      </w:r>
+      <w:r>
+        <w:rPr>
+          <w:rFonts w:ascii="Verdana" w:hAnsi="Verdana"/>
+          <w:color w:val="000000"/>
+          <w:sz w:val="20"/>
+          <w:szCs w:val="20"/>
+        </w:rPr>
+        <w:br/>
+      </w:r>
+      <w:r>
+        <w:rPr>
+          <w:rFonts w:ascii="Verdana" w:hAnsi="Verdana"/>
+          <w:color w:val="000000"/>
+          <w:sz w:val="20"/>
+          <w:szCs w:val="20"/>
+          <w:shd w:val="clear" w:color="auto" w:fill="FFFFFF"/>
+        </w:rPr>
+        <w:t>2.enterprise app is an integrated program which usually used in a large companies</w:t>
+      </w:r>
+      <w:r>
+        <w:rPr>
+          <w:rFonts w:ascii="Verdana" w:hAnsi="Verdana"/>
+          <w:color w:val="000000"/>
+          <w:sz w:val="20"/>
+          <w:szCs w:val="20"/>
+          <w:shd w:val="clear" w:color="auto" w:fill="FFFFFF"/>
+        </w:rPr>
+        <w:t>.</w:t>
+      </w:r>
+    </w:p>
+    <w:p>
+      <w:pPr>
+        <w:pStyle w:val="NormalWeb"/>
+        <w:shd w:val="clear" w:color="auto" w:fill="FFFFFF"/>
+        <w:rPr>
+          <w:rFonts w:ascii="Verdana" w:hAnsi="Verdana"/>
+          <w:color w:val="000000"/>
+          <w:sz w:val="20"/>
+          <w:szCs w:val="20"/>
+          <w:shd w:val="clear" w:color="auto" w:fill="FFFFFF"/>
+        </w:rPr>
+      </w:pPr>
+      <w:r>
+        <w:rPr>
+          <w:rFonts w:ascii="Verdana" w:hAnsi="Verdana"/>
+          <w:color w:val="000000"/>
+          <w:sz w:val="20"/>
+          <w:szCs w:val="20"/>
+          <w:shd w:val="clear" w:color="auto" w:fill="FFFFFF"/>
+        </w:rPr>
         <w:lastRenderedPageBreak/>
-        <w:t>4) Mobile Application</w:t>
-      </w:r>
-    </w:p>
-    <w:p>
-      <w:pPr>
-        <w:pStyle w:val="NormalWeb"/>
-        <w:shd w:val="clear" w:color="auto" w:fill="FFFFFF"/>
-        <w:rPr>
-          <w:rFonts w:ascii="Verdana" w:hAnsi="Verdana"/>
-          <w:color w:val="000000"/>
-          <w:sz w:val="20"/>
-          <w:szCs w:val="20"/>
-        </w:rPr>
-      </w:pPr>
-      <w:r>
-        <w:rPr>
-          <w:rFonts w:ascii="Verdana" w:hAnsi="Verdana"/>
-          <w:color w:val="000000"/>
-          <w:sz w:val="20"/>
-          <w:szCs w:val="20"/>
-        </w:rPr>
-        <w:t>An application which is created for mobile devices is called a mobile application. Currently, Android and Java ME are used for creating mobile applications.</w:t>
-      </w:r>
-    </w:p>
-    <w:p>
-      <w:pPr>
-        <w:pStyle w:val="NormalWeb"/>
-        <w:shd w:val="clear" w:color="auto" w:fill="FFFFFF"/>
-        <w:rPr>
-          <w:rFonts w:ascii="Verdana" w:hAnsi="Verdana"/>
-          <w:color w:val="000000"/>
-          <w:sz w:val="20"/>
-          <w:szCs w:val="20"/>
-        </w:rPr>
-      </w:pPr>
+        <w:t xml:space="preserve">An enterprise application will contain enterprise </w:t>
+      </w:r>
+      <w:proofErr w:type="gramStart"/>
+      <w:r>
+        <w:rPr>
+          <w:rFonts w:ascii="Verdana" w:hAnsi="Verdana"/>
+          <w:color w:val="000000"/>
+          <w:sz w:val="20"/>
+          <w:szCs w:val="20"/>
+          <w:shd w:val="clear" w:color="auto" w:fill="FFFFFF"/>
+        </w:rPr>
+        <w:t>beans(</w:t>
+      </w:r>
+      <w:proofErr w:type="gramEnd"/>
+      <w:r>
+        <w:rPr>
+          <w:rFonts w:ascii="Verdana" w:hAnsi="Verdana"/>
+          <w:color w:val="000000"/>
+          <w:sz w:val="20"/>
+          <w:szCs w:val="20"/>
+          <w:shd w:val="clear" w:color="auto" w:fill="FFFFFF"/>
+        </w:rPr>
+        <w:t xml:space="preserve">session/entity beans) and will run in a J2EE Container which provides transaction and security services to the beans and it will be named as .ear file. Whereas a web </w:t>
+      </w:r>
+      <w:proofErr w:type="spellStart"/>
+      <w:r>
+        <w:rPr>
+          <w:rFonts w:ascii="Verdana" w:hAnsi="Verdana"/>
+          <w:color w:val="000000"/>
+          <w:sz w:val="20"/>
+          <w:szCs w:val="20"/>
+          <w:shd w:val="clear" w:color="auto" w:fill="FFFFFF"/>
+        </w:rPr>
+        <w:t>appliaction</w:t>
+      </w:r>
+      <w:proofErr w:type="spellEnd"/>
+      <w:r>
+        <w:rPr>
+          <w:rFonts w:ascii="Verdana" w:hAnsi="Verdana"/>
+          <w:color w:val="000000"/>
+          <w:sz w:val="20"/>
+          <w:szCs w:val="20"/>
+          <w:shd w:val="clear" w:color="auto" w:fill="FFFFFF"/>
+        </w:rPr>
+        <w:t xml:space="preserve"> executes in a web-container like tomcat, contains servlets/</w:t>
+      </w:r>
+      <w:proofErr w:type="spellStart"/>
+      <w:r>
+        <w:rPr>
+          <w:rFonts w:ascii="Verdana" w:hAnsi="Verdana"/>
+          <w:color w:val="000000"/>
+          <w:sz w:val="20"/>
+          <w:szCs w:val="20"/>
+          <w:shd w:val="clear" w:color="auto" w:fill="FFFFFF"/>
+        </w:rPr>
+        <w:t>jsps</w:t>
+      </w:r>
+      <w:proofErr w:type="spellEnd"/>
+      <w:r>
+        <w:rPr>
+          <w:rFonts w:ascii="Verdana" w:hAnsi="Verdana"/>
+          <w:color w:val="000000"/>
+          <w:sz w:val="20"/>
+          <w:szCs w:val="20"/>
+          <w:shd w:val="clear" w:color="auto" w:fill="FFFFFF"/>
+        </w:rPr>
+        <w:t xml:space="preserve"> alone and named with an extension of .war.</w:t>
+      </w:r>
     </w:p>
     <w:p>
       <w:pPr>
@@ -1562,7 +2626,7 @@
         </w:rPr>
         <w:t>The primary objective of </w:t>
       </w:r>
-      <w:hyperlink r:id="rId16" w:history="1">
+      <w:hyperlink r:id="rId28" w:history="1">
         <w:r>
           <w:rPr>
             <w:rStyle w:val="Hyperlink"/>
@@ -1654,10 +2718,10 @@
                     </pic:cNvPicPr>
                   </pic:nvPicPr>
                   <pic:blipFill>
-                    <a:blip r:embed="rId17">
+                    <a:blip r:embed="rId29">
                       <a:extLst>
                         <a:ext uri="{28A0092B-C50C-407E-A947-70E740481C1C}">
-                          <a14:useLocalDpi xmlns:a14="http://schemas.microsoft.com/office/drawing/2010/main" xmlns:wps="http://schemas.microsoft.com/office/word/2010/wordprocessingShape" xmlns:wpi="http://schemas.microsoft.com/office/word/2010/wordprocessingInk" xmlns:wpg="http://schemas.microsoft.com/office/word/2010/wordprocessingGroup" xmlns:w16se="http://schemas.microsoft.com/office/word/2015/wordml/symex" xmlns:w15="http://schemas.microsoft.com/office/word/2012/wordml" xmlns:w14="http://schemas.microsoft.com/office/word/2010/wordml" xmlns:w="http://schemas.openxmlformats.org/wordprocessingml/2006/main" xmlns:w10="urn:schemas-microsoft-com:office:word" xmlns:wp14="http://schemas.microsoft.com/office/word/2010/wordprocessingDrawing" xmlns:v="urn:schemas-microsoft-com:vml" xmlns:o="urn:schemas-microsoft-com:office:office" xmlns:mc="http://schemas.openxmlformats.org/markup-compatibility/2006" xmlns:cx1="http://schemas.microsoft.com/office/drawing/2015/9/8/chartex" xmlns:cx="http://schemas.microsoft.com/office/drawing/2014/chartex" xmlns:wpc="http://schemas.microsoft.com/office/word/2010/wordprocessingCanvas" xmlns="" val="0"/>
+                          <a14:useLocalDpi xmlns:a14="http://schemas.microsoft.com/office/drawing/2010/main" val="0"/>
                         </a:ext>
                       </a:extLst>
                     </a:blip>
@@ -1708,7 +2772,6 @@
           <w:sz w:val="20"/>
           <w:szCs w:val="20"/>
         </w:rPr>
-        <w:lastRenderedPageBreak/>
         <w:t>Simple</w:t>
       </w:r>
     </w:p>
@@ -1759,6 +2822,7 @@
           <w:sz w:val="20"/>
           <w:szCs w:val="20"/>
         </w:rPr>
+        <w:lastRenderedPageBreak/>
         <w:t>Portable</w:t>
       </w:r>
     </w:p>
@@ -2085,7 +3149,27 @@
           <w:sz w:val="29"/>
           <w:szCs w:val="29"/>
         </w:rPr>
-        <w:t>If you are declaring a main method in your source file then main should lie in that public class.</w:t>
+        <w:t xml:space="preserve">If you are declaring a main method in your source </w:t>
+      </w:r>
+      <w:proofErr w:type="gramStart"/>
+      <w:r>
+        <w:rPr>
+          <w:rFonts w:ascii="Cambria" w:eastAsia="Times New Roman" w:hAnsi="Cambria" w:cs="Times New Roman"/>
+          <w:color w:val="222635"/>
+          <w:sz w:val="29"/>
+          <w:szCs w:val="29"/>
+        </w:rPr>
+        <w:t>file</w:t>
+      </w:r>
+      <w:proofErr w:type="gramEnd"/>
+      <w:r>
+        <w:rPr>
+          <w:rFonts w:ascii="Cambria" w:eastAsia="Times New Roman" w:hAnsi="Cambria" w:cs="Times New Roman"/>
+          <w:color w:val="222635"/>
+          <w:sz w:val="29"/>
+          <w:szCs w:val="29"/>
+        </w:rPr>
+        <w:t xml:space="preserve"> then main should lie in that public class.</w:t>
       </w:r>
     </w:p>
     <w:p>
@@ -2119,10 +3203,30 @@
           <w:szCs w:val="29"/>
           <w:shd w:val="clear" w:color="auto" w:fill="FFFFFF"/>
         </w:rPr>
-        <w:t>If you are not following the first constraint then you will receive a compilation error saying “The public type A must be defined in its own file”. While if you are not following the second constraint you will receive an error “Error: Could not find or load main class User” after execution of the program, and if you try this in Eclipse, then you will not get the option to execute the program.</w:t>
-      </w:r>
-      <w:bookmarkStart w:id="0" w:name="_GoBack"/>
-      <w:bookmarkEnd w:id="0"/>
+        <w:t xml:space="preserve">If you are not following the first </w:t>
+      </w:r>
+      <w:proofErr w:type="gramStart"/>
+      <w:r>
+        <w:rPr>
+          <w:rFonts w:ascii="Cambria" w:hAnsi="Cambria"/>
+          <w:color w:val="222635"/>
+          <w:sz w:val="29"/>
+          <w:szCs w:val="29"/>
+          <w:shd w:val="clear" w:color="auto" w:fill="FFFFFF"/>
+        </w:rPr>
+        <w:t>constraint</w:t>
+      </w:r>
+      <w:proofErr w:type="gramEnd"/>
+      <w:r>
+        <w:rPr>
+          <w:rFonts w:ascii="Cambria" w:hAnsi="Cambria"/>
+          <w:color w:val="222635"/>
+          <w:sz w:val="29"/>
+          <w:szCs w:val="29"/>
+          <w:shd w:val="clear" w:color="auto" w:fill="FFFFFF"/>
+        </w:rPr>
+        <w:t xml:space="preserve"> then you will receive a compilation error saying “The public type A must be defined in its own file”. While if you are not following the second constraint you will receive an error “Error: Could not find or load main class User” after execution of the program, and if you try this in Eclipse, then you will not get the option to execute the program.</w:t>
+      </w:r>
     </w:p>
     <w:p>
       <w:pPr>
@@ -2157,6 +3261,7 @@
           <w:sz w:val="32"/>
           <w:szCs w:val="32"/>
         </w:rPr>
+        <w:lastRenderedPageBreak/>
         <w:t>Object-oriented</w:t>
       </w:r>
     </w:p>
@@ -2180,7 +3285,7 @@
         </w:rPr>
         <w:t>Java is an </w:t>
       </w:r>
-      <w:hyperlink r:id="rId18" w:history="1">
+      <w:hyperlink r:id="rId30" w:history="1">
         <w:r>
           <w:rPr>
             <w:rStyle w:val="Hyperlink"/>
@@ -2259,7 +3364,7 @@
           <w:szCs w:val="20"/>
         </w:rPr>
       </w:pPr>
-      <w:hyperlink r:id="rId19" w:history="1">
+      <w:hyperlink r:id="rId31" w:history="1">
         <w:r>
           <w:rPr>
             <w:rStyle w:val="Hyperlink"/>
@@ -2312,7 +3417,7 @@
           <w:szCs w:val="20"/>
         </w:rPr>
       </w:pPr>
-      <w:hyperlink r:id="rId20" w:history="1">
+      <w:hyperlink r:id="rId32" w:history="1">
         <w:r>
           <w:rPr>
             <w:rStyle w:val="Hyperlink"/>
@@ -2340,7 +3445,7 @@
           <w:szCs w:val="20"/>
         </w:rPr>
       </w:pPr>
-      <w:hyperlink r:id="rId21" w:history="1">
+      <w:hyperlink r:id="rId33" w:history="1">
         <w:r>
           <w:rPr>
             <w:rStyle w:val="Hyperlink"/>
@@ -2368,7 +3473,7 @@
           <w:szCs w:val="20"/>
         </w:rPr>
       </w:pPr>
-      <w:hyperlink r:id="rId22" w:history="1">
+      <w:hyperlink r:id="rId34" w:history="1">
         <w:r>
           <w:rPr>
             <w:rStyle w:val="Hyperlink"/>
@@ -2396,7 +3501,7 @@
           <w:szCs w:val="20"/>
         </w:rPr>
       </w:pPr>
-      <w:hyperlink r:id="rId23" w:history="1">
+      <w:hyperlink r:id="rId35" w:history="1">
         <w:r>
           <w:rPr>
             <w:rStyle w:val="Hyperlink"/>
@@ -2421,6 +3526,7 @@
           <w:szCs w:val="20"/>
         </w:rPr>
       </w:pPr>
+      <w:proofErr w:type="spellStart"/>
       <w:r>
         <w:rPr>
           <w:rFonts w:ascii="Verdana" w:eastAsia="Times New Roman" w:hAnsi="Verdana" w:cs="Times New Roman"/>
@@ -2430,16 +3536,48 @@
           <w:sz w:val="20"/>
           <w:szCs w:val="20"/>
         </w:rPr>
-        <w:t>Classloader:</w:t>
-      </w:r>
+        <w:t>Classloader</w:t>
+      </w:r>
+      <w:proofErr w:type="spellEnd"/>
       <w:r>
         <w:rPr>
           <w:rFonts w:ascii="Verdana" w:eastAsia="Times New Roman" w:hAnsi="Verdana" w:cs="Times New Roman"/>
-          <w:color w:val="000000"/>
-          <w:sz w:val="20"/>
-          <w:szCs w:val="20"/>
-        </w:rPr>
-        <w:t> Classloader in Java is a part of the Java Runtime Environment(JRE) which is used to load Java classes into the Java Virtual Machine dynamically. It adds security by separating the package for the classes of the local file system from those that are imported from network sources.</w:t>
+          <w:b/>
+          <w:bCs/>
+          <w:color w:val="000000"/>
+          <w:sz w:val="20"/>
+          <w:szCs w:val="20"/>
+        </w:rPr>
+        <w:t>:</w:t>
+      </w:r>
+      <w:r>
+        <w:rPr>
+          <w:rFonts w:ascii="Verdana" w:eastAsia="Times New Roman" w:hAnsi="Verdana" w:cs="Times New Roman"/>
+          <w:color w:val="000000"/>
+          <w:sz w:val="20"/>
+          <w:szCs w:val="20"/>
+        </w:rPr>
+        <w:t> </w:t>
+      </w:r>
+      <w:proofErr w:type="spellStart"/>
+      <w:r>
+        <w:rPr>
+          <w:rFonts w:ascii="Verdana" w:eastAsia="Times New Roman" w:hAnsi="Verdana" w:cs="Times New Roman"/>
+          <w:color w:val="000000"/>
+          <w:sz w:val="20"/>
+          <w:szCs w:val="20"/>
+        </w:rPr>
+        <w:t>Classloader</w:t>
+      </w:r>
+      <w:proofErr w:type="spellEnd"/>
+      <w:r>
+        <w:rPr>
+          <w:rFonts w:ascii="Verdana" w:eastAsia="Times New Roman" w:hAnsi="Verdana" w:cs="Times New Roman"/>
+          <w:color w:val="000000"/>
+          <w:sz w:val="20"/>
+          <w:szCs w:val="20"/>
+        </w:rPr>
+        <w:t xml:space="preserve"> in Java is a part of the Java Runtime Environment(JRE) which is used to load Java classes into the Java Virtual Machine dynamically. It adds security by separating the package for the classes of the local file system from those that are imported from network sources.</w:t>
       </w:r>
     </w:p>
     <w:p>
@@ -2548,7 +3686,6 @@
         <w:rPr>
           <w:noProof/>
         </w:rPr>
-        <w:lastRenderedPageBreak/>
         <w:drawing>
           <wp:inline distT="0" distB="0" distL="0" distR="0">
             <wp:extent cx="6153150" cy="1800225"/>
@@ -2567,10 +3704,10 @@
                     </pic:cNvPicPr>
                   </pic:nvPicPr>
                   <pic:blipFill>
-                    <a:blip r:embed="rId24">
+                    <a:blip r:embed="rId36">
                       <a:extLst>
                         <a:ext uri="{28A0092B-C50C-407E-A947-70E740481C1C}">
-                          <a14:useLocalDpi xmlns:a14="http://schemas.microsoft.com/office/drawing/2010/main" xmlns:wps="http://schemas.microsoft.com/office/word/2010/wordprocessingShape" xmlns:wpi="http://schemas.microsoft.com/office/word/2010/wordprocessingInk" xmlns:wpg="http://schemas.microsoft.com/office/word/2010/wordprocessingGroup" xmlns:w16se="http://schemas.microsoft.com/office/word/2015/wordml/symex" xmlns:w15="http://schemas.microsoft.com/office/word/2012/wordml" xmlns:w14="http://schemas.microsoft.com/office/word/2010/wordml" xmlns:w="http://schemas.openxmlformats.org/wordprocessingml/2006/main" xmlns:w10="urn:schemas-microsoft-com:office:word" xmlns:wp14="http://schemas.microsoft.com/office/word/2010/wordprocessingDrawing" xmlns:v="urn:schemas-microsoft-com:vml" xmlns:o="urn:schemas-microsoft-com:office:office" xmlns:mc="http://schemas.openxmlformats.org/markup-compatibility/2006" xmlns:cx1="http://schemas.microsoft.com/office/drawing/2015/9/8/chartex" xmlns:cx="http://schemas.microsoft.com/office/drawing/2014/chartex" xmlns:wpc="http://schemas.microsoft.com/office/word/2010/wordprocessingCanvas" xmlns="" val="0"/>
+                          <a14:useLocalDpi xmlns:a14="http://schemas.microsoft.com/office/drawing/2010/main" val="0"/>
                         </a:ext>
                       </a:extLst>
                     </a:blip>
@@ -2688,10 +3825,10 @@
                     </pic:cNvPicPr>
                   </pic:nvPicPr>
                   <pic:blipFill>
-                    <a:blip r:embed="rId25">
+                    <a:blip r:embed="rId37">
                       <a:extLst>
                         <a:ext uri="{28A0092B-C50C-407E-A947-70E740481C1C}">
-                          <a14:useLocalDpi xmlns:a14="http://schemas.microsoft.com/office/drawing/2010/main" xmlns:wps="http://schemas.microsoft.com/office/word/2010/wordprocessingShape" xmlns:wpi="http://schemas.microsoft.com/office/word/2010/wordprocessingInk" xmlns:wpg="http://schemas.microsoft.com/office/word/2010/wordprocessingGroup" xmlns:w16se="http://schemas.microsoft.com/office/word/2015/wordml/symex" xmlns:w15="http://schemas.microsoft.com/office/word/2012/wordml" xmlns:w14="http://schemas.microsoft.com/office/word/2010/wordml" xmlns:w="http://schemas.openxmlformats.org/wordprocessingml/2006/main" xmlns:w10="urn:schemas-microsoft-com:office:word" xmlns:wp14="http://schemas.microsoft.com/office/word/2010/wordprocessingDrawing" xmlns:v="urn:schemas-microsoft-com:vml" xmlns:o="urn:schemas-microsoft-com:office:office" xmlns:mc="http://schemas.openxmlformats.org/markup-compatibility/2006" xmlns:cx1="http://schemas.microsoft.com/office/drawing/2015/9/8/chartex" xmlns:cx="http://schemas.microsoft.com/office/drawing/2014/chartex" xmlns:wpc="http://schemas.microsoft.com/office/word/2010/wordprocessingCanvas" xmlns="" val="0"/>
+                          <a14:useLocalDpi xmlns:a14="http://schemas.microsoft.com/office/drawing/2010/main" val="0"/>
                         </a:ext>
                       </a:extLst>
                     </a:blip>
@@ -2731,7 +3868,7 @@
           <w:bottom w:w="15" w:type="dxa"/>
           <w:right w:w="15" w:type="dxa"/>
         </w:tblCellMar>
-        <w:tblLook w:val="04A0"/>
+        <w:tblLook w:val="04A0" w:firstRow="1" w:lastRow="0" w:firstColumn="1" w:lastColumn="0" w:noHBand="0" w:noVBand="1"/>
       </w:tblPr>
       <w:tblGrid>
         <w:gridCol w:w="13050"/>
@@ -2758,6 +3895,7 @@
                 <w:szCs w:val="20"/>
               </w:rPr>
             </w:pPr>
+            <w:proofErr w:type="spellStart"/>
             <w:r>
               <w:rPr>
                 <w:rStyle w:val="Strong"/>
@@ -2766,7 +3904,18 @@
                 <w:sz w:val="20"/>
                 <w:szCs w:val="20"/>
               </w:rPr>
-              <w:t>Classloader: </w:t>
+              <w:t>Classloader</w:t>
+            </w:r>
+            <w:proofErr w:type="spellEnd"/>
+            <w:r>
+              <w:rPr>
+                <w:rStyle w:val="Strong"/>
+                <w:rFonts w:ascii="Verdana" w:hAnsi="Verdana"/>
+                <w:color w:val="000000"/>
+                <w:sz w:val="20"/>
+                <w:szCs w:val="20"/>
+              </w:rPr>
+              <w:t>: </w:t>
             </w:r>
             <w:r>
               <w:rPr>
@@ -2854,7 +4003,6 @@
                 <w:sz w:val="20"/>
                 <w:szCs w:val="20"/>
               </w:rPr>
-              <w:lastRenderedPageBreak/>
               <w:t>Interpreter: </w:t>
             </w:r>
             <w:r>
@@ -2900,6 +4048,7 @@
         <w:rPr>
           <w:noProof/>
         </w:rPr>
+        <w:lastRenderedPageBreak/>
         <w:t>--------------</w:t>
       </w:r>
       <w:r>
@@ -2924,10 +4073,10 @@
                     </pic:cNvPicPr>
                   </pic:nvPicPr>
                   <pic:blipFill>
-                    <a:blip r:embed="rId26">
+                    <a:blip r:embed="rId38">
                       <a:extLst>
                         <a:ext uri="{28A0092B-C50C-407E-A947-70E740481C1C}">
-                          <a14:useLocalDpi xmlns:a14="http://schemas.microsoft.com/office/drawing/2010/main" xmlns:wps="http://schemas.microsoft.com/office/word/2010/wordprocessingShape" xmlns:wpi="http://schemas.microsoft.com/office/word/2010/wordprocessingInk" xmlns:wpg="http://schemas.microsoft.com/office/word/2010/wordprocessingGroup" xmlns:w16se="http://schemas.microsoft.com/office/word/2015/wordml/symex" xmlns:w15="http://schemas.microsoft.com/office/word/2012/wordml" xmlns:w14="http://schemas.microsoft.com/office/word/2010/wordml" xmlns:w="http://schemas.openxmlformats.org/wordprocessingml/2006/main" xmlns:w10="urn:schemas-microsoft-com:office:word" xmlns:wp14="http://schemas.microsoft.com/office/word/2010/wordprocessingDrawing" xmlns:v="urn:schemas-microsoft-com:vml" xmlns:o="urn:schemas-microsoft-com:office:office" xmlns:mc="http://schemas.openxmlformats.org/markup-compatibility/2006" xmlns:cx1="http://schemas.microsoft.com/office/drawing/2015/9/8/chartex" xmlns:cx="http://schemas.microsoft.com/office/drawing/2014/chartex" xmlns:wpc="http://schemas.microsoft.com/office/word/2010/wordprocessingCanvas" xmlns="" val="0"/>
+                          <a14:useLocalDpi xmlns:a14="http://schemas.microsoft.com/office/drawing/2010/main" val="0"/>
                         </a:ext>
                       </a:extLst>
                     </a:blip>
@@ -3030,6 +4179,7 @@
           <w:szCs w:val="20"/>
         </w:rPr>
       </w:pPr>
+      <w:proofErr w:type="spellStart"/>
       <w:r>
         <w:rPr>
           <w:rFonts w:ascii="Consolas" w:eastAsia="Times New Roman" w:hAnsi="Consolas" w:cs="Courier New"/>
@@ -3046,7 +4196,17 @@
           <w:sz w:val="20"/>
           <w:szCs w:val="20"/>
         </w:rPr>
-        <w:t>xyzpackage;</w:t>
+        <w:t>xyzpackage</w:t>
+      </w:r>
+      <w:proofErr w:type="spellEnd"/>
+      <w:r>
+        <w:rPr>
+          <w:rFonts w:ascii="Consolas" w:eastAsia="Times New Roman" w:hAnsi="Consolas" w:cs="Courier New"/>
+          <w:color w:val="000000"/>
+          <w:sz w:val="20"/>
+          <w:szCs w:val="20"/>
+        </w:rPr>
+        <w:t>;</w:t>
       </w:r>
     </w:p>
     <w:p>
@@ -3078,6 +4238,8 @@
           <w:szCs w:val="20"/>
         </w:rPr>
       </w:pPr>
+      <w:proofErr w:type="spellStart"/>
+      <w:proofErr w:type="gramStart"/>
       <w:r>
         <w:rPr>
           <w:rFonts w:ascii="Consolas" w:eastAsia="Times New Roman" w:hAnsi="Consolas" w:cs="Courier New"/>
@@ -3094,7 +4256,27 @@
           <w:sz w:val="20"/>
           <w:szCs w:val="20"/>
         </w:rPr>
-        <w:t>abcpackage.*;</w:t>
+        <w:t>abcpackage</w:t>
+      </w:r>
+      <w:proofErr w:type="spellEnd"/>
+      <w:r>
+        <w:rPr>
+          <w:rFonts w:ascii="Consolas" w:eastAsia="Times New Roman" w:hAnsi="Consolas" w:cs="Courier New"/>
+          <w:color w:val="000000"/>
+          <w:sz w:val="20"/>
+          <w:szCs w:val="20"/>
+        </w:rPr>
+        <w:t>.*</w:t>
+      </w:r>
+      <w:proofErr w:type="gramEnd"/>
+      <w:r>
+        <w:rPr>
+          <w:rFonts w:ascii="Consolas" w:eastAsia="Times New Roman" w:hAnsi="Consolas" w:cs="Courier New"/>
+          <w:color w:val="000000"/>
+          <w:sz w:val="20"/>
+          <w:szCs w:val="20"/>
+        </w:rPr>
+        <w:t>;</w:t>
       </w:r>
     </w:p>
     <w:p>
@@ -3126,6 +4308,7 @@
           <w:szCs w:val="20"/>
         </w:rPr>
       </w:pPr>
+      <w:proofErr w:type="spellStart"/>
       <w:r>
         <w:rPr>
           <w:rFonts w:ascii="Consolas" w:eastAsia="Times New Roman" w:hAnsi="Consolas" w:cs="Courier New"/>
@@ -3144,6 +4327,7 @@
         </w:rPr>
         <w:t>Test</w:t>
       </w:r>
+      <w:proofErr w:type="spellEnd"/>
       <w:r>
         <w:rPr>
           <w:rFonts w:ascii="Consolas" w:eastAsia="Times New Roman" w:hAnsi="Consolas" w:cs="Courier New"/>
@@ -3277,6 +4461,7 @@
           <w:sz w:val="38"/>
           <w:szCs w:val="38"/>
         </w:rPr>
+        <w:lastRenderedPageBreak/>
         <w:t>Understanding Java Access Modifiers</w:t>
       </w:r>
     </w:p>
@@ -3412,6 +4597,7 @@
           <w:szCs w:val="20"/>
         </w:rPr>
       </w:pPr>
+      <w:proofErr w:type="spellStart"/>
       <w:r>
         <w:rPr>
           <w:rFonts w:ascii="Consolas" w:eastAsia="Times New Roman" w:hAnsi="Consolas" w:cs="Courier New"/>
@@ -3430,6 +4616,7 @@
         </w:rPr>
         <w:t>in</w:t>
       </w:r>
+      <w:proofErr w:type="spellEnd"/>
       <w:r>
         <w:rPr>
           <w:rFonts w:ascii="Consolas" w:eastAsia="Times New Roman" w:hAnsi="Consolas" w:cs="Courier New"/>
@@ -3446,16 +4633,37 @@
           <w:sz w:val="20"/>
           <w:szCs w:val="20"/>
         </w:rPr>
-        <w:t>"main"</w:t>
-      </w:r>
+        <w:t>"</w:t>
+      </w:r>
+      <w:proofErr w:type="spellStart"/>
       <w:r>
         <w:rPr>
           <w:rFonts w:ascii="Consolas" w:eastAsia="Times New Roman" w:hAnsi="Consolas" w:cs="Courier New"/>
-          <w:color w:val="000000"/>
-          <w:sz w:val="20"/>
-          <w:szCs w:val="20"/>
-        </w:rPr>
-        <w:t>java.lang.</w:t>
+          <w:color w:val="800000"/>
+          <w:sz w:val="20"/>
+          <w:szCs w:val="20"/>
+        </w:rPr>
+        <w:t>main"</w:t>
+      </w:r>
+      <w:proofErr w:type="gramStart"/>
+      <w:r>
+        <w:rPr>
+          <w:rFonts w:ascii="Consolas" w:eastAsia="Times New Roman" w:hAnsi="Consolas" w:cs="Courier New"/>
+          <w:color w:val="000000"/>
+          <w:sz w:val="20"/>
+          <w:szCs w:val="20"/>
+        </w:rPr>
+        <w:t>java.lang</w:t>
+      </w:r>
+      <w:proofErr w:type="gramEnd"/>
+      <w:r>
+        <w:rPr>
+          <w:rFonts w:ascii="Consolas" w:eastAsia="Times New Roman" w:hAnsi="Consolas" w:cs="Courier New"/>
+          <w:color w:val="000000"/>
+          <w:sz w:val="20"/>
+          <w:szCs w:val="20"/>
+        </w:rPr>
+        <w:t>.</w:t>
       </w:r>
       <w:r>
         <w:rPr>
@@ -3466,6 +4674,7 @@
         </w:rPr>
         <w:t>Error</w:t>
       </w:r>
+      <w:proofErr w:type="spellEnd"/>
       <w:r>
         <w:rPr>
           <w:rFonts w:ascii="Consolas" w:eastAsia="Times New Roman" w:hAnsi="Consolas" w:cs="Courier New"/>
@@ -3539,8 +4748,31 @@
           <w:sz w:val="20"/>
           <w:szCs w:val="20"/>
         </w:rPr>
-        <w:t xml:space="preserve"> method addTwoNumbers(</w:t>
-      </w:r>
+        <w:t xml:space="preserve"> method </w:t>
+      </w:r>
+      <w:proofErr w:type="spellStart"/>
+      <w:proofErr w:type="gramStart"/>
+      <w:r>
+        <w:rPr>
+          <w:rFonts w:ascii="Consolas" w:eastAsia="Times New Roman" w:hAnsi="Consolas" w:cs="Courier New"/>
+          <w:color w:val="000000"/>
+          <w:sz w:val="20"/>
+          <w:szCs w:val="20"/>
+        </w:rPr>
+        <w:t>addTwoNumbers</w:t>
+      </w:r>
+      <w:proofErr w:type="spellEnd"/>
+      <w:r>
+        <w:rPr>
+          <w:rFonts w:ascii="Consolas" w:eastAsia="Times New Roman" w:hAnsi="Consolas" w:cs="Courier New"/>
+          <w:color w:val="000000"/>
+          <w:sz w:val="20"/>
+          <w:szCs w:val="20"/>
+        </w:rPr>
+        <w:t>(</w:t>
+      </w:r>
+      <w:proofErr w:type="spellStart"/>
+      <w:proofErr w:type="gramEnd"/>
       <w:r>
         <w:rPr>
           <w:rFonts w:ascii="Consolas" w:eastAsia="Times New Roman" w:hAnsi="Consolas" w:cs="Courier New"/>
@@ -3550,6 +4782,7 @@
         </w:rPr>
         <w:t>int</w:t>
       </w:r>
+      <w:proofErr w:type="spellEnd"/>
       <w:r>
         <w:rPr>
           <w:rFonts w:ascii="Consolas" w:eastAsia="Times New Roman" w:hAnsi="Consolas" w:cs="Courier New"/>
@@ -3559,6 +4792,7 @@
         </w:rPr>
         <w:t xml:space="preserve">, </w:t>
       </w:r>
+      <w:proofErr w:type="spellStart"/>
       <w:r>
         <w:rPr>
           <w:rFonts w:ascii="Consolas" w:eastAsia="Times New Roman" w:hAnsi="Consolas" w:cs="Courier New"/>
@@ -3568,6 +4802,7 @@
         </w:rPr>
         <w:t>int</w:t>
       </w:r>
+      <w:proofErr w:type="spellEnd"/>
       <w:r>
         <w:rPr>
           <w:rFonts w:ascii="Consolas" w:eastAsia="Times New Roman" w:hAnsi="Consolas" w:cs="Courier New"/>
@@ -3595,6 +4830,7 @@
         </w:rPr>
         <w:t xml:space="preserve"> the type </w:t>
       </w:r>
+      <w:proofErr w:type="spellStart"/>
       <w:r>
         <w:rPr>
           <w:rFonts w:ascii="Consolas" w:eastAsia="Times New Roman" w:hAnsi="Consolas" w:cs="Courier New"/>
@@ -3613,6 +4849,7 @@
         </w:rPr>
         <w:t>isnot</w:t>
       </w:r>
+      <w:proofErr w:type="spellEnd"/>
       <w:r>
         <w:rPr>
           <w:rFonts w:ascii="Consolas" w:eastAsia="Times New Roman" w:hAnsi="Consolas" w:cs="Courier New"/>
@@ -3659,7 +4896,18 @@
           <w:sz w:val="20"/>
           <w:szCs w:val="20"/>
         </w:rPr>
-        <w:t>at xyzpackage.</w:t>
+        <w:t xml:space="preserve">at </w:t>
+      </w:r>
+      <w:proofErr w:type="spellStart"/>
+      <w:proofErr w:type="gramStart"/>
+      <w:r>
+        <w:rPr>
+          <w:rFonts w:ascii="Consolas" w:eastAsia="Times New Roman" w:hAnsi="Consolas" w:cs="Courier New"/>
+          <w:color w:val="000000"/>
+          <w:sz w:val="20"/>
+          <w:szCs w:val="20"/>
+        </w:rPr>
+        <w:t>xyzpackage.</w:t>
       </w:r>
       <w:r>
         <w:rPr>
@@ -3677,7 +4925,18 @@
           <w:sz w:val="20"/>
           <w:szCs w:val="20"/>
         </w:rPr>
-        <w:t>.main(</w:t>
+        <w:t>.main</w:t>
+      </w:r>
+      <w:proofErr w:type="spellEnd"/>
+      <w:proofErr w:type="gramEnd"/>
+      <w:r>
+        <w:rPr>
+          <w:rFonts w:ascii="Consolas" w:eastAsia="Times New Roman" w:hAnsi="Consolas" w:cs="Courier New"/>
+          <w:color w:val="000000"/>
+          <w:sz w:val="20"/>
+          <w:szCs w:val="20"/>
+        </w:rPr>
+        <w:t>(</w:t>
       </w:r>
       <w:r>
         <w:rPr>
@@ -3744,7 +5003,7 @@
           <w:bottom w:w="15" w:type="dxa"/>
           <w:right w:w="15" w:type="dxa"/>
         </w:tblCellMar>
-        <w:tblLook w:val="04A0"/>
+        <w:tblLook w:val="04A0" w:firstRow="1" w:lastRow="0" w:firstColumn="1" w:lastColumn="0" w:noHBand="0" w:noVBand="1"/>
       </w:tblPr>
       <w:tblGrid>
         <w:gridCol w:w="2309"/>
@@ -4822,7 +6081,6 @@
           <w:sz w:val="20"/>
           <w:szCs w:val="20"/>
         </w:rPr>
-        <w:lastRenderedPageBreak/>
         <w:t>Simple example of private access modifier</w:t>
       </w:r>
     </w:p>
@@ -4884,7 +6142,29 @@
           <w:szCs w:val="20"/>
           <w:bdr w:val="none" w:sz="0" w:space="0" w:color="auto" w:frame="1"/>
         </w:rPr>
-        <w:t> A{  </w:t>
+        <w:t> </w:t>
+      </w:r>
+      <w:proofErr w:type="gramStart"/>
+      <w:r>
+        <w:rPr>
+          <w:rFonts w:ascii="Verdana" w:hAnsi="Verdana"/>
+          <w:color w:val="000000"/>
+          <w:sz w:val="20"/>
+          <w:szCs w:val="20"/>
+          <w:bdr w:val="none" w:sz="0" w:space="0" w:color="auto" w:frame="1"/>
+        </w:rPr>
+        <w:t>A{</w:t>
+      </w:r>
+      <w:proofErr w:type="gramEnd"/>
+      <w:r>
+        <w:rPr>
+          <w:rFonts w:ascii="Verdana" w:hAnsi="Verdana"/>
+          <w:color w:val="000000"/>
+          <w:sz w:val="20"/>
+          <w:szCs w:val="20"/>
+          <w:bdr w:val="none" w:sz="0" w:space="0" w:color="auto" w:frame="1"/>
+        </w:rPr>
+        <w:t>  </w:t>
       </w:r>
     </w:p>
     <w:p>
@@ -4914,6 +6194,7 @@
           <w:szCs w:val="20"/>
           <w:bdr w:val="none" w:sz="0" w:space="0" w:color="auto" w:frame="1"/>
         </w:rPr>
+        <w:lastRenderedPageBreak/>
         <w:t>private</w:t>
       </w:r>
       <w:r>
@@ -4926,6 +6207,7 @@
         </w:rPr>
         <w:t> </w:t>
       </w:r>
+      <w:proofErr w:type="spellStart"/>
       <w:r>
         <w:rPr>
           <w:rStyle w:val="keyword"/>
@@ -4939,6 +6221,7 @@
         </w:rPr>
         <w:t>int</w:t>
       </w:r>
+      <w:proofErr w:type="spellEnd"/>
       <w:r>
         <w:rPr>
           <w:rFonts w:ascii="Verdana" w:hAnsi="Verdana"/>
@@ -5031,7 +6314,63 @@
           <w:szCs w:val="20"/>
           <w:bdr w:val="none" w:sz="0" w:space="0" w:color="auto" w:frame="1"/>
         </w:rPr>
-        <w:t> msg(){System.out.println(</w:t>
+        <w:t> </w:t>
+      </w:r>
+      <w:proofErr w:type="spellStart"/>
+      <w:proofErr w:type="gramStart"/>
+      <w:r>
+        <w:rPr>
+          <w:rFonts w:ascii="Verdana" w:hAnsi="Verdana"/>
+          <w:color w:val="000000"/>
+          <w:sz w:val="20"/>
+          <w:szCs w:val="20"/>
+          <w:bdr w:val="none" w:sz="0" w:space="0" w:color="auto" w:frame="1"/>
+        </w:rPr>
+        <w:t>msg</w:t>
+      </w:r>
+      <w:proofErr w:type="spellEnd"/>
+      <w:r>
+        <w:rPr>
+          <w:rFonts w:ascii="Verdana" w:hAnsi="Verdana"/>
+          <w:color w:val="000000"/>
+          <w:sz w:val="20"/>
+          <w:szCs w:val="20"/>
+          <w:bdr w:val="none" w:sz="0" w:space="0" w:color="auto" w:frame="1"/>
+        </w:rPr>
+        <w:t>(</w:t>
+      </w:r>
+      <w:proofErr w:type="gramEnd"/>
+      <w:r>
+        <w:rPr>
+          <w:rFonts w:ascii="Verdana" w:hAnsi="Verdana"/>
+          <w:color w:val="000000"/>
+          <w:sz w:val="20"/>
+          <w:szCs w:val="20"/>
+          <w:bdr w:val="none" w:sz="0" w:space="0" w:color="auto" w:frame="1"/>
+        </w:rPr>
+        <w:t>){</w:t>
+      </w:r>
+      <w:proofErr w:type="spellStart"/>
+      <w:r>
+        <w:rPr>
+          <w:rFonts w:ascii="Verdana" w:hAnsi="Verdana"/>
+          <w:color w:val="000000"/>
+          <w:sz w:val="20"/>
+          <w:szCs w:val="20"/>
+          <w:bdr w:val="none" w:sz="0" w:space="0" w:color="auto" w:frame="1"/>
+        </w:rPr>
+        <w:t>System.out.println</w:t>
+      </w:r>
+      <w:proofErr w:type="spellEnd"/>
+      <w:r>
+        <w:rPr>
+          <w:rFonts w:ascii="Verdana" w:hAnsi="Verdana"/>
+          <w:color w:val="000000"/>
+          <w:sz w:val="20"/>
+          <w:szCs w:val="20"/>
+          <w:bdr w:val="none" w:sz="0" w:space="0" w:color="auto" w:frame="1"/>
+        </w:rPr>
+        <w:t>(</w:t>
       </w:r>
       <w:r>
         <w:rPr>
@@ -5169,7 +6508,29 @@
           <w:szCs w:val="20"/>
           <w:bdr w:val="none" w:sz="0" w:space="0" w:color="auto" w:frame="1"/>
         </w:rPr>
-        <w:t> Simple{  </w:t>
+        <w:t> </w:t>
+      </w:r>
+      <w:proofErr w:type="gramStart"/>
+      <w:r>
+        <w:rPr>
+          <w:rFonts w:ascii="Verdana" w:hAnsi="Verdana"/>
+          <w:color w:val="000000"/>
+          <w:sz w:val="20"/>
+          <w:szCs w:val="20"/>
+          <w:bdr w:val="none" w:sz="0" w:space="0" w:color="auto" w:frame="1"/>
+        </w:rPr>
+        <w:t>Simple{</w:t>
+      </w:r>
+      <w:proofErr w:type="gramEnd"/>
+      <w:r>
+        <w:rPr>
+          <w:rFonts w:ascii="Verdana" w:hAnsi="Verdana"/>
+          <w:color w:val="000000"/>
+          <w:sz w:val="20"/>
+          <w:szCs w:val="20"/>
+          <w:bdr w:val="none" w:sz="0" w:space="0" w:color="auto" w:frame="1"/>
+        </w:rPr>
+        <w:t>  </w:t>
       </w:r>
     </w:p>
     <w:p>
@@ -5265,7 +6626,51 @@
           <w:szCs w:val="20"/>
           <w:bdr w:val="none" w:sz="0" w:space="0" w:color="auto" w:frame="1"/>
         </w:rPr>
-        <w:t> main(String args[]){  </w:t>
+        <w:t> </w:t>
+      </w:r>
+      <w:proofErr w:type="gramStart"/>
+      <w:r>
+        <w:rPr>
+          <w:rFonts w:ascii="Verdana" w:hAnsi="Verdana"/>
+          <w:color w:val="000000"/>
+          <w:sz w:val="20"/>
+          <w:szCs w:val="20"/>
+          <w:bdr w:val="none" w:sz="0" w:space="0" w:color="auto" w:frame="1"/>
+        </w:rPr>
+        <w:t>main(</w:t>
+      </w:r>
+      <w:proofErr w:type="gramEnd"/>
+      <w:r>
+        <w:rPr>
+          <w:rFonts w:ascii="Verdana" w:hAnsi="Verdana"/>
+          <w:color w:val="000000"/>
+          <w:sz w:val="20"/>
+          <w:szCs w:val="20"/>
+          <w:bdr w:val="none" w:sz="0" w:space="0" w:color="auto" w:frame="1"/>
+        </w:rPr>
+        <w:t>String </w:t>
+      </w:r>
+      <w:proofErr w:type="spellStart"/>
+      <w:r>
+        <w:rPr>
+          <w:rFonts w:ascii="Verdana" w:hAnsi="Verdana"/>
+          <w:color w:val="000000"/>
+          <w:sz w:val="20"/>
+          <w:szCs w:val="20"/>
+          <w:bdr w:val="none" w:sz="0" w:space="0" w:color="auto" w:frame="1"/>
+        </w:rPr>
+        <w:t>args</w:t>
+      </w:r>
+      <w:proofErr w:type="spellEnd"/>
+      <w:r>
+        <w:rPr>
+          <w:rFonts w:ascii="Verdana" w:hAnsi="Verdana"/>
+          <w:color w:val="000000"/>
+          <w:sz w:val="20"/>
+          <w:szCs w:val="20"/>
+          <w:bdr w:val="none" w:sz="0" w:space="0" w:color="auto" w:frame="1"/>
+        </w:rPr>
+        <w:t>[]){  </w:t>
       </w:r>
     </w:p>
     <w:p>
@@ -5292,7 +6697,29 @@
           <w:szCs w:val="20"/>
           <w:bdr w:val="none" w:sz="0" w:space="0" w:color="auto" w:frame="1"/>
         </w:rPr>
-        <w:t>   A obj=</w:t>
+        <w:t>   A </w:t>
+      </w:r>
+      <w:proofErr w:type="spellStart"/>
+      <w:r>
+        <w:rPr>
+          <w:rFonts w:ascii="Verdana" w:hAnsi="Verdana"/>
+          <w:color w:val="000000"/>
+          <w:sz w:val="20"/>
+          <w:szCs w:val="20"/>
+          <w:bdr w:val="none" w:sz="0" w:space="0" w:color="auto" w:frame="1"/>
+        </w:rPr>
+        <w:t>obj</w:t>
+      </w:r>
+      <w:proofErr w:type="spellEnd"/>
+      <w:r>
+        <w:rPr>
+          <w:rFonts w:ascii="Verdana" w:hAnsi="Verdana"/>
+          <w:color w:val="000000"/>
+          <w:sz w:val="20"/>
+          <w:szCs w:val="20"/>
+          <w:bdr w:val="none" w:sz="0" w:space="0" w:color="auto" w:frame="1"/>
+        </w:rPr>
+        <w:t>=</w:t>
       </w:r>
       <w:r>
         <w:rPr>
@@ -5315,7 +6742,29 @@
           <w:szCs w:val="20"/>
           <w:bdr w:val="none" w:sz="0" w:space="0" w:color="auto" w:frame="1"/>
         </w:rPr>
-        <w:t> A();  </w:t>
+        <w:t> </w:t>
+      </w:r>
+      <w:proofErr w:type="gramStart"/>
+      <w:r>
+        <w:rPr>
+          <w:rFonts w:ascii="Verdana" w:hAnsi="Verdana"/>
+          <w:color w:val="000000"/>
+          <w:sz w:val="20"/>
+          <w:szCs w:val="20"/>
+          <w:bdr w:val="none" w:sz="0" w:space="0" w:color="auto" w:frame="1"/>
+        </w:rPr>
+        <w:t>A(</w:t>
+      </w:r>
+      <w:proofErr w:type="gramEnd"/>
+      <w:r>
+        <w:rPr>
+          <w:rFonts w:ascii="Verdana" w:hAnsi="Verdana"/>
+          <w:color w:val="000000"/>
+          <w:sz w:val="20"/>
+          <w:szCs w:val="20"/>
+          <w:bdr w:val="none" w:sz="0" w:space="0" w:color="auto" w:frame="1"/>
+        </w:rPr>
+        <w:t>);  </w:t>
       </w:r>
     </w:p>
     <w:p>
@@ -5342,7 +6791,62 @@
           <w:szCs w:val="20"/>
           <w:bdr w:val="none" w:sz="0" w:space="0" w:color="auto" w:frame="1"/>
         </w:rPr>
-        <w:t>   System.out.println(obj.data);</w:t>
+        <w:t>   </w:t>
+      </w:r>
+      <w:proofErr w:type="spellStart"/>
+      <w:r>
+        <w:rPr>
+          <w:rFonts w:ascii="Verdana" w:hAnsi="Verdana"/>
+          <w:color w:val="000000"/>
+          <w:sz w:val="20"/>
+          <w:szCs w:val="20"/>
+          <w:bdr w:val="none" w:sz="0" w:space="0" w:color="auto" w:frame="1"/>
+        </w:rPr>
+        <w:t>System.out.println</w:t>
+      </w:r>
+      <w:proofErr w:type="spellEnd"/>
+      <w:r>
+        <w:rPr>
+          <w:rFonts w:ascii="Verdana" w:hAnsi="Verdana"/>
+          <w:color w:val="000000"/>
+          <w:sz w:val="20"/>
+          <w:szCs w:val="20"/>
+          <w:bdr w:val="none" w:sz="0" w:space="0" w:color="auto" w:frame="1"/>
+        </w:rPr>
+        <w:t>(</w:t>
+      </w:r>
+      <w:proofErr w:type="spellStart"/>
+      <w:r>
+        <w:rPr>
+          <w:rFonts w:ascii="Verdana" w:hAnsi="Verdana"/>
+          <w:color w:val="000000"/>
+          <w:sz w:val="20"/>
+          <w:szCs w:val="20"/>
+          <w:bdr w:val="none" w:sz="0" w:space="0" w:color="auto" w:frame="1"/>
+        </w:rPr>
+        <w:t>obj.</w:t>
+      </w:r>
+      <w:proofErr w:type="gramStart"/>
+      <w:r>
+        <w:rPr>
+          <w:rFonts w:ascii="Verdana" w:hAnsi="Verdana"/>
+          <w:color w:val="000000"/>
+          <w:sz w:val="20"/>
+          <w:szCs w:val="20"/>
+          <w:bdr w:val="none" w:sz="0" w:space="0" w:color="auto" w:frame="1"/>
+        </w:rPr>
+        <w:t>data</w:t>
+      </w:r>
+      <w:proofErr w:type="spellEnd"/>
+      <w:r>
+        <w:rPr>
+          <w:rFonts w:ascii="Verdana" w:hAnsi="Verdana"/>
+          <w:color w:val="000000"/>
+          <w:sz w:val="20"/>
+          <w:szCs w:val="20"/>
+          <w:bdr w:val="none" w:sz="0" w:space="0" w:color="auto" w:frame="1"/>
+        </w:rPr>
+        <w:t>);</w:t>
       </w:r>
       <w:r>
         <w:rPr>
@@ -5353,7 +6857,19 @@
           <w:szCs w:val="20"/>
           <w:bdr w:val="none" w:sz="0" w:space="0" w:color="auto" w:frame="1"/>
         </w:rPr>
-        <w:t>//Compile Time Error</w:t>
+        <w:t>/</w:t>
+      </w:r>
+      <w:proofErr w:type="gramEnd"/>
+      <w:r>
+        <w:rPr>
+          <w:rStyle w:val="comment"/>
+          <w:rFonts w:ascii="Verdana" w:hAnsi="Verdana"/>
+          <w:color w:val="008200"/>
+          <w:sz w:val="20"/>
+          <w:szCs w:val="20"/>
+          <w:bdr w:val="none" w:sz="0" w:space="0" w:color="auto" w:frame="1"/>
+        </w:rPr>
+        <w:t>/Compile Time Error</w:t>
       </w:r>
       <w:r>
         <w:rPr>
@@ -5390,7 +6906,29 @@
           <w:szCs w:val="20"/>
           <w:bdr w:val="none" w:sz="0" w:space="0" w:color="auto" w:frame="1"/>
         </w:rPr>
-        <w:t>   obj.msg();</w:t>
+        <w:t>   </w:t>
+      </w:r>
+      <w:proofErr w:type="gramStart"/>
+      <w:r>
+        <w:rPr>
+          <w:rFonts w:ascii="Verdana" w:hAnsi="Verdana"/>
+          <w:color w:val="000000"/>
+          <w:sz w:val="20"/>
+          <w:szCs w:val="20"/>
+          <w:bdr w:val="none" w:sz="0" w:space="0" w:color="auto" w:frame="1"/>
+        </w:rPr>
+        <w:t>obj.msg(</w:t>
+      </w:r>
+      <w:proofErr w:type="gramEnd"/>
+      <w:r>
+        <w:rPr>
+          <w:rFonts w:ascii="Verdana" w:hAnsi="Verdana"/>
+          <w:color w:val="000000"/>
+          <w:sz w:val="20"/>
+          <w:szCs w:val="20"/>
+          <w:bdr w:val="none" w:sz="0" w:space="0" w:color="auto" w:frame="1"/>
+        </w:rPr>
+        <w:t>);</w:t>
       </w:r>
       <w:r>
         <w:rPr>
@@ -5550,7 +7088,29 @@
           <w:szCs w:val="20"/>
           <w:bdr w:val="none" w:sz="0" w:space="0" w:color="auto" w:frame="1"/>
         </w:rPr>
-        <w:t> A{  </w:t>
+        <w:t> </w:t>
+      </w:r>
+      <w:proofErr w:type="gramStart"/>
+      <w:r>
+        <w:rPr>
+          <w:rFonts w:ascii="Verdana" w:hAnsi="Verdana"/>
+          <w:color w:val="000000"/>
+          <w:sz w:val="20"/>
+          <w:szCs w:val="20"/>
+          <w:bdr w:val="none" w:sz="0" w:space="0" w:color="auto" w:frame="1"/>
+        </w:rPr>
+        <w:t>A{</w:t>
+      </w:r>
+      <w:proofErr w:type="gramEnd"/>
+      <w:r>
+        <w:rPr>
+          <w:rFonts w:ascii="Verdana" w:hAnsi="Verdana"/>
+          <w:color w:val="000000"/>
+          <w:sz w:val="20"/>
+          <w:szCs w:val="20"/>
+          <w:bdr w:val="none" w:sz="0" w:space="0" w:color="auto" w:frame="1"/>
+        </w:rPr>
+        <w:t>  </w:t>
       </w:r>
     </w:p>
     <w:p>
@@ -5590,7 +7150,29 @@
           <w:szCs w:val="20"/>
           <w:bdr w:val="none" w:sz="0" w:space="0" w:color="auto" w:frame="1"/>
         </w:rPr>
-        <w:t> A(){}</w:t>
+        <w:t> </w:t>
+      </w:r>
+      <w:proofErr w:type="gramStart"/>
+      <w:r>
+        <w:rPr>
+          <w:rFonts w:ascii="Verdana" w:hAnsi="Verdana"/>
+          <w:color w:val="000000"/>
+          <w:sz w:val="20"/>
+          <w:szCs w:val="20"/>
+          <w:bdr w:val="none" w:sz="0" w:space="0" w:color="auto" w:frame="1"/>
+        </w:rPr>
+        <w:t>A(</w:t>
+      </w:r>
+      <w:proofErr w:type="gramEnd"/>
+      <w:r>
+        <w:rPr>
+          <w:rFonts w:ascii="Verdana" w:hAnsi="Verdana"/>
+          <w:color w:val="000000"/>
+          <w:sz w:val="20"/>
+          <w:szCs w:val="20"/>
+          <w:bdr w:val="none" w:sz="0" w:space="0" w:color="auto" w:frame="1"/>
+        </w:rPr>
+        <w:t>){}</w:t>
       </w:r>
       <w:r>
         <w:rPr>
@@ -5651,7 +7233,63 @@
           <w:szCs w:val="20"/>
           <w:bdr w:val="none" w:sz="0" w:space="0" w:color="auto" w:frame="1"/>
         </w:rPr>
-        <w:t> msg(){System.out.println(</w:t>
+        <w:t> </w:t>
+      </w:r>
+      <w:proofErr w:type="spellStart"/>
+      <w:proofErr w:type="gramStart"/>
+      <w:r>
+        <w:rPr>
+          <w:rFonts w:ascii="Verdana" w:hAnsi="Verdana"/>
+          <w:color w:val="000000"/>
+          <w:sz w:val="20"/>
+          <w:szCs w:val="20"/>
+          <w:bdr w:val="none" w:sz="0" w:space="0" w:color="auto" w:frame="1"/>
+        </w:rPr>
+        <w:t>msg</w:t>
+      </w:r>
+      <w:proofErr w:type="spellEnd"/>
+      <w:r>
+        <w:rPr>
+          <w:rFonts w:ascii="Verdana" w:hAnsi="Verdana"/>
+          <w:color w:val="000000"/>
+          <w:sz w:val="20"/>
+          <w:szCs w:val="20"/>
+          <w:bdr w:val="none" w:sz="0" w:space="0" w:color="auto" w:frame="1"/>
+        </w:rPr>
+        <w:t>(</w:t>
+      </w:r>
+      <w:proofErr w:type="gramEnd"/>
+      <w:r>
+        <w:rPr>
+          <w:rFonts w:ascii="Verdana" w:hAnsi="Verdana"/>
+          <w:color w:val="000000"/>
+          <w:sz w:val="20"/>
+          <w:szCs w:val="20"/>
+          <w:bdr w:val="none" w:sz="0" w:space="0" w:color="auto" w:frame="1"/>
+        </w:rPr>
+        <w:t>){</w:t>
+      </w:r>
+      <w:proofErr w:type="spellStart"/>
+      <w:r>
+        <w:rPr>
+          <w:rFonts w:ascii="Verdana" w:hAnsi="Verdana"/>
+          <w:color w:val="000000"/>
+          <w:sz w:val="20"/>
+          <w:szCs w:val="20"/>
+          <w:bdr w:val="none" w:sz="0" w:space="0" w:color="auto" w:frame="1"/>
+        </w:rPr>
+        <w:t>System.out.println</w:t>
+      </w:r>
+      <w:proofErr w:type="spellEnd"/>
+      <w:r>
+        <w:rPr>
+          <w:rFonts w:ascii="Verdana" w:hAnsi="Verdana"/>
+          <w:color w:val="000000"/>
+          <w:sz w:val="20"/>
+          <w:szCs w:val="20"/>
+          <w:bdr w:val="none" w:sz="0" w:space="0" w:color="auto" w:frame="1"/>
+        </w:rPr>
+        <w:t>(</w:t>
       </w:r>
       <w:r>
         <w:rPr>
@@ -5762,7 +7400,29 @@
           <w:szCs w:val="20"/>
           <w:bdr w:val="none" w:sz="0" w:space="0" w:color="auto" w:frame="1"/>
         </w:rPr>
-        <w:t> Simple{  </w:t>
+        <w:t> </w:t>
+      </w:r>
+      <w:proofErr w:type="gramStart"/>
+      <w:r>
+        <w:rPr>
+          <w:rFonts w:ascii="Verdana" w:hAnsi="Verdana"/>
+          <w:color w:val="000000"/>
+          <w:sz w:val="20"/>
+          <w:szCs w:val="20"/>
+          <w:bdr w:val="none" w:sz="0" w:space="0" w:color="auto" w:frame="1"/>
+        </w:rPr>
+        <w:t>Simple{</w:t>
+      </w:r>
+      <w:proofErr w:type="gramEnd"/>
+      <w:r>
+        <w:rPr>
+          <w:rFonts w:ascii="Verdana" w:hAnsi="Verdana"/>
+          <w:color w:val="000000"/>
+          <w:sz w:val="20"/>
+          <w:szCs w:val="20"/>
+          <w:bdr w:val="none" w:sz="0" w:space="0" w:color="auto" w:frame="1"/>
+        </w:rPr>
+        <w:t>  </w:t>
       </w:r>
     </w:p>
     <w:p>
@@ -5858,7 +7518,51 @@
           <w:szCs w:val="20"/>
           <w:bdr w:val="none" w:sz="0" w:space="0" w:color="auto" w:frame="1"/>
         </w:rPr>
-        <w:t> main(String args[]){  </w:t>
+        <w:t> </w:t>
+      </w:r>
+      <w:proofErr w:type="gramStart"/>
+      <w:r>
+        <w:rPr>
+          <w:rFonts w:ascii="Verdana" w:hAnsi="Verdana"/>
+          <w:color w:val="000000"/>
+          <w:sz w:val="20"/>
+          <w:szCs w:val="20"/>
+          <w:bdr w:val="none" w:sz="0" w:space="0" w:color="auto" w:frame="1"/>
+        </w:rPr>
+        <w:t>main(</w:t>
+      </w:r>
+      <w:proofErr w:type="gramEnd"/>
+      <w:r>
+        <w:rPr>
+          <w:rFonts w:ascii="Verdana" w:hAnsi="Verdana"/>
+          <w:color w:val="000000"/>
+          <w:sz w:val="20"/>
+          <w:szCs w:val="20"/>
+          <w:bdr w:val="none" w:sz="0" w:space="0" w:color="auto" w:frame="1"/>
+        </w:rPr>
+        <w:t>String </w:t>
+      </w:r>
+      <w:proofErr w:type="spellStart"/>
+      <w:r>
+        <w:rPr>
+          <w:rFonts w:ascii="Verdana" w:hAnsi="Verdana"/>
+          <w:color w:val="000000"/>
+          <w:sz w:val="20"/>
+          <w:szCs w:val="20"/>
+          <w:bdr w:val="none" w:sz="0" w:space="0" w:color="auto" w:frame="1"/>
+        </w:rPr>
+        <w:t>args</w:t>
+      </w:r>
+      <w:proofErr w:type="spellEnd"/>
+      <w:r>
+        <w:rPr>
+          <w:rFonts w:ascii="Verdana" w:hAnsi="Verdana"/>
+          <w:color w:val="000000"/>
+          <w:sz w:val="20"/>
+          <w:szCs w:val="20"/>
+          <w:bdr w:val="none" w:sz="0" w:space="0" w:color="auto" w:frame="1"/>
+        </w:rPr>
+        <w:t>[]){  </w:t>
       </w:r>
     </w:p>
     <w:p>
@@ -5885,7 +7589,29 @@
           <w:szCs w:val="20"/>
           <w:bdr w:val="none" w:sz="0" w:space="0" w:color="auto" w:frame="1"/>
         </w:rPr>
-        <w:t>   A obj=</w:t>
+        <w:t>   A </w:t>
+      </w:r>
+      <w:proofErr w:type="spellStart"/>
+      <w:r>
+        <w:rPr>
+          <w:rFonts w:ascii="Verdana" w:hAnsi="Verdana"/>
+          <w:color w:val="000000"/>
+          <w:sz w:val="20"/>
+          <w:szCs w:val="20"/>
+          <w:bdr w:val="none" w:sz="0" w:space="0" w:color="auto" w:frame="1"/>
+        </w:rPr>
+        <w:t>obj</w:t>
+      </w:r>
+      <w:proofErr w:type="spellEnd"/>
+      <w:r>
+        <w:rPr>
+          <w:rFonts w:ascii="Verdana" w:hAnsi="Verdana"/>
+          <w:color w:val="000000"/>
+          <w:sz w:val="20"/>
+          <w:szCs w:val="20"/>
+          <w:bdr w:val="none" w:sz="0" w:space="0" w:color="auto" w:frame="1"/>
+        </w:rPr>
+        <w:t>=</w:t>
       </w:r>
       <w:r>
         <w:rPr>
@@ -5908,7 +7634,29 @@
           <w:szCs w:val="20"/>
           <w:bdr w:val="none" w:sz="0" w:space="0" w:color="auto" w:frame="1"/>
         </w:rPr>
-        <w:t> A();</w:t>
+        <w:t> </w:t>
+      </w:r>
+      <w:proofErr w:type="gramStart"/>
+      <w:r>
+        <w:rPr>
+          <w:rFonts w:ascii="Verdana" w:hAnsi="Verdana"/>
+          <w:color w:val="000000"/>
+          <w:sz w:val="20"/>
+          <w:szCs w:val="20"/>
+          <w:bdr w:val="none" w:sz="0" w:space="0" w:color="auto" w:frame="1"/>
+        </w:rPr>
+        <w:t>A(</w:t>
+      </w:r>
+      <w:proofErr w:type="gramEnd"/>
+      <w:r>
+        <w:rPr>
+          <w:rFonts w:ascii="Verdana" w:hAnsi="Verdana"/>
+          <w:color w:val="000000"/>
+          <w:sz w:val="20"/>
+          <w:szCs w:val="20"/>
+          <w:bdr w:val="none" w:sz="0" w:space="0" w:color="auto" w:frame="1"/>
+        </w:rPr>
+        <w:t>);</w:t>
       </w:r>
       <w:r>
         <w:rPr>
@@ -6133,8 +7881,27 @@
           <w:sz w:val="20"/>
           <w:szCs w:val="20"/>
         </w:rPr>
-        <w:lastRenderedPageBreak/>
-        <w:t>In this example, we have created two packages pack and mypack. We are accessing the A class from outside its package, since A class is not public, so it cannot be accessed from outside the package.</w:t>
+        <w:t xml:space="preserve">In this example, we have created two packages pack and </w:t>
+      </w:r>
+      <w:proofErr w:type="spellStart"/>
+      <w:r>
+        <w:rPr>
+          <w:rFonts w:ascii="Verdana" w:hAnsi="Verdana"/>
+          <w:color w:val="000000"/>
+          <w:sz w:val="20"/>
+          <w:szCs w:val="20"/>
+        </w:rPr>
+        <w:t>mypack</w:t>
+      </w:r>
+      <w:proofErr w:type="spellEnd"/>
+      <w:r>
+        <w:rPr>
+          <w:rFonts w:ascii="Verdana" w:hAnsi="Verdana"/>
+          <w:color w:val="000000"/>
+          <w:sz w:val="20"/>
+          <w:szCs w:val="20"/>
+        </w:rPr>
+        <w:t>. We are accessing the A class from outside its package, since A class is not public, so it cannot be accessed from outside the package.</w:t>
       </w:r>
     </w:p>
     <w:p>
@@ -6202,6 +7969,7 @@
           <w:szCs w:val="20"/>
           <w:bdr w:val="none" w:sz="0" w:space="0" w:color="auto" w:frame="1"/>
         </w:rPr>
+        <w:lastRenderedPageBreak/>
         <w:t>package</w:t>
       </w:r>
       <w:r>
@@ -6252,7 +8020,29 @@
           <w:szCs w:val="20"/>
           <w:bdr w:val="none" w:sz="0" w:space="0" w:color="auto" w:frame="1"/>
         </w:rPr>
-        <w:t> A{  </w:t>
+        <w:t> </w:t>
+      </w:r>
+      <w:proofErr w:type="gramStart"/>
+      <w:r>
+        <w:rPr>
+          <w:rFonts w:ascii="Verdana" w:hAnsi="Verdana"/>
+          <w:color w:val="000000"/>
+          <w:sz w:val="20"/>
+          <w:szCs w:val="20"/>
+          <w:bdr w:val="none" w:sz="0" w:space="0" w:color="auto" w:frame="1"/>
+        </w:rPr>
+        <w:t>A{</w:t>
+      </w:r>
+      <w:proofErr w:type="gramEnd"/>
+      <w:r>
+        <w:rPr>
+          <w:rFonts w:ascii="Verdana" w:hAnsi="Verdana"/>
+          <w:color w:val="000000"/>
+          <w:sz w:val="20"/>
+          <w:szCs w:val="20"/>
+          <w:bdr w:val="none" w:sz="0" w:space="0" w:color="auto" w:frame="1"/>
+        </w:rPr>
+        <w:t>  </w:t>
       </w:r>
     </w:p>
     <w:p>
@@ -6302,7 +8092,53 @@
           <w:szCs w:val="20"/>
           <w:bdr w:val="none" w:sz="0" w:space="0" w:color="auto" w:frame="1"/>
         </w:rPr>
-        <w:t> msg(){System.out.println(</w:t>
+        <w:t> </w:t>
+      </w:r>
+      <w:proofErr w:type="spellStart"/>
+      <w:r>
+        <w:rPr>
+          <w:rFonts w:ascii="Verdana" w:hAnsi="Verdana"/>
+          <w:color w:val="000000"/>
+          <w:sz w:val="20"/>
+          <w:szCs w:val="20"/>
+          <w:bdr w:val="none" w:sz="0" w:space="0" w:color="auto" w:frame="1"/>
+        </w:rPr>
+        <w:t>msg</w:t>
+      </w:r>
+      <w:proofErr w:type="spellEnd"/>
+      <w:proofErr w:type="gramStart"/>
+      <w:r>
+        <w:rPr>
+          <w:rFonts w:ascii="Verdana" w:hAnsi="Verdana"/>
+          <w:color w:val="000000"/>
+          <w:sz w:val="20"/>
+          <w:szCs w:val="20"/>
+          <w:bdr w:val="none" w:sz="0" w:space="0" w:color="auto" w:frame="1"/>
+        </w:rPr>
+        <w:t>(){</w:t>
+      </w:r>
+      <w:proofErr w:type="spellStart"/>
+      <w:proofErr w:type="gramEnd"/>
+      <w:r>
+        <w:rPr>
+          <w:rFonts w:ascii="Verdana" w:hAnsi="Verdana"/>
+          <w:color w:val="000000"/>
+          <w:sz w:val="20"/>
+          <w:szCs w:val="20"/>
+          <w:bdr w:val="none" w:sz="0" w:space="0" w:color="auto" w:frame="1"/>
+        </w:rPr>
+        <w:t>System.out.println</w:t>
+      </w:r>
+      <w:proofErr w:type="spellEnd"/>
+      <w:r>
+        <w:rPr>
+          <w:rFonts w:ascii="Verdana" w:hAnsi="Verdana"/>
+          <w:color w:val="000000"/>
+          <w:sz w:val="20"/>
+          <w:szCs w:val="20"/>
+          <w:bdr w:val="none" w:sz="0" w:space="0" w:color="auto" w:frame="1"/>
+        </w:rPr>
+        <w:t>(</w:t>
       </w:r>
       <w:r>
         <w:rPr>
@@ -6428,7 +8264,29 @@
           <w:szCs w:val="20"/>
           <w:bdr w:val="none" w:sz="0" w:space="0" w:color="auto" w:frame="1"/>
         </w:rPr>
-        <w:t> mypack;  </w:t>
+        <w:t> </w:t>
+      </w:r>
+      <w:proofErr w:type="spellStart"/>
+      <w:r>
+        <w:rPr>
+          <w:rFonts w:ascii="Verdana" w:hAnsi="Verdana"/>
+          <w:color w:val="000000"/>
+          <w:sz w:val="20"/>
+          <w:szCs w:val="20"/>
+          <w:bdr w:val="none" w:sz="0" w:space="0" w:color="auto" w:frame="1"/>
+        </w:rPr>
+        <w:t>mypack</w:t>
+      </w:r>
+      <w:proofErr w:type="spellEnd"/>
+      <w:r>
+        <w:rPr>
+          <w:rFonts w:ascii="Verdana" w:hAnsi="Verdana"/>
+          <w:color w:val="000000"/>
+          <w:sz w:val="20"/>
+          <w:szCs w:val="20"/>
+          <w:bdr w:val="none" w:sz="0" w:space="0" w:color="auto" w:frame="1"/>
+        </w:rPr>
+        <w:t>;  </w:t>
       </w:r>
     </w:p>
     <w:p>
@@ -6468,7 +8326,29 @@
           <w:szCs w:val="20"/>
           <w:bdr w:val="none" w:sz="0" w:space="0" w:color="auto" w:frame="1"/>
         </w:rPr>
-        <w:t> pack.*;  </w:t>
+        <w:t> </w:t>
+      </w:r>
+      <w:proofErr w:type="gramStart"/>
+      <w:r>
+        <w:rPr>
+          <w:rFonts w:ascii="Verdana" w:hAnsi="Verdana"/>
+          <w:color w:val="000000"/>
+          <w:sz w:val="20"/>
+          <w:szCs w:val="20"/>
+          <w:bdr w:val="none" w:sz="0" w:space="0" w:color="auto" w:frame="1"/>
+        </w:rPr>
+        <w:t>pack.*</w:t>
+      </w:r>
+      <w:proofErr w:type="gramEnd"/>
+      <w:r>
+        <w:rPr>
+          <w:rFonts w:ascii="Verdana" w:hAnsi="Verdana"/>
+          <w:color w:val="000000"/>
+          <w:sz w:val="20"/>
+          <w:szCs w:val="20"/>
+          <w:bdr w:val="none" w:sz="0" w:space="0" w:color="auto" w:frame="1"/>
+        </w:rPr>
+        <w:t>;  </w:t>
       </w:r>
     </w:p>
     <w:p>
@@ -6508,7 +8388,29 @@
           <w:szCs w:val="20"/>
           <w:bdr w:val="none" w:sz="0" w:space="0" w:color="auto" w:frame="1"/>
         </w:rPr>
-        <w:t> B{  </w:t>
+        <w:t> </w:t>
+      </w:r>
+      <w:proofErr w:type="gramStart"/>
+      <w:r>
+        <w:rPr>
+          <w:rFonts w:ascii="Verdana" w:hAnsi="Verdana"/>
+          <w:color w:val="000000"/>
+          <w:sz w:val="20"/>
+          <w:szCs w:val="20"/>
+          <w:bdr w:val="none" w:sz="0" w:space="0" w:color="auto" w:frame="1"/>
+        </w:rPr>
+        <w:t>B{</w:t>
+      </w:r>
+      <w:proofErr w:type="gramEnd"/>
+      <w:r>
+        <w:rPr>
+          <w:rFonts w:ascii="Verdana" w:hAnsi="Verdana"/>
+          <w:color w:val="000000"/>
+          <w:sz w:val="20"/>
+          <w:szCs w:val="20"/>
+          <w:bdr w:val="none" w:sz="0" w:space="0" w:color="auto" w:frame="1"/>
+        </w:rPr>
+        <w:t>  </w:t>
       </w:r>
     </w:p>
     <w:p>
@@ -6604,7 +8506,51 @@
           <w:szCs w:val="20"/>
           <w:bdr w:val="none" w:sz="0" w:space="0" w:color="auto" w:frame="1"/>
         </w:rPr>
-        <w:t> main(String args[]){  </w:t>
+        <w:t> </w:t>
+      </w:r>
+      <w:proofErr w:type="gramStart"/>
+      <w:r>
+        <w:rPr>
+          <w:rFonts w:ascii="Verdana" w:hAnsi="Verdana"/>
+          <w:color w:val="000000"/>
+          <w:sz w:val="20"/>
+          <w:szCs w:val="20"/>
+          <w:bdr w:val="none" w:sz="0" w:space="0" w:color="auto" w:frame="1"/>
+        </w:rPr>
+        <w:t>main(</w:t>
+      </w:r>
+      <w:proofErr w:type="gramEnd"/>
+      <w:r>
+        <w:rPr>
+          <w:rFonts w:ascii="Verdana" w:hAnsi="Verdana"/>
+          <w:color w:val="000000"/>
+          <w:sz w:val="20"/>
+          <w:szCs w:val="20"/>
+          <w:bdr w:val="none" w:sz="0" w:space="0" w:color="auto" w:frame="1"/>
+        </w:rPr>
+        <w:t>String </w:t>
+      </w:r>
+      <w:proofErr w:type="spellStart"/>
+      <w:r>
+        <w:rPr>
+          <w:rFonts w:ascii="Verdana" w:hAnsi="Verdana"/>
+          <w:color w:val="000000"/>
+          <w:sz w:val="20"/>
+          <w:szCs w:val="20"/>
+          <w:bdr w:val="none" w:sz="0" w:space="0" w:color="auto" w:frame="1"/>
+        </w:rPr>
+        <w:t>args</w:t>
+      </w:r>
+      <w:proofErr w:type="spellEnd"/>
+      <w:r>
+        <w:rPr>
+          <w:rFonts w:ascii="Verdana" w:hAnsi="Verdana"/>
+          <w:color w:val="000000"/>
+          <w:sz w:val="20"/>
+          <w:szCs w:val="20"/>
+          <w:bdr w:val="none" w:sz="0" w:space="0" w:color="auto" w:frame="1"/>
+        </w:rPr>
+        <w:t>[]){  </w:t>
       </w:r>
     </w:p>
     <w:p>
@@ -6631,7 +8577,29 @@
           <w:szCs w:val="20"/>
           <w:bdr w:val="none" w:sz="0" w:space="0" w:color="auto" w:frame="1"/>
         </w:rPr>
-        <w:t>   A obj = </w:t>
+        <w:t>   A </w:t>
+      </w:r>
+      <w:proofErr w:type="spellStart"/>
+      <w:r>
+        <w:rPr>
+          <w:rFonts w:ascii="Verdana" w:hAnsi="Verdana"/>
+          <w:color w:val="000000"/>
+          <w:sz w:val="20"/>
+          <w:szCs w:val="20"/>
+          <w:bdr w:val="none" w:sz="0" w:space="0" w:color="auto" w:frame="1"/>
+        </w:rPr>
+        <w:t>obj</w:t>
+      </w:r>
+      <w:proofErr w:type="spellEnd"/>
+      <w:r>
+        <w:rPr>
+          <w:rFonts w:ascii="Verdana" w:hAnsi="Verdana"/>
+          <w:color w:val="000000"/>
+          <w:sz w:val="20"/>
+          <w:szCs w:val="20"/>
+          <w:bdr w:val="none" w:sz="0" w:space="0" w:color="auto" w:frame="1"/>
+        </w:rPr>
+        <w:t> = </w:t>
       </w:r>
       <w:r>
         <w:rPr>
@@ -6654,7 +8622,29 @@
           <w:szCs w:val="20"/>
           <w:bdr w:val="none" w:sz="0" w:space="0" w:color="auto" w:frame="1"/>
         </w:rPr>
-        <w:t> A();</w:t>
+        <w:t> </w:t>
+      </w:r>
+      <w:proofErr w:type="gramStart"/>
+      <w:r>
+        <w:rPr>
+          <w:rFonts w:ascii="Verdana" w:hAnsi="Verdana"/>
+          <w:color w:val="000000"/>
+          <w:sz w:val="20"/>
+          <w:szCs w:val="20"/>
+          <w:bdr w:val="none" w:sz="0" w:space="0" w:color="auto" w:frame="1"/>
+        </w:rPr>
+        <w:t>A(</w:t>
+      </w:r>
+      <w:proofErr w:type="gramEnd"/>
+      <w:r>
+        <w:rPr>
+          <w:rFonts w:ascii="Verdana" w:hAnsi="Verdana"/>
+          <w:color w:val="000000"/>
+          <w:sz w:val="20"/>
+          <w:szCs w:val="20"/>
+          <w:bdr w:val="none" w:sz="0" w:space="0" w:color="auto" w:frame="1"/>
+        </w:rPr>
+        <w:t>);</w:t>
       </w:r>
       <w:r>
         <w:rPr>
@@ -6702,7 +8692,29 @@
           <w:szCs w:val="20"/>
           <w:bdr w:val="none" w:sz="0" w:space="0" w:color="auto" w:frame="1"/>
         </w:rPr>
-        <w:t>   obj.msg();</w:t>
+        <w:t>   </w:t>
+      </w:r>
+      <w:proofErr w:type="gramStart"/>
+      <w:r>
+        <w:rPr>
+          <w:rFonts w:ascii="Verdana" w:hAnsi="Verdana"/>
+          <w:color w:val="000000"/>
+          <w:sz w:val="20"/>
+          <w:szCs w:val="20"/>
+          <w:bdr w:val="none" w:sz="0" w:space="0" w:color="auto" w:frame="1"/>
+        </w:rPr>
+        <w:t>obj.msg(</w:t>
+      </w:r>
+      <w:proofErr w:type="gramEnd"/>
+      <w:r>
+        <w:rPr>
+          <w:rFonts w:ascii="Verdana" w:hAnsi="Verdana"/>
+          <w:color w:val="000000"/>
+          <w:sz w:val="20"/>
+          <w:szCs w:val="20"/>
+          <w:bdr w:val="none" w:sz="0" w:space="0" w:color="auto" w:frame="1"/>
+        </w:rPr>
+        <w:t>);</w:t>
       </w:r>
       <w:r>
         <w:rPr>
@@ -6798,7 +8810,38 @@
           <w:sz w:val="20"/>
           <w:szCs w:val="20"/>
         </w:rPr>
-        <w:t>In the above example, the scope of class A and its method msg() is default so it cannot be accessed from outside the package.</w:t>
+        <w:t xml:space="preserve">In the above example, the scope of class A and its method </w:t>
+      </w:r>
+      <w:proofErr w:type="spellStart"/>
+      <w:proofErr w:type="gramStart"/>
+      <w:r>
+        <w:rPr>
+          <w:rFonts w:ascii="Verdana" w:hAnsi="Verdana"/>
+          <w:color w:val="000000"/>
+          <w:sz w:val="20"/>
+          <w:szCs w:val="20"/>
+        </w:rPr>
+        <w:t>msg</w:t>
+      </w:r>
+      <w:proofErr w:type="spellEnd"/>
+      <w:r>
+        <w:rPr>
+          <w:rFonts w:ascii="Verdana" w:hAnsi="Verdana"/>
+          <w:color w:val="000000"/>
+          <w:sz w:val="20"/>
+          <w:szCs w:val="20"/>
+        </w:rPr>
+        <w:t>(</w:t>
+      </w:r>
+      <w:proofErr w:type="gramEnd"/>
+      <w:r>
+        <w:rPr>
+          <w:rFonts w:ascii="Verdana" w:hAnsi="Verdana"/>
+          <w:color w:val="000000"/>
+          <w:sz w:val="20"/>
+          <w:szCs w:val="20"/>
+        </w:rPr>
+        <w:t>) is default so it cannot be accessed from outside the package.</w:t>
       </w:r>
     </w:p>
     <w:p>
@@ -6919,7 +8962,27 @@
           <w:sz w:val="20"/>
           <w:szCs w:val="20"/>
         </w:rPr>
-        <w:t>It provides more accessibility than the default modifer.</w:t>
+        <w:t xml:space="preserve">It provides more accessibility than the default </w:t>
+      </w:r>
+      <w:proofErr w:type="spellStart"/>
+      <w:r>
+        <w:rPr>
+          <w:rFonts w:ascii="Verdana" w:hAnsi="Verdana"/>
+          <w:color w:val="000000"/>
+          <w:sz w:val="20"/>
+          <w:szCs w:val="20"/>
+        </w:rPr>
+        <w:t>modifer</w:t>
+      </w:r>
+      <w:proofErr w:type="spellEnd"/>
+      <w:r>
+        <w:rPr>
+          <w:rFonts w:ascii="Verdana" w:hAnsi="Verdana"/>
+          <w:color w:val="000000"/>
+          <w:sz w:val="20"/>
+          <w:szCs w:val="20"/>
+        </w:rPr>
+        <w:t>.</w:t>
       </w:r>
     </w:p>
     <w:p>
@@ -6962,7 +9025,47 @@
           <w:sz w:val="20"/>
           <w:szCs w:val="20"/>
         </w:rPr>
-        <w:t>In this example, we have created the two packages pack and mypack. The A class of pack package is public, so can be accessed from outside the package. But msg method of this package is declared as protected, so it can be accessed from outside the class only through inheritance.</w:t>
+        <w:t xml:space="preserve">In this example, we have created the two packages pack and </w:t>
+      </w:r>
+      <w:proofErr w:type="spellStart"/>
+      <w:r>
+        <w:rPr>
+          <w:rFonts w:ascii="Verdana" w:hAnsi="Verdana"/>
+          <w:color w:val="000000"/>
+          <w:sz w:val="20"/>
+          <w:szCs w:val="20"/>
+        </w:rPr>
+        <w:t>mypack</w:t>
+      </w:r>
+      <w:proofErr w:type="spellEnd"/>
+      <w:r>
+        <w:rPr>
+          <w:rFonts w:ascii="Verdana" w:hAnsi="Verdana"/>
+          <w:color w:val="000000"/>
+          <w:sz w:val="20"/>
+          <w:szCs w:val="20"/>
+        </w:rPr>
+        <w:t xml:space="preserve">. The A class of pack package is public, so can be accessed from outside the package. But </w:t>
+      </w:r>
+      <w:proofErr w:type="spellStart"/>
+      <w:r>
+        <w:rPr>
+          <w:rFonts w:ascii="Verdana" w:hAnsi="Verdana"/>
+          <w:color w:val="000000"/>
+          <w:sz w:val="20"/>
+          <w:szCs w:val="20"/>
+        </w:rPr>
+        <w:t>msg</w:t>
+      </w:r>
+      <w:proofErr w:type="spellEnd"/>
+      <w:r>
+        <w:rPr>
+          <w:rFonts w:ascii="Verdana" w:hAnsi="Verdana"/>
+          <w:color w:val="000000"/>
+          <w:sz w:val="20"/>
+          <w:szCs w:val="20"/>
+        </w:rPr>
+        <w:t xml:space="preserve"> method of this package is declared as protected, so it can be accessed from outside the class only through inheritance.</w:t>
       </w:r>
     </w:p>
     <w:p>
@@ -7103,7 +9206,29 @@
           <w:szCs w:val="20"/>
           <w:bdr w:val="none" w:sz="0" w:space="0" w:color="auto" w:frame="1"/>
         </w:rPr>
-        <w:t> A{  </w:t>
+        <w:t> </w:t>
+      </w:r>
+      <w:proofErr w:type="gramStart"/>
+      <w:r>
+        <w:rPr>
+          <w:rFonts w:ascii="Verdana" w:hAnsi="Verdana"/>
+          <w:color w:val="000000"/>
+          <w:sz w:val="20"/>
+          <w:szCs w:val="20"/>
+          <w:bdr w:val="none" w:sz="0" w:space="0" w:color="auto" w:frame="1"/>
+        </w:rPr>
+        <w:t>A{</w:t>
+      </w:r>
+      <w:proofErr w:type="gramEnd"/>
+      <w:r>
+        <w:rPr>
+          <w:rFonts w:ascii="Verdana" w:hAnsi="Verdana"/>
+          <w:color w:val="000000"/>
+          <w:sz w:val="20"/>
+          <w:szCs w:val="20"/>
+          <w:bdr w:val="none" w:sz="0" w:space="0" w:color="auto" w:frame="1"/>
+        </w:rPr>
+        <w:t>  </w:t>
       </w:r>
     </w:p>
     <w:p>
@@ -7166,7 +9291,53 @@
           <w:szCs w:val="20"/>
           <w:bdr w:val="none" w:sz="0" w:space="0" w:color="auto" w:frame="1"/>
         </w:rPr>
-        <w:t> msg(){System.out.println(</w:t>
+        <w:t> </w:t>
+      </w:r>
+      <w:proofErr w:type="spellStart"/>
+      <w:r>
+        <w:rPr>
+          <w:rFonts w:ascii="Verdana" w:hAnsi="Verdana"/>
+          <w:color w:val="000000"/>
+          <w:sz w:val="20"/>
+          <w:szCs w:val="20"/>
+          <w:bdr w:val="none" w:sz="0" w:space="0" w:color="auto" w:frame="1"/>
+        </w:rPr>
+        <w:t>msg</w:t>
+      </w:r>
+      <w:proofErr w:type="spellEnd"/>
+      <w:proofErr w:type="gramStart"/>
+      <w:r>
+        <w:rPr>
+          <w:rFonts w:ascii="Verdana" w:hAnsi="Verdana"/>
+          <w:color w:val="000000"/>
+          <w:sz w:val="20"/>
+          <w:szCs w:val="20"/>
+          <w:bdr w:val="none" w:sz="0" w:space="0" w:color="auto" w:frame="1"/>
+        </w:rPr>
+        <w:t>(){</w:t>
+      </w:r>
+      <w:proofErr w:type="spellStart"/>
+      <w:proofErr w:type="gramEnd"/>
+      <w:r>
+        <w:rPr>
+          <w:rFonts w:ascii="Verdana" w:hAnsi="Verdana"/>
+          <w:color w:val="000000"/>
+          <w:sz w:val="20"/>
+          <w:szCs w:val="20"/>
+          <w:bdr w:val="none" w:sz="0" w:space="0" w:color="auto" w:frame="1"/>
+        </w:rPr>
+        <w:t>System.out.println</w:t>
+      </w:r>
+      <w:proofErr w:type="spellEnd"/>
+      <w:r>
+        <w:rPr>
+          <w:rFonts w:ascii="Verdana" w:hAnsi="Verdana"/>
+          <w:color w:val="000000"/>
+          <w:sz w:val="20"/>
+          <w:szCs w:val="20"/>
+          <w:bdr w:val="none" w:sz="0" w:space="0" w:color="auto" w:frame="1"/>
+        </w:rPr>
+        <w:t>(</w:t>
       </w:r>
       <w:r>
         <w:rPr>
@@ -7214,7 +9385,6 @@
           <w:szCs w:val="20"/>
           <w:bdr w:val="none" w:sz="0" w:space="0" w:color="auto" w:frame="1"/>
         </w:rPr>
-        <w:lastRenderedPageBreak/>
         <w:t>}  </w:t>
       </w:r>
     </w:p>
@@ -7293,7 +9463,29 @@
           <w:szCs w:val="20"/>
           <w:bdr w:val="none" w:sz="0" w:space="0" w:color="auto" w:frame="1"/>
         </w:rPr>
-        <w:t> mypack;  </w:t>
+        <w:t> </w:t>
+      </w:r>
+      <w:proofErr w:type="spellStart"/>
+      <w:r>
+        <w:rPr>
+          <w:rFonts w:ascii="Verdana" w:hAnsi="Verdana"/>
+          <w:color w:val="000000"/>
+          <w:sz w:val="20"/>
+          <w:szCs w:val="20"/>
+          <w:bdr w:val="none" w:sz="0" w:space="0" w:color="auto" w:frame="1"/>
+        </w:rPr>
+        <w:t>mypack</w:t>
+      </w:r>
+      <w:proofErr w:type="spellEnd"/>
+      <w:r>
+        <w:rPr>
+          <w:rFonts w:ascii="Verdana" w:hAnsi="Verdana"/>
+          <w:color w:val="000000"/>
+          <w:sz w:val="20"/>
+          <w:szCs w:val="20"/>
+          <w:bdr w:val="none" w:sz="0" w:space="0" w:color="auto" w:frame="1"/>
+        </w:rPr>
+        <w:t>;  </w:t>
       </w:r>
     </w:p>
     <w:p>
@@ -7333,7 +9525,29 @@
           <w:szCs w:val="20"/>
           <w:bdr w:val="none" w:sz="0" w:space="0" w:color="auto" w:frame="1"/>
         </w:rPr>
-        <w:t> pack.*;  </w:t>
+        <w:t> </w:t>
+      </w:r>
+      <w:proofErr w:type="gramStart"/>
+      <w:r>
+        <w:rPr>
+          <w:rFonts w:ascii="Verdana" w:hAnsi="Verdana"/>
+          <w:color w:val="000000"/>
+          <w:sz w:val="20"/>
+          <w:szCs w:val="20"/>
+          <w:bdr w:val="none" w:sz="0" w:space="0" w:color="auto" w:frame="1"/>
+        </w:rPr>
+        <w:t>pack.*</w:t>
+      </w:r>
+      <w:proofErr w:type="gramEnd"/>
+      <w:r>
+        <w:rPr>
+          <w:rFonts w:ascii="Verdana" w:hAnsi="Verdana"/>
+          <w:color w:val="000000"/>
+          <w:sz w:val="20"/>
+          <w:szCs w:val="20"/>
+          <w:bdr w:val="none" w:sz="0" w:space="0" w:color="auto" w:frame="1"/>
+        </w:rPr>
+        <w:t>;  </w:t>
       </w:r>
     </w:p>
     <w:p>
@@ -7360,6 +9574,7 @@
           <w:szCs w:val="20"/>
           <w:bdr w:val="none" w:sz="0" w:space="0" w:color="auto" w:frame="1"/>
         </w:rPr>
+        <w:lastRenderedPageBreak/>
         <w:t>  </w:t>
       </w:r>
     </w:p>
@@ -7423,7 +9638,29 @@
           <w:szCs w:val="20"/>
           <w:bdr w:val="none" w:sz="0" w:space="0" w:color="auto" w:frame="1"/>
         </w:rPr>
-        <w:t> A{  </w:t>
+        <w:t> </w:t>
+      </w:r>
+      <w:proofErr w:type="gramStart"/>
+      <w:r>
+        <w:rPr>
+          <w:rFonts w:ascii="Verdana" w:hAnsi="Verdana"/>
+          <w:color w:val="000000"/>
+          <w:sz w:val="20"/>
+          <w:szCs w:val="20"/>
+          <w:bdr w:val="none" w:sz="0" w:space="0" w:color="auto" w:frame="1"/>
+        </w:rPr>
+        <w:t>A{</w:t>
+      </w:r>
+      <w:proofErr w:type="gramEnd"/>
+      <w:r>
+        <w:rPr>
+          <w:rFonts w:ascii="Verdana" w:hAnsi="Verdana"/>
+          <w:color w:val="000000"/>
+          <w:sz w:val="20"/>
+          <w:szCs w:val="20"/>
+          <w:bdr w:val="none" w:sz="0" w:space="0" w:color="auto" w:frame="1"/>
+        </w:rPr>
+        <w:t>  </w:t>
       </w:r>
     </w:p>
     <w:p>
@@ -7519,7 +9756,51 @@
           <w:szCs w:val="20"/>
           <w:bdr w:val="none" w:sz="0" w:space="0" w:color="auto" w:frame="1"/>
         </w:rPr>
-        <w:t> main(String args[]){  </w:t>
+        <w:t> </w:t>
+      </w:r>
+      <w:proofErr w:type="gramStart"/>
+      <w:r>
+        <w:rPr>
+          <w:rFonts w:ascii="Verdana" w:hAnsi="Verdana"/>
+          <w:color w:val="000000"/>
+          <w:sz w:val="20"/>
+          <w:szCs w:val="20"/>
+          <w:bdr w:val="none" w:sz="0" w:space="0" w:color="auto" w:frame="1"/>
+        </w:rPr>
+        <w:t>main(</w:t>
+      </w:r>
+      <w:proofErr w:type="gramEnd"/>
+      <w:r>
+        <w:rPr>
+          <w:rFonts w:ascii="Verdana" w:hAnsi="Verdana"/>
+          <w:color w:val="000000"/>
+          <w:sz w:val="20"/>
+          <w:szCs w:val="20"/>
+          <w:bdr w:val="none" w:sz="0" w:space="0" w:color="auto" w:frame="1"/>
+        </w:rPr>
+        <w:t>String </w:t>
+      </w:r>
+      <w:proofErr w:type="spellStart"/>
+      <w:r>
+        <w:rPr>
+          <w:rFonts w:ascii="Verdana" w:hAnsi="Verdana"/>
+          <w:color w:val="000000"/>
+          <w:sz w:val="20"/>
+          <w:szCs w:val="20"/>
+          <w:bdr w:val="none" w:sz="0" w:space="0" w:color="auto" w:frame="1"/>
+        </w:rPr>
+        <w:t>args</w:t>
+      </w:r>
+      <w:proofErr w:type="spellEnd"/>
+      <w:r>
+        <w:rPr>
+          <w:rFonts w:ascii="Verdana" w:hAnsi="Verdana"/>
+          <w:color w:val="000000"/>
+          <w:sz w:val="20"/>
+          <w:szCs w:val="20"/>
+          <w:bdr w:val="none" w:sz="0" w:space="0" w:color="auto" w:frame="1"/>
+        </w:rPr>
+        <w:t>[]){  </w:t>
       </w:r>
     </w:p>
     <w:p>
@@ -7546,7 +9827,29 @@
           <w:szCs w:val="20"/>
           <w:bdr w:val="none" w:sz="0" w:space="0" w:color="auto" w:frame="1"/>
         </w:rPr>
-        <w:t>   B obj = </w:t>
+        <w:t>   B </w:t>
+      </w:r>
+      <w:proofErr w:type="spellStart"/>
+      <w:r>
+        <w:rPr>
+          <w:rFonts w:ascii="Verdana" w:hAnsi="Verdana"/>
+          <w:color w:val="000000"/>
+          <w:sz w:val="20"/>
+          <w:szCs w:val="20"/>
+          <w:bdr w:val="none" w:sz="0" w:space="0" w:color="auto" w:frame="1"/>
+        </w:rPr>
+        <w:t>obj</w:t>
+      </w:r>
+      <w:proofErr w:type="spellEnd"/>
+      <w:r>
+        <w:rPr>
+          <w:rFonts w:ascii="Verdana" w:hAnsi="Verdana"/>
+          <w:color w:val="000000"/>
+          <w:sz w:val="20"/>
+          <w:szCs w:val="20"/>
+          <w:bdr w:val="none" w:sz="0" w:space="0" w:color="auto" w:frame="1"/>
+        </w:rPr>
+        <w:t> = </w:t>
       </w:r>
       <w:r>
         <w:rPr>
@@ -7569,7 +9872,29 @@
           <w:szCs w:val="20"/>
           <w:bdr w:val="none" w:sz="0" w:space="0" w:color="auto" w:frame="1"/>
         </w:rPr>
-        <w:t> B();  </w:t>
+        <w:t> </w:t>
+      </w:r>
+      <w:proofErr w:type="gramStart"/>
+      <w:r>
+        <w:rPr>
+          <w:rFonts w:ascii="Verdana" w:hAnsi="Verdana"/>
+          <w:color w:val="000000"/>
+          <w:sz w:val="20"/>
+          <w:szCs w:val="20"/>
+          <w:bdr w:val="none" w:sz="0" w:space="0" w:color="auto" w:frame="1"/>
+        </w:rPr>
+        <w:t>B(</w:t>
+      </w:r>
+      <w:proofErr w:type="gramEnd"/>
+      <w:r>
+        <w:rPr>
+          <w:rFonts w:ascii="Verdana" w:hAnsi="Verdana"/>
+          <w:color w:val="000000"/>
+          <w:sz w:val="20"/>
+          <w:szCs w:val="20"/>
+          <w:bdr w:val="none" w:sz="0" w:space="0" w:color="auto" w:frame="1"/>
+        </w:rPr>
+        <w:t>);  </w:t>
       </w:r>
     </w:p>
     <w:p>
@@ -7596,7 +9921,29 @@
           <w:szCs w:val="20"/>
           <w:bdr w:val="none" w:sz="0" w:space="0" w:color="auto" w:frame="1"/>
         </w:rPr>
-        <w:t>   obj.msg();  </w:t>
+        <w:t>   </w:t>
+      </w:r>
+      <w:proofErr w:type="gramStart"/>
+      <w:r>
+        <w:rPr>
+          <w:rFonts w:ascii="Verdana" w:hAnsi="Verdana"/>
+          <w:color w:val="000000"/>
+          <w:sz w:val="20"/>
+          <w:szCs w:val="20"/>
+          <w:bdr w:val="none" w:sz="0" w:space="0" w:color="auto" w:frame="1"/>
+        </w:rPr>
+        <w:t>obj.msg(</w:t>
+      </w:r>
+      <w:proofErr w:type="gramEnd"/>
+      <w:r>
+        <w:rPr>
+          <w:rFonts w:ascii="Verdana" w:hAnsi="Verdana"/>
+          <w:color w:val="000000"/>
+          <w:sz w:val="20"/>
+          <w:szCs w:val="20"/>
+          <w:bdr w:val="none" w:sz="0" w:space="0" w:color="auto" w:frame="1"/>
+        </w:rPr>
+        <w:t>);  </w:t>
       </w:r>
     </w:p>
     <w:p>
@@ -7661,12 +10008,16 @@
           <w:color w:val="000000"/>
         </w:rPr>
       </w:pPr>
+      <w:proofErr w:type="spellStart"/>
+      <w:proofErr w:type="gramStart"/>
       <w:r>
         <w:rPr>
           <w:color w:val="000000"/>
         </w:rPr>
         <w:t>Output:Hello</w:t>
       </w:r>
+      <w:proofErr w:type="spellEnd"/>
+      <w:proofErr w:type="gramEnd"/>
     </w:p>
     <w:p>
       <w:pPr>
@@ -7933,7 +10284,29 @@
           <w:szCs w:val="20"/>
           <w:bdr w:val="none" w:sz="0" w:space="0" w:color="auto" w:frame="1"/>
         </w:rPr>
-        <w:t> A{  </w:t>
+        <w:t> </w:t>
+      </w:r>
+      <w:proofErr w:type="gramStart"/>
+      <w:r>
+        <w:rPr>
+          <w:rFonts w:ascii="Verdana" w:hAnsi="Verdana"/>
+          <w:color w:val="000000"/>
+          <w:sz w:val="20"/>
+          <w:szCs w:val="20"/>
+          <w:bdr w:val="none" w:sz="0" w:space="0" w:color="auto" w:frame="1"/>
+        </w:rPr>
+        <w:t>A{</w:t>
+      </w:r>
+      <w:proofErr w:type="gramEnd"/>
+      <w:r>
+        <w:rPr>
+          <w:rFonts w:ascii="Verdana" w:hAnsi="Verdana"/>
+          <w:color w:val="000000"/>
+          <w:sz w:val="20"/>
+          <w:szCs w:val="20"/>
+          <w:bdr w:val="none" w:sz="0" w:space="0" w:color="auto" w:frame="1"/>
+        </w:rPr>
+        <w:t>  </w:t>
       </w:r>
     </w:p>
     <w:p>
@@ -7996,7 +10369,53 @@
           <w:szCs w:val="20"/>
           <w:bdr w:val="none" w:sz="0" w:space="0" w:color="auto" w:frame="1"/>
         </w:rPr>
-        <w:t> msg(){System.out.println(</w:t>
+        <w:t> </w:t>
+      </w:r>
+      <w:proofErr w:type="spellStart"/>
+      <w:r>
+        <w:rPr>
+          <w:rFonts w:ascii="Verdana" w:hAnsi="Verdana"/>
+          <w:color w:val="000000"/>
+          <w:sz w:val="20"/>
+          <w:szCs w:val="20"/>
+          <w:bdr w:val="none" w:sz="0" w:space="0" w:color="auto" w:frame="1"/>
+        </w:rPr>
+        <w:t>msg</w:t>
+      </w:r>
+      <w:proofErr w:type="spellEnd"/>
+      <w:proofErr w:type="gramStart"/>
+      <w:r>
+        <w:rPr>
+          <w:rFonts w:ascii="Verdana" w:hAnsi="Verdana"/>
+          <w:color w:val="000000"/>
+          <w:sz w:val="20"/>
+          <w:szCs w:val="20"/>
+          <w:bdr w:val="none" w:sz="0" w:space="0" w:color="auto" w:frame="1"/>
+        </w:rPr>
+        <w:t>(){</w:t>
+      </w:r>
+      <w:proofErr w:type="spellStart"/>
+      <w:proofErr w:type="gramEnd"/>
+      <w:r>
+        <w:rPr>
+          <w:rFonts w:ascii="Verdana" w:hAnsi="Verdana"/>
+          <w:color w:val="000000"/>
+          <w:sz w:val="20"/>
+          <w:szCs w:val="20"/>
+          <w:bdr w:val="none" w:sz="0" w:space="0" w:color="auto" w:frame="1"/>
+        </w:rPr>
+        <w:t>System.out.println</w:t>
+      </w:r>
+      <w:proofErr w:type="spellEnd"/>
+      <w:r>
+        <w:rPr>
+          <w:rFonts w:ascii="Verdana" w:hAnsi="Verdana"/>
+          <w:color w:val="000000"/>
+          <w:sz w:val="20"/>
+          <w:szCs w:val="20"/>
+          <w:bdr w:val="none" w:sz="0" w:space="0" w:color="auto" w:frame="1"/>
+        </w:rPr>
+        <w:t>(</w:t>
       </w:r>
       <w:r>
         <w:rPr>
@@ -8149,7 +10568,29 @@
           <w:szCs w:val="20"/>
           <w:bdr w:val="none" w:sz="0" w:space="0" w:color="auto" w:frame="1"/>
         </w:rPr>
-        <w:t> mypack;  </w:t>
+        <w:t> </w:t>
+      </w:r>
+      <w:proofErr w:type="spellStart"/>
+      <w:r>
+        <w:rPr>
+          <w:rFonts w:ascii="Verdana" w:hAnsi="Verdana"/>
+          <w:color w:val="000000"/>
+          <w:sz w:val="20"/>
+          <w:szCs w:val="20"/>
+          <w:bdr w:val="none" w:sz="0" w:space="0" w:color="auto" w:frame="1"/>
+        </w:rPr>
+        <w:t>mypack</w:t>
+      </w:r>
+      <w:proofErr w:type="spellEnd"/>
+      <w:r>
+        <w:rPr>
+          <w:rFonts w:ascii="Verdana" w:hAnsi="Verdana"/>
+          <w:color w:val="000000"/>
+          <w:sz w:val="20"/>
+          <w:szCs w:val="20"/>
+          <w:bdr w:val="none" w:sz="0" w:space="0" w:color="auto" w:frame="1"/>
+        </w:rPr>
+        <w:t>;  </w:t>
       </w:r>
     </w:p>
     <w:p>
@@ -8189,7 +10630,29 @@
           <w:szCs w:val="20"/>
           <w:bdr w:val="none" w:sz="0" w:space="0" w:color="auto" w:frame="1"/>
         </w:rPr>
-        <w:t> pack.*;  </w:t>
+        <w:t> </w:t>
+      </w:r>
+      <w:proofErr w:type="gramStart"/>
+      <w:r>
+        <w:rPr>
+          <w:rFonts w:ascii="Verdana" w:hAnsi="Verdana"/>
+          <w:color w:val="000000"/>
+          <w:sz w:val="20"/>
+          <w:szCs w:val="20"/>
+          <w:bdr w:val="none" w:sz="0" w:space="0" w:color="auto" w:frame="1"/>
+        </w:rPr>
+        <w:t>pack.*</w:t>
+      </w:r>
+      <w:proofErr w:type="gramEnd"/>
+      <w:r>
+        <w:rPr>
+          <w:rFonts w:ascii="Verdana" w:hAnsi="Verdana"/>
+          <w:color w:val="000000"/>
+          <w:sz w:val="20"/>
+          <w:szCs w:val="20"/>
+          <w:bdr w:val="none" w:sz="0" w:space="0" w:color="auto" w:frame="1"/>
+        </w:rPr>
+        <w:t>;  </w:t>
       </w:r>
     </w:p>
     <w:p>
@@ -8256,7 +10719,29 @@
           <w:szCs w:val="20"/>
           <w:bdr w:val="none" w:sz="0" w:space="0" w:color="auto" w:frame="1"/>
         </w:rPr>
-        <w:t> B{  </w:t>
+        <w:t> </w:t>
+      </w:r>
+      <w:proofErr w:type="gramStart"/>
+      <w:r>
+        <w:rPr>
+          <w:rFonts w:ascii="Verdana" w:hAnsi="Verdana"/>
+          <w:color w:val="000000"/>
+          <w:sz w:val="20"/>
+          <w:szCs w:val="20"/>
+          <w:bdr w:val="none" w:sz="0" w:space="0" w:color="auto" w:frame="1"/>
+        </w:rPr>
+        <w:t>B{</w:t>
+      </w:r>
+      <w:proofErr w:type="gramEnd"/>
+      <w:r>
+        <w:rPr>
+          <w:rFonts w:ascii="Verdana" w:hAnsi="Verdana"/>
+          <w:color w:val="000000"/>
+          <w:sz w:val="20"/>
+          <w:szCs w:val="20"/>
+          <w:bdr w:val="none" w:sz="0" w:space="0" w:color="auto" w:frame="1"/>
+        </w:rPr>
+        <w:t>  </w:t>
       </w:r>
     </w:p>
     <w:p>
@@ -8352,7 +10837,51 @@
           <w:szCs w:val="20"/>
           <w:bdr w:val="none" w:sz="0" w:space="0" w:color="auto" w:frame="1"/>
         </w:rPr>
-        <w:t> main(String args[]){  </w:t>
+        <w:t> </w:t>
+      </w:r>
+      <w:proofErr w:type="gramStart"/>
+      <w:r>
+        <w:rPr>
+          <w:rFonts w:ascii="Verdana" w:hAnsi="Verdana"/>
+          <w:color w:val="000000"/>
+          <w:sz w:val="20"/>
+          <w:szCs w:val="20"/>
+          <w:bdr w:val="none" w:sz="0" w:space="0" w:color="auto" w:frame="1"/>
+        </w:rPr>
+        <w:t>main(</w:t>
+      </w:r>
+      <w:proofErr w:type="gramEnd"/>
+      <w:r>
+        <w:rPr>
+          <w:rFonts w:ascii="Verdana" w:hAnsi="Verdana"/>
+          <w:color w:val="000000"/>
+          <w:sz w:val="20"/>
+          <w:szCs w:val="20"/>
+          <w:bdr w:val="none" w:sz="0" w:space="0" w:color="auto" w:frame="1"/>
+        </w:rPr>
+        <w:t>String </w:t>
+      </w:r>
+      <w:proofErr w:type="spellStart"/>
+      <w:r>
+        <w:rPr>
+          <w:rFonts w:ascii="Verdana" w:hAnsi="Verdana"/>
+          <w:color w:val="000000"/>
+          <w:sz w:val="20"/>
+          <w:szCs w:val="20"/>
+          <w:bdr w:val="none" w:sz="0" w:space="0" w:color="auto" w:frame="1"/>
+        </w:rPr>
+        <w:t>args</w:t>
+      </w:r>
+      <w:proofErr w:type="spellEnd"/>
+      <w:r>
+        <w:rPr>
+          <w:rFonts w:ascii="Verdana" w:hAnsi="Verdana"/>
+          <w:color w:val="000000"/>
+          <w:sz w:val="20"/>
+          <w:szCs w:val="20"/>
+          <w:bdr w:val="none" w:sz="0" w:space="0" w:color="auto" w:frame="1"/>
+        </w:rPr>
+        <w:t>[]){  </w:t>
       </w:r>
     </w:p>
     <w:p>
@@ -8379,7 +10908,29 @@
           <w:szCs w:val="20"/>
           <w:bdr w:val="none" w:sz="0" w:space="0" w:color="auto" w:frame="1"/>
         </w:rPr>
-        <w:t>   A obj = </w:t>
+        <w:t>   A </w:t>
+      </w:r>
+      <w:proofErr w:type="spellStart"/>
+      <w:r>
+        <w:rPr>
+          <w:rFonts w:ascii="Verdana" w:hAnsi="Verdana"/>
+          <w:color w:val="000000"/>
+          <w:sz w:val="20"/>
+          <w:szCs w:val="20"/>
+          <w:bdr w:val="none" w:sz="0" w:space="0" w:color="auto" w:frame="1"/>
+        </w:rPr>
+        <w:t>obj</w:t>
+      </w:r>
+      <w:proofErr w:type="spellEnd"/>
+      <w:r>
+        <w:rPr>
+          <w:rFonts w:ascii="Verdana" w:hAnsi="Verdana"/>
+          <w:color w:val="000000"/>
+          <w:sz w:val="20"/>
+          <w:szCs w:val="20"/>
+          <w:bdr w:val="none" w:sz="0" w:space="0" w:color="auto" w:frame="1"/>
+        </w:rPr>
+        <w:t> = </w:t>
       </w:r>
       <w:r>
         <w:rPr>
@@ -8402,7 +10953,29 @@
           <w:szCs w:val="20"/>
           <w:bdr w:val="none" w:sz="0" w:space="0" w:color="auto" w:frame="1"/>
         </w:rPr>
-        <w:t> A();  </w:t>
+        <w:t> </w:t>
+      </w:r>
+      <w:proofErr w:type="gramStart"/>
+      <w:r>
+        <w:rPr>
+          <w:rFonts w:ascii="Verdana" w:hAnsi="Verdana"/>
+          <w:color w:val="000000"/>
+          <w:sz w:val="20"/>
+          <w:szCs w:val="20"/>
+          <w:bdr w:val="none" w:sz="0" w:space="0" w:color="auto" w:frame="1"/>
+        </w:rPr>
+        <w:t>A(</w:t>
+      </w:r>
+      <w:proofErr w:type="gramEnd"/>
+      <w:r>
+        <w:rPr>
+          <w:rFonts w:ascii="Verdana" w:hAnsi="Verdana"/>
+          <w:color w:val="000000"/>
+          <w:sz w:val="20"/>
+          <w:szCs w:val="20"/>
+          <w:bdr w:val="none" w:sz="0" w:space="0" w:color="auto" w:frame="1"/>
+        </w:rPr>
+        <w:t>);  </w:t>
       </w:r>
     </w:p>
     <w:p>
@@ -8429,7 +11002,29 @@
           <w:szCs w:val="20"/>
           <w:bdr w:val="none" w:sz="0" w:space="0" w:color="auto" w:frame="1"/>
         </w:rPr>
-        <w:t>   obj.msg();  </w:t>
+        <w:t>   </w:t>
+      </w:r>
+      <w:proofErr w:type="gramStart"/>
+      <w:r>
+        <w:rPr>
+          <w:rFonts w:ascii="Verdana" w:hAnsi="Verdana"/>
+          <w:color w:val="000000"/>
+          <w:sz w:val="20"/>
+          <w:szCs w:val="20"/>
+          <w:bdr w:val="none" w:sz="0" w:space="0" w:color="auto" w:frame="1"/>
+        </w:rPr>
+        <w:t>obj.msg(</w:t>
+      </w:r>
+      <w:proofErr w:type="gramEnd"/>
+      <w:r>
+        <w:rPr>
+          <w:rFonts w:ascii="Verdana" w:hAnsi="Verdana"/>
+          <w:color w:val="000000"/>
+          <w:sz w:val="20"/>
+          <w:szCs w:val="20"/>
+          <w:bdr w:val="none" w:sz="0" w:space="0" w:color="auto" w:frame="1"/>
+        </w:rPr>
+        <w:t>);  </w:t>
       </w:r>
     </w:p>
     <w:p>
@@ -8494,12 +11089,16 @@
           <w:color w:val="000000"/>
         </w:rPr>
       </w:pPr>
+      <w:proofErr w:type="spellStart"/>
+      <w:proofErr w:type="gramStart"/>
       <w:r>
         <w:rPr>
           <w:color w:val="000000"/>
         </w:rPr>
         <w:t>Output:Hello</w:t>
       </w:r>
+      <w:proofErr w:type="spellEnd"/>
+      <w:proofErr w:type="gramEnd"/>
     </w:p>
     <w:p>
       <w:pPr>
@@ -8536,7 +11135,6 @@
           <w:sz w:val="38"/>
           <w:szCs w:val="38"/>
         </w:rPr>
-        <w:lastRenderedPageBreak/>
         <w:t>Java Access Modifiers with Method Overriding</w:t>
       </w:r>
     </w:p>
@@ -8598,7 +11196,29 @@
           <w:szCs w:val="20"/>
           <w:bdr w:val="none" w:sz="0" w:space="0" w:color="auto" w:frame="1"/>
         </w:rPr>
-        <w:t> A{  </w:t>
+        <w:t> </w:t>
+      </w:r>
+      <w:proofErr w:type="gramStart"/>
+      <w:r>
+        <w:rPr>
+          <w:rFonts w:ascii="Verdana" w:hAnsi="Verdana"/>
+          <w:color w:val="000000"/>
+          <w:sz w:val="20"/>
+          <w:szCs w:val="20"/>
+          <w:bdr w:val="none" w:sz="0" w:space="0" w:color="auto" w:frame="1"/>
+        </w:rPr>
+        <w:t>A{</w:t>
+      </w:r>
+      <w:proofErr w:type="gramEnd"/>
+      <w:r>
+        <w:rPr>
+          <w:rFonts w:ascii="Verdana" w:hAnsi="Verdana"/>
+          <w:color w:val="000000"/>
+          <w:sz w:val="20"/>
+          <w:szCs w:val="20"/>
+          <w:bdr w:val="none" w:sz="0" w:space="0" w:color="auto" w:frame="1"/>
+        </w:rPr>
+        <w:t>  </w:t>
       </w:r>
     </w:p>
     <w:p>
@@ -8628,6 +11248,7 @@
           <w:szCs w:val="20"/>
           <w:bdr w:val="none" w:sz="0" w:space="0" w:color="auto" w:frame="1"/>
         </w:rPr>
+        <w:lastRenderedPageBreak/>
         <w:t>protected</w:t>
       </w:r>
       <w:r>
@@ -8661,7 +11282,63 @@
           <w:szCs w:val="20"/>
           <w:bdr w:val="none" w:sz="0" w:space="0" w:color="auto" w:frame="1"/>
         </w:rPr>
-        <w:t> msg(){System.out.println(</w:t>
+        <w:t> </w:t>
+      </w:r>
+      <w:proofErr w:type="spellStart"/>
+      <w:proofErr w:type="gramStart"/>
+      <w:r>
+        <w:rPr>
+          <w:rFonts w:ascii="Verdana" w:hAnsi="Verdana"/>
+          <w:color w:val="000000"/>
+          <w:sz w:val="20"/>
+          <w:szCs w:val="20"/>
+          <w:bdr w:val="none" w:sz="0" w:space="0" w:color="auto" w:frame="1"/>
+        </w:rPr>
+        <w:t>msg</w:t>
+      </w:r>
+      <w:proofErr w:type="spellEnd"/>
+      <w:r>
+        <w:rPr>
+          <w:rFonts w:ascii="Verdana" w:hAnsi="Verdana"/>
+          <w:color w:val="000000"/>
+          <w:sz w:val="20"/>
+          <w:szCs w:val="20"/>
+          <w:bdr w:val="none" w:sz="0" w:space="0" w:color="auto" w:frame="1"/>
+        </w:rPr>
+        <w:t>(</w:t>
+      </w:r>
+      <w:proofErr w:type="gramEnd"/>
+      <w:r>
+        <w:rPr>
+          <w:rFonts w:ascii="Verdana" w:hAnsi="Verdana"/>
+          <w:color w:val="000000"/>
+          <w:sz w:val="20"/>
+          <w:szCs w:val="20"/>
+          <w:bdr w:val="none" w:sz="0" w:space="0" w:color="auto" w:frame="1"/>
+        </w:rPr>
+        <w:t>){</w:t>
+      </w:r>
+      <w:proofErr w:type="spellStart"/>
+      <w:r>
+        <w:rPr>
+          <w:rFonts w:ascii="Verdana" w:hAnsi="Verdana"/>
+          <w:color w:val="000000"/>
+          <w:sz w:val="20"/>
+          <w:szCs w:val="20"/>
+          <w:bdr w:val="none" w:sz="0" w:space="0" w:color="auto" w:frame="1"/>
+        </w:rPr>
+        <w:t>System.out.println</w:t>
+      </w:r>
+      <w:proofErr w:type="spellEnd"/>
+      <w:r>
+        <w:rPr>
+          <w:rFonts w:ascii="Verdana" w:hAnsi="Verdana"/>
+          <w:color w:val="000000"/>
+          <w:sz w:val="20"/>
+          <w:szCs w:val="20"/>
+          <w:bdr w:val="none" w:sz="0" w:space="0" w:color="auto" w:frame="1"/>
+        </w:rPr>
+        <w:t>(</w:t>
       </w:r>
       <w:r>
         <w:rPr>
@@ -8822,7 +11499,29 @@
           <w:szCs w:val="20"/>
           <w:bdr w:val="none" w:sz="0" w:space="0" w:color="auto" w:frame="1"/>
         </w:rPr>
-        <w:t> A{  </w:t>
+        <w:t> </w:t>
+      </w:r>
+      <w:proofErr w:type="gramStart"/>
+      <w:r>
+        <w:rPr>
+          <w:rFonts w:ascii="Verdana" w:hAnsi="Verdana"/>
+          <w:color w:val="000000"/>
+          <w:sz w:val="20"/>
+          <w:szCs w:val="20"/>
+          <w:bdr w:val="none" w:sz="0" w:space="0" w:color="auto" w:frame="1"/>
+        </w:rPr>
+        <w:t>A{</w:t>
+      </w:r>
+      <w:proofErr w:type="gramEnd"/>
+      <w:r>
+        <w:rPr>
+          <w:rFonts w:ascii="Verdana" w:hAnsi="Verdana"/>
+          <w:color w:val="000000"/>
+          <w:sz w:val="20"/>
+          <w:szCs w:val="20"/>
+          <w:bdr w:val="none" w:sz="0" w:space="0" w:color="auto" w:frame="1"/>
+        </w:rPr>
+        <w:t>  </w:t>
       </w:r>
     </w:p>
     <w:p>
@@ -8862,7 +11561,63 @@
           <w:szCs w:val="20"/>
           <w:bdr w:val="none" w:sz="0" w:space="0" w:color="auto" w:frame="1"/>
         </w:rPr>
-        <w:t> msg(){System.out.println(</w:t>
+        <w:t> </w:t>
+      </w:r>
+      <w:proofErr w:type="spellStart"/>
+      <w:proofErr w:type="gramStart"/>
+      <w:r>
+        <w:rPr>
+          <w:rFonts w:ascii="Verdana" w:hAnsi="Verdana"/>
+          <w:color w:val="000000"/>
+          <w:sz w:val="20"/>
+          <w:szCs w:val="20"/>
+          <w:bdr w:val="none" w:sz="0" w:space="0" w:color="auto" w:frame="1"/>
+        </w:rPr>
+        <w:t>msg</w:t>
+      </w:r>
+      <w:proofErr w:type="spellEnd"/>
+      <w:r>
+        <w:rPr>
+          <w:rFonts w:ascii="Verdana" w:hAnsi="Verdana"/>
+          <w:color w:val="000000"/>
+          <w:sz w:val="20"/>
+          <w:szCs w:val="20"/>
+          <w:bdr w:val="none" w:sz="0" w:space="0" w:color="auto" w:frame="1"/>
+        </w:rPr>
+        <w:t>(</w:t>
+      </w:r>
+      <w:proofErr w:type="gramEnd"/>
+      <w:r>
+        <w:rPr>
+          <w:rFonts w:ascii="Verdana" w:hAnsi="Verdana"/>
+          <w:color w:val="000000"/>
+          <w:sz w:val="20"/>
+          <w:szCs w:val="20"/>
+          <w:bdr w:val="none" w:sz="0" w:space="0" w:color="auto" w:frame="1"/>
+        </w:rPr>
+        <w:t>){</w:t>
+      </w:r>
+      <w:proofErr w:type="spellStart"/>
+      <w:r>
+        <w:rPr>
+          <w:rFonts w:ascii="Verdana" w:hAnsi="Verdana"/>
+          <w:color w:val="000000"/>
+          <w:sz w:val="20"/>
+          <w:szCs w:val="20"/>
+          <w:bdr w:val="none" w:sz="0" w:space="0" w:color="auto" w:frame="1"/>
+        </w:rPr>
+        <w:t>System.out.println</w:t>
+      </w:r>
+      <w:proofErr w:type="spellEnd"/>
+      <w:r>
+        <w:rPr>
+          <w:rFonts w:ascii="Verdana" w:hAnsi="Verdana"/>
+          <w:color w:val="000000"/>
+          <w:sz w:val="20"/>
+          <w:szCs w:val="20"/>
+          <w:bdr w:val="none" w:sz="0" w:space="0" w:color="auto" w:frame="1"/>
+        </w:rPr>
+        <w:t>(</w:t>
       </w:r>
       <w:r>
         <w:rPr>
@@ -8894,8 +11649,21 @@
           <w:szCs w:val="20"/>
           <w:bdr w:val="none" w:sz="0" w:space="0" w:color="auto" w:frame="1"/>
         </w:rPr>
-        <w:t>//C.T.Error</w:t>
-      </w:r>
+        <w:t>//</w:t>
+      </w:r>
+      <w:proofErr w:type="spellStart"/>
+      <w:r>
+        <w:rPr>
+          <w:rStyle w:val="comment"/>
+          <w:rFonts w:ascii="Verdana" w:hAnsi="Verdana"/>
+          <w:color w:val="008200"/>
+          <w:sz w:val="20"/>
+          <w:szCs w:val="20"/>
+          <w:bdr w:val="none" w:sz="0" w:space="0" w:color="auto" w:frame="1"/>
+        </w:rPr>
+        <w:t>C.T.Error</w:t>
+      </w:r>
+      <w:proofErr w:type="spellEnd"/>
       <w:r>
         <w:rPr>
           <w:rFonts w:ascii="Verdana" w:hAnsi="Verdana"/>
@@ -9000,7 +11768,51 @@
           <w:szCs w:val="20"/>
           <w:bdr w:val="none" w:sz="0" w:space="0" w:color="auto" w:frame="1"/>
         </w:rPr>
-        <w:t> main(String args[]){  </w:t>
+        <w:t> </w:t>
+      </w:r>
+      <w:proofErr w:type="gramStart"/>
+      <w:r>
+        <w:rPr>
+          <w:rFonts w:ascii="Verdana" w:hAnsi="Verdana"/>
+          <w:color w:val="000000"/>
+          <w:sz w:val="20"/>
+          <w:szCs w:val="20"/>
+          <w:bdr w:val="none" w:sz="0" w:space="0" w:color="auto" w:frame="1"/>
+        </w:rPr>
+        <w:t>main(</w:t>
+      </w:r>
+      <w:proofErr w:type="gramEnd"/>
+      <w:r>
+        <w:rPr>
+          <w:rFonts w:ascii="Verdana" w:hAnsi="Verdana"/>
+          <w:color w:val="000000"/>
+          <w:sz w:val="20"/>
+          <w:szCs w:val="20"/>
+          <w:bdr w:val="none" w:sz="0" w:space="0" w:color="auto" w:frame="1"/>
+        </w:rPr>
+        <w:t>String </w:t>
+      </w:r>
+      <w:proofErr w:type="spellStart"/>
+      <w:r>
+        <w:rPr>
+          <w:rFonts w:ascii="Verdana" w:hAnsi="Verdana"/>
+          <w:color w:val="000000"/>
+          <w:sz w:val="20"/>
+          <w:szCs w:val="20"/>
+          <w:bdr w:val="none" w:sz="0" w:space="0" w:color="auto" w:frame="1"/>
+        </w:rPr>
+        <w:t>args</w:t>
+      </w:r>
+      <w:proofErr w:type="spellEnd"/>
+      <w:r>
+        <w:rPr>
+          <w:rFonts w:ascii="Verdana" w:hAnsi="Verdana"/>
+          <w:color w:val="000000"/>
+          <w:sz w:val="20"/>
+          <w:szCs w:val="20"/>
+          <w:bdr w:val="none" w:sz="0" w:space="0" w:color="auto" w:frame="1"/>
+        </w:rPr>
+        <w:t>[]){  </w:t>
       </w:r>
     </w:p>
     <w:p>
@@ -9027,7 +11839,29 @@
           <w:szCs w:val="20"/>
           <w:bdr w:val="none" w:sz="0" w:space="0" w:color="auto" w:frame="1"/>
         </w:rPr>
-        <w:t>   Simple obj=</w:t>
+        <w:t>   Simple </w:t>
+      </w:r>
+      <w:proofErr w:type="spellStart"/>
+      <w:r>
+        <w:rPr>
+          <w:rFonts w:ascii="Verdana" w:hAnsi="Verdana"/>
+          <w:color w:val="000000"/>
+          <w:sz w:val="20"/>
+          <w:szCs w:val="20"/>
+          <w:bdr w:val="none" w:sz="0" w:space="0" w:color="auto" w:frame="1"/>
+        </w:rPr>
+        <w:t>obj</w:t>
+      </w:r>
+      <w:proofErr w:type="spellEnd"/>
+      <w:r>
+        <w:rPr>
+          <w:rFonts w:ascii="Verdana" w:hAnsi="Verdana"/>
+          <w:color w:val="000000"/>
+          <w:sz w:val="20"/>
+          <w:szCs w:val="20"/>
+          <w:bdr w:val="none" w:sz="0" w:space="0" w:color="auto" w:frame="1"/>
+        </w:rPr>
+        <w:t>=</w:t>
       </w:r>
       <w:r>
         <w:rPr>
@@ -9050,7 +11884,29 @@
           <w:szCs w:val="20"/>
           <w:bdr w:val="none" w:sz="0" w:space="0" w:color="auto" w:frame="1"/>
         </w:rPr>
-        <w:t> Simple();  </w:t>
+        <w:t> </w:t>
+      </w:r>
+      <w:proofErr w:type="gramStart"/>
+      <w:r>
+        <w:rPr>
+          <w:rFonts w:ascii="Verdana" w:hAnsi="Verdana"/>
+          <w:color w:val="000000"/>
+          <w:sz w:val="20"/>
+          <w:szCs w:val="20"/>
+          <w:bdr w:val="none" w:sz="0" w:space="0" w:color="auto" w:frame="1"/>
+        </w:rPr>
+        <w:t>Simple(</w:t>
+      </w:r>
+      <w:proofErr w:type="gramEnd"/>
+      <w:r>
+        <w:rPr>
+          <w:rFonts w:ascii="Verdana" w:hAnsi="Verdana"/>
+          <w:color w:val="000000"/>
+          <w:sz w:val="20"/>
+          <w:szCs w:val="20"/>
+          <w:bdr w:val="none" w:sz="0" w:space="0" w:color="auto" w:frame="1"/>
+        </w:rPr>
+        <w:t>);  </w:t>
       </w:r>
     </w:p>
     <w:p>
@@ -9077,7 +11933,29 @@
           <w:szCs w:val="20"/>
           <w:bdr w:val="none" w:sz="0" w:space="0" w:color="auto" w:frame="1"/>
         </w:rPr>
-        <w:t>   obj.msg();  </w:t>
+        <w:t>   </w:t>
+      </w:r>
+      <w:proofErr w:type="gramStart"/>
+      <w:r>
+        <w:rPr>
+          <w:rFonts w:ascii="Verdana" w:hAnsi="Verdana"/>
+          <w:color w:val="000000"/>
+          <w:sz w:val="20"/>
+          <w:szCs w:val="20"/>
+          <w:bdr w:val="none" w:sz="0" w:space="0" w:color="auto" w:frame="1"/>
+        </w:rPr>
+        <w:t>obj.msg(</w:t>
+      </w:r>
+      <w:proofErr w:type="gramEnd"/>
+      <w:r>
+        <w:rPr>
+          <w:rFonts w:ascii="Verdana" w:hAnsi="Verdana"/>
+          <w:color w:val="000000"/>
+          <w:sz w:val="20"/>
+          <w:szCs w:val="20"/>
+          <w:bdr w:val="none" w:sz="0" w:space="0" w:color="auto" w:frame="1"/>
+        </w:rPr>
+        <w:t>);  </w:t>
       </w:r>
     </w:p>
     <w:p>
@@ -9292,7 +12170,27 @@
           <w:sz w:val="26"/>
           <w:szCs w:val="26"/>
         </w:rPr>
-        <w:t>The guessing-game application has a method named getRandomNumber that returns a random number between 1 and 10:</w:t>
+        <w:t>The guessing-game application has a method named </w:t>
+      </w:r>
+      <w:proofErr w:type="spellStart"/>
+      <w:r>
+        <w:rPr>
+          <w:rFonts w:ascii="Arial" w:eastAsia="Times New Roman" w:hAnsi="Arial" w:cs="Arial"/>
+          <w:color w:val="000000"/>
+          <w:sz w:val="26"/>
+          <w:szCs w:val="26"/>
+        </w:rPr>
+        <w:t>getRandomNumber</w:t>
+      </w:r>
+      <w:proofErr w:type="spellEnd"/>
+      <w:r>
+        <w:rPr>
+          <w:rFonts w:ascii="Arial" w:eastAsia="Times New Roman" w:hAnsi="Arial" w:cs="Arial"/>
+          <w:color w:val="000000"/>
+          <w:sz w:val="26"/>
+          <w:szCs w:val="26"/>
+        </w:rPr>
+        <w:t> that returns a random number between 1 and 10:</w:t>
       </w:r>
     </w:p>
     <w:p>
@@ -9338,7 +12236,38 @@
           <w:sz w:val="20"/>
           <w:szCs w:val="20"/>
         </w:rPr>
-        <w:t>public static intgetRandomNumber()</w:t>
+        <w:t xml:space="preserve">public static </w:t>
+      </w:r>
+      <w:proofErr w:type="spellStart"/>
+      <w:proofErr w:type="gramStart"/>
+      <w:r>
+        <w:rPr>
+          <w:rFonts w:ascii="Consolas" w:eastAsia="Times New Roman" w:hAnsi="Consolas" w:cs="Courier New"/>
+          <w:color w:val="333333"/>
+          <w:sz w:val="20"/>
+          <w:szCs w:val="20"/>
+        </w:rPr>
+        <w:t>intgetRandomNumber</w:t>
+      </w:r>
+      <w:proofErr w:type="spellEnd"/>
+      <w:r>
+        <w:rPr>
+          <w:rFonts w:ascii="Consolas" w:eastAsia="Times New Roman" w:hAnsi="Consolas" w:cs="Courier New"/>
+          <w:color w:val="333333"/>
+          <w:sz w:val="20"/>
+          <w:szCs w:val="20"/>
+        </w:rPr>
+        <w:t>(</w:t>
+      </w:r>
+      <w:proofErr w:type="gramEnd"/>
+      <w:r>
+        <w:rPr>
+          <w:rFonts w:ascii="Consolas" w:eastAsia="Times New Roman" w:hAnsi="Consolas" w:cs="Courier New"/>
+          <w:color w:val="333333"/>
+          <w:sz w:val="20"/>
+          <w:szCs w:val="20"/>
+        </w:rPr>
+        <w:t>)</w:t>
       </w:r>
     </w:p>
     <w:p>
@@ -9430,7 +12359,49 @@
           <w:sz w:val="20"/>
           <w:szCs w:val="20"/>
         </w:rPr>
-        <w:t xml:space="preserve"> return (int)(Math.random() * 10) + 1;</w:t>
+        <w:t xml:space="preserve"> return (</w:t>
+      </w:r>
+      <w:proofErr w:type="spellStart"/>
+      <w:r>
+        <w:rPr>
+          <w:rFonts w:ascii="Consolas" w:eastAsia="Times New Roman" w:hAnsi="Consolas" w:cs="Courier New"/>
+          <w:color w:val="333333"/>
+          <w:sz w:val="20"/>
+          <w:szCs w:val="20"/>
+        </w:rPr>
+        <w:t>int</w:t>
+      </w:r>
+      <w:proofErr w:type="spellEnd"/>
+      <w:proofErr w:type="gramStart"/>
+      <w:r>
+        <w:rPr>
+          <w:rFonts w:ascii="Consolas" w:eastAsia="Times New Roman" w:hAnsi="Consolas" w:cs="Courier New"/>
+          <w:color w:val="333333"/>
+          <w:sz w:val="20"/>
+          <w:szCs w:val="20"/>
+        </w:rPr>
+        <w:t>)(</w:t>
+      </w:r>
+      <w:proofErr w:type="spellStart"/>
+      <w:proofErr w:type="gramEnd"/>
+      <w:r>
+        <w:rPr>
+          <w:rFonts w:ascii="Consolas" w:eastAsia="Times New Roman" w:hAnsi="Consolas" w:cs="Courier New"/>
+          <w:color w:val="333333"/>
+          <w:sz w:val="20"/>
+          <w:szCs w:val="20"/>
+        </w:rPr>
+        <w:t>Math.random</w:t>
+      </w:r>
+      <w:proofErr w:type="spellEnd"/>
+      <w:r>
+        <w:rPr>
+          <w:rFonts w:ascii="Consolas" w:eastAsia="Times New Roman" w:hAnsi="Consolas" w:cs="Courier New"/>
+          <w:color w:val="333333"/>
+          <w:sz w:val="20"/>
+          <w:szCs w:val="20"/>
+        </w:rPr>
+        <w:t>() * 10) + 1;</w:t>
       </w:r>
     </w:p>
     <w:p>
@@ -9498,7 +12469,6 @@
           <w:sz w:val="26"/>
           <w:szCs w:val="26"/>
         </w:rPr>
-        <w:lastRenderedPageBreak/>
         <w:t>This method is useful, but it would be even more useful if you could tell it the range of numbers you want the random number to fall in. It would be nice to call the method like this to get a random number between 1 and 10:</w:t>
       </w:r>
     </w:p>
@@ -9519,12 +12489,47 @@
           <w:color w:val="333333"/>
         </w:rPr>
       </w:pPr>
+      <w:proofErr w:type="spellStart"/>
       <w:r>
         <w:rPr>
           <w:rFonts w:ascii="Consolas" w:hAnsi="Consolas"/>
           <w:color w:val="333333"/>
         </w:rPr>
-        <w:t>int number = getRandomNumber(1, 10);</w:t>
+        <w:lastRenderedPageBreak/>
+        <w:t>int</w:t>
+      </w:r>
+      <w:proofErr w:type="spellEnd"/>
+      <w:r>
+        <w:rPr>
+          <w:rFonts w:ascii="Consolas" w:hAnsi="Consolas"/>
+          <w:color w:val="333333"/>
+        </w:rPr>
+        <w:t xml:space="preserve"> number = </w:t>
+      </w:r>
+      <w:proofErr w:type="spellStart"/>
+      <w:proofErr w:type="gramStart"/>
+      <w:r>
+        <w:rPr>
+          <w:rFonts w:ascii="Consolas" w:hAnsi="Consolas"/>
+          <w:color w:val="333333"/>
+        </w:rPr>
+        <w:t>getRandomNumber</w:t>
+      </w:r>
+      <w:proofErr w:type="spellEnd"/>
+      <w:r>
+        <w:rPr>
+          <w:rFonts w:ascii="Consolas" w:hAnsi="Consolas"/>
+          <w:color w:val="333333"/>
+        </w:rPr>
+        <w:t>(</w:t>
+      </w:r>
+      <w:proofErr w:type="gramEnd"/>
+      <w:r>
+        <w:rPr>
+          <w:rFonts w:ascii="Consolas" w:hAnsi="Consolas"/>
+          <w:color w:val="333333"/>
+        </w:rPr>
+        <w:t>1, 10);</w:t>
       </w:r>
     </w:p>
     <w:p>
@@ -9566,12 +12571,46 @@
           <w:color w:val="333333"/>
         </w:rPr>
       </w:pPr>
+      <w:proofErr w:type="spellStart"/>
       <w:r>
         <w:rPr>
           <w:rFonts w:ascii="Consolas" w:hAnsi="Consolas"/>
           <w:color w:val="333333"/>
         </w:rPr>
-        <w:t>int number = getRandomNumber(1, 6);</w:t>
+        <w:t>int</w:t>
+      </w:r>
+      <w:proofErr w:type="spellEnd"/>
+      <w:r>
+        <w:rPr>
+          <w:rFonts w:ascii="Consolas" w:hAnsi="Consolas"/>
+          <w:color w:val="333333"/>
+        </w:rPr>
+        <w:t xml:space="preserve"> number = </w:t>
+      </w:r>
+      <w:proofErr w:type="spellStart"/>
+      <w:proofErr w:type="gramStart"/>
+      <w:r>
+        <w:rPr>
+          <w:rFonts w:ascii="Consolas" w:hAnsi="Consolas"/>
+          <w:color w:val="333333"/>
+        </w:rPr>
+        <w:t>getRandomNumber</w:t>
+      </w:r>
+      <w:proofErr w:type="spellEnd"/>
+      <w:r>
+        <w:rPr>
+          <w:rFonts w:ascii="Consolas" w:hAnsi="Consolas"/>
+          <w:color w:val="333333"/>
+        </w:rPr>
+        <w:t>(</w:t>
+      </w:r>
+      <w:proofErr w:type="gramEnd"/>
+      <w:r>
+        <w:rPr>
+          <w:rFonts w:ascii="Consolas" w:hAnsi="Consolas"/>
+          <w:color w:val="333333"/>
+        </w:rPr>
+        <w:t>1, 6);</w:t>
       </w:r>
     </w:p>
     <w:p>
@@ -9613,12 +12652,46 @@
           <w:color w:val="333333"/>
         </w:rPr>
       </w:pPr>
+      <w:proofErr w:type="spellStart"/>
       <w:r>
         <w:rPr>
           <w:rFonts w:ascii="Consolas" w:hAnsi="Consolas"/>
           <w:color w:val="333333"/>
         </w:rPr>
-        <w:t>int number = getRandomNumber(1, 52);</w:t>
+        <w:t>int</w:t>
+      </w:r>
+      <w:proofErr w:type="spellEnd"/>
+      <w:r>
+        <w:rPr>
+          <w:rFonts w:ascii="Consolas" w:hAnsi="Consolas"/>
+          <w:color w:val="333333"/>
+        </w:rPr>
+        <w:t xml:space="preserve"> number = </w:t>
+      </w:r>
+      <w:proofErr w:type="spellStart"/>
+      <w:proofErr w:type="gramStart"/>
+      <w:r>
+        <w:rPr>
+          <w:rFonts w:ascii="Consolas" w:hAnsi="Consolas"/>
+          <w:color w:val="333333"/>
+        </w:rPr>
+        <w:t>getRandomNumber</w:t>
+      </w:r>
+      <w:proofErr w:type="spellEnd"/>
+      <w:r>
+        <w:rPr>
+          <w:rFonts w:ascii="Consolas" w:hAnsi="Consolas"/>
+          <w:color w:val="333333"/>
+        </w:rPr>
+        <w:t>(</w:t>
+      </w:r>
+      <w:proofErr w:type="gramEnd"/>
+      <w:r>
+        <w:rPr>
+          <w:rFonts w:ascii="Consolas" w:hAnsi="Consolas"/>
+          <w:color w:val="333333"/>
+        </w:rPr>
+        <w:t>1, 52);</w:t>
       </w:r>
     </w:p>
     <w:p>
@@ -9748,6 +12821,7 @@
         </w:rPr>
         <w:t>Here’s a version of the </w:t>
       </w:r>
+      <w:proofErr w:type="spellStart"/>
       <w:r>
         <w:rPr>
           <w:rStyle w:val="code"/>
@@ -9758,6 +12832,7 @@
         </w:rPr>
         <w:t>getRandomNumber</w:t>
       </w:r>
+      <w:proofErr w:type="spellEnd"/>
       <w:r>
         <w:rPr>
           <w:rFonts w:ascii="Arial" w:hAnsi="Arial" w:cs="Arial"/>
@@ -9790,7 +12865,57 @@
           <w:rFonts w:ascii="Consolas" w:hAnsi="Consolas"/>
           <w:color w:val="333333"/>
         </w:rPr>
-        <w:t>public static intgetRandomNumber(int min, int max)</w:t>
+        <w:t xml:space="preserve">public static </w:t>
+      </w:r>
+      <w:proofErr w:type="spellStart"/>
+      <w:proofErr w:type="gramStart"/>
+      <w:r>
+        <w:rPr>
+          <w:rFonts w:ascii="Consolas" w:hAnsi="Consolas"/>
+          <w:color w:val="333333"/>
+        </w:rPr>
+        <w:t>intgetRandomNumber</w:t>
+      </w:r>
+      <w:proofErr w:type="spellEnd"/>
+      <w:r>
+        <w:rPr>
+          <w:rFonts w:ascii="Consolas" w:hAnsi="Consolas"/>
+          <w:color w:val="333333"/>
+        </w:rPr>
+        <w:t>(</w:t>
+      </w:r>
+      <w:proofErr w:type="spellStart"/>
+      <w:proofErr w:type="gramEnd"/>
+      <w:r>
+        <w:rPr>
+          <w:rFonts w:ascii="Consolas" w:hAnsi="Consolas"/>
+          <w:color w:val="333333"/>
+        </w:rPr>
+        <w:t>int</w:t>
+      </w:r>
+      <w:proofErr w:type="spellEnd"/>
+      <w:r>
+        <w:rPr>
+          <w:rFonts w:ascii="Consolas" w:hAnsi="Consolas"/>
+          <w:color w:val="333333"/>
+        </w:rPr>
+        <w:t xml:space="preserve"> min, </w:t>
+      </w:r>
+      <w:proofErr w:type="spellStart"/>
+      <w:r>
+        <w:rPr>
+          <w:rFonts w:ascii="Consolas" w:hAnsi="Consolas"/>
+          <w:color w:val="333333"/>
+        </w:rPr>
+        <w:t>int</w:t>
+      </w:r>
+      <w:proofErr w:type="spellEnd"/>
+      <w:r>
+        <w:rPr>
+          <w:rFonts w:ascii="Consolas" w:hAnsi="Consolas"/>
+          <w:color w:val="333333"/>
+        </w:rPr>
+        <w:t xml:space="preserve"> max)</w:t>
       </w:r>
     </w:p>
     <w:p>
@@ -9840,7 +12965,41 @@
           <w:rFonts w:ascii="Consolas" w:hAnsi="Consolas"/>
           <w:color w:val="333333"/>
         </w:rPr>
-        <w:t xml:space="preserve"> return (int)(Math.random()</w:t>
+        <w:t xml:space="preserve"> return (</w:t>
+      </w:r>
+      <w:proofErr w:type="spellStart"/>
+      <w:r>
+        <w:rPr>
+          <w:rFonts w:ascii="Consolas" w:hAnsi="Consolas"/>
+          <w:color w:val="333333"/>
+        </w:rPr>
+        <w:t>int</w:t>
+      </w:r>
+      <w:proofErr w:type="spellEnd"/>
+      <w:proofErr w:type="gramStart"/>
+      <w:r>
+        <w:rPr>
+          <w:rFonts w:ascii="Consolas" w:hAnsi="Consolas"/>
+          <w:color w:val="333333"/>
+        </w:rPr>
+        <w:t>)(</w:t>
+      </w:r>
+      <w:proofErr w:type="spellStart"/>
+      <w:proofErr w:type="gramEnd"/>
+      <w:r>
+        <w:rPr>
+          <w:rFonts w:ascii="Consolas" w:hAnsi="Consolas"/>
+          <w:color w:val="333333"/>
+        </w:rPr>
+        <w:t>Math.random</w:t>
+      </w:r>
+      <w:proofErr w:type="spellEnd"/>
+      <w:r>
+        <w:rPr>
+          <w:rFonts w:ascii="Consolas" w:hAnsi="Consolas"/>
+          <w:color w:val="333333"/>
+        </w:rPr>
+        <w:t>()</w:t>
       </w:r>
     </w:p>
     <w:p>
@@ -9912,9 +13071,9 @@
           <w:sz w:val="26"/>
           <w:szCs w:val="26"/>
         </w:rPr>
-        <w:lastRenderedPageBreak/>
         <w:t>Here the method uses two parameters, both of type </w:t>
       </w:r>
+      <w:proofErr w:type="spellStart"/>
       <w:r>
         <w:rPr>
           <w:rStyle w:val="code"/>
@@ -9925,6 +13084,7 @@
         </w:rPr>
         <w:t>int</w:t>
       </w:r>
+      <w:proofErr w:type="spellEnd"/>
       <w:r>
         <w:rPr>
           <w:rFonts w:ascii="Arial" w:hAnsi="Arial" w:cs="Arial"/>
@@ -9984,12 +13144,21 @@
           <w:color w:val="333333"/>
         </w:rPr>
       </w:pPr>
+      <w:proofErr w:type="spellStart"/>
       <w:r>
         <w:rPr>
           <w:rFonts w:ascii="Consolas" w:hAnsi="Consolas"/>
           <w:color w:val="333333"/>
         </w:rPr>
-        <w:t>int min = 1;</w:t>
+        <w:t>int</w:t>
+      </w:r>
+      <w:proofErr w:type="spellEnd"/>
+      <w:r>
+        <w:rPr>
+          <w:rFonts w:ascii="Consolas" w:hAnsi="Consolas"/>
+          <w:color w:val="333333"/>
+        </w:rPr>
+        <w:t xml:space="preserve"> min = 1;</w:t>
       </w:r>
     </w:p>
     <w:p>
@@ -10003,12 +13172,22 @@
           <w:color w:val="333333"/>
         </w:rPr>
       </w:pPr>
+      <w:proofErr w:type="spellStart"/>
       <w:r>
         <w:rPr>
           <w:rFonts w:ascii="Consolas" w:hAnsi="Consolas"/>
           <w:color w:val="333333"/>
         </w:rPr>
-        <w:t>int max = 10;</w:t>
+        <w:lastRenderedPageBreak/>
+        <w:t>int</w:t>
+      </w:r>
+      <w:proofErr w:type="spellEnd"/>
+      <w:r>
+        <w:rPr>
+          <w:rFonts w:ascii="Consolas" w:hAnsi="Consolas"/>
+          <w:color w:val="333333"/>
+        </w:rPr>
+        <w:t xml:space="preserve"> max = 10;</w:t>
       </w:r>
     </w:p>
     <w:p>
@@ -10022,12 +13201,46 @@
           <w:color w:val="333333"/>
         </w:rPr>
       </w:pPr>
+      <w:proofErr w:type="spellStart"/>
       <w:r>
         <w:rPr>
           <w:rFonts w:ascii="Consolas" w:hAnsi="Consolas"/>
           <w:color w:val="333333"/>
         </w:rPr>
-        <w:t>int number = getRandomNumber(min, max);</w:t>
+        <w:t>int</w:t>
+      </w:r>
+      <w:proofErr w:type="spellEnd"/>
+      <w:r>
+        <w:rPr>
+          <w:rFonts w:ascii="Consolas" w:hAnsi="Consolas"/>
+          <w:color w:val="333333"/>
+        </w:rPr>
+        <w:t xml:space="preserve"> number = </w:t>
+      </w:r>
+      <w:proofErr w:type="spellStart"/>
+      <w:proofErr w:type="gramStart"/>
+      <w:r>
+        <w:rPr>
+          <w:rFonts w:ascii="Consolas" w:hAnsi="Consolas"/>
+          <w:color w:val="333333"/>
+        </w:rPr>
+        <w:t>getRandomNumber</w:t>
+      </w:r>
+      <w:proofErr w:type="spellEnd"/>
+      <w:r>
+        <w:rPr>
+          <w:rFonts w:ascii="Consolas" w:hAnsi="Consolas"/>
+          <w:color w:val="333333"/>
+        </w:rPr>
+        <w:t>(</w:t>
+      </w:r>
+      <w:proofErr w:type="gramEnd"/>
+      <w:r>
+        <w:rPr>
+          <w:rFonts w:ascii="Consolas" w:hAnsi="Consolas"/>
+          <w:color w:val="333333"/>
+        </w:rPr>
+        <w:t>min, max);</w:t>
       </w:r>
     </w:p>
     <w:p>
@@ -10136,8 +13349,17 @@
           <w:rFonts w:ascii="Consolas" w:hAnsi="Consolas"/>
           <w:color w:val="333333"/>
         </w:rPr>
-        <w:t>public class ChangeParameters</w:t>
-      </w:r>
+        <w:t xml:space="preserve">public class </w:t>
+      </w:r>
+      <w:proofErr w:type="spellStart"/>
+      <w:r>
+        <w:rPr>
+          <w:rFonts w:ascii="Consolas" w:hAnsi="Consolas"/>
+          <w:color w:val="333333"/>
+        </w:rPr>
+        <w:t>ChangeParameters</w:t>
+      </w:r>
+      <w:proofErr w:type="spellEnd"/>
     </w:p>
     <w:p>
       <w:pPr>
@@ -10186,7 +13408,39 @@
           <w:rFonts w:ascii="Consolas" w:hAnsi="Consolas"/>
           <w:color w:val="333333"/>
         </w:rPr>
-        <w:t xml:space="preserve"> public static void main(String[] args)</w:t>
+        <w:t xml:space="preserve"> public static void main(</w:t>
+      </w:r>
+      <w:proofErr w:type="gramStart"/>
+      <w:r>
+        <w:rPr>
+          <w:rFonts w:ascii="Consolas" w:hAnsi="Consolas"/>
+          <w:color w:val="333333"/>
+        </w:rPr>
+        <w:t>String[</w:t>
+      </w:r>
+      <w:proofErr w:type="gramEnd"/>
+      <w:r>
+        <w:rPr>
+          <w:rFonts w:ascii="Consolas" w:hAnsi="Consolas"/>
+          <w:color w:val="333333"/>
+        </w:rPr>
+        <w:t xml:space="preserve">] </w:t>
+      </w:r>
+      <w:proofErr w:type="spellStart"/>
+      <w:r>
+        <w:rPr>
+          <w:rFonts w:ascii="Consolas" w:hAnsi="Consolas"/>
+          <w:color w:val="333333"/>
+        </w:rPr>
+        <w:t>args</w:t>
+      </w:r>
+      <w:proofErr w:type="spellEnd"/>
+      <w:r>
+        <w:rPr>
+          <w:rFonts w:ascii="Consolas" w:hAnsi="Consolas"/>
+          <w:color w:val="333333"/>
+        </w:rPr>
+        <w:t>)</w:t>
       </w:r>
     </w:p>
     <w:p>
@@ -10231,12 +13485,21 @@
           <w:color w:val="333333"/>
         </w:rPr>
       </w:pPr>
+      <w:proofErr w:type="spellStart"/>
       <w:r>
         <w:rPr>
           <w:rFonts w:ascii="Consolas" w:hAnsi="Consolas"/>
           <w:color w:val="333333"/>
         </w:rPr>
-        <w:t>int number = 1;</w:t>
+        <w:t>int</w:t>
+      </w:r>
+      <w:proofErr w:type="spellEnd"/>
+      <w:r>
+        <w:rPr>
+          <w:rFonts w:ascii="Consolas" w:hAnsi="Consolas"/>
+          <w:color w:val="333333"/>
+        </w:rPr>
+        <w:t xml:space="preserve"> number = 1;</w:t>
       </w:r>
     </w:p>
     <w:p>
@@ -10256,12 +13519,21 @@
           <w:color w:val="333333"/>
         </w:rPr>
       </w:pPr>
+      <w:proofErr w:type="spellStart"/>
       <w:r>
         <w:rPr>
           <w:rFonts w:ascii="Consolas" w:hAnsi="Consolas"/>
           <w:color w:val="333333"/>
         </w:rPr>
-        <w:t>tryToChangeNumber(number);</w:t>
+        <w:t>tryToChangeNumber</w:t>
+      </w:r>
+      <w:proofErr w:type="spellEnd"/>
+      <w:r>
+        <w:rPr>
+          <w:rFonts w:ascii="Consolas" w:hAnsi="Consolas"/>
+          <w:color w:val="333333"/>
+        </w:rPr>
+        <w:t>(number);</w:t>
       </w:r>
     </w:p>
     <w:p>
@@ -10281,12 +13553,21 @@
           <w:color w:val="333333"/>
         </w:rPr>
       </w:pPr>
+      <w:proofErr w:type="spellStart"/>
       <w:r>
         <w:rPr>
           <w:rFonts w:ascii="Consolas" w:hAnsi="Consolas"/>
           <w:color w:val="333333"/>
         </w:rPr>
-        <w:t>System.out.println(number);</w:t>
+        <w:t>System.out.println</w:t>
+      </w:r>
+      <w:proofErr w:type="spellEnd"/>
+      <w:r>
+        <w:rPr>
+          <w:rFonts w:ascii="Consolas" w:hAnsi="Consolas"/>
+          <w:color w:val="333333"/>
+        </w:rPr>
+        <w:t>(number);</w:t>
       </w:r>
     </w:p>
     <w:p>
@@ -10336,7 +13617,23 @@
           <w:rFonts w:ascii="Consolas" w:hAnsi="Consolas"/>
           <w:color w:val="333333"/>
         </w:rPr>
-        <w:t xml:space="preserve"> public static void tryToChangeNumber(inti)</w:t>
+        <w:t xml:space="preserve"> public static void </w:t>
+      </w:r>
+      <w:proofErr w:type="spellStart"/>
+      <w:r>
+        <w:rPr>
+          <w:rFonts w:ascii="Consolas" w:hAnsi="Consolas"/>
+          <w:color w:val="333333"/>
+        </w:rPr>
+        <w:t>tryToChangeNumber</w:t>
+      </w:r>
+      <w:proofErr w:type="spellEnd"/>
+      <w:r>
+        <w:rPr>
+          <w:rFonts w:ascii="Consolas" w:hAnsi="Consolas"/>
+          <w:color w:val="333333"/>
+        </w:rPr>
+        <w:t>(inti)</w:t>
       </w:r>
     </w:p>
     <w:p>
@@ -10381,12 +13678,21 @@
           <w:color w:val="333333"/>
         </w:rPr>
       </w:pPr>
+      <w:proofErr w:type="spellStart"/>
       <w:r>
         <w:rPr>
           <w:rFonts w:ascii="Consolas" w:hAnsi="Consolas"/>
           <w:color w:val="333333"/>
         </w:rPr>
-        <w:t>i = 2;</w:t>
+        <w:t>i</w:t>
+      </w:r>
+      <w:proofErr w:type="spellEnd"/>
+      <w:r>
+        <w:rPr>
+          <w:rFonts w:ascii="Consolas" w:hAnsi="Consolas"/>
+          <w:color w:val="333333"/>
+        </w:rPr>
+        <w:t xml:space="preserve"> = 2;</w:t>
       </w:r>
     </w:p>
     <w:p>
@@ -10498,6 +13804,7 @@
         </w:rPr>
         <w:t> and then passed to the method named </w:t>
       </w:r>
+      <w:proofErr w:type="spellStart"/>
       <w:r>
         <w:rPr>
           <w:rStyle w:val="code"/>
@@ -10508,6 +13815,7 @@
         </w:rPr>
         <w:t>tryToChangeNumber</w:t>
       </w:r>
+      <w:proofErr w:type="spellEnd"/>
       <w:r>
         <w:rPr>
           <w:rFonts w:ascii="Arial" w:hAnsi="Arial" w:cs="Arial"/>
@@ -10517,6 +13825,7 @@
         </w:rPr>
         <w:t>. This method receives the variable as a parameter named </w:t>
       </w:r>
+      <w:proofErr w:type="spellStart"/>
       <w:r>
         <w:rPr>
           <w:rStyle w:val="code"/>
@@ -10527,6 +13836,7 @@
         </w:rPr>
         <w:t>i</w:t>
       </w:r>
+      <w:proofErr w:type="spellEnd"/>
       <w:r>
         <w:rPr>
           <w:rFonts w:ascii="Arial" w:hAnsi="Arial" w:cs="Arial"/>
@@ -10536,6 +13846,7 @@
         </w:rPr>
         <w:t> and then sets the value of </w:t>
       </w:r>
+      <w:proofErr w:type="spellStart"/>
       <w:r>
         <w:rPr>
           <w:rStyle w:val="code"/>
@@ -10546,6 +13857,7 @@
         </w:rPr>
         <w:t>i</w:t>
       </w:r>
+      <w:proofErr w:type="spellEnd"/>
       <w:r>
         <w:rPr>
           <w:rFonts w:ascii="Arial" w:hAnsi="Arial" w:cs="Arial"/>
@@ -10572,18 +13884,28 @@
           <w:sz w:val="26"/>
           <w:szCs w:val="26"/>
         </w:rPr>
-        <w:t xml:space="preserve">. Meanwhile, back in </w:t>
-      </w:r>
-      <w:r>
-        <w:rPr>
+        <w:t>. Meanwhile, back in the </w:t>
+      </w:r>
+      <w:r>
+        <w:rPr>
+          <w:rStyle w:val="code"/>
           <w:rFonts w:ascii="Arial" w:hAnsi="Arial" w:cs="Arial"/>
           <w:color w:val="000000"/>
           <w:sz w:val="26"/>
           <w:szCs w:val="26"/>
         </w:rPr>
-        <w:lastRenderedPageBreak/>
-        <w:t>the </w:t>
-      </w:r>
+        <w:t>main</w:t>
+      </w:r>
+      <w:r>
+        <w:rPr>
+          <w:rFonts w:ascii="Arial" w:hAnsi="Arial" w:cs="Arial"/>
+          <w:color w:val="000000"/>
+          <w:sz w:val="26"/>
+          <w:szCs w:val="26"/>
+        </w:rPr>
+        <w:t> method, </w:t>
+      </w:r>
+      <w:proofErr w:type="spellStart"/>
       <w:r>
         <w:rPr>
           <w:rStyle w:val="code"/>
@@ -10592,8 +13914,9 @@
           <w:sz w:val="26"/>
           <w:szCs w:val="26"/>
         </w:rPr>
-        <w:t>main</w:t>
-      </w:r>
+        <w:t>println</w:t>
+      </w:r>
+      <w:proofErr w:type="spellEnd"/>
       <w:r>
         <w:rPr>
           <w:rFonts w:ascii="Arial" w:hAnsi="Arial" w:cs="Arial"/>
@@ -10601,7 +13924,7 @@
           <w:sz w:val="26"/>
           <w:szCs w:val="26"/>
         </w:rPr>
-        <w:t> method, </w:t>
+        <w:t> is used to print the value of </w:t>
       </w:r>
       <w:r>
         <w:rPr>
@@ -10611,7 +13934,7 @@
           <w:sz w:val="26"/>
           <w:szCs w:val="26"/>
         </w:rPr>
-        <w:t>println</w:t>
+        <w:t>number</w:t>
       </w:r>
       <w:r>
         <w:rPr>
@@ -10620,8 +13943,9 @@
           <w:sz w:val="26"/>
           <w:szCs w:val="26"/>
         </w:rPr>
-        <w:t> is used to print the value of </w:t>
-      </w:r>
+        <w:t> after the </w:t>
+      </w:r>
+      <w:proofErr w:type="spellStart"/>
       <w:r>
         <w:rPr>
           <w:rStyle w:val="code"/>
@@ -10630,8 +13954,9 @@
           <w:sz w:val="26"/>
           <w:szCs w:val="26"/>
         </w:rPr>
-        <w:t>number</w:t>
-      </w:r>
+        <w:t>tryToChangeNumber</w:t>
+      </w:r>
+      <w:proofErr w:type="spellEnd"/>
       <w:r>
         <w:rPr>
           <w:rFonts w:ascii="Arial" w:hAnsi="Arial" w:cs="Arial"/>
@@ -10639,8 +13964,31 @@
           <w:sz w:val="26"/>
           <w:szCs w:val="26"/>
         </w:rPr>
-        <w:t> after the </w:t>
-      </w:r>
+        <w:t> method returns.</w:t>
+      </w:r>
+    </w:p>
+    <w:p>
+      <w:pPr>
+        <w:pStyle w:val="NormalWeb"/>
+        <w:shd w:val="clear" w:color="auto" w:fill="FFFFFF"/>
+        <w:spacing w:before="0" w:beforeAutospacing="0" w:after="150" w:afterAutospacing="0" w:line="420" w:lineRule="atLeast"/>
+        <w:rPr>
+          <w:rFonts w:ascii="Arial" w:hAnsi="Arial" w:cs="Arial"/>
+          <w:color w:val="000000"/>
+          <w:sz w:val="26"/>
+          <w:szCs w:val="26"/>
+        </w:rPr>
+      </w:pPr>
+      <w:r>
+        <w:rPr>
+          <w:rFonts w:ascii="Arial" w:hAnsi="Arial" w:cs="Arial"/>
+          <w:color w:val="000000"/>
+          <w:sz w:val="26"/>
+          <w:szCs w:val="26"/>
+        </w:rPr>
+        <w:t>Because </w:t>
+      </w:r>
+      <w:proofErr w:type="spellStart"/>
       <w:r>
         <w:rPr>
           <w:rStyle w:val="code"/>
@@ -10651,6 +13999,7 @@
         </w:rPr>
         <w:t>tryToChangeNumber</w:t>
       </w:r>
+      <w:proofErr w:type="spellEnd"/>
       <w:r>
         <w:rPr>
           <w:rFonts w:ascii="Arial" w:hAnsi="Arial" w:cs="Arial"/>
@@ -10658,21 +14007,18 @@
           <w:sz w:val="26"/>
           <w:szCs w:val="26"/>
         </w:rPr>
-        <w:t> method returns.</w:t>
-      </w:r>
-    </w:p>
-    <w:p>
-      <w:pPr>
-        <w:pStyle w:val="NormalWeb"/>
-        <w:shd w:val="clear" w:color="auto" w:fill="FFFFFF"/>
-        <w:spacing w:before="0" w:beforeAutospacing="0" w:after="150" w:afterAutospacing="0" w:line="420" w:lineRule="atLeast"/>
-        <w:rPr>
+        <w:t> gets only a copy of </w:t>
+      </w:r>
+      <w:r>
+        <w:rPr>
+          <w:rStyle w:val="code"/>
           <w:rFonts w:ascii="Arial" w:hAnsi="Arial" w:cs="Arial"/>
           <w:color w:val="000000"/>
           <w:sz w:val="26"/>
           <w:szCs w:val="26"/>
         </w:rPr>
-      </w:pPr>
+        <w:t>number</w:t>
+      </w:r>
       <w:r>
         <w:rPr>
           <w:rFonts w:ascii="Arial" w:hAnsi="Arial" w:cs="Arial"/>
@@ -10680,7 +14026,7 @@
           <w:sz w:val="26"/>
           <w:szCs w:val="26"/>
         </w:rPr>
-        <w:t>Because </w:t>
+        <w:t>, not the </w:t>
       </w:r>
       <w:r>
         <w:rPr>
@@ -10690,7 +14036,7 @@
           <w:sz w:val="26"/>
           <w:szCs w:val="26"/>
         </w:rPr>
-        <w:t>tryToChangeNumber</w:t>
+        <w:t>number</w:t>
       </w:r>
       <w:r>
         <w:rPr>
@@ -10699,7 +14045,7 @@
           <w:sz w:val="26"/>
           <w:szCs w:val="26"/>
         </w:rPr>
-        <w:t> gets only a copy of </w:t>
+        <w:t> variable itself, this program displays the following on the console: </w:t>
       </w:r>
       <w:r>
         <w:rPr>
@@ -10709,7 +14055,7 @@
           <w:sz w:val="26"/>
           <w:szCs w:val="26"/>
         </w:rPr>
-        <w:t>number</w:t>
+        <w:t>1</w:t>
       </w:r>
       <w:r>
         <w:rPr>
@@ -10718,8 +14064,32 @@
           <w:sz w:val="26"/>
           <w:szCs w:val="26"/>
         </w:rPr>
-        <w:t>, not the </w:t>
-      </w:r>
+        <w:t>.</w:t>
+      </w:r>
+    </w:p>
+    <w:p>
+      <w:pPr>
+        <w:pStyle w:val="NormalWeb"/>
+        <w:shd w:val="clear" w:color="auto" w:fill="FFFFFF"/>
+        <w:spacing w:before="0" w:beforeAutospacing="0" w:after="150" w:afterAutospacing="0" w:line="420" w:lineRule="atLeast"/>
+        <w:rPr>
+          <w:rFonts w:ascii="Arial" w:hAnsi="Arial" w:cs="Arial"/>
+          <w:color w:val="000000"/>
+          <w:sz w:val="26"/>
+          <w:szCs w:val="26"/>
+        </w:rPr>
+      </w:pPr>
+      <w:r>
+        <w:rPr>
+          <w:rFonts w:ascii="Arial" w:hAnsi="Arial" w:cs="Arial"/>
+          <w:color w:val="000000"/>
+          <w:sz w:val="26"/>
+          <w:szCs w:val="26"/>
+        </w:rPr>
+        <w:lastRenderedPageBreak/>
+        <w:t>The key point is this: Even though the </w:t>
+      </w:r>
+      <w:proofErr w:type="spellStart"/>
       <w:r>
         <w:rPr>
           <w:rStyle w:val="code"/>
@@ -10728,68 +14098,9 @@
           <w:sz w:val="26"/>
           <w:szCs w:val="26"/>
         </w:rPr>
-        <w:t>number</w:t>
-      </w:r>
-      <w:r>
-        <w:rPr>
-          <w:rFonts w:ascii="Arial" w:hAnsi="Arial" w:cs="Arial"/>
-          <w:color w:val="000000"/>
-          <w:sz w:val="26"/>
-          <w:szCs w:val="26"/>
-        </w:rPr>
-        <w:t> variable itself, this program displays the following on the console: </w:t>
-      </w:r>
-      <w:r>
-        <w:rPr>
-          <w:rStyle w:val="code"/>
-          <w:rFonts w:ascii="Arial" w:hAnsi="Arial" w:cs="Arial"/>
-          <w:color w:val="000000"/>
-          <w:sz w:val="26"/>
-          <w:szCs w:val="26"/>
-        </w:rPr>
-        <w:t>1</w:t>
-      </w:r>
-      <w:r>
-        <w:rPr>
-          <w:rFonts w:ascii="Arial" w:hAnsi="Arial" w:cs="Arial"/>
-          <w:color w:val="000000"/>
-          <w:sz w:val="26"/>
-          <w:szCs w:val="26"/>
-        </w:rPr>
-        <w:t>.</w:t>
-      </w:r>
-    </w:p>
-    <w:p>
-      <w:pPr>
-        <w:pStyle w:val="NormalWeb"/>
-        <w:shd w:val="clear" w:color="auto" w:fill="FFFFFF"/>
-        <w:spacing w:before="0" w:beforeAutospacing="0" w:after="150" w:afterAutospacing="0" w:line="420" w:lineRule="atLeast"/>
-        <w:rPr>
-          <w:rFonts w:ascii="Arial" w:hAnsi="Arial" w:cs="Arial"/>
-          <w:color w:val="000000"/>
-          <w:sz w:val="26"/>
-          <w:szCs w:val="26"/>
-        </w:rPr>
-      </w:pPr>
-      <w:r>
-        <w:rPr>
-          <w:rFonts w:ascii="Arial" w:hAnsi="Arial" w:cs="Arial"/>
-          <w:color w:val="000000"/>
-          <w:sz w:val="26"/>
-          <w:szCs w:val="26"/>
-        </w:rPr>
-        <w:t>The key point is this: Even though the </w:t>
-      </w:r>
-      <w:r>
-        <w:rPr>
-          <w:rStyle w:val="code"/>
-          <w:rFonts w:ascii="Arial" w:hAnsi="Arial" w:cs="Arial"/>
-          <w:color w:val="000000"/>
-          <w:sz w:val="26"/>
-          <w:szCs w:val="26"/>
-        </w:rPr>
         <w:t>tryToChangeNumber</w:t>
       </w:r>
+      <w:proofErr w:type="spellEnd"/>
       <w:r>
         <w:rPr>
           <w:rFonts w:ascii="Arial" w:hAnsi="Arial" w:cs="Arial"/>
@@ -10897,7 +14208,29 @@
           <w:sz w:val="20"/>
           <w:szCs w:val="20"/>
         </w:rPr>
-        <w:t>Cohesion refers to the level of a component which performs a single well-defined task. A single well-defined task is done by a highly cohesive method. The weakly cohesive method will split the task into separate parts. The java.io package is a highly cohesive package because it has I/O related classes and interface. However, the java.util package is a weakly cohesive package because it has unrelated classes and interfaces.</w:t>
+        <w:t xml:space="preserve">Cohesion refers to the level of a component which performs a single well-defined task. A single well-defined task is done by a highly cohesive method. The weakly cohesive method will split the task into separate parts. The java.io package is a highly cohesive package because it has I/O related classes and interface. However, the </w:t>
+      </w:r>
+      <w:proofErr w:type="spellStart"/>
+      <w:proofErr w:type="gramStart"/>
+      <w:r>
+        <w:rPr>
+          <w:rFonts w:ascii="Verdana" w:hAnsi="Verdana"/>
+          <w:color w:val="000000"/>
+          <w:sz w:val="20"/>
+          <w:szCs w:val="20"/>
+        </w:rPr>
+        <w:t>java.util</w:t>
+      </w:r>
+      <w:proofErr w:type="spellEnd"/>
+      <w:proofErr w:type="gramEnd"/>
+      <w:r>
+        <w:rPr>
+          <w:rFonts w:ascii="Verdana" w:hAnsi="Verdana"/>
+          <w:color w:val="000000"/>
+          <w:sz w:val="20"/>
+          <w:szCs w:val="20"/>
+        </w:rPr>
+        <w:t xml:space="preserve"> package is a weakly cohesive package because it has unrelated classes and interfaces.</w:t>
       </w:r>
     </w:p>
     <w:p>
@@ -11027,7 +14360,6 @@
           <w:sz w:val="54"/>
           <w:szCs w:val="54"/>
         </w:rPr>
-        <w:lastRenderedPageBreak/>
         <w:t>Getters &amp; Setters</w:t>
       </w:r>
     </w:p>
@@ -11046,7 +14378,47 @@
           <w:rFonts w:ascii="Arial" w:hAnsi="Arial" w:cs="Arial"/>
           <w:color w:val="333333"/>
         </w:rPr>
-        <w:t>Getters and Setters are used to effectively protect your data, particularly when creating classes. For each instance variable, a getter method returns its value while a setter method sets or updates its value. Getters and setters are also known as accessors and mutators, respectively.</w:t>
+        <w:t xml:space="preserve">Getters and Setters are used to effectively protect your data, particularly when creating classes. For each instance variable, a getter method returns its value while a setter </w:t>
+      </w:r>
+      <w:r>
+        <w:rPr>
+          <w:rFonts w:ascii="Arial" w:hAnsi="Arial" w:cs="Arial"/>
+          <w:color w:val="333333"/>
+        </w:rPr>
+        <w:lastRenderedPageBreak/>
+        <w:t xml:space="preserve">method sets or updates its value. Getters and setters are also known as </w:t>
+      </w:r>
+      <w:proofErr w:type="spellStart"/>
+      <w:r>
+        <w:rPr>
+          <w:rFonts w:ascii="Arial" w:hAnsi="Arial" w:cs="Arial"/>
+          <w:color w:val="333333"/>
+        </w:rPr>
+        <w:t>accessors</w:t>
+      </w:r>
+      <w:proofErr w:type="spellEnd"/>
+      <w:r>
+        <w:rPr>
+          <w:rFonts w:ascii="Arial" w:hAnsi="Arial" w:cs="Arial"/>
+          <w:color w:val="333333"/>
+        </w:rPr>
+        <w:t xml:space="preserve"> and </w:t>
+      </w:r>
+      <w:proofErr w:type="spellStart"/>
+      <w:r>
+        <w:rPr>
+          <w:rFonts w:ascii="Arial" w:hAnsi="Arial" w:cs="Arial"/>
+          <w:color w:val="333333"/>
+        </w:rPr>
+        <w:t>mutators</w:t>
+      </w:r>
+      <w:proofErr w:type="spellEnd"/>
+      <w:r>
+        <w:rPr>
+          <w:rFonts w:ascii="Arial" w:hAnsi="Arial" w:cs="Arial"/>
+          <w:color w:val="333333"/>
+        </w:rPr>
+        <w:t>, respectively.</w:t>
       </w:r>
     </w:p>
     <w:p>
@@ -11105,6 +14477,8 @@
           <w:color w:val="000000"/>
         </w:rPr>
       </w:pPr>
+      <w:proofErr w:type="spellStart"/>
+      <w:proofErr w:type="gramStart"/>
       <w:r>
         <w:rPr>
           <w:rStyle w:val="token"/>
@@ -11121,6 +14495,7 @@
         </w:rPr>
         <w:t>Vehicle</w:t>
       </w:r>
+      <w:proofErr w:type="spellEnd"/>
       <w:r>
         <w:rPr>
           <w:rStyle w:val="token"/>
@@ -11129,6 +14504,7 @@
         </w:rPr>
         <w:t>{</w:t>
       </w:r>
+      <w:proofErr w:type="gramEnd"/>
     </w:p>
     <w:p>
       <w:pPr>
@@ -11249,6 +14625,8 @@
         </w:rPr>
         <w:t xml:space="preserve"> String </w:t>
       </w:r>
+      <w:proofErr w:type="spellStart"/>
+      <w:proofErr w:type="gramStart"/>
       <w:r>
         <w:rPr>
           <w:rStyle w:val="token"/>
@@ -11257,13 +14635,23 @@
         </w:rPr>
         <w:t>getColor</w:t>
       </w:r>
+      <w:proofErr w:type="spellEnd"/>
       <w:r>
         <w:rPr>
           <w:rStyle w:val="token"/>
           <w:rFonts w:ascii="Consolas" w:eastAsiaTheme="majorEastAsia" w:hAnsi="Consolas"/>
           <w:color w:val="999999"/>
         </w:rPr>
-        <w:t>(){</w:t>
+        <w:t>(</w:t>
+      </w:r>
+      <w:proofErr w:type="gramEnd"/>
+      <w:r>
+        <w:rPr>
+          <w:rStyle w:val="token"/>
+          <w:rFonts w:ascii="Consolas" w:eastAsiaTheme="majorEastAsia" w:hAnsi="Consolas"/>
+          <w:color w:val="999999"/>
+        </w:rPr>
+        <w:t>){</w:t>
       </w:r>
     </w:p>
     <w:p>
@@ -11395,6 +14783,8 @@
           <w:color w:val="000000"/>
         </w:rPr>
       </w:pPr>
+      <w:proofErr w:type="spellStart"/>
+      <w:proofErr w:type="gramStart"/>
       <w:r>
         <w:rPr>
           <w:rStyle w:val="token"/>
@@ -11411,6 +14801,7 @@
         </w:rPr>
         <w:t>setColor</w:t>
       </w:r>
+      <w:proofErr w:type="spellEnd"/>
       <w:r>
         <w:rPr>
           <w:rStyle w:val="token"/>
@@ -11419,6 +14810,7 @@
         </w:rPr>
         <w:t>(</w:t>
       </w:r>
+      <w:proofErr w:type="gramEnd"/>
       <w:r>
         <w:rPr>
           <w:rStyle w:val="HTMLCode"/>
@@ -11453,6 +14845,8 @@
           <w:color w:val="000000"/>
         </w:rPr>
       </w:pPr>
+      <w:proofErr w:type="spellStart"/>
+      <w:proofErr w:type="gramStart"/>
       <w:r>
         <w:rPr>
           <w:rStyle w:val="token"/>
@@ -11477,6 +14871,8 @@
         </w:rPr>
         <w:t>color</w:t>
       </w:r>
+      <w:proofErr w:type="spellEnd"/>
+      <w:proofErr w:type="gramEnd"/>
       <w:r>
         <w:rPr>
           <w:rStyle w:val="token"/>
@@ -11593,11 +14989,13 @@
         <w:jc w:val="both"/>
         <w:rPr>
           <w:rFonts w:ascii="Arial" w:hAnsi="Arial" w:cs="Arial"/>
-          <w:b w:val="0"/>
-          <w:bCs w:val="0"/>
           <w:color w:val="4A4A4A"/>
-        </w:rPr>
-      </w:pPr>
+          <w:sz w:val="19"/>
+          <w:szCs w:val="19"/>
+        </w:rPr>
+      </w:pPr>
+      <w:bookmarkStart w:id="0" w:name="_GoBack"/>
+      <w:bookmarkEnd w:id="0"/>
       <w:r>
         <w:rPr>
           <w:rFonts w:ascii="Verdana" w:hAnsi="Verdana"/>
@@ -11606,16 +15004,6 @@
           <w:szCs w:val="48"/>
         </w:rPr>
         <w:br/>
-      </w:r>
-      <w:r>
-        <w:rPr>
-          <w:rStyle w:val="Strong"/>
-          <w:rFonts w:ascii="Arial" w:hAnsi="Arial" w:cs="Arial"/>
-          <w:b/>
-          <w:bCs/>
-          <w:color w:val="4A4A4A"/>
-        </w:rPr>
-        <w:t>What is Comparable in Java?</w:t>
       </w:r>
     </w:p>
     <w:p>
@@ -11630,479 +15018,6 @@
           <w:szCs w:val="19"/>
         </w:rPr>
       </w:pPr>
-      <w:bookmarkStart w:id="1" w:name="HowtousethecompareTomethod?"/>
-      <w:bookmarkEnd w:id="1"/>
-      <w:r>
-        <w:rPr>
-          <w:rFonts w:ascii="Arial" w:hAnsi="Arial" w:cs="Arial"/>
-          <w:color w:val="4A4A4A"/>
-          <w:sz w:val="19"/>
-          <w:szCs w:val="19"/>
-        </w:rPr>
-        <w:t>As the name itself suggests, </w:t>
-      </w:r>
-      <w:r>
-        <w:rPr>
-          <w:rStyle w:val="Strong"/>
-          <w:rFonts w:ascii="Arial" w:hAnsi="Arial" w:cs="Arial"/>
-          <w:color w:val="4A4A4A"/>
-          <w:sz w:val="19"/>
-          <w:szCs w:val="19"/>
-        </w:rPr>
-        <w:t>Comparable</w:t>
-      </w:r>
-      <w:r>
-        <w:rPr>
-          <w:rFonts w:ascii="Arial" w:hAnsi="Arial" w:cs="Arial"/>
-          <w:color w:val="4A4A4A"/>
-          <w:sz w:val="19"/>
-          <w:szCs w:val="19"/>
-        </w:rPr>
-        <w:t> is an </w:t>
-      </w:r>
-      <w:hyperlink r:id="rId27" w:tgtFrame="_blank" w:history="1">
-        <w:r>
-          <w:rPr>
-            <w:rStyle w:val="Hyperlink"/>
-            <w:rFonts w:ascii="Arial" w:hAnsi="Arial" w:cs="Arial"/>
-            <w:color w:val="007BFF"/>
-            <w:sz w:val="19"/>
-            <w:szCs w:val="19"/>
-          </w:rPr>
-          <w:t>interface</w:t>
-        </w:r>
-      </w:hyperlink>
-      <w:r>
-        <w:rPr>
-          <w:rFonts w:ascii="Arial" w:hAnsi="Arial" w:cs="Arial"/>
-          <w:color w:val="4A4A4A"/>
-          <w:sz w:val="19"/>
-          <w:szCs w:val="19"/>
-        </w:rPr>
-        <w:t> which defines a way to compare an object with other objects of the same type. It helps to sort the objects that have self-tendency to sort themselves, i.e., the objects must know how to order themselves. </w:t>
-      </w:r>
-      <w:r>
-        <w:rPr>
-          <w:rStyle w:val="Strong"/>
-          <w:rFonts w:ascii="Arial" w:hAnsi="Arial" w:cs="Arial"/>
-          <w:color w:val="4A4A4A"/>
-          <w:sz w:val="19"/>
-          <w:szCs w:val="19"/>
-        </w:rPr>
-        <w:t>Eg:</w:t>
-      </w:r>
-      <w:r>
-        <w:rPr>
-          <w:rFonts w:ascii="Arial" w:hAnsi="Arial" w:cs="Arial"/>
-          <w:color w:val="4A4A4A"/>
-          <w:sz w:val="19"/>
-          <w:szCs w:val="19"/>
-        </w:rPr>
-        <w:t> Roll number, age, salary. This interface is found in </w:t>
-      </w:r>
-      <w:r>
-        <w:rPr>
-          <w:rStyle w:val="Emphasis"/>
-          <w:rFonts w:ascii="Arial" w:hAnsi="Arial" w:cs="Arial"/>
-          <w:color w:val="4A4A4A"/>
-          <w:sz w:val="19"/>
-          <w:szCs w:val="19"/>
-        </w:rPr>
-        <w:t>java.lang package</w:t>
-      </w:r>
-      <w:r>
-        <w:rPr>
-          <w:rFonts w:ascii="Arial" w:hAnsi="Arial" w:cs="Arial"/>
-          <w:color w:val="4A4A4A"/>
-          <w:sz w:val="19"/>
-          <w:szCs w:val="19"/>
-        </w:rPr>
-        <w:t> and it contains only one method, i.e., </w:t>
-      </w:r>
-      <w:r>
-        <w:rPr>
-          <w:rStyle w:val="Emphasis"/>
-          <w:rFonts w:ascii="Arial" w:hAnsi="Arial" w:cs="Arial"/>
-          <w:color w:val="4A4A4A"/>
-          <w:sz w:val="19"/>
-          <w:szCs w:val="19"/>
-        </w:rPr>
-        <w:t>compareTo(). </w:t>
-      </w:r>
-      <w:r>
-        <w:rPr>
-          <w:rFonts w:ascii="Arial" w:hAnsi="Arial" w:cs="Arial"/>
-          <w:color w:val="4A4A4A"/>
-          <w:sz w:val="19"/>
-          <w:szCs w:val="19"/>
-        </w:rPr>
-        <w:t>Comparable is not capable of sorting the </w:t>
-      </w:r>
-      <w:hyperlink r:id="rId28" w:anchor="obj" w:tgtFrame="_blank" w:history="1">
-        <w:r>
-          <w:rPr>
-            <w:rStyle w:val="Hyperlink"/>
-            <w:rFonts w:ascii="Arial" w:hAnsi="Arial" w:cs="Arial"/>
-            <w:color w:val="007BFF"/>
-            <w:sz w:val="19"/>
-            <w:szCs w:val="19"/>
-          </w:rPr>
-          <w:t>objects</w:t>
-        </w:r>
-      </w:hyperlink>
-      <w:r>
-        <w:rPr>
-          <w:rFonts w:ascii="Arial" w:hAnsi="Arial" w:cs="Arial"/>
-          <w:color w:val="4A4A4A"/>
-          <w:sz w:val="19"/>
-          <w:szCs w:val="19"/>
-        </w:rPr>
-        <w:t> on its own, but the interface defines a method </w:t>
-      </w:r>
-      <w:r>
-        <w:rPr>
-          <w:rStyle w:val="Emphasis"/>
-          <w:rFonts w:ascii="Arial" w:hAnsi="Arial" w:cs="Arial"/>
-          <w:color w:val="4A4A4A"/>
-          <w:sz w:val="19"/>
-          <w:szCs w:val="19"/>
-        </w:rPr>
-        <w:t>int compareTo() </w:t>
-      </w:r>
-      <w:r>
-        <w:rPr>
-          <w:rFonts w:ascii="Arial" w:hAnsi="Arial" w:cs="Arial"/>
-          <w:color w:val="4A4A4A"/>
-          <w:sz w:val="19"/>
-          <w:szCs w:val="19"/>
-        </w:rPr>
-        <w:t>which is responsible for sorting.</w:t>
-      </w:r>
-    </w:p>
-    <w:p>
-      <w:pPr>
-        <w:pStyle w:val="Heading2"/>
-        <w:spacing w:before="0" w:beforeAutospacing="0"/>
-        <w:jc w:val="both"/>
-        <w:rPr>
-          <w:rFonts w:ascii="Arial" w:hAnsi="Arial" w:cs="Arial"/>
-          <w:b w:val="0"/>
-          <w:bCs w:val="0"/>
-          <w:color w:val="4A4A4A"/>
-        </w:rPr>
-      </w:pPr>
-      <w:r>
-        <w:rPr>
-          <w:rStyle w:val="Strong"/>
-          <w:rFonts w:ascii="Arial" w:hAnsi="Arial" w:cs="Arial"/>
-          <w:b/>
-          <w:bCs/>
-          <w:color w:val="4A4A4A"/>
-        </w:rPr>
-        <w:lastRenderedPageBreak/>
-        <w:t>What is the compareTo method and how it is used?</w:t>
-      </w:r>
-    </w:p>
-    <w:p>
-      <w:pPr>
-        <w:pStyle w:val="NormalWeb"/>
-        <w:spacing w:before="0" w:beforeAutospacing="0"/>
-        <w:jc w:val="both"/>
-        <w:rPr>
-          <w:rFonts w:ascii="Arial" w:hAnsi="Arial" w:cs="Arial"/>
-          <w:color w:val="4A4A4A"/>
-          <w:sz w:val="19"/>
-          <w:szCs w:val="19"/>
-        </w:rPr>
-      </w:pPr>
-      <w:bookmarkStart w:id="2" w:name="Javacomparableexample"/>
-      <w:bookmarkEnd w:id="2"/>
-      <w:r>
-        <w:rPr>
-          <w:rFonts w:ascii="Arial" w:hAnsi="Arial" w:cs="Arial"/>
-          <w:color w:val="4A4A4A"/>
-          <w:sz w:val="19"/>
-          <w:szCs w:val="19"/>
-        </w:rPr>
-        <w:t>This method is used to compare the given object with the current object. The </w:t>
-      </w:r>
-      <w:r>
-        <w:rPr>
-          <w:rStyle w:val="Strong"/>
-          <w:rFonts w:ascii="Arial" w:hAnsi="Arial" w:cs="Arial"/>
-          <w:color w:val="4A4A4A"/>
-          <w:sz w:val="19"/>
-          <w:szCs w:val="19"/>
-        </w:rPr>
-        <w:t>compareTo()</w:t>
-      </w:r>
-      <w:r>
-        <w:rPr>
-          <w:rFonts w:ascii="Arial" w:hAnsi="Arial" w:cs="Arial"/>
-          <w:color w:val="4A4A4A"/>
-          <w:sz w:val="19"/>
-          <w:szCs w:val="19"/>
-        </w:rPr>
-        <w:t> method returns an int value. The value can be either positive, negative, or zero. So now we are well acquainted with the theoretical knowledge of Comparable </w:t>
-      </w:r>
-      <w:hyperlink r:id="rId29" w:tgtFrame="_blank" w:history="1">
-        <w:r>
-          <w:rPr>
-            <w:rStyle w:val="Hyperlink"/>
-            <w:rFonts w:ascii="Arial" w:hAnsi="Arial" w:cs="Arial"/>
-            <w:color w:val="007BFF"/>
-            <w:sz w:val="19"/>
-            <w:szCs w:val="19"/>
-          </w:rPr>
-          <w:t>interface in Java</w:t>
-        </w:r>
-      </w:hyperlink>
-      <w:r>
-        <w:rPr>
-          <w:rFonts w:ascii="Arial" w:hAnsi="Arial" w:cs="Arial"/>
-          <w:color w:val="4A4A4A"/>
-          <w:sz w:val="19"/>
-          <w:szCs w:val="19"/>
-        </w:rPr>
-        <w:t> and </w:t>
-      </w:r>
-      <w:r>
-        <w:rPr>
-          <w:rStyle w:val="Strong"/>
-          <w:rFonts w:ascii="Arial" w:hAnsi="Arial" w:cs="Arial"/>
-          <w:color w:val="4A4A4A"/>
-          <w:sz w:val="19"/>
-          <w:szCs w:val="19"/>
-        </w:rPr>
-        <w:t>compareTo</w:t>
-      </w:r>
-      <w:r>
-        <w:rPr>
-          <w:rFonts w:ascii="Arial" w:hAnsi="Arial" w:cs="Arial"/>
-          <w:color w:val="4A4A4A"/>
-          <w:sz w:val="19"/>
-          <w:szCs w:val="19"/>
-        </w:rPr>
-        <w:t> method.</w:t>
-      </w:r>
-    </w:p>
-    <w:p>
-      <w:pPr>
-        <w:pStyle w:val="NormalWeb"/>
-        <w:spacing w:before="0" w:beforeAutospacing="0"/>
-        <w:jc w:val="both"/>
-        <w:rPr>
-          <w:rFonts w:ascii="Arial" w:hAnsi="Arial" w:cs="Arial"/>
-          <w:color w:val="4A4A4A"/>
-          <w:sz w:val="19"/>
-          <w:szCs w:val="19"/>
-        </w:rPr>
-      </w:pPr>
-    </w:p>
-    <w:p>
-      <w:pPr>
-        <w:spacing w:after="100" w:afterAutospacing="1" w:line="240" w:lineRule="auto"/>
-        <w:jc w:val="both"/>
-        <w:outlineLvl w:val="1"/>
-        <w:rPr>
-          <w:rFonts w:ascii="Arial" w:eastAsia="Times New Roman" w:hAnsi="Arial" w:cs="Arial"/>
-          <w:color w:val="4A4A4A"/>
-          <w:sz w:val="36"/>
-          <w:szCs w:val="36"/>
-        </w:rPr>
-      </w:pPr>
-      <w:r>
-        <w:rPr>
-          <w:rFonts w:ascii="Arial" w:eastAsia="Times New Roman" w:hAnsi="Arial" w:cs="Arial"/>
-          <w:b/>
-          <w:bCs/>
-          <w:color w:val="4A4A4A"/>
-          <w:sz w:val="36"/>
-          <w:szCs w:val="36"/>
-        </w:rPr>
-        <w:t>What is Comparator in Java?</w:t>
-      </w:r>
-    </w:p>
-    <w:p>
-      <w:pPr>
-        <w:spacing w:after="100" w:afterAutospacing="1" w:line="240" w:lineRule="auto"/>
-        <w:jc w:val="both"/>
-        <w:rPr>
-          <w:rFonts w:ascii="Arial" w:eastAsia="Times New Roman" w:hAnsi="Arial" w:cs="Arial"/>
-          <w:color w:val="4A4A4A"/>
-          <w:sz w:val="19"/>
-          <w:szCs w:val="19"/>
-        </w:rPr>
-      </w:pPr>
-      <w:r>
-        <w:rPr>
-          <w:rFonts w:ascii="Arial" w:eastAsia="Times New Roman" w:hAnsi="Arial" w:cs="Arial"/>
-          <w:color w:val="4A4A4A"/>
-          <w:sz w:val="19"/>
-          <w:szCs w:val="19"/>
-        </w:rPr>
-        <w:t>A Comparator interface is used to order the objects of a specific class. This interface is found in java.util package. It contains two methods;</w:t>
-      </w:r>
-    </w:p>
-    <w:p>
-      <w:pPr>
-        <w:numPr>
-          <w:ilvl w:val="0"/>
-          <w:numId w:val="17"/>
-        </w:numPr>
-        <w:spacing w:before="100" w:beforeAutospacing="1" w:after="100" w:afterAutospacing="1" w:line="240" w:lineRule="auto"/>
-        <w:rPr>
-          <w:rFonts w:ascii="Arial" w:eastAsia="Times New Roman" w:hAnsi="Arial" w:cs="Arial"/>
-          <w:color w:val="4A4A4A"/>
-          <w:sz w:val="19"/>
-          <w:szCs w:val="19"/>
-        </w:rPr>
-      </w:pPr>
-      <w:r>
-        <w:rPr>
-          <w:rFonts w:ascii="Arial" w:eastAsia="Times New Roman" w:hAnsi="Arial" w:cs="Arial"/>
-          <w:color w:val="4A4A4A"/>
-          <w:sz w:val="19"/>
-          <w:szCs w:val="19"/>
-        </w:rPr>
-        <w:t>compare(Object obj1,Object obj2)</w:t>
-      </w:r>
-    </w:p>
-    <w:p>
-      <w:pPr>
-        <w:numPr>
-          <w:ilvl w:val="0"/>
-          <w:numId w:val="17"/>
-        </w:numPr>
-        <w:spacing w:before="100" w:beforeAutospacing="1" w:after="100" w:afterAutospacing="1" w:line="240" w:lineRule="auto"/>
-        <w:rPr>
-          <w:rFonts w:ascii="Arial" w:eastAsia="Times New Roman" w:hAnsi="Arial" w:cs="Arial"/>
-          <w:color w:val="4A4A4A"/>
-          <w:sz w:val="19"/>
-          <w:szCs w:val="19"/>
-        </w:rPr>
-      </w:pPr>
-      <w:r>
-        <w:rPr>
-          <w:rFonts w:ascii="Arial" w:eastAsia="Times New Roman" w:hAnsi="Arial" w:cs="Arial"/>
-          <w:color w:val="4A4A4A"/>
-          <w:sz w:val="19"/>
-          <w:szCs w:val="19"/>
-        </w:rPr>
-        <w:t>equals(Object element).</w:t>
-      </w:r>
-    </w:p>
-    <w:p>
-      <w:pPr>
-        <w:spacing w:after="100" w:afterAutospacing="1" w:line="240" w:lineRule="auto"/>
-        <w:jc w:val="both"/>
-        <w:rPr>
-          <w:rFonts w:ascii="Arial" w:eastAsia="Times New Roman" w:hAnsi="Arial" w:cs="Arial"/>
-          <w:color w:val="4A4A4A"/>
-          <w:sz w:val="19"/>
-          <w:szCs w:val="19"/>
-        </w:rPr>
-      </w:pPr>
-      <w:r>
-        <w:rPr>
-          <w:rFonts w:ascii="Arial" w:eastAsia="Times New Roman" w:hAnsi="Arial" w:cs="Arial"/>
-          <w:color w:val="4A4A4A"/>
-          <w:sz w:val="19"/>
-          <w:szCs w:val="19"/>
-        </w:rPr>
-        <w:t>The first method, </w:t>
-      </w:r>
-      <w:r>
-        <w:rPr>
-          <w:rFonts w:ascii="Consolas" w:eastAsia="Times New Roman" w:hAnsi="Consolas" w:cs="Courier New"/>
-          <w:color w:val="E83E8C"/>
-          <w:sz w:val="17"/>
-        </w:rPr>
-        <w:t>compare(Object obj1,Object obj2)</w:t>
-      </w:r>
-      <w:r>
-        <w:rPr>
-          <w:rFonts w:ascii="Arial" w:eastAsia="Times New Roman" w:hAnsi="Arial" w:cs="Arial"/>
-          <w:color w:val="4A4A4A"/>
-          <w:sz w:val="19"/>
-          <w:szCs w:val="19"/>
-        </w:rPr>
-        <w:t>  compares its two input arguments and showcase the output. It returns a negative integer, zero, or a positive integer to state whether the first argument is less than, equal to, or greater than the second.</w:t>
-      </w:r>
-    </w:p>
-    <w:p>
-      <w:pPr>
-        <w:spacing w:after="100" w:afterAutospacing="1" w:line="240" w:lineRule="auto"/>
-        <w:jc w:val="both"/>
-        <w:rPr>
-          <w:rFonts w:ascii="Arial" w:eastAsia="Times New Roman" w:hAnsi="Arial" w:cs="Arial"/>
-          <w:color w:val="4A4A4A"/>
-          <w:sz w:val="19"/>
-          <w:szCs w:val="19"/>
-        </w:rPr>
-      </w:pPr>
-      <w:bookmarkStart w:id="3" w:name="Howtoimplementacomparator?"/>
-      <w:bookmarkEnd w:id="3"/>
-      <w:r>
-        <w:rPr>
-          <w:rFonts w:ascii="Arial" w:eastAsia="Times New Roman" w:hAnsi="Arial" w:cs="Arial"/>
-          <w:color w:val="4A4A4A"/>
-          <w:sz w:val="19"/>
-          <w:szCs w:val="19"/>
-        </w:rPr>
-        <w:t>The second method, </w:t>
-      </w:r>
-      <w:r>
-        <w:rPr>
-          <w:rFonts w:ascii="Consolas" w:eastAsia="Times New Roman" w:hAnsi="Consolas" w:cs="Courier New"/>
-          <w:color w:val="E83E8C"/>
-          <w:sz w:val="17"/>
-        </w:rPr>
-        <w:t>equals(Object element),</w:t>
-      </w:r>
-      <w:r>
-        <w:rPr>
-          <w:rFonts w:ascii="Arial" w:eastAsia="Times New Roman" w:hAnsi="Arial" w:cs="Arial"/>
-          <w:color w:val="4A4A4A"/>
-          <w:sz w:val="19"/>
-          <w:szCs w:val="19"/>
-        </w:rPr>
-        <w:t> requires an Object as a parameter and shows if the input object is equal to the comparator. The method will return true, only if the mentioned object is also a Comparator. The order remains the same as that of the Comparator.</w:t>
-      </w:r>
-    </w:p>
-    <w:p>
-      <w:pPr>
-        <w:spacing w:after="100" w:afterAutospacing="1" w:line="240" w:lineRule="auto"/>
-        <w:jc w:val="both"/>
-        <w:rPr>
-          <w:rFonts w:ascii="Arial" w:eastAsia="Times New Roman" w:hAnsi="Arial" w:cs="Arial"/>
-          <w:color w:val="4A4A4A"/>
-          <w:sz w:val="19"/>
-          <w:szCs w:val="19"/>
-        </w:rPr>
-      </w:pPr>
-      <w:r>
-        <w:rPr>
-          <w:rFonts w:ascii="Arial" w:eastAsia="Times New Roman" w:hAnsi="Arial" w:cs="Arial"/>
-          <w:color w:val="4A4A4A"/>
-          <w:sz w:val="19"/>
-          <w:szCs w:val="19"/>
-        </w:rPr>
-        <w:t>After attaining brief learning about Comparator in Java, it’s time to move a step ahead. Let me show you an example depicting Comparator in Java.</w:t>
-      </w:r>
-    </w:p>
-    <w:p>
-      <w:pPr>
-        <w:pStyle w:val="NormalWeb"/>
-        <w:spacing w:before="0" w:beforeAutospacing="0"/>
-        <w:jc w:val="both"/>
-        <w:rPr>
-          <w:rFonts w:ascii="Arial" w:hAnsi="Arial" w:cs="Arial"/>
-          <w:color w:val="4A4A4A"/>
-          <w:sz w:val="19"/>
-          <w:szCs w:val="19"/>
-        </w:rPr>
-      </w:pPr>
     </w:p>
     <w:p>
       <w:pPr>
@@ -12113,7 +15028,7 @@
       </w:pPr>
     </w:p>
     <w:sectPr>
-      <w:headerReference w:type="default" r:id="rId30"/>
+      <w:headerReference w:type="default" r:id="rId39"/>
       <w:pgSz w:w="12240" w:h="15840"/>
       <w:pgMar w:top="1440" w:right="1440" w:bottom="1440" w:left="1440" w:header="720" w:footer="720" w:gutter="0"/>
       <w:cols w:space="720"/>
@@ -12124,8 +15039,8 @@
 </file>
 
 <file path=word/endnotes.xml><?xml version="1.0" encoding="utf-8"?>
-<w:endnotes xmlns:ve="http://schemas.openxmlformats.org/markup-compatibility/2006" xmlns:o="urn:schemas-microsoft-com:office:office" xmlns:r="http://schemas.openxmlformats.org/officeDocument/2006/relationships" xmlns:m="http://schemas.openxmlformats.org/officeDocument/2006/math" xmlns:v="urn:schemas-microsoft-com:vml" xmlns:wp="http://schemas.openxmlformats.org/drawingml/2006/wordprocessingDrawing" xmlns:w10="urn:schemas-microsoft-com:office:word" xmlns:w="http://schemas.openxmlformats.org/wordprocessingml/2006/main" xmlns:wne="http://schemas.microsoft.com/office/word/2006/wordml">
-  <w:endnote w:type="separator" w:id="0">
+<w:endnotes xmlns:wpc="http://schemas.microsoft.com/office/word/2010/wordprocessingCanvas" xmlns:cx="http://schemas.microsoft.com/office/drawing/2014/chartex" xmlns:cx1="http://schemas.microsoft.com/office/drawing/2015/9/8/chartex" xmlns:mc="http://schemas.openxmlformats.org/markup-compatibility/2006" xmlns:o="urn:schemas-microsoft-com:office:office" xmlns:r="http://schemas.openxmlformats.org/officeDocument/2006/relationships" xmlns:m="http://schemas.openxmlformats.org/officeDocument/2006/math" xmlns:v="urn:schemas-microsoft-com:vml" xmlns:wp14="http://schemas.microsoft.com/office/word/2010/wordprocessingDrawing" xmlns:wp="http://schemas.openxmlformats.org/drawingml/2006/wordprocessingDrawing" xmlns:w10="urn:schemas-microsoft-com:office:word" xmlns:w="http://schemas.openxmlformats.org/wordprocessingml/2006/main" xmlns:w14="http://schemas.microsoft.com/office/word/2010/wordml" xmlns:w15="http://schemas.microsoft.com/office/word/2012/wordml" xmlns:w16se="http://schemas.microsoft.com/office/word/2015/wordml/symex" xmlns:wpg="http://schemas.microsoft.com/office/word/2010/wordprocessingGroup" xmlns:wpi="http://schemas.microsoft.com/office/word/2010/wordprocessingInk" xmlns:wne="http://schemas.microsoft.com/office/word/2006/wordml" xmlns:wps="http://schemas.microsoft.com/office/word/2010/wordprocessingShape" mc:Ignorable="w14 w15 w16se wp14">
+  <w:endnote w:type="separator" w:id="-1">
     <w:p>
       <w:pPr>
         <w:spacing w:after="0" w:line="240" w:lineRule="auto"/>
@@ -12135,7 +15050,7 @@
       </w:r>
     </w:p>
   </w:endnote>
-  <w:endnote w:type="continuationSeparator" w:id="1">
+  <w:endnote w:type="continuationSeparator" w:id="0">
     <w:p>
       <w:pPr>
         <w:spacing w:after="0" w:line="240" w:lineRule="auto"/>
@@ -12149,8 +15064,8 @@
 </file>
 
 <file path=word/footnotes.xml><?xml version="1.0" encoding="utf-8"?>
-<w:footnotes xmlns:ve="http://schemas.openxmlformats.org/markup-compatibility/2006" xmlns:o="urn:schemas-microsoft-com:office:office" xmlns:r="http://schemas.openxmlformats.org/officeDocument/2006/relationships" xmlns:m="http://schemas.openxmlformats.org/officeDocument/2006/math" xmlns:v="urn:schemas-microsoft-com:vml" xmlns:wp="http://schemas.openxmlformats.org/drawingml/2006/wordprocessingDrawing" xmlns:w10="urn:schemas-microsoft-com:office:word" xmlns:w="http://schemas.openxmlformats.org/wordprocessingml/2006/main" xmlns:wne="http://schemas.microsoft.com/office/word/2006/wordml">
-  <w:footnote w:type="separator" w:id="0">
+<w:footnotes xmlns:wpc="http://schemas.microsoft.com/office/word/2010/wordprocessingCanvas" xmlns:cx="http://schemas.microsoft.com/office/drawing/2014/chartex" xmlns:cx1="http://schemas.microsoft.com/office/drawing/2015/9/8/chartex" xmlns:mc="http://schemas.openxmlformats.org/markup-compatibility/2006" xmlns:o="urn:schemas-microsoft-com:office:office" xmlns:r="http://schemas.openxmlformats.org/officeDocument/2006/relationships" xmlns:m="http://schemas.openxmlformats.org/officeDocument/2006/math" xmlns:v="urn:schemas-microsoft-com:vml" xmlns:wp14="http://schemas.microsoft.com/office/word/2010/wordprocessingDrawing" xmlns:wp="http://schemas.openxmlformats.org/drawingml/2006/wordprocessingDrawing" xmlns:w10="urn:schemas-microsoft-com:office:word" xmlns:w="http://schemas.openxmlformats.org/wordprocessingml/2006/main" xmlns:w14="http://schemas.microsoft.com/office/word/2010/wordml" xmlns:w15="http://schemas.microsoft.com/office/word/2012/wordml" xmlns:w16se="http://schemas.microsoft.com/office/word/2015/wordml/symex" xmlns:wpg="http://schemas.microsoft.com/office/word/2010/wordprocessingGroup" xmlns:wpi="http://schemas.microsoft.com/office/word/2010/wordprocessingInk" xmlns:wne="http://schemas.microsoft.com/office/word/2006/wordml" xmlns:wps="http://schemas.microsoft.com/office/word/2010/wordprocessingShape" mc:Ignorable="w14 w15 w16se wp14">
+  <w:footnote w:type="separator" w:id="-1">
     <w:p>
       <w:pPr>
         <w:spacing w:after="0" w:line="240" w:lineRule="auto"/>
@@ -12160,7 +15075,7 @@
       </w:r>
     </w:p>
   </w:footnote>
-  <w:footnote w:type="continuationSeparator" w:id="1">
+  <w:footnote w:type="continuationSeparator" w:id="0">
     <w:p>
       <w:pPr>
         <w:spacing w:after="0" w:line="240" w:lineRule="auto"/>
@@ -12174,14 +15089,14 @@
 </file>
 
 <file path=word/header1.xml><?xml version="1.0" encoding="utf-8"?>
-<w:hdr xmlns:ve="http://schemas.openxmlformats.org/markup-compatibility/2006" xmlns:o="urn:schemas-microsoft-com:office:office" xmlns:r="http://schemas.openxmlformats.org/officeDocument/2006/relationships" xmlns:m="http://schemas.openxmlformats.org/officeDocument/2006/math" xmlns:v="urn:schemas-microsoft-com:vml" xmlns:wp="http://schemas.openxmlformats.org/drawingml/2006/wordprocessingDrawing" xmlns:w10="urn:schemas-microsoft-com:office:word" xmlns:w="http://schemas.openxmlformats.org/wordprocessingml/2006/main" xmlns:wne="http://schemas.microsoft.com/office/word/2006/wordml">
+<w:hdr xmlns:wpc="http://schemas.microsoft.com/office/word/2010/wordprocessingCanvas" xmlns:cx="http://schemas.microsoft.com/office/drawing/2014/chartex" xmlns:cx1="http://schemas.microsoft.com/office/drawing/2015/9/8/chartex" xmlns:mc="http://schemas.openxmlformats.org/markup-compatibility/2006" xmlns:o="urn:schemas-microsoft-com:office:office" xmlns:r="http://schemas.openxmlformats.org/officeDocument/2006/relationships" xmlns:m="http://schemas.openxmlformats.org/officeDocument/2006/math" xmlns:v="urn:schemas-microsoft-com:vml" xmlns:wp14="http://schemas.microsoft.com/office/word/2010/wordprocessingDrawing" xmlns:wp="http://schemas.openxmlformats.org/drawingml/2006/wordprocessingDrawing" xmlns:w10="urn:schemas-microsoft-com:office:word" xmlns:w="http://schemas.openxmlformats.org/wordprocessingml/2006/main" xmlns:w14="http://schemas.microsoft.com/office/word/2010/wordml" xmlns:w15="http://schemas.microsoft.com/office/word/2012/wordml" xmlns:w16se="http://schemas.microsoft.com/office/word/2015/wordml/symex" xmlns:wpg="http://schemas.microsoft.com/office/word/2010/wordprocessingGroup" xmlns:wpi="http://schemas.microsoft.com/office/word/2010/wordprocessingInk" xmlns:wne="http://schemas.microsoft.com/office/word/2006/wordml" xmlns:wps="http://schemas.microsoft.com/office/word/2010/wordprocessingShape" mc:Ignorable="w14 w15 w16se wp14">
   <w:p/>
 </w:hdr>
 </file>
 
 <file path=word/numbering.xml><?xml version="1.0" encoding="utf-8"?>
-<w:numbering xmlns:ve="http://schemas.openxmlformats.org/markup-compatibility/2006" xmlns:o="urn:schemas-microsoft-com:office:office" xmlns:r="http://schemas.openxmlformats.org/officeDocument/2006/relationships" xmlns:m="http://schemas.openxmlformats.org/officeDocument/2006/math" xmlns:v="urn:schemas-microsoft-com:vml" xmlns:wp="http://schemas.openxmlformats.org/drawingml/2006/wordprocessingDrawing" xmlns:w10="urn:schemas-microsoft-com:office:word" xmlns:w="http://schemas.openxmlformats.org/wordprocessingml/2006/main" xmlns:wne="http://schemas.microsoft.com/office/word/2006/wordml">
-  <w:abstractNum w:abstractNumId="0">
+<w:numbering xmlns:wpc="http://schemas.microsoft.com/office/word/2010/wordprocessingCanvas" xmlns:cx="http://schemas.microsoft.com/office/drawing/2014/chartex" xmlns:cx1="http://schemas.microsoft.com/office/drawing/2015/9/8/chartex" xmlns:mc="http://schemas.openxmlformats.org/markup-compatibility/2006" xmlns:o="urn:schemas-microsoft-com:office:office" xmlns:r="http://schemas.openxmlformats.org/officeDocument/2006/relationships" xmlns:m="http://schemas.openxmlformats.org/officeDocument/2006/math" xmlns:v="urn:schemas-microsoft-com:vml" xmlns:wp14="http://schemas.microsoft.com/office/word/2010/wordprocessingDrawing" xmlns:wp="http://schemas.openxmlformats.org/drawingml/2006/wordprocessingDrawing" xmlns:w10="urn:schemas-microsoft-com:office:word" xmlns:w="http://schemas.openxmlformats.org/wordprocessingml/2006/main" xmlns:w14="http://schemas.microsoft.com/office/word/2010/wordml" xmlns:w15="http://schemas.microsoft.com/office/word/2012/wordml" xmlns:w16se="http://schemas.microsoft.com/office/word/2015/wordml/symex" xmlns:wpg="http://schemas.microsoft.com/office/word/2010/wordprocessingGroup" xmlns:wpi="http://schemas.microsoft.com/office/word/2010/wordprocessingInk" xmlns:wne="http://schemas.microsoft.com/office/word/2006/wordml" xmlns:wps="http://schemas.microsoft.com/office/word/2010/wordprocessingShape" mc:Ignorable="w14 w15 w16se wp14">
+  <w:abstractNum w:abstractNumId="0" w15:restartNumberingAfterBreak="0">
     <w:nsid w:val="0A3669CF"/>
     <w:multiLevelType w:val="multilevel"/>
     <w:tmpl w:val="D18228B4"/>
@@ -12294,7 +15209,7 @@
       </w:pPr>
     </w:lvl>
   </w:abstractNum>
-  <w:abstractNum w:abstractNumId="1">
+  <w:abstractNum w:abstractNumId="1" w15:restartNumberingAfterBreak="0">
     <w:nsid w:val="0BCF2BBF"/>
     <w:multiLevelType w:val="multilevel"/>
     <w:tmpl w:val="0FCE8CCA"/>
@@ -12443,7 +15358,7 @@
       </w:rPr>
     </w:lvl>
   </w:abstractNum>
-  <w:abstractNum w:abstractNumId="2">
+  <w:abstractNum w:abstractNumId="2" w15:restartNumberingAfterBreak="0">
     <w:nsid w:val="0DDD14B6"/>
     <w:multiLevelType w:val="multilevel"/>
     <w:tmpl w:val="941C9B14"/>
@@ -12556,7 +15471,7 @@
       </w:pPr>
     </w:lvl>
   </w:abstractNum>
-  <w:abstractNum w:abstractNumId="3">
+  <w:abstractNum w:abstractNumId="3" w15:restartNumberingAfterBreak="0">
     <w:nsid w:val="0E4C3E1A"/>
     <w:multiLevelType w:val="multilevel"/>
     <w:tmpl w:val="4EA45D2E"/>
@@ -12705,7 +15620,7 @@
       </w:rPr>
     </w:lvl>
   </w:abstractNum>
-  <w:abstractNum w:abstractNumId="4">
+  <w:abstractNum w:abstractNumId="4" w15:restartNumberingAfterBreak="0">
     <w:nsid w:val="147C028F"/>
     <w:multiLevelType w:val="multilevel"/>
     <w:tmpl w:val="D3C85A5A"/>
@@ -12818,7 +15733,7 @@
       </w:pPr>
     </w:lvl>
   </w:abstractNum>
-  <w:abstractNum w:abstractNumId="5">
+  <w:abstractNum w:abstractNumId="5" w15:restartNumberingAfterBreak="0">
     <w:nsid w:val="1505214A"/>
     <w:multiLevelType w:val="multilevel"/>
     <w:tmpl w:val="7A64AF78"/>
@@ -12967,7 +15882,7 @@
       </w:rPr>
     </w:lvl>
   </w:abstractNum>
-  <w:abstractNum w:abstractNumId="6">
+  <w:abstractNum w:abstractNumId="6" w15:restartNumberingAfterBreak="0">
     <w:nsid w:val="2AD30C30"/>
     <w:multiLevelType w:val="multilevel"/>
     <w:tmpl w:val="96EC8BBE"/>
@@ -13080,7 +15995,7 @@
       </w:pPr>
     </w:lvl>
   </w:abstractNum>
-  <w:abstractNum w:abstractNumId="7">
+  <w:abstractNum w:abstractNumId="7" w15:restartNumberingAfterBreak="0">
     <w:nsid w:val="35454B3E"/>
     <w:multiLevelType w:val="multilevel"/>
     <w:tmpl w:val="AEB0289A"/>
@@ -13193,7 +16108,7 @@
       </w:pPr>
     </w:lvl>
   </w:abstractNum>
-  <w:abstractNum w:abstractNumId="8">
+  <w:abstractNum w:abstractNumId="8" w15:restartNumberingAfterBreak="0">
     <w:nsid w:val="38D92A1B"/>
     <w:multiLevelType w:val="multilevel"/>
     <w:tmpl w:val="FE1AF0D0"/>
@@ -13306,7 +16221,7 @@
       </w:pPr>
     </w:lvl>
   </w:abstractNum>
-  <w:abstractNum w:abstractNumId="9">
+  <w:abstractNum w:abstractNumId="9" w15:restartNumberingAfterBreak="0">
     <w:nsid w:val="38E61CD0"/>
     <w:multiLevelType w:val="multilevel"/>
     <w:tmpl w:val="FF806BA2"/>
@@ -13419,7 +16334,7 @@
       </w:pPr>
     </w:lvl>
   </w:abstractNum>
-  <w:abstractNum w:abstractNumId="10">
+  <w:abstractNum w:abstractNumId="10" w15:restartNumberingAfterBreak="0">
     <w:nsid w:val="56D744D1"/>
     <w:multiLevelType w:val="multilevel"/>
     <w:tmpl w:val="A260D538"/>
@@ -13532,7 +16447,156 @@
       </w:pPr>
     </w:lvl>
   </w:abstractNum>
-  <w:abstractNum w:abstractNumId="11">
+  <w:abstractNum w:abstractNumId="11" w15:restartNumberingAfterBreak="0">
+    <w:nsid w:val="59B70D2C"/>
+    <w:multiLevelType w:val="multilevel"/>
+    <w:tmpl w:val="101AFF62"/>
+    <w:lvl w:ilvl="0">
+      <w:start w:val="1"/>
+      <w:numFmt w:val="bullet"/>
+      <w:lvlText w:val=""/>
+      <w:lvlJc w:val="left"/>
+      <w:pPr>
+        <w:tabs>
+          <w:tab w:val="num" w:pos="720"/>
+        </w:tabs>
+        <w:ind w:left="720" w:hanging="360"/>
+      </w:pPr>
+      <w:rPr>
+        <w:rFonts w:ascii="Symbol" w:hAnsi="Symbol" w:hint="default"/>
+        <w:sz w:val="20"/>
+      </w:rPr>
+    </w:lvl>
+    <w:lvl w:ilvl="1" w:tentative="1">
+      <w:start w:val="1"/>
+      <w:numFmt w:val="bullet"/>
+      <w:lvlText w:val="o"/>
+      <w:lvlJc w:val="left"/>
+      <w:pPr>
+        <w:tabs>
+          <w:tab w:val="num" w:pos="1440"/>
+        </w:tabs>
+        <w:ind w:left="1440" w:hanging="360"/>
+      </w:pPr>
+      <w:rPr>
+        <w:rFonts w:ascii="Courier New" w:hAnsi="Courier New" w:hint="default"/>
+        <w:sz w:val="20"/>
+      </w:rPr>
+    </w:lvl>
+    <w:lvl w:ilvl="2" w:tentative="1">
+      <w:start w:val="1"/>
+      <w:numFmt w:val="bullet"/>
+      <w:lvlText w:val=""/>
+      <w:lvlJc w:val="left"/>
+      <w:pPr>
+        <w:tabs>
+          <w:tab w:val="num" w:pos="2160"/>
+        </w:tabs>
+        <w:ind w:left="2160" w:hanging="360"/>
+      </w:pPr>
+      <w:rPr>
+        <w:rFonts w:ascii="Wingdings" w:hAnsi="Wingdings" w:hint="default"/>
+        <w:sz w:val="20"/>
+      </w:rPr>
+    </w:lvl>
+    <w:lvl w:ilvl="3" w:tentative="1">
+      <w:start w:val="1"/>
+      <w:numFmt w:val="bullet"/>
+      <w:lvlText w:val=""/>
+      <w:lvlJc w:val="left"/>
+      <w:pPr>
+        <w:tabs>
+          <w:tab w:val="num" w:pos="2880"/>
+        </w:tabs>
+        <w:ind w:left="2880" w:hanging="360"/>
+      </w:pPr>
+      <w:rPr>
+        <w:rFonts w:ascii="Wingdings" w:hAnsi="Wingdings" w:hint="default"/>
+        <w:sz w:val="20"/>
+      </w:rPr>
+    </w:lvl>
+    <w:lvl w:ilvl="4" w:tentative="1">
+      <w:start w:val="1"/>
+      <w:numFmt w:val="bullet"/>
+      <w:lvlText w:val=""/>
+      <w:lvlJc w:val="left"/>
+      <w:pPr>
+        <w:tabs>
+          <w:tab w:val="num" w:pos="3600"/>
+        </w:tabs>
+        <w:ind w:left="3600" w:hanging="360"/>
+      </w:pPr>
+      <w:rPr>
+        <w:rFonts w:ascii="Wingdings" w:hAnsi="Wingdings" w:hint="default"/>
+        <w:sz w:val="20"/>
+      </w:rPr>
+    </w:lvl>
+    <w:lvl w:ilvl="5" w:tentative="1">
+      <w:start w:val="1"/>
+      <w:numFmt w:val="bullet"/>
+      <w:lvlText w:val=""/>
+      <w:lvlJc w:val="left"/>
+      <w:pPr>
+        <w:tabs>
+          <w:tab w:val="num" w:pos="4320"/>
+        </w:tabs>
+        <w:ind w:left="4320" w:hanging="360"/>
+      </w:pPr>
+      <w:rPr>
+        <w:rFonts w:ascii="Wingdings" w:hAnsi="Wingdings" w:hint="default"/>
+        <w:sz w:val="20"/>
+      </w:rPr>
+    </w:lvl>
+    <w:lvl w:ilvl="6" w:tentative="1">
+      <w:start w:val="1"/>
+      <w:numFmt w:val="bullet"/>
+      <w:lvlText w:val=""/>
+      <w:lvlJc w:val="left"/>
+      <w:pPr>
+        <w:tabs>
+          <w:tab w:val="num" w:pos="5040"/>
+        </w:tabs>
+        <w:ind w:left="5040" w:hanging="360"/>
+      </w:pPr>
+      <w:rPr>
+        <w:rFonts w:ascii="Wingdings" w:hAnsi="Wingdings" w:hint="default"/>
+        <w:sz w:val="20"/>
+      </w:rPr>
+    </w:lvl>
+    <w:lvl w:ilvl="7" w:tentative="1">
+      <w:start w:val="1"/>
+      <w:numFmt w:val="bullet"/>
+      <w:lvlText w:val=""/>
+      <w:lvlJc w:val="left"/>
+      <w:pPr>
+        <w:tabs>
+          <w:tab w:val="num" w:pos="5760"/>
+        </w:tabs>
+        <w:ind w:left="5760" w:hanging="360"/>
+      </w:pPr>
+      <w:rPr>
+        <w:rFonts w:ascii="Wingdings" w:hAnsi="Wingdings" w:hint="default"/>
+        <w:sz w:val="20"/>
+      </w:rPr>
+    </w:lvl>
+    <w:lvl w:ilvl="8" w:tentative="1">
+      <w:start w:val="1"/>
+      <w:numFmt w:val="bullet"/>
+      <w:lvlText w:val=""/>
+      <w:lvlJc w:val="left"/>
+      <w:pPr>
+        <w:tabs>
+          <w:tab w:val="num" w:pos="6480"/>
+        </w:tabs>
+        <w:ind w:left="6480" w:hanging="360"/>
+      </w:pPr>
+      <w:rPr>
+        <w:rFonts w:ascii="Wingdings" w:hAnsi="Wingdings" w:hint="default"/>
+        <w:sz w:val="20"/>
+      </w:rPr>
+    </w:lvl>
+  </w:abstractNum>
+  <w:abstractNum w:abstractNumId="12" w15:restartNumberingAfterBreak="0">
     <w:nsid w:val="60137B75"/>
     <w:multiLevelType w:val="multilevel"/>
     <w:tmpl w:val="2DBE289E"/>
@@ -13645,7 +16709,7 @@
       </w:pPr>
     </w:lvl>
   </w:abstractNum>
-  <w:abstractNum w:abstractNumId="12">
+  <w:abstractNum w:abstractNumId="13" w15:restartNumberingAfterBreak="0">
     <w:nsid w:val="65B225D1"/>
     <w:multiLevelType w:val="multilevel"/>
     <w:tmpl w:val="E0EEAEF4"/>
@@ -13758,7 +16822,7 @@
       </w:pPr>
     </w:lvl>
   </w:abstractNum>
-  <w:abstractNum w:abstractNumId="13">
+  <w:abstractNum w:abstractNumId="14" w15:restartNumberingAfterBreak="0">
     <w:nsid w:val="66FB0763"/>
     <w:multiLevelType w:val="multilevel"/>
     <w:tmpl w:val="1B841EA8"/>
@@ -13871,7 +16935,7 @@
       </w:pPr>
     </w:lvl>
   </w:abstractNum>
-  <w:abstractNum w:abstractNumId="14">
+  <w:abstractNum w:abstractNumId="15" w15:restartNumberingAfterBreak="0">
     <w:nsid w:val="6D1917F7"/>
     <w:multiLevelType w:val="multilevel"/>
     <w:tmpl w:val="2A7C5764"/>
@@ -13984,7 +17048,7 @@
       </w:pPr>
     </w:lvl>
   </w:abstractNum>
-  <w:abstractNum w:abstractNumId="15">
+  <w:abstractNum w:abstractNumId="16" w15:restartNumberingAfterBreak="0">
     <w:nsid w:val="6D2039D9"/>
     <w:multiLevelType w:val="multilevel"/>
     <w:tmpl w:val="CF72DDE2"/>
@@ -14097,7 +17161,7 @@
       </w:pPr>
     </w:lvl>
   </w:abstractNum>
-  <w:abstractNum w:abstractNumId="16">
+  <w:abstractNum w:abstractNumId="17" w15:restartNumberingAfterBreak="0">
     <w:nsid w:val="6DC865A2"/>
     <w:multiLevelType w:val="multilevel"/>
     <w:tmpl w:val="A4EC70A4"/>
@@ -14214,7 +17278,7 @@
     <w:abstractNumId w:val="6"/>
   </w:num>
   <w:num w:numId="2">
-    <w:abstractNumId w:val="16"/>
+    <w:abstractNumId w:val="17"/>
   </w:num>
   <w:num w:numId="3">
     <w:abstractNumId w:val="10"/>
@@ -14229,25 +17293,25 @@
     <w:abstractNumId w:val="3"/>
   </w:num>
   <w:num w:numId="7">
-    <w:abstractNumId w:val="13"/>
+    <w:abstractNumId w:val="14"/>
   </w:num>
   <w:num w:numId="8">
     <w:abstractNumId w:val="8"/>
   </w:num>
   <w:num w:numId="9">
-    <w:abstractNumId w:val="11"/>
+    <w:abstractNumId w:val="12"/>
   </w:num>
   <w:num w:numId="10">
-    <w:abstractNumId w:val="15"/>
+    <w:abstractNumId w:val="16"/>
   </w:num>
   <w:num w:numId="11">
     <w:abstractNumId w:val="9"/>
   </w:num>
   <w:num w:numId="12">
-    <w:abstractNumId w:val="12"/>
+    <w:abstractNumId w:val="13"/>
   </w:num>
   <w:num w:numId="13">
-    <w:abstractNumId w:val="14"/>
+    <w:abstractNumId w:val="15"/>
   </w:num>
   <w:num w:numId="14">
     <w:abstractNumId w:val="4"/>
@@ -14261,11 +17325,14 @@
   <w:num w:numId="17">
     <w:abstractNumId w:val="1"/>
   </w:num>
+  <w:num w:numId="18">
+    <w:abstractNumId w:val="11"/>
+  </w:num>
 </w:numbering>
 </file>
 
 <file path=word/styles.xml><?xml version="1.0" encoding="utf-8"?>
-<w:styles xmlns:r="http://schemas.openxmlformats.org/officeDocument/2006/relationships" xmlns:w="http://schemas.openxmlformats.org/wordprocessingml/2006/main">
+<w:styles xmlns:mc="http://schemas.openxmlformats.org/markup-compatibility/2006" xmlns:r="http://schemas.openxmlformats.org/officeDocument/2006/relationships" xmlns:w="http://schemas.openxmlformats.org/wordprocessingml/2006/main" xmlns:w14="http://schemas.microsoft.com/office/word/2010/wordml" xmlns:w15="http://schemas.microsoft.com/office/word/2012/wordml" xmlns:w16se="http://schemas.microsoft.com/office/word/2015/wordml/symex" mc:Ignorable="w14 w15 w16se">
   <w:docDefaults>
     <w:rPrDefault>
       <w:rPr>
@@ -14281,144 +17348,378 @@
       </w:pPr>
     </w:pPrDefault>
   </w:docDefaults>
-  <w:latentStyles w:defLockedState="0" w:defUIPriority="99" w:defSemiHidden="1" w:defUnhideWhenUsed="1" w:defQFormat="0" w:count="267">
-    <w:lsdException w:name="Normal" w:semiHidden="0" w:uiPriority="0" w:unhideWhenUsed="0" w:qFormat="1"/>
-    <w:lsdException w:name="heading 1" w:semiHidden="0" w:uiPriority="9" w:unhideWhenUsed="0" w:qFormat="1"/>
-    <w:lsdException w:name="heading 2" w:uiPriority="9" w:qFormat="1"/>
-    <w:lsdException w:name="heading 3" w:uiPriority="9" w:qFormat="1"/>
-    <w:lsdException w:name="heading 4" w:uiPriority="9" w:qFormat="1"/>
-    <w:lsdException w:name="heading 5" w:uiPriority="9" w:qFormat="1"/>
-    <w:lsdException w:name="heading 6" w:uiPriority="9" w:qFormat="1"/>
-    <w:lsdException w:name="heading 7" w:uiPriority="9" w:qFormat="1"/>
-    <w:lsdException w:name="heading 8" w:uiPriority="9" w:qFormat="1"/>
-    <w:lsdException w:name="heading 9" w:uiPriority="9" w:qFormat="1"/>
-    <w:lsdException w:name="toc 1" w:uiPriority="39"/>
-    <w:lsdException w:name="toc 2" w:uiPriority="39"/>
-    <w:lsdException w:name="toc 3" w:uiPriority="39"/>
-    <w:lsdException w:name="toc 4" w:uiPriority="39"/>
-    <w:lsdException w:name="toc 5" w:uiPriority="39"/>
-    <w:lsdException w:name="toc 6" w:uiPriority="39"/>
-    <w:lsdException w:name="toc 7" w:uiPriority="39"/>
-    <w:lsdException w:name="toc 8" w:uiPriority="39"/>
-    <w:lsdException w:name="toc 9" w:uiPriority="39"/>
-    <w:lsdException w:name="caption" w:uiPriority="35" w:qFormat="1"/>
-    <w:lsdException w:name="Title" w:semiHidden="0" w:uiPriority="10" w:unhideWhenUsed="0" w:qFormat="1"/>
-    <w:lsdException w:name="Default Paragraph Font" w:uiPriority="1"/>
-    <w:lsdException w:name="Subtitle" w:semiHidden="0" w:uiPriority="11" w:unhideWhenUsed="0" w:qFormat="1"/>
-    <w:lsdException w:name="Strong" w:semiHidden="0" w:uiPriority="22" w:unhideWhenUsed="0" w:qFormat="1"/>
-    <w:lsdException w:name="Emphasis" w:semiHidden="0" w:uiPriority="20" w:unhideWhenUsed="0" w:qFormat="1"/>
-    <w:lsdException w:name="Table Grid" w:semiHidden="0" w:uiPriority="39" w:unhideWhenUsed="0"/>
-    <w:lsdException w:name="Placeholder Text" w:unhideWhenUsed="0"/>
-    <w:lsdException w:name="No Spacing" w:semiHidden="0" w:uiPriority="1" w:unhideWhenUsed="0" w:qFormat="1"/>
-    <w:lsdException w:name="Light Shading" w:semiHidden="0" w:uiPriority="60" w:unhideWhenUsed="0"/>
-    <w:lsdException w:name="Light List" w:semiHidden="0" w:uiPriority="61" w:unhideWhenUsed="0"/>
-    <w:lsdException w:name="Light Grid" w:semiHidden="0" w:uiPriority="62" w:unhideWhenUsed="0"/>
-    <w:lsdException w:name="Medium Shading 1" w:semiHidden="0" w:uiPriority="63" w:unhideWhenUsed="0"/>
-    <w:lsdException w:name="Medium Shading 2" w:semiHidden="0" w:uiPriority="64" w:unhideWhenUsed="0"/>
-    <w:lsdException w:name="Medium List 1" w:semiHidden="0" w:uiPriority="65" w:unhideWhenUsed="0"/>
-    <w:lsdException w:name="Medium List 2" w:semiHidden="0" w:uiPriority="66" w:unhideWhenUsed="0"/>
-    <w:lsdException w:name="Medium Grid 1" w:semiHidden="0" w:uiPriority="67" w:unhideWhenUsed="0"/>
-    <w:lsdException w:name="Medium Grid 2" w:semiHidden="0" w:uiPriority="68" w:unhideWhenUsed="0"/>
-    <w:lsdException w:name="Medium Grid 3" w:semiHidden="0" w:uiPriority="69" w:unhideWhenUsed="0"/>
-    <w:lsdException w:name="Dark List" w:semiHidden="0" w:uiPriority="70" w:unhideWhenUsed="0"/>
-    <w:lsdException w:name="Colorful Shading" w:semiHidden="0" w:uiPriority="71" w:unhideWhenUsed="0"/>
-    <w:lsdException w:name="Colorful List" w:semiHidden="0" w:uiPriority="72" w:unhideWhenUsed="0"/>
-    <w:lsdException w:name="Colorful Grid" w:semiHidden="0" w:uiPriority="73" w:unhideWhenUsed="0"/>
-    <w:lsdException w:name="Light Shading Accent 1" w:semiHidden="0" w:uiPriority="60" w:unhideWhenUsed="0"/>
-    <w:lsdException w:name="Light List Accent 1" w:semiHidden="0" w:uiPriority="61" w:unhideWhenUsed="0"/>
-    <w:lsdException w:name="Light Grid Accent 1" w:semiHidden="0" w:uiPriority="62" w:unhideWhenUsed="0"/>
-    <w:lsdException w:name="Medium Shading 1 Accent 1" w:semiHidden="0" w:uiPriority="63" w:unhideWhenUsed="0"/>
-    <w:lsdException w:name="Medium Shading 2 Accent 1" w:semiHidden="0" w:uiPriority="64" w:unhideWhenUsed="0"/>
-    <w:lsdException w:name="Medium List 1 Accent 1" w:semiHidden="0" w:uiPriority="65" w:unhideWhenUsed="0"/>
-    <w:lsdException w:name="Revision" w:unhideWhenUsed="0"/>
-    <w:lsdException w:name="List Paragraph" w:semiHidden="0" w:uiPriority="34" w:unhideWhenUsed="0" w:qFormat="1"/>
-    <w:lsdException w:name="Quote" w:semiHidden="0" w:uiPriority="29" w:unhideWhenUsed="0" w:qFormat="1"/>
-    <w:lsdException w:name="Intense Quote" w:semiHidden="0" w:uiPriority="30" w:unhideWhenUsed="0" w:qFormat="1"/>
-    <w:lsdException w:name="Medium List 2 Accent 1" w:semiHidden="0" w:uiPriority="66" w:unhideWhenUsed="0"/>
-    <w:lsdException w:name="Medium Grid 1 Accent 1" w:semiHidden="0" w:uiPriority="67" w:unhideWhenUsed="0"/>
-    <w:lsdException w:name="Medium Grid 2 Accent 1" w:semiHidden="0" w:uiPriority="68" w:unhideWhenUsed="0"/>
-    <w:lsdException w:name="Medium Grid 3 Accent 1" w:semiHidden="0" w:uiPriority="69" w:unhideWhenUsed="0"/>
-    <w:lsdException w:name="Dark List Accent 1" w:semiHidden="0" w:uiPriority="70" w:unhideWhenUsed="0"/>
-    <w:lsdException w:name="Colorful Shading Accent 1" w:semiHidden="0" w:uiPriority="71" w:unhideWhenUsed="0"/>
-    <w:lsdException w:name="Colorful List Accent 1" w:semiHidden="0" w:uiPriority="72" w:unhideWhenUsed="0"/>
-    <w:lsdException w:name="Colorful Grid Accent 1" w:semiHidden="0" w:uiPriority="73" w:unhideWhenUsed="0"/>
-    <w:lsdException w:name="Light Shading Accent 2" w:semiHidden="0" w:uiPriority="60" w:unhideWhenUsed="0"/>
-    <w:lsdException w:name="Light List Accent 2" w:semiHidden="0" w:uiPriority="61" w:unhideWhenUsed="0"/>
-    <w:lsdException w:name="Light Grid Accent 2" w:semiHidden="0" w:uiPriority="62" w:unhideWhenUsed="0"/>
-    <w:lsdException w:name="Medium Shading 1 Accent 2" w:semiHidden="0" w:uiPriority="63" w:unhideWhenUsed="0"/>
-    <w:lsdException w:name="Medium Shading 2 Accent 2" w:semiHidden="0" w:uiPriority="64" w:unhideWhenUsed="0"/>
-    <w:lsdException w:name="Medium List 1 Accent 2" w:semiHidden="0" w:uiPriority="65" w:unhideWhenUsed="0"/>
-    <w:lsdException w:name="Medium List 2 Accent 2" w:semiHidden="0" w:uiPriority="66" w:unhideWhenUsed="0"/>
-    <w:lsdException w:name="Medium Grid 1 Accent 2" w:semiHidden="0" w:uiPriority="67" w:unhideWhenUsed="0"/>
-    <w:lsdException w:name="Medium Grid 2 Accent 2" w:semiHidden="0" w:uiPriority="68" w:unhideWhenUsed="0"/>
-    <w:lsdException w:name="Medium Grid 3 Accent 2" w:semiHidden="0" w:uiPriority="69" w:unhideWhenUsed="0"/>
-    <w:lsdException w:name="Dark List Accent 2" w:semiHidden="0" w:uiPriority="70" w:unhideWhenUsed="0"/>
-    <w:lsdException w:name="Colorful Shading Accent 2" w:semiHidden="0" w:uiPriority="71" w:unhideWhenUsed="0"/>
-    <w:lsdException w:name="Colorful List Accent 2" w:semiHidden="0" w:uiPriority="72" w:unhideWhenUsed="0"/>
-    <w:lsdException w:name="Colorful Grid Accent 2" w:semiHidden="0" w:uiPriority="73" w:unhideWhenUsed="0"/>
-    <w:lsdException w:name="Light Shading Accent 3" w:semiHidden="0" w:uiPriority="60" w:unhideWhenUsed="0"/>
-    <w:lsdException w:name="Light List Accent 3" w:semiHidden="0" w:uiPriority="61" w:unhideWhenUsed="0"/>
-    <w:lsdException w:name="Light Grid Accent 3" w:semiHidden="0" w:uiPriority="62" w:unhideWhenUsed="0"/>
-    <w:lsdException w:name="Medium Shading 1 Accent 3" w:semiHidden="0" w:uiPriority="63" w:unhideWhenUsed="0"/>
-    <w:lsdException w:name="Medium Shading 2 Accent 3" w:semiHidden="0" w:uiPriority="64" w:unhideWhenUsed="0"/>
-    <w:lsdException w:name="Medium List 1 Accent 3" w:semiHidden="0" w:uiPriority="65" w:unhideWhenUsed="0"/>
-    <w:lsdException w:name="Medium List 2 Accent 3" w:semiHidden="0" w:uiPriority="66" w:unhideWhenUsed="0"/>
-    <w:lsdException w:name="Medium Grid 1 Accent 3" w:semiHidden="0" w:uiPriority="67" w:unhideWhenUsed="0"/>
-    <w:lsdException w:name="Medium Grid 2 Accent 3" w:semiHidden="0" w:uiPriority="68" w:unhideWhenUsed="0"/>
-    <w:lsdException w:name="Medium Grid 3 Accent 3" w:semiHidden="0" w:uiPriority="69" w:unhideWhenUsed="0"/>
-    <w:lsdException w:name="Dark List Accent 3" w:semiHidden="0" w:uiPriority="70" w:unhideWhenUsed="0"/>
-    <w:lsdException w:name="Colorful Shading Accent 3" w:semiHidden="0" w:uiPriority="71" w:unhideWhenUsed="0"/>
-    <w:lsdException w:name="Colorful List Accent 3" w:semiHidden="0" w:uiPriority="72" w:unhideWhenUsed="0"/>
-    <w:lsdException w:name="Colorful Grid Accent 3" w:semiHidden="0" w:uiPriority="73" w:unhideWhenUsed="0"/>
-    <w:lsdException w:name="Light Shading Accent 4" w:semiHidden="0" w:uiPriority="60" w:unhideWhenUsed="0"/>
-    <w:lsdException w:name="Light List Accent 4" w:semiHidden="0" w:uiPriority="61" w:unhideWhenUsed="0"/>
-    <w:lsdException w:name="Light Grid Accent 4" w:semiHidden="0" w:uiPriority="62" w:unhideWhenUsed="0"/>
-    <w:lsdException w:name="Medium Shading 1 Accent 4" w:semiHidden="0" w:uiPriority="63" w:unhideWhenUsed="0"/>
-    <w:lsdException w:name="Medium Shading 2 Accent 4" w:semiHidden="0" w:uiPriority="64" w:unhideWhenUsed="0"/>
-    <w:lsdException w:name="Medium List 1 Accent 4" w:semiHidden="0" w:uiPriority="65" w:unhideWhenUsed="0"/>
-    <w:lsdException w:name="Medium List 2 Accent 4" w:semiHidden="0" w:uiPriority="66" w:unhideWhenUsed="0"/>
-    <w:lsdException w:name="Medium Grid 1 Accent 4" w:semiHidden="0" w:uiPriority="67" w:unhideWhenUsed="0"/>
-    <w:lsdException w:name="Medium Grid 2 Accent 4" w:semiHidden="0" w:uiPriority="68" w:unhideWhenUsed="0"/>
-    <w:lsdException w:name="Medium Grid 3 Accent 4" w:semiHidden="0" w:uiPriority="69" w:unhideWhenUsed="0"/>
-    <w:lsdException w:name="Dark List Accent 4" w:semiHidden="0" w:uiPriority="70" w:unhideWhenUsed="0"/>
-    <w:lsdException w:name="Colorful Shading Accent 4" w:semiHidden="0" w:uiPriority="71" w:unhideWhenUsed="0"/>
-    <w:lsdException w:name="Colorful List Accent 4" w:semiHidden="0" w:uiPriority="72" w:unhideWhenUsed="0"/>
-    <w:lsdException w:name="Colorful Grid Accent 4" w:semiHidden="0" w:uiPriority="73" w:unhideWhenUsed="0"/>
-    <w:lsdException w:name="Light Shading Accent 5" w:semiHidden="0" w:uiPriority="60" w:unhideWhenUsed="0"/>
-    <w:lsdException w:name="Light List Accent 5" w:semiHidden="0" w:uiPriority="61" w:unhideWhenUsed="0"/>
-    <w:lsdException w:name="Light Grid Accent 5" w:semiHidden="0" w:uiPriority="62" w:unhideWhenUsed="0"/>
-    <w:lsdException w:name="Medium Shading 1 Accent 5" w:semiHidden="0" w:uiPriority="63" w:unhideWhenUsed="0"/>
-    <w:lsdException w:name="Medium Shading 2 Accent 5" w:semiHidden="0" w:uiPriority="64" w:unhideWhenUsed="0"/>
-    <w:lsdException w:name="Medium List 1 Accent 5" w:semiHidden="0" w:uiPriority="65" w:unhideWhenUsed="0"/>
-    <w:lsdException w:name="Medium List 2 Accent 5" w:semiHidden="0" w:uiPriority="66" w:unhideWhenUsed="0"/>
-    <w:lsdException w:name="Medium Grid 1 Accent 5" w:semiHidden="0" w:uiPriority="67" w:unhideWhenUsed="0"/>
-    <w:lsdException w:name="Medium Grid 2 Accent 5" w:semiHidden="0" w:uiPriority="68" w:unhideWhenUsed="0"/>
-    <w:lsdException w:name="Medium Grid 3 Accent 5" w:semiHidden="0" w:uiPriority="69" w:unhideWhenUsed="0"/>
-    <w:lsdException w:name="Dark List Accent 5" w:semiHidden="0" w:uiPriority="70" w:unhideWhenUsed="0"/>
-    <w:lsdException w:name="Colorful Shading Accent 5" w:semiHidden="0" w:uiPriority="71" w:unhideWhenUsed="0"/>
-    <w:lsdException w:name="Colorful List Accent 5" w:semiHidden="0" w:uiPriority="72" w:unhideWhenUsed="0"/>
-    <w:lsdException w:name="Colorful Grid Accent 5" w:semiHidden="0" w:uiPriority="73" w:unhideWhenUsed="0"/>
-    <w:lsdException w:name="Light Shading Accent 6" w:semiHidden="0" w:uiPriority="60" w:unhideWhenUsed="0"/>
-    <w:lsdException w:name="Light List Accent 6" w:semiHidden="0" w:uiPriority="61" w:unhideWhenUsed="0"/>
-    <w:lsdException w:name="Light Grid Accent 6" w:semiHidden="0" w:uiPriority="62" w:unhideWhenUsed="0"/>
-    <w:lsdException w:name="Medium Shading 1 Accent 6" w:semiHidden="0" w:uiPriority="63" w:unhideWhenUsed="0"/>
-    <w:lsdException w:name="Medium Shading 2 Accent 6" w:semiHidden="0" w:uiPriority="64" w:unhideWhenUsed="0"/>
-    <w:lsdException w:name="Medium List 1 Accent 6" w:semiHidden="0" w:uiPriority="65" w:unhideWhenUsed="0"/>
-    <w:lsdException w:name="Medium List 2 Accent 6" w:semiHidden="0" w:uiPriority="66" w:unhideWhenUsed="0"/>
-    <w:lsdException w:name="Medium Grid 1 Accent 6" w:semiHidden="0" w:uiPriority="67" w:unhideWhenUsed="0"/>
-    <w:lsdException w:name="Medium Grid 2 Accent 6" w:semiHidden="0" w:uiPriority="68" w:unhideWhenUsed="0"/>
-    <w:lsdException w:name="Medium Grid 3 Accent 6" w:semiHidden="0" w:uiPriority="69" w:unhideWhenUsed="0"/>
-    <w:lsdException w:name="Dark List Accent 6" w:semiHidden="0" w:uiPriority="70" w:unhideWhenUsed="0"/>
-    <w:lsdException w:name="Colorful Shading Accent 6" w:semiHidden="0" w:uiPriority="71" w:unhideWhenUsed="0"/>
-    <w:lsdException w:name="Colorful List Accent 6" w:semiHidden="0" w:uiPriority="72" w:unhideWhenUsed="0"/>
-    <w:lsdException w:name="Colorful Grid Accent 6" w:semiHidden="0" w:uiPriority="73" w:unhideWhenUsed="0"/>
-    <w:lsdException w:name="Subtle Emphasis" w:semiHidden="0" w:uiPriority="19" w:unhideWhenUsed="0" w:qFormat="1"/>
-    <w:lsdException w:name="Intense Emphasis" w:semiHidden="0" w:uiPriority="21" w:unhideWhenUsed="0" w:qFormat="1"/>
-    <w:lsdException w:name="Subtle Reference" w:semiHidden="0" w:uiPriority="31" w:unhideWhenUsed="0" w:qFormat="1"/>
-    <w:lsdException w:name="Intense Reference" w:semiHidden="0" w:uiPriority="32" w:unhideWhenUsed="0" w:qFormat="1"/>
-    <w:lsdException w:name="Book Title" w:semiHidden="0" w:uiPriority="33" w:unhideWhenUsed="0" w:qFormat="1"/>
-    <w:lsdException w:name="Bibliography" w:uiPriority="37"/>
-    <w:lsdException w:name="TOC Heading" w:uiPriority="39" w:qFormat="1"/>
+  <w:latentStyles w:defLockedState="0" w:defUIPriority="99" w:defSemiHidden="0" w:defUnhideWhenUsed="0" w:defQFormat="0" w:count="371">
+    <w:lsdException w:name="Normal" w:uiPriority="0" w:qFormat="1"/>
+    <w:lsdException w:name="heading 1" w:uiPriority="9" w:qFormat="1"/>
+    <w:lsdException w:name="heading 2" w:semiHidden="1" w:uiPriority="9" w:unhideWhenUsed="1" w:qFormat="1"/>
+    <w:lsdException w:name="heading 3" w:semiHidden="1" w:uiPriority="9" w:unhideWhenUsed="1" w:qFormat="1"/>
+    <w:lsdException w:name="heading 4" w:semiHidden="1" w:uiPriority="9" w:unhideWhenUsed="1" w:qFormat="1"/>
+    <w:lsdException w:name="heading 5" w:semiHidden="1" w:uiPriority="9" w:unhideWhenUsed="1" w:qFormat="1"/>
+    <w:lsdException w:name="heading 6" w:semiHidden="1" w:uiPriority="9" w:unhideWhenUsed="1" w:qFormat="1"/>
+    <w:lsdException w:name="heading 7" w:semiHidden="1" w:uiPriority="9" w:unhideWhenUsed="1" w:qFormat="1"/>
+    <w:lsdException w:name="heading 8" w:semiHidden="1" w:uiPriority="9" w:unhideWhenUsed="1" w:qFormat="1"/>
+    <w:lsdException w:name="heading 9" w:semiHidden="1" w:uiPriority="9" w:unhideWhenUsed="1" w:qFormat="1"/>
+    <w:lsdException w:name="index 1" w:semiHidden="1" w:unhideWhenUsed="1"/>
+    <w:lsdException w:name="index 2" w:semiHidden="1" w:unhideWhenUsed="1"/>
+    <w:lsdException w:name="index 3" w:semiHidden="1" w:unhideWhenUsed="1"/>
+    <w:lsdException w:name="index 4" w:semiHidden="1" w:unhideWhenUsed="1"/>
+    <w:lsdException w:name="index 5" w:semiHidden="1" w:unhideWhenUsed="1"/>
+    <w:lsdException w:name="index 6" w:semiHidden="1" w:unhideWhenUsed="1"/>
+    <w:lsdException w:name="index 7" w:semiHidden="1" w:unhideWhenUsed="1"/>
+    <w:lsdException w:name="index 8" w:semiHidden="1" w:unhideWhenUsed="1"/>
+    <w:lsdException w:name="index 9" w:semiHidden="1" w:unhideWhenUsed="1"/>
+    <w:lsdException w:name="toc 1" w:semiHidden="1" w:uiPriority="39" w:unhideWhenUsed="1"/>
+    <w:lsdException w:name="toc 2" w:semiHidden="1" w:uiPriority="39" w:unhideWhenUsed="1"/>
+    <w:lsdException w:name="toc 3" w:semiHidden="1" w:uiPriority="39" w:unhideWhenUsed="1"/>
+    <w:lsdException w:name="toc 4" w:semiHidden="1" w:uiPriority="39" w:unhideWhenUsed="1"/>
+    <w:lsdException w:name="toc 5" w:semiHidden="1" w:uiPriority="39" w:unhideWhenUsed="1"/>
+    <w:lsdException w:name="toc 6" w:semiHidden="1" w:uiPriority="39" w:unhideWhenUsed="1"/>
+    <w:lsdException w:name="toc 7" w:semiHidden="1" w:uiPriority="39" w:unhideWhenUsed="1"/>
+    <w:lsdException w:name="toc 8" w:semiHidden="1" w:uiPriority="39" w:unhideWhenUsed="1"/>
+    <w:lsdException w:name="toc 9" w:semiHidden="1" w:uiPriority="39" w:unhideWhenUsed="1"/>
+    <w:lsdException w:name="Normal Indent" w:semiHidden="1" w:unhideWhenUsed="1"/>
+    <w:lsdException w:name="footnote text" w:semiHidden="1" w:unhideWhenUsed="1"/>
+    <w:lsdException w:name="annotation text" w:semiHidden="1" w:unhideWhenUsed="1"/>
+    <w:lsdException w:name="header" w:semiHidden="1" w:unhideWhenUsed="1"/>
+    <w:lsdException w:name="footer" w:semiHidden="1" w:unhideWhenUsed="1"/>
+    <w:lsdException w:name="index heading" w:semiHidden="1" w:unhideWhenUsed="1"/>
+    <w:lsdException w:name="caption" w:semiHidden="1" w:uiPriority="35" w:unhideWhenUsed="1" w:qFormat="1"/>
+    <w:lsdException w:name="table of figures" w:semiHidden="1" w:unhideWhenUsed="1"/>
+    <w:lsdException w:name="envelope address" w:semiHidden="1" w:unhideWhenUsed="1"/>
+    <w:lsdException w:name="envelope return" w:semiHidden="1" w:unhideWhenUsed="1"/>
+    <w:lsdException w:name="footnote reference" w:semiHidden="1" w:unhideWhenUsed="1"/>
+    <w:lsdException w:name="annotation reference" w:semiHidden="1" w:unhideWhenUsed="1"/>
+    <w:lsdException w:name="line number" w:semiHidden="1" w:unhideWhenUsed="1"/>
+    <w:lsdException w:name="page number" w:semiHidden="1" w:unhideWhenUsed="1"/>
+    <w:lsdException w:name="endnote reference" w:semiHidden="1" w:unhideWhenUsed="1"/>
+    <w:lsdException w:name="endnote text" w:semiHidden="1" w:unhideWhenUsed="1"/>
+    <w:lsdException w:name="table of authorities" w:semiHidden="1" w:unhideWhenUsed="1"/>
+    <w:lsdException w:name="macro" w:semiHidden="1" w:unhideWhenUsed="1"/>
+    <w:lsdException w:name="toa heading" w:semiHidden="1" w:unhideWhenUsed="1"/>
+    <w:lsdException w:name="List" w:semiHidden="1" w:unhideWhenUsed="1"/>
+    <w:lsdException w:name="List Bullet" w:semiHidden="1" w:unhideWhenUsed="1"/>
+    <w:lsdException w:name="List Number" w:semiHidden="1" w:unhideWhenUsed="1"/>
+    <w:lsdException w:name="List 2" w:semiHidden="1" w:unhideWhenUsed="1"/>
+    <w:lsdException w:name="List 3" w:semiHidden="1" w:unhideWhenUsed="1"/>
+    <w:lsdException w:name="List 4" w:semiHidden="1" w:unhideWhenUsed="1"/>
+    <w:lsdException w:name="List 5" w:semiHidden="1" w:unhideWhenUsed="1"/>
+    <w:lsdException w:name="List Bullet 2" w:semiHidden="1" w:unhideWhenUsed="1"/>
+    <w:lsdException w:name="List Bullet 3" w:semiHidden="1" w:unhideWhenUsed="1"/>
+    <w:lsdException w:name="List Bullet 4" w:semiHidden="1" w:unhideWhenUsed="1"/>
+    <w:lsdException w:name="List Bullet 5" w:semiHidden="1" w:unhideWhenUsed="1"/>
+    <w:lsdException w:name="List Number 2" w:semiHidden="1" w:unhideWhenUsed="1"/>
+    <w:lsdException w:name="List Number 3" w:semiHidden="1" w:unhideWhenUsed="1"/>
+    <w:lsdException w:name="List Number 4" w:semiHidden="1" w:unhideWhenUsed="1"/>
+    <w:lsdException w:name="List Number 5" w:semiHidden="1" w:unhideWhenUsed="1"/>
+    <w:lsdException w:name="Title" w:uiPriority="10" w:qFormat="1"/>
+    <w:lsdException w:name="Closing" w:semiHidden="1" w:unhideWhenUsed="1"/>
+    <w:lsdException w:name="Signature" w:semiHidden="1" w:unhideWhenUsed="1"/>
+    <w:lsdException w:name="Default Paragraph Font" w:semiHidden="1" w:uiPriority="1" w:unhideWhenUsed="1"/>
+    <w:lsdException w:name="Body Text" w:semiHidden="1" w:unhideWhenUsed="1"/>
+    <w:lsdException w:name="Body Text Indent" w:semiHidden="1" w:unhideWhenUsed="1"/>
+    <w:lsdException w:name="List Continue" w:semiHidden="1" w:unhideWhenUsed="1"/>
+    <w:lsdException w:name="List Continue 2" w:semiHidden="1" w:unhideWhenUsed="1"/>
+    <w:lsdException w:name="List Continue 3" w:semiHidden="1" w:unhideWhenUsed="1"/>
+    <w:lsdException w:name="List Continue 4" w:semiHidden="1" w:unhideWhenUsed="1"/>
+    <w:lsdException w:name="List Continue 5" w:semiHidden="1" w:unhideWhenUsed="1"/>
+    <w:lsdException w:name="Message Header" w:semiHidden="1" w:unhideWhenUsed="1"/>
+    <w:lsdException w:name="Subtitle" w:uiPriority="11" w:qFormat="1"/>
+    <w:lsdException w:name="Salutation" w:semiHidden="1" w:unhideWhenUsed="1"/>
+    <w:lsdException w:name="Date" w:semiHidden="1" w:unhideWhenUsed="1"/>
+    <w:lsdException w:name="Body Text First Indent" w:semiHidden="1" w:unhideWhenUsed="1"/>
+    <w:lsdException w:name="Body Text First Indent 2" w:semiHidden="1" w:unhideWhenUsed="1"/>
+    <w:lsdException w:name="Note Heading" w:semiHidden="1" w:unhideWhenUsed="1"/>
+    <w:lsdException w:name="Body Text 2" w:semiHidden="1" w:unhideWhenUsed="1"/>
+    <w:lsdException w:name="Body Text 3" w:semiHidden="1" w:unhideWhenUsed="1"/>
+    <w:lsdException w:name="Body Text Indent 2" w:semiHidden="1" w:unhideWhenUsed="1"/>
+    <w:lsdException w:name="Body Text Indent 3" w:semiHidden="1" w:unhideWhenUsed="1"/>
+    <w:lsdException w:name="Block Text" w:semiHidden="1" w:unhideWhenUsed="1"/>
+    <w:lsdException w:name="Hyperlink" w:semiHidden="1" w:unhideWhenUsed="1"/>
+    <w:lsdException w:name="FollowedHyperlink" w:semiHidden="1" w:unhideWhenUsed="1"/>
+    <w:lsdException w:name="Strong" w:uiPriority="22" w:qFormat="1"/>
+    <w:lsdException w:name="Emphasis" w:uiPriority="20" w:qFormat="1"/>
+    <w:lsdException w:name="Document Map" w:semiHidden="1" w:unhideWhenUsed="1"/>
+    <w:lsdException w:name="Plain Text" w:semiHidden="1" w:unhideWhenUsed="1"/>
+    <w:lsdException w:name="E-mail Signature" w:semiHidden="1" w:unhideWhenUsed="1"/>
+    <w:lsdException w:name="HTML Top of Form" w:semiHidden="1" w:unhideWhenUsed="1"/>
+    <w:lsdException w:name="HTML Bottom of Form" w:semiHidden="1" w:unhideWhenUsed="1"/>
+    <w:lsdException w:name="Normal (Web)" w:semiHidden="1" w:unhideWhenUsed="1"/>
+    <w:lsdException w:name="HTML Acronym" w:semiHidden="1" w:unhideWhenUsed="1"/>
+    <w:lsdException w:name="HTML Address" w:semiHidden="1" w:unhideWhenUsed="1"/>
+    <w:lsdException w:name="HTML Cite" w:semiHidden="1" w:unhideWhenUsed="1"/>
+    <w:lsdException w:name="HTML Code" w:semiHidden="1" w:unhideWhenUsed="1"/>
+    <w:lsdException w:name="HTML Definition" w:semiHidden="1" w:unhideWhenUsed="1"/>
+    <w:lsdException w:name="HTML Keyboard" w:semiHidden="1" w:unhideWhenUsed="1"/>
+    <w:lsdException w:name="HTML Preformatted" w:semiHidden="1" w:unhideWhenUsed="1"/>
+    <w:lsdException w:name="HTML Sample" w:semiHidden="1" w:unhideWhenUsed="1"/>
+    <w:lsdException w:name="HTML Typewriter" w:semiHidden="1" w:unhideWhenUsed="1"/>
+    <w:lsdException w:name="HTML Variable" w:semiHidden="1" w:unhideWhenUsed="1"/>
+    <w:lsdException w:name="Normal Table" w:semiHidden="1" w:unhideWhenUsed="1"/>
+    <w:lsdException w:name="annotation subject" w:semiHidden="1" w:unhideWhenUsed="1"/>
+    <w:lsdException w:name="No List" w:semiHidden="1" w:unhideWhenUsed="1"/>
+    <w:lsdException w:name="Outline List 1" w:semiHidden="1" w:unhideWhenUsed="1"/>
+    <w:lsdException w:name="Outline List 2" w:semiHidden="1" w:unhideWhenUsed="1"/>
+    <w:lsdException w:name="Outline List 3" w:semiHidden="1" w:unhideWhenUsed="1"/>
+    <w:lsdException w:name="Table Simple 1" w:semiHidden="1" w:unhideWhenUsed="1"/>
+    <w:lsdException w:name="Table Simple 2" w:semiHidden="1" w:unhideWhenUsed="1"/>
+    <w:lsdException w:name="Table Simple 3" w:semiHidden="1" w:unhideWhenUsed="1"/>
+    <w:lsdException w:name="Table Classic 1" w:semiHidden="1" w:unhideWhenUsed="1"/>
+    <w:lsdException w:name="Table Classic 2" w:semiHidden="1" w:unhideWhenUsed="1"/>
+    <w:lsdException w:name="Table Classic 3" w:semiHidden="1" w:unhideWhenUsed="1"/>
+    <w:lsdException w:name="Table Classic 4" w:semiHidden="1" w:unhideWhenUsed="1"/>
+    <w:lsdException w:name="Table Colorful 1" w:semiHidden="1" w:unhideWhenUsed="1"/>
+    <w:lsdException w:name="Table Colorful 2" w:semiHidden="1" w:unhideWhenUsed="1"/>
+    <w:lsdException w:name="Table Colorful 3" w:semiHidden="1" w:unhideWhenUsed="1"/>
+    <w:lsdException w:name="Table Columns 1" w:semiHidden="1" w:unhideWhenUsed="1"/>
+    <w:lsdException w:name="Table Columns 2" w:semiHidden="1" w:unhideWhenUsed="1"/>
+    <w:lsdException w:name="Table Columns 3" w:semiHidden="1" w:unhideWhenUsed="1"/>
+    <w:lsdException w:name="Table Columns 4" w:semiHidden="1" w:unhideWhenUsed="1"/>
+    <w:lsdException w:name="Table Columns 5" w:semiHidden="1" w:unhideWhenUsed="1"/>
+    <w:lsdException w:name="Table Grid 1" w:semiHidden="1" w:unhideWhenUsed="1"/>
+    <w:lsdException w:name="Table Grid 2" w:semiHidden="1" w:unhideWhenUsed="1"/>
+    <w:lsdException w:name="Table Grid 3" w:semiHidden="1" w:unhideWhenUsed="1"/>
+    <w:lsdException w:name="Table Grid 4" w:semiHidden="1" w:unhideWhenUsed="1"/>
+    <w:lsdException w:name="Table Grid 5" w:semiHidden="1" w:unhideWhenUsed="1"/>
+    <w:lsdException w:name="Table Grid 6" w:semiHidden="1" w:unhideWhenUsed="1"/>
+    <w:lsdException w:name="Table Grid 7" w:semiHidden="1" w:unhideWhenUsed="1"/>
+    <w:lsdException w:name="Table Grid 8" w:semiHidden="1" w:unhideWhenUsed="1"/>
+    <w:lsdException w:name="Table List 1" w:semiHidden="1" w:unhideWhenUsed="1"/>
+    <w:lsdException w:name="Table List 2" w:semiHidden="1" w:unhideWhenUsed="1"/>
+    <w:lsdException w:name="Table List 3" w:semiHidden="1" w:unhideWhenUsed="1"/>
+    <w:lsdException w:name="Table List 4" w:semiHidden="1" w:unhideWhenUsed="1"/>
+    <w:lsdException w:name="Table List 5" w:semiHidden="1" w:unhideWhenUsed="1"/>
+    <w:lsdException w:name="Table List 6" w:semiHidden="1" w:unhideWhenUsed="1"/>
+    <w:lsdException w:name="Table List 7" w:semiHidden="1" w:unhideWhenUsed="1"/>
+    <w:lsdException w:name="Table List 8" w:semiHidden="1" w:unhideWhenUsed="1"/>
+    <w:lsdException w:name="Table 3D effects 1" w:semiHidden="1" w:unhideWhenUsed="1"/>
+    <w:lsdException w:name="Table 3D effects 2" w:semiHidden="1" w:unhideWhenUsed="1"/>
+    <w:lsdException w:name="Table 3D effects 3" w:semiHidden="1" w:unhideWhenUsed="1"/>
+    <w:lsdException w:name="Table Contemporary" w:semiHidden="1" w:unhideWhenUsed="1"/>
+    <w:lsdException w:name="Table Elegant" w:semiHidden="1" w:unhideWhenUsed="1"/>
+    <w:lsdException w:name="Table Professional" w:semiHidden="1" w:unhideWhenUsed="1"/>
+    <w:lsdException w:name="Table Subtle 1" w:semiHidden="1" w:unhideWhenUsed="1"/>
+    <w:lsdException w:name="Table Subtle 2" w:semiHidden="1" w:unhideWhenUsed="1"/>
+    <w:lsdException w:name="Table Web 1" w:semiHidden="1" w:unhideWhenUsed="1"/>
+    <w:lsdException w:name="Table Web 2" w:semiHidden="1" w:unhideWhenUsed="1"/>
+    <w:lsdException w:name="Table Web 3" w:semiHidden="1" w:unhideWhenUsed="1"/>
+    <w:lsdException w:name="Balloon Text" w:semiHidden="1" w:unhideWhenUsed="1"/>
+    <w:lsdException w:name="Table Grid" w:uiPriority="39"/>
+    <w:lsdException w:name="Table Theme" w:semiHidden="1" w:unhideWhenUsed="1"/>
+    <w:lsdException w:name="Placeholder Text" w:semiHidden="1"/>
+    <w:lsdException w:name="No Spacing" w:uiPriority="1" w:qFormat="1"/>
+    <w:lsdException w:name="Light Shading" w:uiPriority="60"/>
+    <w:lsdException w:name="Light List" w:uiPriority="61"/>
+    <w:lsdException w:name="Light Grid" w:uiPriority="62"/>
+    <w:lsdException w:name="Medium Shading 1" w:uiPriority="63"/>
+    <w:lsdException w:name="Medium Shading 2" w:uiPriority="64"/>
+    <w:lsdException w:name="Medium List 1" w:uiPriority="65"/>
+    <w:lsdException w:name="Medium List 2" w:uiPriority="66"/>
+    <w:lsdException w:name="Medium Grid 1" w:uiPriority="67"/>
+    <w:lsdException w:name="Medium Grid 2" w:uiPriority="68"/>
+    <w:lsdException w:name="Medium Grid 3" w:uiPriority="69"/>
+    <w:lsdException w:name="Dark List" w:uiPriority="70"/>
+    <w:lsdException w:name="Colorful Shading" w:uiPriority="71"/>
+    <w:lsdException w:name="Colorful List" w:uiPriority="72"/>
+    <w:lsdException w:name="Colorful Grid" w:uiPriority="73"/>
+    <w:lsdException w:name="Light Shading Accent 1" w:uiPriority="60"/>
+    <w:lsdException w:name="Light List Accent 1" w:uiPriority="61"/>
+    <w:lsdException w:name="Light Grid Accent 1" w:uiPriority="62"/>
+    <w:lsdException w:name="Medium Shading 1 Accent 1" w:uiPriority="63"/>
+    <w:lsdException w:name="Medium Shading 2 Accent 1" w:uiPriority="64"/>
+    <w:lsdException w:name="Medium List 1 Accent 1" w:uiPriority="65"/>
+    <w:lsdException w:name="Revision" w:semiHidden="1"/>
+    <w:lsdException w:name="List Paragraph" w:uiPriority="34" w:qFormat="1"/>
+    <w:lsdException w:name="Quote" w:uiPriority="29" w:qFormat="1"/>
+    <w:lsdException w:name="Intense Quote" w:uiPriority="30" w:qFormat="1"/>
+    <w:lsdException w:name="Medium List 2 Accent 1" w:uiPriority="66"/>
+    <w:lsdException w:name="Medium Grid 1 Accent 1" w:uiPriority="67"/>
+    <w:lsdException w:name="Medium Grid 2 Accent 1" w:uiPriority="68"/>
+    <w:lsdException w:name="Medium Grid 3 Accent 1" w:uiPriority="69"/>
+    <w:lsdException w:name="Dark List Accent 1" w:uiPriority="70"/>
+    <w:lsdException w:name="Colorful Shading Accent 1" w:uiPriority="71"/>
+    <w:lsdException w:name="Colorful List Accent 1" w:uiPriority="72"/>
+    <w:lsdException w:name="Colorful Grid Accent 1" w:uiPriority="73"/>
+    <w:lsdException w:name="Light Shading Accent 2" w:uiPriority="60"/>
+    <w:lsdException w:name="Light List Accent 2" w:uiPriority="61"/>
+    <w:lsdException w:name="Light Grid Accent 2" w:uiPriority="62"/>
+    <w:lsdException w:name="Medium Shading 1 Accent 2" w:uiPriority="63"/>
+    <w:lsdException w:name="Medium Shading 2 Accent 2" w:uiPriority="64"/>
+    <w:lsdException w:name="Medium List 1 Accent 2" w:uiPriority="65"/>
+    <w:lsdException w:name="Medium List 2 Accent 2" w:uiPriority="66"/>
+    <w:lsdException w:name="Medium Grid 1 Accent 2" w:uiPriority="67"/>
+    <w:lsdException w:name="Medium Grid 2 Accent 2" w:uiPriority="68"/>
+    <w:lsdException w:name="Medium Grid 3 Accent 2" w:uiPriority="69"/>
+    <w:lsdException w:name="Dark List Accent 2" w:uiPriority="70"/>
+    <w:lsdException w:name="Colorful Shading Accent 2" w:uiPriority="71"/>
+    <w:lsdException w:name="Colorful List Accent 2" w:uiPriority="72"/>
+    <w:lsdException w:name="Colorful Grid Accent 2" w:uiPriority="73"/>
+    <w:lsdException w:name="Light Shading Accent 3" w:uiPriority="60"/>
+    <w:lsdException w:name="Light List Accent 3" w:uiPriority="61"/>
+    <w:lsdException w:name="Light Grid Accent 3" w:uiPriority="62"/>
+    <w:lsdException w:name="Medium Shading 1 Accent 3" w:uiPriority="63"/>
+    <w:lsdException w:name="Medium Shading 2 Accent 3" w:uiPriority="64"/>
+    <w:lsdException w:name="Medium List 1 Accent 3" w:uiPriority="65"/>
+    <w:lsdException w:name="Medium List 2 Accent 3" w:uiPriority="66"/>
+    <w:lsdException w:name="Medium Grid 1 Accent 3" w:uiPriority="67"/>
+    <w:lsdException w:name="Medium Grid 2 Accent 3" w:uiPriority="68"/>
+    <w:lsdException w:name="Medium Grid 3 Accent 3" w:uiPriority="69"/>
+    <w:lsdException w:name="Dark List Accent 3" w:uiPriority="70"/>
+    <w:lsdException w:name="Colorful Shading Accent 3" w:uiPriority="71"/>
+    <w:lsdException w:name="Colorful List Accent 3" w:uiPriority="72"/>
+    <w:lsdException w:name="Colorful Grid Accent 3" w:uiPriority="73"/>
+    <w:lsdException w:name="Light Shading Accent 4" w:uiPriority="60"/>
+    <w:lsdException w:name="Light List Accent 4" w:uiPriority="61"/>
+    <w:lsdException w:name="Light Grid Accent 4" w:uiPriority="62"/>
+    <w:lsdException w:name="Medium Shading 1 Accent 4" w:uiPriority="63"/>
+    <w:lsdException w:name="Medium Shading 2 Accent 4" w:uiPriority="64"/>
+    <w:lsdException w:name="Medium List 1 Accent 4" w:uiPriority="65"/>
+    <w:lsdException w:name="Medium List 2 Accent 4" w:uiPriority="66"/>
+    <w:lsdException w:name="Medium Grid 1 Accent 4" w:uiPriority="67"/>
+    <w:lsdException w:name="Medium Grid 2 Accent 4" w:uiPriority="68"/>
+    <w:lsdException w:name="Medium Grid 3 Accent 4" w:uiPriority="69"/>
+    <w:lsdException w:name="Dark List Accent 4" w:uiPriority="70"/>
+    <w:lsdException w:name="Colorful Shading Accent 4" w:uiPriority="71"/>
+    <w:lsdException w:name="Colorful List Accent 4" w:uiPriority="72"/>
+    <w:lsdException w:name="Colorful Grid Accent 4" w:uiPriority="73"/>
+    <w:lsdException w:name="Light Shading Accent 5" w:uiPriority="60"/>
+    <w:lsdException w:name="Light List Accent 5" w:uiPriority="61"/>
+    <w:lsdException w:name="Light Grid Accent 5" w:uiPriority="62"/>
+    <w:lsdException w:name="Medium Shading 1 Accent 5" w:uiPriority="63"/>
+    <w:lsdException w:name="Medium Shading 2 Accent 5" w:uiPriority="64"/>
+    <w:lsdException w:name="Medium List 1 Accent 5" w:uiPriority="65"/>
+    <w:lsdException w:name="Medium List 2 Accent 5" w:uiPriority="66"/>
+    <w:lsdException w:name="Medium Grid 1 Accent 5" w:uiPriority="67"/>
+    <w:lsdException w:name="Medium Grid 2 Accent 5" w:uiPriority="68"/>
+    <w:lsdException w:name="Medium Grid 3 Accent 5" w:uiPriority="69"/>
+    <w:lsdException w:name="Dark List Accent 5" w:uiPriority="70"/>
+    <w:lsdException w:name="Colorful Shading Accent 5" w:uiPriority="71"/>
+    <w:lsdException w:name="Colorful List Accent 5" w:uiPriority="72"/>
+    <w:lsdException w:name="Colorful Grid Accent 5" w:uiPriority="73"/>
+    <w:lsdException w:name="Light Shading Accent 6" w:uiPriority="60"/>
+    <w:lsdException w:name="Light List Accent 6" w:uiPriority="61"/>
+    <w:lsdException w:name="Light Grid Accent 6" w:uiPriority="62"/>
+    <w:lsdException w:name="Medium Shading 1 Accent 6" w:uiPriority="63"/>
+    <w:lsdException w:name="Medium Shading 2 Accent 6" w:uiPriority="64"/>
+    <w:lsdException w:name="Medium List 1 Accent 6" w:uiPriority="65"/>
+    <w:lsdException w:name="Medium List 2 Accent 6" w:uiPriority="66"/>
+    <w:lsdException w:name="Medium Grid 1 Accent 6" w:uiPriority="67"/>
+    <w:lsdException w:name="Medium Grid 2 Accent 6" w:uiPriority="68"/>
+    <w:lsdException w:name="Medium Grid 3 Accent 6" w:uiPriority="69"/>
+    <w:lsdException w:name="Dark List Accent 6" w:uiPriority="70"/>
+    <w:lsdException w:name="Colorful Shading Accent 6" w:uiPriority="71"/>
+    <w:lsdException w:name="Colorful List Accent 6" w:uiPriority="72"/>
+    <w:lsdException w:name="Colorful Grid Accent 6" w:uiPriority="73"/>
+    <w:lsdException w:name="Subtle Emphasis" w:uiPriority="19" w:qFormat="1"/>
+    <w:lsdException w:name="Intense Emphasis" w:uiPriority="21" w:qFormat="1"/>
+    <w:lsdException w:name="Subtle Reference" w:uiPriority="31" w:qFormat="1"/>
+    <w:lsdException w:name="Intense Reference" w:uiPriority="32" w:qFormat="1"/>
+    <w:lsdException w:name="Book Title" w:uiPriority="33" w:qFormat="1"/>
+    <w:lsdException w:name="Bibliography" w:semiHidden="1" w:uiPriority="37" w:unhideWhenUsed="1"/>
+    <w:lsdException w:name="TOC Heading" w:semiHidden="1" w:uiPriority="39" w:unhideWhenUsed="1" w:qFormat="1"/>
+    <w:lsdException w:name="Plain Table 1" w:uiPriority="41"/>
+    <w:lsdException w:name="Plain Table 2" w:uiPriority="42"/>
+    <w:lsdException w:name="Plain Table 3" w:uiPriority="43"/>
+    <w:lsdException w:name="Plain Table 4" w:uiPriority="44"/>
+    <w:lsdException w:name="Plain Table 5" w:uiPriority="45"/>
+    <w:lsdException w:name="Grid Table Light" w:uiPriority="40"/>
+    <w:lsdException w:name="Grid Table 1 Light" w:uiPriority="46"/>
+    <w:lsdException w:name="Grid Table 2" w:uiPriority="47"/>
+    <w:lsdException w:name="Grid Table 3" w:uiPriority="48"/>
+    <w:lsdException w:name="Grid Table 4" w:uiPriority="49"/>
+    <w:lsdException w:name="Grid Table 5 Dark" w:uiPriority="50"/>
+    <w:lsdException w:name="Grid Table 6 Colorful" w:uiPriority="51"/>
+    <w:lsdException w:name="Grid Table 7 Colorful" w:uiPriority="52"/>
+    <w:lsdException w:name="Grid Table 1 Light Accent 1" w:uiPriority="46"/>
+    <w:lsdException w:name="Grid Table 2 Accent 1" w:uiPriority="47"/>
+    <w:lsdException w:name="Grid Table 3 Accent 1" w:uiPriority="48"/>
+    <w:lsdException w:name="Grid Table 4 Accent 1" w:uiPriority="49"/>
+    <w:lsdException w:name="Grid Table 5 Dark Accent 1" w:uiPriority="50"/>
+    <w:lsdException w:name="Grid Table 6 Colorful Accent 1" w:uiPriority="51"/>
+    <w:lsdException w:name="Grid Table 7 Colorful Accent 1" w:uiPriority="52"/>
+    <w:lsdException w:name="Grid Table 1 Light Accent 2" w:uiPriority="46"/>
+    <w:lsdException w:name="Grid Table 2 Accent 2" w:uiPriority="47"/>
+    <w:lsdException w:name="Grid Table 3 Accent 2" w:uiPriority="48"/>
+    <w:lsdException w:name="Grid Table 4 Accent 2" w:uiPriority="49"/>
+    <w:lsdException w:name="Grid Table 5 Dark Accent 2" w:uiPriority="50"/>
+    <w:lsdException w:name="Grid Table 6 Colorful Accent 2" w:uiPriority="51"/>
+    <w:lsdException w:name="Grid Table 7 Colorful Accent 2" w:uiPriority="52"/>
+    <w:lsdException w:name="Grid Table 1 Light Accent 3" w:uiPriority="46"/>
+    <w:lsdException w:name="Grid Table 2 Accent 3" w:uiPriority="47"/>
+    <w:lsdException w:name="Grid Table 3 Accent 3" w:uiPriority="48"/>
+    <w:lsdException w:name="Grid Table 4 Accent 3" w:uiPriority="49"/>
+    <w:lsdException w:name="Grid Table 5 Dark Accent 3" w:uiPriority="50"/>
+    <w:lsdException w:name="Grid Table 6 Colorful Accent 3" w:uiPriority="51"/>
+    <w:lsdException w:name="Grid Table 7 Colorful Accent 3" w:uiPriority="52"/>
+    <w:lsdException w:name="Grid Table 1 Light Accent 4" w:uiPriority="46"/>
+    <w:lsdException w:name="Grid Table 2 Accent 4" w:uiPriority="47"/>
+    <w:lsdException w:name="Grid Table 3 Accent 4" w:uiPriority="48"/>
+    <w:lsdException w:name="Grid Table 4 Accent 4" w:uiPriority="49"/>
+    <w:lsdException w:name="Grid Table 5 Dark Accent 4" w:uiPriority="50"/>
+    <w:lsdException w:name="Grid Table 6 Colorful Accent 4" w:uiPriority="51"/>
+    <w:lsdException w:name="Grid Table 7 Colorful Accent 4" w:uiPriority="52"/>
+    <w:lsdException w:name="Grid Table 1 Light Accent 5" w:uiPriority="46"/>
+    <w:lsdException w:name="Grid Table 2 Accent 5" w:uiPriority="47"/>
+    <w:lsdException w:name="Grid Table 3 Accent 5" w:uiPriority="48"/>
+    <w:lsdException w:name="Grid Table 4 Accent 5" w:uiPriority="49"/>
+    <w:lsdException w:name="Grid Table 5 Dark Accent 5" w:uiPriority="50"/>
+    <w:lsdException w:name="Grid Table 6 Colorful Accent 5" w:uiPriority="51"/>
+    <w:lsdException w:name="Grid Table 7 Colorful Accent 5" w:uiPriority="52"/>
+    <w:lsdException w:name="Grid Table 1 Light Accent 6" w:uiPriority="46"/>
+    <w:lsdException w:name="Grid Table 2 Accent 6" w:uiPriority="47"/>
+    <w:lsdException w:name="Grid Table 3 Accent 6" w:uiPriority="48"/>
+    <w:lsdException w:name="Grid Table 4 Accent 6" w:uiPriority="49"/>
+    <w:lsdException w:name="Grid Table 5 Dark Accent 6" w:uiPriority="50"/>
+    <w:lsdException w:name="Grid Table 6 Colorful Accent 6" w:uiPriority="51"/>
+    <w:lsdException w:name="Grid Table 7 Colorful Accent 6" w:uiPriority="52"/>
+    <w:lsdException w:name="List Table 1 Light" w:uiPriority="46"/>
+    <w:lsdException w:name="List Table 2" w:uiPriority="47"/>
+    <w:lsdException w:name="List Table 3" w:uiPriority="48"/>
+    <w:lsdException w:name="List Table 4" w:uiPriority="49"/>
+    <w:lsdException w:name="List Table 5 Dark" w:uiPriority="50"/>
+    <w:lsdException w:name="List Table 6 Colorful" w:uiPriority="51"/>
+    <w:lsdException w:name="List Table 7 Colorful" w:uiPriority="52"/>
+    <w:lsdException w:name="List Table 1 Light Accent 1" w:uiPriority="46"/>
+    <w:lsdException w:name="List Table 2 Accent 1" w:uiPriority="47"/>
+    <w:lsdException w:name="List Table 3 Accent 1" w:uiPriority="48"/>
+    <w:lsdException w:name="List Table 4 Accent 1" w:uiPriority="49"/>
+    <w:lsdException w:name="List Table 5 Dark Accent 1" w:uiPriority="50"/>
+    <w:lsdException w:name="List Table 6 Colorful Accent 1" w:uiPriority="51"/>
+    <w:lsdException w:name="List Table 7 Colorful Accent 1" w:uiPriority="52"/>
+    <w:lsdException w:name="List Table 1 Light Accent 2" w:uiPriority="46"/>
+    <w:lsdException w:name="List Table 2 Accent 2" w:uiPriority="47"/>
+    <w:lsdException w:name="List Table 3 Accent 2" w:uiPriority="48"/>
+    <w:lsdException w:name="List Table 4 Accent 2" w:uiPriority="49"/>
+    <w:lsdException w:name="List Table 5 Dark Accent 2" w:uiPriority="50"/>
+    <w:lsdException w:name="List Table 6 Colorful Accent 2" w:uiPriority="51"/>
+    <w:lsdException w:name="List Table 7 Colorful Accent 2" w:uiPriority="52"/>
+    <w:lsdException w:name="List Table 1 Light Accent 3" w:uiPriority="46"/>
+    <w:lsdException w:name="List Table 2 Accent 3" w:uiPriority="47"/>
+    <w:lsdException w:name="List Table 3 Accent 3" w:uiPriority="48"/>
+    <w:lsdException w:name="List Table 4 Accent 3" w:uiPriority="49"/>
+    <w:lsdException w:name="List Table 5 Dark Accent 3" w:uiPriority="50"/>
+    <w:lsdException w:name="List Table 6 Colorful Accent 3" w:uiPriority="51"/>
+    <w:lsdException w:name="List Table 7 Colorful Accent 3" w:uiPriority="52"/>
+    <w:lsdException w:name="List Table 1 Light Accent 4" w:uiPriority="46"/>
+    <w:lsdException w:name="List Table 2 Accent 4" w:uiPriority="47"/>
+    <w:lsdException w:name="List Table 3 Accent 4" w:uiPriority="48"/>
+    <w:lsdException w:name="List Table 4 Accent 4" w:uiPriority="49"/>
+    <w:lsdException w:name="List Table 5 Dark Accent 4" w:uiPriority="50"/>
+    <w:lsdException w:name="List Table 6 Colorful Accent 4" w:uiPriority="51"/>
+    <w:lsdException w:name="List Table 7 Colorful Accent 4" w:uiPriority="52"/>
+    <w:lsdException w:name="List Table 1 Light Accent 5" w:uiPriority="46"/>
+    <w:lsdException w:name="List Table 2 Accent 5" w:uiPriority="47"/>
+    <w:lsdException w:name="List Table 3 Accent 5" w:uiPriority="48"/>
+    <w:lsdException w:name="List Table 4 Accent 5" w:uiPriority="49"/>
+    <w:lsdException w:name="List Table 5 Dark Accent 5" w:uiPriority="50"/>
+    <w:lsdException w:name="List Table 6 Colorful Accent 5" w:uiPriority="51"/>
+    <w:lsdException w:name="List Table 7 Colorful Accent 5" w:uiPriority="52"/>
+    <w:lsdException w:name="List Table 1 Light Accent 6" w:uiPriority="46"/>
+    <w:lsdException w:name="List Table 2 Accent 6" w:uiPriority="47"/>
+    <w:lsdException w:name="List Table 3 Accent 6" w:uiPriority="48"/>
+    <w:lsdException w:name="List Table 4 Accent 6" w:uiPriority="49"/>
+    <w:lsdException w:name="List Table 5 Dark Accent 6" w:uiPriority="50"/>
+    <w:lsdException w:name="List Table 6 Colorful Accent 6" w:uiPriority="51"/>
+    <w:lsdException w:name="List Table 7 Colorful Accent 6" w:uiPriority="52"/>
   </w:latentStyles>
   <w:style w:type="paragraph" w:default="1" w:styleId="Normal">
     <w:name w:val="Normal"/>
@@ -14522,7 +17823,6 @@
     <w:uiPriority w:val="99"/>
     <w:semiHidden/>
     <w:unhideWhenUsed/>
-    <w:qFormat/>
     <w:tblPr>
       <w:tblInd w:w="0" w:type="dxa"/>
       <w:tblCellMar>
@@ -14591,7 +17891,6 @@
     <w:name w:val="Normal (Web)"/>
     <w:basedOn w:val="Normal"/>
     <w:uiPriority w:val="99"/>
-    <w:semiHidden/>
     <w:unhideWhenUsed/>
     <w:rsid w:val="0081248B"/>
     <w:pPr>
@@ -15068,7 +18367,7 @@
   <a:extraClrSchemeLst/>
   <a:extLst>
     <a:ext uri="{05A4C25C-085E-4340-85A3-A5531E510DB2}">
-      <thm15:themeFamily xmlns:thm15="http://schemas.microsoft.com/office/thememl/2012/main" xmlns="" name="Office Theme" id="{62F939B6-93AF-4DB8-9C6B-D6C7DFDC589F}" vid="{4A3C46E8-61CC-4603-A589-7422A47A8E4A}"/>
+      <thm15:themeFamily xmlns:thm15="http://schemas.microsoft.com/office/thememl/2012/main" name="Office Theme" id="{62F939B6-93AF-4DB8-9C6B-D6C7DFDC589F}" vid="{4A3C46E8-61CC-4603-A589-7422A47A8E4A}"/>
     </a:ext>
   </a:extLst>
 </a:theme>
